--- a/NguyenDuyQuang_46k21.2.v1.docx
+++ b/NguyenDuyQuang_46k21.2.v1.docx
@@ -2641,131 +2641,126 @@
     <w:p>
       <w:pPr>
         <w:shd w:val="clear" w:color="auto" w:fill="FFFFFF"/>
-        <w:spacing w:before="100" w:beforeAutospacing="1" w:after="100" w:afterAutospacing="1" w:line="240" w:lineRule="auto"/>
-        <w:ind w:firstLine="0"/>
+        <w:spacing w:line="240" w:lineRule="auto"/>
         <w:jc w:val="left"/>
+        <w:rPr>
+          <w:color w:val="1F1F1F"/>
+          <w:lang w:eastAsia="vi-VN"/>
+        </w:rPr>
+      </w:pPr>
+      <w:r>
         <w:rPr>
           <w:color w:val="1F1F1F"/>
           <w:lang w:val="vi-VN" w:eastAsia="vi-VN"/>
         </w:rPr>
-      </w:pPr>
+        <w:t xml:space="preserve">Lời đầu tiên, em xin gửi lời cảm ơn chân thành đến </w:t>
+      </w:r>
       <w:r>
         <w:rPr>
           <w:color w:val="1F1F1F"/>
           <w:lang w:val="vi-VN" w:eastAsia="vi-VN"/>
         </w:rPr>
-        <w:t xml:space="preserve">Lời đầu tiên, em xin gửi lời cảm ơn chân thành đến </w:t>
+        <w:t>cô</w:t>
       </w:r>
       <w:r>
         <w:rPr>
           <w:color w:val="1F1F1F"/>
           <w:lang w:val="vi-VN" w:eastAsia="vi-VN"/>
         </w:rPr>
-        <w:t>cô</w:t>
+        <w:t xml:space="preserve"> </w:t>
       </w:r>
       <w:r>
         <w:rPr>
           <w:color w:val="1F1F1F"/>
           <w:lang w:val="vi-VN" w:eastAsia="vi-VN"/>
         </w:rPr>
-        <w:t xml:space="preserve"> </w:t>
-      </w:r>
+        <w:t>Cao Thị Nhâm, Giảng viên hướng dẫn khoa Thống Kê – Tin học, người đã tận tình hướng dẫn, góp ý và tạo điều kiện cho em hoàn thành đề tài "Ứng dụng chia sẻ và kết nối địa điểm yêu thích". Nhờ sự dìu dắt và những lời khuyên quý báu của thầy/cô, em đã có thêm nhiều kiến thức và kinh nghiệm để hoàn thành đề tài này một cách tốt nhất</w:t>
+      </w:r>
+    </w:p>
+    <w:p>
+      <w:pPr>
+        <w:shd w:val="clear" w:color="auto" w:fill="FFFFFF"/>
+        <w:spacing w:line="240" w:lineRule="auto"/>
+        <w:jc w:val="left"/>
+        <w:rPr>
+          <w:color w:val="1F1F1F"/>
+          <w:lang w:eastAsia="vi-VN"/>
+        </w:rPr>
+      </w:pPr>
       <w:r>
         <w:rPr>
           <w:color w:val="1F1F1F"/>
           <w:lang w:val="vi-VN" w:eastAsia="vi-VN"/>
         </w:rPr>
-        <w:t>Cao Thị Nhâm, Giảng viên hướng dẫn khoa Thống Kê – Tin học, người đã tận tình hướng dẫn, góp ý và tạo điều kiện cho em hoàn thành đề tài "Ứng dụng chia sẻ và kết nối địa điểm yêu thích". Nhờ sự dìu dắt và những lời khuyên quý báu của thầy/cô, em đã có thêm nhiều kiến thức và kinh nghiệm để hoàn thành đề tài này một cách tốt nhất.</w:t>
+        <w:t>Em cũng xin gửi lời cảm ơn đến anh Hoàng Xuân Quang, Mentor của em, người đã dành thời gian và tâm huyết để hướng dẫn, chia sẻ những kinh nghiệm thực tế và giúp đỡ em giải quyết những khó khăn trong quá trình thực hiện đề tài</w:t>
       </w:r>
     </w:p>
     <w:p>
       <w:pPr>
         <w:shd w:val="clear" w:color="auto" w:fill="FFFFFF"/>
-        <w:spacing w:before="100" w:beforeAutospacing="1" w:after="100" w:afterAutospacing="1" w:line="240" w:lineRule="auto"/>
-        <w:ind w:firstLine="0"/>
+        <w:spacing w:line="240" w:lineRule="auto"/>
         <w:jc w:val="left"/>
+        <w:rPr>
+          <w:color w:val="1F1F1F"/>
+          <w:lang w:eastAsia="vi-VN"/>
+        </w:rPr>
+      </w:pPr>
+      <w:r>
         <w:rPr>
           <w:color w:val="1F1F1F"/>
           <w:lang w:val="vi-VN" w:eastAsia="vi-VN"/>
         </w:rPr>
+        <w:t>Em xin cảm ơn các đồng nghiệp đã nhiệt tình hỗ trợ, giúp đỡ và tạo điều kiện cho em hoàn thành đề tài. Em trân trọng những đóng góp ý kiến quý báu của các anh/chị, góp phần hoàn thiện đề tài của em</w:t>
+      </w:r>
+    </w:p>
+    <w:p>
+      <w:pPr>
+        <w:shd w:val="clear" w:color="auto" w:fill="FFFFFF"/>
+        <w:spacing w:line="240" w:lineRule="auto"/>
+        <w:jc w:val="left"/>
+        <w:rPr>
+          <w:color w:val="1F1F1F"/>
+          <w:lang w:eastAsia="vi-VN"/>
+        </w:rPr>
       </w:pPr>
       <w:r>
         <w:rPr>
           <w:color w:val="1F1F1F"/>
           <w:lang w:val="vi-VN" w:eastAsia="vi-VN"/>
         </w:rPr>
-        <w:t>Em cũng xin gửi lời cảm ơn đến anh Hoàng Xuân Quang, Mentor của em, người đã dành thời gian và tâm huyết để hướng dẫn, chia sẻ những kinh nghiệm thực tế và giúp đỡ em giải quyết những khó khăn trong quá trình thực hiện đề tài.</w:t>
+        <w:t>Em cũng xin cảm ơn gia đình đã luôn động viên, khích lệ và tạo điều kiện cho em trong suốt quá trình học tập và nghiên cứu</w:t>
       </w:r>
     </w:p>
     <w:p>
       <w:pPr>
         <w:shd w:val="clear" w:color="auto" w:fill="FFFFFF"/>
-        <w:spacing w:before="100" w:beforeAutospacing="1" w:after="100" w:afterAutospacing="1" w:line="240" w:lineRule="auto"/>
-        <w:ind w:firstLine="0"/>
+        <w:spacing w:line="240" w:lineRule="auto"/>
         <w:jc w:val="left"/>
+        <w:rPr>
+          <w:color w:val="1F1F1F"/>
+          <w:lang w:eastAsia="vi-VN"/>
+        </w:rPr>
+      </w:pPr>
+      <w:r>
         <w:rPr>
           <w:color w:val="1F1F1F"/>
           <w:lang w:val="vi-VN" w:eastAsia="vi-VN"/>
         </w:rPr>
-      </w:pPr>
+        <w:t xml:space="preserve">Cuối cùng, em xin cảm ơn tất cả </w:t>
+      </w:r>
       <w:r>
         <w:rPr>
           <w:color w:val="1F1F1F"/>
           <w:lang w:val="vi-VN" w:eastAsia="vi-VN"/>
         </w:rPr>
-        <w:t>Em xin cảm ơn các đồng nghiệp đã nhiệt tình hỗ trợ, giúp đỡ và tạo điều kiện cho em hoàn thành đề tài. Em trân trọng những đóng góp ý kiến quý báu của các anh/chị, góp phần hoàn thiện đề tài của em.</w:t>
-      </w:r>
-    </w:p>
-    <w:p>
-      <w:pPr>
-        <w:shd w:val="clear" w:color="auto" w:fill="FFFFFF"/>
-        <w:spacing w:before="100" w:beforeAutospacing="1" w:after="100" w:afterAutospacing="1" w:line="240" w:lineRule="auto"/>
-        <w:ind w:firstLine="0"/>
-        <w:jc w:val="left"/>
+        <w:t>mọi người</w:t>
+      </w:r>
+      <w:r>
         <w:rPr>
           <w:color w:val="1F1F1F"/>
           <w:lang w:val="vi-VN" w:eastAsia="vi-VN"/>
         </w:rPr>
-      </w:pPr>
-      <w:r>
-        <w:rPr>
-          <w:color w:val="1F1F1F"/>
-          <w:lang w:val="vi-VN" w:eastAsia="vi-VN"/>
-        </w:rPr>
-        <w:t>Em cũng xin cảm ơn gia đình đã luôn động viên, khích lệ và tạo điều kiện cho em trong suốt quá trình học tập và nghiên cứu.</w:t>
-      </w:r>
-    </w:p>
-    <w:p>
-      <w:pPr>
-        <w:shd w:val="clear" w:color="auto" w:fill="FFFFFF"/>
-        <w:spacing w:before="100" w:beforeAutospacing="1" w:after="100" w:afterAutospacing="1" w:line="240" w:lineRule="auto"/>
-        <w:ind w:firstLine="0"/>
-        <w:jc w:val="left"/>
-        <w:rPr>
-          <w:color w:val="1F1F1F"/>
-          <w:lang w:val="vi-VN" w:eastAsia="vi-VN"/>
-        </w:rPr>
-      </w:pPr>
-      <w:r>
-        <w:rPr>
-          <w:color w:val="1F1F1F"/>
-          <w:lang w:val="vi-VN" w:eastAsia="vi-VN"/>
-        </w:rPr>
-        <w:t xml:space="preserve">Cuối cùng, em xin cảm ơn tất cả </w:t>
-      </w:r>
-      <w:r>
-        <w:rPr>
-          <w:color w:val="1F1F1F"/>
-          <w:lang w:val="vi-VN" w:eastAsia="vi-VN"/>
-        </w:rPr>
-        <w:t>mọi người</w:t>
-      </w:r>
-      <w:r>
-        <w:rPr>
-          <w:color w:val="1F1F1F"/>
-          <w:lang w:val="vi-VN" w:eastAsia="vi-VN"/>
-        </w:rPr>
-        <w:t xml:space="preserve"> đã quan tâm và giúp đỡ em trong quá trình thực hiện đề tài. Em mong rằng đề tài này sẽ góp phần mang lại những giá trị thiết thực cho cộng đồng.</w:t>
+        <w:t xml:space="preserve"> đã quan tâm và giúp đỡ em trong quá trình thực hiện đề tài. Em mong rằng đề tài này sẽ góp phần mang lại những giá trị thiết thực cho cộng đồng</w:t>
       </w:r>
     </w:p>
     <w:p/>
@@ -2811,8 +2806,8 @@
           <w:numId w:val="23"/>
         </w:numPr>
         <w:shd w:val="clear" w:color="auto" w:fill="FFFFFF"/>
-        <w:spacing w:before="100" w:beforeAutospacing="1" w:after="0" w:line="240" w:lineRule="auto"/>
-        <w:jc w:val="left"/>
+        <w:spacing w:line="240" w:lineRule="auto"/>
+        <w:ind w:left="357" w:firstLine="720"/>
         <w:rPr>
           <w:color w:val="1F1F1F"/>
           <w:lang w:val="vi-VN" w:eastAsia="vi-VN"/>
@@ -2844,7 +2839,7 @@
           <w:color w:val="1F1F1F"/>
           <w:lang w:val="vi-VN" w:eastAsia="vi-VN"/>
         </w:rPr>
-        <w:t>. Em đã tự mình nghiên cứu, tìm tòi và hoàn thành toàn bộ nội dung đề tài, không sao chép hay sử dụng trái phép các tài liệu khác.</w:t>
+        <w:t>. Em đã tự mình nghiên cứu, tìm tòi và hoàn thành toàn bộ nội dung đề tài, không sao chép hay sử dụng trái phép các tài liệu khác</w:t>
       </w:r>
     </w:p>
     <w:p>
@@ -2854,8 +2849,8 @@
           <w:numId w:val="23"/>
         </w:numPr>
         <w:shd w:val="clear" w:color="auto" w:fill="FFFFFF"/>
-        <w:spacing w:before="100" w:beforeAutospacing="1" w:after="0" w:line="240" w:lineRule="auto"/>
-        <w:jc w:val="left"/>
+        <w:spacing w:line="240" w:lineRule="auto"/>
+        <w:ind w:left="357" w:firstLine="720"/>
         <w:rPr>
           <w:color w:val="1F1F1F"/>
           <w:lang w:val="vi-VN" w:eastAsia="vi-VN"/>
@@ -2866,7 +2861,7 @@
           <w:color w:val="1F1F1F"/>
           <w:lang w:val="vi-VN" w:eastAsia="vi-VN"/>
         </w:rPr>
-        <w:t>Các tham khảo dùng trong đồ án đều được trích dẫn rõ ràng tên tác giả, tên công trình, thời gian, địa điểm công bố. Em đã thực hiện việc trích dẫn theo đúng quy định của trường Đại học, đảm bảo tính trung thực và minh bạch trong quá trình nghiên cứu.</w:t>
+        <w:t>Các tham khảo dùng trong đồ án đều được trích dẫn rõ ràng tên tác giả, tên công trình, thời gian, địa điểm công bố. Em đã thực hiện việc trích dẫn theo đúng quy định của trường Đại học, đảm bảo tính trung thực và minh bạch trong quá trình nghiên cứu</w:t>
       </w:r>
     </w:p>
     <w:p>
@@ -2876,8 +2871,8 @@
           <w:numId w:val="23"/>
         </w:numPr>
         <w:shd w:val="clear" w:color="auto" w:fill="FFFFFF"/>
-        <w:spacing w:before="100" w:beforeAutospacing="1" w:after="0" w:line="240" w:lineRule="auto"/>
-        <w:jc w:val="left"/>
+        <w:spacing w:line="240" w:lineRule="auto"/>
+        <w:ind w:left="357" w:firstLine="720"/>
         <w:rPr>
           <w:color w:val="1F1F1F"/>
           <w:lang w:val="vi-VN" w:eastAsia="vi-VN"/>
@@ -2888,7 +2883,7 @@
           <w:color w:val="1F1F1F"/>
           <w:lang w:val="vi-VN" w:eastAsia="vi-VN"/>
         </w:rPr>
-        <w:t>Nếu có những sao chép không hợp lệ, vi phạm quy chế đào tạo, em xin chịu hoàn toàn trách nhiệm. Em hiểu rõ những quy định về đạo đức học thuật và cam kết tuân thủ nghiêm túc. Bất kỳ hành vi gian lận nào đều sẽ dẫn đến việc xử lý kỷ luật theo quy định của trường.</w:t>
+        <w:t>Nếu có những sao chép không hợp lệ, vi phạm quy chế đào tạo, em xin chịu hoàn toàn trách nhiệm. Em hiểu rõ những quy định về đạo đức học thuật và cam kết tuân thủ nghiêm túc. Bất kỳ hành vi gian lận nào đều sẽ dẫn đến việc xử lý kỷ luật theo quy định của trường</w:t>
       </w:r>
     </w:p>
     <w:p>
@@ -6457,7 +6452,7 @@
       <w:r>
         <w:fldChar w:fldCharType="separate"/>
       </w:r>
-      <w:hyperlink w:anchor="_Toc161525304" w:history="1">
+      <w:hyperlink w:anchor="_Toc162173368" w:history="1">
         <w:r>
           <w:rPr>
             <w:rStyle w:val="Siuktni"/>
@@ -6484,7 +6479,7 @@
             <w:noProof/>
             <w:webHidden/>
           </w:rPr>
-          <w:instrText xml:space="preserve"> PAGEREF _Toc161525304 \h </w:instrText>
+          <w:instrText xml:space="preserve"> PAGEREF _Toc162173368 \h </w:instrText>
         </w:r>
         <w:r>
           <w:rPr>
@@ -6530,12 +6525,523 @@
           <w14:ligatures w14:val="standardContextual"/>
         </w:rPr>
       </w:pPr>
-      <w:hyperlink w:anchor="_Toc161525305" w:history="1">
+      <w:hyperlink w:anchor="_Toc162173369" w:history="1">
         <w:r>
           <w:rPr>
             <w:rStyle w:val="Siuktni"/>
             <w:noProof/>
           </w:rPr>
+          <w:t>Hình 2.1 Hình ảnh về JavaScript</w:t>
+        </w:r>
+        <w:r>
+          <w:rPr>
+            <w:noProof/>
+            <w:webHidden/>
+          </w:rPr>
+          <w:tab/>
+        </w:r>
+        <w:r>
+          <w:rPr>
+            <w:noProof/>
+            <w:webHidden/>
+          </w:rPr>
+          <w:fldChar w:fldCharType="begin"/>
+        </w:r>
+        <w:r>
+          <w:rPr>
+            <w:noProof/>
+            <w:webHidden/>
+          </w:rPr>
+          <w:instrText xml:space="preserve"> PAGEREF _Toc162173369 \h </w:instrText>
+        </w:r>
+        <w:r>
+          <w:rPr>
+            <w:noProof/>
+            <w:webHidden/>
+          </w:rPr>
+        </w:r>
+        <w:r>
+          <w:rPr>
+            <w:noProof/>
+            <w:webHidden/>
+          </w:rPr>
+          <w:fldChar w:fldCharType="separate"/>
+        </w:r>
+        <w:r>
+          <w:rPr>
+            <w:noProof/>
+            <w:webHidden/>
+          </w:rPr>
+          <w:t>10</w:t>
+        </w:r>
+        <w:r>
+          <w:rPr>
+            <w:noProof/>
+            <w:webHidden/>
+          </w:rPr>
+          <w:fldChar w:fldCharType="end"/>
+        </w:r>
+      </w:hyperlink>
+    </w:p>
+    <w:p>
+      <w:pPr>
+        <w:pStyle w:val="Banghinhminhhoa"/>
+        <w:tabs>
+          <w:tab w:val="right" w:leader="dot" w:pos="8354"/>
+        </w:tabs>
+        <w:rPr>
+          <w:rFonts w:asciiTheme="minorHAnsi" w:eastAsiaTheme="minorEastAsia" w:hAnsiTheme="minorHAnsi" w:cstheme="minorBidi"/>
+          <w:noProof/>
+          <w:kern w:val="2"/>
+          <w:sz w:val="24"/>
+          <w:lang w:val="vi-VN" w:eastAsia="vi-VN"/>
+          <w14:ligatures w14:val="standardContextual"/>
+        </w:rPr>
+      </w:pPr>
+      <w:hyperlink w:anchor="_Toc162173370" w:history="1">
+        <w:r>
+          <w:rPr>
+            <w:rStyle w:val="Siuktni"/>
+            <w:noProof/>
+          </w:rPr>
+          <w:t>Hình 2.2 Hình ảnh về NodeJs</w:t>
+        </w:r>
+        <w:r>
+          <w:rPr>
+            <w:noProof/>
+            <w:webHidden/>
+          </w:rPr>
+          <w:tab/>
+        </w:r>
+        <w:r>
+          <w:rPr>
+            <w:noProof/>
+            <w:webHidden/>
+          </w:rPr>
+          <w:fldChar w:fldCharType="begin"/>
+        </w:r>
+        <w:r>
+          <w:rPr>
+            <w:noProof/>
+            <w:webHidden/>
+          </w:rPr>
+          <w:instrText xml:space="preserve"> PAGEREF _Toc162173370 \h </w:instrText>
+        </w:r>
+        <w:r>
+          <w:rPr>
+            <w:noProof/>
+            <w:webHidden/>
+          </w:rPr>
+        </w:r>
+        <w:r>
+          <w:rPr>
+            <w:noProof/>
+            <w:webHidden/>
+          </w:rPr>
+          <w:fldChar w:fldCharType="separate"/>
+        </w:r>
+        <w:r>
+          <w:rPr>
+            <w:noProof/>
+            <w:webHidden/>
+          </w:rPr>
+          <w:t>11</w:t>
+        </w:r>
+        <w:r>
+          <w:rPr>
+            <w:noProof/>
+            <w:webHidden/>
+          </w:rPr>
+          <w:fldChar w:fldCharType="end"/>
+        </w:r>
+      </w:hyperlink>
+    </w:p>
+    <w:p>
+      <w:pPr>
+        <w:pStyle w:val="Banghinhminhhoa"/>
+        <w:tabs>
+          <w:tab w:val="right" w:leader="dot" w:pos="8354"/>
+        </w:tabs>
+        <w:rPr>
+          <w:rFonts w:asciiTheme="minorHAnsi" w:eastAsiaTheme="minorEastAsia" w:hAnsiTheme="minorHAnsi" w:cstheme="minorBidi"/>
+          <w:noProof/>
+          <w:kern w:val="2"/>
+          <w:sz w:val="24"/>
+          <w:lang w:val="vi-VN" w:eastAsia="vi-VN"/>
+          <w14:ligatures w14:val="standardContextual"/>
+        </w:rPr>
+      </w:pPr>
+      <w:hyperlink w:anchor="_Toc162173371" w:history="1">
+        <w:r>
+          <w:rPr>
+            <w:rStyle w:val="Siuktni"/>
+            <w:noProof/>
+          </w:rPr>
+          <w:t>Hình 2.3 Hình ảnh về ExpressJs</w:t>
+        </w:r>
+        <w:r>
+          <w:rPr>
+            <w:noProof/>
+            <w:webHidden/>
+          </w:rPr>
+          <w:tab/>
+        </w:r>
+        <w:r>
+          <w:rPr>
+            <w:noProof/>
+            <w:webHidden/>
+          </w:rPr>
+          <w:fldChar w:fldCharType="begin"/>
+        </w:r>
+        <w:r>
+          <w:rPr>
+            <w:noProof/>
+            <w:webHidden/>
+          </w:rPr>
+          <w:instrText xml:space="preserve"> PAGEREF _Toc162173371 \h </w:instrText>
+        </w:r>
+        <w:r>
+          <w:rPr>
+            <w:noProof/>
+            <w:webHidden/>
+          </w:rPr>
+        </w:r>
+        <w:r>
+          <w:rPr>
+            <w:noProof/>
+            <w:webHidden/>
+          </w:rPr>
+          <w:fldChar w:fldCharType="separate"/>
+        </w:r>
+        <w:r>
+          <w:rPr>
+            <w:noProof/>
+            <w:webHidden/>
+          </w:rPr>
+          <w:t>13</w:t>
+        </w:r>
+        <w:r>
+          <w:rPr>
+            <w:noProof/>
+            <w:webHidden/>
+          </w:rPr>
+          <w:fldChar w:fldCharType="end"/>
+        </w:r>
+      </w:hyperlink>
+    </w:p>
+    <w:p>
+      <w:pPr>
+        <w:pStyle w:val="Banghinhminhhoa"/>
+        <w:tabs>
+          <w:tab w:val="right" w:leader="dot" w:pos="8354"/>
+        </w:tabs>
+        <w:rPr>
+          <w:rFonts w:asciiTheme="minorHAnsi" w:eastAsiaTheme="minorEastAsia" w:hAnsiTheme="minorHAnsi" w:cstheme="minorBidi"/>
+          <w:noProof/>
+          <w:kern w:val="2"/>
+          <w:sz w:val="24"/>
+          <w:lang w:val="vi-VN" w:eastAsia="vi-VN"/>
+          <w14:ligatures w14:val="standardContextual"/>
+        </w:rPr>
+      </w:pPr>
+      <w:hyperlink w:anchor="_Toc162173372" w:history="1">
+        <w:r>
+          <w:rPr>
+            <w:rStyle w:val="Siuktni"/>
+            <w:noProof/>
+          </w:rPr>
+          <w:t>Hình 2.4 Web API</w:t>
+        </w:r>
+        <w:r>
+          <w:rPr>
+            <w:noProof/>
+            <w:webHidden/>
+          </w:rPr>
+          <w:tab/>
+        </w:r>
+        <w:r>
+          <w:rPr>
+            <w:noProof/>
+            <w:webHidden/>
+          </w:rPr>
+          <w:fldChar w:fldCharType="begin"/>
+        </w:r>
+        <w:r>
+          <w:rPr>
+            <w:noProof/>
+            <w:webHidden/>
+          </w:rPr>
+          <w:instrText xml:space="preserve"> PAGEREF _Toc162173372 \h </w:instrText>
+        </w:r>
+        <w:r>
+          <w:rPr>
+            <w:noProof/>
+            <w:webHidden/>
+          </w:rPr>
+        </w:r>
+        <w:r>
+          <w:rPr>
+            <w:noProof/>
+            <w:webHidden/>
+          </w:rPr>
+          <w:fldChar w:fldCharType="separate"/>
+        </w:r>
+        <w:r>
+          <w:rPr>
+            <w:noProof/>
+            <w:webHidden/>
+          </w:rPr>
+          <w:t>13</w:t>
+        </w:r>
+        <w:r>
+          <w:rPr>
+            <w:noProof/>
+            <w:webHidden/>
+          </w:rPr>
+          <w:fldChar w:fldCharType="end"/>
+        </w:r>
+      </w:hyperlink>
+    </w:p>
+    <w:p>
+      <w:pPr>
+        <w:pStyle w:val="Banghinhminhhoa"/>
+        <w:tabs>
+          <w:tab w:val="right" w:leader="dot" w:pos="8354"/>
+        </w:tabs>
+        <w:rPr>
+          <w:rFonts w:asciiTheme="minorHAnsi" w:eastAsiaTheme="minorEastAsia" w:hAnsiTheme="minorHAnsi" w:cstheme="minorBidi"/>
+          <w:noProof/>
+          <w:kern w:val="2"/>
+          <w:sz w:val="24"/>
+          <w:lang w:val="vi-VN" w:eastAsia="vi-VN"/>
+          <w14:ligatures w14:val="standardContextual"/>
+        </w:rPr>
+      </w:pPr>
+      <w:hyperlink w:anchor="_Toc162173373" w:history="1">
+        <w:r>
+          <w:rPr>
+            <w:rStyle w:val="Siuktni"/>
+            <w:noProof/>
+          </w:rPr>
+          <w:t>Hình 2.5 Hình ảnh về HTTP Request Methods</w:t>
+        </w:r>
+        <w:r>
+          <w:rPr>
+            <w:noProof/>
+            <w:webHidden/>
+          </w:rPr>
+          <w:tab/>
+        </w:r>
+        <w:r>
+          <w:rPr>
+            <w:noProof/>
+            <w:webHidden/>
+          </w:rPr>
+          <w:fldChar w:fldCharType="begin"/>
+        </w:r>
+        <w:r>
+          <w:rPr>
+            <w:noProof/>
+            <w:webHidden/>
+          </w:rPr>
+          <w:instrText xml:space="preserve"> PAGEREF _Toc162173373 \h </w:instrText>
+        </w:r>
+        <w:r>
+          <w:rPr>
+            <w:noProof/>
+            <w:webHidden/>
+          </w:rPr>
+        </w:r>
+        <w:r>
+          <w:rPr>
+            <w:noProof/>
+            <w:webHidden/>
+          </w:rPr>
+          <w:fldChar w:fldCharType="separate"/>
+        </w:r>
+        <w:r>
+          <w:rPr>
+            <w:noProof/>
+            <w:webHidden/>
+          </w:rPr>
+          <w:t>15</w:t>
+        </w:r>
+        <w:r>
+          <w:rPr>
+            <w:noProof/>
+            <w:webHidden/>
+          </w:rPr>
+          <w:fldChar w:fldCharType="end"/>
+        </w:r>
+      </w:hyperlink>
+    </w:p>
+    <w:p>
+      <w:pPr>
+        <w:pStyle w:val="Banghinhminhhoa"/>
+        <w:tabs>
+          <w:tab w:val="right" w:leader="dot" w:pos="8354"/>
+        </w:tabs>
+        <w:rPr>
+          <w:rFonts w:asciiTheme="minorHAnsi" w:eastAsiaTheme="minorEastAsia" w:hAnsiTheme="minorHAnsi" w:cstheme="minorBidi"/>
+          <w:noProof/>
+          <w:kern w:val="2"/>
+          <w:sz w:val="24"/>
+          <w:lang w:val="vi-VN" w:eastAsia="vi-VN"/>
+          <w14:ligatures w14:val="standardContextual"/>
+        </w:rPr>
+      </w:pPr>
+      <w:hyperlink w:anchor="_Toc162173374" w:history="1">
+        <w:r>
+          <w:rPr>
+            <w:rStyle w:val="Siuktni"/>
+            <w:noProof/>
+          </w:rPr>
+          <w:t>Hình 2.6 Hỉnh ảnh về MongoDB</w:t>
+        </w:r>
+        <w:r>
+          <w:rPr>
+            <w:noProof/>
+            <w:webHidden/>
+          </w:rPr>
+          <w:tab/>
+        </w:r>
+        <w:r>
+          <w:rPr>
+            <w:noProof/>
+            <w:webHidden/>
+          </w:rPr>
+          <w:fldChar w:fldCharType="begin"/>
+        </w:r>
+        <w:r>
+          <w:rPr>
+            <w:noProof/>
+            <w:webHidden/>
+          </w:rPr>
+          <w:instrText xml:space="preserve"> PAGEREF _Toc162173374 \h </w:instrText>
+        </w:r>
+        <w:r>
+          <w:rPr>
+            <w:noProof/>
+            <w:webHidden/>
+          </w:rPr>
+        </w:r>
+        <w:r>
+          <w:rPr>
+            <w:noProof/>
+            <w:webHidden/>
+          </w:rPr>
+          <w:fldChar w:fldCharType="separate"/>
+        </w:r>
+        <w:r>
+          <w:rPr>
+            <w:noProof/>
+            <w:webHidden/>
+          </w:rPr>
+          <w:t>17</w:t>
+        </w:r>
+        <w:r>
+          <w:rPr>
+            <w:noProof/>
+            <w:webHidden/>
+          </w:rPr>
+          <w:fldChar w:fldCharType="end"/>
+        </w:r>
+      </w:hyperlink>
+    </w:p>
+    <w:p>
+      <w:pPr>
+        <w:pStyle w:val="Banghinhminhhoa"/>
+        <w:tabs>
+          <w:tab w:val="right" w:leader="dot" w:pos="8354"/>
+        </w:tabs>
+        <w:rPr>
+          <w:rFonts w:asciiTheme="minorHAnsi" w:eastAsiaTheme="minorEastAsia" w:hAnsiTheme="minorHAnsi" w:cstheme="minorBidi"/>
+          <w:noProof/>
+          <w:kern w:val="2"/>
+          <w:sz w:val="24"/>
+          <w:lang w:val="vi-VN" w:eastAsia="vi-VN"/>
+          <w14:ligatures w14:val="standardContextual"/>
+        </w:rPr>
+      </w:pPr>
+      <w:hyperlink w:anchor="_Toc162173375" w:history="1">
+        <w:r>
+          <w:rPr>
+            <w:rStyle w:val="Siuktni"/>
+            <w:noProof/>
+          </w:rPr>
+          <w:t>Hình 2.7 Hình ảnh về xử lý bất đồng bộ</w:t>
+        </w:r>
+        <w:r>
+          <w:rPr>
+            <w:noProof/>
+            <w:webHidden/>
+          </w:rPr>
+          <w:tab/>
+        </w:r>
+        <w:r>
+          <w:rPr>
+            <w:noProof/>
+            <w:webHidden/>
+          </w:rPr>
+          <w:fldChar w:fldCharType="begin"/>
+        </w:r>
+        <w:r>
+          <w:rPr>
+            <w:noProof/>
+            <w:webHidden/>
+          </w:rPr>
+          <w:instrText xml:space="preserve"> PAGEREF _Toc162173375 \h </w:instrText>
+        </w:r>
+        <w:r>
+          <w:rPr>
+            <w:noProof/>
+            <w:webHidden/>
+          </w:rPr>
+        </w:r>
+        <w:r>
+          <w:rPr>
+            <w:noProof/>
+            <w:webHidden/>
+          </w:rPr>
+          <w:fldChar w:fldCharType="separate"/>
+        </w:r>
+        <w:r>
+          <w:rPr>
+            <w:noProof/>
+            <w:webHidden/>
+          </w:rPr>
+          <w:t>18</w:t>
+        </w:r>
+        <w:r>
+          <w:rPr>
+            <w:noProof/>
+            <w:webHidden/>
+          </w:rPr>
+          <w:fldChar w:fldCharType="end"/>
+        </w:r>
+      </w:hyperlink>
+    </w:p>
+    <w:p>
+      <w:pPr>
+        <w:pStyle w:val="Banghinhminhhoa"/>
+        <w:tabs>
+          <w:tab w:val="right" w:leader="dot" w:pos="8354"/>
+        </w:tabs>
+        <w:rPr>
+          <w:rFonts w:asciiTheme="minorHAnsi" w:eastAsiaTheme="minorEastAsia" w:hAnsiTheme="minorHAnsi" w:cstheme="minorBidi"/>
+          <w:noProof/>
+          <w:kern w:val="2"/>
+          <w:sz w:val="24"/>
+          <w:lang w:val="vi-VN" w:eastAsia="vi-VN"/>
+          <w14:ligatures w14:val="standardContextual"/>
+        </w:rPr>
+      </w:pPr>
+      <w:hyperlink w:anchor="_Toc162173376" w:history="1">
+        <w:r>
+          <w:rPr>
+            <w:rStyle w:val="Siuktni"/>
+            <w:noProof/>
+          </w:rPr>
           <w:t>Hình 3.1 Sơ đồ usecase ứng dụng Hotspotter</w:t>
         </w:r>
         <w:r>
@@ -6557,7 +7063,7 @@
             <w:noProof/>
             <w:webHidden/>
           </w:rPr>
-          <w:instrText xml:space="preserve"> PAGEREF _Toc161525305 \h </w:instrText>
+          <w:instrText xml:space="preserve"> PAGEREF _Toc162173376 \h </w:instrText>
         </w:r>
         <w:r>
           <w:rPr>
@@ -6577,7 +7083,7 @@
             <w:noProof/>
             <w:webHidden/>
           </w:rPr>
-          <w:t>23</w:t>
+          <w:t>26</w:t>
         </w:r>
         <w:r>
           <w:rPr>
@@ -10390,7 +10896,7 @@
         </w:numPr>
         <w:shd w:val="clear" w:color="auto" w:fill="FFFFFF"/>
         <w:spacing w:before="120"/>
-        <w:ind w:left="714" w:hanging="357"/>
+        <w:ind w:left="357" w:firstLine="720"/>
         <w:rPr>
           <w:color w:val="1F1F1F"/>
           <w:sz w:val="24"/>
@@ -10414,7 +10920,7 @@
         </w:numPr>
         <w:shd w:val="clear" w:color="auto" w:fill="FFFFFF"/>
         <w:spacing w:before="120"/>
-        <w:ind w:left="714" w:hanging="357"/>
+        <w:ind w:left="357" w:firstLine="720"/>
         <w:rPr>
           <w:color w:val="1F1F1F"/>
           <w:sz w:val="24"/>
@@ -10459,7 +10965,7 @@
         </w:numPr>
         <w:shd w:val="clear" w:color="auto" w:fill="FFFFFF"/>
         <w:spacing w:before="120"/>
-        <w:ind w:left="714" w:hanging="357"/>
+        <w:ind w:left="357" w:firstLine="720"/>
         <w:rPr>
           <w:color w:val="1F1F1F"/>
           <w:sz w:val="24"/>
@@ -10504,7 +11010,7 @@
         </w:numPr>
         <w:shd w:val="clear" w:color="auto" w:fill="FFFFFF"/>
         <w:spacing w:before="120"/>
-        <w:ind w:left="714" w:hanging="357"/>
+        <w:ind w:left="357" w:firstLine="720"/>
         <w:rPr>
           <w:color w:val="1F1F1F"/>
           <w:sz w:val="24"/>
@@ -10566,7 +11072,7 @@
           <w:right w:val="nil"/>
           <w:between w:val="nil"/>
         </w:pBdr>
-        <w:ind w:left="714" w:hanging="357"/>
+        <w:ind w:left="357" w:firstLine="720"/>
         <w:rPr>
           <w:color w:val="000000"/>
         </w:rPr>
@@ -10597,7 +11103,7 @@
           <w:right w:val="nil"/>
           <w:between w:val="nil"/>
         </w:pBdr>
-        <w:ind w:left="714" w:hanging="357"/>
+        <w:ind w:left="357" w:firstLine="720"/>
         <w:rPr>
           <w:color w:val="000000"/>
         </w:rPr>
@@ -10622,7 +11128,7 @@
           <w:right w:val="nil"/>
           <w:between w:val="nil"/>
         </w:pBdr>
-        <w:ind w:left="714" w:hanging="357"/>
+        <w:ind w:left="357" w:firstLine="720"/>
         <w:rPr>
           <w:color w:val="000000"/>
         </w:rPr>
@@ -10647,7 +11153,7 @@
           <w:right w:val="nil"/>
           <w:between w:val="nil"/>
         </w:pBdr>
-        <w:ind w:left="714" w:hanging="357"/>
+        <w:ind w:left="357" w:firstLine="720"/>
         <w:rPr>
           <w:color w:val="000000"/>
         </w:rPr>
@@ -10684,7 +11190,7 @@
           <w:right w:val="nil"/>
           <w:between w:val="nil"/>
         </w:pBdr>
-        <w:ind w:left="714" w:hanging="357"/>
+        <w:ind w:left="357" w:firstLine="720"/>
         <w:rPr>
           <w:color w:val="000000"/>
         </w:rPr>
@@ -10710,7 +11216,7 @@
           <w:right w:val="nil"/>
           <w:between w:val="nil"/>
         </w:pBdr>
-        <w:ind w:left="714" w:hanging="357"/>
+        <w:ind w:left="357" w:firstLine="720"/>
         <w:rPr>
           <w:color w:val="000000"/>
         </w:rPr>
@@ -10735,7 +11241,7 @@
           <w:right w:val="nil"/>
           <w:between w:val="nil"/>
         </w:pBdr>
-        <w:ind w:left="714" w:hanging="357"/>
+        <w:ind w:left="357" w:firstLine="720"/>
         <w:rPr>
           <w:color w:val="000000"/>
         </w:rPr>
@@ -10788,7 +11294,7 @@
           <w:right w:val="nil"/>
           <w:between w:val="nil"/>
         </w:pBdr>
-        <w:ind w:left="714" w:hanging="357"/>
+        <w:ind w:left="714" w:firstLine="720"/>
         <w:rPr>
           <w:color w:val="000000"/>
         </w:rPr>
@@ -10813,6 +11319,7 @@
           <w:right w:val="nil"/>
           <w:between w:val="nil"/>
         </w:pBdr>
+        <w:ind w:firstLine="720"/>
         <w:rPr>
           <w:color w:val="000000"/>
         </w:rPr>
@@ -10861,7 +11368,7 @@
           <w:right w:val="nil"/>
           <w:between w:val="nil"/>
         </w:pBdr>
-        <w:ind w:left="714" w:hanging="357"/>
+        <w:ind w:left="714" w:firstLine="720"/>
         <w:rPr>
           <w:color w:val="000000"/>
         </w:rPr>
@@ -10886,6 +11393,7 @@
           <w:right w:val="nil"/>
           <w:between w:val="nil"/>
         </w:pBdr>
+        <w:ind w:firstLine="720"/>
         <w:rPr>
           <w:color w:val="000000"/>
         </w:rPr>
@@ -10916,6 +11424,7 @@
           <w:right w:val="nil"/>
           <w:between w:val="nil"/>
         </w:pBdr>
+        <w:ind w:firstLine="720"/>
         <w:rPr>
           <w:color w:val="000000"/>
         </w:rPr>
@@ -10958,6 +11467,7 @@
           <w:right w:val="nil"/>
           <w:between w:val="nil"/>
         </w:pBdr>
+        <w:ind w:firstLine="720"/>
         <w:rPr>
           <w:color w:val="000000"/>
         </w:rPr>
@@ -10988,6 +11498,7 @@
           <w:right w:val="nil"/>
           <w:between w:val="nil"/>
         </w:pBdr>
+        <w:ind w:firstLine="720"/>
         <w:rPr>
           <w:color w:val="000000"/>
         </w:rPr>
@@ -11024,7 +11535,7 @@
           <w:right w:val="nil"/>
           <w:between w:val="nil"/>
         </w:pBdr>
-        <w:ind w:left="714" w:hanging="357"/>
+        <w:ind w:left="714" w:firstLine="720"/>
         <w:rPr>
           <w:color w:val="000000"/>
         </w:rPr>
@@ -11049,6 +11560,7 @@
           <w:right w:val="nil"/>
           <w:between w:val="nil"/>
         </w:pBdr>
+        <w:ind w:firstLine="720"/>
         <w:rPr>
           <w:color w:val="000000"/>
         </w:rPr>
@@ -11079,6 +11591,7 @@
           <w:right w:val="nil"/>
           <w:between w:val="nil"/>
         </w:pBdr>
+        <w:ind w:firstLine="720"/>
         <w:rPr>
           <w:color w:val="000000"/>
         </w:rPr>
@@ -11109,6 +11622,7 @@
           <w:right w:val="nil"/>
           <w:between w:val="nil"/>
         </w:pBdr>
+        <w:ind w:firstLine="720"/>
         <w:rPr>
           <w:color w:val="000000"/>
         </w:rPr>
@@ -11139,7 +11653,7 @@
           <w:right w:val="nil"/>
           <w:between w:val="nil"/>
         </w:pBdr>
-        <w:ind w:left="714" w:hanging="357"/>
+        <w:ind w:left="714" w:firstLine="720"/>
         <w:rPr>
           <w:color w:val="000000"/>
         </w:rPr>
@@ -11164,6 +11678,7 @@
           <w:right w:val="nil"/>
           <w:between w:val="nil"/>
         </w:pBdr>
+        <w:ind w:firstLine="720"/>
         <w:rPr>
           <w:color w:val="000000"/>
         </w:rPr>
@@ -11194,6 +11709,7 @@
           <w:right w:val="nil"/>
           <w:between w:val="nil"/>
         </w:pBdr>
+        <w:ind w:firstLine="720"/>
         <w:rPr>
           <w:color w:val="000000"/>
         </w:rPr>
@@ -11202,6 +11718,7 @@
         <w:rPr>
           <w:color w:val="000000"/>
         </w:rPr>
+        <w:lastRenderedPageBreak/>
         <w:t>Sau khi tự phát hiện lỗi hoặc được T</w:t>
       </w:r>
       <w:r>
@@ -11224,7 +11741,7 @@
           <w:right w:val="nil"/>
           <w:between w:val="nil"/>
         </w:pBdr>
-        <w:ind w:left="714" w:hanging="357"/>
+        <w:ind w:left="714" w:firstLine="720"/>
         <w:rPr>
           <w:color w:val="000000"/>
         </w:rPr>
@@ -11249,6 +11766,7 @@
           <w:right w:val="nil"/>
           <w:between w:val="nil"/>
         </w:pBdr>
+        <w:ind w:firstLine="720"/>
         <w:rPr>
           <w:color w:val="000000"/>
         </w:rPr>
@@ -11279,6 +11797,7 @@
           <w:right w:val="nil"/>
           <w:between w:val="nil"/>
         </w:pBdr>
+        <w:ind w:firstLine="720"/>
         <w:rPr>
           <w:color w:val="000000"/>
         </w:rPr>
@@ -11287,7 +11806,6 @@
         <w:rPr>
           <w:color w:val="000000"/>
         </w:rPr>
-        <w:lastRenderedPageBreak/>
         <w:t xml:space="preserve">Mã </w:t>
       </w:r>
       <w:r>
@@ -11310,7 +11828,7 @@
           <w:right w:val="nil"/>
           <w:between w:val="nil"/>
         </w:pBdr>
-        <w:ind w:left="714" w:hanging="357"/>
+        <w:ind w:left="714" w:firstLine="720"/>
         <w:rPr>
           <w:color w:val="000000"/>
         </w:rPr>
@@ -11335,6 +11853,7 @@
           <w:right w:val="nil"/>
           <w:between w:val="nil"/>
         </w:pBdr>
+        <w:ind w:firstLine="720"/>
         <w:rPr>
           <w:color w:val="000000"/>
         </w:rPr>
@@ -11423,6 +11942,7 @@
           <w:right w:val="nil"/>
           <w:between w:val="nil"/>
         </w:pBdr>
+        <w:ind w:left="1134" w:firstLine="720"/>
         <w:rPr>
           <w:color w:val="000000"/>
         </w:rPr>
@@ -11449,7 +11969,7 @@
         <w:rPr>
           <w:color w:val="000000"/>
         </w:rPr>
-        <w:t xml:space="preserve"> được xây dựng nhằm mục đích chia sẻ địa điểm giữa người dùng với nhau, đặc biệt là những người trẻ tuổi có đam mê và sở thích du lịch.</w:t>
+        <w:t xml:space="preserve"> được xây dựng nhằm mục đích chia sẻ địa điểm giữa người dùng với nhau, đặc biệt là những người trẻ tuổi có đam mê và sở thích du lịch</w:t>
       </w:r>
     </w:p>
     <w:p>
@@ -11495,6 +12015,7 @@
           <w:right w:val="nil"/>
           <w:between w:val="nil"/>
         </w:pBdr>
+        <w:ind w:left="1582" w:firstLine="720"/>
         <w:rPr>
           <w:color w:val="000000"/>
         </w:rPr>
@@ -11531,6 +12052,7 @@
           <w:right w:val="nil"/>
           <w:between w:val="nil"/>
         </w:pBdr>
+        <w:ind w:left="1582" w:firstLine="720"/>
         <w:rPr>
           <w:color w:val="000000"/>
         </w:rPr>
@@ -11610,6 +12132,7 @@
           <w:right w:val="nil"/>
           <w:between w:val="nil"/>
         </w:pBdr>
+        <w:ind w:left="1582" w:firstLine="720"/>
         <w:rPr>
           <w:color w:val="000000"/>
         </w:rPr>
@@ -11640,6 +12163,7 @@
           <w:right w:val="nil"/>
           <w:between w:val="nil"/>
         </w:pBdr>
+        <w:ind w:left="1582" w:firstLine="720"/>
         <w:rPr>
           <w:color w:val="000000"/>
         </w:rPr>
@@ -11670,6 +12194,7 @@
           <w:right w:val="nil"/>
           <w:between w:val="nil"/>
         </w:pBdr>
+        <w:ind w:left="1582" w:firstLine="720"/>
         <w:rPr>
           <w:color w:val="000000"/>
         </w:rPr>
@@ -11678,6 +12203,7 @@
         <w:rPr>
           <w:color w:val="000000"/>
         </w:rPr>
+        <w:lastRenderedPageBreak/>
         <w:t xml:space="preserve">Tối </w:t>
       </w:r>
       <w:r>
@@ -11700,6 +12226,7 @@
           <w:right w:val="nil"/>
           <w:between w:val="nil"/>
         </w:pBdr>
+        <w:ind w:left="1582" w:firstLine="720"/>
         <w:rPr>
           <w:color w:val="000000"/>
         </w:rPr>
@@ -11730,6 +12257,7 @@
           <w:right w:val="nil"/>
           <w:between w:val="nil"/>
         </w:pBdr>
+        <w:ind w:left="1582" w:firstLine="720"/>
         <w:rPr>
           <w:color w:val="000000"/>
         </w:rPr>
@@ -11760,6 +12288,7 @@
           <w:right w:val="nil"/>
           <w:between w:val="nil"/>
         </w:pBdr>
+        <w:ind w:left="1582" w:firstLine="720"/>
         <w:rPr>
           <w:color w:val="000000"/>
         </w:rPr>
@@ -11798,7 +12327,6 @@
         <w:rPr>
           <w:color w:val="000000"/>
         </w:rPr>
-        <w:lastRenderedPageBreak/>
         <w:t>Mô hình MVC cho Web Admin</w:t>
       </w:r>
     </w:p>
@@ -11815,6 +12343,7 @@
           <w:right w:val="nil"/>
           <w:between w:val="nil"/>
         </w:pBdr>
+        <w:ind w:left="1582" w:firstLine="720"/>
         <w:rPr>
           <w:color w:val="000000"/>
         </w:rPr>
@@ -11845,6 +12374,7 @@
           <w:right w:val="nil"/>
           <w:between w:val="nil"/>
         </w:pBdr>
+        <w:ind w:left="1582" w:firstLine="720"/>
         <w:rPr>
           <w:color w:val="000000"/>
         </w:rPr>
@@ -11875,6 +12405,7 @@
           <w:right w:val="nil"/>
           <w:between w:val="nil"/>
         </w:pBdr>
+        <w:ind w:left="1582" w:firstLine="720"/>
         <w:rPr>
           <w:color w:val="000000"/>
         </w:rPr>
@@ -11941,6 +12472,7 @@
           <w:right w:val="nil"/>
           <w:between w:val="nil"/>
         </w:pBdr>
+        <w:ind w:left="1582" w:firstLine="720"/>
         <w:rPr>
           <w:color w:val="000000"/>
         </w:rPr>
@@ -11971,6 +12503,7 @@
           <w:right w:val="nil"/>
           <w:between w:val="nil"/>
         </w:pBdr>
+        <w:ind w:left="1582" w:firstLine="720"/>
         <w:rPr>
           <w:color w:val="000000"/>
         </w:rPr>
@@ -12001,6 +12534,7 @@
           <w:right w:val="nil"/>
           <w:between w:val="nil"/>
         </w:pBdr>
+        <w:ind w:left="1582" w:firstLine="720"/>
         <w:rPr>
           <w:color w:val="000000"/>
         </w:rPr>
@@ -12119,7 +12653,10 @@
         <w:t xml:space="preserve">: </w:t>
       </w:r>
       <w:r>
-        <w:t>Tổng quan về đề tài và cơ sở lý thuyết</w:t>
+        <w:t xml:space="preserve">Tổng quan </w:t>
+      </w:r>
+      <w:r>
+        <w:t>doanh nghiệp và vị trí việc làm</w:t>
       </w:r>
     </w:p>
     <w:p>
@@ -12153,6 +12690,12 @@
         </w:rPr>
         <w:t>:</w:t>
       </w:r>
+      <w:r>
+        <w:rPr>
+          <w:color w:val="000000"/>
+        </w:rPr>
+        <w:t xml:space="preserve"> Cơ sở lý thuyết</w:t>
+      </w:r>
     </w:p>
     <w:p>
       <w:pPr>
@@ -12185,6 +12728,24 @@
         </w:rPr>
         <w:t>:</w:t>
       </w:r>
+      <w:r>
+        <w:rPr>
+          <w:color w:val="000000"/>
+        </w:rPr>
+        <w:t xml:space="preserve"> Phân tích ứng dụng</w:t>
+      </w:r>
+      <w:r>
+        <w:rPr>
+          <w:color w:val="000000"/>
+        </w:rPr>
+        <w:t xml:space="preserve"> và website quản trị</w:t>
+      </w:r>
+      <w:r>
+        <w:rPr>
+          <w:color w:val="000000"/>
+        </w:rPr>
+        <w:t xml:space="preserve"> Hotspotter</w:t>
+      </w:r>
     </w:p>
     <w:p>
       <w:pPr>
@@ -12217,6 +12778,12 @@
         </w:rPr>
         <w:t xml:space="preserve">: </w:t>
       </w:r>
+      <w:r>
+        <w:rPr>
+          <w:color w:val="000000"/>
+        </w:rPr>
+        <w:t>Xây dựng ứng dụng và website quản trị Hotspotter</w:t>
+      </w:r>
     </w:p>
     <w:p>
       <w:pPr>
@@ -12237,6 +12804,7 @@
         <w:rPr>
           <w:color w:val="000000"/>
         </w:rPr>
+        <w:lastRenderedPageBreak/>
         <w:t>Kết luận và hướng phát triển</w:t>
       </w:r>
       <w:r>
@@ -12304,6 +12872,7 @@
           <w:ilvl w:val="0"/>
           <w:numId w:val="1"/>
         </w:numPr>
+        <w:ind w:left="142" w:firstLine="890"/>
       </w:pPr>
       <w:r>
         <w:t>Wiicamp là một công ty phát triển phần mềm tập trung vào việc mang lại giá trị cho khách hàng bằng cách cung cấp các giải pháp phần mềm phù hợp nhất với doanh nghiệp của bạn thông qua việc đồng hành và hiểu rõ hệ thống của bạn. Cùng với đội ngũ nhân viên trẻ tràn đầy năng lượng, sáng tạo cùng hướng tới mục tiêu làm hài lòng khách hàng</w:t>
@@ -12316,7 +12885,8 @@
           <w:ilvl w:val="0"/>
           <w:numId w:val="1"/>
         </w:numPr>
-        <w:spacing w:before="60"/>
+        <w:spacing w:before="60" w:beforeAutospacing="0"/>
+        <w:ind w:left="142" w:firstLine="890"/>
         <w:rPr>
           <w:color w:val="000000"/>
         </w:rPr>
@@ -12335,7 +12905,8 @@
           <w:ilvl w:val="0"/>
           <w:numId w:val="1"/>
         </w:numPr>
-        <w:spacing w:before="60"/>
+        <w:spacing w:before="60" w:beforeAutospacing="0"/>
+        <w:ind w:left="142" w:firstLine="890"/>
         <w:rPr>
           <w:color w:val="000000"/>
         </w:rPr>
@@ -12423,7 +12994,7 @@
       <w:pPr>
         <w:pStyle w:val="Chuthich"/>
       </w:pPr>
-      <w:bookmarkStart w:id="40" w:name="_Toc161525304"/>
+      <w:bookmarkStart w:id="40" w:name="_Toc162173368"/>
       <w:r>
         <w:t xml:space="preserve">Hình </w:t>
       </w:r>
@@ -12530,6 +13101,7 @@
           <w:ilvl w:val="0"/>
           <w:numId w:val="1"/>
         </w:numPr>
+        <w:ind w:firstLine="349"/>
       </w:pPr>
       <w:r>
         <w:t>P</w:t>
@@ -12545,13 +13117,15 @@
           <w:ilvl w:val="0"/>
           <w:numId w:val="34"/>
         </w:numPr>
-      </w:pPr>
-      <w:r>
-        <w:t xml:space="preserve">Trong kỷ nguyên công nghệ bùng nổ như hiện nay, thiết lập một hình ảnh trực tuyến ấn tượng là điều không thể bỏ qua. Wiicamp tự hào là đơn vị tiên phong trong lĩnh vực thiết kế website, nơi giao thoa hoàn hảo giữa </w:t>
+        <w:spacing w:before="120"/>
+        <w:ind w:left="357" w:firstLine="1203"/>
+      </w:pPr>
+      <w:r>
+        <w:t xml:space="preserve">Trong kỷ nguyên công nghệ bùng nổ như hiện nay, thiết lập một hình ảnh trực tuyến ấn tượng là điều không thể bỏ qua. Wiicamp tự hào là đơn vị tiên phong trong lĩnh vực thiết kế website, nơi giao thoa hoàn hảo </w:t>
       </w:r>
       <w:r>
         <w:lastRenderedPageBreak/>
-        <w:t>tính thẩm mỹ và chức năng tối ưu, giúp thương hiệu của bạn bứt phá và tạo dấu ấn mạnh mẽ</w:t>
+        <w:t>giữa tính thẩm mỹ và chức năng tối ưu, giúp thương hiệu của bạn bứt phá và tạo dấu ấn mạnh mẽ</w:t>
       </w:r>
     </w:p>
     <w:p>
@@ -12561,6 +13135,7 @@
           <w:ilvl w:val="0"/>
           <w:numId w:val="34"/>
         </w:numPr>
+        <w:ind w:left="1134" w:firstLine="426"/>
       </w:pPr>
       <w:r>
         <w:t>Tại Wiicamp, sự hài lòng của khách hàng là kim chỉ nam</w:t>
@@ -12578,7 +13153,7 @@
         </w:numPr>
         <w:shd w:val="clear" w:color="auto" w:fill="FFFFFF"/>
         <w:spacing w:before="100" w:beforeAutospacing="1" w:after="0" w:line="240" w:lineRule="auto"/>
-        <w:jc w:val="left"/>
+        <w:ind w:left="1701" w:firstLine="567"/>
         <w:rPr>
           <w:color w:val="1F1F1F"/>
           <w:lang w:val="vi-VN" w:eastAsia="vi-VN"/>
@@ -12617,7 +13192,7 @@
         </w:numPr>
         <w:shd w:val="clear" w:color="auto" w:fill="FFFFFF"/>
         <w:spacing w:before="100" w:beforeAutospacing="1" w:after="0" w:line="240" w:lineRule="auto"/>
-        <w:jc w:val="left"/>
+        <w:ind w:left="1491" w:firstLine="720"/>
         <w:rPr>
           <w:color w:val="1F1F1F"/>
           <w:lang w:val="vi-VN" w:eastAsia="vi-VN"/>
@@ -12656,7 +13231,7 @@
         </w:numPr>
         <w:shd w:val="clear" w:color="auto" w:fill="FFFFFF"/>
         <w:spacing w:before="100" w:beforeAutospacing="1" w:after="0" w:line="240" w:lineRule="auto"/>
-        <w:jc w:val="left"/>
+        <w:ind w:left="1491" w:firstLine="720"/>
         <w:rPr>
           <w:color w:val="1F1F1F"/>
           <w:lang w:val="vi-VN" w:eastAsia="vi-VN"/>
@@ -12695,7 +13270,7 @@
         </w:numPr>
         <w:shd w:val="clear" w:color="auto" w:fill="FFFFFF"/>
         <w:spacing w:before="100" w:beforeAutospacing="1" w:after="0" w:line="240" w:lineRule="auto"/>
-        <w:jc w:val="left"/>
+        <w:ind w:left="1491" w:firstLine="720"/>
         <w:rPr>
           <w:color w:val="1F1F1F"/>
           <w:lang w:val="vi-VN" w:eastAsia="vi-VN"/>
@@ -12734,7 +13309,7 @@
         </w:numPr>
         <w:shd w:val="clear" w:color="auto" w:fill="FFFFFF"/>
         <w:spacing w:before="100" w:beforeAutospacing="1" w:after="0" w:line="240" w:lineRule="auto"/>
-        <w:jc w:val="left"/>
+        <w:ind w:left="1491" w:firstLine="720"/>
         <w:rPr>
           <w:color w:val="1F1F1F"/>
           <w:lang w:val="vi-VN" w:eastAsia="vi-VN"/>
@@ -12773,7 +13348,7 @@
         </w:numPr>
         <w:shd w:val="clear" w:color="auto" w:fill="FFFFFF"/>
         <w:spacing w:before="100" w:beforeAutospacing="1" w:after="0" w:line="240" w:lineRule="auto"/>
-        <w:jc w:val="left"/>
+        <w:ind w:left="1491" w:firstLine="720"/>
         <w:rPr>
           <w:color w:val="1F1F1F"/>
           <w:lang w:val="vi-VN" w:eastAsia="vi-VN"/>
@@ -12842,7 +13417,7 @@
         </w:numPr>
         <w:shd w:val="clear" w:color="auto" w:fill="FFFFFF"/>
         <w:spacing w:before="100" w:beforeAutospacing="1" w:after="0" w:line="240" w:lineRule="auto"/>
-        <w:ind w:left="862" w:hanging="357"/>
+        <w:ind w:left="862" w:firstLine="720"/>
         <w:rPr>
           <w:color w:val="1F1F1F"/>
           <w:lang w:val="vi-VN" w:eastAsia="vi-VN"/>
@@ -12865,7 +13440,7 @@
         </w:numPr>
         <w:shd w:val="clear" w:color="auto" w:fill="FFFFFF"/>
         <w:spacing w:before="100" w:beforeAutospacing="1" w:after="0" w:line="240" w:lineRule="auto"/>
-        <w:ind w:left="862" w:hanging="357"/>
+        <w:ind w:left="862" w:firstLine="720"/>
         <w:rPr>
           <w:color w:val="1F1F1F"/>
           <w:lang w:val="vi-VN" w:eastAsia="vi-VN"/>
@@ -12888,7 +13463,7 @@
         </w:numPr>
         <w:shd w:val="clear" w:color="auto" w:fill="FFFFFF"/>
         <w:spacing w:before="100" w:beforeAutospacing="1" w:after="0" w:line="240" w:lineRule="auto"/>
-        <w:ind w:left="1491" w:hanging="357"/>
+        <w:ind w:left="1491" w:firstLine="720"/>
         <w:rPr>
           <w:color w:val="1F1F1F"/>
           <w:lang w:val="vi-VN" w:eastAsia="vi-VN"/>
@@ -12927,7 +13502,7 @@
         </w:numPr>
         <w:shd w:val="clear" w:color="auto" w:fill="FFFFFF"/>
         <w:spacing w:before="100" w:beforeAutospacing="1" w:after="0" w:line="240" w:lineRule="auto"/>
-        <w:ind w:left="1491" w:hanging="357"/>
+        <w:ind w:left="1491" w:firstLine="720"/>
         <w:rPr>
           <w:color w:val="1F1F1F"/>
           <w:lang w:val="vi-VN" w:eastAsia="vi-VN"/>
@@ -12966,7 +13541,7 @@
         </w:numPr>
         <w:shd w:val="clear" w:color="auto" w:fill="FFFFFF"/>
         <w:spacing w:before="100" w:beforeAutospacing="1" w:after="0" w:line="240" w:lineRule="auto"/>
-        <w:ind w:left="1491" w:hanging="357"/>
+        <w:ind w:left="1491" w:firstLine="720"/>
         <w:rPr>
           <w:color w:val="1F1F1F"/>
           <w:lang w:val="vi-VN" w:eastAsia="vi-VN"/>
@@ -13005,7 +13580,7 @@
         </w:numPr>
         <w:shd w:val="clear" w:color="auto" w:fill="FFFFFF"/>
         <w:spacing w:before="100" w:beforeAutospacing="1" w:after="0" w:line="240" w:lineRule="auto"/>
-        <w:ind w:left="1491" w:hanging="357"/>
+        <w:ind w:left="1491" w:firstLine="720"/>
         <w:rPr>
           <w:color w:val="1F1F1F"/>
           <w:lang w:val="vi-VN" w:eastAsia="vi-VN"/>
@@ -13044,7 +13619,7 @@
         </w:numPr>
         <w:shd w:val="clear" w:color="auto" w:fill="FFFFFF"/>
         <w:spacing w:before="100" w:beforeAutospacing="1" w:after="0" w:line="240" w:lineRule="auto"/>
-        <w:ind w:left="1491" w:hanging="357"/>
+        <w:ind w:left="1491" w:firstLine="720"/>
         <w:rPr>
           <w:color w:val="1F1F1F"/>
           <w:lang w:val="vi-VN" w:eastAsia="vi-VN"/>
@@ -13083,7 +13658,7 @@
         </w:numPr>
         <w:shd w:val="clear" w:color="auto" w:fill="FFFFFF"/>
         <w:spacing w:before="100" w:beforeAutospacing="1" w:after="0" w:line="240" w:lineRule="auto"/>
-        <w:ind w:left="1491" w:hanging="357"/>
+        <w:ind w:left="1491" w:firstLine="720"/>
         <w:rPr>
           <w:color w:val="1F1F1F"/>
           <w:lang w:val="vi-VN" w:eastAsia="vi-VN"/>
@@ -13150,8 +13725,8 @@
           <w:numId w:val="1"/>
         </w:numPr>
         <w:shd w:val="clear" w:color="auto" w:fill="FFFFFF"/>
-        <w:spacing w:before="100" w:beforeAutospacing="1" w:after="0" w:line="240" w:lineRule="auto"/>
-        <w:ind w:left="782" w:hanging="357"/>
+        <w:spacing w:before="120" w:line="240" w:lineRule="auto"/>
+        <w:ind w:left="782" w:firstLine="720"/>
         <w:rPr>
           <w:color w:val="1F1F1F"/>
           <w:lang w:val="vi-VN" w:eastAsia="vi-VN"/>
@@ -13173,7 +13748,8 @@
           <w:numId w:val="52"/>
         </w:numPr>
         <w:shd w:val="clear" w:color="auto" w:fill="FFFFFF"/>
-        <w:spacing w:before="100" w:beforeAutospacing="1" w:after="100" w:afterAutospacing="1" w:line="240" w:lineRule="auto"/>
+        <w:spacing w:before="120" w:line="240" w:lineRule="auto"/>
+        <w:ind w:firstLine="720"/>
         <w:jc w:val="left"/>
         <w:rPr>
           <w:color w:val="1F1F1F"/>
@@ -13195,7 +13771,8 @@
           <w:numId w:val="53"/>
         </w:numPr>
         <w:shd w:val="clear" w:color="auto" w:fill="FFFFFF"/>
-        <w:spacing w:before="100" w:beforeAutospacing="1" w:after="0" w:line="240" w:lineRule="auto"/>
+        <w:spacing w:line="240" w:lineRule="auto"/>
+        <w:ind w:firstLine="720"/>
         <w:jc w:val="left"/>
         <w:rPr>
           <w:color w:val="1F1F1F"/>
@@ -13207,6 +13784,7 @@
           <w:color w:val="1F1F1F"/>
           <w:lang w:val="vi-VN" w:eastAsia="vi-VN"/>
         </w:rPr>
+        <w:lastRenderedPageBreak/>
         <w:t>Khác biệt: Khác với phần mềm bán sẵn, phần mềm được phát triển riêng biệt dựa trên nhu cầu và đặc thù của từng doanh nghiệp</w:t>
       </w:r>
     </w:p>
@@ -13217,7 +13795,8 @@
           <w:numId w:val="53"/>
         </w:numPr>
         <w:shd w:val="clear" w:color="auto" w:fill="FFFFFF"/>
-        <w:spacing w:before="100" w:beforeAutospacing="1" w:after="0" w:line="240" w:lineRule="auto"/>
+        <w:spacing w:line="240" w:lineRule="auto"/>
+        <w:ind w:firstLine="720"/>
         <w:jc w:val="left"/>
         <w:rPr>
           <w:color w:val="1F1F1F"/>
@@ -13229,7 +13808,6 @@
           <w:color w:val="1F1F1F"/>
           <w:lang w:val="vi-VN" w:eastAsia="vi-VN"/>
         </w:rPr>
-        <w:lastRenderedPageBreak/>
         <w:t>Phù hợp: Giải quyết những vấn đề độc đáo mà phần mềm bán sẵn không đáp ứng được</w:t>
       </w:r>
     </w:p>
@@ -13240,7 +13818,8 @@
           <w:numId w:val="53"/>
         </w:numPr>
         <w:shd w:val="clear" w:color="auto" w:fill="FFFFFF"/>
-        <w:spacing w:before="100" w:beforeAutospacing="1" w:after="0" w:line="240" w:lineRule="auto"/>
+        <w:spacing w:line="240" w:lineRule="auto"/>
+        <w:ind w:firstLine="720"/>
         <w:jc w:val="left"/>
         <w:rPr>
           <w:color w:val="1F1F1F"/>
@@ -13263,8 +13842,8 @@
           <w:numId w:val="40"/>
         </w:numPr>
         <w:shd w:val="clear" w:color="auto" w:fill="FFFFFF"/>
-        <w:spacing w:before="100" w:beforeAutospacing="1" w:after="0" w:line="240" w:lineRule="auto"/>
-        <w:ind w:left="782" w:hanging="357"/>
+        <w:spacing w:before="120" w:line="240" w:lineRule="auto"/>
+        <w:ind w:left="782" w:firstLine="720"/>
         <w:jc w:val="left"/>
         <w:rPr>
           <w:color w:val="1F1F1F"/>
@@ -13288,7 +13867,8 @@
           <w:numId w:val="45"/>
         </w:numPr>
         <w:shd w:val="clear" w:color="auto" w:fill="FFFFFF"/>
-        <w:spacing w:before="100" w:beforeAutospacing="1" w:after="0" w:line="240" w:lineRule="auto"/>
+        <w:spacing w:line="240" w:lineRule="auto"/>
+        <w:ind w:firstLine="720"/>
         <w:jc w:val="left"/>
         <w:rPr>
           <w:color w:val="1F1F1F"/>
@@ -13310,7 +13890,8 @@
           <w:numId w:val="45"/>
         </w:numPr>
         <w:shd w:val="clear" w:color="auto" w:fill="FFFFFF"/>
-        <w:spacing w:before="100" w:beforeAutospacing="1" w:after="0" w:line="240" w:lineRule="auto"/>
+        <w:spacing w:line="240" w:lineRule="auto"/>
+        <w:ind w:firstLine="720"/>
         <w:jc w:val="left"/>
         <w:rPr>
           <w:color w:val="1F1F1F"/>
@@ -13332,7 +13913,8 @@
           <w:numId w:val="45"/>
         </w:numPr>
         <w:shd w:val="clear" w:color="auto" w:fill="FFFFFF"/>
-        <w:spacing w:before="100" w:beforeAutospacing="1" w:after="0" w:line="240" w:lineRule="auto"/>
+        <w:spacing w:line="240" w:lineRule="auto"/>
+        <w:ind w:firstLine="720"/>
         <w:jc w:val="left"/>
         <w:rPr>
           <w:color w:val="1F1F1F"/>
@@ -13354,7 +13936,8 @@
           <w:numId w:val="45"/>
         </w:numPr>
         <w:shd w:val="clear" w:color="auto" w:fill="FFFFFF"/>
-        <w:spacing w:before="100" w:beforeAutospacing="1" w:after="0" w:line="240" w:lineRule="auto"/>
+        <w:spacing w:line="240" w:lineRule="auto"/>
+        <w:ind w:firstLine="720"/>
         <w:jc w:val="left"/>
         <w:rPr>
           <w:color w:val="1F1F1F"/>
@@ -13377,7 +13960,8 @@
           <w:numId w:val="47"/>
         </w:numPr>
         <w:shd w:val="clear" w:color="auto" w:fill="FFFFFF"/>
-        <w:spacing w:before="100" w:beforeAutospacing="1" w:after="100" w:afterAutospacing="1" w:line="240" w:lineRule="auto"/>
+        <w:spacing w:before="120" w:line="240" w:lineRule="auto"/>
+        <w:ind w:firstLine="720"/>
         <w:jc w:val="left"/>
         <w:rPr>
           <w:color w:val="1F1F1F"/>
@@ -13399,7 +13983,8 @@
           <w:numId w:val="48"/>
         </w:numPr>
         <w:shd w:val="clear" w:color="auto" w:fill="FFFFFF"/>
-        <w:spacing w:before="100" w:beforeAutospacing="1" w:after="0" w:line="240" w:lineRule="auto"/>
+        <w:spacing w:line="240" w:lineRule="auto"/>
+        <w:ind w:firstLine="720"/>
         <w:jc w:val="left"/>
         <w:rPr>
           <w:color w:val="1F1F1F"/>
@@ -13425,7 +14010,8 @@
           <w:numId w:val="48"/>
         </w:numPr>
         <w:shd w:val="clear" w:color="auto" w:fill="FFFFFF"/>
-        <w:spacing w:before="100" w:beforeAutospacing="1" w:after="0" w:line="240" w:lineRule="auto"/>
+        <w:spacing w:line="240" w:lineRule="auto"/>
+        <w:ind w:firstLine="720"/>
         <w:jc w:val="left"/>
         <w:rPr>
           <w:color w:val="1F1F1F"/>
@@ -13451,7 +14037,8 @@
           <w:numId w:val="48"/>
         </w:numPr>
         <w:shd w:val="clear" w:color="auto" w:fill="FFFFFF"/>
-        <w:spacing w:before="100" w:beforeAutospacing="1" w:after="0" w:line="240" w:lineRule="auto"/>
+        <w:spacing w:line="240" w:lineRule="auto"/>
+        <w:ind w:firstLine="720"/>
         <w:jc w:val="left"/>
         <w:rPr>
           <w:color w:val="1F1F1F"/>
@@ -13478,8 +14065,8 @@
           <w:numId w:val="1"/>
         </w:numPr>
         <w:shd w:val="clear" w:color="auto" w:fill="FFFFFF"/>
-        <w:spacing w:before="100" w:beforeAutospacing="1" w:after="0" w:line="240" w:lineRule="auto"/>
-        <w:jc w:val="left"/>
+        <w:spacing w:before="120"/>
+        <w:ind w:firstLine="720"/>
         <w:rPr>
           <w:color w:val="1F1F1F"/>
           <w:sz w:val="24"/>
@@ -13503,9 +14090,8 @@
           <w:numId w:val="1"/>
         </w:numPr>
         <w:shd w:val="clear" w:color="auto" w:fill="FFFFFF"/>
-        <w:spacing w:before="100" w:beforeAutospacing="1" w:after="0" w:line="240" w:lineRule="auto"/>
-        <w:ind w:left="782" w:hanging="357"/>
-        <w:jc w:val="left"/>
+        <w:spacing w:before="120"/>
+        <w:ind w:left="782" w:firstLine="720"/>
         <w:rPr>
           <w:color w:val="1F1F1F"/>
           <w:sz w:val="24"/>
@@ -13529,9 +14115,8 @@
           <w:numId w:val="55"/>
         </w:numPr>
         <w:shd w:val="clear" w:color="auto" w:fill="FFFFFF"/>
-        <w:spacing w:before="100" w:beforeAutospacing="1" w:after="100" w:afterAutospacing="1" w:line="240" w:lineRule="auto"/>
-        <w:ind w:left="782" w:hanging="357"/>
-        <w:jc w:val="left"/>
+        <w:spacing w:before="120"/>
+        <w:ind w:left="782" w:firstLine="720"/>
         <w:rPr>
           <w:color w:val="1F1F1F"/>
           <w:lang w:val="vi-VN" w:eastAsia="vi-VN"/>
@@ -13552,8 +14137,7 @@
           <w:numId w:val="56"/>
         </w:numPr>
         <w:shd w:val="clear" w:color="auto" w:fill="FFFFFF"/>
-        <w:spacing w:before="100" w:beforeAutospacing="1" w:after="0" w:line="240" w:lineRule="auto"/>
-        <w:jc w:val="left"/>
+        <w:ind w:firstLine="720"/>
         <w:rPr>
           <w:color w:val="1F1F1F"/>
           <w:lang w:val="vi-VN" w:eastAsia="vi-VN"/>
@@ -13574,8 +14158,7 @@
           <w:numId w:val="56"/>
         </w:numPr>
         <w:shd w:val="clear" w:color="auto" w:fill="FFFFFF"/>
-        <w:spacing w:before="100" w:beforeAutospacing="1" w:after="0" w:line="240" w:lineRule="auto"/>
-        <w:jc w:val="left"/>
+        <w:ind w:firstLine="720"/>
         <w:rPr>
           <w:color w:val="1F1F1F"/>
           <w:lang w:val="vi-VN" w:eastAsia="vi-VN"/>
@@ -13596,8 +14179,7 @@
           <w:numId w:val="56"/>
         </w:numPr>
         <w:shd w:val="clear" w:color="auto" w:fill="FFFFFF"/>
-        <w:spacing w:before="100" w:beforeAutospacing="1" w:after="0" w:line="240" w:lineRule="auto"/>
-        <w:jc w:val="left"/>
+        <w:ind w:firstLine="720"/>
         <w:rPr>
           <w:color w:val="1F1F1F"/>
           <w:lang w:val="vi-VN" w:eastAsia="vi-VN"/>
@@ -13618,8 +14200,7 @@
           <w:numId w:val="56"/>
         </w:numPr>
         <w:shd w:val="clear" w:color="auto" w:fill="FFFFFF"/>
-        <w:spacing w:before="100" w:beforeAutospacing="1" w:after="0" w:line="240" w:lineRule="auto"/>
-        <w:jc w:val="left"/>
+        <w:ind w:firstLine="720"/>
         <w:rPr>
           <w:color w:val="1F1F1F"/>
           <w:lang w:val="vi-VN" w:eastAsia="vi-VN"/>
@@ -13630,6 +14211,7 @@
           <w:color w:val="1F1F1F"/>
           <w:lang w:val="vi-VN" w:eastAsia="vi-VN"/>
         </w:rPr>
+        <w:lastRenderedPageBreak/>
         <w:t>Thúc đẩy hành động: Khuyến khích người dùng thực hiện các hành động mong muốn, như mua hàng, đăng ký hoặc liên hệ</w:t>
       </w:r>
     </w:p>
@@ -13641,8 +14223,8 @@
           <w:numId w:val="58"/>
         </w:numPr>
         <w:shd w:val="clear" w:color="auto" w:fill="FFFFFF"/>
-        <w:spacing w:before="100" w:beforeAutospacing="1" w:after="100" w:afterAutospacing="1" w:line="240" w:lineRule="auto"/>
-        <w:jc w:val="left"/>
+        <w:spacing w:before="120"/>
+        <w:ind w:firstLine="720"/>
         <w:rPr>
           <w:color w:val="1F1F1F"/>
           <w:lang w:val="vi-VN" w:eastAsia="vi-VN"/>
@@ -13663,8 +14245,7 @@
           <w:numId w:val="59"/>
         </w:numPr>
         <w:shd w:val="clear" w:color="auto" w:fill="FFFFFF"/>
-        <w:spacing w:before="100" w:beforeAutospacing="1" w:after="0" w:line="240" w:lineRule="auto"/>
-        <w:jc w:val="left"/>
+        <w:ind w:firstLine="720"/>
         <w:rPr>
           <w:color w:val="1F1F1F"/>
           <w:lang w:val="vi-VN" w:eastAsia="vi-VN"/>
@@ -13685,8 +14266,7 @@
           <w:numId w:val="59"/>
         </w:numPr>
         <w:shd w:val="clear" w:color="auto" w:fill="FFFFFF"/>
-        <w:spacing w:before="100" w:beforeAutospacing="1" w:after="0" w:line="240" w:lineRule="auto"/>
-        <w:jc w:val="left"/>
+        <w:ind w:firstLine="720"/>
         <w:rPr>
           <w:color w:val="1F1F1F"/>
           <w:lang w:val="vi-VN" w:eastAsia="vi-VN"/>
@@ -13707,8 +14287,7 @@
           <w:numId w:val="59"/>
         </w:numPr>
         <w:shd w:val="clear" w:color="auto" w:fill="FFFFFF"/>
-        <w:spacing w:before="100" w:beforeAutospacing="1" w:after="0" w:line="240" w:lineRule="auto"/>
-        <w:jc w:val="left"/>
+        <w:ind w:firstLine="720"/>
         <w:rPr>
           <w:color w:val="1F1F1F"/>
           <w:lang w:val="vi-VN" w:eastAsia="vi-VN"/>
@@ -13729,8 +14308,7 @@
           <w:numId w:val="59"/>
         </w:numPr>
         <w:shd w:val="clear" w:color="auto" w:fill="FFFFFF"/>
-        <w:spacing w:before="100" w:beforeAutospacing="1" w:after="0" w:line="240" w:lineRule="auto"/>
-        <w:jc w:val="left"/>
+        <w:ind w:firstLine="720"/>
         <w:rPr>
           <w:color w:val="1F1F1F"/>
           <w:lang w:val="vi-VN" w:eastAsia="vi-VN"/>
@@ -13741,7 +14319,6 @@
           <w:color w:val="1F1F1F"/>
           <w:lang w:val="vi-VN" w:eastAsia="vi-VN"/>
         </w:rPr>
-        <w:lastRenderedPageBreak/>
         <w:t>Kiểu chữ: Lựa chọn kiểu chữ dễ đọc và phù hợp với phong cách chung của trang web hoặc ứng dụng</w:t>
       </w:r>
     </w:p>
@@ -13752,8 +14329,7 @@
           <w:numId w:val="59"/>
         </w:numPr>
         <w:shd w:val="clear" w:color="auto" w:fill="FFFFFF"/>
-        <w:spacing w:before="100" w:beforeAutospacing="1" w:after="0" w:line="240" w:lineRule="auto"/>
-        <w:jc w:val="left"/>
+        <w:ind w:firstLine="720"/>
         <w:rPr>
           <w:color w:val="1F1F1F"/>
           <w:lang w:val="vi-VN" w:eastAsia="vi-VN"/>
@@ -13775,8 +14351,8 @@
           <w:numId w:val="61"/>
         </w:numPr>
         <w:shd w:val="clear" w:color="auto" w:fill="FFFFFF"/>
-        <w:spacing w:before="100" w:beforeAutospacing="1" w:after="100" w:afterAutospacing="1" w:line="240" w:lineRule="auto"/>
-        <w:jc w:val="left"/>
+        <w:spacing w:before="120"/>
+        <w:ind w:firstLine="720"/>
         <w:rPr>
           <w:color w:val="1F1F1F"/>
           <w:lang w:val="vi-VN" w:eastAsia="vi-VN"/>
@@ -13797,8 +14373,7 @@
           <w:numId w:val="62"/>
         </w:numPr>
         <w:shd w:val="clear" w:color="auto" w:fill="FFFFFF"/>
-        <w:spacing w:before="100" w:beforeAutospacing="1" w:after="0" w:line="240" w:lineRule="auto"/>
-        <w:jc w:val="left"/>
+        <w:ind w:firstLine="720"/>
         <w:rPr>
           <w:color w:val="1F1F1F"/>
           <w:lang w:val="vi-VN" w:eastAsia="vi-VN"/>
@@ -13819,8 +14394,7 @@
           <w:numId w:val="62"/>
         </w:numPr>
         <w:shd w:val="clear" w:color="auto" w:fill="FFFFFF"/>
-        <w:spacing w:before="100" w:beforeAutospacing="1" w:after="0" w:line="240" w:lineRule="auto"/>
-        <w:jc w:val="left"/>
+        <w:ind w:firstLine="720"/>
         <w:rPr>
           <w:color w:val="1F1F1F"/>
           <w:lang w:val="vi-VN" w:eastAsia="vi-VN"/>
@@ -13841,8 +14415,7 @@
           <w:numId w:val="62"/>
         </w:numPr>
         <w:shd w:val="clear" w:color="auto" w:fill="FFFFFF"/>
-        <w:spacing w:before="100" w:beforeAutospacing="1" w:after="0" w:line="240" w:lineRule="auto"/>
-        <w:jc w:val="left"/>
+        <w:ind w:firstLine="720"/>
         <w:rPr>
           <w:color w:val="1F1F1F"/>
           <w:lang w:val="vi-VN" w:eastAsia="vi-VN"/>
@@ -13863,7 +14436,8 @@
           <w:ilvl w:val="0"/>
           <w:numId w:val="1"/>
         </w:numPr>
-        <w:spacing w:after="0"/>
+        <w:spacing w:before="120"/>
+        <w:ind w:left="505" w:firstLine="346"/>
         <w:rPr>
           <w:color w:val="1F1F1F"/>
           <w:lang w:val="vi-VN" w:eastAsia="vi-VN"/>
@@ -13884,7 +14458,8 @@
           <w:ilvl w:val="1"/>
           <w:numId w:val="1"/>
         </w:numPr>
-        <w:ind w:left="924" w:hanging="357"/>
+        <w:spacing w:before="120"/>
+        <w:ind w:left="924" w:firstLine="636"/>
         <w:rPr>
           <w:color w:val="1F1F1F"/>
           <w:lang w:val="vi-VN" w:eastAsia="vi-VN"/>
@@ -13905,7 +14480,8 @@
           <w:ilvl w:val="1"/>
           <w:numId w:val="1"/>
         </w:numPr>
-        <w:ind w:left="924" w:hanging="357"/>
+        <w:spacing w:before="120"/>
+        <w:ind w:left="924" w:firstLine="720"/>
         <w:rPr>
           <w:color w:val="1F1F1F"/>
           <w:lang w:val="vi-VN" w:eastAsia="vi-VN"/>
@@ -13916,6 +14492,7 @@
           <w:color w:val="1F1F1F"/>
           <w:lang w:val="vi-VN" w:eastAsia="vi-VN"/>
         </w:rPr>
+        <w:lastRenderedPageBreak/>
         <w:t>Quy trình minh bạch: Giao tiếp chặt chẽ, cập nhật tiến độ liên tục, đảm bảo sự hài lòng tuyệt đối</w:t>
       </w:r>
     </w:p>
@@ -13926,7 +14503,8 @@
           <w:ilvl w:val="1"/>
           <w:numId w:val="1"/>
         </w:numPr>
-        <w:ind w:left="924" w:hanging="357"/>
+        <w:spacing w:before="120"/>
+        <w:ind w:left="924" w:firstLine="720"/>
         <w:rPr>
           <w:color w:val="1F1F1F"/>
           <w:lang w:val="vi-VN" w:eastAsia="vi-VN"/>
@@ -13947,7 +14525,8 @@
           <w:ilvl w:val="0"/>
           <w:numId w:val="1"/>
         </w:numPr>
-        <w:spacing w:after="0"/>
+        <w:spacing w:before="120"/>
+        <w:ind w:firstLine="491"/>
         <w:rPr>
           <w:color w:val="1F1F1F"/>
           <w:lang w:val="vi-VN" w:eastAsia="vi-VN"/>
@@ -13968,6 +14547,8 @@
           <w:ilvl w:val="0"/>
           <w:numId w:val="65"/>
         </w:numPr>
+        <w:spacing w:before="120"/>
+        <w:ind w:firstLine="720"/>
         <w:rPr>
           <w:color w:val="1F1F1F"/>
           <w:lang w:val="vi-VN" w:eastAsia="vi-VN"/>
@@ -13988,6 +14569,8 @@
           <w:ilvl w:val="0"/>
           <w:numId w:val="65"/>
         </w:numPr>
+        <w:spacing w:before="120"/>
+        <w:ind w:firstLine="720"/>
         <w:rPr>
           <w:color w:val="1F1F1F"/>
           <w:lang w:val="vi-VN" w:eastAsia="vi-VN"/>
@@ -14008,6 +14591,8 @@
           <w:ilvl w:val="0"/>
           <w:numId w:val="65"/>
         </w:numPr>
+        <w:spacing w:before="120"/>
+        <w:ind w:firstLine="720"/>
         <w:rPr>
           <w:color w:val="1F1F1F"/>
           <w:lang w:val="vi-VN" w:eastAsia="vi-VN"/>
@@ -14059,6 +14644,8 @@
           <w:ilvl w:val="0"/>
           <w:numId w:val="1"/>
         </w:numPr>
+        <w:spacing w:before="120"/>
+        <w:ind w:left="142" w:firstLine="720"/>
       </w:pPr>
       <w:r>
         <w:t>Kiến thức chuyên môn: Nắm vững NodeJs, Express, MongoDB, RESTful API và xử lý dữ liệu</w:t>
@@ -14071,9 +14658,10 @@
           <w:ilvl w:val="0"/>
           <w:numId w:val="1"/>
         </w:numPr>
-      </w:pPr>
-      <w:r>
-        <w:lastRenderedPageBreak/>
+        <w:spacing w:before="120"/>
+        <w:ind w:left="142" w:firstLine="720"/>
+      </w:pPr>
+      <w:r>
         <w:t xml:space="preserve">Nền tảng kỹ thuật: </w:t>
       </w:r>
       <w:r>
@@ -14087,6 +14675,8 @@
           <w:ilvl w:val="0"/>
           <w:numId w:val="1"/>
         </w:numPr>
+        <w:spacing w:before="120"/>
+        <w:ind w:left="142" w:firstLine="720"/>
       </w:pPr>
       <w:r>
         <w:t xml:space="preserve">Testing và Debugging: Kiểm </w:t>
@@ -14102,6 +14692,8 @@
           <w:ilvl w:val="0"/>
           <w:numId w:val="1"/>
         </w:numPr>
+        <w:spacing w:before="120"/>
+        <w:ind w:left="142" w:firstLine="720"/>
       </w:pPr>
       <w:r>
         <w:t xml:space="preserve">Quản lý mã nguồn: </w:t>
@@ -14117,6 +14709,8 @@
           <w:ilvl w:val="0"/>
           <w:numId w:val="1"/>
         </w:numPr>
+        <w:spacing w:before="120"/>
+        <w:ind w:left="142" w:firstLine="720"/>
       </w:pPr>
       <w:r>
         <w:t xml:space="preserve">Hiểu biết về Front-end: Kiến </w:t>
@@ -14132,6 +14726,8 @@
           <w:ilvl w:val="0"/>
           <w:numId w:val="1"/>
         </w:numPr>
+        <w:spacing w:before="120"/>
+        <w:ind w:left="142" w:firstLine="720"/>
       </w:pPr>
       <w:r>
         <w:t>Kỹ năng mềm: Giao</w:t>
@@ -14200,6 +14796,8 @@
           <w:ilvl w:val="0"/>
           <w:numId w:val="1"/>
         </w:numPr>
+        <w:spacing w:before="120"/>
+        <w:ind w:left="142" w:firstLine="720"/>
       </w:pPr>
       <w:r>
         <w:t xml:space="preserve">JavaScript </w:t>
@@ -14265,6 +14863,7 @@
       <w:pPr>
         <w:pStyle w:val="Chuthich"/>
       </w:pPr>
+      <w:bookmarkStart w:id="51" w:name="_Toc162173369"/>
       <w:r>
         <w:t xml:space="preserve">Hình </w:t>
       </w:r>
@@ -14310,32 +14909,33 @@
       <w:r>
         <w:t xml:space="preserve"> Hình ảnh về JavaScript</w:t>
       </w:r>
+      <w:bookmarkEnd w:id="51"/>
     </w:p>
     <w:p>
       <w:pPr>
         <w:pStyle w:val="u2"/>
       </w:pPr>
-      <w:bookmarkStart w:id="51" w:name="_Toc161318733"/>
-      <w:bookmarkStart w:id="52" w:name="_Toc161318793"/>
+      <w:bookmarkStart w:id="52" w:name="_Toc161318733"/>
+      <w:bookmarkStart w:id="53" w:name="_Toc161318793"/>
       <w:r>
         <w:t>NodeJs</w:t>
       </w:r>
-      <w:bookmarkEnd w:id="51"/>
       <w:bookmarkEnd w:id="52"/>
+      <w:bookmarkEnd w:id="53"/>
     </w:p>
     <w:p>
       <w:pPr>
         <w:pStyle w:val="u3"/>
       </w:pPr>
-      <w:bookmarkStart w:id="53" w:name="_Toc161318734"/>
-      <w:bookmarkStart w:id="54" w:name="_Toc161318794"/>
+      <w:bookmarkStart w:id="54" w:name="_Toc161318734"/>
+      <w:bookmarkStart w:id="55" w:name="_Toc161318794"/>
       <w:r>
         <w:t>Giới thiệu về NodeJs</w:t>
       </w:r>
-      <w:bookmarkStart w:id="55" w:name="_Toc161318735"/>
-      <w:bookmarkStart w:id="56" w:name="_Toc161318795"/>
-      <w:bookmarkEnd w:id="53"/>
+      <w:bookmarkStart w:id="56" w:name="_Toc161318735"/>
+      <w:bookmarkStart w:id="57" w:name="_Toc161318795"/>
       <w:bookmarkEnd w:id="54"/>
+      <w:bookmarkEnd w:id="55"/>
     </w:p>
     <w:p>
       <w:pPr>
@@ -14345,7 +14945,8 @@
           <w:numId w:val="1"/>
         </w:numPr>
         <w:shd w:val="clear" w:color="auto" w:fill="FFFFFF"/>
-        <w:spacing w:before="100" w:beforeAutospacing="1" w:after="100" w:afterAutospacing="1"/>
+        <w:spacing w:before="120"/>
+        <w:ind w:left="142" w:firstLine="720"/>
         <w:rPr>
           <w:color w:val="1F1F1F"/>
           <w:lang w:val="vi-VN" w:eastAsia="vi-VN"/>
@@ -14356,7 +14957,7 @@
           <w:color w:val="1F1F1F"/>
           <w:lang w:val="vi-VN" w:eastAsia="vi-VN"/>
         </w:rPr>
-        <w:t xml:space="preserve">Ra đời vào năm 2009 bởi Ryan Dahl, Node.js xuất hiện như một giải pháp đột phá cho vấn đề tốc độ ì ạch của các web server thời bấy giờ. Hầu hết các server lúc đó đều bị "đóng băng" mỗi khi thực hiện tác vụ I/O (Input/Output) như đọc dữ liệu từ hệ thống file hoặc truy cập mạng, điều này làm giảm đáng </w:t>
+        <w:t xml:space="preserve">Ra đời vào năm 2009 bởi Ryan Dahl, Node.js xuất hiện như một giải pháp đột phá cho vấn đề tốc độ ì ạch của các web server thời bấy giờ. Hầu hết các server lúc đó đều bị "đóng băng" mỗi khi thực hiện tác vụ I/O (Input/Output) như đọc dữ liệu từ hệ thống file hoặc truy cập mạng, điều này </w:t>
       </w:r>
       <w:r>
         <w:rPr>
@@ -14364,7 +14965,7 @@
           <w:lang w:val="vi-VN" w:eastAsia="vi-VN"/>
         </w:rPr>
         <w:lastRenderedPageBreak/>
-        <w:t>kể hiệu suất xử lý. Chẳng hạn, khi tiếp nhận upload file, server sẽ không thể xử lý bất kỳ yêu cầu nào khác cho đến khi việc upload hoàn tất.</w:t>
+        <w:t>làm giảm đáng kể hiệu suất xử lý. Chẳng hạn, khi tiếp nhận upload file, server sẽ không thể xử lý bất kỳ yêu cầu nào khác cho đến khi việc upload hoàn tất.</w:t>
       </w:r>
       <w:r>
         <w:rPr>
@@ -14454,6 +15055,7 @@
           <w:lang w:val="vi-VN" w:eastAsia="vi-VN"/>
         </w:rPr>
       </w:pPr>
+      <w:bookmarkStart w:id="58" w:name="_Toc162173370"/>
       <w:r>
         <w:t xml:space="preserve">Hình </w:t>
       </w:r>
@@ -14499,6 +15101,7 @@
       <w:r>
         <w:t xml:space="preserve"> Hình ảnh về NodeJs</w:t>
       </w:r>
+      <w:bookmarkEnd w:id="58"/>
     </w:p>
     <w:p>
       <w:pPr>
@@ -14516,7 +15119,8 @@
           <w:numId w:val="1"/>
         </w:numPr>
         <w:shd w:val="clear" w:color="auto" w:fill="FFFFFF"/>
-        <w:spacing w:before="100" w:beforeAutospacing="1" w:after="0" w:line="240" w:lineRule="auto"/>
+        <w:spacing w:before="120" w:line="240" w:lineRule="auto"/>
+        <w:ind w:left="142" w:firstLine="720"/>
         <w:rPr>
           <w:color w:val="1F1F1F"/>
           <w:szCs w:val="26"/>
@@ -14540,7 +15144,8 @@
           <w:numId w:val="1"/>
         </w:numPr>
         <w:shd w:val="clear" w:color="auto" w:fill="FFFFFF"/>
-        <w:spacing w:before="100" w:beforeAutospacing="1" w:after="0" w:line="240" w:lineRule="auto"/>
+        <w:spacing w:before="120" w:line="240" w:lineRule="auto"/>
+        <w:ind w:left="142" w:firstLine="720"/>
         <w:rPr>
           <w:color w:val="1F1F1F"/>
           <w:szCs w:val="26"/>
@@ -14553,7 +15158,6 @@
           <w:szCs w:val="26"/>
           <w:lang w:val="vi-VN" w:eastAsia="vi-VN"/>
         </w:rPr>
-        <w:lastRenderedPageBreak/>
         <w:t>Sử dụng mô hình non-blocking và asynchronous I/O để xử lý nhiều yêu cầu cùng lúc</w:t>
       </w:r>
     </w:p>
@@ -14565,7 +15169,8 @@
           <w:numId w:val="1"/>
         </w:numPr>
         <w:shd w:val="clear" w:color="auto" w:fill="FFFFFF"/>
-        <w:spacing w:before="100" w:beforeAutospacing="1" w:after="0" w:line="240" w:lineRule="auto"/>
+        <w:spacing w:before="120" w:line="240" w:lineRule="auto"/>
+        <w:ind w:left="142" w:firstLine="720"/>
         <w:rPr>
           <w:color w:val="1F1F1F"/>
           <w:szCs w:val="26"/>
@@ -14578,6 +15183,7 @@
           <w:szCs w:val="26"/>
           <w:lang w:val="vi-VN" w:eastAsia="vi-VN"/>
         </w:rPr>
+        <w:lastRenderedPageBreak/>
         <w:t>Linh hoạt, mạnh mẽ và có thể thay thế các ngôn ngữ lập trình server-side truyền thống</w:t>
       </w:r>
     </w:p>
@@ -14602,6 +15208,8 @@
           <w:ilvl w:val="0"/>
           <w:numId w:val="1"/>
         </w:numPr>
+        <w:spacing w:before="120"/>
+        <w:ind w:firstLine="349"/>
         <w:rPr>
           <w:lang w:eastAsia="vi-VN"/>
         </w:rPr>
@@ -14626,6 +15234,8 @@
           <w:ilvl w:val="1"/>
           <w:numId w:val="1"/>
         </w:numPr>
+        <w:spacing w:before="120"/>
+        <w:ind w:firstLine="720"/>
         <w:rPr>
           <w:lang w:eastAsia="vi-VN"/>
         </w:rPr>
@@ -14650,6 +15260,8 @@
           <w:ilvl w:val="1"/>
           <w:numId w:val="1"/>
         </w:numPr>
+        <w:spacing w:before="120"/>
+        <w:ind w:firstLine="720"/>
         <w:rPr>
           <w:lang w:eastAsia="vi-VN"/>
         </w:rPr>
@@ -14668,6 +15280,8 @@
           <w:ilvl w:val="1"/>
           <w:numId w:val="1"/>
         </w:numPr>
+        <w:spacing w:before="120"/>
+        <w:ind w:firstLine="720"/>
         <w:rPr>
           <w:lang w:eastAsia="vi-VN"/>
         </w:rPr>
@@ -14687,6 +15301,8 @@
           <w:ilvl w:val="1"/>
           <w:numId w:val="1"/>
         </w:numPr>
+        <w:spacing w:before="120"/>
+        <w:ind w:firstLine="720"/>
         <w:rPr>
           <w:lang w:eastAsia="vi-VN"/>
         </w:rPr>
@@ -14720,30 +15336,30 @@
       <w:pPr>
         <w:pStyle w:val="u2"/>
       </w:pPr>
-      <w:bookmarkStart w:id="57" w:name="_Toc161318736"/>
-      <w:bookmarkStart w:id="58" w:name="_Toc161318796"/>
-      <w:bookmarkEnd w:id="55"/>
+      <w:bookmarkStart w:id="59" w:name="_Toc161318736"/>
+      <w:bookmarkStart w:id="60" w:name="_Toc161318796"/>
       <w:bookmarkEnd w:id="56"/>
+      <w:bookmarkEnd w:id="57"/>
       <w:r>
         <w:t>ExpressJs</w:t>
-      </w:r>
-      <w:bookmarkEnd w:id="57"/>
-      <w:bookmarkEnd w:id="58"/>
-    </w:p>
-    <w:p>
-      <w:pPr>
-        <w:pStyle w:val="u3"/>
-      </w:pPr>
-      <w:bookmarkStart w:id="59" w:name="_Toc161318737"/>
-      <w:bookmarkStart w:id="60" w:name="_Toc161318797"/>
-      <w:r>
-        <w:t>Giới thiệu</w:t>
-      </w:r>
-      <w:r>
-        <w:t xml:space="preserve"> về ExpressJs</w:t>
       </w:r>
       <w:bookmarkEnd w:id="59"/>
       <w:bookmarkEnd w:id="60"/>
+    </w:p>
+    <w:p>
+      <w:pPr>
+        <w:pStyle w:val="u3"/>
+      </w:pPr>
+      <w:bookmarkStart w:id="61" w:name="_Toc161318737"/>
+      <w:bookmarkStart w:id="62" w:name="_Toc161318797"/>
+      <w:r>
+        <w:t>Giới thiệu</w:t>
+      </w:r>
+      <w:r>
+        <w:t xml:space="preserve"> về ExpressJs</w:t>
+      </w:r>
+      <w:bookmarkEnd w:id="61"/>
+      <w:bookmarkEnd w:id="62"/>
     </w:p>
     <w:p>
       <w:pPr>
@@ -14752,6 +15368,8 @@
           <w:ilvl w:val="0"/>
           <w:numId w:val="1"/>
         </w:numPr>
+        <w:spacing w:before="120"/>
+        <w:ind w:left="142" w:firstLine="720"/>
       </w:pPr>
       <w:r>
         <w:t xml:space="preserve">ExpressJs </w:t>
@@ -14769,14 +15387,14 @@
         <w:rPr>
           <w:lang w:val="vi-VN"/>
         </w:rPr>
-        <w:t xml:space="preserve">Có thể coi Express như người </w:t>
+        <w:t xml:space="preserve">Có thể coi Express như người anh em thay thế tiện lợi cho module http cốt lõi của Node.js. Điểm khác </w:t>
       </w:r>
       <w:r>
         <w:rPr>
           <w:lang w:val="vi-VN"/>
         </w:rPr>
         <w:lastRenderedPageBreak/>
-        <w:t>anh em thay thế tiện lợi cho module http cốt lõi của Node.js. Điểm khác biệt lớn nhất giữa Express và http là khả năng định tuyến. Không giống như http, Express sở hữu bộ định tuyến tích hợp sẵn, giúp đơn giản hóa việc xây dựng web server</w:t>
+        <w:t>biệt lớn nhất giữa Express và http là khả năng định tuyến. Không giống như http, Express sở hữu bộ định tuyến tích hợp sẵn, giúp đơn giản hóa việc xây dựng web server</w:t>
       </w:r>
     </w:p>
     <w:p>
@@ -14830,6 +15448,7 @@
       <w:pPr>
         <w:pStyle w:val="Chuthich"/>
       </w:pPr>
+      <w:bookmarkStart w:id="63" w:name="_Toc162173371"/>
       <w:r>
         <w:t xml:space="preserve">Hình </w:t>
       </w:r>
@@ -14875,6 +15494,7 @@
       <w:r>
         <w:t xml:space="preserve"> Hình ảnh về ExpressJs</w:t>
       </w:r>
+      <w:bookmarkEnd w:id="63"/>
     </w:p>
     <w:p>
       <w:pPr>
@@ -14883,28 +15503,34 @@
       <w:r>
         <w:tab/>
       </w:r>
-      <w:bookmarkStart w:id="61" w:name="_Toc161318738"/>
-      <w:bookmarkStart w:id="62" w:name="_Toc161318798"/>
+      <w:bookmarkStart w:id="64" w:name="_Toc161318738"/>
+      <w:bookmarkStart w:id="65" w:name="_Toc161318798"/>
       <w:r>
         <w:t>REST API</w:t>
       </w:r>
-      <w:bookmarkEnd w:id="61"/>
-      <w:bookmarkEnd w:id="62"/>
+      <w:bookmarkEnd w:id="64"/>
+      <w:bookmarkEnd w:id="65"/>
+      <w:r>
+        <w:t>s</w:t>
+      </w:r>
     </w:p>
     <w:p>
       <w:pPr>
         <w:pStyle w:val="u3"/>
       </w:pPr>
-      <w:bookmarkStart w:id="63" w:name="_Toc161318739"/>
-      <w:bookmarkStart w:id="64" w:name="_Toc161318799"/>
+      <w:bookmarkStart w:id="66" w:name="_Toc161318739"/>
+      <w:bookmarkStart w:id="67" w:name="_Toc161318799"/>
       <w:r>
         <w:t>Giới thiệu</w:t>
       </w:r>
       <w:r>
         <w:t xml:space="preserve"> về REST API</w:t>
       </w:r>
-      <w:bookmarkEnd w:id="63"/>
-      <w:bookmarkEnd w:id="64"/>
+      <w:bookmarkEnd w:id="66"/>
+      <w:bookmarkEnd w:id="67"/>
+      <w:r>
+        <w:t>s</w:t>
+      </w:r>
     </w:p>
     <w:p>
       <w:pPr>
@@ -14914,20 +15540,18 @@
           <w:numId w:val="1"/>
         </w:numPr>
         <w:shd w:val="clear" w:color="auto" w:fill="FFFFFF"/>
-        <w:spacing w:before="100" w:beforeAutospacing="1" w:after="100" w:afterAutospacing="1" w:line="240" w:lineRule="auto"/>
-        <w:jc w:val="left"/>
-        <w:rPr>
-          <w:rFonts w:ascii="Arial" w:hAnsi="Arial" w:cs="Arial"/>
+        <w:spacing w:before="120" w:line="240" w:lineRule="auto"/>
+        <w:ind w:left="142" w:firstLine="720"/>
+        <w:rPr>
           <w:color w:val="1F1F1F"/>
-          <w:sz w:val="24"/>
+          <w:szCs w:val="26"/>
           <w:lang w:val="vi-VN" w:eastAsia="vi-VN"/>
         </w:rPr>
       </w:pPr>
       <w:r>
         <w:rPr>
-          <w:rFonts w:ascii="Arial" w:hAnsi="Arial" w:cs="Arial"/>
           <w:color w:val="1F1F1F"/>
-          <w:sz w:val="24"/>
+          <w:szCs w:val="26"/>
           <w:lang w:val="vi-VN" w:eastAsia="vi-VN"/>
         </w:rPr>
         <w:t>Dịch vụ Web hoạt động giống như những máy chủ web được xây dựng với mục đích riêng, hỗ trợ cho một website hoặc bất kỳ ứng dụng nào khác. Các chương trình máy tính (client) sử dụng các bộ giao diện lập trình ứng dụng (API) để trao đổi thông tin với Dịch vụ Web. Nói một cách đơn giản, API cung cấp một bộ dữ liệu và các chức năng giống như "ngôn ngữ chung" để các chương trình máy tính có thể tương tác và trao đổi thông tin với nhau</w:t>
@@ -14941,41 +15565,45 @@
           <w:numId w:val="1"/>
         </w:numPr>
         <w:shd w:val="clear" w:color="auto" w:fill="FFFFFF"/>
-        <w:spacing w:before="100" w:beforeAutospacing="1" w:after="100" w:afterAutospacing="1" w:line="240" w:lineRule="auto"/>
-        <w:jc w:val="left"/>
-        <w:rPr>
-          <w:rFonts w:ascii="Arial" w:hAnsi="Arial" w:cs="Arial"/>
+        <w:spacing w:before="120" w:line="240" w:lineRule="auto"/>
+        <w:ind w:left="142" w:firstLine="720"/>
+        <w:rPr>
           <w:color w:val="1F1F1F"/>
-          <w:sz w:val="24"/>
+          <w:szCs w:val="26"/>
           <w:lang w:val="vi-VN" w:eastAsia="vi-VN"/>
         </w:rPr>
       </w:pPr>
       <w:r>
         <w:rPr>
-          <w:rFonts w:ascii="Arial" w:hAnsi="Arial" w:cs="Arial"/>
           <w:color w:val="1F1F1F"/>
-          <w:sz w:val="24"/>
+          <w:szCs w:val="26"/>
           <w:lang w:val="vi-VN" w:eastAsia="vi-VN"/>
         </w:rPr>
         <w:t xml:space="preserve">Hình </w:t>
       </w:r>
       <w:r>
         <w:rPr>
-          <w:rFonts w:ascii="Arial" w:hAnsi="Arial" w:cs="Arial"/>
           <w:color w:val="1F1F1F"/>
-          <w:sz w:val="24"/>
+          <w:szCs w:val="26"/>
           <w:lang w:eastAsia="vi-VN"/>
         </w:rPr>
         <w:t>2.4</w:t>
       </w:r>
       <w:r>
         <w:rPr>
-          <w:rFonts w:ascii="Arial" w:hAnsi="Arial" w:cs="Arial"/>
           <w:color w:val="1F1F1F"/>
-          <w:sz w:val="24"/>
+          <w:szCs w:val="26"/>
           <w:lang w:val="vi-VN" w:eastAsia="vi-VN"/>
         </w:rPr>
         <w:t xml:space="preserve"> mô tả API Web như "bộ mặt" của Dịch vụ Web, nơi lắng nghe và trả lời trực tiếp các yêu cầu từ các chương trình khác. Kiểu thiết kế API phổ biến hiện nay là REST, giúp xây dựng các API cho Dịch vụ Web linh hoạt và hiệu quả. Một API Web tuân theo phong cách thiết kế REST được gọi là REST API</w:t>
+      </w:r>
+      <w:r>
+        <w:rPr>
+          <w:color w:val="1F1F1F"/>
+          <w:szCs w:val="26"/>
+          <w:lang w:eastAsia="vi-VN"/>
+        </w:rPr>
+        <w:t>s</w:t>
       </w:r>
     </w:p>
     <w:p>
@@ -15042,6 +15670,7 @@
           <w:lang w:val="vi-VN" w:eastAsia="vi-VN"/>
         </w:rPr>
       </w:pPr>
+      <w:bookmarkStart w:id="68" w:name="_Toc162173372"/>
       <w:r>
         <w:t xml:space="preserve">Hình </w:t>
       </w:r>
@@ -15087,19 +15716,26 @@
       <w:r>
         <w:t xml:space="preserve"> Web API</w:t>
       </w:r>
+      <w:bookmarkEnd w:id="68"/>
     </w:p>
     <w:p>
       <w:pPr>
         <w:pStyle w:val="u3"/>
       </w:pPr>
-      <w:bookmarkStart w:id="65" w:name="_Toc161318740"/>
-      <w:bookmarkStart w:id="66" w:name="_Toc161318800"/>
+      <w:bookmarkStart w:id="69" w:name="_Toc161318740"/>
+      <w:bookmarkStart w:id="70" w:name="_Toc161318800"/>
       <w:r>
         <w:lastRenderedPageBreak/>
-        <w:t>Sự cần thiết của REST API trong phát triển ứng dụng web</w:t>
-      </w:r>
-      <w:bookmarkEnd w:id="65"/>
-      <w:bookmarkEnd w:id="66"/>
+        <w:t>Sự cần thiết của REST API</w:t>
+      </w:r>
+      <w:r>
+        <w:t>s</w:t>
+      </w:r>
+      <w:r>
+        <w:t xml:space="preserve"> trong phát triển ứng dụng web</w:t>
+      </w:r>
+      <w:bookmarkEnd w:id="69"/>
+      <w:bookmarkEnd w:id="70"/>
     </w:p>
     <w:p>
       <w:pPr>
@@ -15108,9 +15744,35 @@
           <w:ilvl w:val="0"/>
           <w:numId w:val="1"/>
         </w:numPr>
-      </w:pPr>
-      <w:r>
-        <w:t>REST API đóng vai trò quan trọng trong việc biến Dịch vụ Web trở nên "dễ dàng sử dụng" hơn. REST API được xây dựng dựa trên các "nguồn lực" (resource) liên kết với nhau. Tập hợp các nguồn lực này được gọi là "mô hình nguồn lực" của REST API. Các REST API được thiết kế tốt sẽ thu hút các nhà phát triển của các chương trình khác (client) sử dụng Dịch vụ Web. Trong môi trường cạnh tranh hiện nay, một REST API được thiết kế đẹp mắt và dễ sử dụng là yếu tố then chốt để thu hút người dùng.</w:t>
+        <w:spacing w:before="120"/>
+        <w:ind w:left="142" w:firstLine="720"/>
+      </w:pPr>
+      <w:r>
+        <w:t>REST API</w:t>
+      </w:r>
+      <w:r>
+        <w:t>s</w:t>
+      </w:r>
+      <w:r>
+        <w:t xml:space="preserve"> đóng vai trò quan trọng trong việc biến Dịch vụ Web trở nên "dễ dàng sử dụng" hơn. REST API</w:t>
+      </w:r>
+      <w:r>
+        <w:t>s</w:t>
+      </w:r>
+      <w:r>
+        <w:t xml:space="preserve"> được xây dựng dựa trên các "nguồn lực" (resource) liên kết với nhau. Tập hợp các nguồn lực này được gọi là "mô hình nguồn lực" của REST API</w:t>
+      </w:r>
+      <w:r>
+        <w:t>s</w:t>
+      </w:r>
+      <w:r>
+        <w:t>. Các REST API</w:t>
+      </w:r>
+      <w:r>
+        <w:t>s</w:t>
+      </w:r>
+      <w:r>
+        <w:t xml:space="preserve"> được thiết kế tốt sẽ thu hút các nhà phát triển của các chương trình khác (client) sử dụng Dịch vụ Web. Trong môi trường cạnh tranh hiện nay, một REST API được thiết kế đẹp mắt và dễ sử dụng là yếu tố then chốt để thu hút người dùng</w:t>
       </w:r>
     </w:p>
     <w:p>
@@ -15119,6 +15781,9 @@
       </w:pPr>
       <w:r>
         <w:t>Thiết kế REST API</w:t>
+      </w:r>
+      <w:r>
+        <w:t>s</w:t>
       </w:r>
     </w:p>
     <w:p>
@@ -15128,9 +15793,23 @@
           <w:ilvl w:val="0"/>
           <w:numId w:val="1"/>
         </w:numPr>
-      </w:pPr>
-      <w:r>
-        <w:t>Đối với nhiều người, thiết kế REST API đôi khi có cảm giác giống như nghệ thuật hơn là khoa học. Một số phương pháp hay cho thiết kế REST API được ngầm định trong chuẩn HTTP, trong khi những cách tiếp cận bán chuẩn khác đã xuất hiện trong vài năm qua. Tuy nhiên, ngày nay chúng ta vẫn phải tiếp tục tìm kiếm câu trả lời cho một loạt các câu hỏi, chẳng hạn như:</w:t>
+        <w:spacing w:before="120"/>
+        <w:ind w:firstLine="207"/>
+      </w:pPr>
+      <w:r>
+        <w:t>Đối với nhiều người, thiết kế REST API</w:t>
+      </w:r>
+      <w:r>
+        <w:t>s</w:t>
+      </w:r>
+      <w:r>
+        <w:t xml:space="preserve"> đôi khi có cảm giác giống như nghệ thuật hơn là khoa học. Một số phương pháp hay cho thiết kế REST API</w:t>
+      </w:r>
+      <w:r>
+        <w:t>s</w:t>
+      </w:r>
+      <w:r>
+        <w:t xml:space="preserve"> được ngầm định trong chuẩn HTTP, trong khi những cách tiếp cận bán chuẩn khác đã xuất hiện trong vài năm qua. Tuy nhiên, ngày nay chúng ta vẫn phải tiếp tục tìm kiếm câu trả lời cho một loạt các câu hỏi, chẳng hạn như:</w:t>
       </w:r>
     </w:p>
     <w:p>
@@ -15140,8 +15819,7 @@
           <w:numId w:val="75"/>
         </w:numPr>
         <w:shd w:val="clear" w:color="auto" w:fill="FFFFFF"/>
-        <w:spacing w:before="100" w:beforeAutospacing="1" w:after="0" w:line="240" w:lineRule="auto"/>
-        <w:jc w:val="left"/>
+        <w:ind w:firstLine="720"/>
         <w:rPr>
           <w:color w:val="1F1F1F"/>
           <w:lang w:val="vi-VN" w:eastAsia="vi-VN"/>
@@ -15162,8 +15840,7 @@
           <w:numId w:val="75"/>
         </w:numPr>
         <w:shd w:val="clear" w:color="auto" w:fill="FFFFFF"/>
-        <w:spacing w:before="100" w:beforeAutospacing="1" w:after="0" w:line="240" w:lineRule="auto"/>
-        <w:jc w:val="left"/>
+        <w:ind w:firstLine="720"/>
         <w:rPr>
           <w:color w:val="1F1F1F"/>
           <w:lang w:val="vi-VN" w:eastAsia="vi-VN"/>
@@ -15184,8 +15861,7 @@
           <w:numId w:val="75"/>
         </w:numPr>
         <w:shd w:val="clear" w:color="auto" w:fill="FFFFFF"/>
-        <w:spacing w:before="100" w:beforeAutospacing="1" w:after="0" w:line="240" w:lineRule="auto"/>
-        <w:jc w:val="left"/>
+        <w:ind w:firstLine="720"/>
         <w:rPr>
           <w:color w:val="1F1F1F"/>
           <w:lang w:val="vi-VN" w:eastAsia="vi-VN"/>
@@ -15206,8 +15882,7 @@
           <w:numId w:val="75"/>
         </w:numPr>
         <w:shd w:val="clear" w:color="auto" w:fill="FFFFFF"/>
-        <w:spacing w:before="100" w:beforeAutospacing="1" w:after="0" w:line="240" w:lineRule="auto"/>
-        <w:jc w:val="left"/>
+        <w:ind w:firstLine="720"/>
         <w:rPr>
           <w:color w:val="1F1F1F"/>
           <w:lang w:val="vi-VN" w:eastAsia="vi-VN"/>
@@ -15228,8 +15903,7 @@
           <w:numId w:val="75"/>
         </w:numPr>
         <w:shd w:val="clear" w:color="auto" w:fill="FFFFFF"/>
-        <w:spacing w:before="100" w:beforeAutospacing="1" w:after="0" w:line="240" w:lineRule="auto"/>
-        <w:jc w:val="left"/>
+        <w:ind w:firstLine="720"/>
         <w:rPr>
           <w:color w:val="1F1F1F"/>
           <w:lang w:val="vi-VN" w:eastAsia="vi-VN"/>
@@ -15250,8 +15924,7 @@
           <w:numId w:val="75"/>
         </w:numPr>
         <w:shd w:val="clear" w:color="auto" w:fill="FFFFFF"/>
-        <w:spacing w:before="100" w:beforeAutospacing="1" w:after="0" w:line="240" w:lineRule="auto"/>
-        <w:jc w:val="left"/>
+        <w:ind w:firstLine="720"/>
         <w:rPr>
           <w:color w:val="1F1F1F"/>
           <w:lang w:val="vi-VN" w:eastAsia="vi-VN"/>
@@ -15270,7 +15943,11 @@
         <w:pStyle w:val="u3"/>
       </w:pPr>
       <w:r>
+        <w:lastRenderedPageBreak/>
         <w:t>Các quy tắc định dạng URL trong REST API</w:t>
+      </w:r>
+      <w:r>
+        <w:t>s</w:t>
       </w:r>
     </w:p>
     <w:p>
@@ -15280,6 +15957,8 @@
           <w:ilvl w:val="0"/>
           <w:numId w:val="1"/>
         </w:numPr>
+        <w:spacing w:before="120"/>
+        <w:ind w:left="142" w:firstLine="720"/>
       </w:pPr>
       <w:r>
         <w:t>P</w:t>
@@ -15291,7 +15970,7 @@
         <w:t xml:space="preserve">: </w:t>
       </w:r>
       <w:r>
-        <w:t>Ký tự dấu gạch chéo (/) được sử dụng trong phần path của URI để chỉ mối quan hệ theo hệ thống phân cấp giữa các tài nguyên.</w:t>
+        <w:t>Ký tự dấu gạch chéo (/) được sử dụng trong phần path của URI để chỉ mối quan hệ theo hệ thống phân cấp giữa các tài nguyên</w:t>
       </w:r>
     </w:p>
     <w:p>
@@ -15301,6 +15980,8 @@
           <w:ilvl w:val="0"/>
           <w:numId w:val="1"/>
         </w:numPr>
+        <w:spacing w:before="120"/>
+        <w:ind w:left="142" w:firstLine="720"/>
       </w:pPr>
       <w:r>
         <w:t>Không nên bao gồm dấu gạch chéo (/) ở cuối URI</w:t>
@@ -15309,7 +15990,13 @@
         <w:t xml:space="preserve">: </w:t>
       </w:r>
       <w:r>
-        <w:t>Là ký tự cuối cùng trong path của URI, dấu gạch chéo (/) không bổ sung giá trị ngữ nghĩa và có thể gây nhầm lẫn. REST API không nên mong đợi một dấu gạch chéo ở cuối và không nên bao gồm chúng trong các liên kết mà chúng cung cấp cho client.</w:t>
+        <w:t>Là ký tự cuối cùng trong path của URI, dấu gạch chéo (/) không bổ sung giá trị ngữ nghĩa và có thể gây nhầm lẫn. REST API</w:t>
+      </w:r>
+      <w:r>
+        <w:t>s</w:t>
+      </w:r>
+      <w:r>
+        <w:t xml:space="preserve"> không nên mong đợi một dấu gạch chéo ở cuối và không nên bao gồm chúng trong các liên kết mà chúng cung cấp cho client</w:t>
       </w:r>
     </w:p>
     <w:p>
@@ -15319,9 +16006,10 @@
           <w:ilvl w:val="0"/>
           <w:numId w:val="1"/>
         </w:numPr>
-      </w:pPr>
-      <w:r>
-        <w:lastRenderedPageBreak/>
+        <w:spacing w:before="120"/>
+        <w:ind w:left="142" w:firstLine="720"/>
+      </w:pPr>
+      <w:r>
         <w:t>Sử dụng dấu gạch ngang (-) để cải thiện khả năng đọc của URI</w:t>
       </w:r>
       <w:r>
@@ -15340,7 +16028,7 @@
         <w:t xml:space="preserve"> nên </w:t>
       </w:r>
       <w:r>
-        <w:t>sử dụng dấu gạch ngang (-) để cải thiện khả năng đọc của tên trong các phân đoạn path dài.</w:t>
+        <w:t>sử dụng dấu gạch ngang (-) để cải thiện khả năng đọc của tên trong các phân đoạn path dài</w:t>
       </w:r>
     </w:p>
     <w:p>
@@ -15350,6 +16038,8 @@
           <w:ilvl w:val="0"/>
           <w:numId w:val="1"/>
         </w:numPr>
+        <w:spacing w:before="120"/>
+        <w:ind w:left="142" w:firstLine="720"/>
       </w:pPr>
       <w:r>
         <w:t>Không nên sử dụng dấu gạch dưới (_) trong URI</w:t>
@@ -15377,6 +16067,8 @@
           <w:ilvl w:val="0"/>
           <w:numId w:val="1"/>
         </w:numPr>
+        <w:spacing w:before="120"/>
+        <w:ind w:left="142" w:firstLine="720"/>
       </w:pPr>
       <w:r>
         <w:t>Nên ưu tiên sử dụng chữ cái thường trong path của URI</w:t>
@@ -15395,6 +16087,8 @@
           <w:ilvl w:val="0"/>
           <w:numId w:val="1"/>
         </w:numPr>
+        <w:spacing w:before="120"/>
+        <w:ind w:left="142" w:firstLine="720"/>
       </w:pPr>
       <w:r>
         <w:t>Không nên bao gồm phần mở rộng tệp trong URI</w:t>
@@ -15411,7 +16105,11 @@
         <w:pStyle w:val="u3"/>
       </w:pPr>
       <w:r>
+        <w:lastRenderedPageBreak/>
         <w:t>Phương thức yêu cầu (Request Method) trong REST API</w:t>
+      </w:r>
+      <w:r>
+        <w:t>s</w:t>
       </w:r>
     </w:p>
     <w:p>
@@ -15460,6 +16158,7 @@
       <w:pPr>
         <w:pStyle w:val="Chuthich"/>
       </w:pPr>
+      <w:bookmarkStart w:id="71" w:name="_Toc162173373"/>
       <w:r>
         <w:t xml:space="preserve">Hình </w:t>
       </w:r>
@@ -15505,6 +16204,7 @@
       <w:r>
         <w:t xml:space="preserve"> Hình ảnh về HTTP Request Methods</w:t>
       </w:r>
+      <w:bookmarkEnd w:id="71"/>
     </w:p>
     <w:p>
       <w:pPr>
@@ -15513,9 +16213,17 @@
           <w:ilvl w:val="0"/>
           <w:numId w:val="1"/>
         </w:numPr>
-      </w:pPr>
-      <w:r>
-        <w:t>Mỗi phương thức HTTP có ý nghĩa ngữ nghĩa được xác định rõ ràng trong ngữ cảnh của mô hình tài nguyên của REST API.</w:t>
+        <w:spacing w:before="120"/>
+        <w:ind w:left="142" w:firstLine="720"/>
+      </w:pPr>
+      <w:r>
+        <w:t>Mỗi phương thức HTTP có ý nghĩa ngữ nghĩa được xác định rõ ràng trong ngữ cảnh của mô hình tài nguyên của REST API</w:t>
+      </w:r>
+      <w:r>
+        <w:t>s</w:t>
+      </w:r>
+      <w:r>
+        <w:t>:</w:t>
       </w:r>
     </w:p>
     <w:p>
@@ -15525,9 +16233,10 @@
           <w:ilvl w:val="1"/>
           <w:numId w:val="1"/>
         </w:numPr>
-      </w:pPr>
-      <w:r>
-        <w:lastRenderedPageBreak/>
+        <w:spacing w:before="120"/>
+        <w:ind w:left="1134" w:firstLine="720"/>
+      </w:pPr>
+      <w:r>
         <w:t>GET được sử dụng để lấy một bản thể hiện trạng thái của tài nguyên</w:t>
       </w:r>
     </w:p>
@@ -15538,6 +16247,8 @@
           <w:ilvl w:val="1"/>
           <w:numId w:val="1"/>
         </w:numPr>
+        <w:spacing w:before="120"/>
+        <w:ind w:left="1134" w:firstLine="720"/>
       </w:pPr>
       <w:r>
         <w:t>PUT</w:t>
@@ -15556,6 +16267,8 @@
           <w:ilvl w:val="1"/>
           <w:numId w:val="1"/>
         </w:numPr>
+        <w:spacing w:before="120"/>
+        <w:ind w:left="1134" w:firstLine="720"/>
       </w:pPr>
       <w:r>
         <w:t>DELETE xóa một tài nguyên khỏi tài nguyên cha của nó</w:t>
@@ -15568,6 +16281,8 @@
           <w:ilvl w:val="1"/>
           <w:numId w:val="1"/>
         </w:numPr>
+        <w:spacing w:before="120"/>
+        <w:ind w:left="1134" w:firstLine="720"/>
       </w:pPr>
       <w:r>
         <w:t>POST được sử dụng để tạo một tài nguyên mới trong một tập hợp và thực thi các bộ điều khiển</w:t>
@@ -15592,6 +16307,8 @@
           <w:ilvl w:val="1"/>
           <w:numId w:val="1"/>
         </w:numPr>
+        <w:spacing w:before="120"/>
+        <w:ind w:left="1134" w:firstLine="720"/>
       </w:pPr>
       <w:r>
         <w:t>GET và POST không được sử dụng để thực hiện các phương thức yêu cầu khác</w:t>
@@ -15604,6 +16321,8 @@
           <w:ilvl w:val="1"/>
           <w:numId w:val="1"/>
         </w:numPr>
+        <w:spacing w:before="120"/>
+        <w:ind w:left="1134" w:firstLine="720"/>
       </w:pPr>
       <w:r>
         <w:t>GET phải được sử dụng để truy xuất một biểu diễn của tài nguyên</w:t>
@@ -15616,6 +16335,8 @@
           <w:ilvl w:val="1"/>
           <w:numId w:val="1"/>
         </w:numPr>
+        <w:spacing w:before="120"/>
+        <w:ind w:left="1134" w:firstLine="720"/>
       </w:pPr>
       <w:r>
         <w:t>PUT phải được sử dụng để cả chèn và cập nhật tài nguyên được lưu trữ</w:t>
@@ -15631,6 +16352,8 @@
           <w:ilvl w:val="1"/>
           <w:numId w:val="1"/>
         </w:numPr>
+        <w:spacing w:before="120"/>
+        <w:ind w:left="1134" w:firstLine="720"/>
       </w:pPr>
       <w:r>
         <w:t>PUT phải được sử dụng để cập nhật tài nguyên có thể thay đổi</w:t>
@@ -15643,8 +16366,11 @@
           <w:ilvl w:val="1"/>
           <w:numId w:val="1"/>
         </w:numPr>
-      </w:pPr>
-      <w:r>
+        <w:spacing w:before="120"/>
+        <w:ind w:left="1134" w:firstLine="720"/>
+      </w:pPr>
+      <w:r>
+        <w:lastRenderedPageBreak/>
         <w:t>POST phải được sử dụng để tạo tài nguyên mới trong một tập hợp</w:t>
       </w:r>
     </w:p>
@@ -15655,6 +16381,8 @@
           <w:ilvl w:val="1"/>
           <w:numId w:val="1"/>
         </w:numPr>
+        <w:spacing w:before="120"/>
+        <w:ind w:left="1134" w:firstLine="720"/>
       </w:pPr>
       <w:r>
         <w:t>POST phải được sử dụng để thực thi trình điều khiển</w:t>
@@ -15667,6 +16395,8 @@
           <w:ilvl w:val="1"/>
           <w:numId w:val="1"/>
         </w:numPr>
+        <w:spacing w:before="120"/>
+        <w:ind w:left="1134" w:firstLine="720"/>
       </w:pPr>
       <w:r>
         <w:t>DELETE phải được sử dụng để xóa tài nguyên khỏi tài nguyên cha</w:t>
@@ -15674,39 +16404,17 @@
     </w:p>
     <w:p>
       <w:pPr>
-        <w:pStyle w:val="u2"/>
-        <w:rPr>
-          <w:lang w:val="vi-VN"/>
-        </w:rPr>
-      </w:pPr>
-      <w:bookmarkStart w:id="67" w:name="_Toc161318743"/>
-      <w:bookmarkStart w:id="68" w:name="_Toc161318803"/>
-      <w:r>
-        <w:rPr>
-          <w:lang w:val="vi-VN"/>
-        </w:rPr>
-        <w:t>Mô hình MVC</w:t>
-      </w:r>
-      <w:bookmarkEnd w:id="67"/>
-      <w:bookmarkEnd w:id="68"/>
-    </w:p>
-    <w:p>
-      <w:pPr>
         <w:pStyle w:val="u3"/>
-        <w:rPr>
-          <w:lang w:val="vi-VN"/>
-        </w:rPr>
-      </w:pPr>
-      <w:bookmarkStart w:id="69" w:name="_Toc161318744"/>
-      <w:bookmarkStart w:id="70" w:name="_Toc161318804"/>
-      <w:r>
-        <w:rPr>
-          <w:lang w:val="vi-VN"/>
-        </w:rPr>
-        <w:t>Khái niệm về mô hình MVC</w:t>
-      </w:r>
-      <w:bookmarkEnd w:id="69"/>
-      <w:bookmarkEnd w:id="70"/>
+      </w:pPr>
+      <w:r>
+        <w:t>Mã trạng thái phản hồi (</w:t>
+      </w:r>
+      <w:r>
+        <w:t>Response Status Codes</w:t>
+      </w:r>
+      <w:r>
+        <w:t>) trong REST APIs</w:t>
+      </w:r>
     </w:p>
     <w:p>
       <w:pPr>
@@ -15715,296 +16423,25 @@
           <w:ilvl w:val="0"/>
           <w:numId w:val="1"/>
         </w:numPr>
-        <w:rPr>
-          <w:lang w:val="vi-VN"/>
-        </w:rPr>
-      </w:pPr>
-      <w:r>
-        <w:t>MVC là viết tắt của cụm từ “Model-View-Controller“. Đây là mô hình thiết kế được sử dụng trong kỹ thuật phần mềm. MVC là một mẫu kiến trúc phần mềm để tạo lập giao diện người dùng trên máy tính. MVC chia thành ba phần được kết nối với nhau và mỗi thành phần đều có một nhiệm vụ riêng của nó và độc lập với các thành phần khác</w:t>
-      </w:r>
-      <w:r>
-        <w:t xml:space="preserve">. </w:t>
-      </w:r>
-      <w:r>
-        <w:t>Tên gọi 3 thành phần:</w:t>
+        <w:spacing w:before="120"/>
+        <w:ind w:left="142" w:firstLine="720"/>
+      </w:pPr>
+      <w:r>
+        <w:t>REST API sử dụng phần Status-Line (Dòng trạng thái) của tin nhắn phản hồi HTTP để thông báo cho client về kết quả tổng thể của yêu cầu của họ</w:t>
       </w:r>
     </w:p>
     <w:p>
       <w:pPr>
         <w:pStyle w:val="oancuaDanhsach"/>
-        <w:numPr>
-          <w:ilvl w:val="1"/>
-          <w:numId w:val="1"/>
-        </w:numPr>
-        <w:rPr>
-          <w:lang w:val="vi-VN"/>
-        </w:rPr>
-      </w:pPr>
-      <w:r>
-        <w:t>Model:</w:t>
-      </w:r>
-    </w:p>
-    <w:p>
-      <w:pPr>
-        <w:numPr>
-          <w:ilvl w:val="0"/>
-          <w:numId w:val="69"/>
-        </w:numPr>
-        <w:shd w:val="clear" w:color="auto" w:fill="FFFFFF"/>
-        <w:spacing w:before="100" w:beforeAutospacing="1" w:after="120" w:line="240" w:lineRule="auto"/>
-        <w:ind w:left="1797" w:hanging="357"/>
-        <w:jc w:val="left"/>
-        <w:rPr>
-          <w:color w:val="1B1B1B"/>
-          <w:lang w:val="vi-VN" w:eastAsia="vi-VN"/>
-        </w:rPr>
-      </w:pPr>
-      <w:r>
-        <w:rPr>
-          <w:color w:val="1B1B1B"/>
-          <w:lang w:val="vi-VN" w:eastAsia="vi-VN"/>
-        </w:rPr>
-        <w:t>Có nhiệm vụ thao tác với Database</w:t>
-      </w:r>
-    </w:p>
-    <w:p>
-      <w:pPr>
-        <w:numPr>
-          <w:ilvl w:val="0"/>
-          <w:numId w:val="69"/>
-        </w:numPr>
-        <w:shd w:val="clear" w:color="auto" w:fill="FFFFFF"/>
-        <w:spacing w:before="100" w:beforeAutospacing="1" w:after="120" w:line="240" w:lineRule="auto"/>
-        <w:ind w:left="1797" w:hanging="357"/>
-        <w:jc w:val="left"/>
-        <w:rPr>
-          <w:color w:val="1B1B1B"/>
-          <w:lang w:val="vi-VN" w:eastAsia="vi-VN"/>
-        </w:rPr>
-      </w:pPr>
-      <w:r>
-        <w:rPr>
-          <w:color w:val="1B1B1B"/>
-          <w:lang w:val="vi-VN" w:eastAsia="vi-VN"/>
-        </w:rPr>
-        <w:t>Nó chứa tất cả các hàm, các phương thức truy vấn trực tiếp với dữ liệu</w:t>
-      </w:r>
-    </w:p>
-    <w:p>
-      <w:pPr>
-        <w:numPr>
-          <w:ilvl w:val="0"/>
-          <w:numId w:val="69"/>
-        </w:numPr>
-        <w:shd w:val="clear" w:color="auto" w:fill="FFFFFF"/>
-        <w:spacing w:before="100" w:beforeAutospacing="1" w:after="120" w:line="240" w:lineRule="auto"/>
-        <w:ind w:left="1797" w:hanging="357"/>
-        <w:jc w:val="left"/>
-        <w:rPr>
-          <w:rFonts w:ascii="Open Sans" w:hAnsi="Open Sans" w:cs="Open Sans"/>
-          <w:color w:val="1B1B1B"/>
-          <w:sz w:val="27"/>
-          <w:szCs w:val="27"/>
-          <w:lang w:val="vi-VN" w:eastAsia="vi-VN"/>
-        </w:rPr>
-      </w:pPr>
-      <w:r>
-        <w:rPr>
-          <w:color w:val="1B1B1B"/>
-          <w:lang w:val="vi-VN" w:eastAsia="vi-VN"/>
-        </w:rPr>
-        <w:t>Controller sẽ thông qua các hàm, phương thức đó để lấy dữ liệu rồi gửi qua View</w:t>
-      </w:r>
-    </w:p>
-    <w:p>
-      <w:pPr>
-        <w:pStyle w:val="oancuaDanhsach"/>
-        <w:numPr>
-          <w:ilvl w:val="1"/>
-          <w:numId w:val="1"/>
-        </w:numPr>
-        <w:rPr>
-          <w:lang w:val="vi-VN"/>
-        </w:rPr>
-      </w:pPr>
-      <w:r>
-        <w:lastRenderedPageBreak/>
-        <w:t>View:</w:t>
-      </w:r>
-    </w:p>
-    <w:p>
-      <w:pPr>
-        <w:numPr>
-          <w:ilvl w:val="2"/>
-          <w:numId w:val="1"/>
-        </w:numPr>
-        <w:shd w:val="clear" w:color="auto" w:fill="FFFFFF"/>
-        <w:spacing w:before="100" w:beforeAutospacing="1" w:after="120" w:line="240" w:lineRule="auto"/>
-        <w:ind w:left="1775" w:hanging="357"/>
-        <w:jc w:val="left"/>
-        <w:rPr>
-          <w:color w:val="1B1B1B"/>
-          <w:lang w:val="vi-VN" w:eastAsia="vi-VN"/>
-        </w:rPr>
-      </w:pPr>
-      <w:r>
-        <w:rPr>
-          <w:color w:val="1B1B1B"/>
-          <w:lang w:val="vi-VN" w:eastAsia="vi-VN"/>
-        </w:rPr>
-        <w:t>Là giao diện người dùng (User Interface)</w:t>
-      </w:r>
-    </w:p>
-    <w:p>
-      <w:pPr>
-        <w:numPr>
-          <w:ilvl w:val="2"/>
-          <w:numId w:val="1"/>
-        </w:numPr>
-        <w:shd w:val="clear" w:color="auto" w:fill="FFFFFF"/>
-        <w:spacing w:before="100" w:beforeAutospacing="1" w:after="120" w:line="240" w:lineRule="auto"/>
-        <w:ind w:left="1775" w:hanging="357"/>
-        <w:jc w:val="left"/>
-        <w:rPr>
-          <w:color w:val="1B1B1B"/>
-          <w:lang w:val="vi-VN" w:eastAsia="vi-VN"/>
-        </w:rPr>
-      </w:pPr>
-      <w:r>
-        <w:rPr>
-          <w:color w:val="1B1B1B"/>
-          <w:lang w:val="vi-VN" w:eastAsia="vi-VN"/>
-        </w:rPr>
-        <w:t>Chứa các thành phần tương tác với người dùng như menu, button, image, text,...</w:t>
-      </w:r>
-    </w:p>
-    <w:p>
-      <w:pPr>
-        <w:numPr>
-          <w:ilvl w:val="2"/>
-          <w:numId w:val="1"/>
-        </w:numPr>
-        <w:shd w:val="clear" w:color="auto" w:fill="FFFFFF"/>
-        <w:spacing w:before="100" w:beforeAutospacing="1" w:after="120" w:line="240" w:lineRule="auto"/>
-        <w:ind w:left="1775" w:hanging="357"/>
-        <w:jc w:val="left"/>
-        <w:rPr>
-          <w:color w:val="1B1B1B"/>
-          <w:lang w:val="vi-VN" w:eastAsia="vi-VN"/>
-        </w:rPr>
-      </w:pPr>
-      <w:r>
-        <w:rPr>
-          <w:color w:val="1B1B1B"/>
-          <w:lang w:val="vi-VN" w:eastAsia="vi-VN"/>
-        </w:rPr>
-        <w:t>Nơi nhận dữ liệu từ Controller và hiển thị</w:t>
-      </w:r>
-    </w:p>
-    <w:p>
-      <w:pPr>
-        <w:pStyle w:val="oancuaDanhsach"/>
-        <w:numPr>
-          <w:ilvl w:val="1"/>
-          <w:numId w:val="1"/>
-        </w:numPr>
-        <w:rPr>
-          <w:lang w:val="vi-VN"/>
-        </w:rPr>
-      </w:pPr>
-      <w:r>
-        <w:t>Controller:</w:t>
-      </w:r>
-    </w:p>
-    <w:p>
-      <w:pPr>
-        <w:numPr>
-          <w:ilvl w:val="0"/>
-          <w:numId w:val="72"/>
-        </w:numPr>
-        <w:shd w:val="clear" w:color="auto" w:fill="FFFFFF"/>
-        <w:spacing w:before="100" w:beforeAutospacing="1" w:after="120" w:line="240" w:lineRule="auto"/>
-        <w:ind w:left="1797" w:hanging="357"/>
-        <w:rPr>
-          <w:color w:val="1B1B1B"/>
-          <w:lang w:val="vi-VN" w:eastAsia="vi-VN"/>
-        </w:rPr>
-      </w:pPr>
-      <w:r>
-        <w:rPr>
-          <w:color w:val="1B1B1B"/>
-          <w:lang w:val="vi-VN" w:eastAsia="vi-VN"/>
-        </w:rPr>
-        <w:t>Là thành phần trung gian giữa Model và View</w:t>
-      </w:r>
-    </w:p>
-    <w:p>
-      <w:pPr>
-        <w:numPr>
-          <w:ilvl w:val="0"/>
-          <w:numId w:val="72"/>
-        </w:numPr>
-        <w:shd w:val="clear" w:color="auto" w:fill="FFFFFF"/>
-        <w:spacing w:before="100" w:beforeAutospacing="1" w:after="120" w:line="240" w:lineRule="auto"/>
-        <w:ind w:left="1797" w:hanging="357"/>
-        <w:rPr>
-          <w:color w:val="1B1B1B"/>
-          <w:lang w:val="vi-VN" w:eastAsia="vi-VN"/>
-        </w:rPr>
-      </w:pPr>
-      <w:r>
-        <w:rPr>
-          <w:color w:val="1B1B1B"/>
-          <w:lang w:val="vi-VN" w:eastAsia="vi-VN"/>
-        </w:rPr>
-        <w:t>Đảm nhận vai trò tiếp nhận yêu cầu từ người dùng, thông qua Model để lấy dữ liệu sau đó thông qua View để hiển thị cho người dùng</w:t>
-      </w:r>
-    </w:p>
-    <w:p>
-      <w:pPr>
-        <w:pStyle w:val="oancuaDanhsach"/>
-        <w:ind w:left="1495" w:firstLine="0"/>
-        <w:rPr>
-          <w:lang w:val="vi-VN"/>
-        </w:rPr>
-      </w:pPr>
-    </w:p>
-    <w:p>
-      <w:pPr>
-        <w:pStyle w:val="oancuaDanhsach"/>
-        <w:ind w:left="1942" w:firstLine="0"/>
-        <w:rPr>
-          <w:lang w:val="vi-VN"/>
-        </w:rPr>
-      </w:pPr>
-    </w:p>
-    <w:p>
-      <w:pPr>
-        <w:pStyle w:val="oancuaDanhsach"/>
-        <w:ind w:firstLine="0"/>
-        <w:rPr>
-          <w:lang w:val="vi-VN"/>
-        </w:rPr>
-      </w:pPr>
-    </w:p>
-    <w:p>
-      <w:pPr>
-        <w:pStyle w:val="oancuaDanhsach"/>
+        <w:keepNext/>
         <w:ind w:left="502" w:firstLine="0"/>
-        <w:rPr>
-          <w:lang w:val="vi-VN"/>
-        </w:rPr>
-      </w:pPr>
-      <w:r>
-        <w:rPr>
-          <w:noProof/>
-          <w:lang w:val="vi-VN"/>
-        </w:rPr>
+      </w:pPr>
+      <w:r>
         <w:drawing>
-          <wp:inline distT="0" distB="0" distL="0" distR="0" wp14:anchorId="197660E4" wp14:editId="569F1AE7">
-            <wp:extent cx="5311140" cy="3115310"/>
-            <wp:effectExtent l="0" t="0" r="3810" b="8890"/>
-            <wp:docPr id="768977165" name="Hình ảnh 1" descr="Ảnh có chứa văn bản, ảnh chụp màn hình, biểu đồ, Phông chữ&#10;&#10;Mô tả được tạo tự động"/>
+          <wp:inline distT="0" distB="0" distL="0" distR="0" wp14:anchorId="674C3013" wp14:editId="66AF0A03">
+            <wp:extent cx="5311140" cy="1358265"/>
+            <wp:effectExtent l="0" t="0" r="3810" b="0"/>
+            <wp:docPr id="1641108630" name="Hình ảnh 1" descr="Ảnh có chứa văn bản, Phông chữ, ảnh chụp màn hình&#10;&#10;Mô tả được tạo tự động"/>
             <wp:cNvGraphicFramePr>
               <a:graphicFrameLocks xmlns:a="http://schemas.openxmlformats.org/drawingml/2006/main" noChangeAspect="1"/>
             </wp:cNvGraphicFramePr>
@@ -16012,7 +16449,7 @@
               <a:graphicData uri="http://schemas.openxmlformats.org/drawingml/2006/picture">
                 <pic:pic xmlns:pic="http://schemas.openxmlformats.org/drawingml/2006/picture">
                   <pic:nvPicPr>
-                    <pic:cNvPr id="768977165" name="Hình ảnh 1" descr="Ảnh có chứa văn bản, ảnh chụp màn hình, biểu đồ, Phông chữ&#10;&#10;Mô tả được tạo tự động"/>
+                    <pic:cNvPr id="1641108630" name="Hình ảnh 1" descr="Ảnh có chứa văn bản, Phông chữ, ảnh chụp màn hình&#10;&#10;Mô tả được tạo tự động"/>
                     <pic:cNvPicPr/>
                   </pic:nvPicPr>
                   <pic:blipFill>
@@ -16024,7 +16461,7 @@
                   <pic:spPr>
                     <a:xfrm>
                       <a:off x="0" y="0"/>
-                      <a:ext cx="5311140" cy="3115310"/>
+                      <a:ext cx="5311140" cy="1358265"/>
                     </a:xfrm>
                     <a:prstGeom prst="rect">
                       <a:avLst/>
@@ -16039,21 +16476,53 @@
     </w:p>
     <w:p>
       <w:pPr>
-        <w:pStyle w:val="u3"/>
-        <w:rPr>
-          <w:lang w:val="vi-VN"/>
-        </w:rPr>
-      </w:pPr>
-      <w:bookmarkStart w:id="71" w:name="_Toc161318745"/>
-      <w:bookmarkStart w:id="72" w:name="_Toc161318805"/>
-      <w:r>
-        <w:rPr>
-          <w:lang w:val="vi-VN"/>
-        </w:rPr>
-        <w:t>Ưu điểm mô hình MVC</w:t>
-      </w:r>
-      <w:bookmarkEnd w:id="71"/>
-      <w:bookmarkEnd w:id="72"/>
+        <w:pStyle w:val="Chuthich"/>
+      </w:pPr>
+      <w:r>
+        <w:t xml:space="preserve">Hình </w:t>
+      </w:r>
+      <w:r>
+        <w:fldChar w:fldCharType="begin"/>
+      </w:r>
+      <w:r>
+        <w:instrText xml:space="preserve"> STYLEREF 1 \s </w:instrText>
+      </w:r>
+      <w:r>
+        <w:fldChar w:fldCharType="separate"/>
+      </w:r>
+      <w:r>
+        <w:rPr>
+          <w:noProof/>
+        </w:rPr>
+        <w:t>2</w:t>
+      </w:r>
+      <w:r>
+        <w:fldChar w:fldCharType="end"/>
+      </w:r>
+      <w:r>
+        <w:t>.</w:t>
+      </w:r>
+      <w:r>
+        <w:fldChar w:fldCharType="begin"/>
+      </w:r>
+      <w:r>
+        <w:instrText xml:space="preserve"> SEQ Hình \* ARABIC \s 1 </w:instrText>
+      </w:r>
+      <w:r>
+        <w:fldChar w:fldCharType="separate"/>
+      </w:r>
+      <w:r>
+        <w:rPr>
+          <w:noProof/>
+        </w:rPr>
+        <w:t>6</w:t>
+      </w:r>
+      <w:r>
+        <w:fldChar w:fldCharType="end"/>
+      </w:r>
+      <w:r>
+        <w:t xml:space="preserve"> Hình ảnh danh mục mã trạng thái phản hồi</w:t>
+      </w:r>
     </w:p>
     <w:p>
       <w:pPr>
@@ -16062,13 +16531,461 @@
           <w:ilvl w:val="0"/>
           <w:numId w:val="1"/>
         </w:numPr>
+      </w:pPr>
+      <w:r>
+        <w:t>Các quy tắc trả về mã</w:t>
+      </w:r>
+    </w:p>
+    <w:p>
+      <w:pPr>
+        <w:pStyle w:val="oancuaDanhsach"/>
+        <w:numPr>
+          <w:ilvl w:val="0"/>
+          <w:numId w:val="77"/>
+        </w:numPr>
+        <w:spacing w:before="120"/>
+        <w:ind w:firstLine="720"/>
+      </w:pPr>
+      <w:bookmarkStart w:id="72" w:name="_Toc161318748"/>
+      <w:bookmarkStart w:id="73" w:name="_Toc161318808"/>
+      <w:r>
+        <w:t>200 (“OK”) nên được sử dụng để biểu thị thành công không cụ thể</w:t>
+      </w:r>
+    </w:p>
+    <w:p>
+      <w:pPr>
+        <w:pStyle w:val="oancuaDanhsach"/>
+        <w:numPr>
+          <w:ilvl w:val="0"/>
+          <w:numId w:val="77"/>
+        </w:numPr>
+        <w:spacing w:before="120"/>
+        <w:ind w:firstLine="720"/>
+      </w:pPr>
+      <w:r>
+        <w:t xml:space="preserve">200 (“OK”) </w:t>
+      </w:r>
+      <w:r>
+        <w:t>không được sử dụng để truyền đạt lỗi trong nội dung phản hồi. Mã này được dùng để báo hiệu yêu cầu của client đã được xử lý thành công</w:t>
+      </w:r>
+    </w:p>
+    <w:p>
+      <w:pPr>
+        <w:numPr>
+          <w:ilvl w:val="0"/>
+          <w:numId w:val="77"/>
+        </w:numPr>
+        <w:shd w:val="clear" w:color="auto" w:fill="FFFFFF"/>
+        <w:ind w:firstLine="720"/>
+        <w:rPr>
+          <w:color w:val="1F1F1F"/>
+          <w:lang w:val="vi-VN" w:eastAsia="vi-VN"/>
+        </w:rPr>
+      </w:pPr>
+      <w:r>
+        <w:rPr>
+          <w:color w:val="1F1F1F"/>
+          <w:lang w:val="vi-VN" w:eastAsia="vi-VN"/>
+        </w:rPr>
+        <w:t>201 ("Created") phải được sử dụng để chỉ việc tạo tài nguyên thành công. Mã này được dùng khi một tài nguyên mới được tạo trên server do yêu cầu của client</w:t>
+      </w:r>
+    </w:p>
+    <w:p>
+      <w:pPr>
+        <w:numPr>
+          <w:ilvl w:val="0"/>
+          <w:numId w:val="77"/>
+        </w:numPr>
+        <w:shd w:val="clear" w:color="auto" w:fill="FFFFFF"/>
+        <w:ind w:firstLine="720"/>
+        <w:rPr>
+          <w:color w:val="1F1F1F"/>
+          <w:lang w:val="vi-VN" w:eastAsia="vi-VN"/>
+        </w:rPr>
+      </w:pPr>
+      <w:r>
+        <w:rPr>
+          <w:color w:val="1F1F1F"/>
+          <w:lang w:val="vi-VN" w:eastAsia="vi-VN"/>
+        </w:rPr>
+        <w:t>202 ("Accepted") phải được sử dụng để chỉ việc bắt đầu thành công một hành động bất đồng bộ. Mã này được dùng để báo hiệu server đã chấp nhận yêu cầu và đang xử lý nó theo phương thức bất đồng bộ (asynchronous)</w:t>
+      </w:r>
+    </w:p>
+    <w:p>
+      <w:pPr>
+        <w:numPr>
+          <w:ilvl w:val="0"/>
+          <w:numId w:val="77"/>
+        </w:numPr>
+        <w:shd w:val="clear" w:color="auto" w:fill="FFFFFF"/>
+        <w:ind w:firstLine="720"/>
+        <w:rPr>
+          <w:color w:val="1F1F1F"/>
+          <w:lang w:val="vi-VN" w:eastAsia="vi-VN"/>
+        </w:rPr>
+      </w:pPr>
+      <w:r>
+        <w:rPr>
+          <w:color w:val="1F1F1F"/>
+          <w:lang w:val="vi-VN" w:eastAsia="vi-VN"/>
+        </w:rPr>
+        <w:lastRenderedPageBreak/>
+        <w:t>204 ("No Content") nên được sử dụng khi nội dung phản hồi được cố tình để trống. Mã này được dùng khi server không có gì để gửi lại cho client ngoại trừ header của phản hồi</w:t>
+      </w:r>
+    </w:p>
+    <w:p>
+      <w:pPr>
+        <w:numPr>
+          <w:ilvl w:val="0"/>
+          <w:numId w:val="77"/>
+        </w:numPr>
+        <w:shd w:val="clear" w:color="auto" w:fill="FFFFFF"/>
+        <w:ind w:firstLine="720"/>
+        <w:rPr>
+          <w:color w:val="1F1F1F"/>
+          <w:lang w:val="vi-VN" w:eastAsia="vi-VN"/>
+        </w:rPr>
+      </w:pPr>
+      <w:r>
+        <w:rPr>
+          <w:color w:val="1F1F1F"/>
+          <w:lang w:val="vi-VN" w:eastAsia="vi-VN"/>
+        </w:rPr>
+        <w:t>301 ("Moved Permanently") nên được sử dụng để di chuyển tài nguyên. Mã này được dùng để thông báo cho client rằng tài nguyên được yêu cầu đã được chuyển đến một vị trí khác (URI mới)</w:t>
+      </w:r>
+    </w:p>
+    <w:p>
+      <w:pPr>
+        <w:numPr>
+          <w:ilvl w:val="0"/>
+          <w:numId w:val="77"/>
+        </w:numPr>
+        <w:shd w:val="clear" w:color="auto" w:fill="FFFFFF"/>
+        <w:ind w:firstLine="720"/>
+        <w:rPr>
+          <w:color w:val="1F1F1F"/>
+          <w:lang w:val="vi-VN" w:eastAsia="vi-VN"/>
+        </w:rPr>
+      </w:pPr>
+      <w:r>
+        <w:rPr>
+          <w:color w:val="1F1F1F"/>
+          <w:lang w:val="vi-VN" w:eastAsia="vi-VN"/>
+        </w:rPr>
+        <w:t>302 ("Found") không nên sử dụng. Mã này có nghĩa tương tự như 303 ("See Other") nhưng đã lỗi thời trong giao thức HTTP hiện đại</w:t>
+      </w:r>
+    </w:p>
+    <w:p>
+      <w:pPr>
+        <w:numPr>
+          <w:ilvl w:val="0"/>
+          <w:numId w:val="77"/>
+        </w:numPr>
+        <w:shd w:val="clear" w:color="auto" w:fill="FFFFFF"/>
+        <w:ind w:firstLine="720"/>
+        <w:rPr>
+          <w:color w:val="1F1F1F"/>
+          <w:lang w:val="vi-VN" w:eastAsia="vi-VN"/>
+        </w:rPr>
+      </w:pPr>
+      <w:r>
+        <w:rPr>
+          <w:color w:val="1F1F1F"/>
+          <w:lang w:val="vi-VN" w:eastAsia="vi-VN"/>
+        </w:rPr>
+        <w:t>303 ("See Other") nên được sử dụng để tham chiếu client đến một URI khác. Mã này được dùng để hướng dẫn client đến một URI khác để hoàn thành yêu cầu</w:t>
+      </w:r>
+    </w:p>
+    <w:p>
+      <w:pPr>
+        <w:numPr>
+          <w:ilvl w:val="0"/>
+          <w:numId w:val="77"/>
+        </w:numPr>
+        <w:shd w:val="clear" w:color="auto" w:fill="FFFFFF"/>
+        <w:ind w:firstLine="720"/>
+        <w:rPr>
+          <w:color w:val="1F1F1F"/>
+          <w:lang w:val="vi-VN" w:eastAsia="vi-VN"/>
+        </w:rPr>
+      </w:pPr>
+      <w:r>
+        <w:rPr>
+          <w:color w:val="1F1F1F"/>
+          <w:lang w:val="vi-VN" w:eastAsia="vi-VN"/>
+        </w:rPr>
+        <w:t>304 ("Not Modified") nên được sử dụng để tiết kiệm băng thông. Mã này được dùng để thông báo cho client rằng tài nguyên theo yêu cầu chưa được thay đổi kể từ lần truy cập trước đó (dựa trên header)</w:t>
+      </w:r>
+    </w:p>
+    <w:p>
+      <w:pPr>
+        <w:numPr>
+          <w:ilvl w:val="0"/>
+          <w:numId w:val="77"/>
+        </w:numPr>
+        <w:shd w:val="clear" w:color="auto" w:fill="FFFFFF"/>
+        <w:ind w:firstLine="720"/>
+        <w:rPr>
+          <w:color w:val="1F1F1F"/>
+          <w:lang w:val="vi-VN" w:eastAsia="vi-VN"/>
+        </w:rPr>
+      </w:pPr>
+      <w:r>
+        <w:rPr>
+          <w:color w:val="1F1F1F"/>
+          <w:lang w:val="vi-VN" w:eastAsia="vi-VN"/>
+        </w:rPr>
+        <w:t>307 ("Temporary Redirect") nên được sử dụng để yêu cầu client gửi lại yêu cầu tới một URI khác. Mã này được dùng cho các tình huống tạm thời, yêu cầu client truy cập vào một URI khác để xử lý yêu cầu</w:t>
+      </w:r>
+    </w:p>
+    <w:p>
+      <w:pPr>
+        <w:numPr>
+          <w:ilvl w:val="0"/>
+          <w:numId w:val="77"/>
+        </w:numPr>
+        <w:shd w:val="clear" w:color="auto" w:fill="FFFFFF"/>
+        <w:ind w:firstLine="720"/>
+        <w:rPr>
+          <w:color w:val="1F1F1F"/>
+          <w:lang w:val="vi-VN" w:eastAsia="vi-VN"/>
+        </w:rPr>
+      </w:pPr>
+      <w:r>
+        <w:rPr>
+          <w:color w:val="1F1F1F"/>
+          <w:lang w:val="vi-VN" w:eastAsia="vi-VN"/>
+        </w:rPr>
+        <w:t>400 ("Bad Request") có thể được sử dụng để chỉ lỗi không cụ thể. Mã này được dùng khi yêu cầu của client không hợp lệ về cú pháp hoặc ngữ nghĩa</w:t>
+      </w:r>
+    </w:p>
+    <w:p>
+      <w:pPr>
+        <w:numPr>
+          <w:ilvl w:val="0"/>
+          <w:numId w:val="77"/>
+        </w:numPr>
+        <w:shd w:val="clear" w:color="auto" w:fill="FFFFFF"/>
+        <w:ind w:firstLine="720"/>
+        <w:rPr>
+          <w:color w:val="1F1F1F"/>
+          <w:lang w:val="vi-VN" w:eastAsia="vi-VN"/>
+        </w:rPr>
+      </w:pPr>
+      <w:r>
+        <w:rPr>
+          <w:color w:val="1F1F1F"/>
+          <w:lang w:val="vi-VN" w:eastAsia="vi-VN"/>
+        </w:rPr>
+        <w:t>401 ("Unauthorized") phải được sử dụng khi có vấn đề với thông tin xác thực của client. Mã này được dùng để báo hiệu client cần cung cấp thông tin xác thực hợp lệ (ví dụ như username và password)</w:t>
+      </w:r>
+    </w:p>
+    <w:p>
+      <w:pPr>
+        <w:numPr>
+          <w:ilvl w:val="0"/>
+          <w:numId w:val="77"/>
+        </w:numPr>
+        <w:shd w:val="clear" w:color="auto" w:fill="FFFFFF"/>
+        <w:ind w:firstLine="720"/>
+        <w:rPr>
+          <w:color w:val="1F1F1F"/>
+          <w:lang w:val="vi-VN" w:eastAsia="vi-VN"/>
+        </w:rPr>
+      </w:pPr>
+      <w:r>
+        <w:rPr>
+          <w:color w:val="1F1F1F"/>
+          <w:lang w:val="vi-VN" w:eastAsia="vi-VN"/>
+        </w:rPr>
+        <w:lastRenderedPageBreak/>
+        <w:t>403 ("Forbidden") nên được sử dụng để cấm truy cập bất kể trạng thái ủy quyền. Mã này được dùng để thông báo cho client rằng họ không được phép truy cập vào tài nguyên, ngay cả khi đã được xác thực</w:t>
+      </w:r>
+    </w:p>
+    <w:p>
+      <w:pPr>
+        <w:numPr>
+          <w:ilvl w:val="0"/>
+          <w:numId w:val="77"/>
+        </w:numPr>
+        <w:shd w:val="clear" w:color="auto" w:fill="FFFFFF"/>
+        <w:ind w:firstLine="720"/>
+        <w:rPr>
+          <w:color w:val="1F1F1F"/>
+          <w:lang w:val="vi-VN" w:eastAsia="vi-VN"/>
+        </w:rPr>
+      </w:pPr>
+      <w:r>
+        <w:rPr>
+          <w:color w:val="1F1F1F"/>
+          <w:lang w:val="vi-VN" w:eastAsia="vi-VN"/>
+        </w:rPr>
+        <w:t>404 ("Not Found") phải được sử dụng khi URI của client không thể ánh xạ đến một tài nguyên. Mã này được dùng để báo hiệu rằng server không thể tìm thấy tài nguyên theo yêu cầu</w:t>
+      </w:r>
+    </w:p>
+    <w:p>
+      <w:pPr>
+        <w:numPr>
+          <w:ilvl w:val="0"/>
+          <w:numId w:val="77"/>
+        </w:numPr>
+        <w:shd w:val="clear" w:color="auto" w:fill="FFFFFF"/>
+        <w:ind w:firstLine="720"/>
+        <w:rPr>
+          <w:color w:val="1F1F1F"/>
+          <w:lang w:val="vi-VN" w:eastAsia="vi-VN"/>
+        </w:rPr>
+      </w:pPr>
+      <w:r>
+        <w:rPr>
+          <w:color w:val="1F1F1F"/>
+          <w:lang w:val="vi-VN" w:eastAsia="vi-VN"/>
+        </w:rPr>
+        <w:t>405 ("Method Not Allowed") phải được sử dụng khi phương thức HTTP không được hỗ trợ. Mã này được dùng để thông báo cho client rằng phương thức HTTP được sử dụng trong yêu cầu không được hỗ trợ bởi tài nguyên</w:t>
+      </w:r>
+    </w:p>
+    <w:p>
+      <w:pPr>
+        <w:numPr>
+          <w:ilvl w:val="0"/>
+          <w:numId w:val="77"/>
+        </w:numPr>
+        <w:shd w:val="clear" w:color="auto" w:fill="FFFFFF"/>
+        <w:ind w:firstLine="720"/>
+        <w:rPr>
+          <w:color w:val="1F1F1F"/>
+          <w:lang w:val="vi-VN" w:eastAsia="vi-VN"/>
+        </w:rPr>
+      </w:pPr>
+      <w:r>
+        <w:rPr>
+          <w:color w:val="1F1F1F"/>
+          <w:lang w:val="vi-VN" w:eastAsia="vi-VN"/>
+        </w:rPr>
+        <w:t>406 ("Not Acceptable") phải được sử dụng khi loại media được yêu cầu không thể được phục vụ. Mã này được dùng để báo hiệu server không thể cung cấp nội dung theo định dạng media mà client yêu cầu</w:t>
+      </w:r>
+    </w:p>
+    <w:p>
+      <w:pPr>
+        <w:numPr>
+          <w:ilvl w:val="0"/>
+          <w:numId w:val="77"/>
+        </w:numPr>
+        <w:shd w:val="clear" w:color="auto" w:fill="FFFFFF"/>
+        <w:ind w:firstLine="720"/>
+        <w:rPr>
+          <w:color w:val="1F1F1F"/>
+          <w:lang w:val="vi-VN" w:eastAsia="vi-VN"/>
+        </w:rPr>
+      </w:pPr>
+      <w:r>
+        <w:rPr>
+          <w:color w:val="1F1F1F"/>
+          <w:lang w:val="vi-VN" w:eastAsia="vi-VN"/>
+        </w:rPr>
+        <w:t>409 ("Conflict") nên được sử dụng để chỉ vi phạm trạng thái tài nguyên. Mã này được dùng để báo hiệu rằng yêu cầu của client gây ra xung đột với trạng thái hiện tại của tài nguyên</w:t>
+      </w:r>
+    </w:p>
+    <w:p>
+      <w:pPr>
+        <w:numPr>
+          <w:ilvl w:val="0"/>
+          <w:numId w:val="77"/>
+        </w:numPr>
+        <w:shd w:val="clear" w:color="auto" w:fill="FFFFFF"/>
+        <w:ind w:firstLine="720"/>
+        <w:rPr>
+          <w:color w:val="1F1F1F"/>
+          <w:lang w:val="vi-VN" w:eastAsia="vi-VN"/>
+        </w:rPr>
+      </w:pPr>
+      <w:r>
+        <w:rPr>
+          <w:color w:val="1F1F1F"/>
+          <w:lang w:val="vi-VN" w:eastAsia="vi-VN"/>
+        </w:rPr>
+        <w:t>412 ("Precondition Failed") nên được sử dụng để hỗ trợ các hoạt động có điều kiện. Mã này được dùng để báo hiệu một điều kiện tiên quyết (precondition) trong yêu cầu của client đã thất bại</w:t>
+      </w:r>
+    </w:p>
+    <w:p>
+      <w:pPr>
+        <w:numPr>
+          <w:ilvl w:val="0"/>
+          <w:numId w:val="77"/>
+        </w:numPr>
+        <w:shd w:val="clear" w:color="auto" w:fill="FFFFFF"/>
+        <w:ind w:firstLine="720"/>
+        <w:rPr>
+          <w:color w:val="1F1F1F"/>
+          <w:lang w:val="vi-VN" w:eastAsia="vi-VN"/>
+        </w:rPr>
+      </w:pPr>
+      <w:r>
+        <w:rPr>
+          <w:color w:val="1F1F1F"/>
+          <w:lang w:val="vi-VN" w:eastAsia="vi-VN"/>
+        </w:rPr>
+        <w:t>415 ("Unsupported Media Type") phải được sử dụng khi loại media của payload yêu cầu không thể được xử lý. Mã này được dùng để báo hiệu server không thể xử lý định dạng media của dữ liệu được gửi kèm trong yêu cầu của client</w:t>
+      </w:r>
+    </w:p>
+    <w:p>
+      <w:pPr>
+        <w:numPr>
+          <w:ilvl w:val="0"/>
+          <w:numId w:val="77"/>
+        </w:numPr>
+        <w:shd w:val="clear" w:color="auto" w:fill="FFFFFF"/>
+        <w:ind w:firstLine="720"/>
+        <w:rPr>
+          <w:rFonts w:ascii="Arial" w:hAnsi="Arial" w:cs="Arial"/>
+          <w:color w:val="1F1F1F"/>
+          <w:sz w:val="24"/>
+          <w:szCs w:val="24"/>
+          <w:lang w:val="vi-VN" w:eastAsia="vi-VN"/>
+        </w:rPr>
+      </w:pPr>
+      <w:r>
+        <w:rPr>
+          <w:color w:val="1F1F1F"/>
+          <w:lang w:val="vi-VN" w:eastAsia="vi-VN"/>
+        </w:rPr>
+        <w:t>500 ("Internal Server Error") nên được sử dụng để chỉ trục trặc của API. Mã này được dùng trong trường hợp server gặp phải lỗi nội bộ và không thể hoàn thành yêu cầu</w:t>
+      </w:r>
+    </w:p>
+    <w:p>
+      <w:pPr>
+        <w:pStyle w:val="u2"/>
         <w:rPr>
           <w:lang w:val="vi-VN"/>
         </w:rPr>
       </w:pPr>
       <w:r>
-        <w:t>Kiểm tra đơn giản và dễ dàng, kiểm tra lỗi phần mềm trước khi bàn giao lại cho người dùng</w:t>
-      </w:r>
+        <w:rPr>
+          <w:lang w:val="vi-VN"/>
+        </w:rPr>
+        <w:lastRenderedPageBreak/>
+        <w:t>MongoDB</w:t>
+      </w:r>
+      <w:bookmarkEnd w:id="72"/>
+      <w:bookmarkEnd w:id="73"/>
+    </w:p>
+    <w:p>
+      <w:pPr>
+        <w:pStyle w:val="u3"/>
+      </w:pPr>
+      <w:bookmarkStart w:id="74" w:name="_Toc161318749"/>
+      <w:bookmarkStart w:id="75" w:name="_Toc161318809"/>
+      <w:r>
+        <w:t>Giới thiệu</w:t>
+      </w:r>
+      <w:r>
+        <w:rPr>
+          <w:lang w:val="vi-VN"/>
+        </w:rPr>
+        <w:t xml:space="preserve"> về MongoDB</w:t>
+      </w:r>
+      <w:bookmarkEnd w:id="74"/>
+      <w:bookmarkEnd w:id="75"/>
     </w:p>
     <w:p>
       <w:pPr>
@@ -16077,115 +16994,8 @@
           <w:ilvl w:val="0"/>
           <w:numId w:val="1"/>
         </w:numPr>
-        <w:rPr>
-          <w:lang w:val="vi-VN"/>
-        </w:rPr>
-      </w:pPr>
-      <w:r>
-        <w:t>Một lợi thế chính của MVC là nó tách biệt các phần Model, Controller và View với nhau</w:t>
-      </w:r>
-    </w:p>
-    <w:p>
-      <w:pPr>
-        <w:pStyle w:val="oancuaDanhsach"/>
-        <w:numPr>
-          <w:ilvl w:val="0"/>
-          <w:numId w:val="1"/>
-        </w:numPr>
-        <w:rPr>
-          <w:lang w:val="vi-VN"/>
-        </w:rPr>
-      </w:pPr>
-      <w:r>
-        <w:rPr>
-          <w:lang w:val="vi-VN"/>
-        </w:rPr>
-        <w:t xml:space="preserve">Sử </w:t>
-      </w:r>
-      <w:r>
-        <w:t>dụng mô hình MVC chức năng Controller có vai trò quan trọng và tối ưu trên các nền tảng ngôn ngữ khác nhau</w:t>
-      </w:r>
-    </w:p>
-    <w:p>
-      <w:pPr>
-        <w:pStyle w:val="oancuaDanhsach"/>
-        <w:numPr>
-          <w:ilvl w:val="0"/>
-          <w:numId w:val="1"/>
-        </w:numPr>
-        <w:rPr>
-          <w:lang w:val="vi-VN"/>
-        </w:rPr>
-      </w:pPr>
-      <w:r>
-        <w:lastRenderedPageBreak/>
-        <w:t xml:space="preserve">Dễ </w:t>
-      </w:r>
-      <w:r>
-        <w:t>dàng duy trì ứng dụng vì chúng được tách biệt với nhau</w:t>
-      </w:r>
-    </w:p>
-    <w:p>
-      <w:pPr>
-        <w:pStyle w:val="oancuaDanhsach"/>
-        <w:numPr>
-          <w:ilvl w:val="0"/>
-          <w:numId w:val="1"/>
-        </w:numPr>
-        <w:rPr>
-          <w:lang w:val="vi-VN"/>
-        </w:rPr>
-      </w:pPr>
-      <w:r>
-        <w:t xml:space="preserve">Có </w:t>
-      </w:r>
-      <w:r>
-        <w:t>thể chia nhiều developer làm việc cùng một lúc. Công việc của các developer sẽ không ảnh hưởng đến nhau</w:t>
-      </w:r>
-    </w:p>
-    <w:p>
-      <w:pPr>
-        <w:pStyle w:val="u2"/>
-        <w:rPr>
-          <w:lang w:val="vi-VN"/>
-        </w:rPr>
-      </w:pPr>
-      <w:bookmarkStart w:id="73" w:name="_Toc161318748"/>
-      <w:bookmarkStart w:id="74" w:name="_Toc161318808"/>
-      <w:r>
-        <w:rPr>
-          <w:lang w:val="vi-VN"/>
-        </w:rPr>
-        <w:t>MongoDB</w:t>
-      </w:r>
-      <w:bookmarkEnd w:id="73"/>
-      <w:bookmarkEnd w:id="74"/>
-    </w:p>
-    <w:p>
-      <w:pPr>
-        <w:pStyle w:val="u3"/>
-      </w:pPr>
-      <w:bookmarkStart w:id="75" w:name="_Toc161318749"/>
-      <w:bookmarkStart w:id="76" w:name="_Toc161318809"/>
-      <w:r>
-        <w:t>Giới thiệu</w:t>
-      </w:r>
-      <w:r>
-        <w:rPr>
-          <w:lang w:val="vi-VN"/>
-        </w:rPr>
-        <w:t xml:space="preserve"> về MongoDB</w:t>
-      </w:r>
-      <w:bookmarkEnd w:id="75"/>
-      <w:bookmarkEnd w:id="76"/>
-    </w:p>
-    <w:p>
-      <w:pPr>
-        <w:pStyle w:val="oancuaDanhsach"/>
-        <w:numPr>
-          <w:ilvl w:val="0"/>
-          <w:numId w:val="1"/>
-        </w:numPr>
+        <w:spacing w:before="120"/>
+        <w:ind w:left="142" w:firstLine="720"/>
       </w:pPr>
       <w:r>
         <w:t>MongoDB là một hệ quản trị cơ sở dữ liệu theo kiểu tài liệu (document-oriented), khác biệt hoàn toàn so với mô hình quan hệ (relational) truyền thống. Lý do chính cho sự thay đổi này là để việc mở rộng hệ thống (scale out) dễ dàng hơn, nhưng bên cạnh đó còn nhiều ưu điểm khác.</w:t>
@@ -16254,6 +17064,7 @@
       <w:pPr>
         <w:pStyle w:val="Chuthich"/>
       </w:pPr>
+      <w:bookmarkStart w:id="76" w:name="_Toc162173374"/>
       <w:r>
         <w:t xml:space="preserve">Hình </w:t>
       </w:r>
@@ -16291,7 +17102,7 @@
         <w:rPr>
           <w:noProof/>
         </w:rPr>
-        <w:t>6</w:t>
+        <w:t>7</w:t>
       </w:r>
       <w:r>
         <w:fldChar w:fldCharType="end"/>
@@ -16299,13 +17110,13 @@
       <w:r>
         <w:t xml:space="preserve"> Hỉnh ảnh về MongoDB</w:t>
       </w:r>
+      <w:bookmarkEnd w:id="76"/>
     </w:p>
     <w:p>
       <w:pPr>
         <w:pStyle w:val="u3"/>
       </w:pPr>
       <w:r>
-        <w:lastRenderedPageBreak/>
         <w:t>Ưu điểm của MongoDB</w:t>
       </w:r>
     </w:p>
@@ -16316,6 +17127,8 @@
           <w:ilvl w:val="0"/>
           <w:numId w:val="1"/>
         </w:numPr>
+        <w:spacing w:before="120"/>
+        <w:ind w:left="142" w:firstLine="720"/>
       </w:pPr>
       <w:r>
         <w:t>Mở rộng dễ dàng: Phù hợp cho các hệ thống cần lưu trữ lượng dữ liệu lớn và có khả năng mở rộng</w:t>
@@ -16328,8 +17141,11 @@
           <w:ilvl w:val="0"/>
           <w:numId w:val="1"/>
         </w:numPr>
-      </w:pPr>
-      <w:r>
+        <w:spacing w:before="120"/>
+        <w:ind w:left="142" w:firstLine="720"/>
+      </w:pPr>
+      <w:r>
+        <w:lastRenderedPageBreak/>
         <w:t>Linh hoạt: Cấu trúc dữ liệu linh hoạt, dễ dàng thay đổi theo yêu cầu</w:t>
       </w:r>
     </w:p>
@@ -16340,6 +17156,8 @@
           <w:ilvl w:val="0"/>
           <w:numId w:val="1"/>
         </w:numPr>
+        <w:spacing w:before="120"/>
+        <w:ind w:left="142" w:firstLine="720"/>
       </w:pPr>
       <w:r>
         <w:t>Phát triển nhanh: Thêm/xóa trường dữ liệu đơn giản, hỗ trợ các lập trình viên thử nghiệm nhiều mô hình dữ liệu</w:t>
@@ -16368,6 +17186,8 @@
           <w:ilvl w:val="0"/>
           <w:numId w:val="1"/>
         </w:numPr>
+        <w:spacing w:before="120"/>
+        <w:ind w:left="142" w:firstLine="720"/>
       </w:pPr>
       <w:r>
         <w:t>Chương trình phải đợi yêu cầu thứ nhất hoàn thành, nhận kết quả rồi mới bắt đầu yêu cầu thứ hai. Tổng thời gian sẽ bằng tổng thời gian phản hồi của cả hai yêu cầu</w:t>
@@ -16388,6 +17208,7 @@
           <w:ilvl w:val="0"/>
           <w:numId w:val="1"/>
         </w:numPr>
+        <w:ind w:left="142" w:firstLine="720"/>
       </w:pPr>
       <w:r>
         <w:t>Chương trình có thể bắt đầu cả hai yêu cầu cùng một lúc. Trong khi chờ đợi kết quả từ mạng, chương trình vẫn có thể thực hiện các tác vụ khác. Khi kết quả trả về, chương trình sẽ được thông báo và xử</w:t>
@@ -16448,6 +17269,7 @@
       <w:pPr>
         <w:pStyle w:val="Chuthich"/>
       </w:pPr>
+      <w:bookmarkStart w:id="77" w:name="_Toc162173375"/>
       <w:r>
         <w:t xml:space="preserve">Hình </w:t>
       </w:r>
@@ -16485,7 +17307,7 @@
         <w:rPr>
           <w:noProof/>
         </w:rPr>
-        <w:t>7</w:t>
+        <w:t>8</w:t>
       </w:r>
       <w:r>
         <w:fldChar w:fldCharType="end"/>
@@ -16493,6 +17315,7 @@
       <w:r>
         <w:t xml:space="preserve"> Hình ảnh về xử lý bất đồng bộ</w:t>
       </w:r>
+      <w:bookmarkEnd w:id="77"/>
     </w:p>
     <w:p>
       <w:pPr>
@@ -16509,6 +17332,8 @@
           <w:ilvl w:val="0"/>
           <w:numId w:val="1"/>
         </w:numPr>
+        <w:spacing w:before="120"/>
+        <w:ind w:left="142" w:firstLine="720"/>
       </w:pPr>
       <w:r>
         <w:t xml:space="preserve">Ưu điểm: </w:t>
@@ -16530,6 +17355,8 @@
           <w:ilvl w:val="0"/>
           <w:numId w:val="1"/>
         </w:numPr>
+        <w:spacing w:before="120"/>
+        <w:ind w:left="142" w:firstLine="720"/>
       </w:pPr>
       <w:r>
         <w:t>Nhược điểm: L</w:t>
@@ -16574,21 +17401,21 @@
       <w:pPr>
         <w:pStyle w:val="u1"/>
       </w:pPr>
-      <w:bookmarkStart w:id="77" w:name="_Toc161318750"/>
-      <w:bookmarkStart w:id="78" w:name="_Toc161318810"/>
+      <w:bookmarkStart w:id="78" w:name="_Toc161318750"/>
+      <w:bookmarkStart w:id="79" w:name="_Toc161318810"/>
       <w:r>
         <w:lastRenderedPageBreak/>
         <w:t>PHÂN TÍCH ỨNG DỤNG HOTSPOTTER</w:t>
       </w:r>
-      <w:bookmarkEnd w:id="77"/>
       <w:bookmarkEnd w:id="78"/>
+      <w:bookmarkEnd w:id="79"/>
     </w:p>
     <w:p>
       <w:pPr>
         <w:pStyle w:val="u2"/>
       </w:pPr>
-      <w:bookmarkStart w:id="79" w:name="_Toc161318751"/>
-      <w:bookmarkStart w:id="80" w:name="_Toc161318811"/>
+      <w:bookmarkStart w:id="80" w:name="_Toc161318751"/>
+      <w:bookmarkStart w:id="81" w:name="_Toc161318811"/>
       <w:r>
         <w:t xml:space="preserve">TỔNG QUAN VỀ ỨNG DỤNG </w:t>
       </w:r>
@@ -16598,25 +17425,25 @@
       <w:r>
         <w:t xml:space="preserve"> HOTSPOTTER</w:t>
       </w:r>
-      <w:bookmarkEnd w:id="79"/>
       <w:bookmarkEnd w:id="80"/>
+      <w:bookmarkEnd w:id="81"/>
     </w:p>
     <w:p>
       <w:pPr>
         <w:pStyle w:val="u3"/>
       </w:pPr>
-      <w:bookmarkStart w:id="81" w:name="_Toc160288616"/>
-      <w:bookmarkStart w:id="82" w:name="_Toc161318752"/>
-      <w:bookmarkStart w:id="83" w:name="_Toc161318812"/>
+      <w:bookmarkStart w:id="82" w:name="_Toc160288616"/>
+      <w:bookmarkStart w:id="83" w:name="_Toc161318752"/>
+      <w:bookmarkStart w:id="84" w:name="_Toc161318812"/>
       <w:r>
         <w:t>Giới thiệu ứng dụng</w:t>
       </w:r>
-      <w:bookmarkEnd w:id="81"/>
+      <w:bookmarkEnd w:id="82"/>
       <w:r>
         <w:t xml:space="preserve"> và website quản trị</w:t>
       </w:r>
-      <w:bookmarkEnd w:id="82"/>
       <w:bookmarkEnd w:id="83"/>
+      <w:bookmarkEnd w:id="84"/>
     </w:p>
     <w:p>
       <w:pPr>
@@ -16890,16 +17717,16 @@
       <w:pPr>
         <w:pStyle w:val="u3"/>
       </w:pPr>
-      <w:bookmarkStart w:id="84" w:name="_Toc161318753"/>
-      <w:bookmarkStart w:id="85" w:name="_Toc161318813"/>
+      <w:bookmarkStart w:id="85" w:name="_Toc161318753"/>
+      <w:bookmarkStart w:id="86" w:name="_Toc161318813"/>
       <w:r>
         <w:t>Module ứng dụng và</w:t>
       </w:r>
       <w:r>
         <w:t xml:space="preserve"> website quản trị</w:t>
       </w:r>
-      <w:bookmarkEnd w:id="84"/>
       <w:bookmarkEnd w:id="85"/>
+      <w:bookmarkEnd w:id="86"/>
     </w:p>
     <w:tbl>
       <w:tblPr>
@@ -16909,10 +17736,10 @@
         <w:tblLook w:val="04A0" w:firstRow="1" w:lastRow="0" w:firstColumn="1" w:lastColumn="0" w:noHBand="0" w:noVBand="1"/>
       </w:tblPr>
       <w:tblGrid>
-        <w:gridCol w:w="709"/>
-        <w:gridCol w:w="1843"/>
-        <w:gridCol w:w="3260"/>
-        <w:gridCol w:w="3260"/>
+        <w:gridCol w:w="850"/>
+        <w:gridCol w:w="1821"/>
+        <w:gridCol w:w="3206"/>
+        <w:gridCol w:w="3195"/>
       </w:tblGrid>
       <w:tr>
         <w:tc>
@@ -17783,6 +18610,7 @@
               <w:spacing w:line="240" w:lineRule="auto"/>
             </w:pPr>
             <w:r>
+              <w:lastRenderedPageBreak/>
               <w:t>Chia sẻ danh sách lên các trang mãng xã hội</w:t>
             </w:r>
           </w:p>
@@ -17796,7 +18624,6 @@
               <w:spacing w:line="240" w:lineRule="auto"/>
             </w:pPr>
             <w:r>
-              <w:lastRenderedPageBreak/>
               <w:t>Nhân bản danh sách</w:t>
             </w:r>
             <w:r>
@@ -18126,7 +18953,11 @@
               <w:t xml:space="preserve"> </w:t>
             </w:r>
             <w:r>
-              <w:t>những người dùng mà họ đang theo dõi trên hệ thống. Module này giúp người dùng cập nhật thông tin và hoạt động từ cộng đồng của mình một cách dễ dàng</w:t>
+              <w:t xml:space="preserve">những người dùng mà họ đang theo dõi trên hệ thống. Module này giúp người dùng cập nhật thông tin và </w:t>
+            </w:r>
+            <w:r>
+              <w:lastRenderedPageBreak/>
+              <w:t>hoạt động từ cộng đồng của mình một cách dễ dàng</w:t>
             </w:r>
           </w:p>
         </w:tc>
@@ -18199,7 +19030,7 @@
       <w:pPr>
         <w:pStyle w:val="Chuthich"/>
       </w:pPr>
-      <w:bookmarkStart w:id="86" w:name="_Toc161318317"/>
+      <w:bookmarkStart w:id="87" w:name="_Toc161318317"/>
     </w:p>
     <w:p>
       <w:pPr>
@@ -18253,7 +19084,7 @@
       <w:r>
         <w:t>Module ứng dụng Hotspotter</w:t>
       </w:r>
-      <w:bookmarkEnd w:id="86"/>
+      <w:bookmarkEnd w:id="87"/>
     </w:p>
     <w:p/>
     <w:tbl>
@@ -18264,10 +19095,10 @@
         <w:tblLook w:val="04A0" w:firstRow="1" w:lastRow="0" w:firstColumn="1" w:lastColumn="0" w:noHBand="0" w:noVBand="1"/>
       </w:tblPr>
       <w:tblGrid>
-        <w:gridCol w:w="709"/>
-        <w:gridCol w:w="1843"/>
-        <w:gridCol w:w="3260"/>
-        <w:gridCol w:w="3260"/>
+        <w:gridCol w:w="850"/>
+        <w:gridCol w:w="1823"/>
+        <w:gridCol w:w="3203"/>
+        <w:gridCol w:w="3196"/>
       </w:tblGrid>
       <w:tr>
         <w:tc>
@@ -18537,7 +19368,11 @@
               <w:ind w:firstLine="0"/>
             </w:pPr>
             <w:r>
-              <w:t>Module Quản lý người dùng cung cấp các chức năng quản lý và tương tác với tài khoản người dùng trên hệ thống. Nó bao gồm việc xem danh sách tất cả người dùng có trên hệ thống, tìm kiếm người dùng, khóa tài khoản người dùng, và xem chi tiết hồ sơ người dùng</w:t>
+              <w:t xml:space="preserve">Module Quản lý người dùng cung cấp các chức năng quản lý và tương tác với tài khoản người dùng trên hệ thống. Nó bao gồm việc xem danh sách tất cả người dùng có trên hệ thống, tìm kiếm người dùng, khóa tài khoản người </w:t>
+            </w:r>
+            <w:r>
+              <w:lastRenderedPageBreak/>
+              <w:t>dùng, và xem chi tiết hồ sơ người dùng</w:t>
             </w:r>
           </w:p>
         </w:tc>
@@ -18868,7 +19703,7 @@
       <w:pPr>
         <w:pStyle w:val="Chuthich"/>
       </w:pPr>
-      <w:bookmarkStart w:id="87" w:name="_Toc161318318"/>
+      <w:bookmarkStart w:id="88" w:name="_Toc161318318"/>
     </w:p>
     <w:p>
       <w:pPr>
@@ -18919,7 +19754,7 @@
       <w:r>
         <w:t xml:space="preserve"> Module website quản trị Hotspotter</w:t>
       </w:r>
-      <w:bookmarkEnd w:id="87"/>
+      <w:bookmarkEnd w:id="88"/>
     </w:p>
     <w:p>
       <w:pPr>
@@ -18987,7 +19822,7 @@
       <w:pPr>
         <w:pStyle w:val="Chuthich"/>
       </w:pPr>
-      <w:bookmarkStart w:id="88" w:name="_Toc161525305"/>
+      <w:bookmarkStart w:id="89" w:name="_Toc162173376"/>
       <w:r>
         <w:t xml:space="preserve">Hình </w:t>
       </w:r>
@@ -19033,7 +19868,7 @@
       <w:r>
         <w:t xml:space="preserve"> Sơ đồ usecase ứng dụng Hotspotter</w:t>
       </w:r>
-      <w:bookmarkEnd w:id="88"/>
+      <w:bookmarkEnd w:id="89"/>
     </w:p>
     <w:p/>
     <w:p>
@@ -19081,8 +19916,8 @@
           <w:color w:val="000000"/>
         </w:rPr>
       </w:pPr>
-      <w:bookmarkStart w:id="89" w:name="_Ref138538455"/>
-      <w:bookmarkStart w:id="90" w:name="_Toc161318319"/>
+      <w:bookmarkStart w:id="90" w:name="_Ref138538455"/>
+      <w:bookmarkStart w:id="91" w:name="_Toc161318319"/>
       <w:r>
         <w:t xml:space="preserve">Bảng </w:t>
       </w:r>
@@ -19125,7 +19960,7 @@
       <w:r>
         <w:fldChar w:fldCharType="end"/>
       </w:r>
-      <w:bookmarkEnd w:id="89"/>
+      <w:bookmarkEnd w:id="90"/>
       <w:r>
         <w:rPr>
           <w:color w:val="000000"/>
@@ -19133,7 +19968,7 @@
         </w:rPr>
         <w:t xml:space="preserve"> Kiến trúc</w:t>
       </w:r>
-      <w:bookmarkEnd w:id="90"/>
+      <w:bookmarkEnd w:id="91"/>
       <w:r>
         <w:rPr>
           <w:color w:val="000000"/>
@@ -19411,8 +20246,8 @@
       </w:pPr>
     </w:p>
     <w:p>
-      <w:bookmarkStart w:id="91" w:name="_heading=h.3fwokq0" w:colFirst="0" w:colLast="0"/>
-      <w:bookmarkEnd w:id="91"/>
+      <w:bookmarkStart w:id="92" w:name="_heading=h.3fwokq0" w:colFirst="0" w:colLast="0"/>
+      <w:bookmarkEnd w:id="92"/>
       <w:r>
         <w:br w:type="page"/>
       </w:r>
@@ -19421,22 +20256,22 @@
       <w:pPr>
         <w:pStyle w:val="Tiu"/>
       </w:pPr>
-      <w:bookmarkStart w:id="92" w:name="_Toc138538938"/>
-      <w:bookmarkStart w:id="93" w:name="_Toc161318755"/>
-      <w:bookmarkStart w:id="94" w:name="_Toc161318815"/>
+      <w:bookmarkStart w:id="93" w:name="_Toc138538938"/>
+      <w:bookmarkStart w:id="94" w:name="_Toc161318755"/>
+      <w:bookmarkStart w:id="95" w:name="_Toc161318815"/>
       <w:r>
         <w:lastRenderedPageBreak/>
         <w:t>KẾT LUẬN VÀ HƯỚNG PHÁT TRIỂN</w:t>
       </w:r>
-      <w:bookmarkEnd w:id="92"/>
       <w:bookmarkEnd w:id="93"/>
       <w:bookmarkEnd w:id="94"/>
-    </w:p>
-    <w:p>
-      <w:bookmarkStart w:id="95" w:name="bookmark=id.2u6wntf" w:colFirst="0" w:colLast="0"/>
-      <w:bookmarkStart w:id="96" w:name="bookmark=id.4f1mdlm" w:colFirst="0" w:colLast="0"/>
       <w:bookmarkEnd w:id="95"/>
+    </w:p>
+    <w:p>
+      <w:bookmarkStart w:id="96" w:name="bookmark=id.2u6wntf" w:colFirst="0" w:colLast="0"/>
+      <w:bookmarkStart w:id="97" w:name="bookmark=id.4f1mdlm" w:colFirst="0" w:colLast="0"/>
       <w:bookmarkEnd w:id="96"/>
+      <w:bookmarkEnd w:id="97"/>
       <w:r>
         <w:t>Đề tài đã thực hiện được …</w:t>
       </w:r>
@@ -19459,16 +20294,16 @@
       <w:pPr>
         <w:pStyle w:val="Tiu"/>
       </w:pPr>
-      <w:bookmarkStart w:id="97" w:name="_Toc138538939"/>
-      <w:bookmarkStart w:id="98" w:name="_Toc161318756"/>
-      <w:bookmarkStart w:id="99" w:name="_Toc161318816"/>
+      <w:bookmarkStart w:id="98" w:name="_Toc138538939"/>
+      <w:bookmarkStart w:id="99" w:name="_Toc161318756"/>
+      <w:bookmarkStart w:id="100" w:name="_Toc161318816"/>
       <w:r>
         <w:lastRenderedPageBreak/>
         <w:t>TÀI LIỆU THAM KHẢO</w:t>
       </w:r>
-      <w:bookmarkEnd w:id="97"/>
       <w:bookmarkEnd w:id="98"/>
       <w:bookmarkEnd w:id="99"/>
+      <w:bookmarkEnd w:id="100"/>
     </w:p>
     <w:p>
       <w:pPr>
@@ -19617,6 +20452,42 @@
     </w:p>
     <w:p>
       <w:pPr>
+        <w:numPr>
+          <w:ilvl w:val="3"/>
+          <w:numId w:val="4"/>
+        </w:numPr>
+        <w:pBdr>
+          <w:top w:val="nil"/>
+          <w:left w:val="nil"/>
+          <w:bottom w:val="nil"/>
+          <w:right w:val="nil"/>
+          <w:between w:val="nil"/>
+        </w:pBdr>
+        <w:spacing w:before="0"/>
+        <w:ind w:left="426"/>
+      </w:pPr>
+      <w:r>
+        <w:t xml:space="preserve">Mark Massé, </w:t>
+      </w:r>
+      <w:r>
+        <w:rPr>
+          <w:i/>
+          <w:iCs/>
+        </w:rPr>
+        <w:t>REST API Design Rulebook</w:t>
+      </w:r>
+      <w:r>
+        <w:t xml:space="preserve"> (Nơi xuất bản: O’Reilly Media, Inc., 2012)</w:t>
+      </w:r>
+      <w:r>
+        <w:t xml:space="preserve">, trang </w:t>
+      </w:r>
+      <w:r>
+        <w:t>5-6, 11-13, 23-32.</w:t>
+      </w:r>
+    </w:p>
+    <w:p>
+      <w:pPr>
         <w:spacing w:before="0" w:after="0" w:line="240" w:lineRule="auto"/>
         <w:ind w:firstLine="0"/>
         <w:jc w:val="left"/>
@@ -19630,23 +20501,20 @@
       <w:r>
         <w:br w:type="page"/>
       </w:r>
+    </w:p>
+    <w:p>
+      <w:pPr>
+        <w:pStyle w:val="Tiu"/>
+      </w:pPr>
+      <w:bookmarkStart w:id="101" w:name="_Toc161318757"/>
+      <w:bookmarkStart w:id="102" w:name="_Toc161318817"/>
+      <w:bookmarkStart w:id="103" w:name="_Toc138538940"/>
       <w:r>
         <w:lastRenderedPageBreak/>
-        <w:t>X`</w:t>
-      </w:r>
-    </w:p>
-    <w:p>
-      <w:pPr>
-        <w:pStyle w:val="Tiu"/>
-      </w:pPr>
-      <w:bookmarkStart w:id="100" w:name="_Toc161318757"/>
-      <w:bookmarkStart w:id="101" w:name="_Toc161318817"/>
-      <w:bookmarkStart w:id="102" w:name="_Toc138538940"/>
-      <w:r>
         <w:t>CHECK LIST CỦA BÁO CÁO</w:t>
       </w:r>
-      <w:bookmarkEnd w:id="100"/>
       <w:bookmarkEnd w:id="101"/>
+      <w:bookmarkEnd w:id="102"/>
     </w:p>
     <w:p>
       <w:pPr>
@@ -21035,7 +21903,7 @@
     </w:p>
     <w:p>
       <w:pPr>
-        <w:ind w:firstLine="0"/>
+        <w:ind w:left="0" w:firstLine="0"/>
         <w:rPr>
           <w:highlight w:val="yellow"/>
         </w:rPr>
@@ -21065,15 +21933,15 @@
       <w:pPr>
         <w:pStyle w:val="Tiu"/>
       </w:pPr>
-      <w:bookmarkStart w:id="103" w:name="_Toc161318758"/>
-      <w:bookmarkStart w:id="104" w:name="_Toc161318818"/>
+      <w:bookmarkStart w:id="104" w:name="_Toc161318758"/>
+      <w:bookmarkStart w:id="105" w:name="_Toc161318818"/>
       <w:r>
         <w:lastRenderedPageBreak/>
         <w:t>PHỤ LỤC</w:t>
       </w:r>
-      <w:bookmarkEnd w:id="102"/>
       <w:bookmarkEnd w:id="103"/>
       <w:bookmarkEnd w:id="104"/>
+      <w:bookmarkEnd w:id="105"/>
     </w:p>
     <w:p>
       <w:pPr>
@@ -21085,6 +21953,7 @@
           <w:between w:val="nil"/>
         </w:pBdr>
         <w:spacing w:after="120"/>
+        <w:ind w:left="0"/>
       </w:pPr>
       <w:r>
         <w:br w:type="page"/>
@@ -22310,7 +23179,7 @@
       <w:lvlText w:val=""/>
       <w:lvlJc w:val="left"/>
       <w:pPr>
-        <w:ind w:left="1582" w:hanging="360"/>
+        <w:ind w:left="2074" w:hanging="360"/>
       </w:pPr>
       <w:rPr>
         <w:rFonts w:ascii="Wingdings" w:hAnsi="Wingdings" w:hint="default"/>
@@ -22323,7 +23192,7 @@
       <w:lvlText w:val=""/>
       <w:lvlJc w:val="left"/>
       <w:pPr>
-        <w:ind w:left="2302" w:hanging="360"/>
+        <w:ind w:left="2794" w:hanging="360"/>
       </w:pPr>
       <w:rPr>
         <w:rFonts w:ascii="Symbol" w:hAnsi="Symbol" w:hint="default"/>
@@ -22335,7 +23204,7 @@
       <w:lvlText w:val="▪"/>
       <w:lvlJc w:val="left"/>
       <w:pPr>
-        <w:ind w:left="3022" w:hanging="360"/>
+        <w:ind w:left="3514" w:hanging="360"/>
       </w:pPr>
       <w:rPr>
         <w:rFonts w:ascii="Noto Sans Symbols" w:eastAsia="Noto Sans Symbols" w:hAnsi="Noto Sans Symbols" w:cs="Noto Sans Symbols"/>
@@ -22347,7 +23216,7 @@
       <w:lvlText w:val="●"/>
       <w:lvlJc w:val="left"/>
       <w:pPr>
-        <w:ind w:left="3742" w:hanging="360"/>
+        <w:ind w:left="4234" w:hanging="360"/>
       </w:pPr>
       <w:rPr>
         <w:rFonts w:ascii="Noto Sans Symbols" w:eastAsia="Noto Sans Symbols" w:hAnsi="Noto Sans Symbols" w:cs="Noto Sans Symbols"/>
@@ -22359,7 +23228,7 @@
       <w:lvlText w:val="o"/>
       <w:lvlJc w:val="left"/>
       <w:pPr>
-        <w:ind w:left="4462" w:hanging="360"/>
+        <w:ind w:left="4954" w:hanging="360"/>
       </w:pPr>
       <w:rPr>
         <w:rFonts w:ascii="Courier New" w:eastAsia="Courier New" w:hAnsi="Courier New" w:cs="Courier New"/>
@@ -22371,7 +23240,7 @@
       <w:lvlText w:val="▪"/>
       <w:lvlJc w:val="left"/>
       <w:pPr>
-        <w:ind w:left="5182" w:hanging="360"/>
+        <w:ind w:left="5674" w:hanging="360"/>
       </w:pPr>
       <w:rPr>
         <w:rFonts w:ascii="Noto Sans Symbols" w:eastAsia="Noto Sans Symbols" w:hAnsi="Noto Sans Symbols" w:cs="Noto Sans Symbols"/>
@@ -22383,7 +23252,7 @@
       <w:lvlText w:val="●"/>
       <w:lvlJc w:val="left"/>
       <w:pPr>
-        <w:ind w:left="5902" w:hanging="360"/>
+        <w:ind w:left="6394" w:hanging="360"/>
       </w:pPr>
       <w:rPr>
         <w:rFonts w:ascii="Noto Sans Symbols" w:eastAsia="Noto Sans Symbols" w:hAnsi="Noto Sans Symbols" w:cs="Noto Sans Symbols"/>
@@ -22395,7 +23264,7 @@
       <w:lvlText w:val="o"/>
       <w:lvlJc w:val="left"/>
       <w:pPr>
-        <w:ind w:left="6622" w:hanging="360"/>
+        <w:ind w:left="7114" w:hanging="360"/>
       </w:pPr>
       <w:rPr>
         <w:rFonts w:ascii="Courier New" w:eastAsia="Courier New" w:hAnsi="Courier New" w:cs="Courier New"/>
@@ -22407,7 +23276,7 @@
       <w:lvlText w:val="▪"/>
       <w:lvlJc w:val="left"/>
       <w:pPr>
-        <w:ind w:left="7342" w:hanging="360"/>
+        <w:ind w:left="7834" w:hanging="360"/>
       </w:pPr>
       <w:rPr>
         <w:rFonts w:ascii="Noto Sans Symbols" w:eastAsia="Noto Sans Symbols" w:hAnsi="Noto Sans Symbols" w:cs="Noto Sans Symbols"/>
@@ -24710,6 +25579,155 @@
     </w:lvl>
   </w:abstractNum>
   <w:abstractNum w:abstractNumId="25" w15:restartNumberingAfterBreak="0">
+    <w:nsid w:val="34B77C41"/>
+    <w:multiLevelType w:val="multilevel"/>
+    <w:tmpl w:val="94085B28"/>
+    <w:lvl w:ilvl="0">
+      <w:start w:val="1"/>
+      <w:numFmt w:val="bullet"/>
+      <w:lvlText w:val="o"/>
+      <w:lvlJc w:val="left"/>
+      <w:pPr>
+        <w:tabs>
+          <w:tab w:val="num" w:pos="1440"/>
+        </w:tabs>
+        <w:ind w:left="1440" w:hanging="360"/>
+      </w:pPr>
+      <w:rPr>
+        <w:rFonts w:ascii="Courier New" w:hAnsi="Courier New" w:hint="default"/>
+        <w:sz w:val="16"/>
+      </w:rPr>
+    </w:lvl>
+    <w:lvl w:ilvl="1">
+      <w:start w:val="1"/>
+      <w:numFmt w:val="bullet"/>
+      <w:lvlText w:val="o"/>
+      <w:lvlJc w:val="left"/>
+      <w:pPr>
+        <w:tabs>
+          <w:tab w:val="num" w:pos="2160"/>
+        </w:tabs>
+        <w:ind w:left="2160" w:hanging="360"/>
+      </w:pPr>
+      <w:rPr>
+        <w:rFonts w:ascii="Courier New" w:hAnsi="Courier New" w:hint="default"/>
+        <w:sz w:val="20"/>
+      </w:rPr>
+    </w:lvl>
+    <w:lvl w:ilvl="2" w:tentative="1">
+      <w:start w:val="1"/>
+      <w:numFmt w:val="bullet"/>
+      <w:lvlText w:val=""/>
+      <w:lvlJc w:val="left"/>
+      <w:pPr>
+        <w:tabs>
+          <w:tab w:val="num" w:pos="2880"/>
+        </w:tabs>
+        <w:ind w:left="2880" w:hanging="360"/>
+      </w:pPr>
+      <w:rPr>
+        <w:rFonts w:ascii="Wingdings" w:hAnsi="Wingdings" w:hint="default"/>
+        <w:sz w:val="20"/>
+      </w:rPr>
+    </w:lvl>
+    <w:lvl w:ilvl="3" w:tentative="1">
+      <w:start w:val="1"/>
+      <w:numFmt w:val="bullet"/>
+      <w:lvlText w:val=""/>
+      <w:lvlJc w:val="left"/>
+      <w:pPr>
+        <w:tabs>
+          <w:tab w:val="num" w:pos="3600"/>
+        </w:tabs>
+        <w:ind w:left="3600" w:hanging="360"/>
+      </w:pPr>
+      <w:rPr>
+        <w:rFonts w:ascii="Wingdings" w:hAnsi="Wingdings" w:hint="default"/>
+        <w:sz w:val="20"/>
+      </w:rPr>
+    </w:lvl>
+    <w:lvl w:ilvl="4" w:tentative="1">
+      <w:start w:val="1"/>
+      <w:numFmt w:val="bullet"/>
+      <w:lvlText w:val=""/>
+      <w:lvlJc w:val="left"/>
+      <w:pPr>
+        <w:tabs>
+          <w:tab w:val="num" w:pos="4320"/>
+        </w:tabs>
+        <w:ind w:left="4320" w:hanging="360"/>
+      </w:pPr>
+      <w:rPr>
+        <w:rFonts w:ascii="Wingdings" w:hAnsi="Wingdings" w:hint="default"/>
+        <w:sz w:val="20"/>
+      </w:rPr>
+    </w:lvl>
+    <w:lvl w:ilvl="5" w:tentative="1">
+      <w:start w:val="1"/>
+      <w:numFmt w:val="bullet"/>
+      <w:lvlText w:val=""/>
+      <w:lvlJc w:val="left"/>
+      <w:pPr>
+        <w:tabs>
+          <w:tab w:val="num" w:pos="5040"/>
+        </w:tabs>
+        <w:ind w:left="5040" w:hanging="360"/>
+      </w:pPr>
+      <w:rPr>
+        <w:rFonts w:ascii="Wingdings" w:hAnsi="Wingdings" w:hint="default"/>
+        <w:sz w:val="20"/>
+      </w:rPr>
+    </w:lvl>
+    <w:lvl w:ilvl="6" w:tentative="1">
+      <w:start w:val="1"/>
+      <w:numFmt w:val="bullet"/>
+      <w:lvlText w:val=""/>
+      <w:lvlJc w:val="left"/>
+      <w:pPr>
+        <w:tabs>
+          <w:tab w:val="num" w:pos="5760"/>
+        </w:tabs>
+        <w:ind w:left="5760" w:hanging="360"/>
+      </w:pPr>
+      <w:rPr>
+        <w:rFonts w:ascii="Wingdings" w:hAnsi="Wingdings" w:hint="default"/>
+        <w:sz w:val="20"/>
+      </w:rPr>
+    </w:lvl>
+    <w:lvl w:ilvl="7" w:tentative="1">
+      <w:start w:val="1"/>
+      <w:numFmt w:val="bullet"/>
+      <w:lvlText w:val=""/>
+      <w:lvlJc w:val="left"/>
+      <w:pPr>
+        <w:tabs>
+          <w:tab w:val="num" w:pos="6480"/>
+        </w:tabs>
+        <w:ind w:left="6480" w:hanging="360"/>
+      </w:pPr>
+      <w:rPr>
+        <w:rFonts w:ascii="Wingdings" w:hAnsi="Wingdings" w:hint="default"/>
+        <w:sz w:val="20"/>
+      </w:rPr>
+    </w:lvl>
+    <w:lvl w:ilvl="8" w:tentative="1">
+      <w:start w:val="1"/>
+      <w:numFmt w:val="bullet"/>
+      <w:lvlText w:val=""/>
+      <w:lvlJc w:val="left"/>
+      <w:pPr>
+        <w:tabs>
+          <w:tab w:val="num" w:pos="7200"/>
+        </w:tabs>
+        <w:ind w:left="7200" w:hanging="360"/>
+      </w:pPr>
+      <w:rPr>
+        <w:rFonts w:ascii="Wingdings" w:hAnsi="Wingdings" w:hint="default"/>
+        <w:sz w:val="20"/>
+      </w:rPr>
+    </w:lvl>
+  </w:abstractNum>
+  <w:abstractNum w:abstractNumId="26" w15:restartNumberingAfterBreak="0">
     <w:nsid w:val="35E5560A"/>
     <w:multiLevelType w:val="hybridMultilevel"/>
     <w:tmpl w:val="2FCAB022"/>
@@ -24823,7 +25841,7 @@
       </w:rPr>
     </w:lvl>
   </w:abstractNum>
-  <w:abstractNum w:abstractNumId="26" w15:restartNumberingAfterBreak="0">
+  <w:abstractNum w:abstractNumId="27" w15:restartNumberingAfterBreak="0">
     <w:nsid w:val="36552380"/>
     <w:multiLevelType w:val="hybridMultilevel"/>
     <w:tmpl w:val="5BE49EA8"/>
@@ -24937,7 +25955,156 @@
       </w:rPr>
     </w:lvl>
   </w:abstractNum>
-  <w:abstractNum w:abstractNumId="27" w15:restartNumberingAfterBreak="0">
+  <w:abstractNum w:abstractNumId="28" w15:restartNumberingAfterBreak="0">
+    <w:nsid w:val="392210BE"/>
+    <w:multiLevelType w:val="multilevel"/>
+    <w:tmpl w:val="DC704524"/>
+    <w:lvl w:ilvl="0">
+      <w:start w:val="1"/>
+      <w:numFmt w:val="bullet"/>
+      <w:lvlText w:val=""/>
+      <w:lvlJc w:val="left"/>
+      <w:pPr>
+        <w:tabs>
+          <w:tab w:val="num" w:pos="1440"/>
+        </w:tabs>
+        <w:ind w:left="1440" w:hanging="360"/>
+      </w:pPr>
+      <w:rPr>
+        <w:rFonts w:ascii="Symbol" w:hAnsi="Symbol" w:hint="default"/>
+        <w:sz w:val="20"/>
+      </w:rPr>
+    </w:lvl>
+    <w:lvl w:ilvl="1" w:tentative="1">
+      <w:start w:val="1"/>
+      <w:numFmt w:val="bullet"/>
+      <w:lvlText w:val="o"/>
+      <w:lvlJc w:val="left"/>
+      <w:pPr>
+        <w:tabs>
+          <w:tab w:val="num" w:pos="2160"/>
+        </w:tabs>
+        <w:ind w:left="2160" w:hanging="360"/>
+      </w:pPr>
+      <w:rPr>
+        <w:rFonts w:ascii="Courier New" w:hAnsi="Courier New" w:hint="default"/>
+        <w:sz w:val="20"/>
+      </w:rPr>
+    </w:lvl>
+    <w:lvl w:ilvl="2" w:tentative="1">
+      <w:start w:val="1"/>
+      <w:numFmt w:val="bullet"/>
+      <w:lvlText w:val=""/>
+      <w:lvlJc w:val="left"/>
+      <w:pPr>
+        <w:tabs>
+          <w:tab w:val="num" w:pos="2880"/>
+        </w:tabs>
+        <w:ind w:left="2880" w:hanging="360"/>
+      </w:pPr>
+      <w:rPr>
+        <w:rFonts w:ascii="Wingdings" w:hAnsi="Wingdings" w:hint="default"/>
+        <w:sz w:val="20"/>
+      </w:rPr>
+    </w:lvl>
+    <w:lvl w:ilvl="3" w:tentative="1">
+      <w:start w:val="1"/>
+      <w:numFmt w:val="bullet"/>
+      <w:lvlText w:val=""/>
+      <w:lvlJc w:val="left"/>
+      <w:pPr>
+        <w:tabs>
+          <w:tab w:val="num" w:pos="3600"/>
+        </w:tabs>
+        <w:ind w:left="3600" w:hanging="360"/>
+      </w:pPr>
+      <w:rPr>
+        <w:rFonts w:ascii="Wingdings" w:hAnsi="Wingdings" w:hint="default"/>
+        <w:sz w:val="20"/>
+      </w:rPr>
+    </w:lvl>
+    <w:lvl w:ilvl="4" w:tentative="1">
+      <w:start w:val="1"/>
+      <w:numFmt w:val="bullet"/>
+      <w:lvlText w:val=""/>
+      <w:lvlJc w:val="left"/>
+      <w:pPr>
+        <w:tabs>
+          <w:tab w:val="num" w:pos="4320"/>
+        </w:tabs>
+        <w:ind w:left="4320" w:hanging="360"/>
+      </w:pPr>
+      <w:rPr>
+        <w:rFonts w:ascii="Wingdings" w:hAnsi="Wingdings" w:hint="default"/>
+        <w:sz w:val="20"/>
+      </w:rPr>
+    </w:lvl>
+    <w:lvl w:ilvl="5" w:tentative="1">
+      <w:start w:val="1"/>
+      <w:numFmt w:val="bullet"/>
+      <w:lvlText w:val=""/>
+      <w:lvlJc w:val="left"/>
+      <w:pPr>
+        <w:tabs>
+          <w:tab w:val="num" w:pos="5040"/>
+        </w:tabs>
+        <w:ind w:left="5040" w:hanging="360"/>
+      </w:pPr>
+      <w:rPr>
+        <w:rFonts w:ascii="Wingdings" w:hAnsi="Wingdings" w:hint="default"/>
+        <w:sz w:val="20"/>
+      </w:rPr>
+    </w:lvl>
+    <w:lvl w:ilvl="6" w:tentative="1">
+      <w:start w:val="1"/>
+      <w:numFmt w:val="bullet"/>
+      <w:lvlText w:val=""/>
+      <w:lvlJc w:val="left"/>
+      <w:pPr>
+        <w:tabs>
+          <w:tab w:val="num" w:pos="5760"/>
+        </w:tabs>
+        <w:ind w:left="5760" w:hanging="360"/>
+      </w:pPr>
+      <w:rPr>
+        <w:rFonts w:ascii="Wingdings" w:hAnsi="Wingdings" w:hint="default"/>
+        <w:sz w:val="20"/>
+      </w:rPr>
+    </w:lvl>
+    <w:lvl w:ilvl="7" w:tentative="1">
+      <w:start w:val="1"/>
+      <w:numFmt w:val="bullet"/>
+      <w:lvlText w:val=""/>
+      <w:lvlJc w:val="left"/>
+      <w:pPr>
+        <w:tabs>
+          <w:tab w:val="num" w:pos="6480"/>
+        </w:tabs>
+        <w:ind w:left="6480" w:hanging="360"/>
+      </w:pPr>
+      <w:rPr>
+        <w:rFonts w:ascii="Wingdings" w:hAnsi="Wingdings" w:hint="default"/>
+        <w:sz w:val="20"/>
+      </w:rPr>
+    </w:lvl>
+    <w:lvl w:ilvl="8" w:tentative="1">
+      <w:start w:val="1"/>
+      <w:numFmt w:val="bullet"/>
+      <w:lvlText w:val=""/>
+      <w:lvlJc w:val="left"/>
+      <w:pPr>
+        <w:tabs>
+          <w:tab w:val="num" w:pos="7200"/>
+        </w:tabs>
+        <w:ind w:left="7200" w:hanging="360"/>
+      </w:pPr>
+      <w:rPr>
+        <w:rFonts w:ascii="Wingdings" w:hAnsi="Wingdings" w:hint="default"/>
+        <w:sz w:val="20"/>
+      </w:rPr>
+    </w:lvl>
+  </w:abstractNum>
+  <w:abstractNum w:abstractNumId="29" w15:restartNumberingAfterBreak="0">
     <w:nsid w:val="3E3B2F6F"/>
     <w:multiLevelType w:val="multilevel"/>
     <w:tmpl w:val="D8FCBE10"/>
@@ -25051,7 +26218,7 @@
       </w:rPr>
     </w:lvl>
   </w:abstractNum>
-  <w:abstractNum w:abstractNumId="28" w15:restartNumberingAfterBreak="0">
+  <w:abstractNum w:abstractNumId="30" w15:restartNumberingAfterBreak="0">
     <w:nsid w:val="409C6306"/>
     <w:multiLevelType w:val="multilevel"/>
     <w:tmpl w:val="41280614"/>
@@ -25200,7 +26367,7 @@
       </w:rPr>
     </w:lvl>
   </w:abstractNum>
-  <w:abstractNum w:abstractNumId="29" w15:restartNumberingAfterBreak="0">
+  <w:abstractNum w:abstractNumId="31" w15:restartNumberingAfterBreak="0">
     <w:nsid w:val="41A17BF3"/>
     <w:multiLevelType w:val="multilevel"/>
     <w:tmpl w:val="1F626058"/>
@@ -25339,7 +26506,7 @@
       </w:rPr>
     </w:lvl>
   </w:abstractNum>
-  <w:abstractNum w:abstractNumId="30" w15:restartNumberingAfterBreak="0">
+  <w:abstractNum w:abstractNumId="32" w15:restartNumberingAfterBreak="0">
     <w:nsid w:val="42D40E81"/>
     <w:multiLevelType w:val="multilevel"/>
     <w:tmpl w:val="33DABADE"/>
@@ -25454,7 +26621,7 @@
       </w:pPr>
     </w:lvl>
   </w:abstractNum>
-  <w:abstractNum w:abstractNumId="31" w15:restartNumberingAfterBreak="0">
+  <w:abstractNum w:abstractNumId="33" w15:restartNumberingAfterBreak="0">
     <w:nsid w:val="43537F8F"/>
     <w:multiLevelType w:val="multilevel"/>
     <w:tmpl w:val="C04EFF8C"/>
@@ -25603,7 +26770,7 @@
       </w:rPr>
     </w:lvl>
   </w:abstractNum>
-  <w:abstractNum w:abstractNumId="32" w15:restartNumberingAfterBreak="0">
+  <w:abstractNum w:abstractNumId="34" w15:restartNumberingAfterBreak="0">
     <w:nsid w:val="439864ED"/>
     <w:multiLevelType w:val="multilevel"/>
     <w:tmpl w:val="5D02AFD8"/>
@@ -25752,7 +26919,7 @@
       </w:rPr>
     </w:lvl>
   </w:abstractNum>
-  <w:abstractNum w:abstractNumId="33" w15:restartNumberingAfterBreak="0">
+  <w:abstractNum w:abstractNumId="35" w15:restartNumberingAfterBreak="0">
     <w:nsid w:val="439F7666"/>
     <w:multiLevelType w:val="multilevel"/>
     <w:tmpl w:val="100A9234"/>
@@ -25901,7 +27068,7 @@
       </w:rPr>
     </w:lvl>
   </w:abstractNum>
-  <w:abstractNum w:abstractNumId="34" w15:restartNumberingAfterBreak="0">
+  <w:abstractNum w:abstractNumId="36" w15:restartNumberingAfterBreak="0">
     <w:nsid w:val="44F64991"/>
     <w:multiLevelType w:val="multilevel"/>
     <w:tmpl w:val="E506CD0E"/>
@@ -26050,7 +27217,7 @@
       </w:rPr>
     </w:lvl>
   </w:abstractNum>
-  <w:abstractNum w:abstractNumId="35" w15:restartNumberingAfterBreak="0">
+  <w:abstractNum w:abstractNumId="37" w15:restartNumberingAfterBreak="0">
     <w:nsid w:val="45B022F3"/>
     <w:multiLevelType w:val="multilevel"/>
     <w:tmpl w:val="F0220C54"/>
@@ -26199,7 +27366,7 @@
       </w:rPr>
     </w:lvl>
   </w:abstractNum>
-  <w:abstractNum w:abstractNumId="36" w15:restartNumberingAfterBreak="0">
+  <w:abstractNum w:abstractNumId="38" w15:restartNumberingAfterBreak="0">
     <w:nsid w:val="494C38EB"/>
     <w:multiLevelType w:val="multilevel"/>
     <w:tmpl w:val="8C5083C2"/>
@@ -26287,7 +27454,7 @@
       </w:pPr>
     </w:lvl>
   </w:abstractNum>
-  <w:abstractNum w:abstractNumId="37" w15:restartNumberingAfterBreak="0">
+  <w:abstractNum w:abstractNumId="39" w15:restartNumberingAfterBreak="0">
     <w:nsid w:val="498241A9"/>
     <w:multiLevelType w:val="multilevel"/>
     <w:tmpl w:val="4AF4F098"/>
@@ -26436,7 +27603,7 @@
       </w:rPr>
     </w:lvl>
   </w:abstractNum>
-  <w:abstractNum w:abstractNumId="38" w15:restartNumberingAfterBreak="0">
+  <w:abstractNum w:abstractNumId="40" w15:restartNumberingAfterBreak="0">
     <w:nsid w:val="4D4D5992"/>
     <w:multiLevelType w:val="multilevel"/>
     <w:tmpl w:val="E3968CC4"/>
@@ -26585,7 +27752,7 @@
       </w:rPr>
     </w:lvl>
   </w:abstractNum>
-  <w:abstractNum w:abstractNumId="39" w15:restartNumberingAfterBreak="0">
+  <w:abstractNum w:abstractNumId="41" w15:restartNumberingAfterBreak="0">
     <w:nsid w:val="4F6229BB"/>
     <w:multiLevelType w:val="multilevel"/>
     <w:tmpl w:val="F61A0C66"/>
@@ -26734,7 +27901,7 @@
       </w:rPr>
     </w:lvl>
   </w:abstractNum>
-  <w:abstractNum w:abstractNumId="40" w15:restartNumberingAfterBreak="0">
+  <w:abstractNum w:abstractNumId="42" w15:restartNumberingAfterBreak="0">
     <w:nsid w:val="500D420D"/>
     <w:multiLevelType w:val="multilevel"/>
     <w:tmpl w:val="6D26AC26"/>
@@ -26847,7 +28014,7 @@
       </w:rPr>
     </w:lvl>
   </w:abstractNum>
-  <w:abstractNum w:abstractNumId="41" w15:restartNumberingAfterBreak="0">
+  <w:abstractNum w:abstractNumId="43" w15:restartNumberingAfterBreak="0">
     <w:nsid w:val="50C60FB2"/>
     <w:multiLevelType w:val="multilevel"/>
     <w:tmpl w:val="9C2A84D8"/>
@@ -26996,7 +28163,7 @@
       </w:rPr>
     </w:lvl>
   </w:abstractNum>
-  <w:abstractNum w:abstractNumId="42" w15:restartNumberingAfterBreak="0">
+  <w:abstractNum w:abstractNumId="44" w15:restartNumberingAfterBreak="0">
     <w:nsid w:val="511B517A"/>
     <w:multiLevelType w:val="multilevel"/>
     <w:tmpl w:val="0406C7A8"/>
@@ -27150,7 +28317,7 @@
       </w:rPr>
     </w:lvl>
   </w:abstractNum>
-  <w:abstractNum w:abstractNumId="43" w15:restartNumberingAfterBreak="0">
+  <w:abstractNum w:abstractNumId="45" w15:restartNumberingAfterBreak="0">
     <w:nsid w:val="524E30A1"/>
     <w:multiLevelType w:val="hybridMultilevel"/>
     <w:tmpl w:val="8252F728"/>
@@ -27264,7 +28431,7 @@
       </w:rPr>
     </w:lvl>
   </w:abstractNum>
-  <w:abstractNum w:abstractNumId="44" w15:restartNumberingAfterBreak="0">
+  <w:abstractNum w:abstractNumId="46" w15:restartNumberingAfterBreak="0">
     <w:nsid w:val="52513F90"/>
     <w:multiLevelType w:val="hybridMultilevel"/>
     <w:tmpl w:val="95AA40F6"/>
@@ -27378,7 +28545,7 @@
       </w:rPr>
     </w:lvl>
   </w:abstractNum>
-  <w:abstractNum w:abstractNumId="45" w15:restartNumberingAfterBreak="0">
+  <w:abstractNum w:abstractNumId="47" w15:restartNumberingAfterBreak="0">
     <w:nsid w:val="549B0CAA"/>
     <w:multiLevelType w:val="multilevel"/>
     <w:tmpl w:val="0CAEC5A8"/>
@@ -27527,7 +28694,7 @@
       </w:rPr>
     </w:lvl>
   </w:abstractNum>
-  <w:abstractNum w:abstractNumId="46" w15:restartNumberingAfterBreak="0">
+  <w:abstractNum w:abstractNumId="48" w15:restartNumberingAfterBreak="0">
     <w:nsid w:val="55C40DDB"/>
     <w:multiLevelType w:val="multilevel"/>
     <w:tmpl w:val="9642DBB2"/>
@@ -27676,7 +28843,7 @@
       </w:rPr>
     </w:lvl>
   </w:abstractNum>
-  <w:abstractNum w:abstractNumId="47" w15:restartNumberingAfterBreak="0">
+  <w:abstractNum w:abstractNumId="49" w15:restartNumberingAfterBreak="0">
     <w:nsid w:val="56861EBB"/>
     <w:multiLevelType w:val="multilevel"/>
     <w:tmpl w:val="3BFA33EE"/>
@@ -27825,7 +28992,7 @@
       </w:rPr>
     </w:lvl>
   </w:abstractNum>
-  <w:abstractNum w:abstractNumId="48" w15:restartNumberingAfterBreak="0">
+  <w:abstractNum w:abstractNumId="50" w15:restartNumberingAfterBreak="0">
     <w:nsid w:val="61565DCF"/>
     <w:multiLevelType w:val="multilevel"/>
     <w:tmpl w:val="316678EA"/>
@@ -27974,7 +29141,7 @@
       </w:rPr>
     </w:lvl>
   </w:abstractNum>
-  <w:abstractNum w:abstractNumId="49" w15:restartNumberingAfterBreak="0">
+  <w:abstractNum w:abstractNumId="51" w15:restartNumberingAfterBreak="0">
     <w:nsid w:val="65220D42"/>
     <w:multiLevelType w:val="multilevel"/>
     <w:tmpl w:val="4A5E4886"/>
@@ -28152,7 +29319,7 @@
       </w:rPr>
     </w:lvl>
   </w:abstractNum>
-  <w:abstractNum w:abstractNumId="50" w15:restartNumberingAfterBreak="0">
+  <w:abstractNum w:abstractNumId="52" w15:restartNumberingAfterBreak="0">
     <w:nsid w:val="663D01DC"/>
     <w:multiLevelType w:val="multilevel"/>
     <w:tmpl w:val="38A2F892"/>
@@ -28330,7 +29497,7 @@
       </w:rPr>
     </w:lvl>
   </w:abstractNum>
-  <w:abstractNum w:abstractNumId="51" w15:restartNumberingAfterBreak="0">
+  <w:abstractNum w:abstractNumId="53" w15:restartNumberingAfterBreak="0">
     <w:nsid w:val="665E700B"/>
     <w:multiLevelType w:val="multilevel"/>
     <w:tmpl w:val="54EEAC38"/>
@@ -28479,7 +29646,7 @@
       </w:rPr>
     </w:lvl>
   </w:abstractNum>
-  <w:abstractNum w:abstractNumId="52" w15:restartNumberingAfterBreak="0">
+  <w:abstractNum w:abstractNumId="54" w15:restartNumberingAfterBreak="0">
     <w:nsid w:val="673D5077"/>
     <w:multiLevelType w:val="multilevel"/>
     <w:tmpl w:val="6292E002"/>
@@ -28628,7 +29795,7 @@
       </w:rPr>
     </w:lvl>
   </w:abstractNum>
-  <w:abstractNum w:abstractNumId="53" w15:restartNumberingAfterBreak="0">
+  <w:abstractNum w:abstractNumId="55" w15:restartNumberingAfterBreak="0">
     <w:nsid w:val="6784098F"/>
     <w:multiLevelType w:val="multilevel"/>
     <w:tmpl w:val="AAE82068"/>
@@ -28777,7 +29944,7 @@
       </w:rPr>
     </w:lvl>
   </w:abstractNum>
-  <w:abstractNum w:abstractNumId="54" w15:restartNumberingAfterBreak="0">
+  <w:abstractNum w:abstractNumId="56" w15:restartNumberingAfterBreak="0">
     <w:nsid w:val="6B2369EA"/>
     <w:multiLevelType w:val="multilevel"/>
     <w:tmpl w:val="25A6954E"/>
@@ -28892,7 +30059,7 @@
       </w:rPr>
     </w:lvl>
   </w:abstractNum>
-  <w:abstractNum w:abstractNumId="55" w15:restartNumberingAfterBreak="0">
+  <w:abstractNum w:abstractNumId="57" w15:restartNumberingAfterBreak="0">
     <w:nsid w:val="6C2C2820"/>
     <w:multiLevelType w:val="multilevel"/>
     <w:tmpl w:val="661A664E"/>
@@ -29041,7 +30208,7 @@
       </w:rPr>
     </w:lvl>
   </w:abstractNum>
-  <w:abstractNum w:abstractNumId="56" w15:restartNumberingAfterBreak="0">
+  <w:abstractNum w:abstractNumId="58" w15:restartNumberingAfterBreak="0">
     <w:nsid w:val="6C967291"/>
     <w:multiLevelType w:val="hybridMultilevel"/>
     <w:tmpl w:val="E5A6CDA2"/>
@@ -29155,7 +30322,7 @@
       </w:rPr>
     </w:lvl>
   </w:abstractNum>
-  <w:abstractNum w:abstractNumId="57" w15:restartNumberingAfterBreak="0">
+  <w:abstractNum w:abstractNumId="59" w15:restartNumberingAfterBreak="0">
     <w:nsid w:val="6D64570C"/>
     <w:multiLevelType w:val="multilevel"/>
     <w:tmpl w:val="5108FDFA"/>
@@ -29304,7 +30471,7 @@
       </w:rPr>
     </w:lvl>
   </w:abstractNum>
-  <w:abstractNum w:abstractNumId="58" w15:restartNumberingAfterBreak="0">
+  <w:abstractNum w:abstractNumId="60" w15:restartNumberingAfterBreak="0">
     <w:nsid w:val="718E2BA0"/>
     <w:multiLevelType w:val="multilevel"/>
     <w:tmpl w:val="C260712C"/>
@@ -29453,7 +30620,7 @@
       </w:rPr>
     </w:lvl>
   </w:abstractNum>
-  <w:abstractNum w:abstractNumId="59" w15:restartNumberingAfterBreak="0">
+  <w:abstractNum w:abstractNumId="61" w15:restartNumberingAfterBreak="0">
     <w:nsid w:val="76560D0C"/>
     <w:multiLevelType w:val="multilevel"/>
     <w:tmpl w:val="72545B38"/>
@@ -29602,7 +30769,7 @@
       </w:rPr>
     </w:lvl>
   </w:abstractNum>
-  <w:abstractNum w:abstractNumId="60" w15:restartNumberingAfterBreak="0">
+  <w:abstractNum w:abstractNumId="62" w15:restartNumberingAfterBreak="0">
     <w:nsid w:val="774F6B94"/>
     <w:multiLevelType w:val="multilevel"/>
     <w:tmpl w:val="10504A0A"/>
@@ -29751,7 +30918,7 @@
       </w:rPr>
     </w:lvl>
   </w:abstractNum>
-  <w:abstractNum w:abstractNumId="61" w15:restartNumberingAfterBreak="0">
+  <w:abstractNum w:abstractNumId="63" w15:restartNumberingAfterBreak="0">
     <w:nsid w:val="7A80450D"/>
     <w:multiLevelType w:val="multilevel"/>
     <w:tmpl w:val="254AE792"/>
@@ -29901,25 +31068,25 @@
     </w:lvl>
   </w:abstractNum>
   <w:num w:numId="1" w16cid:durableId="374626510">
-    <w:abstractNumId w:val="27"/>
+    <w:abstractNumId w:val="29"/>
   </w:num>
   <w:num w:numId="2" w16cid:durableId="567154716">
-    <w:abstractNumId w:val="54"/>
+    <w:abstractNumId w:val="56"/>
   </w:num>
   <w:num w:numId="3" w16cid:durableId="2068020314">
     <w:abstractNumId w:val="20"/>
   </w:num>
   <w:num w:numId="4" w16cid:durableId="1927884300">
-    <w:abstractNumId w:val="36"/>
+    <w:abstractNumId w:val="38"/>
   </w:num>
   <w:num w:numId="5" w16cid:durableId="230502338">
     <w:abstractNumId w:val="9"/>
   </w:num>
   <w:num w:numId="6" w16cid:durableId="1141459876">
-    <w:abstractNumId w:val="30"/>
+    <w:abstractNumId w:val="32"/>
   </w:num>
   <w:num w:numId="7" w16cid:durableId="1447851733">
-    <w:abstractNumId w:val="30"/>
+    <w:abstractNumId w:val="32"/>
     <w:lvlOverride w:ilvl="0">
       <w:startOverride w:val="1"/>
     </w:lvlOverride>
@@ -29949,7 +31116,7 @@
     </w:lvlOverride>
   </w:num>
   <w:num w:numId="8" w16cid:durableId="967512626">
-    <w:abstractNumId w:val="30"/>
+    <w:abstractNumId w:val="32"/>
     <w:lvlOverride w:ilvl="0">
       <w:startOverride w:val="1"/>
     </w:lvlOverride>
@@ -29979,7 +31146,7 @@
     </w:lvlOverride>
   </w:num>
   <w:num w:numId="9" w16cid:durableId="1520003537">
-    <w:abstractNumId w:val="30"/>
+    <w:abstractNumId w:val="32"/>
     <w:lvlOverride w:ilvl="0">
       <w:startOverride w:val="1"/>
     </w:lvlOverride>
@@ -30009,7 +31176,7 @@
     </w:lvlOverride>
   </w:num>
   <w:num w:numId="10" w16cid:durableId="133765549">
-    <w:abstractNumId w:val="30"/>
+    <w:abstractNumId w:val="32"/>
     <w:lvlOverride w:ilvl="0">
       <w:startOverride w:val="1"/>
     </w:lvlOverride>
@@ -30039,7 +31206,7 @@
     </w:lvlOverride>
   </w:num>
   <w:num w:numId="11" w16cid:durableId="1963345800">
-    <w:abstractNumId w:val="30"/>
+    <w:abstractNumId w:val="32"/>
     <w:lvlOverride w:ilvl="0">
       <w:startOverride w:val="1"/>
     </w:lvlOverride>
@@ -30069,7 +31236,7 @@
     </w:lvlOverride>
   </w:num>
   <w:num w:numId="12" w16cid:durableId="478428649">
-    <w:abstractNumId w:val="30"/>
+    <w:abstractNumId w:val="32"/>
     <w:lvlOverride w:ilvl="0">
       <w:startOverride w:val="1"/>
     </w:lvlOverride>
@@ -30099,7 +31266,7 @@
     </w:lvlOverride>
   </w:num>
   <w:num w:numId="13" w16cid:durableId="2133555802">
-    <w:abstractNumId w:val="30"/>
+    <w:abstractNumId w:val="32"/>
     <w:lvlOverride w:ilvl="0">
       <w:startOverride w:val="1"/>
     </w:lvlOverride>
@@ -30129,7 +31296,7 @@
     </w:lvlOverride>
   </w:num>
   <w:num w:numId="14" w16cid:durableId="80758281">
-    <w:abstractNumId w:val="30"/>
+    <w:abstractNumId w:val="32"/>
     <w:lvlOverride w:ilvl="0">
       <w:startOverride w:val="1"/>
     </w:lvlOverride>
@@ -30159,52 +31326,52 @@
     </w:lvlOverride>
   </w:num>
   <w:num w:numId="15" w16cid:durableId="423452580">
-    <w:abstractNumId w:val="27"/>
+    <w:abstractNumId w:val="29"/>
   </w:num>
   <w:num w:numId="16" w16cid:durableId="99961312">
-    <w:abstractNumId w:val="42"/>
+    <w:abstractNumId w:val="44"/>
   </w:num>
   <w:num w:numId="17" w16cid:durableId="1461193172">
-    <w:abstractNumId w:val="42"/>
+    <w:abstractNumId w:val="44"/>
   </w:num>
   <w:num w:numId="18" w16cid:durableId="820930301">
-    <w:abstractNumId w:val="42"/>
+    <w:abstractNumId w:val="44"/>
   </w:num>
   <w:num w:numId="19" w16cid:durableId="1529637817">
-    <w:abstractNumId w:val="42"/>
+    <w:abstractNumId w:val="44"/>
   </w:num>
   <w:num w:numId="20" w16cid:durableId="1320233597">
-    <w:abstractNumId w:val="50"/>
+    <w:abstractNumId w:val="52"/>
   </w:num>
   <w:num w:numId="21" w16cid:durableId="279847733">
-    <w:abstractNumId w:val="49"/>
+    <w:abstractNumId w:val="51"/>
   </w:num>
   <w:num w:numId="22" w16cid:durableId="1751195036">
-    <w:abstractNumId w:val="29"/>
+    <w:abstractNumId w:val="31"/>
   </w:num>
   <w:num w:numId="23" w16cid:durableId="48461439">
     <w:abstractNumId w:val="12"/>
   </w:num>
   <w:num w:numId="24" w16cid:durableId="2145270014">
-    <w:abstractNumId w:val="57"/>
+    <w:abstractNumId w:val="59"/>
   </w:num>
   <w:num w:numId="25" w16cid:durableId="1618221644">
-    <w:abstractNumId w:val="46"/>
+    <w:abstractNumId w:val="48"/>
   </w:num>
   <w:num w:numId="26" w16cid:durableId="88308861">
-    <w:abstractNumId w:val="48"/>
+    <w:abstractNumId w:val="50"/>
   </w:num>
   <w:num w:numId="27" w16cid:durableId="1426419883">
     <w:abstractNumId w:val="17"/>
   </w:num>
   <w:num w:numId="28" w16cid:durableId="2052994900">
-    <w:abstractNumId w:val="41"/>
+    <w:abstractNumId w:val="43"/>
   </w:num>
   <w:num w:numId="29" w16cid:durableId="244848240">
     <w:abstractNumId w:val="3"/>
   </w:num>
   <w:num w:numId="30" w16cid:durableId="774860170">
-    <w:abstractNumId w:val="29"/>
+    <w:abstractNumId w:val="31"/>
     <w:lvlOverride w:ilvl="0">
       <w:startOverride w:val="1"/>
     </w:lvlOverride>
@@ -30234,13 +31401,13 @@
     </w:lvlOverride>
   </w:num>
   <w:num w:numId="31" w16cid:durableId="812985062">
-    <w:abstractNumId w:val="51"/>
+    <w:abstractNumId w:val="53"/>
   </w:num>
   <w:num w:numId="32" w16cid:durableId="364908416">
-    <w:abstractNumId w:val="52"/>
+    <w:abstractNumId w:val="54"/>
   </w:num>
   <w:num w:numId="33" w16cid:durableId="1475223453">
-    <w:abstractNumId w:val="40"/>
+    <w:abstractNumId w:val="42"/>
   </w:num>
   <w:num w:numId="34" w16cid:durableId="671644970">
     <w:abstractNumId w:val="23"/>
@@ -30258,7 +31425,7 @@
     <w:abstractNumId w:val="16"/>
   </w:num>
   <w:num w:numId="39" w16cid:durableId="655458156">
-    <w:abstractNumId w:val="32"/>
+    <w:abstractNumId w:val="34"/>
   </w:num>
   <w:num w:numId="40" w16cid:durableId="427390774">
     <w:abstractNumId w:val="21"/>
@@ -30267,13 +31434,13 @@
     <w:abstractNumId w:val="5"/>
   </w:num>
   <w:num w:numId="42" w16cid:durableId="1979721135">
-    <w:abstractNumId w:val="53"/>
+    <w:abstractNumId w:val="55"/>
   </w:num>
   <w:num w:numId="43" w16cid:durableId="285627436">
-    <w:abstractNumId w:val="56"/>
+    <w:abstractNumId w:val="58"/>
   </w:num>
   <w:num w:numId="44" w16cid:durableId="384453986">
-    <w:abstractNumId w:val="35"/>
+    <w:abstractNumId w:val="37"/>
   </w:num>
   <w:num w:numId="45" w16cid:durableId="1117791445">
     <w:abstractNumId w:val="8"/>
@@ -30282,40 +31449,40 @@
     <w:abstractNumId w:val="1"/>
   </w:num>
   <w:num w:numId="47" w16cid:durableId="660281944">
-    <w:abstractNumId w:val="43"/>
+    <w:abstractNumId w:val="45"/>
   </w:num>
   <w:num w:numId="48" w16cid:durableId="416639867">
+    <w:abstractNumId w:val="49"/>
+  </w:num>
+  <w:num w:numId="49" w16cid:durableId="398132767">
+    <w:abstractNumId w:val="60"/>
+  </w:num>
+  <w:num w:numId="50" w16cid:durableId="1132139771">
+    <w:abstractNumId w:val="63"/>
+  </w:num>
+  <w:num w:numId="51" w16cid:durableId="430778669">
     <w:abstractNumId w:val="47"/>
   </w:num>
-  <w:num w:numId="49" w16cid:durableId="398132767">
-    <w:abstractNumId w:val="58"/>
-  </w:num>
-  <w:num w:numId="50" w16cid:durableId="1132139771">
-    <w:abstractNumId w:val="61"/>
-  </w:num>
-  <w:num w:numId="51" w16cid:durableId="430778669">
-    <w:abstractNumId w:val="45"/>
-  </w:num>
   <w:num w:numId="52" w16cid:durableId="482548324">
-    <w:abstractNumId w:val="26"/>
+    <w:abstractNumId w:val="27"/>
   </w:num>
   <w:num w:numId="53" w16cid:durableId="555163072">
     <w:abstractNumId w:val="11"/>
   </w:num>
   <w:num w:numId="54" w16cid:durableId="1709254606">
-    <w:abstractNumId w:val="38"/>
+    <w:abstractNumId w:val="40"/>
   </w:num>
   <w:num w:numId="55" w16cid:durableId="1557857024">
-    <w:abstractNumId w:val="25"/>
+    <w:abstractNumId w:val="26"/>
   </w:num>
   <w:num w:numId="56" w16cid:durableId="287972731">
-    <w:abstractNumId w:val="55"/>
+    <w:abstractNumId w:val="57"/>
   </w:num>
   <w:num w:numId="57" w16cid:durableId="415589458">
-    <w:abstractNumId w:val="31"/>
+    <w:abstractNumId w:val="33"/>
   </w:num>
   <w:num w:numId="58" w16cid:durableId="291136380">
-    <w:abstractNumId w:val="44"/>
+    <w:abstractNumId w:val="46"/>
   </w:num>
   <w:num w:numId="59" w16cid:durableId="85882090">
     <w:abstractNumId w:val="13"/>
@@ -30330,10 +31497,10 @@
     <w:abstractNumId w:val="6"/>
   </w:num>
   <w:num w:numId="63" w16cid:durableId="354237211">
-    <w:abstractNumId w:val="34"/>
+    <w:abstractNumId w:val="36"/>
   </w:num>
   <w:num w:numId="64" w16cid:durableId="1398167996">
-    <w:abstractNumId w:val="28"/>
+    <w:abstractNumId w:val="30"/>
   </w:num>
   <w:num w:numId="65" w16cid:durableId="698121341">
     <w:abstractNumId w:val="2"/>
@@ -30345,13 +31512,13 @@
     <w:abstractNumId w:val="10"/>
   </w:num>
   <w:num w:numId="68" w16cid:durableId="1161198060">
-    <w:abstractNumId w:val="37"/>
+    <w:abstractNumId w:val="39"/>
   </w:num>
   <w:num w:numId="69" w16cid:durableId="1582836378">
-    <w:abstractNumId w:val="60"/>
+    <w:abstractNumId w:val="62"/>
   </w:num>
   <w:num w:numId="70" w16cid:durableId="18557033">
-    <w:abstractNumId w:val="59"/>
+    <w:abstractNumId w:val="61"/>
   </w:num>
   <w:num w:numId="71" w16cid:durableId="11541080">
     <w:abstractNumId w:val="19"/>
@@ -30360,13 +31527,19 @@
     <w:abstractNumId w:val="15"/>
   </w:num>
   <w:num w:numId="73" w16cid:durableId="876314518">
-    <w:abstractNumId w:val="33"/>
+    <w:abstractNumId w:val="35"/>
   </w:num>
   <w:num w:numId="74" w16cid:durableId="464155429">
     <w:abstractNumId w:val="22"/>
   </w:num>
   <w:num w:numId="75" w16cid:durableId="732849818">
-    <w:abstractNumId w:val="39"/>
+    <w:abstractNumId w:val="41"/>
+  </w:num>
+  <w:num w:numId="76" w16cid:durableId="1875772502">
+    <w:abstractNumId w:val="28"/>
+  </w:num>
+  <w:num w:numId="77" w16cid:durableId="657999731">
+    <w:abstractNumId w:val="25"/>
   </w:num>
 </w:numbering>
 </file>
@@ -30385,7 +31558,7 @@
     <w:pPrDefault>
       <w:pPr>
         <w:spacing w:before="120" w:after="60" w:line="360" w:lineRule="auto"/>
-        <w:ind w:firstLine="720"/>
+        <w:ind w:left="142" w:firstLine="720"/>
         <w:jc w:val="both"/>
       </w:pPr>
     </w:pPrDefault>
@@ -34401,6 +35574,26 @@
     <w:unhideWhenUsed/>
     <w:rsid w:val="002F5770"/>
   </w:style>
+  <w:style w:type="character" w:customStyle="1" w:styleId="animating">
+    <w:name w:val="animating"/>
+    <w:basedOn w:val="Phngmcinhcuaoanvn"/>
+    <w:rsid w:val="00E74EBD"/>
+  </w:style>
+  <w:style w:type="paragraph" w:customStyle="1" w:styleId="animating1">
+    <w:name w:val="animating1"/>
+    <w:basedOn w:val="Binhthng"/>
+    <w:rsid w:val="00E74EBD"/>
+    <w:pPr>
+      <w:spacing w:before="100" w:beforeAutospacing="1" w:after="100" w:afterAutospacing="1" w:line="240" w:lineRule="auto"/>
+      <w:ind w:firstLine="0"/>
+      <w:jc w:val="left"/>
+    </w:pPr>
+    <w:rPr>
+      <w:sz w:val="24"/>
+      <w:szCs w:val="24"/>
+      <w:lang w:val="vi-VN" w:eastAsia="vi-VN"/>
+    </w:rPr>
+  </w:style>
 </w:styles>
 </file>
 

--- a/NguyenDuyQuang_46k21.2.v1.docx
+++ b/NguyenDuyQuang_46k21.2.v1.docx
@@ -660,8 +660,8 @@
       <w:pPr>
         <w:pStyle w:val="Tiu"/>
       </w:pPr>
-      <w:bookmarkStart w:id="6" w:name="_Toc161318717"/>
-      <w:bookmarkStart w:id="7" w:name="_Toc161318777"/>
+      <w:bookmarkStart w:id="6" w:name="_Toc162181930"/>
+      <w:bookmarkStart w:id="7" w:name="_Toc162181978"/>
       <w:r>
         <w:lastRenderedPageBreak/>
         <w:t xml:space="preserve">NHẬN XÉT CỦA </w:t>
@@ -2623,8 +2623,8 @@
       <w:pPr>
         <w:pStyle w:val="Tiu"/>
       </w:pPr>
-      <w:bookmarkStart w:id="8" w:name="_Toc161318718"/>
-      <w:bookmarkStart w:id="9" w:name="_Toc161318778"/>
+      <w:bookmarkStart w:id="8" w:name="_Toc162181931"/>
+      <w:bookmarkStart w:id="9" w:name="_Toc162181979"/>
       <w:r>
         <w:lastRenderedPageBreak/>
         <w:t xml:space="preserve">LỜI </w:t>
@@ -2790,8 +2790,8 @@
       <w:pPr>
         <w:pStyle w:val="Tiu"/>
       </w:pPr>
-      <w:bookmarkStart w:id="10" w:name="_Toc161318719"/>
-      <w:bookmarkStart w:id="11" w:name="_Toc161318779"/>
+      <w:bookmarkStart w:id="10" w:name="_Toc162181932"/>
+      <w:bookmarkStart w:id="11" w:name="_Toc162181980"/>
       <w:r>
         <w:lastRenderedPageBreak/>
         <w:t>LỜI CAM ĐOAN</w:t>
@@ -3079,8 +3079,8 @@
       <w:pPr>
         <w:pStyle w:val="Tiu"/>
       </w:pPr>
-      <w:bookmarkStart w:id="13" w:name="_Toc161318720"/>
-      <w:bookmarkStart w:id="14" w:name="_Toc161318780"/>
+      <w:bookmarkStart w:id="13" w:name="_Toc162181933"/>
+      <w:bookmarkStart w:id="14" w:name="_Toc162181981"/>
       <w:r>
         <w:lastRenderedPageBreak/>
         <w:t>MỤC LỤC</w:t>
@@ -3123,7 +3123,7 @@
         </w:rPr>
         <w:fldChar w:fldCharType="separate"/>
       </w:r>
-      <w:hyperlink w:anchor="_Toc161318717" w:history="1">
+      <w:hyperlink w:anchor="_Toc162181978" w:history="1">
         <w:r>
           <w:rPr>
             <w:rStyle w:val="Siuktni"/>
@@ -3150,7 +3150,7 @@
             <w:noProof/>
             <w:webHidden/>
           </w:rPr>
-          <w:instrText xml:space="preserve"> PAGEREF _Toc161318717 \h </w:instrText>
+          <w:instrText xml:space="preserve"> PAGEREF _Toc162181978 \h </w:instrText>
         </w:r>
         <w:r>
           <w:rPr>
@@ -3195,7 +3195,7 @@
           <w14:ligatures w14:val="standardContextual"/>
         </w:rPr>
       </w:pPr>
-      <w:hyperlink w:anchor="_Toc161318718" w:history="1">
+      <w:hyperlink w:anchor="_Toc162181979" w:history="1">
         <w:r>
           <w:rPr>
             <w:rStyle w:val="Siuktni"/>
@@ -3222,7 +3222,7 @@
             <w:noProof/>
             <w:webHidden/>
           </w:rPr>
-          <w:instrText xml:space="preserve"> PAGEREF _Toc161318718 \h </w:instrText>
+          <w:instrText xml:space="preserve"> PAGEREF _Toc162181979 \h </w:instrText>
         </w:r>
         <w:r>
           <w:rPr>
@@ -3267,7 +3267,7 @@
           <w14:ligatures w14:val="standardContextual"/>
         </w:rPr>
       </w:pPr>
-      <w:hyperlink w:anchor="_Toc161318719" w:history="1">
+      <w:hyperlink w:anchor="_Toc162181980" w:history="1">
         <w:r>
           <w:rPr>
             <w:rStyle w:val="Siuktni"/>
@@ -3294,7 +3294,7 @@
             <w:noProof/>
             <w:webHidden/>
           </w:rPr>
-          <w:instrText xml:space="preserve"> PAGEREF _Toc161318719 \h </w:instrText>
+          <w:instrText xml:space="preserve"> PAGEREF _Toc162181980 \h </w:instrText>
         </w:r>
         <w:r>
           <w:rPr>
@@ -3339,7 +3339,7 @@
           <w14:ligatures w14:val="standardContextual"/>
         </w:rPr>
       </w:pPr>
-      <w:hyperlink w:anchor="_Toc161318720" w:history="1">
+      <w:hyperlink w:anchor="_Toc162181981" w:history="1">
         <w:r>
           <w:rPr>
             <w:rStyle w:val="Siuktni"/>
@@ -3366,7 +3366,7 @@
             <w:noProof/>
             <w:webHidden/>
           </w:rPr>
-          <w:instrText xml:space="preserve"> PAGEREF _Toc161318720 \h </w:instrText>
+          <w:instrText xml:space="preserve"> PAGEREF _Toc162181981 \h </w:instrText>
         </w:r>
         <w:r>
           <w:rPr>
@@ -3411,7 +3411,7 @@
           <w14:ligatures w14:val="standardContextual"/>
         </w:rPr>
       </w:pPr>
-      <w:hyperlink w:anchor="_Toc161318721" w:history="1">
+      <w:hyperlink w:anchor="_Toc162181982" w:history="1">
         <w:r>
           <w:rPr>
             <w:rStyle w:val="Siuktni"/>
@@ -3438,7 +3438,7 @@
             <w:noProof/>
             <w:webHidden/>
           </w:rPr>
-          <w:instrText xml:space="preserve"> PAGEREF _Toc161318721 \h </w:instrText>
+          <w:instrText xml:space="preserve"> PAGEREF _Toc162181982 \h </w:instrText>
         </w:r>
         <w:r>
           <w:rPr>
@@ -3483,7 +3483,7 @@
           <w14:ligatures w14:val="standardContextual"/>
         </w:rPr>
       </w:pPr>
-      <w:hyperlink w:anchor="_Toc161318722" w:history="1">
+      <w:hyperlink w:anchor="_Toc162181983" w:history="1">
         <w:r>
           <w:rPr>
             <w:rStyle w:val="Siuktni"/>
@@ -3510,7 +3510,7 @@
             <w:noProof/>
             <w:webHidden/>
           </w:rPr>
-          <w:instrText xml:space="preserve"> PAGEREF _Toc161318722 \h </w:instrText>
+          <w:instrText xml:space="preserve"> PAGEREF _Toc162181983 \h </w:instrText>
         </w:r>
         <w:r>
           <w:rPr>
@@ -3530,7 +3530,7 @@
             <w:noProof/>
             <w:webHidden/>
           </w:rPr>
-          <w:t>vi</w:t>
+          <w:t>viii</w:t>
         </w:r>
         <w:r>
           <w:rPr>
@@ -3555,7 +3555,7 @@
           <w14:ligatures w14:val="standardContextual"/>
         </w:rPr>
       </w:pPr>
-      <w:hyperlink w:anchor="_Toc161318723" w:history="1">
+      <w:hyperlink w:anchor="_Toc162181984" w:history="1">
         <w:r>
           <w:rPr>
             <w:rStyle w:val="Siuktni"/>
@@ -3582,7 +3582,7 @@
             <w:noProof/>
             <w:webHidden/>
           </w:rPr>
-          <w:instrText xml:space="preserve"> PAGEREF _Toc161318723 \h </w:instrText>
+          <w:instrText xml:space="preserve"> PAGEREF _Toc162181984 \h </w:instrText>
         </w:r>
         <w:r>
           <w:rPr>
@@ -3602,7 +3602,7 @@
             <w:noProof/>
             <w:webHidden/>
           </w:rPr>
-          <w:t>vii</w:t>
+          <w:t>ix</w:t>
         </w:r>
         <w:r>
           <w:rPr>
@@ -3627,7 +3627,7 @@
           <w14:ligatures w14:val="standardContextual"/>
         </w:rPr>
       </w:pPr>
-      <w:hyperlink w:anchor="_Toc161318724" w:history="1">
+      <w:hyperlink w:anchor="_Toc162181985" w:history="1">
         <w:r>
           <w:rPr>
             <w:rStyle w:val="Siuktni"/>
@@ -3670,7 +3670,7 @@
             <w:noProof/>
             <w:webHidden/>
           </w:rPr>
-          <w:instrText xml:space="preserve"> PAGEREF _Toc161318724 \h </w:instrText>
+          <w:instrText xml:space="preserve"> PAGEREF _Toc162181985 \h </w:instrText>
         </w:r>
         <w:r>
           <w:rPr>
@@ -3715,7 +3715,7 @@
           <w14:ligatures w14:val="standardContextual"/>
         </w:rPr>
       </w:pPr>
-      <w:hyperlink w:anchor="_Toc161318725" w:history="1">
+      <w:hyperlink w:anchor="_Toc162181986" w:history="1">
         <w:r>
           <w:rPr>
             <w:rStyle w:val="Siuktni"/>
@@ -3742,7 +3742,7 @@
             <w:noProof/>
             <w:webHidden/>
           </w:rPr>
-          <w:instrText xml:space="preserve"> PAGEREF _Toc161318725 \h </w:instrText>
+          <w:instrText xml:space="preserve"> PAGEREF _Toc162181986 \h </w:instrText>
         </w:r>
         <w:r>
           <w:rPr>
@@ -3762,7 +3762,7 @@
             <w:noProof/>
             <w:webHidden/>
           </w:rPr>
-          <w:t>5</w:t>
+          <w:t>6</w:t>
         </w:r>
         <w:r>
           <w:rPr>
@@ -3787,7 +3787,7 @@
           <w14:ligatures w14:val="standardContextual"/>
         </w:rPr>
       </w:pPr>
-      <w:hyperlink w:anchor="_Toc161318726" w:history="1">
+      <w:hyperlink w:anchor="_Toc162181987" w:history="1">
         <w:r>
           <w:rPr>
             <w:rStyle w:val="Siuktni"/>
@@ -3834,7 +3834,7 @@
             <w:noProof/>
             <w:webHidden/>
           </w:rPr>
-          <w:instrText xml:space="preserve"> PAGEREF _Toc161318726 \h </w:instrText>
+          <w:instrText xml:space="preserve"> PAGEREF _Toc162181987 \h </w:instrText>
         </w:r>
         <w:r>
           <w:rPr>
@@ -3854,7 +3854,7 @@
             <w:noProof/>
             <w:webHidden/>
           </w:rPr>
-          <w:t>5</w:t>
+          <w:t>6</w:t>
         </w:r>
         <w:r>
           <w:rPr>
@@ -3878,7 +3878,7 @@
           <w14:ligatures w14:val="standardContextual"/>
         </w:rPr>
       </w:pPr>
-      <w:hyperlink w:anchor="_Toc161318727" w:history="1">
+      <w:hyperlink w:anchor="_Toc162181988" w:history="1">
         <w:r>
           <w:rPr>
             <w:rStyle w:val="Siuktni"/>
@@ -3905,7 +3905,7 @@
             <w:noProof/>
             <w:webHidden/>
           </w:rPr>
-          <w:instrText xml:space="preserve"> PAGEREF _Toc161318727 \h </w:instrText>
+          <w:instrText xml:space="preserve"> PAGEREF _Toc162181988 \h </w:instrText>
         </w:r>
         <w:r>
           <w:rPr>
@@ -3925,7 +3925,7 @@
             <w:noProof/>
             <w:webHidden/>
           </w:rPr>
-          <w:t>5</w:t>
+          <w:t>6</w:t>
         </w:r>
         <w:r>
           <w:rPr>
@@ -3949,7 +3949,7 @@
           <w14:ligatures w14:val="standardContextual"/>
         </w:rPr>
       </w:pPr>
-      <w:hyperlink w:anchor="_Toc161318728" w:history="1">
+      <w:hyperlink w:anchor="_Toc162181989" w:history="1">
         <w:r>
           <w:rPr>
             <w:rStyle w:val="Siuktni"/>
@@ -3976,7 +3976,7 @@
             <w:noProof/>
             <w:webHidden/>
           </w:rPr>
-          <w:instrText xml:space="preserve"> PAGEREF _Toc161318728 \h </w:instrText>
+          <w:instrText xml:space="preserve"> PAGEREF _Toc162181989 \h </w:instrText>
         </w:r>
         <w:r>
           <w:rPr>
@@ -3996,7 +3996,7 @@
             <w:noProof/>
             <w:webHidden/>
           </w:rPr>
-          <w:t>5</w:t>
+          <w:t>6</w:t>
         </w:r>
         <w:r>
           <w:rPr>
@@ -4020,7 +4020,7 @@
           <w14:ligatures w14:val="standardContextual"/>
         </w:rPr>
       </w:pPr>
-      <w:hyperlink w:anchor="_Toc161318729" w:history="1">
+      <w:hyperlink w:anchor="_Toc162181990" w:history="1">
         <w:r>
           <w:rPr>
             <w:rStyle w:val="Siuktni"/>
@@ -4047,7 +4047,7 @@
             <w:noProof/>
             <w:webHidden/>
           </w:rPr>
-          <w:instrText xml:space="preserve"> PAGEREF _Toc161318729 \h </w:instrText>
+          <w:instrText xml:space="preserve"> PAGEREF _Toc162181990 \h </w:instrText>
         </w:r>
         <w:r>
           <w:rPr>
@@ -4067,7 +4067,7 @@
             <w:noProof/>
             <w:webHidden/>
           </w:rPr>
-          <w:t>5</w:t>
+          <w:t>6</w:t>
         </w:r>
         <w:r>
           <w:rPr>
@@ -4092,7 +4092,7 @@
           <w14:ligatures w14:val="standardContextual"/>
         </w:rPr>
       </w:pPr>
-      <w:hyperlink w:anchor="_Toc161318730" w:history="1">
+      <w:hyperlink w:anchor="_Toc162181991" w:history="1">
         <w:r>
           <w:rPr>
             <w:rStyle w:val="Siuktni"/>
@@ -4139,7 +4139,7 @@
             <w:noProof/>
             <w:webHidden/>
           </w:rPr>
-          <w:instrText xml:space="preserve"> PAGEREF _Toc161318730 \h </w:instrText>
+          <w:instrText xml:space="preserve"> PAGEREF _Toc162181991 \h </w:instrText>
         </w:r>
         <w:r>
           <w:rPr>
@@ -4159,7 +4159,7 @@
             <w:noProof/>
             <w:webHidden/>
           </w:rPr>
-          <w:t>8</w:t>
+          <w:t>10</w:t>
         </w:r>
         <w:r>
           <w:rPr>
@@ -4183,7 +4183,7 @@
           <w14:ligatures w14:val="standardContextual"/>
         </w:rPr>
       </w:pPr>
-      <w:hyperlink w:anchor="_Toc161318731" w:history="1">
+      <w:hyperlink w:anchor="_Toc162181992" w:history="1">
         <w:r>
           <w:rPr>
             <w:rStyle w:val="Siuktni"/>
@@ -4210,7 +4210,7 @@
             <w:noProof/>
             <w:webHidden/>
           </w:rPr>
-          <w:instrText xml:space="preserve"> PAGEREF _Toc161318731 \h </w:instrText>
+          <w:instrText xml:space="preserve"> PAGEREF _Toc162181992 \h </w:instrText>
         </w:r>
         <w:r>
           <w:rPr>
@@ -4230,7 +4230,7 @@
             <w:noProof/>
             <w:webHidden/>
           </w:rPr>
-          <w:t>8</w:t>
+          <w:t>10</w:t>
         </w:r>
         <w:r>
           <w:rPr>
@@ -4255,7 +4255,7 @@
           <w14:ligatures w14:val="standardContextual"/>
         </w:rPr>
       </w:pPr>
-      <w:hyperlink w:anchor="_Toc161318732" w:history="1">
+      <w:hyperlink w:anchor="_Toc162181993" w:history="1">
         <w:r>
           <w:rPr>
             <w:rStyle w:val="Siuktni"/>
@@ -4282,7 +4282,7 @@
             <w:noProof/>
             <w:webHidden/>
           </w:rPr>
-          <w:instrText xml:space="preserve"> PAGEREF _Toc161318732 \h </w:instrText>
+          <w:instrText xml:space="preserve"> PAGEREF _Toc162181993 \h </w:instrText>
         </w:r>
         <w:r>
           <w:rPr>
@@ -4302,7 +4302,7 @@
             <w:noProof/>
             <w:webHidden/>
           </w:rPr>
-          <w:t>10</w:t>
+          <w:t>11</w:t>
         </w:r>
         <w:r>
           <w:rPr>
@@ -4327,7 +4327,7 @@
           <w14:ligatures w14:val="standardContextual"/>
         </w:rPr>
       </w:pPr>
-      <w:hyperlink w:anchor="_Toc161318733" w:history="1">
+      <w:hyperlink w:anchor="_Toc162181994" w:history="1">
         <w:r>
           <w:rPr>
             <w:rStyle w:val="Siuktni"/>
@@ -4353,7 +4353,7 @@
             <w:rStyle w:val="Siuktni"/>
             <w:noProof/>
           </w:rPr>
-          <w:t>NodeJs</w:t>
+          <w:t>JavaScript</w:t>
         </w:r>
         <w:r>
           <w:rPr>
@@ -4374,7 +4374,7 @@
             <w:noProof/>
             <w:webHidden/>
           </w:rPr>
-          <w:instrText xml:space="preserve"> PAGEREF _Toc161318733 \h </w:instrText>
+          <w:instrText xml:space="preserve"> PAGEREF _Toc162181994 \h </w:instrText>
         </w:r>
         <w:r>
           <w:rPr>
@@ -4394,7 +4394,7 @@
             <w:noProof/>
             <w:webHidden/>
           </w:rPr>
-          <w:t>10</w:t>
+          <w:t>11</w:t>
         </w:r>
         <w:r>
           <w:rPr>
@@ -4418,42 +4418,23 @@
           <w14:ligatures w14:val="standardContextual"/>
         </w:rPr>
       </w:pPr>
-      <w:hyperlink w:anchor="_Toc161318734" w:history="1">
+      <w:hyperlink w:anchor="_Toc162181995" w:history="1">
         <w:r>
           <w:rPr>
             <w:rStyle w:val="Siuktni"/>
             <w:noProof/>
           </w:rPr>
-          <w:t>2.1.1</w:t>
-        </w:r>
-        <w:r>
-          <w:rPr>
-            <w:rFonts w:asciiTheme="minorHAnsi" w:eastAsiaTheme="minorEastAsia" w:hAnsiTheme="minorHAnsi" w:cstheme="minorBidi"/>
-            <w:noProof/>
-            <w:kern w:val="2"/>
-            <w:sz w:val="24"/>
-            <w:szCs w:val="24"/>
-            <w:lang w:val="vi-VN" w:eastAsia="vi-VN"/>
-            <w14:ligatures w14:val="standardContextual"/>
+          <w:t>2.1.1. Giới thiệu về JavaScript</w:t>
+        </w:r>
+        <w:r>
+          <w:rPr>
+            <w:noProof/>
+            <w:webHidden/>
           </w:rPr>
           <w:tab/>
         </w:r>
         <w:r>
           <w:rPr>
-            <w:rStyle w:val="Siuktni"/>
-            <w:noProof/>
-          </w:rPr>
-          <w:t>Giới thiệu về NodeJs</w:t>
-        </w:r>
-        <w:r>
-          <w:rPr>
-            <w:noProof/>
-            <w:webHidden/>
-          </w:rPr>
-          <w:tab/>
-        </w:r>
-        <w:r>
-          <w:rPr>
             <w:noProof/>
             <w:webHidden/>
           </w:rPr>
@@ -4464,7 +4445,7 @@
             <w:noProof/>
             <w:webHidden/>
           </w:rPr>
-          <w:instrText xml:space="preserve"> PAGEREF _Toc161318734 \h </w:instrText>
+          <w:instrText xml:space="preserve"> PAGEREF _Toc162181995 \h </w:instrText>
         </w:r>
         <w:r>
           <w:rPr>
@@ -4484,97 +4465,7 @@
             <w:noProof/>
             <w:webHidden/>
           </w:rPr>
-          <w:t>10</w:t>
-        </w:r>
-        <w:r>
-          <w:rPr>
-            <w:noProof/>
-            <w:webHidden/>
-          </w:rPr>
-          <w:fldChar w:fldCharType="end"/>
-        </w:r>
-      </w:hyperlink>
-    </w:p>
-    <w:p>
-      <w:pPr>
-        <w:pStyle w:val="Mucluc3"/>
-        <w:rPr>
-          <w:rFonts w:asciiTheme="minorHAnsi" w:eastAsiaTheme="minorEastAsia" w:hAnsiTheme="minorHAnsi" w:cstheme="minorBidi"/>
-          <w:noProof/>
-          <w:kern w:val="2"/>
-          <w:sz w:val="24"/>
-          <w:szCs w:val="24"/>
-          <w:lang w:val="vi-VN" w:eastAsia="vi-VN"/>
-          <w14:ligatures w14:val="standardContextual"/>
-        </w:rPr>
-      </w:pPr>
-      <w:hyperlink w:anchor="_Toc161318735" w:history="1">
-        <w:r>
-          <w:rPr>
-            <w:rStyle w:val="Siuktni"/>
-            <w:noProof/>
-          </w:rPr>
-          <w:t>2.1.2</w:t>
-        </w:r>
-        <w:r>
-          <w:rPr>
-            <w:rFonts w:asciiTheme="minorHAnsi" w:eastAsiaTheme="minorEastAsia" w:hAnsiTheme="minorHAnsi" w:cstheme="minorBidi"/>
-            <w:noProof/>
-            <w:kern w:val="2"/>
-            <w:sz w:val="24"/>
-            <w:szCs w:val="24"/>
-            <w:lang w:val="vi-VN" w:eastAsia="vi-VN"/>
-            <w14:ligatures w14:val="standardContextual"/>
-          </w:rPr>
-          <w:tab/>
-        </w:r>
-        <w:r>
-          <w:rPr>
-            <w:rStyle w:val="Siuktni"/>
-            <w:noProof/>
-          </w:rPr>
-          <w:t>Kiến trúc của NodeJs</w:t>
-        </w:r>
-        <w:r>
-          <w:rPr>
-            <w:noProof/>
-            <w:webHidden/>
-          </w:rPr>
-          <w:tab/>
-        </w:r>
-        <w:r>
-          <w:rPr>
-            <w:noProof/>
-            <w:webHidden/>
-          </w:rPr>
-          <w:fldChar w:fldCharType="begin"/>
-        </w:r>
-        <w:r>
-          <w:rPr>
-            <w:noProof/>
-            <w:webHidden/>
-          </w:rPr>
-          <w:instrText xml:space="preserve"> PAGEREF _Toc161318735 \h </w:instrText>
-        </w:r>
-        <w:r>
-          <w:rPr>
-            <w:noProof/>
-            <w:webHidden/>
-          </w:rPr>
-        </w:r>
-        <w:r>
-          <w:rPr>
-            <w:noProof/>
-            <w:webHidden/>
-          </w:rPr>
-          <w:fldChar w:fldCharType="separate"/>
-        </w:r>
-        <w:r>
-          <w:rPr>
-            <w:noProof/>
-            <w:webHidden/>
-          </w:rPr>
-          <w:t>10</w:t>
+          <w:t>11</w:t>
         </w:r>
         <w:r>
           <w:rPr>
@@ -4599,7 +4490,7 @@
           <w14:ligatures w14:val="standardContextual"/>
         </w:rPr>
       </w:pPr>
-      <w:hyperlink w:anchor="_Toc161318736" w:history="1">
+      <w:hyperlink w:anchor="_Toc162181996" w:history="1">
         <w:r>
           <w:rPr>
             <w:rStyle w:val="Siuktni"/>
@@ -4625,7 +4516,7 @@
             <w:rStyle w:val="Siuktni"/>
             <w:noProof/>
           </w:rPr>
-          <w:t>ExpressJs</w:t>
+          <w:t>NodeJs</w:t>
         </w:r>
         <w:r>
           <w:rPr>
@@ -4646,7 +4537,7 @@
             <w:noProof/>
             <w:webHidden/>
           </w:rPr>
-          <w:instrText xml:space="preserve"> PAGEREF _Toc161318736 \h </w:instrText>
+          <w:instrText xml:space="preserve"> PAGEREF _Toc162181996 \h </w:instrText>
         </w:r>
         <w:r>
           <w:rPr>
@@ -4690,13 +4581,13 @@
           <w14:ligatures w14:val="standardContextual"/>
         </w:rPr>
       </w:pPr>
-      <w:hyperlink w:anchor="_Toc161318737" w:history="1">
+      <w:hyperlink w:anchor="_Toc162181997" w:history="1">
         <w:r>
           <w:rPr>
             <w:rStyle w:val="Siuktni"/>
             <w:noProof/>
           </w:rPr>
-          <w:t>2.2.1. Khái niệm về ExpressJs</w:t>
+          <w:t>2.2.1. Giới thiệu về NodeJs</w:t>
         </w:r>
         <w:r>
           <w:rPr>
@@ -4717,7 +4608,7 @@
             <w:noProof/>
             <w:webHidden/>
           </w:rPr>
-          <w:instrText xml:space="preserve"> PAGEREF _Toc161318737 \h </w:instrText>
+          <w:instrText xml:space="preserve"> PAGEREF _Toc162181997 \h </w:instrText>
         </w:r>
         <w:r>
           <w:rPr>
@@ -4738,6 +4629,149 @@
             <w:webHidden/>
           </w:rPr>
           <w:t>11</w:t>
+        </w:r>
+        <w:r>
+          <w:rPr>
+            <w:noProof/>
+            <w:webHidden/>
+          </w:rPr>
+          <w:fldChar w:fldCharType="end"/>
+        </w:r>
+      </w:hyperlink>
+    </w:p>
+    <w:p>
+      <w:pPr>
+        <w:pStyle w:val="Mucluc3"/>
+        <w:rPr>
+          <w:rFonts w:asciiTheme="minorHAnsi" w:eastAsiaTheme="minorEastAsia" w:hAnsiTheme="minorHAnsi" w:cstheme="minorBidi"/>
+          <w:noProof/>
+          <w:kern w:val="2"/>
+          <w:sz w:val="24"/>
+          <w:szCs w:val="24"/>
+          <w:lang w:val="vi-VN" w:eastAsia="vi-VN"/>
+          <w14:ligatures w14:val="standardContextual"/>
+        </w:rPr>
+      </w:pPr>
+      <w:hyperlink w:anchor="_Toc162181998" w:history="1">
+        <w:r>
+          <w:rPr>
+            <w:rStyle w:val="Siuktni"/>
+            <w:noProof/>
+          </w:rPr>
+          <w:t>2.2.2. Ưu điểm của NodeJs</w:t>
+        </w:r>
+        <w:r>
+          <w:rPr>
+            <w:noProof/>
+            <w:webHidden/>
+          </w:rPr>
+          <w:tab/>
+        </w:r>
+        <w:r>
+          <w:rPr>
+            <w:noProof/>
+            <w:webHidden/>
+          </w:rPr>
+          <w:fldChar w:fldCharType="begin"/>
+        </w:r>
+        <w:r>
+          <w:rPr>
+            <w:noProof/>
+            <w:webHidden/>
+          </w:rPr>
+          <w:instrText xml:space="preserve"> PAGEREF _Toc162181998 \h </w:instrText>
+        </w:r>
+        <w:r>
+          <w:rPr>
+            <w:noProof/>
+            <w:webHidden/>
+          </w:rPr>
+        </w:r>
+        <w:r>
+          <w:rPr>
+            <w:noProof/>
+            <w:webHidden/>
+          </w:rPr>
+          <w:fldChar w:fldCharType="separate"/>
+        </w:r>
+        <w:r>
+          <w:rPr>
+            <w:noProof/>
+            <w:webHidden/>
+          </w:rPr>
+          <w:t>12</w:t>
+        </w:r>
+        <w:r>
+          <w:rPr>
+            <w:noProof/>
+            <w:webHidden/>
+          </w:rPr>
+          <w:fldChar w:fldCharType="end"/>
+        </w:r>
+      </w:hyperlink>
+    </w:p>
+    <w:p>
+      <w:pPr>
+        <w:pStyle w:val="Mucluc3"/>
+        <w:rPr>
+          <w:rFonts w:asciiTheme="minorHAnsi" w:eastAsiaTheme="minorEastAsia" w:hAnsiTheme="minorHAnsi" w:cstheme="minorBidi"/>
+          <w:noProof/>
+          <w:kern w:val="2"/>
+          <w:sz w:val="24"/>
+          <w:szCs w:val="24"/>
+          <w:lang w:val="vi-VN" w:eastAsia="vi-VN"/>
+          <w14:ligatures w14:val="standardContextual"/>
+        </w:rPr>
+      </w:pPr>
+      <w:hyperlink w:anchor="_Toc162181999" w:history="1">
+        <w:r>
+          <w:rPr>
+            <w:rStyle w:val="Siuktni"/>
+            <w:noProof/>
+            <w:lang w:eastAsia="vi-VN"/>
+          </w:rPr>
+          <w:t>2.2.3. Khi nào nên sử dụng NodeJs</w:t>
+        </w:r>
+        <w:r>
+          <w:rPr>
+            <w:noProof/>
+            <w:webHidden/>
+          </w:rPr>
+          <w:tab/>
+        </w:r>
+        <w:r>
+          <w:rPr>
+            <w:noProof/>
+            <w:webHidden/>
+          </w:rPr>
+          <w:fldChar w:fldCharType="begin"/>
+        </w:r>
+        <w:r>
+          <w:rPr>
+            <w:noProof/>
+            <w:webHidden/>
+          </w:rPr>
+          <w:instrText xml:space="preserve"> PAGEREF _Toc162181999 \h </w:instrText>
+        </w:r>
+        <w:r>
+          <w:rPr>
+            <w:noProof/>
+            <w:webHidden/>
+          </w:rPr>
+        </w:r>
+        <w:r>
+          <w:rPr>
+            <w:noProof/>
+            <w:webHidden/>
+          </w:rPr>
+          <w:fldChar w:fldCharType="separate"/>
+        </w:r>
+        <w:r>
+          <w:rPr>
+            <w:noProof/>
+            <w:webHidden/>
+          </w:rPr>
+          <w:t>13</w:t>
         </w:r>
         <w:r>
           <w:rPr>
@@ -4762,7 +4796,7 @@
           <w14:ligatures w14:val="standardContextual"/>
         </w:rPr>
       </w:pPr>
-      <w:hyperlink w:anchor="_Toc161318738" w:history="1">
+      <w:hyperlink w:anchor="_Toc162182000" w:history="1">
         <w:r>
           <w:rPr>
             <w:rStyle w:val="Siuktni"/>
@@ -4788,7 +4822,7 @@
             <w:rStyle w:val="Siuktni"/>
             <w:noProof/>
           </w:rPr>
-          <w:t>RESTful API</w:t>
+          <w:t>ExpressJs</w:t>
         </w:r>
         <w:r>
           <w:rPr>
@@ -4809,7 +4843,7 @@
             <w:noProof/>
             <w:webHidden/>
           </w:rPr>
-          <w:instrText xml:space="preserve"> PAGEREF _Toc161318738 \h </w:instrText>
+          <w:instrText xml:space="preserve"> PAGEREF _Toc162182000 \h </w:instrText>
         </w:r>
         <w:r>
           <w:rPr>
@@ -4829,7 +4863,7 @@
             <w:noProof/>
             <w:webHidden/>
           </w:rPr>
-          <w:t>11</w:t>
+          <w:t>13</w:t>
         </w:r>
         <w:r>
           <w:rPr>
@@ -4853,13 +4887,13 @@
           <w14:ligatures w14:val="standardContextual"/>
         </w:rPr>
       </w:pPr>
-      <w:hyperlink w:anchor="_Toc161318739" w:history="1">
+      <w:hyperlink w:anchor="_Toc162182001" w:history="1">
         <w:r>
           <w:rPr>
             <w:rStyle w:val="Siuktni"/>
             <w:noProof/>
           </w:rPr>
-          <w:t>2.3.1. Khái niệm về RESTful API</w:t>
+          <w:t>2.3.1. Giới thiệu về ExpressJs</w:t>
         </w:r>
         <w:r>
           <w:rPr>
@@ -4880,237 +4914,7 @@
             <w:noProof/>
             <w:webHidden/>
           </w:rPr>
-          <w:instrText xml:space="preserve"> PAGEREF _Toc161318739 \h </w:instrText>
-        </w:r>
-        <w:r>
-          <w:rPr>
-            <w:noProof/>
-            <w:webHidden/>
-          </w:rPr>
-        </w:r>
-        <w:r>
-          <w:rPr>
-            <w:noProof/>
-            <w:webHidden/>
-          </w:rPr>
-          <w:fldChar w:fldCharType="separate"/>
-        </w:r>
-        <w:r>
-          <w:rPr>
-            <w:noProof/>
-            <w:webHidden/>
-          </w:rPr>
-          <w:t>11</w:t>
-        </w:r>
-        <w:r>
-          <w:rPr>
-            <w:noProof/>
-            <w:webHidden/>
-          </w:rPr>
-          <w:fldChar w:fldCharType="end"/>
-        </w:r>
-      </w:hyperlink>
-    </w:p>
-    <w:p>
-      <w:pPr>
-        <w:pStyle w:val="Mucluc3"/>
-        <w:rPr>
-          <w:rFonts w:asciiTheme="minorHAnsi" w:eastAsiaTheme="minorEastAsia" w:hAnsiTheme="minorHAnsi" w:cstheme="minorBidi"/>
-          <w:noProof/>
-          <w:kern w:val="2"/>
-          <w:sz w:val="24"/>
-          <w:szCs w:val="24"/>
-          <w:lang w:val="vi-VN" w:eastAsia="vi-VN"/>
-          <w14:ligatures w14:val="standardContextual"/>
-        </w:rPr>
-      </w:pPr>
-      <w:hyperlink w:anchor="_Toc161318740" w:history="1">
-        <w:r>
-          <w:rPr>
-            <w:rStyle w:val="Siuktni"/>
-            <w:noProof/>
-          </w:rPr>
-          <w:t>2.3.2. Sự cần thiết của RESTful API trong phát triển ứng dụng web</w:t>
-        </w:r>
-        <w:r>
-          <w:rPr>
-            <w:noProof/>
-            <w:webHidden/>
-          </w:rPr>
-          <w:tab/>
-        </w:r>
-        <w:r>
-          <w:rPr>
-            <w:noProof/>
-            <w:webHidden/>
-          </w:rPr>
-          <w:fldChar w:fldCharType="begin"/>
-        </w:r>
-        <w:r>
-          <w:rPr>
-            <w:noProof/>
-            <w:webHidden/>
-          </w:rPr>
-          <w:instrText xml:space="preserve"> PAGEREF _Toc161318740 \h </w:instrText>
-        </w:r>
-        <w:r>
-          <w:rPr>
-            <w:noProof/>
-            <w:webHidden/>
-          </w:rPr>
-        </w:r>
-        <w:r>
-          <w:rPr>
-            <w:noProof/>
-            <w:webHidden/>
-          </w:rPr>
-          <w:fldChar w:fldCharType="separate"/>
-        </w:r>
-        <w:r>
-          <w:rPr>
-            <w:noProof/>
-            <w:webHidden/>
-          </w:rPr>
-          <w:t>11</w:t>
-        </w:r>
-        <w:r>
-          <w:rPr>
-            <w:noProof/>
-            <w:webHidden/>
-          </w:rPr>
-          <w:fldChar w:fldCharType="end"/>
-        </w:r>
-      </w:hyperlink>
-    </w:p>
-    <w:p>
-      <w:pPr>
-        <w:pStyle w:val="Mucluc3"/>
-        <w:rPr>
-          <w:rFonts w:asciiTheme="minorHAnsi" w:eastAsiaTheme="minorEastAsia" w:hAnsiTheme="minorHAnsi" w:cstheme="minorBidi"/>
-          <w:noProof/>
-          <w:kern w:val="2"/>
-          <w:sz w:val="24"/>
-          <w:szCs w:val="24"/>
-          <w:lang w:val="vi-VN" w:eastAsia="vi-VN"/>
-          <w14:ligatures w14:val="standardContextual"/>
-        </w:rPr>
-      </w:pPr>
-      <w:hyperlink w:anchor="_Toc161318741" w:history="1">
-        <w:r>
-          <w:rPr>
-            <w:rStyle w:val="Siuktni"/>
-            <w:noProof/>
-            <w:lang w:val="vi-VN"/>
-          </w:rPr>
-          <w:t>2.3.3. Ứng dụng phổ biến của RESTful API</w:t>
-        </w:r>
-        <w:r>
-          <w:rPr>
-            <w:noProof/>
-            <w:webHidden/>
-          </w:rPr>
-          <w:tab/>
-        </w:r>
-        <w:r>
-          <w:rPr>
-            <w:noProof/>
-            <w:webHidden/>
-          </w:rPr>
-          <w:fldChar w:fldCharType="begin"/>
-        </w:r>
-        <w:r>
-          <w:rPr>
-            <w:noProof/>
-            <w:webHidden/>
-          </w:rPr>
-          <w:instrText xml:space="preserve"> PAGEREF _Toc161318741 \h </w:instrText>
-        </w:r>
-        <w:r>
-          <w:rPr>
-            <w:noProof/>
-            <w:webHidden/>
-          </w:rPr>
-        </w:r>
-        <w:r>
-          <w:rPr>
-            <w:noProof/>
-            <w:webHidden/>
-          </w:rPr>
-          <w:fldChar w:fldCharType="separate"/>
-        </w:r>
-        <w:r>
-          <w:rPr>
-            <w:noProof/>
-            <w:webHidden/>
-          </w:rPr>
-          <w:t>12</w:t>
-        </w:r>
-        <w:r>
-          <w:rPr>
-            <w:noProof/>
-            <w:webHidden/>
-          </w:rPr>
-          <w:fldChar w:fldCharType="end"/>
-        </w:r>
-      </w:hyperlink>
-    </w:p>
-    <w:p>
-      <w:pPr>
-        <w:pStyle w:val="Mucluc3"/>
-        <w:rPr>
-          <w:rFonts w:asciiTheme="minorHAnsi" w:eastAsiaTheme="minorEastAsia" w:hAnsiTheme="minorHAnsi" w:cstheme="minorBidi"/>
-          <w:noProof/>
-          <w:kern w:val="2"/>
-          <w:sz w:val="24"/>
-          <w:szCs w:val="24"/>
-          <w:lang w:val="vi-VN" w:eastAsia="vi-VN"/>
-          <w14:ligatures w14:val="standardContextual"/>
-        </w:rPr>
-      </w:pPr>
-      <w:hyperlink w:anchor="_Toc161318742" w:history="1">
-        <w:r>
-          <w:rPr>
-            <w:rStyle w:val="Siuktni"/>
-            <w:noProof/>
-            <w:lang w:val="vi-VN"/>
-          </w:rPr>
-          <w:t>2.3.4.</w:t>
-        </w:r>
-        <w:r>
-          <w:rPr>
-            <w:rStyle w:val="Siuktni"/>
-            <w:noProof/>
-          </w:rPr>
-          <w:t xml:space="preserve"> Các bước triển khai </w:t>
-        </w:r>
-        <w:r>
-          <w:rPr>
-            <w:rStyle w:val="Siuktni"/>
-            <w:noProof/>
-            <w:lang w:val="vi-VN"/>
-          </w:rPr>
-          <w:t>RESTful API</w:t>
-        </w:r>
-        <w:r>
-          <w:rPr>
-            <w:noProof/>
-            <w:webHidden/>
-          </w:rPr>
-          <w:tab/>
-        </w:r>
-        <w:r>
-          <w:rPr>
-            <w:noProof/>
-            <w:webHidden/>
-          </w:rPr>
-          <w:fldChar w:fldCharType="begin"/>
-        </w:r>
-        <w:r>
-          <w:rPr>
-            <w:noProof/>
-            <w:webHidden/>
-          </w:rPr>
-          <w:instrText xml:space="preserve"> PAGEREF _Toc161318742 \h </w:instrText>
+          <w:instrText xml:space="preserve"> PAGEREF _Toc162182001 \h </w:instrText>
         </w:r>
         <w:r>
           <w:rPr>
@@ -5155,12 +4959,11 @@
           <w14:ligatures w14:val="standardContextual"/>
         </w:rPr>
       </w:pPr>
-      <w:hyperlink w:anchor="_Toc161318743" w:history="1">
+      <w:hyperlink w:anchor="_Toc162182002" w:history="1">
         <w:r>
           <w:rPr>
             <w:rStyle w:val="Siuktni"/>
             <w:noProof/>
-            <w:lang w:val="vi-VN"/>
           </w:rPr>
           <w:t>2.4.</w:t>
         </w:r>
@@ -5181,9 +4984,8 @@
           <w:rPr>
             <w:rStyle w:val="Siuktni"/>
             <w:noProof/>
-            <w:lang w:val="vi-VN"/>
-          </w:rPr>
-          <w:t>Mô hình MVC</w:t>
+          </w:rPr>
+          <w:t>REST APIs</w:t>
         </w:r>
         <w:r>
           <w:rPr>
@@ -5204,7 +5006,7 @@
             <w:noProof/>
             <w:webHidden/>
           </w:rPr>
-          <w:instrText xml:space="preserve"> PAGEREF _Toc161318743 \h </w:instrText>
+          <w:instrText xml:space="preserve"> PAGEREF _Toc162182002 \h </w:instrText>
         </w:r>
         <w:r>
           <w:rPr>
@@ -5248,14 +5050,13 @@
           <w14:ligatures w14:val="standardContextual"/>
         </w:rPr>
       </w:pPr>
-      <w:hyperlink w:anchor="_Toc161318744" w:history="1">
+      <w:hyperlink w:anchor="_Toc162182003" w:history="1">
         <w:r>
           <w:rPr>
             <w:rStyle w:val="Siuktni"/>
             <w:noProof/>
-            <w:lang w:val="vi-VN"/>
-          </w:rPr>
-          <w:t>2.4.1. Khái niệm về mô hình MVC</w:t>
+          </w:rPr>
+          <w:t>2.4.1. Giới thiệu về REST APIs</w:t>
         </w:r>
         <w:r>
           <w:rPr>
@@ -5276,7 +5077,7 @@
             <w:noProof/>
             <w:webHidden/>
           </w:rPr>
-          <w:instrText xml:space="preserve"> PAGEREF _Toc161318744 \h </w:instrText>
+          <w:instrText xml:space="preserve"> PAGEREF _Toc162182003 \h </w:instrText>
         </w:r>
         <w:r>
           <w:rPr>
@@ -5320,14 +5121,13 @@
           <w14:ligatures w14:val="standardContextual"/>
         </w:rPr>
       </w:pPr>
-      <w:hyperlink w:anchor="_Toc161318745" w:history="1">
+      <w:hyperlink w:anchor="_Toc162182004" w:history="1">
         <w:r>
           <w:rPr>
             <w:rStyle w:val="Siuktni"/>
             <w:noProof/>
-            <w:lang w:val="vi-VN"/>
-          </w:rPr>
-          <w:t>2.4.2. Ưu điểm mô hình MVC</w:t>
+          </w:rPr>
+          <w:t>2.4.2. Sự cần thiết của REST APIs trong phát triển ứng dụng web</w:t>
         </w:r>
         <w:r>
           <w:rPr>
@@ -5348,7 +5148,7 @@
             <w:noProof/>
             <w:webHidden/>
           </w:rPr>
-          <w:instrText xml:space="preserve"> PAGEREF _Toc161318745 \h </w:instrText>
+          <w:instrText xml:space="preserve"> PAGEREF _Toc162182004 \h </w:instrText>
         </w:r>
         <w:r>
           <w:rPr>
@@ -5369,6 +5169,290 @@
             <w:webHidden/>
           </w:rPr>
           <w:t>15</w:t>
+        </w:r>
+        <w:r>
+          <w:rPr>
+            <w:noProof/>
+            <w:webHidden/>
+          </w:rPr>
+          <w:fldChar w:fldCharType="end"/>
+        </w:r>
+      </w:hyperlink>
+    </w:p>
+    <w:p>
+      <w:pPr>
+        <w:pStyle w:val="Mucluc3"/>
+        <w:rPr>
+          <w:rFonts w:asciiTheme="minorHAnsi" w:eastAsiaTheme="minorEastAsia" w:hAnsiTheme="minorHAnsi" w:cstheme="minorBidi"/>
+          <w:noProof/>
+          <w:kern w:val="2"/>
+          <w:sz w:val="24"/>
+          <w:szCs w:val="24"/>
+          <w:lang w:val="vi-VN" w:eastAsia="vi-VN"/>
+          <w14:ligatures w14:val="standardContextual"/>
+        </w:rPr>
+      </w:pPr>
+      <w:hyperlink w:anchor="_Toc162182005" w:history="1">
+        <w:r>
+          <w:rPr>
+            <w:rStyle w:val="Siuktni"/>
+            <w:noProof/>
+          </w:rPr>
+          <w:t>2.4.3. Thiết kế REST APIs</w:t>
+        </w:r>
+        <w:r>
+          <w:rPr>
+            <w:noProof/>
+            <w:webHidden/>
+          </w:rPr>
+          <w:tab/>
+        </w:r>
+        <w:r>
+          <w:rPr>
+            <w:noProof/>
+            <w:webHidden/>
+          </w:rPr>
+          <w:fldChar w:fldCharType="begin"/>
+        </w:r>
+        <w:r>
+          <w:rPr>
+            <w:noProof/>
+            <w:webHidden/>
+          </w:rPr>
+          <w:instrText xml:space="preserve"> PAGEREF _Toc162182005 \h </w:instrText>
+        </w:r>
+        <w:r>
+          <w:rPr>
+            <w:noProof/>
+            <w:webHidden/>
+          </w:rPr>
+        </w:r>
+        <w:r>
+          <w:rPr>
+            <w:noProof/>
+            <w:webHidden/>
+          </w:rPr>
+          <w:fldChar w:fldCharType="separate"/>
+        </w:r>
+        <w:r>
+          <w:rPr>
+            <w:noProof/>
+            <w:webHidden/>
+          </w:rPr>
+          <w:t>15</w:t>
+        </w:r>
+        <w:r>
+          <w:rPr>
+            <w:noProof/>
+            <w:webHidden/>
+          </w:rPr>
+          <w:fldChar w:fldCharType="end"/>
+        </w:r>
+      </w:hyperlink>
+    </w:p>
+    <w:p>
+      <w:pPr>
+        <w:pStyle w:val="Mucluc3"/>
+        <w:rPr>
+          <w:rFonts w:asciiTheme="minorHAnsi" w:eastAsiaTheme="minorEastAsia" w:hAnsiTheme="minorHAnsi" w:cstheme="minorBidi"/>
+          <w:noProof/>
+          <w:kern w:val="2"/>
+          <w:sz w:val="24"/>
+          <w:szCs w:val="24"/>
+          <w:lang w:val="vi-VN" w:eastAsia="vi-VN"/>
+          <w14:ligatures w14:val="standardContextual"/>
+        </w:rPr>
+      </w:pPr>
+      <w:hyperlink w:anchor="_Toc162182006" w:history="1">
+        <w:r>
+          <w:rPr>
+            <w:rStyle w:val="Siuktni"/>
+            <w:noProof/>
+          </w:rPr>
+          <w:t>2.4.4. Các quy tắc định dạng URL trong REST APIs</w:t>
+        </w:r>
+        <w:r>
+          <w:rPr>
+            <w:noProof/>
+            <w:webHidden/>
+          </w:rPr>
+          <w:tab/>
+        </w:r>
+        <w:r>
+          <w:rPr>
+            <w:noProof/>
+            <w:webHidden/>
+          </w:rPr>
+          <w:fldChar w:fldCharType="begin"/>
+        </w:r>
+        <w:r>
+          <w:rPr>
+            <w:noProof/>
+            <w:webHidden/>
+          </w:rPr>
+          <w:instrText xml:space="preserve"> PAGEREF _Toc162182006 \h </w:instrText>
+        </w:r>
+        <w:r>
+          <w:rPr>
+            <w:noProof/>
+            <w:webHidden/>
+          </w:rPr>
+        </w:r>
+        <w:r>
+          <w:rPr>
+            <w:noProof/>
+            <w:webHidden/>
+          </w:rPr>
+          <w:fldChar w:fldCharType="separate"/>
+        </w:r>
+        <w:r>
+          <w:rPr>
+            <w:noProof/>
+            <w:webHidden/>
+          </w:rPr>
+          <w:t>16</w:t>
+        </w:r>
+        <w:r>
+          <w:rPr>
+            <w:noProof/>
+            <w:webHidden/>
+          </w:rPr>
+          <w:fldChar w:fldCharType="end"/>
+        </w:r>
+      </w:hyperlink>
+    </w:p>
+    <w:p>
+      <w:pPr>
+        <w:pStyle w:val="Mucluc3"/>
+        <w:rPr>
+          <w:rFonts w:asciiTheme="minorHAnsi" w:eastAsiaTheme="minorEastAsia" w:hAnsiTheme="minorHAnsi" w:cstheme="minorBidi"/>
+          <w:noProof/>
+          <w:kern w:val="2"/>
+          <w:sz w:val="24"/>
+          <w:szCs w:val="24"/>
+          <w:lang w:val="vi-VN" w:eastAsia="vi-VN"/>
+          <w14:ligatures w14:val="standardContextual"/>
+        </w:rPr>
+      </w:pPr>
+      <w:hyperlink w:anchor="_Toc162182007" w:history="1">
+        <w:r>
+          <w:rPr>
+            <w:rStyle w:val="Siuktni"/>
+            <w:noProof/>
+          </w:rPr>
+          <w:t>2.4.5. Phương thức yêu cầu (Request Method) trong REST APIs</w:t>
+        </w:r>
+        <w:r>
+          <w:rPr>
+            <w:noProof/>
+            <w:webHidden/>
+          </w:rPr>
+          <w:tab/>
+        </w:r>
+        <w:r>
+          <w:rPr>
+            <w:noProof/>
+            <w:webHidden/>
+          </w:rPr>
+          <w:fldChar w:fldCharType="begin"/>
+        </w:r>
+        <w:r>
+          <w:rPr>
+            <w:noProof/>
+            <w:webHidden/>
+          </w:rPr>
+          <w:instrText xml:space="preserve"> PAGEREF _Toc162182007 \h </w:instrText>
+        </w:r>
+        <w:r>
+          <w:rPr>
+            <w:noProof/>
+            <w:webHidden/>
+          </w:rPr>
+        </w:r>
+        <w:r>
+          <w:rPr>
+            <w:noProof/>
+            <w:webHidden/>
+          </w:rPr>
+          <w:fldChar w:fldCharType="separate"/>
+        </w:r>
+        <w:r>
+          <w:rPr>
+            <w:noProof/>
+            <w:webHidden/>
+          </w:rPr>
+          <w:t>17</w:t>
+        </w:r>
+        <w:r>
+          <w:rPr>
+            <w:noProof/>
+            <w:webHidden/>
+          </w:rPr>
+          <w:fldChar w:fldCharType="end"/>
+        </w:r>
+      </w:hyperlink>
+    </w:p>
+    <w:p>
+      <w:pPr>
+        <w:pStyle w:val="Mucluc3"/>
+        <w:rPr>
+          <w:rFonts w:asciiTheme="minorHAnsi" w:eastAsiaTheme="minorEastAsia" w:hAnsiTheme="minorHAnsi" w:cstheme="minorBidi"/>
+          <w:noProof/>
+          <w:kern w:val="2"/>
+          <w:sz w:val="24"/>
+          <w:szCs w:val="24"/>
+          <w:lang w:val="vi-VN" w:eastAsia="vi-VN"/>
+          <w14:ligatures w14:val="standardContextual"/>
+        </w:rPr>
+      </w:pPr>
+      <w:hyperlink w:anchor="_Toc162182008" w:history="1">
+        <w:r>
+          <w:rPr>
+            <w:rStyle w:val="Siuktni"/>
+            <w:noProof/>
+          </w:rPr>
+          <w:t>2.4.6. Mã trạng thái phản hồi (Response Status Codes) trong REST APIs</w:t>
+        </w:r>
+        <w:r>
+          <w:rPr>
+            <w:noProof/>
+            <w:webHidden/>
+          </w:rPr>
+          <w:tab/>
+        </w:r>
+        <w:r>
+          <w:rPr>
+            <w:noProof/>
+            <w:webHidden/>
+          </w:rPr>
+          <w:fldChar w:fldCharType="begin"/>
+        </w:r>
+        <w:r>
+          <w:rPr>
+            <w:noProof/>
+            <w:webHidden/>
+          </w:rPr>
+          <w:instrText xml:space="preserve"> PAGEREF _Toc162182008 \h </w:instrText>
+        </w:r>
+        <w:r>
+          <w:rPr>
+            <w:noProof/>
+            <w:webHidden/>
+          </w:rPr>
+        </w:r>
+        <w:r>
+          <w:rPr>
+            <w:noProof/>
+            <w:webHidden/>
+          </w:rPr>
+          <w:fldChar w:fldCharType="separate"/>
+        </w:r>
+        <w:r>
+          <w:rPr>
+            <w:noProof/>
+            <w:webHidden/>
+          </w:rPr>
+          <w:t>18</w:t>
         </w:r>
         <w:r>
           <w:rPr>
@@ -5393,7 +5477,7 @@
           <w14:ligatures w14:val="standardContextual"/>
         </w:rPr>
       </w:pPr>
-      <w:hyperlink w:anchor="_Toc161318746" w:history="1">
+      <w:hyperlink w:anchor="_Toc162182009" w:history="1">
         <w:r>
           <w:rPr>
             <w:rStyle w:val="Siuktni"/>
@@ -5421,7 +5505,7 @@
             <w:noProof/>
             <w:lang w:val="vi-VN"/>
           </w:rPr>
-          <w:t>Cơ sở dữ liệu phi quan hệ</w:t>
+          <w:t>MongoDB</w:t>
         </w:r>
         <w:r>
           <w:rPr>
@@ -5442,7 +5526,7 @@
             <w:noProof/>
             <w:webHidden/>
           </w:rPr>
-          <w:instrText xml:space="preserve"> PAGEREF _Toc161318746 \h </w:instrText>
+          <w:instrText xml:space="preserve"> PAGEREF _Toc162182009 \h </w:instrText>
         </w:r>
         <w:r>
           <w:rPr>
@@ -5462,7 +5546,7 @@
             <w:noProof/>
             <w:webHidden/>
           </w:rPr>
-          <w:t>15</w:t>
+          <w:t>21</w:t>
         </w:r>
         <w:r>
           <w:rPr>
@@ -5486,14 +5570,21 @@
           <w14:ligatures w14:val="standardContextual"/>
         </w:rPr>
       </w:pPr>
-      <w:hyperlink w:anchor="_Toc161318747" w:history="1">
+      <w:hyperlink w:anchor="_Toc162182010" w:history="1">
         <w:r>
           <w:rPr>
             <w:rStyle w:val="Siuktni"/>
             <w:noProof/>
+          </w:rPr>
+          <w:t>2.5.1. Giới thiệu</w:t>
+        </w:r>
+        <w:r>
+          <w:rPr>
+            <w:rStyle w:val="Siuktni"/>
+            <w:noProof/>
             <w:lang w:val="vi-VN"/>
           </w:rPr>
-          <w:t>2.5.1. Khái niệm về cơ sở dữ liệu phi quan hệ (NoSQL)</w:t>
+          <w:t xml:space="preserve"> về MongoDB</w:t>
         </w:r>
         <w:r>
           <w:rPr>
@@ -5514,7 +5605,7 @@
             <w:noProof/>
             <w:webHidden/>
           </w:rPr>
-          <w:instrText xml:space="preserve"> PAGEREF _Toc161318747 \h </w:instrText>
+          <w:instrText xml:space="preserve"> PAGEREF _Toc162182010 \h </w:instrText>
         </w:r>
         <w:r>
           <w:rPr>
@@ -5534,7 +5625,78 @@
             <w:noProof/>
             <w:webHidden/>
           </w:rPr>
-          <w:t>15</w:t>
+          <w:t>21</w:t>
+        </w:r>
+        <w:r>
+          <w:rPr>
+            <w:noProof/>
+            <w:webHidden/>
+          </w:rPr>
+          <w:fldChar w:fldCharType="end"/>
+        </w:r>
+      </w:hyperlink>
+    </w:p>
+    <w:p>
+      <w:pPr>
+        <w:pStyle w:val="Mucluc3"/>
+        <w:rPr>
+          <w:rFonts w:asciiTheme="minorHAnsi" w:eastAsiaTheme="minorEastAsia" w:hAnsiTheme="minorHAnsi" w:cstheme="minorBidi"/>
+          <w:noProof/>
+          <w:kern w:val="2"/>
+          <w:sz w:val="24"/>
+          <w:szCs w:val="24"/>
+          <w:lang w:val="vi-VN" w:eastAsia="vi-VN"/>
+          <w14:ligatures w14:val="standardContextual"/>
+        </w:rPr>
+      </w:pPr>
+      <w:hyperlink w:anchor="_Toc162182011" w:history="1">
+        <w:r>
+          <w:rPr>
+            <w:rStyle w:val="Siuktni"/>
+            <w:noProof/>
+          </w:rPr>
+          <w:t>2.5.2. Ưu điểm của MongoDB</w:t>
+        </w:r>
+        <w:r>
+          <w:rPr>
+            <w:noProof/>
+            <w:webHidden/>
+          </w:rPr>
+          <w:tab/>
+        </w:r>
+        <w:r>
+          <w:rPr>
+            <w:noProof/>
+            <w:webHidden/>
+          </w:rPr>
+          <w:fldChar w:fldCharType="begin"/>
+        </w:r>
+        <w:r>
+          <w:rPr>
+            <w:noProof/>
+            <w:webHidden/>
+          </w:rPr>
+          <w:instrText xml:space="preserve"> PAGEREF _Toc162182011 \h </w:instrText>
+        </w:r>
+        <w:r>
+          <w:rPr>
+            <w:noProof/>
+            <w:webHidden/>
+          </w:rPr>
+        </w:r>
+        <w:r>
+          <w:rPr>
+            <w:noProof/>
+            <w:webHidden/>
+          </w:rPr>
+          <w:fldChar w:fldCharType="separate"/>
+        </w:r>
+        <w:r>
+          <w:rPr>
+            <w:noProof/>
+            <w:webHidden/>
+          </w:rPr>
+          <w:t>21</w:t>
         </w:r>
         <w:r>
           <w:rPr>
@@ -5559,12 +5721,11 @@
           <w14:ligatures w14:val="standardContextual"/>
         </w:rPr>
       </w:pPr>
-      <w:hyperlink w:anchor="_Toc161318748" w:history="1">
+      <w:hyperlink w:anchor="_Toc162182012" w:history="1">
         <w:r>
           <w:rPr>
             <w:rStyle w:val="Siuktni"/>
             <w:noProof/>
-            <w:lang w:val="vi-VN"/>
           </w:rPr>
           <w:t>2.6.</w:t>
         </w:r>
@@ -5585,9 +5746,8 @@
           <w:rPr>
             <w:rStyle w:val="Siuktni"/>
             <w:noProof/>
-            <w:lang w:val="vi-VN"/>
-          </w:rPr>
-          <w:t>MongoDB</w:t>
+          </w:rPr>
+          <w:t>Đồng bộ và bất đồng bộ</w:t>
         </w:r>
         <w:r>
           <w:rPr>
@@ -5608,7 +5768,7 @@
             <w:noProof/>
             <w:webHidden/>
           </w:rPr>
-          <w:instrText xml:space="preserve"> PAGEREF _Toc161318748 \h </w:instrText>
+          <w:instrText xml:space="preserve"> PAGEREF _Toc162182012 \h </w:instrText>
         </w:r>
         <w:r>
           <w:rPr>
@@ -5628,7 +5788,7 @@
             <w:noProof/>
             <w:webHidden/>
           </w:rPr>
-          <w:t>16</w:t>
+          <w:t>22</w:t>
         </w:r>
         <w:r>
           <w:rPr>
@@ -5652,14 +5812,13 @@
           <w14:ligatures w14:val="standardContextual"/>
         </w:rPr>
       </w:pPr>
-      <w:hyperlink w:anchor="_Toc161318749" w:history="1">
+      <w:hyperlink w:anchor="_Toc162182013" w:history="1">
         <w:r>
           <w:rPr>
             <w:rStyle w:val="Siuktni"/>
             <w:noProof/>
-            <w:lang w:val="vi-VN"/>
-          </w:rPr>
-          <w:t>2.6.1. Khái niệm về MongoDB</w:t>
+          </w:rPr>
+          <w:t>2.6.1. Đồng bộ</w:t>
         </w:r>
         <w:r>
           <w:rPr>
@@ -5680,7 +5839,7 @@
             <w:noProof/>
             <w:webHidden/>
           </w:rPr>
-          <w:instrText xml:space="preserve"> PAGEREF _Toc161318749 \h </w:instrText>
+          <w:instrText xml:space="preserve"> PAGEREF _Toc162182013 \h </w:instrText>
         </w:r>
         <w:r>
           <w:rPr>
@@ -5700,7 +5859,149 @@
             <w:noProof/>
             <w:webHidden/>
           </w:rPr>
-          <w:t>16</w:t>
+          <w:t>22</w:t>
+        </w:r>
+        <w:r>
+          <w:rPr>
+            <w:noProof/>
+            <w:webHidden/>
+          </w:rPr>
+          <w:fldChar w:fldCharType="end"/>
+        </w:r>
+      </w:hyperlink>
+    </w:p>
+    <w:p>
+      <w:pPr>
+        <w:pStyle w:val="Mucluc3"/>
+        <w:rPr>
+          <w:rFonts w:asciiTheme="minorHAnsi" w:eastAsiaTheme="minorEastAsia" w:hAnsiTheme="minorHAnsi" w:cstheme="minorBidi"/>
+          <w:noProof/>
+          <w:kern w:val="2"/>
+          <w:sz w:val="24"/>
+          <w:szCs w:val="24"/>
+          <w:lang w:val="vi-VN" w:eastAsia="vi-VN"/>
+          <w14:ligatures w14:val="standardContextual"/>
+        </w:rPr>
+      </w:pPr>
+      <w:hyperlink w:anchor="_Toc162182014" w:history="1">
+        <w:r>
+          <w:rPr>
+            <w:rStyle w:val="Siuktni"/>
+            <w:noProof/>
+          </w:rPr>
+          <w:t>2.6.2. Bất đồng bộ</w:t>
+        </w:r>
+        <w:r>
+          <w:rPr>
+            <w:noProof/>
+            <w:webHidden/>
+          </w:rPr>
+          <w:tab/>
+        </w:r>
+        <w:r>
+          <w:rPr>
+            <w:noProof/>
+            <w:webHidden/>
+          </w:rPr>
+          <w:fldChar w:fldCharType="begin"/>
+        </w:r>
+        <w:r>
+          <w:rPr>
+            <w:noProof/>
+            <w:webHidden/>
+          </w:rPr>
+          <w:instrText xml:space="preserve"> PAGEREF _Toc162182014 \h </w:instrText>
+        </w:r>
+        <w:r>
+          <w:rPr>
+            <w:noProof/>
+            <w:webHidden/>
+          </w:rPr>
+        </w:r>
+        <w:r>
+          <w:rPr>
+            <w:noProof/>
+            <w:webHidden/>
+          </w:rPr>
+          <w:fldChar w:fldCharType="separate"/>
+        </w:r>
+        <w:r>
+          <w:rPr>
+            <w:noProof/>
+            <w:webHidden/>
+          </w:rPr>
+          <w:t>22</w:t>
+        </w:r>
+        <w:r>
+          <w:rPr>
+            <w:noProof/>
+            <w:webHidden/>
+          </w:rPr>
+          <w:fldChar w:fldCharType="end"/>
+        </w:r>
+      </w:hyperlink>
+    </w:p>
+    <w:p>
+      <w:pPr>
+        <w:pStyle w:val="Mucluc3"/>
+        <w:rPr>
+          <w:rFonts w:asciiTheme="minorHAnsi" w:eastAsiaTheme="minorEastAsia" w:hAnsiTheme="minorHAnsi" w:cstheme="minorBidi"/>
+          <w:noProof/>
+          <w:kern w:val="2"/>
+          <w:sz w:val="24"/>
+          <w:szCs w:val="24"/>
+          <w:lang w:val="vi-VN" w:eastAsia="vi-VN"/>
+          <w14:ligatures w14:val="standardContextual"/>
+        </w:rPr>
+      </w:pPr>
+      <w:hyperlink w:anchor="_Toc162182015" w:history="1">
+        <w:r>
+          <w:rPr>
+            <w:rStyle w:val="Siuktni"/>
+            <w:noProof/>
+          </w:rPr>
+          <w:t>2.6.3. Ưu và nhược điểm của bất đồng bộ</w:t>
+        </w:r>
+        <w:r>
+          <w:rPr>
+            <w:noProof/>
+            <w:webHidden/>
+          </w:rPr>
+          <w:tab/>
+        </w:r>
+        <w:r>
+          <w:rPr>
+            <w:noProof/>
+            <w:webHidden/>
+          </w:rPr>
+          <w:fldChar w:fldCharType="begin"/>
+        </w:r>
+        <w:r>
+          <w:rPr>
+            <w:noProof/>
+            <w:webHidden/>
+          </w:rPr>
+          <w:instrText xml:space="preserve"> PAGEREF _Toc162182015 \h </w:instrText>
+        </w:r>
+        <w:r>
+          <w:rPr>
+            <w:noProof/>
+            <w:webHidden/>
+          </w:rPr>
+        </w:r>
+        <w:r>
+          <w:rPr>
+            <w:noProof/>
+            <w:webHidden/>
+          </w:rPr>
+          <w:fldChar w:fldCharType="separate"/>
+        </w:r>
+        <w:r>
+          <w:rPr>
+            <w:noProof/>
+            <w:webHidden/>
+          </w:rPr>
+          <w:t>23</w:t>
         </w:r>
         <w:r>
           <w:rPr>
@@ -5725,7 +6026,7 @@
           <w14:ligatures w14:val="standardContextual"/>
         </w:rPr>
       </w:pPr>
-      <w:hyperlink w:anchor="_Toc161318750" w:history="1">
+      <w:hyperlink w:anchor="_Toc162182016" w:history="1">
         <w:r>
           <w:rPr>
             <w:rStyle w:val="Siuktni"/>
@@ -5752,7 +6053,7 @@
             <w:noProof/>
             <w:webHidden/>
           </w:rPr>
-          <w:instrText xml:space="preserve"> PAGEREF _Toc161318750 \h </w:instrText>
+          <w:instrText xml:space="preserve"> PAGEREF _Toc162182016 \h </w:instrText>
         </w:r>
         <w:r>
           <w:rPr>
@@ -5772,7 +6073,7 @@
             <w:noProof/>
             <w:webHidden/>
           </w:rPr>
-          <w:t>17</w:t>
+          <w:t>25</w:t>
         </w:r>
         <w:r>
           <w:rPr>
@@ -5797,7 +6098,7 @@
           <w14:ligatures w14:val="standardContextual"/>
         </w:rPr>
       </w:pPr>
-      <w:hyperlink w:anchor="_Toc161318751" w:history="1">
+      <w:hyperlink w:anchor="_Toc162182017" w:history="1">
         <w:r>
           <w:rPr>
             <w:rStyle w:val="Siuktni"/>
@@ -5844,7 +6145,7 @@
             <w:noProof/>
             <w:webHidden/>
           </w:rPr>
-          <w:instrText xml:space="preserve"> PAGEREF _Toc161318751 \h </w:instrText>
+          <w:instrText xml:space="preserve"> PAGEREF _Toc162182017 \h </w:instrText>
         </w:r>
         <w:r>
           <w:rPr>
@@ -5864,7 +6165,7 @@
             <w:noProof/>
             <w:webHidden/>
           </w:rPr>
-          <w:t>17</w:t>
+          <w:t>25</w:t>
         </w:r>
         <w:r>
           <w:rPr>
@@ -5888,7 +6189,7 @@
           <w14:ligatures w14:val="standardContextual"/>
         </w:rPr>
       </w:pPr>
-      <w:hyperlink w:anchor="_Toc161318752" w:history="1">
+      <w:hyperlink w:anchor="_Toc162182018" w:history="1">
         <w:r>
           <w:rPr>
             <w:rStyle w:val="Siuktni"/>
@@ -5915,7 +6216,7 @@
             <w:noProof/>
             <w:webHidden/>
           </w:rPr>
-          <w:instrText xml:space="preserve"> PAGEREF _Toc161318752 \h </w:instrText>
+          <w:instrText xml:space="preserve"> PAGEREF _Toc162182018 \h </w:instrText>
         </w:r>
         <w:r>
           <w:rPr>
@@ -5935,7 +6236,7 @@
             <w:noProof/>
             <w:webHidden/>
           </w:rPr>
-          <w:t>17</w:t>
+          <w:t>25</w:t>
         </w:r>
         <w:r>
           <w:rPr>
@@ -5959,7 +6260,7 @@
           <w14:ligatures w14:val="standardContextual"/>
         </w:rPr>
       </w:pPr>
-      <w:hyperlink w:anchor="_Toc161318753" w:history="1">
+      <w:hyperlink w:anchor="_Toc162182019" w:history="1">
         <w:r>
           <w:rPr>
             <w:rStyle w:val="Siuktni"/>
@@ -5986,7 +6287,7 @@
             <w:noProof/>
             <w:webHidden/>
           </w:rPr>
-          <w:instrText xml:space="preserve"> PAGEREF _Toc161318753 \h </w:instrText>
+          <w:instrText xml:space="preserve"> PAGEREF _Toc162182019 \h </w:instrText>
         </w:r>
         <w:r>
           <w:rPr>
@@ -6006,7 +6307,7 @@
             <w:noProof/>
             <w:webHidden/>
           </w:rPr>
-          <w:t>18</w:t>
+          <w:t>26</w:t>
         </w:r>
         <w:r>
           <w:rPr>
@@ -6031,7 +6332,7 @@
           <w14:ligatures w14:val="standardContextual"/>
         </w:rPr>
       </w:pPr>
-      <w:hyperlink w:anchor="_Toc161318754" w:history="1">
+      <w:hyperlink w:anchor="_Toc162182020" w:history="1">
         <w:r>
           <w:rPr>
             <w:rStyle w:val="Siuktni"/>
@@ -6057,7 +6358,7 @@
             <w:rStyle w:val="Siuktni"/>
             <w:noProof/>
           </w:rPr>
-          <w:t>Mục 3.2…</w:t>
+          <w:t>Sơ đồ Use Case</w:t>
         </w:r>
         <w:r>
           <w:rPr>
@@ -6078,7 +6379,7 @@
             <w:noProof/>
             <w:webHidden/>
           </w:rPr>
-          <w:instrText xml:space="preserve"> PAGEREF _Toc161318754 \h </w:instrText>
+          <w:instrText xml:space="preserve"> PAGEREF _Toc162182020 \h </w:instrText>
         </w:r>
         <w:r>
           <w:rPr>
@@ -6098,7 +6399,78 @@
             <w:noProof/>
             <w:webHidden/>
           </w:rPr>
-          <w:t>23</w:t>
+          <w:t>31</w:t>
+        </w:r>
+        <w:r>
+          <w:rPr>
+            <w:noProof/>
+            <w:webHidden/>
+          </w:rPr>
+          <w:fldChar w:fldCharType="end"/>
+        </w:r>
+      </w:hyperlink>
+    </w:p>
+    <w:p>
+      <w:pPr>
+        <w:pStyle w:val="Mucluc3"/>
+        <w:rPr>
+          <w:rFonts w:asciiTheme="minorHAnsi" w:eastAsiaTheme="minorEastAsia" w:hAnsiTheme="minorHAnsi" w:cstheme="minorBidi"/>
+          <w:noProof/>
+          <w:kern w:val="2"/>
+          <w:sz w:val="24"/>
+          <w:szCs w:val="24"/>
+          <w:lang w:val="vi-VN" w:eastAsia="vi-VN"/>
+          <w14:ligatures w14:val="standardContextual"/>
+        </w:rPr>
+      </w:pPr>
+      <w:hyperlink w:anchor="_Toc162182021" w:history="1">
+        <w:r>
+          <w:rPr>
+            <w:rStyle w:val="Siuktni"/>
+            <w:noProof/>
+          </w:rPr>
+          <w:t>3.2.1. Sơ đồ Use Case tổng quát ứng dụng Hotspotter</w:t>
+        </w:r>
+        <w:r>
+          <w:rPr>
+            <w:noProof/>
+            <w:webHidden/>
+          </w:rPr>
+          <w:tab/>
+        </w:r>
+        <w:r>
+          <w:rPr>
+            <w:noProof/>
+            <w:webHidden/>
+          </w:rPr>
+          <w:fldChar w:fldCharType="begin"/>
+        </w:r>
+        <w:r>
+          <w:rPr>
+            <w:noProof/>
+            <w:webHidden/>
+          </w:rPr>
+          <w:instrText xml:space="preserve"> PAGEREF _Toc162182021 \h </w:instrText>
+        </w:r>
+        <w:r>
+          <w:rPr>
+            <w:noProof/>
+            <w:webHidden/>
+          </w:rPr>
+        </w:r>
+        <w:r>
+          <w:rPr>
+            <w:noProof/>
+            <w:webHidden/>
+          </w:rPr>
+          <w:fldChar w:fldCharType="separate"/>
+        </w:r>
+        <w:r>
+          <w:rPr>
+            <w:noProof/>
+            <w:webHidden/>
+          </w:rPr>
+          <w:t>31</w:t>
         </w:r>
         <w:r>
           <w:rPr>
@@ -6123,7 +6495,7 @@
           <w14:ligatures w14:val="standardContextual"/>
         </w:rPr>
       </w:pPr>
-      <w:hyperlink w:anchor="_Toc161318755" w:history="1">
+      <w:hyperlink w:anchor="_Toc162182022" w:history="1">
         <w:r>
           <w:rPr>
             <w:rStyle w:val="Siuktni"/>
@@ -6150,7 +6522,7 @@
             <w:noProof/>
             <w:webHidden/>
           </w:rPr>
-          <w:instrText xml:space="preserve"> PAGEREF _Toc161318755 \h </w:instrText>
+          <w:instrText xml:space="preserve"> PAGEREF _Toc162182022 \h </w:instrText>
         </w:r>
         <w:r>
           <w:rPr>
@@ -6170,7 +6542,7 @@
             <w:noProof/>
             <w:webHidden/>
           </w:rPr>
-          <w:t>25</w:t>
+          <w:t>33</w:t>
         </w:r>
         <w:r>
           <w:rPr>
@@ -6195,7 +6567,7 @@
           <w14:ligatures w14:val="standardContextual"/>
         </w:rPr>
       </w:pPr>
-      <w:hyperlink w:anchor="_Toc161318756" w:history="1">
+      <w:hyperlink w:anchor="_Toc162182023" w:history="1">
         <w:r>
           <w:rPr>
             <w:rStyle w:val="Siuktni"/>
@@ -6222,7 +6594,7 @@
             <w:noProof/>
             <w:webHidden/>
           </w:rPr>
-          <w:instrText xml:space="preserve"> PAGEREF _Toc161318756 \h </w:instrText>
+          <w:instrText xml:space="preserve"> PAGEREF _Toc162182023 \h </w:instrText>
         </w:r>
         <w:r>
           <w:rPr>
@@ -6242,7 +6614,7 @@
             <w:noProof/>
             <w:webHidden/>
           </w:rPr>
-          <w:t>26</w:t>
+          <w:t>34</w:t>
         </w:r>
         <w:r>
           <w:rPr>
@@ -6267,7 +6639,7 @@
           <w14:ligatures w14:val="standardContextual"/>
         </w:rPr>
       </w:pPr>
-      <w:hyperlink w:anchor="_Toc161318757" w:history="1">
+      <w:hyperlink w:anchor="_Toc162182024" w:history="1">
         <w:r>
           <w:rPr>
             <w:rStyle w:val="Siuktni"/>
@@ -6294,7 +6666,7 @@
             <w:noProof/>
             <w:webHidden/>
           </w:rPr>
-          <w:instrText xml:space="preserve"> PAGEREF _Toc161318757 \h </w:instrText>
+          <w:instrText xml:space="preserve"> PAGEREF _Toc162182024 \h </w:instrText>
         </w:r>
         <w:r>
           <w:rPr>
@@ -6314,7 +6686,7 @@
             <w:noProof/>
             <w:webHidden/>
           </w:rPr>
-          <w:t>27</w:t>
+          <w:t>35</w:t>
         </w:r>
         <w:r>
           <w:rPr>
@@ -6339,7 +6711,7 @@
           <w14:ligatures w14:val="standardContextual"/>
         </w:rPr>
       </w:pPr>
-      <w:hyperlink w:anchor="_Toc161318758" w:history="1">
+      <w:hyperlink w:anchor="_Toc162182025" w:history="1">
         <w:r>
           <w:rPr>
             <w:rStyle w:val="Siuktni"/>
@@ -6366,7 +6738,7 @@
             <w:noProof/>
             <w:webHidden/>
           </w:rPr>
-          <w:instrText xml:space="preserve"> PAGEREF _Toc161318758 \h </w:instrText>
+          <w:instrText xml:space="preserve"> PAGEREF _Toc162182025 \h </w:instrText>
         </w:r>
         <w:r>
           <w:rPr>
@@ -6418,15 +6790,15 @@
       <w:pPr>
         <w:pStyle w:val="Tiu"/>
       </w:pPr>
-      <w:bookmarkStart w:id="16" w:name="_Toc161318721"/>
-      <w:bookmarkStart w:id="17" w:name="_Toc161318781"/>
-      <w:bookmarkStart w:id="18" w:name="_Toc138538922"/>
+      <w:bookmarkStart w:id="16" w:name="_Toc138538922"/>
+      <w:bookmarkStart w:id="17" w:name="_Toc162181934"/>
+      <w:bookmarkStart w:id="18" w:name="_Toc162181982"/>
       <w:r>
         <w:lastRenderedPageBreak/>
         <w:t>DANH MỤC HÌNH ẢNH</w:t>
       </w:r>
-      <w:bookmarkEnd w:id="16"/>
       <w:bookmarkEnd w:id="17"/>
+      <w:bookmarkEnd w:id="18"/>
     </w:p>
     <w:p>
       <w:pPr>
@@ -6452,7 +6824,7 @@
       <w:r>
         <w:fldChar w:fldCharType="separate"/>
       </w:r>
-      <w:hyperlink w:anchor="_Toc162173368" w:history="1">
+      <w:hyperlink w:anchor="_Toc162182065" w:history="1">
         <w:r>
           <w:rPr>
             <w:rStyle w:val="Siuktni"/>
@@ -6479,7 +6851,7 @@
             <w:noProof/>
             <w:webHidden/>
           </w:rPr>
-          <w:instrText xml:space="preserve"> PAGEREF _Toc162173368 \h </w:instrText>
+          <w:instrText xml:space="preserve"> PAGEREF _Toc162182065 \h </w:instrText>
         </w:r>
         <w:r>
           <w:rPr>
@@ -6499,7 +6871,7 @@
             <w:noProof/>
             <w:webHidden/>
           </w:rPr>
-          <w:t>5</w:t>
+          <w:t>6</w:t>
         </w:r>
         <w:r>
           <w:rPr>
@@ -6525,7 +6897,7 @@
           <w14:ligatures w14:val="standardContextual"/>
         </w:rPr>
       </w:pPr>
-      <w:hyperlink w:anchor="_Toc162173369" w:history="1">
+      <w:hyperlink w:anchor="_Toc162182066" w:history="1">
         <w:r>
           <w:rPr>
             <w:rStyle w:val="Siuktni"/>
@@ -6552,7 +6924,7 @@
             <w:noProof/>
             <w:webHidden/>
           </w:rPr>
-          <w:instrText xml:space="preserve"> PAGEREF _Toc162173369 \h </w:instrText>
+          <w:instrText xml:space="preserve"> PAGEREF _Toc162182066 \h </w:instrText>
         </w:r>
         <w:r>
           <w:rPr>
@@ -6572,7 +6944,7 @@
             <w:noProof/>
             <w:webHidden/>
           </w:rPr>
-          <w:t>10</w:t>
+          <w:t>11</w:t>
         </w:r>
         <w:r>
           <w:rPr>
@@ -6598,7 +6970,7 @@
           <w14:ligatures w14:val="standardContextual"/>
         </w:rPr>
       </w:pPr>
-      <w:hyperlink w:anchor="_Toc162173370" w:history="1">
+      <w:hyperlink w:anchor="_Toc162182067" w:history="1">
         <w:r>
           <w:rPr>
             <w:rStyle w:val="Siuktni"/>
@@ -6625,7 +6997,7 @@
             <w:noProof/>
             <w:webHidden/>
           </w:rPr>
-          <w:instrText xml:space="preserve"> PAGEREF _Toc162173370 \h </w:instrText>
+          <w:instrText xml:space="preserve"> PAGEREF _Toc162182067 \h </w:instrText>
         </w:r>
         <w:r>
           <w:rPr>
@@ -6645,7 +7017,7 @@
             <w:noProof/>
             <w:webHidden/>
           </w:rPr>
-          <w:t>11</w:t>
+          <w:t>12</w:t>
         </w:r>
         <w:r>
           <w:rPr>
@@ -6671,7 +7043,7 @@
           <w14:ligatures w14:val="standardContextual"/>
         </w:rPr>
       </w:pPr>
-      <w:hyperlink w:anchor="_Toc162173371" w:history="1">
+      <w:hyperlink w:anchor="_Toc162182068" w:history="1">
         <w:r>
           <w:rPr>
             <w:rStyle w:val="Siuktni"/>
@@ -6698,7 +7070,7 @@
             <w:noProof/>
             <w:webHidden/>
           </w:rPr>
-          <w:instrText xml:space="preserve"> PAGEREF _Toc162173371 \h </w:instrText>
+          <w:instrText xml:space="preserve"> PAGEREF _Toc162182068 \h </w:instrText>
         </w:r>
         <w:r>
           <w:rPr>
@@ -6718,7 +7090,7 @@
             <w:noProof/>
             <w:webHidden/>
           </w:rPr>
-          <w:t>13</w:t>
+          <w:t>14</w:t>
         </w:r>
         <w:r>
           <w:rPr>
@@ -6744,13 +7116,13 @@
           <w14:ligatures w14:val="standardContextual"/>
         </w:rPr>
       </w:pPr>
-      <w:hyperlink w:anchor="_Toc162173372" w:history="1">
+      <w:hyperlink w:anchor="_Toc162182069" w:history="1">
         <w:r>
           <w:rPr>
             <w:rStyle w:val="Siuktni"/>
             <w:noProof/>
           </w:rPr>
-          <w:t>Hình 2.4 Web API</w:t>
+          <w:t>Hình 2.4 Hình ảnh về web API</w:t>
         </w:r>
         <w:r>
           <w:rPr>
@@ -6771,7 +7143,7 @@
             <w:noProof/>
             <w:webHidden/>
           </w:rPr>
-          <w:instrText xml:space="preserve"> PAGEREF _Toc162173372 \h </w:instrText>
+          <w:instrText xml:space="preserve"> PAGEREF _Toc162182069 \h </w:instrText>
         </w:r>
         <w:r>
           <w:rPr>
@@ -6791,7 +7163,7 @@
             <w:noProof/>
             <w:webHidden/>
           </w:rPr>
-          <w:t>13</w:t>
+          <w:t>14</w:t>
         </w:r>
         <w:r>
           <w:rPr>
@@ -6817,7 +7189,7 @@
           <w14:ligatures w14:val="standardContextual"/>
         </w:rPr>
       </w:pPr>
-      <w:hyperlink w:anchor="_Toc162173373" w:history="1">
+      <w:hyperlink w:anchor="_Toc162182070" w:history="1">
         <w:r>
           <w:rPr>
             <w:rStyle w:val="Siuktni"/>
@@ -6844,7 +7216,7 @@
             <w:noProof/>
             <w:webHidden/>
           </w:rPr>
-          <w:instrText xml:space="preserve"> PAGEREF _Toc162173373 \h </w:instrText>
+          <w:instrText xml:space="preserve"> PAGEREF _Toc162182070 \h </w:instrText>
         </w:r>
         <w:r>
           <w:rPr>
@@ -6864,7 +7236,7 @@
             <w:noProof/>
             <w:webHidden/>
           </w:rPr>
-          <w:t>15</w:t>
+          <w:t>17</w:t>
         </w:r>
         <w:r>
           <w:rPr>
@@ -6890,13 +7262,13 @@
           <w14:ligatures w14:val="standardContextual"/>
         </w:rPr>
       </w:pPr>
-      <w:hyperlink w:anchor="_Toc162173374" w:history="1">
+      <w:hyperlink w:anchor="_Toc162182071" w:history="1">
         <w:r>
           <w:rPr>
             <w:rStyle w:val="Siuktni"/>
             <w:noProof/>
           </w:rPr>
-          <w:t>Hình 2.6 Hỉnh ảnh về MongoDB</w:t>
+          <w:t>Hình 2.6 Hình ảnh danh mục mã trạng thái phản hồi</w:t>
         </w:r>
         <w:r>
           <w:rPr>
@@ -6917,7 +7289,7 @@
             <w:noProof/>
             <w:webHidden/>
           </w:rPr>
-          <w:instrText xml:space="preserve"> PAGEREF _Toc162173374 \h </w:instrText>
+          <w:instrText xml:space="preserve"> PAGEREF _Toc162182071 \h </w:instrText>
         </w:r>
         <w:r>
           <w:rPr>
@@ -6937,7 +7309,7 @@
             <w:noProof/>
             <w:webHidden/>
           </w:rPr>
-          <w:t>17</w:t>
+          <w:t>18</w:t>
         </w:r>
         <w:r>
           <w:rPr>
@@ -6963,13 +7335,13 @@
           <w14:ligatures w14:val="standardContextual"/>
         </w:rPr>
       </w:pPr>
-      <w:hyperlink w:anchor="_Toc162173375" w:history="1">
+      <w:hyperlink w:anchor="_Toc162182072" w:history="1">
         <w:r>
           <w:rPr>
             <w:rStyle w:val="Siuktni"/>
             <w:noProof/>
           </w:rPr>
-          <w:t>Hình 2.7 Hình ảnh về xử lý bất đồng bộ</w:t>
+          <w:t>Hình 2.7 Hỉnh ảnh về MongoDB</w:t>
         </w:r>
         <w:r>
           <w:rPr>
@@ -6990,7 +7362,7 @@
             <w:noProof/>
             <w:webHidden/>
           </w:rPr>
-          <w:instrText xml:space="preserve"> PAGEREF _Toc162173375 \h </w:instrText>
+          <w:instrText xml:space="preserve"> PAGEREF _Toc162182072 \h </w:instrText>
         </w:r>
         <w:r>
           <w:rPr>
@@ -7010,7 +7382,7 @@
             <w:noProof/>
             <w:webHidden/>
           </w:rPr>
-          <w:t>18</w:t>
+          <w:t>21</w:t>
         </w:r>
         <w:r>
           <w:rPr>
@@ -7036,12 +7408,85 @@
           <w14:ligatures w14:val="standardContextual"/>
         </w:rPr>
       </w:pPr>
-      <w:hyperlink w:anchor="_Toc162173376" w:history="1">
+      <w:hyperlink w:anchor="_Toc162182073" w:history="1">
         <w:r>
           <w:rPr>
             <w:rStyle w:val="Siuktni"/>
             <w:noProof/>
           </w:rPr>
+          <w:t>Hình 2.8 Hình ảnh về xử lý bất đồng bộ</w:t>
+        </w:r>
+        <w:r>
+          <w:rPr>
+            <w:noProof/>
+            <w:webHidden/>
+          </w:rPr>
+          <w:tab/>
+        </w:r>
+        <w:r>
+          <w:rPr>
+            <w:noProof/>
+            <w:webHidden/>
+          </w:rPr>
+          <w:fldChar w:fldCharType="begin"/>
+        </w:r>
+        <w:r>
+          <w:rPr>
+            <w:noProof/>
+            <w:webHidden/>
+          </w:rPr>
+          <w:instrText xml:space="preserve"> PAGEREF _Toc162182073 \h </w:instrText>
+        </w:r>
+        <w:r>
+          <w:rPr>
+            <w:noProof/>
+            <w:webHidden/>
+          </w:rPr>
+        </w:r>
+        <w:r>
+          <w:rPr>
+            <w:noProof/>
+            <w:webHidden/>
+          </w:rPr>
+          <w:fldChar w:fldCharType="separate"/>
+        </w:r>
+        <w:r>
+          <w:rPr>
+            <w:noProof/>
+            <w:webHidden/>
+          </w:rPr>
+          <w:t>23</w:t>
+        </w:r>
+        <w:r>
+          <w:rPr>
+            <w:noProof/>
+            <w:webHidden/>
+          </w:rPr>
+          <w:fldChar w:fldCharType="end"/>
+        </w:r>
+      </w:hyperlink>
+    </w:p>
+    <w:p>
+      <w:pPr>
+        <w:pStyle w:val="Banghinhminhhoa"/>
+        <w:tabs>
+          <w:tab w:val="right" w:leader="dot" w:pos="8354"/>
+        </w:tabs>
+        <w:rPr>
+          <w:rFonts w:asciiTheme="minorHAnsi" w:eastAsiaTheme="minorEastAsia" w:hAnsiTheme="minorHAnsi" w:cstheme="minorBidi"/>
+          <w:noProof/>
+          <w:kern w:val="2"/>
+          <w:sz w:val="24"/>
+          <w:lang w:val="vi-VN" w:eastAsia="vi-VN"/>
+          <w14:ligatures w14:val="standardContextual"/>
+        </w:rPr>
+      </w:pPr>
+      <w:hyperlink w:anchor="_Toc162182074" w:history="1">
+        <w:r>
+          <w:rPr>
+            <w:rStyle w:val="Siuktni"/>
+            <w:noProof/>
+          </w:rPr>
           <w:t>Hình 3.1 Sơ đồ usecase ứng dụng Hotspotter</w:t>
         </w:r>
         <w:r>
@@ -7063,7 +7508,7 @@
             <w:noProof/>
             <w:webHidden/>
           </w:rPr>
-          <w:instrText xml:space="preserve"> PAGEREF _Toc162173376 \h </w:instrText>
+          <w:instrText xml:space="preserve"> PAGEREF _Toc162182074 \h </w:instrText>
         </w:r>
         <w:r>
           <w:rPr>
@@ -7083,7 +7528,7 @@
             <w:noProof/>
             <w:webHidden/>
           </w:rPr>
-          <w:t>26</w:t>
+          <w:t>31</w:t>
         </w:r>
         <w:r>
           <w:rPr>
@@ -7123,15 +7568,9 @@
     <w:sdt>
       <w:sdtPr>
         <w:rPr>
-          <w:b w:val="0"/>
-          <w:bCs w:val="0"/>
-          <w:caps w:val="0"/>
-          <w:color w:val="auto"/>
-          <w:sz w:val="26"/>
-          <w:szCs w:val="26"/>
           <w:lang w:val="vi-VN"/>
         </w:rPr>
-        <w:id w:val="-1557231736"/>
+        <w:id w:val="715387275"/>
         <w:docPartObj>
           <w:docPartGallery w:val="Table of Contents"/>
           <w:docPartUnique/>
@@ -7139,6 +7578,10 @@
       </w:sdtPr>
       <w:sdtEndPr>
         <w:rPr>
+          <w:caps w:val="0"/>
+          <w:color w:val="auto"/>
+          <w:sz w:val="26"/>
+          <w:szCs w:val="26"/>
           <w:lang w:val="en-US"/>
         </w:rPr>
       </w:sdtEndPr>
@@ -7177,7 +7620,7 @@
           <w:r>
             <w:fldChar w:fldCharType="separate"/>
           </w:r>
-          <w:hyperlink w:anchor="_Toc161318777" w:history="1">
+          <w:hyperlink w:anchor="_Toc162181930" w:history="1">
             <w:r>
               <w:rPr>
                 <w:rStyle w:val="Siuktni"/>
@@ -7204,7 +7647,7 @@
                 <w:noProof/>
                 <w:webHidden/>
               </w:rPr>
-              <w:instrText xml:space="preserve"> PAGEREF _Toc161318777 \h </w:instrText>
+              <w:instrText xml:space="preserve"> PAGEREF _Toc162181930 \h </w:instrText>
             </w:r>
             <w:r>
               <w:rPr>
@@ -7249,7 +7692,7 @@
               <w14:ligatures w14:val="standardContextual"/>
             </w:rPr>
           </w:pPr>
-          <w:hyperlink w:anchor="_Toc161318778" w:history="1">
+          <w:hyperlink w:anchor="_Toc162181931" w:history="1">
             <w:r>
               <w:rPr>
                 <w:rStyle w:val="Siuktni"/>
@@ -7276,7 +7719,7 @@
                 <w:noProof/>
                 <w:webHidden/>
               </w:rPr>
-              <w:instrText xml:space="preserve"> PAGEREF _Toc161318778 \h </w:instrText>
+              <w:instrText xml:space="preserve"> PAGEREF _Toc162181931 \h </w:instrText>
             </w:r>
             <w:r>
               <w:rPr>
@@ -7321,7 +7764,7 @@
               <w14:ligatures w14:val="standardContextual"/>
             </w:rPr>
           </w:pPr>
-          <w:hyperlink w:anchor="_Toc161318779" w:history="1">
+          <w:hyperlink w:anchor="_Toc162181932" w:history="1">
             <w:r>
               <w:rPr>
                 <w:rStyle w:val="Siuktni"/>
@@ -7348,7 +7791,7 @@
                 <w:noProof/>
                 <w:webHidden/>
               </w:rPr>
-              <w:instrText xml:space="preserve"> PAGEREF _Toc161318779 \h </w:instrText>
+              <w:instrText xml:space="preserve"> PAGEREF _Toc162181932 \h </w:instrText>
             </w:r>
             <w:r>
               <w:rPr>
@@ -7393,7 +7836,7 @@
               <w14:ligatures w14:val="standardContextual"/>
             </w:rPr>
           </w:pPr>
-          <w:hyperlink w:anchor="_Toc161318780" w:history="1">
+          <w:hyperlink w:anchor="_Toc162181933" w:history="1">
             <w:r>
               <w:rPr>
                 <w:rStyle w:val="Siuktni"/>
@@ -7420,7 +7863,7 @@
                 <w:noProof/>
                 <w:webHidden/>
               </w:rPr>
-              <w:instrText xml:space="preserve"> PAGEREF _Toc161318780 \h </w:instrText>
+              <w:instrText xml:space="preserve"> PAGEREF _Toc162181933 \h </w:instrText>
             </w:r>
             <w:r>
               <w:rPr>
@@ -7465,7 +7908,7 @@
               <w14:ligatures w14:val="standardContextual"/>
             </w:rPr>
           </w:pPr>
-          <w:hyperlink w:anchor="_Toc161318781" w:history="1">
+          <w:hyperlink w:anchor="_Toc162181934" w:history="1">
             <w:r>
               <w:rPr>
                 <w:rStyle w:val="Siuktni"/>
@@ -7492,7 +7935,7 @@
                 <w:noProof/>
                 <w:webHidden/>
               </w:rPr>
-              <w:instrText xml:space="preserve"> PAGEREF _Toc161318781 \h </w:instrText>
+              <w:instrText xml:space="preserve"> PAGEREF _Toc162181934 \h </w:instrText>
             </w:r>
             <w:r>
               <w:rPr>
@@ -7537,7 +7980,7 @@
               <w14:ligatures w14:val="standardContextual"/>
             </w:rPr>
           </w:pPr>
-          <w:hyperlink w:anchor="_Toc161318782" w:history="1">
+          <w:hyperlink w:anchor="_Toc162181935" w:history="1">
             <w:r>
               <w:rPr>
                 <w:rStyle w:val="Siuktni"/>
@@ -7564,7 +8007,7 @@
                 <w:noProof/>
                 <w:webHidden/>
               </w:rPr>
-              <w:instrText xml:space="preserve"> PAGEREF _Toc161318782 \h </w:instrText>
+              <w:instrText xml:space="preserve"> PAGEREF _Toc162181935 \h </w:instrText>
             </w:r>
             <w:r>
               <w:rPr>
@@ -7584,7 +8027,7 @@
                 <w:noProof/>
                 <w:webHidden/>
               </w:rPr>
-              <w:t>vi</w:t>
+              <w:t>vii</w:t>
             </w:r>
             <w:r>
               <w:rPr>
@@ -7609,7 +8052,7 @@
               <w14:ligatures w14:val="standardContextual"/>
             </w:rPr>
           </w:pPr>
-          <w:hyperlink w:anchor="_Toc161318783" w:history="1">
+          <w:hyperlink w:anchor="_Toc162181936" w:history="1">
             <w:r>
               <w:rPr>
                 <w:rStyle w:val="Siuktni"/>
@@ -7636,7 +8079,7 @@
                 <w:noProof/>
                 <w:webHidden/>
               </w:rPr>
-              <w:instrText xml:space="preserve"> PAGEREF _Toc161318783 \h </w:instrText>
+              <w:instrText xml:space="preserve"> PAGEREF _Toc162181936 \h </w:instrText>
             </w:r>
             <w:r>
               <w:rPr>
@@ -7656,7 +8099,7 @@
                 <w:noProof/>
                 <w:webHidden/>
               </w:rPr>
-              <w:t>vii</w:t>
+              <w:t>viii</w:t>
             </w:r>
             <w:r>
               <w:rPr>
@@ -7681,7 +8124,7 @@
               <w14:ligatures w14:val="standardContextual"/>
             </w:rPr>
           </w:pPr>
-          <w:hyperlink w:anchor="_Toc161318784" w:history="1">
+          <w:hyperlink w:anchor="_Toc162181937" w:history="1">
             <w:r>
               <w:rPr>
                 <w:rStyle w:val="Siuktni"/>
@@ -7724,7 +8167,7 @@
                 <w:noProof/>
                 <w:webHidden/>
               </w:rPr>
-              <w:instrText xml:space="preserve"> PAGEREF _Toc161318784 \h </w:instrText>
+              <w:instrText xml:space="preserve"> PAGEREF _Toc162181937 \h </w:instrText>
             </w:r>
             <w:r>
               <w:rPr>
@@ -7769,7 +8212,7 @@
               <w14:ligatures w14:val="standardContextual"/>
             </w:rPr>
           </w:pPr>
-          <w:hyperlink w:anchor="_Toc161318785" w:history="1">
+          <w:hyperlink w:anchor="_Toc162181938" w:history="1">
             <w:r>
               <w:rPr>
                 <w:rStyle w:val="Siuktni"/>
@@ -7796,7 +8239,7 @@
                 <w:noProof/>
                 <w:webHidden/>
               </w:rPr>
-              <w:instrText xml:space="preserve"> PAGEREF _Toc161318785 \h </w:instrText>
+              <w:instrText xml:space="preserve"> PAGEREF _Toc162181938 \h </w:instrText>
             </w:r>
             <w:r>
               <w:rPr>
@@ -7816,7 +8259,7 @@
                 <w:noProof/>
                 <w:webHidden/>
               </w:rPr>
-              <w:t>5</w:t>
+              <w:t>6</w:t>
             </w:r>
             <w:r>
               <w:rPr>
@@ -7841,7 +8284,7 @@
               <w14:ligatures w14:val="standardContextual"/>
             </w:rPr>
           </w:pPr>
-          <w:hyperlink w:anchor="_Toc161318786" w:history="1">
+          <w:hyperlink w:anchor="_Toc162181939" w:history="1">
             <w:r>
               <w:rPr>
                 <w:rStyle w:val="Siuktni"/>
@@ -7888,7 +8331,7 @@
                 <w:noProof/>
                 <w:webHidden/>
               </w:rPr>
-              <w:instrText xml:space="preserve"> PAGEREF _Toc161318786 \h </w:instrText>
+              <w:instrText xml:space="preserve"> PAGEREF _Toc162181939 \h </w:instrText>
             </w:r>
             <w:r>
               <w:rPr>
@@ -7908,7 +8351,7 @@
                 <w:noProof/>
                 <w:webHidden/>
               </w:rPr>
-              <w:t>5</w:t>
+              <w:t>6</w:t>
             </w:r>
             <w:r>
               <w:rPr>
@@ -7932,7 +8375,7 @@
               <w14:ligatures w14:val="standardContextual"/>
             </w:rPr>
           </w:pPr>
-          <w:hyperlink w:anchor="_Toc161318787" w:history="1">
+          <w:hyperlink w:anchor="_Toc162181940" w:history="1">
             <w:r>
               <w:rPr>
                 <w:rStyle w:val="Siuktni"/>
@@ -7959,7 +8402,7 @@
                 <w:noProof/>
                 <w:webHidden/>
               </w:rPr>
-              <w:instrText xml:space="preserve"> PAGEREF _Toc161318787 \h </w:instrText>
+              <w:instrText xml:space="preserve"> PAGEREF _Toc162181940 \h </w:instrText>
             </w:r>
             <w:r>
               <w:rPr>
@@ -7979,7 +8422,7 @@
                 <w:noProof/>
                 <w:webHidden/>
               </w:rPr>
-              <w:t>5</w:t>
+              <w:t>6</w:t>
             </w:r>
             <w:r>
               <w:rPr>
@@ -8003,7 +8446,7 @@
               <w14:ligatures w14:val="standardContextual"/>
             </w:rPr>
           </w:pPr>
-          <w:hyperlink w:anchor="_Toc161318788" w:history="1">
+          <w:hyperlink w:anchor="_Toc162181941" w:history="1">
             <w:r>
               <w:rPr>
                 <w:rStyle w:val="Siuktni"/>
@@ -8030,7 +8473,7 @@
                 <w:noProof/>
                 <w:webHidden/>
               </w:rPr>
-              <w:instrText xml:space="preserve"> PAGEREF _Toc161318788 \h </w:instrText>
+              <w:instrText xml:space="preserve"> PAGEREF _Toc162181941 \h </w:instrText>
             </w:r>
             <w:r>
               <w:rPr>
@@ -8050,7 +8493,7 @@
                 <w:noProof/>
                 <w:webHidden/>
               </w:rPr>
-              <w:t>5</w:t>
+              <w:t>6</w:t>
             </w:r>
             <w:r>
               <w:rPr>
@@ -8074,7 +8517,7 @@
               <w14:ligatures w14:val="standardContextual"/>
             </w:rPr>
           </w:pPr>
-          <w:hyperlink w:anchor="_Toc161318789" w:history="1">
+          <w:hyperlink w:anchor="_Toc162181942" w:history="1">
             <w:r>
               <w:rPr>
                 <w:rStyle w:val="Siuktni"/>
@@ -8101,7 +8544,7 @@
                 <w:noProof/>
                 <w:webHidden/>
               </w:rPr>
-              <w:instrText xml:space="preserve"> PAGEREF _Toc161318789 \h </w:instrText>
+              <w:instrText xml:space="preserve"> PAGEREF _Toc162181942 \h </w:instrText>
             </w:r>
             <w:r>
               <w:rPr>
@@ -8121,7 +8564,7 @@
                 <w:noProof/>
                 <w:webHidden/>
               </w:rPr>
-              <w:t>5</w:t>
+              <w:t>6</w:t>
             </w:r>
             <w:r>
               <w:rPr>
@@ -8146,7 +8589,7 @@
               <w14:ligatures w14:val="standardContextual"/>
             </w:rPr>
           </w:pPr>
-          <w:hyperlink w:anchor="_Toc161318790" w:history="1">
+          <w:hyperlink w:anchor="_Toc162181943" w:history="1">
             <w:r>
               <w:rPr>
                 <w:rStyle w:val="Siuktni"/>
@@ -8193,7 +8636,7 @@
                 <w:noProof/>
                 <w:webHidden/>
               </w:rPr>
-              <w:instrText xml:space="preserve"> PAGEREF _Toc161318790 \h </w:instrText>
+              <w:instrText xml:space="preserve"> PAGEREF _Toc162181943 \h </w:instrText>
             </w:r>
             <w:r>
               <w:rPr>
@@ -8213,7 +8656,7 @@
                 <w:noProof/>
                 <w:webHidden/>
               </w:rPr>
-              <w:t>8</w:t>
+              <w:t>10</w:t>
             </w:r>
             <w:r>
               <w:rPr>
@@ -8237,7 +8680,7 @@
               <w14:ligatures w14:val="standardContextual"/>
             </w:rPr>
           </w:pPr>
-          <w:hyperlink w:anchor="_Toc161318791" w:history="1">
+          <w:hyperlink w:anchor="_Toc162181944" w:history="1">
             <w:r>
               <w:rPr>
                 <w:rStyle w:val="Siuktni"/>
@@ -8264,7 +8707,7 @@
                 <w:noProof/>
                 <w:webHidden/>
               </w:rPr>
-              <w:instrText xml:space="preserve"> PAGEREF _Toc161318791 \h </w:instrText>
+              <w:instrText xml:space="preserve"> PAGEREF _Toc162181944 \h </w:instrText>
             </w:r>
             <w:r>
               <w:rPr>
@@ -8284,7 +8727,7 @@
                 <w:noProof/>
                 <w:webHidden/>
               </w:rPr>
-              <w:t>8</w:t>
+              <w:t>10</w:t>
             </w:r>
             <w:r>
               <w:rPr>
@@ -8309,7 +8752,7 @@
               <w14:ligatures w14:val="standardContextual"/>
             </w:rPr>
           </w:pPr>
-          <w:hyperlink w:anchor="_Toc161318792" w:history="1">
+          <w:hyperlink w:anchor="_Toc162181945" w:history="1">
             <w:r>
               <w:rPr>
                 <w:rStyle w:val="Siuktni"/>
@@ -8336,7 +8779,7 @@
                 <w:noProof/>
                 <w:webHidden/>
               </w:rPr>
-              <w:instrText xml:space="preserve"> PAGEREF _Toc161318792 \h </w:instrText>
+              <w:instrText xml:space="preserve"> PAGEREF _Toc162181945 \h </w:instrText>
             </w:r>
             <w:r>
               <w:rPr>
@@ -8356,7 +8799,7 @@
                 <w:noProof/>
                 <w:webHidden/>
               </w:rPr>
-              <w:t>10</w:t>
+              <w:t>11</w:t>
             </w:r>
             <w:r>
               <w:rPr>
@@ -8381,7 +8824,7 @@
               <w14:ligatures w14:val="standardContextual"/>
             </w:rPr>
           </w:pPr>
-          <w:hyperlink w:anchor="_Toc161318793" w:history="1">
+          <w:hyperlink w:anchor="_Toc162181946" w:history="1">
             <w:r>
               <w:rPr>
                 <w:rStyle w:val="Siuktni"/>
@@ -8407,7 +8850,7 @@
                 <w:rStyle w:val="Siuktni"/>
                 <w:noProof/>
               </w:rPr>
-              <w:t>NodeJs</w:t>
+              <w:t>JavaScript</w:t>
             </w:r>
             <w:r>
               <w:rPr>
@@ -8428,7 +8871,7 @@
                 <w:noProof/>
                 <w:webHidden/>
               </w:rPr>
-              <w:instrText xml:space="preserve"> PAGEREF _Toc161318793 \h </w:instrText>
+              <w:instrText xml:space="preserve"> PAGEREF _Toc162181946 \h </w:instrText>
             </w:r>
             <w:r>
               <w:rPr>
@@ -8448,7 +8891,7 @@
                 <w:noProof/>
                 <w:webHidden/>
               </w:rPr>
-              <w:t>10</w:t>
+              <w:t>11</w:t>
             </w:r>
             <w:r>
               <w:rPr>
@@ -8472,163 +8915,54 @@
               <w14:ligatures w14:val="standardContextual"/>
             </w:rPr>
           </w:pPr>
-          <w:hyperlink w:anchor="_Toc161318794" w:history="1">
+          <w:hyperlink w:anchor="_Toc162181947" w:history="1">
             <w:r>
               <w:rPr>
                 <w:rStyle w:val="Siuktni"/>
                 <w:noProof/>
               </w:rPr>
-              <w:t>2.1.1</w:t>
-            </w:r>
-            <w:r>
-              <w:rPr>
-                <w:rFonts w:asciiTheme="minorHAnsi" w:eastAsiaTheme="minorEastAsia" w:hAnsiTheme="minorHAnsi" w:cstheme="minorBidi"/>
-                <w:noProof/>
-                <w:kern w:val="2"/>
-                <w:sz w:val="24"/>
-                <w:szCs w:val="24"/>
-                <w:lang w:val="vi-VN" w:eastAsia="vi-VN"/>
-                <w14:ligatures w14:val="standardContextual"/>
+              <w:t>2.1.1. Giới thiệu về JavaScript</w:t>
+            </w:r>
+            <w:r>
+              <w:rPr>
+                <w:noProof/>
+                <w:webHidden/>
               </w:rPr>
               <w:tab/>
             </w:r>
             <w:r>
               <w:rPr>
-                <w:rStyle w:val="Siuktni"/>
-                <w:noProof/>
-              </w:rPr>
-              <w:t>Giới thiệu về NodeJs</w:t>
-            </w:r>
-            <w:r>
-              <w:rPr>
                 <w:noProof/>
                 <w:webHidden/>
               </w:rPr>
-              <w:tab/>
+              <w:fldChar w:fldCharType="begin"/>
             </w:r>
             <w:r>
               <w:rPr>
                 <w:noProof/>
                 <w:webHidden/>
               </w:rPr>
-              <w:fldChar w:fldCharType="begin"/>
+              <w:instrText xml:space="preserve"> PAGEREF _Toc162181947 \h </w:instrText>
             </w:r>
             <w:r>
               <w:rPr>
                 <w:noProof/>
                 <w:webHidden/>
               </w:rPr>
-              <w:instrText xml:space="preserve"> PAGEREF _Toc161318794 \h </w:instrText>
             </w:r>
             <w:r>
               <w:rPr>
                 <w:noProof/>
                 <w:webHidden/>
               </w:rPr>
+              <w:fldChar w:fldCharType="separate"/>
             </w:r>
             <w:r>
               <w:rPr>
                 <w:noProof/>
                 <w:webHidden/>
               </w:rPr>
-              <w:fldChar w:fldCharType="separate"/>
-            </w:r>
-            <w:r>
-              <w:rPr>
-                <w:noProof/>
-                <w:webHidden/>
-              </w:rPr>
-              <w:t>10</w:t>
-            </w:r>
-            <w:r>
-              <w:rPr>
-                <w:noProof/>
-                <w:webHidden/>
-              </w:rPr>
-              <w:fldChar w:fldCharType="end"/>
-            </w:r>
-          </w:hyperlink>
-        </w:p>
-        <w:p>
-          <w:pPr>
-            <w:pStyle w:val="Mucluc3"/>
-            <w:rPr>
-              <w:rFonts w:asciiTheme="minorHAnsi" w:eastAsiaTheme="minorEastAsia" w:hAnsiTheme="minorHAnsi" w:cstheme="minorBidi"/>
-              <w:noProof/>
-              <w:kern w:val="2"/>
-              <w:sz w:val="24"/>
-              <w:szCs w:val="24"/>
-              <w:lang w:val="vi-VN" w:eastAsia="vi-VN"/>
-              <w14:ligatures w14:val="standardContextual"/>
-            </w:rPr>
-          </w:pPr>
-          <w:hyperlink w:anchor="_Toc161318795" w:history="1">
-            <w:r>
-              <w:rPr>
-                <w:rStyle w:val="Siuktni"/>
-                <w:noProof/>
-              </w:rPr>
-              <w:t>2.1.2</w:t>
-            </w:r>
-            <w:r>
-              <w:rPr>
-                <w:rFonts w:asciiTheme="minorHAnsi" w:eastAsiaTheme="minorEastAsia" w:hAnsiTheme="minorHAnsi" w:cstheme="minorBidi"/>
-                <w:noProof/>
-                <w:kern w:val="2"/>
-                <w:sz w:val="24"/>
-                <w:szCs w:val="24"/>
-                <w:lang w:val="vi-VN" w:eastAsia="vi-VN"/>
-                <w14:ligatures w14:val="standardContextual"/>
-              </w:rPr>
-              <w:tab/>
-            </w:r>
-            <w:r>
-              <w:rPr>
-                <w:rStyle w:val="Siuktni"/>
-                <w:noProof/>
-              </w:rPr>
-              <w:t>Kiến trúc của NodeJs</w:t>
-            </w:r>
-            <w:r>
-              <w:rPr>
-                <w:noProof/>
-                <w:webHidden/>
-              </w:rPr>
-              <w:tab/>
-            </w:r>
-            <w:r>
-              <w:rPr>
-                <w:noProof/>
-                <w:webHidden/>
-              </w:rPr>
-              <w:fldChar w:fldCharType="begin"/>
-            </w:r>
-            <w:r>
-              <w:rPr>
-                <w:noProof/>
-                <w:webHidden/>
-              </w:rPr>
-              <w:instrText xml:space="preserve"> PAGEREF _Toc161318795 \h </w:instrText>
-            </w:r>
-            <w:r>
-              <w:rPr>
-                <w:noProof/>
-                <w:webHidden/>
-              </w:rPr>
-            </w:r>
-            <w:r>
-              <w:rPr>
-                <w:noProof/>
-                <w:webHidden/>
-              </w:rPr>
-              <w:fldChar w:fldCharType="separate"/>
-            </w:r>
-            <w:r>
-              <w:rPr>
-                <w:noProof/>
-                <w:webHidden/>
-              </w:rPr>
-              <w:t>10</w:t>
+              <w:t>11</w:t>
             </w:r>
             <w:r>
               <w:rPr>
@@ -8653,7 +8987,7 @@
               <w14:ligatures w14:val="standardContextual"/>
             </w:rPr>
           </w:pPr>
-          <w:hyperlink w:anchor="_Toc161318796" w:history="1">
+          <w:hyperlink w:anchor="_Toc162181948" w:history="1">
             <w:r>
               <w:rPr>
                 <w:rStyle w:val="Siuktni"/>
@@ -8679,7 +9013,7 @@
                 <w:rStyle w:val="Siuktni"/>
                 <w:noProof/>
               </w:rPr>
-              <w:t>ExpressJs</w:t>
+              <w:t>NodeJs</w:t>
             </w:r>
             <w:r>
               <w:rPr>
@@ -8700,7 +9034,7 @@
                 <w:noProof/>
                 <w:webHidden/>
               </w:rPr>
-              <w:instrText xml:space="preserve"> PAGEREF _Toc161318796 \h </w:instrText>
+              <w:instrText xml:space="preserve"> PAGEREF _Toc162181948 \h </w:instrText>
             </w:r>
             <w:r>
               <w:rPr>
@@ -8744,13 +9078,13 @@
               <w14:ligatures w14:val="standardContextual"/>
             </w:rPr>
           </w:pPr>
-          <w:hyperlink w:anchor="_Toc161318797" w:history="1">
+          <w:hyperlink w:anchor="_Toc162181949" w:history="1">
             <w:r>
               <w:rPr>
                 <w:rStyle w:val="Siuktni"/>
                 <w:noProof/>
               </w:rPr>
-              <w:t>2.2.1. Khái niệm về ExpressJs</w:t>
+              <w:t>2.2.1. Giới thiệu về NodeJs</w:t>
             </w:r>
             <w:r>
               <w:rPr>
@@ -8771,7 +9105,7 @@
                 <w:noProof/>
                 <w:webHidden/>
               </w:rPr>
-              <w:instrText xml:space="preserve"> PAGEREF _Toc161318797 \h </w:instrText>
+              <w:instrText xml:space="preserve"> PAGEREF _Toc162181949 \h </w:instrText>
             </w:r>
             <w:r>
               <w:rPr>
@@ -8792,6 +9126,149 @@
                 <w:webHidden/>
               </w:rPr>
               <w:t>11</w:t>
+            </w:r>
+            <w:r>
+              <w:rPr>
+                <w:noProof/>
+                <w:webHidden/>
+              </w:rPr>
+              <w:fldChar w:fldCharType="end"/>
+            </w:r>
+          </w:hyperlink>
+        </w:p>
+        <w:p>
+          <w:pPr>
+            <w:pStyle w:val="Mucluc3"/>
+            <w:rPr>
+              <w:rFonts w:asciiTheme="minorHAnsi" w:eastAsiaTheme="minorEastAsia" w:hAnsiTheme="minorHAnsi" w:cstheme="minorBidi"/>
+              <w:noProof/>
+              <w:kern w:val="2"/>
+              <w:sz w:val="24"/>
+              <w:szCs w:val="24"/>
+              <w:lang w:val="vi-VN" w:eastAsia="vi-VN"/>
+              <w14:ligatures w14:val="standardContextual"/>
+            </w:rPr>
+          </w:pPr>
+          <w:hyperlink w:anchor="_Toc162181950" w:history="1">
+            <w:r>
+              <w:rPr>
+                <w:rStyle w:val="Siuktni"/>
+                <w:noProof/>
+              </w:rPr>
+              <w:t>2.2.2. Ưu điểm của NodeJs</w:t>
+            </w:r>
+            <w:r>
+              <w:rPr>
+                <w:noProof/>
+                <w:webHidden/>
+              </w:rPr>
+              <w:tab/>
+            </w:r>
+            <w:r>
+              <w:rPr>
+                <w:noProof/>
+                <w:webHidden/>
+              </w:rPr>
+              <w:fldChar w:fldCharType="begin"/>
+            </w:r>
+            <w:r>
+              <w:rPr>
+                <w:noProof/>
+                <w:webHidden/>
+              </w:rPr>
+              <w:instrText xml:space="preserve"> PAGEREF _Toc162181950 \h </w:instrText>
+            </w:r>
+            <w:r>
+              <w:rPr>
+                <w:noProof/>
+                <w:webHidden/>
+              </w:rPr>
+            </w:r>
+            <w:r>
+              <w:rPr>
+                <w:noProof/>
+                <w:webHidden/>
+              </w:rPr>
+              <w:fldChar w:fldCharType="separate"/>
+            </w:r>
+            <w:r>
+              <w:rPr>
+                <w:noProof/>
+                <w:webHidden/>
+              </w:rPr>
+              <w:t>12</w:t>
+            </w:r>
+            <w:r>
+              <w:rPr>
+                <w:noProof/>
+                <w:webHidden/>
+              </w:rPr>
+              <w:fldChar w:fldCharType="end"/>
+            </w:r>
+          </w:hyperlink>
+        </w:p>
+        <w:p>
+          <w:pPr>
+            <w:pStyle w:val="Mucluc3"/>
+            <w:rPr>
+              <w:rFonts w:asciiTheme="minorHAnsi" w:eastAsiaTheme="minorEastAsia" w:hAnsiTheme="minorHAnsi" w:cstheme="minorBidi"/>
+              <w:noProof/>
+              <w:kern w:val="2"/>
+              <w:sz w:val="24"/>
+              <w:szCs w:val="24"/>
+              <w:lang w:val="vi-VN" w:eastAsia="vi-VN"/>
+              <w14:ligatures w14:val="standardContextual"/>
+            </w:rPr>
+          </w:pPr>
+          <w:hyperlink w:anchor="_Toc162181951" w:history="1">
+            <w:r>
+              <w:rPr>
+                <w:rStyle w:val="Siuktni"/>
+                <w:noProof/>
+                <w:lang w:eastAsia="vi-VN"/>
+              </w:rPr>
+              <w:t>2.2.3. Khi nào nên sử dụng NodeJs</w:t>
+            </w:r>
+            <w:r>
+              <w:rPr>
+                <w:noProof/>
+                <w:webHidden/>
+              </w:rPr>
+              <w:tab/>
+            </w:r>
+            <w:r>
+              <w:rPr>
+                <w:noProof/>
+                <w:webHidden/>
+              </w:rPr>
+              <w:fldChar w:fldCharType="begin"/>
+            </w:r>
+            <w:r>
+              <w:rPr>
+                <w:noProof/>
+                <w:webHidden/>
+              </w:rPr>
+              <w:instrText xml:space="preserve"> PAGEREF _Toc162181951 \h </w:instrText>
+            </w:r>
+            <w:r>
+              <w:rPr>
+                <w:noProof/>
+                <w:webHidden/>
+              </w:rPr>
+            </w:r>
+            <w:r>
+              <w:rPr>
+                <w:noProof/>
+                <w:webHidden/>
+              </w:rPr>
+              <w:fldChar w:fldCharType="separate"/>
+            </w:r>
+            <w:r>
+              <w:rPr>
+                <w:noProof/>
+                <w:webHidden/>
+              </w:rPr>
+              <w:t>13</w:t>
             </w:r>
             <w:r>
               <w:rPr>
@@ -8816,7 +9293,7 @@
               <w14:ligatures w14:val="standardContextual"/>
             </w:rPr>
           </w:pPr>
-          <w:hyperlink w:anchor="_Toc161318798" w:history="1">
+          <w:hyperlink w:anchor="_Toc162181952" w:history="1">
             <w:r>
               <w:rPr>
                 <w:rStyle w:val="Siuktni"/>
@@ -8842,7 +9319,7 @@
                 <w:rStyle w:val="Siuktni"/>
                 <w:noProof/>
               </w:rPr>
-              <w:t>RESTful API</w:t>
+              <w:t>ExpressJs</w:t>
             </w:r>
             <w:r>
               <w:rPr>
@@ -8863,7 +9340,7 @@
                 <w:noProof/>
                 <w:webHidden/>
               </w:rPr>
-              <w:instrText xml:space="preserve"> PAGEREF _Toc161318798 \h </w:instrText>
+              <w:instrText xml:space="preserve"> PAGEREF _Toc162181952 \h </w:instrText>
             </w:r>
             <w:r>
               <w:rPr>
@@ -8883,7 +9360,7 @@
                 <w:noProof/>
                 <w:webHidden/>
               </w:rPr>
-              <w:t>11</w:t>
+              <w:t>13</w:t>
             </w:r>
             <w:r>
               <w:rPr>
@@ -8907,13 +9384,13 @@
               <w14:ligatures w14:val="standardContextual"/>
             </w:rPr>
           </w:pPr>
-          <w:hyperlink w:anchor="_Toc161318799" w:history="1">
+          <w:hyperlink w:anchor="_Toc162181953" w:history="1">
             <w:r>
               <w:rPr>
                 <w:rStyle w:val="Siuktni"/>
                 <w:noProof/>
               </w:rPr>
-              <w:t>2.3.1. Khái niệm về RESTful API</w:t>
+              <w:t>2.3.1. Giới thiệu về ExpressJs</w:t>
             </w:r>
             <w:r>
               <w:rPr>
@@ -8934,237 +9411,7 @@
                 <w:noProof/>
                 <w:webHidden/>
               </w:rPr>
-              <w:instrText xml:space="preserve"> PAGEREF _Toc161318799 \h </w:instrText>
-            </w:r>
-            <w:r>
-              <w:rPr>
-                <w:noProof/>
-                <w:webHidden/>
-              </w:rPr>
-            </w:r>
-            <w:r>
-              <w:rPr>
-                <w:noProof/>
-                <w:webHidden/>
-              </w:rPr>
-              <w:fldChar w:fldCharType="separate"/>
-            </w:r>
-            <w:r>
-              <w:rPr>
-                <w:noProof/>
-                <w:webHidden/>
-              </w:rPr>
-              <w:t>11</w:t>
-            </w:r>
-            <w:r>
-              <w:rPr>
-                <w:noProof/>
-                <w:webHidden/>
-              </w:rPr>
-              <w:fldChar w:fldCharType="end"/>
-            </w:r>
-          </w:hyperlink>
-        </w:p>
-        <w:p>
-          <w:pPr>
-            <w:pStyle w:val="Mucluc3"/>
-            <w:rPr>
-              <w:rFonts w:asciiTheme="minorHAnsi" w:eastAsiaTheme="minorEastAsia" w:hAnsiTheme="minorHAnsi" w:cstheme="minorBidi"/>
-              <w:noProof/>
-              <w:kern w:val="2"/>
-              <w:sz w:val="24"/>
-              <w:szCs w:val="24"/>
-              <w:lang w:val="vi-VN" w:eastAsia="vi-VN"/>
-              <w14:ligatures w14:val="standardContextual"/>
-            </w:rPr>
-          </w:pPr>
-          <w:hyperlink w:anchor="_Toc161318800" w:history="1">
-            <w:r>
-              <w:rPr>
-                <w:rStyle w:val="Siuktni"/>
-                <w:noProof/>
-              </w:rPr>
-              <w:t>2.3.2. Sự cần thiết của RESTful API trong phát triển ứng dụng web</w:t>
-            </w:r>
-            <w:r>
-              <w:rPr>
-                <w:noProof/>
-                <w:webHidden/>
-              </w:rPr>
-              <w:tab/>
-            </w:r>
-            <w:r>
-              <w:rPr>
-                <w:noProof/>
-                <w:webHidden/>
-              </w:rPr>
-              <w:fldChar w:fldCharType="begin"/>
-            </w:r>
-            <w:r>
-              <w:rPr>
-                <w:noProof/>
-                <w:webHidden/>
-              </w:rPr>
-              <w:instrText xml:space="preserve"> PAGEREF _Toc161318800 \h </w:instrText>
-            </w:r>
-            <w:r>
-              <w:rPr>
-                <w:noProof/>
-                <w:webHidden/>
-              </w:rPr>
-            </w:r>
-            <w:r>
-              <w:rPr>
-                <w:noProof/>
-                <w:webHidden/>
-              </w:rPr>
-              <w:fldChar w:fldCharType="separate"/>
-            </w:r>
-            <w:r>
-              <w:rPr>
-                <w:noProof/>
-                <w:webHidden/>
-              </w:rPr>
-              <w:t>11</w:t>
-            </w:r>
-            <w:r>
-              <w:rPr>
-                <w:noProof/>
-                <w:webHidden/>
-              </w:rPr>
-              <w:fldChar w:fldCharType="end"/>
-            </w:r>
-          </w:hyperlink>
-        </w:p>
-        <w:p>
-          <w:pPr>
-            <w:pStyle w:val="Mucluc3"/>
-            <w:rPr>
-              <w:rFonts w:asciiTheme="minorHAnsi" w:eastAsiaTheme="minorEastAsia" w:hAnsiTheme="minorHAnsi" w:cstheme="minorBidi"/>
-              <w:noProof/>
-              <w:kern w:val="2"/>
-              <w:sz w:val="24"/>
-              <w:szCs w:val="24"/>
-              <w:lang w:val="vi-VN" w:eastAsia="vi-VN"/>
-              <w14:ligatures w14:val="standardContextual"/>
-            </w:rPr>
-          </w:pPr>
-          <w:hyperlink w:anchor="_Toc161318801" w:history="1">
-            <w:r>
-              <w:rPr>
-                <w:rStyle w:val="Siuktni"/>
-                <w:noProof/>
-                <w:lang w:val="vi-VN"/>
-              </w:rPr>
-              <w:t>2.3.3. Ứng dụng phổ biến của RESTful API</w:t>
-            </w:r>
-            <w:r>
-              <w:rPr>
-                <w:noProof/>
-                <w:webHidden/>
-              </w:rPr>
-              <w:tab/>
-            </w:r>
-            <w:r>
-              <w:rPr>
-                <w:noProof/>
-                <w:webHidden/>
-              </w:rPr>
-              <w:fldChar w:fldCharType="begin"/>
-            </w:r>
-            <w:r>
-              <w:rPr>
-                <w:noProof/>
-                <w:webHidden/>
-              </w:rPr>
-              <w:instrText xml:space="preserve"> PAGEREF _Toc161318801 \h </w:instrText>
-            </w:r>
-            <w:r>
-              <w:rPr>
-                <w:noProof/>
-                <w:webHidden/>
-              </w:rPr>
-            </w:r>
-            <w:r>
-              <w:rPr>
-                <w:noProof/>
-                <w:webHidden/>
-              </w:rPr>
-              <w:fldChar w:fldCharType="separate"/>
-            </w:r>
-            <w:r>
-              <w:rPr>
-                <w:noProof/>
-                <w:webHidden/>
-              </w:rPr>
-              <w:t>12</w:t>
-            </w:r>
-            <w:r>
-              <w:rPr>
-                <w:noProof/>
-                <w:webHidden/>
-              </w:rPr>
-              <w:fldChar w:fldCharType="end"/>
-            </w:r>
-          </w:hyperlink>
-        </w:p>
-        <w:p>
-          <w:pPr>
-            <w:pStyle w:val="Mucluc3"/>
-            <w:rPr>
-              <w:rFonts w:asciiTheme="minorHAnsi" w:eastAsiaTheme="minorEastAsia" w:hAnsiTheme="minorHAnsi" w:cstheme="minorBidi"/>
-              <w:noProof/>
-              <w:kern w:val="2"/>
-              <w:sz w:val="24"/>
-              <w:szCs w:val="24"/>
-              <w:lang w:val="vi-VN" w:eastAsia="vi-VN"/>
-              <w14:ligatures w14:val="standardContextual"/>
-            </w:rPr>
-          </w:pPr>
-          <w:hyperlink w:anchor="_Toc161318802" w:history="1">
-            <w:r>
-              <w:rPr>
-                <w:rStyle w:val="Siuktni"/>
-                <w:noProof/>
-                <w:lang w:val="vi-VN"/>
-              </w:rPr>
-              <w:t>2.3.4.</w:t>
-            </w:r>
-            <w:r>
-              <w:rPr>
-                <w:rStyle w:val="Siuktni"/>
-                <w:noProof/>
-              </w:rPr>
-              <w:t xml:space="preserve"> Các bước triển khai </w:t>
-            </w:r>
-            <w:r>
-              <w:rPr>
-                <w:rStyle w:val="Siuktni"/>
-                <w:noProof/>
-                <w:lang w:val="vi-VN"/>
-              </w:rPr>
-              <w:t>RESTful API</w:t>
-            </w:r>
-            <w:r>
-              <w:rPr>
-                <w:noProof/>
-                <w:webHidden/>
-              </w:rPr>
-              <w:tab/>
-            </w:r>
-            <w:r>
-              <w:rPr>
-                <w:noProof/>
-                <w:webHidden/>
-              </w:rPr>
-              <w:fldChar w:fldCharType="begin"/>
-            </w:r>
-            <w:r>
-              <w:rPr>
-                <w:noProof/>
-                <w:webHidden/>
-              </w:rPr>
-              <w:instrText xml:space="preserve"> PAGEREF _Toc161318802 \h </w:instrText>
+              <w:instrText xml:space="preserve"> PAGEREF _Toc162181953 \h </w:instrText>
             </w:r>
             <w:r>
               <w:rPr>
@@ -9209,12 +9456,11 @@
               <w14:ligatures w14:val="standardContextual"/>
             </w:rPr>
           </w:pPr>
-          <w:hyperlink w:anchor="_Toc161318803" w:history="1">
+          <w:hyperlink w:anchor="_Toc162181954" w:history="1">
             <w:r>
               <w:rPr>
                 <w:rStyle w:val="Siuktni"/>
                 <w:noProof/>
-                <w:lang w:val="vi-VN"/>
               </w:rPr>
               <w:t>2.4.</w:t>
             </w:r>
@@ -9235,9 +9481,8 @@
               <w:rPr>
                 <w:rStyle w:val="Siuktni"/>
                 <w:noProof/>
-                <w:lang w:val="vi-VN"/>
-              </w:rPr>
-              <w:t>Mô hình MVC</w:t>
+              </w:rPr>
+              <w:t>REST APIs</w:t>
             </w:r>
             <w:r>
               <w:rPr>
@@ -9258,7 +9503,7 @@
                 <w:noProof/>
                 <w:webHidden/>
               </w:rPr>
-              <w:instrText xml:space="preserve"> PAGEREF _Toc161318803 \h </w:instrText>
+              <w:instrText xml:space="preserve"> PAGEREF _Toc162181954 \h </w:instrText>
             </w:r>
             <w:r>
               <w:rPr>
@@ -9302,14 +9547,13 @@
               <w14:ligatures w14:val="standardContextual"/>
             </w:rPr>
           </w:pPr>
-          <w:hyperlink w:anchor="_Toc161318804" w:history="1">
+          <w:hyperlink w:anchor="_Toc162181955" w:history="1">
             <w:r>
               <w:rPr>
                 <w:rStyle w:val="Siuktni"/>
                 <w:noProof/>
-                <w:lang w:val="vi-VN"/>
-              </w:rPr>
-              <w:t>2.4.1. Khái niệm về mô hình MVC</w:t>
+              </w:rPr>
+              <w:t>2.4.1. Giới thiệu về REST APIs</w:t>
             </w:r>
             <w:r>
               <w:rPr>
@@ -9330,7 +9574,7 @@
                 <w:noProof/>
                 <w:webHidden/>
               </w:rPr>
-              <w:instrText xml:space="preserve"> PAGEREF _Toc161318804 \h </w:instrText>
+              <w:instrText xml:space="preserve"> PAGEREF _Toc162181955 \h </w:instrText>
             </w:r>
             <w:r>
               <w:rPr>
@@ -9374,14 +9618,13 @@
               <w14:ligatures w14:val="standardContextual"/>
             </w:rPr>
           </w:pPr>
-          <w:hyperlink w:anchor="_Toc161318805" w:history="1">
+          <w:hyperlink w:anchor="_Toc162181956" w:history="1">
             <w:r>
               <w:rPr>
                 <w:rStyle w:val="Siuktni"/>
                 <w:noProof/>
-                <w:lang w:val="vi-VN"/>
-              </w:rPr>
-              <w:t>2.4.2. Ưu điểm mô hình MVC</w:t>
+              </w:rPr>
+              <w:t>2.4.2. Sự cần thiết của REST APIs trong phát triển ứng dụng web</w:t>
             </w:r>
             <w:r>
               <w:rPr>
@@ -9402,7 +9645,7 @@
                 <w:noProof/>
                 <w:webHidden/>
               </w:rPr>
-              <w:instrText xml:space="preserve"> PAGEREF _Toc161318805 \h </w:instrText>
+              <w:instrText xml:space="preserve"> PAGEREF _Toc162181956 \h </w:instrText>
             </w:r>
             <w:r>
               <w:rPr>
@@ -9423,6 +9666,290 @@
                 <w:webHidden/>
               </w:rPr>
               <w:t>15</w:t>
+            </w:r>
+            <w:r>
+              <w:rPr>
+                <w:noProof/>
+                <w:webHidden/>
+              </w:rPr>
+              <w:fldChar w:fldCharType="end"/>
+            </w:r>
+          </w:hyperlink>
+        </w:p>
+        <w:p>
+          <w:pPr>
+            <w:pStyle w:val="Mucluc3"/>
+            <w:rPr>
+              <w:rFonts w:asciiTheme="minorHAnsi" w:eastAsiaTheme="minorEastAsia" w:hAnsiTheme="minorHAnsi" w:cstheme="minorBidi"/>
+              <w:noProof/>
+              <w:kern w:val="2"/>
+              <w:sz w:val="24"/>
+              <w:szCs w:val="24"/>
+              <w:lang w:val="vi-VN" w:eastAsia="vi-VN"/>
+              <w14:ligatures w14:val="standardContextual"/>
+            </w:rPr>
+          </w:pPr>
+          <w:hyperlink w:anchor="_Toc162181957" w:history="1">
+            <w:r>
+              <w:rPr>
+                <w:rStyle w:val="Siuktni"/>
+                <w:noProof/>
+              </w:rPr>
+              <w:t>2.4.3. Thiết kế REST APIs</w:t>
+            </w:r>
+            <w:r>
+              <w:rPr>
+                <w:noProof/>
+                <w:webHidden/>
+              </w:rPr>
+              <w:tab/>
+            </w:r>
+            <w:r>
+              <w:rPr>
+                <w:noProof/>
+                <w:webHidden/>
+              </w:rPr>
+              <w:fldChar w:fldCharType="begin"/>
+            </w:r>
+            <w:r>
+              <w:rPr>
+                <w:noProof/>
+                <w:webHidden/>
+              </w:rPr>
+              <w:instrText xml:space="preserve"> PAGEREF _Toc162181957 \h </w:instrText>
+            </w:r>
+            <w:r>
+              <w:rPr>
+                <w:noProof/>
+                <w:webHidden/>
+              </w:rPr>
+            </w:r>
+            <w:r>
+              <w:rPr>
+                <w:noProof/>
+                <w:webHidden/>
+              </w:rPr>
+              <w:fldChar w:fldCharType="separate"/>
+            </w:r>
+            <w:r>
+              <w:rPr>
+                <w:noProof/>
+                <w:webHidden/>
+              </w:rPr>
+              <w:t>15</w:t>
+            </w:r>
+            <w:r>
+              <w:rPr>
+                <w:noProof/>
+                <w:webHidden/>
+              </w:rPr>
+              <w:fldChar w:fldCharType="end"/>
+            </w:r>
+          </w:hyperlink>
+        </w:p>
+        <w:p>
+          <w:pPr>
+            <w:pStyle w:val="Mucluc3"/>
+            <w:rPr>
+              <w:rFonts w:asciiTheme="minorHAnsi" w:eastAsiaTheme="minorEastAsia" w:hAnsiTheme="minorHAnsi" w:cstheme="minorBidi"/>
+              <w:noProof/>
+              <w:kern w:val="2"/>
+              <w:sz w:val="24"/>
+              <w:szCs w:val="24"/>
+              <w:lang w:val="vi-VN" w:eastAsia="vi-VN"/>
+              <w14:ligatures w14:val="standardContextual"/>
+            </w:rPr>
+          </w:pPr>
+          <w:hyperlink w:anchor="_Toc162181958" w:history="1">
+            <w:r>
+              <w:rPr>
+                <w:rStyle w:val="Siuktni"/>
+                <w:noProof/>
+              </w:rPr>
+              <w:t>2.4.4. Các quy tắc định dạng URL trong REST APIs</w:t>
+            </w:r>
+            <w:r>
+              <w:rPr>
+                <w:noProof/>
+                <w:webHidden/>
+              </w:rPr>
+              <w:tab/>
+            </w:r>
+            <w:r>
+              <w:rPr>
+                <w:noProof/>
+                <w:webHidden/>
+              </w:rPr>
+              <w:fldChar w:fldCharType="begin"/>
+            </w:r>
+            <w:r>
+              <w:rPr>
+                <w:noProof/>
+                <w:webHidden/>
+              </w:rPr>
+              <w:instrText xml:space="preserve"> PAGEREF _Toc162181958 \h </w:instrText>
+            </w:r>
+            <w:r>
+              <w:rPr>
+                <w:noProof/>
+                <w:webHidden/>
+              </w:rPr>
+            </w:r>
+            <w:r>
+              <w:rPr>
+                <w:noProof/>
+                <w:webHidden/>
+              </w:rPr>
+              <w:fldChar w:fldCharType="separate"/>
+            </w:r>
+            <w:r>
+              <w:rPr>
+                <w:noProof/>
+                <w:webHidden/>
+              </w:rPr>
+              <w:t>16</w:t>
+            </w:r>
+            <w:r>
+              <w:rPr>
+                <w:noProof/>
+                <w:webHidden/>
+              </w:rPr>
+              <w:fldChar w:fldCharType="end"/>
+            </w:r>
+          </w:hyperlink>
+        </w:p>
+        <w:p>
+          <w:pPr>
+            <w:pStyle w:val="Mucluc3"/>
+            <w:rPr>
+              <w:rFonts w:asciiTheme="minorHAnsi" w:eastAsiaTheme="minorEastAsia" w:hAnsiTheme="minorHAnsi" w:cstheme="minorBidi"/>
+              <w:noProof/>
+              <w:kern w:val="2"/>
+              <w:sz w:val="24"/>
+              <w:szCs w:val="24"/>
+              <w:lang w:val="vi-VN" w:eastAsia="vi-VN"/>
+              <w14:ligatures w14:val="standardContextual"/>
+            </w:rPr>
+          </w:pPr>
+          <w:hyperlink w:anchor="_Toc162181959" w:history="1">
+            <w:r>
+              <w:rPr>
+                <w:rStyle w:val="Siuktni"/>
+                <w:noProof/>
+              </w:rPr>
+              <w:t>2.4.5. Phương thức yêu cầu (Request Method) trong REST APIs</w:t>
+            </w:r>
+            <w:r>
+              <w:rPr>
+                <w:noProof/>
+                <w:webHidden/>
+              </w:rPr>
+              <w:tab/>
+            </w:r>
+            <w:r>
+              <w:rPr>
+                <w:noProof/>
+                <w:webHidden/>
+              </w:rPr>
+              <w:fldChar w:fldCharType="begin"/>
+            </w:r>
+            <w:r>
+              <w:rPr>
+                <w:noProof/>
+                <w:webHidden/>
+              </w:rPr>
+              <w:instrText xml:space="preserve"> PAGEREF _Toc162181959 \h </w:instrText>
+            </w:r>
+            <w:r>
+              <w:rPr>
+                <w:noProof/>
+                <w:webHidden/>
+              </w:rPr>
+            </w:r>
+            <w:r>
+              <w:rPr>
+                <w:noProof/>
+                <w:webHidden/>
+              </w:rPr>
+              <w:fldChar w:fldCharType="separate"/>
+            </w:r>
+            <w:r>
+              <w:rPr>
+                <w:noProof/>
+                <w:webHidden/>
+              </w:rPr>
+              <w:t>17</w:t>
+            </w:r>
+            <w:r>
+              <w:rPr>
+                <w:noProof/>
+                <w:webHidden/>
+              </w:rPr>
+              <w:fldChar w:fldCharType="end"/>
+            </w:r>
+          </w:hyperlink>
+        </w:p>
+        <w:p>
+          <w:pPr>
+            <w:pStyle w:val="Mucluc3"/>
+            <w:rPr>
+              <w:rFonts w:asciiTheme="minorHAnsi" w:eastAsiaTheme="minorEastAsia" w:hAnsiTheme="minorHAnsi" w:cstheme="minorBidi"/>
+              <w:noProof/>
+              <w:kern w:val="2"/>
+              <w:sz w:val="24"/>
+              <w:szCs w:val="24"/>
+              <w:lang w:val="vi-VN" w:eastAsia="vi-VN"/>
+              <w14:ligatures w14:val="standardContextual"/>
+            </w:rPr>
+          </w:pPr>
+          <w:hyperlink w:anchor="_Toc162181960" w:history="1">
+            <w:r>
+              <w:rPr>
+                <w:rStyle w:val="Siuktni"/>
+                <w:noProof/>
+              </w:rPr>
+              <w:t>2.4.6. Mã trạng thái phản hồi (Response Status Codes) trong REST APIs</w:t>
+            </w:r>
+            <w:r>
+              <w:rPr>
+                <w:noProof/>
+                <w:webHidden/>
+              </w:rPr>
+              <w:tab/>
+            </w:r>
+            <w:r>
+              <w:rPr>
+                <w:noProof/>
+                <w:webHidden/>
+              </w:rPr>
+              <w:fldChar w:fldCharType="begin"/>
+            </w:r>
+            <w:r>
+              <w:rPr>
+                <w:noProof/>
+                <w:webHidden/>
+              </w:rPr>
+              <w:instrText xml:space="preserve"> PAGEREF _Toc162181960 \h </w:instrText>
+            </w:r>
+            <w:r>
+              <w:rPr>
+                <w:noProof/>
+                <w:webHidden/>
+              </w:rPr>
+            </w:r>
+            <w:r>
+              <w:rPr>
+                <w:noProof/>
+                <w:webHidden/>
+              </w:rPr>
+              <w:fldChar w:fldCharType="separate"/>
+            </w:r>
+            <w:r>
+              <w:rPr>
+                <w:noProof/>
+                <w:webHidden/>
+              </w:rPr>
+              <w:t>18</w:t>
             </w:r>
             <w:r>
               <w:rPr>
@@ -9447,7 +9974,7 @@
               <w14:ligatures w14:val="standardContextual"/>
             </w:rPr>
           </w:pPr>
-          <w:hyperlink w:anchor="_Toc161318806" w:history="1">
+          <w:hyperlink w:anchor="_Toc162181961" w:history="1">
             <w:r>
               <w:rPr>
                 <w:rStyle w:val="Siuktni"/>
@@ -9475,7 +10002,7 @@
                 <w:noProof/>
                 <w:lang w:val="vi-VN"/>
               </w:rPr>
-              <w:t>Cơ sở dữ liệu phi quan hệ</w:t>
+              <w:t>MongoDB</w:t>
             </w:r>
             <w:r>
               <w:rPr>
@@ -9496,7 +10023,7 @@
                 <w:noProof/>
                 <w:webHidden/>
               </w:rPr>
-              <w:instrText xml:space="preserve"> PAGEREF _Toc161318806 \h </w:instrText>
+              <w:instrText xml:space="preserve"> PAGEREF _Toc162181961 \h </w:instrText>
             </w:r>
             <w:r>
               <w:rPr>
@@ -9516,7 +10043,7 @@
                 <w:noProof/>
                 <w:webHidden/>
               </w:rPr>
-              <w:t>15</w:t>
+              <w:t>21</w:t>
             </w:r>
             <w:r>
               <w:rPr>
@@ -9540,14 +10067,21 @@
               <w14:ligatures w14:val="standardContextual"/>
             </w:rPr>
           </w:pPr>
-          <w:hyperlink w:anchor="_Toc161318807" w:history="1">
+          <w:hyperlink w:anchor="_Toc162181962" w:history="1">
             <w:r>
               <w:rPr>
                 <w:rStyle w:val="Siuktni"/>
                 <w:noProof/>
+              </w:rPr>
+              <w:t>2.5.1. Giới thiệu</w:t>
+            </w:r>
+            <w:r>
+              <w:rPr>
+                <w:rStyle w:val="Siuktni"/>
+                <w:noProof/>
                 <w:lang w:val="vi-VN"/>
               </w:rPr>
-              <w:t>2.5.1. Khái niệm về cơ sở dữ liệu phi quan hệ (NoSQL)</w:t>
+              <w:t xml:space="preserve"> về MongoDB</w:t>
             </w:r>
             <w:r>
               <w:rPr>
@@ -9568,7 +10102,7 @@
                 <w:noProof/>
                 <w:webHidden/>
               </w:rPr>
-              <w:instrText xml:space="preserve"> PAGEREF _Toc161318807 \h </w:instrText>
+              <w:instrText xml:space="preserve"> PAGEREF _Toc162181962 \h </w:instrText>
             </w:r>
             <w:r>
               <w:rPr>
@@ -9588,7 +10122,78 @@
                 <w:noProof/>
                 <w:webHidden/>
               </w:rPr>
-              <w:t>15</w:t>
+              <w:t>21</w:t>
+            </w:r>
+            <w:r>
+              <w:rPr>
+                <w:noProof/>
+                <w:webHidden/>
+              </w:rPr>
+              <w:fldChar w:fldCharType="end"/>
+            </w:r>
+          </w:hyperlink>
+        </w:p>
+        <w:p>
+          <w:pPr>
+            <w:pStyle w:val="Mucluc3"/>
+            <w:rPr>
+              <w:rFonts w:asciiTheme="minorHAnsi" w:eastAsiaTheme="minorEastAsia" w:hAnsiTheme="minorHAnsi" w:cstheme="minorBidi"/>
+              <w:noProof/>
+              <w:kern w:val="2"/>
+              <w:sz w:val="24"/>
+              <w:szCs w:val="24"/>
+              <w:lang w:val="vi-VN" w:eastAsia="vi-VN"/>
+              <w14:ligatures w14:val="standardContextual"/>
+            </w:rPr>
+          </w:pPr>
+          <w:hyperlink w:anchor="_Toc162181963" w:history="1">
+            <w:r>
+              <w:rPr>
+                <w:rStyle w:val="Siuktni"/>
+                <w:noProof/>
+              </w:rPr>
+              <w:t>2.5.2. Ưu điểm của MongoDB</w:t>
+            </w:r>
+            <w:r>
+              <w:rPr>
+                <w:noProof/>
+                <w:webHidden/>
+              </w:rPr>
+              <w:tab/>
+            </w:r>
+            <w:r>
+              <w:rPr>
+                <w:noProof/>
+                <w:webHidden/>
+              </w:rPr>
+              <w:fldChar w:fldCharType="begin"/>
+            </w:r>
+            <w:r>
+              <w:rPr>
+                <w:noProof/>
+                <w:webHidden/>
+              </w:rPr>
+              <w:instrText xml:space="preserve"> PAGEREF _Toc162181963 \h </w:instrText>
+            </w:r>
+            <w:r>
+              <w:rPr>
+                <w:noProof/>
+                <w:webHidden/>
+              </w:rPr>
+            </w:r>
+            <w:r>
+              <w:rPr>
+                <w:noProof/>
+                <w:webHidden/>
+              </w:rPr>
+              <w:fldChar w:fldCharType="separate"/>
+            </w:r>
+            <w:r>
+              <w:rPr>
+                <w:noProof/>
+                <w:webHidden/>
+              </w:rPr>
+              <w:t>21</w:t>
             </w:r>
             <w:r>
               <w:rPr>
@@ -9613,12 +10218,11 @@
               <w14:ligatures w14:val="standardContextual"/>
             </w:rPr>
           </w:pPr>
-          <w:hyperlink w:anchor="_Toc161318808" w:history="1">
+          <w:hyperlink w:anchor="_Toc162181964" w:history="1">
             <w:r>
               <w:rPr>
                 <w:rStyle w:val="Siuktni"/>
                 <w:noProof/>
-                <w:lang w:val="vi-VN"/>
               </w:rPr>
               <w:t>2.6.</w:t>
             </w:r>
@@ -9639,9 +10243,8 @@
               <w:rPr>
                 <w:rStyle w:val="Siuktni"/>
                 <w:noProof/>
-                <w:lang w:val="vi-VN"/>
-              </w:rPr>
-              <w:t>MongoDB</w:t>
+              </w:rPr>
+              <w:t>Đồng bộ và bất đồng bộ</w:t>
             </w:r>
             <w:r>
               <w:rPr>
@@ -9662,7 +10265,7 @@
                 <w:noProof/>
                 <w:webHidden/>
               </w:rPr>
-              <w:instrText xml:space="preserve"> PAGEREF _Toc161318808 \h </w:instrText>
+              <w:instrText xml:space="preserve"> PAGEREF _Toc162181964 \h </w:instrText>
             </w:r>
             <w:r>
               <w:rPr>
@@ -9682,7 +10285,7 @@
                 <w:noProof/>
                 <w:webHidden/>
               </w:rPr>
-              <w:t>16</w:t>
+              <w:t>22</w:t>
             </w:r>
             <w:r>
               <w:rPr>
@@ -9706,14 +10309,13 @@
               <w14:ligatures w14:val="standardContextual"/>
             </w:rPr>
           </w:pPr>
-          <w:hyperlink w:anchor="_Toc161318809" w:history="1">
+          <w:hyperlink w:anchor="_Toc162181965" w:history="1">
             <w:r>
               <w:rPr>
                 <w:rStyle w:val="Siuktni"/>
                 <w:noProof/>
-                <w:lang w:val="vi-VN"/>
-              </w:rPr>
-              <w:t>2.6.1. Khái niệm về MongoDB</w:t>
+              </w:rPr>
+              <w:t>2.6.1. Đồng bộ</w:t>
             </w:r>
             <w:r>
               <w:rPr>
@@ -9734,7 +10336,7 @@
                 <w:noProof/>
                 <w:webHidden/>
               </w:rPr>
-              <w:instrText xml:space="preserve"> PAGEREF _Toc161318809 \h </w:instrText>
+              <w:instrText xml:space="preserve"> PAGEREF _Toc162181965 \h </w:instrText>
             </w:r>
             <w:r>
               <w:rPr>
@@ -9754,7 +10356,149 @@
                 <w:noProof/>
                 <w:webHidden/>
               </w:rPr>
-              <w:t>16</w:t>
+              <w:t>22</w:t>
+            </w:r>
+            <w:r>
+              <w:rPr>
+                <w:noProof/>
+                <w:webHidden/>
+              </w:rPr>
+              <w:fldChar w:fldCharType="end"/>
+            </w:r>
+          </w:hyperlink>
+        </w:p>
+        <w:p>
+          <w:pPr>
+            <w:pStyle w:val="Mucluc3"/>
+            <w:rPr>
+              <w:rFonts w:asciiTheme="minorHAnsi" w:eastAsiaTheme="minorEastAsia" w:hAnsiTheme="minorHAnsi" w:cstheme="minorBidi"/>
+              <w:noProof/>
+              <w:kern w:val="2"/>
+              <w:sz w:val="24"/>
+              <w:szCs w:val="24"/>
+              <w:lang w:val="vi-VN" w:eastAsia="vi-VN"/>
+              <w14:ligatures w14:val="standardContextual"/>
+            </w:rPr>
+          </w:pPr>
+          <w:hyperlink w:anchor="_Toc162181966" w:history="1">
+            <w:r>
+              <w:rPr>
+                <w:rStyle w:val="Siuktni"/>
+                <w:noProof/>
+              </w:rPr>
+              <w:t>2.6.2. Bất đồng bộ</w:t>
+            </w:r>
+            <w:r>
+              <w:rPr>
+                <w:noProof/>
+                <w:webHidden/>
+              </w:rPr>
+              <w:tab/>
+            </w:r>
+            <w:r>
+              <w:rPr>
+                <w:noProof/>
+                <w:webHidden/>
+              </w:rPr>
+              <w:fldChar w:fldCharType="begin"/>
+            </w:r>
+            <w:r>
+              <w:rPr>
+                <w:noProof/>
+                <w:webHidden/>
+              </w:rPr>
+              <w:instrText xml:space="preserve"> PAGEREF _Toc162181966 \h </w:instrText>
+            </w:r>
+            <w:r>
+              <w:rPr>
+                <w:noProof/>
+                <w:webHidden/>
+              </w:rPr>
+            </w:r>
+            <w:r>
+              <w:rPr>
+                <w:noProof/>
+                <w:webHidden/>
+              </w:rPr>
+              <w:fldChar w:fldCharType="separate"/>
+            </w:r>
+            <w:r>
+              <w:rPr>
+                <w:noProof/>
+                <w:webHidden/>
+              </w:rPr>
+              <w:t>22</w:t>
+            </w:r>
+            <w:r>
+              <w:rPr>
+                <w:noProof/>
+                <w:webHidden/>
+              </w:rPr>
+              <w:fldChar w:fldCharType="end"/>
+            </w:r>
+          </w:hyperlink>
+        </w:p>
+        <w:p>
+          <w:pPr>
+            <w:pStyle w:val="Mucluc3"/>
+            <w:rPr>
+              <w:rFonts w:asciiTheme="minorHAnsi" w:eastAsiaTheme="minorEastAsia" w:hAnsiTheme="minorHAnsi" w:cstheme="minorBidi"/>
+              <w:noProof/>
+              <w:kern w:val="2"/>
+              <w:sz w:val="24"/>
+              <w:szCs w:val="24"/>
+              <w:lang w:val="vi-VN" w:eastAsia="vi-VN"/>
+              <w14:ligatures w14:val="standardContextual"/>
+            </w:rPr>
+          </w:pPr>
+          <w:hyperlink w:anchor="_Toc162181967" w:history="1">
+            <w:r>
+              <w:rPr>
+                <w:rStyle w:val="Siuktni"/>
+                <w:noProof/>
+              </w:rPr>
+              <w:t>2.6.3. Ưu và nhược điểm của bất đồng bộ</w:t>
+            </w:r>
+            <w:r>
+              <w:rPr>
+                <w:noProof/>
+                <w:webHidden/>
+              </w:rPr>
+              <w:tab/>
+            </w:r>
+            <w:r>
+              <w:rPr>
+                <w:noProof/>
+                <w:webHidden/>
+              </w:rPr>
+              <w:fldChar w:fldCharType="begin"/>
+            </w:r>
+            <w:r>
+              <w:rPr>
+                <w:noProof/>
+                <w:webHidden/>
+              </w:rPr>
+              <w:instrText xml:space="preserve"> PAGEREF _Toc162181967 \h </w:instrText>
+            </w:r>
+            <w:r>
+              <w:rPr>
+                <w:noProof/>
+                <w:webHidden/>
+              </w:rPr>
+            </w:r>
+            <w:r>
+              <w:rPr>
+                <w:noProof/>
+                <w:webHidden/>
+              </w:rPr>
+              <w:fldChar w:fldCharType="separate"/>
+            </w:r>
+            <w:r>
+              <w:rPr>
+                <w:noProof/>
+                <w:webHidden/>
+              </w:rPr>
+              <w:t>23</w:t>
             </w:r>
             <w:r>
               <w:rPr>
@@ -9779,7 +10523,7 @@
               <w14:ligatures w14:val="standardContextual"/>
             </w:rPr>
           </w:pPr>
-          <w:hyperlink w:anchor="_Toc161318810" w:history="1">
+          <w:hyperlink w:anchor="_Toc162181968" w:history="1">
             <w:r>
               <w:rPr>
                 <w:rStyle w:val="Siuktni"/>
@@ -9806,7 +10550,7 @@
                 <w:noProof/>
                 <w:webHidden/>
               </w:rPr>
-              <w:instrText xml:space="preserve"> PAGEREF _Toc161318810 \h </w:instrText>
+              <w:instrText xml:space="preserve"> PAGEREF _Toc162181968 \h </w:instrText>
             </w:r>
             <w:r>
               <w:rPr>
@@ -9826,7 +10570,7 @@
                 <w:noProof/>
                 <w:webHidden/>
               </w:rPr>
-              <w:t>17</w:t>
+              <w:t>25</w:t>
             </w:r>
             <w:r>
               <w:rPr>
@@ -9851,7 +10595,7 @@
               <w14:ligatures w14:val="standardContextual"/>
             </w:rPr>
           </w:pPr>
-          <w:hyperlink w:anchor="_Toc161318811" w:history="1">
+          <w:hyperlink w:anchor="_Toc162181969" w:history="1">
             <w:r>
               <w:rPr>
                 <w:rStyle w:val="Siuktni"/>
@@ -9898,7 +10642,7 @@
                 <w:noProof/>
                 <w:webHidden/>
               </w:rPr>
-              <w:instrText xml:space="preserve"> PAGEREF _Toc161318811 \h </w:instrText>
+              <w:instrText xml:space="preserve"> PAGEREF _Toc162181969 \h </w:instrText>
             </w:r>
             <w:r>
               <w:rPr>
@@ -9918,7 +10662,7 @@
                 <w:noProof/>
                 <w:webHidden/>
               </w:rPr>
-              <w:t>17</w:t>
+              <w:t>25</w:t>
             </w:r>
             <w:r>
               <w:rPr>
@@ -9942,7 +10686,7 @@
               <w14:ligatures w14:val="standardContextual"/>
             </w:rPr>
           </w:pPr>
-          <w:hyperlink w:anchor="_Toc161318812" w:history="1">
+          <w:hyperlink w:anchor="_Toc162181970" w:history="1">
             <w:r>
               <w:rPr>
                 <w:rStyle w:val="Siuktni"/>
@@ -9969,7 +10713,7 @@
                 <w:noProof/>
                 <w:webHidden/>
               </w:rPr>
-              <w:instrText xml:space="preserve"> PAGEREF _Toc161318812 \h </w:instrText>
+              <w:instrText xml:space="preserve"> PAGEREF _Toc162181970 \h </w:instrText>
             </w:r>
             <w:r>
               <w:rPr>
@@ -9989,7 +10733,7 @@
                 <w:noProof/>
                 <w:webHidden/>
               </w:rPr>
-              <w:t>17</w:t>
+              <w:t>25</w:t>
             </w:r>
             <w:r>
               <w:rPr>
@@ -10013,7 +10757,7 @@
               <w14:ligatures w14:val="standardContextual"/>
             </w:rPr>
           </w:pPr>
-          <w:hyperlink w:anchor="_Toc161318813" w:history="1">
+          <w:hyperlink w:anchor="_Toc162181971" w:history="1">
             <w:r>
               <w:rPr>
                 <w:rStyle w:val="Siuktni"/>
@@ -10040,7 +10784,7 @@
                 <w:noProof/>
                 <w:webHidden/>
               </w:rPr>
-              <w:instrText xml:space="preserve"> PAGEREF _Toc161318813 \h </w:instrText>
+              <w:instrText xml:space="preserve"> PAGEREF _Toc162181971 \h </w:instrText>
             </w:r>
             <w:r>
               <w:rPr>
@@ -10060,7 +10804,7 @@
                 <w:noProof/>
                 <w:webHidden/>
               </w:rPr>
-              <w:t>18</w:t>
+              <w:t>26</w:t>
             </w:r>
             <w:r>
               <w:rPr>
@@ -10085,7 +10829,7 @@
               <w14:ligatures w14:val="standardContextual"/>
             </w:rPr>
           </w:pPr>
-          <w:hyperlink w:anchor="_Toc161318814" w:history="1">
+          <w:hyperlink w:anchor="_Toc162181972" w:history="1">
             <w:r>
               <w:rPr>
                 <w:rStyle w:val="Siuktni"/>
@@ -10111,7 +10855,7 @@
                 <w:rStyle w:val="Siuktni"/>
                 <w:noProof/>
               </w:rPr>
-              <w:t>Mục 3.2…</w:t>
+              <w:t>Sơ đồ Use Case</w:t>
             </w:r>
             <w:r>
               <w:rPr>
@@ -10132,7 +10876,7 @@
                 <w:noProof/>
                 <w:webHidden/>
               </w:rPr>
-              <w:instrText xml:space="preserve"> PAGEREF _Toc161318814 \h </w:instrText>
+              <w:instrText xml:space="preserve"> PAGEREF _Toc162181972 \h </w:instrText>
             </w:r>
             <w:r>
               <w:rPr>
@@ -10152,7 +10896,78 @@
                 <w:noProof/>
                 <w:webHidden/>
               </w:rPr>
-              <w:t>23</w:t>
+              <w:t>31</w:t>
+            </w:r>
+            <w:r>
+              <w:rPr>
+                <w:noProof/>
+                <w:webHidden/>
+              </w:rPr>
+              <w:fldChar w:fldCharType="end"/>
+            </w:r>
+          </w:hyperlink>
+        </w:p>
+        <w:p>
+          <w:pPr>
+            <w:pStyle w:val="Mucluc3"/>
+            <w:rPr>
+              <w:rFonts w:asciiTheme="minorHAnsi" w:eastAsiaTheme="minorEastAsia" w:hAnsiTheme="minorHAnsi" w:cstheme="minorBidi"/>
+              <w:noProof/>
+              <w:kern w:val="2"/>
+              <w:sz w:val="24"/>
+              <w:szCs w:val="24"/>
+              <w:lang w:val="vi-VN" w:eastAsia="vi-VN"/>
+              <w14:ligatures w14:val="standardContextual"/>
+            </w:rPr>
+          </w:pPr>
+          <w:hyperlink w:anchor="_Toc162181973" w:history="1">
+            <w:r>
+              <w:rPr>
+                <w:rStyle w:val="Siuktni"/>
+                <w:noProof/>
+              </w:rPr>
+              <w:t>3.2.1. Sơ đồ Use Case tổng quát ứng dụng Hotspotter</w:t>
+            </w:r>
+            <w:r>
+              <w:rPr>
+                <w:noProof/>
+                <w:webHidden/>
+              </w:rPr>
+              <w:tab/>
+            </w:r>
+            <w:r>
+              <w:rPr>
+                <w:noProof/>
+                <w:webHidden/>
+              </w:rPr>
+              <w:fldChar w:fldCharType="begin"/>
+            </w:r>
+            <w:r>
+              <w:rPr>
+                <w:noProof/>
+                <w:webHidden/>
+              </w:rPr>
+              <w:instrText xml:space="preserve"> PAGEREF _Toc162181973 \h </w:instrText>
+            </w:r>
+            <w:r>
+              <w:rPr>
+                <w:noProof/>
+                <w:webHidden/>
+              </w:rPr>
+            </w:r>
+            <w:r>
+              <w:rPr>
+                <w:noProof/>
+                <w:webHidden/>
+              </w:rPr>
+              <w:fldChar w:fldCharType="separate"/>
+            </w:r>
+            <w:r>
+              <w:rPr>
+                <w:noProof/>
+                <w:webHidden/>
+              </w:rPr>
+              <w:t>31</w:t>
             </w:r>
             <w:r>
               <w:rPr>
@@ -10177,7 +10992,7 @@
               <w14:ligatures w14:val="standardContextual"/>
             </w:rPr>
           </w:pPr>
-          <w:hyperlink w:anchor="_Toc161318815" w:history="1">
+          <w:hyperlink w:anchor="_Toc162181974" w:history="1">
             <w:r>
               <w:rPr>
                 <w:rStyle w:val="Siuktni"/>
@@ -10204,7 +11019,7 @@
                 <w:noProof/>
                 <w:webHidden/>
               </w:rPr>
-              <w:instrText xml:space="preserve"> PAGEREF _Toc161318815 \h </w:instrText>
+              <w:instrText xml:space="preserve"> PAGEREF _Toc162181974 \h </w:instrText>
             </w:r>
             <w:r>
               <w:rPr>
@@ -10224,7 +11039,7 @@
                 <w:noProof/>
                 <w:webHidden/>
               </w:rPr>
-              <w:t>25</w:t>
+              <w:t>33</w:t>
             </w:r>
             <w:r>
               <w:rPr>
@@ -10249,7 +11064,7 @@
               <w14:ligatures w14:val="standardContextual"/>
             </w:rPr>
           </w:pPr>
-          <w:hyperlink w:anchor="_Toc161318816" w:history="1">
+          <w:hyperlink w:anchor="_Toc162181975" w:history="1">
             <w:r>
               <w:rPr>
                 <w:rStyle w:val="Siuktni"/>
@@ -10276,7 +11091,7 @@
                 <w:noProof/>
                 <w:webHidden/>
               </w:rPr>
-              <w:instrText xml:space="preserve"> PAGEREF _Toc161318816 \h </w:instrText>
+              <w:instrText xml:space="preserve"> PAGEREF _Toc162181975 \h </w:instrText>
             </w:r>
             <w:r>
               <w:rPr>
@@ -10296,7 +11111,7 @@
                 <w:noProof/>
                 <w:webHidden/>
               </w:rPr>
-              <w:t>26</w:t>
+              <w:t>34</w:t>
             </w:r>
             <w:r>
               <w:rPr>
@@ -10321,7 +11136,7 @@
               <w14:ligatures w14:val="standardContextual"/>
             </w:rPr>
           </w:pPr>
-          <w:hyperlink w:anchor="_Toc161318817" w:history="1">
+          <w:hyperlink w:anchor="_Toc162181976" w:history="1">
             <w:r>
               <w:rPr>
                 <w:rStyle w:val="Siuktni"/>
@@ -10348,7 +11163,7 @@
                 <w:noProof/>
                 <w:webHidden/>
               </w:rPr>
-              <w:instrText xml:space="preserve"> PAGEREF _Toc161318817 \h </w:instrText>
+              <w:instrText xml:space="preserve"> PAGEREF _Toc162181976 \h </w:instrText>
             </w:r>
             <w:r>
               <w:rPr>
@@ -10368,7 +11183,7 @@
                 <w:noProof/>
                 <w:webHidden/>
               </w:rPr>
-              <w:t>27</w:t>
+              <w:t>35</w:t>
             </w:r>
             <w:r>
               <w:rPr>
@@ -10393,7 +11208,7 @@
               <w14:ligatures w14:val="standardContextual"/>
             </w:rPr>
           </w:pPr>
-          <w:hyperlink w:anchor="_Toc161318818" w:history="1">
+          <w:hyperlink w:anchor="_Toc162181977" w:history="1">
             <w:r>
               <w:rPr>
                 <w:rStyle w:val="Siuktni"/>
@@ -10420,7 +11235,7 @@
                 <w:noProof/>
                 <w:webHidden/>
               </w:rPr>
-              <w:instrText xml:space="preserve"> PAGEREF _Toc161318818 \h </w:instrText>
+              <w:instrText xml:space="preserve"> PAGEREF _Toc162181977 \h </w:instrText>
             </w:r>
             <w:r>
               <w:rPr>
@@ -10467,9 +11282,10 @@
       <w:pPr>
         <w:pStyle w:val="Tiu"/>
       </w:pPr>
-      <w:bookmarkStart w:id="19" w:name="_Toc161318722"/>
-      <w:bookmarkStart w:id="20" w:name="_Toc161318782"/>
-      <w:r>
+      <w:bookmarkStart w:id="19" w:name="_Toc162181935"/>
+      <w:bookmarkStart w:id="20" w:name="_Toc162181983"/>
+      <w:r>
+        <w:lastRenderedPageBreak/>
         <w:t>DANH MỤC BẢNG BIỂU</w:t>
       </w:r>
       <w:bookmarkEnd w:id="19"/>
@@ -10745,13 +11561,13 @@
       <w:pPr>
         <w:pStyle w:val="Tiu"/>
       </w:pPr>
-      <w:bookmarkStart w:id="21" w:name="_Toc161318723"/>
-      <w:bookmarkStart w:id="22" w:name="_Toc161318783"/>
+      <w:bookmarkStart w:id="21" w:name="_Toc162181936"/>
+      <w:bookmarkStart w:id="22" w:name="_Toc162181984"/>
       <w:r>
         <w:lastRenderedPageBreak/>
         <w:t>DANH MỤC CÁC TỪ VIẾT TẮT</w:t>
       </w:r>
-      <w:bookmarkEnd w:id="18"/>
+      <w:bookmarkEnd w:id="16"/>
       <w:bookmarkEnd w:id="21"/>
       <w:bookmarkEnd w:id="22"/>
     </w:p>
@@ -10825,8 +11641,8 @@
         </w:rPr>
       </w:pPr>
       <w:bookmarkStart w:id="29" w:name="_Toc138538924"/>
-      <w:bookmarkStart w:id="30" w:name="_Toc161318724"/>
-      <w:bookmarkStart w:id="31" w:name="_Toc161318784"/>
+      <w:bookmarkStart w:id="30" w:name="_Toc162181937"/>
+      <w:bookmarkStart w:id="31" w:name="_Toc162181985"/>
       <w:bookmarkEnd w:id="28"/>
       <w:r>
         <w:rPr>
@@ -12816,8 +13632,8 @@
         <w:pStyle w:val="u1"/>
       </w:pPr>
       <w:bookmarkStart w:id="33" w:name="_Toc138538925"/>
-      <w:bookmarkStart w:id="34" w:name="_Toc161318725"/>
-      <w:bookmarkStart w:id="35" w:name="_Toc161318785"/>
+      <w:bookmarkStart w:id="34" w:name="_Toc162181938"/>
+      <w:bookmarkStart w:id="35" w:name="_Toc162181986"/>
       <w:r>
         <w:lastRenderedPageBreak/>
         <w:t>TỔNG</w:t>
@@ -12836,8 +13652,8 @@
       <w:pPr>
         <w:pStyle w:val="u2"/>
       </w:pPr>
-      <w:bookmarkStart w:id="36" w:name="_Toc161318726"/>
-      <w:bookmarkStart w:id="37" w:name="_Toc161318786"/>
+      <w:bookmarkStart w:id="36" w:name="_Toc162181939"/>
+      <w:bookmarkStart w:id="37" w:name="_Toc162181987"/>
       <w:r>
         <w:t>Giới thiệu chung</w:t>
       </w:r>
@@ -12848,8 +13664,8 @@
       <w:pPr>
         <w:pStyle w:val="u3"/>
       </w:pPr>
-      <w:bookmarkStart w:id="38" w:name="_Toc161318727"/>
-      <w:bookmarkStart w:id="39" w:name="_Toc161318787"/>
+      <w:bookmarkStart w:id="38" w:name="_Toc162181940"/>
+      <w:bookmarkStart w:id="39" w:name="_Toc162181988"/>
       <w:r>
         <w:t>Giới thiệu</w:t>
       </w:r>
@@ -12994,7 +13810,7 @@
       <w:pPr>
         <w:pStyle w:val="Chuthich"/>
       </w:pPr>
-      <w:bookmarkStart w:id="40" w:name="_Toc162173368"/>
+      <w:bookmarkStart w:id="40" w:name="_Toc162182065"/>
       <w:r>
         <w:t xml:space="preserve">Hình </w:t>
       </w:r>
@@ -13069,8 +13885,8 @@
       <w:pPr>
         <w:pStyle w:val="u3"/>
       </w:pPr>
-      <w:bookmarkStart w:id="41" w:name="_Toc161318728"/>
-      <w:bookmarkStart w:id="42" w:name="_Toc161318788"/>
+      <w:bookmarkStart w:id="41" w:name="_Toc162181941"/>
+      <w:bookmarkStart w:id="42" w:name="_Toc162181989"/>
       <w:r>
         <w:t>Tầm nhìn, sự mệnh</w:t>
       </w:r>
@@ -13086,8 +13902,8 @@
       <w:pPr>
         <w:pStyle w:val="u3"/>
       </w:pPr>
-      <w:bookmarkStart w:id="43" w:name="_Toc161318729"/>
-      <w:bookmarkStart w:id="44" w:name="_Toc161318789"/>
+      <w:bookmarkStart w:id="43" w:name="_Toc162181942"/>
+      <w:bookmarkStart w:id="44" w:name="_Toc162181990"/>
       <w:r>
         <w:t>Dịch vụ</w:t>
       </w:r>
@@ -14617,8 +15433,8 @@
       <w:pPr>
         <w:pStyle w:val="u2"/>
       </w:pPr>
-      <w:bookmarkStart w:id="45" w:name="_Toc161318730"/>
-      <w:bookmarkStart w:id="46" w:name="_Toc161318790"/>
+      <w:bookmarkStart w:id="45" w:name="_Toc162181943"/>
+      <w:bookmarkStart w:id="46" w:name="_Toc162181991"/>
       <w:r>
         <w:t>Tổng quan về vị trí việc làm</w:t>
       </w:r>
@@ -14629,8 +15445,8 @@
       <w:pPr>
         <w:pStyle w:val="u3"/>
       </w:pPr>
-      <w:bookmarkStart w:id="47" w:name="_Toc161318731"/>
-      <w:bookmarkStart w:id="48" w:name="_Toc161318791"/>
+      <w:bookmarkStart w:id="47" w:name="_Toc162181944"/>
+      <w:bookmarkStart w:id="48" w:name="_Toc162181992"/>
       <w:r>
         <w:t>Yêu cầu công việc</w:t>
       </w:r>
@@ -14764,8 +15580,8 @@
       <w:pPr>
         <w:pStyle w:val="u1"/>
       </w:pPr>
-      <w:bookmarkStart w:id="49" w:name="_Toc161318732"/>
-      <w:bookmarkStart w:id="50" w:name="_Toc161318792"/>
+      <w:bookmarkStart w:id="49" w:name="_Toc162181945"/>
+      <w:bookmarkStart w:id="50" w:name="_Toc162181993"/>
       <w:r>
         <w:lastRenderedPageBreak/>
         <w:t>cơ sở lý thuyết</w:t>
@@ -14777,17 +15593,25 @@
       <w:pPr>
         <w:pStyle w:val="u2"/>
       </w:pPr>
+      <w:bookmarkStart w:id="51" w:name="_Toc162181946"/>
+      <w:bookmarkStart w:id="52" w:name="_Toc162181994"/>
       <w:r>
         <w:t>JavaScript</w:t>
       </w:r>
+      <w:bookmarkEnd w:id="51"/>
+      <w:bookmarkEnd w:id="52"/>
     </w:p>
     <w:p>
       <w:pPr>
         <w:pStyle w:val="u3"/>
       </w:pPr>
+      <w:bookmarkStart w:id="53" w:name="_Toc162181947"/>
+      <w:bookmarkStart w:id="54" w:name="_Toc162181995"/>
       <w:r>
         <w:t>Giới thiệu về JavaScript</w:t>
       </w:r>
+      <w:bookmarkEnd w:id="53"/>
+      <w:bookmarkEnd w:id="54"/>
     </w:p>
     <w:p>
       <w:pPr>
@@ -14863,7 +15687,7 @@
       <w:pPr>
         <w:pStyle w:val="Chuthich"/>
       </w:pPr>
-      <w:bookmarkStart w:id="51" w:name="_Toc162173369"/>
+      <w:bookmarkStart w:id="55" w:name="_Toc162182066"/>
       <w:r>
         <w:t xml:space="preserve">Hình </w:t>
       </w:r>
@@ -14909,33 +15733,31 @@
       <w:r>
         <w:t xml:space="preserve"> Hình ảnh về JavaScript</w:t>
       </w:r>
-      <w:bookmarkEnd w:id="51"/>
+      <w:bookmarkEnd w:id="55"/>
     </w:p>
     <w:p>
       <w:pPr>
         <w:pStyle w:val="u2"/>
       </w:pPr>
-      <w:bookmarkStart w:id="52" w:name="_Toc161318733"/>
-      <w:bookmarkStart w:id="53" w:name="_Toc161318793"/>
+      <w:bookmarkStart w:id="56" w:name="_Toc162181948"/>
+      <w:bookmarkStart w:id="57" w:name="_Toc162181996"/>
       <w:r>
         <w:t>NodeJs</w:t>
       </w:r>
-      <w:bookmarkEnd w:id="52"/>
-      <w:bookmarkEnd w:id="53"/>
+      <w:bookmarkEnd w:id="56"/>
+      <w:bookmarkEnd w:id="57"/>
     </w:p>
     <w:p>
       <w:pPr>
         <w:pStyle w:val="u3"/>
       </w:pPr>
-      <w:bookmarkStart w:id="54" w:name="_Toc161318734"/>
-      <w:bookmarkStart w:id="55" w:name="_Toc161318794"/>
+      <w:bookmarkStart w:id="58" w:name="_Toc162181949"/>
+      <w:bookmarkStart w:id="59" w:name="_Toc162181997"/>
       <w:r>
         <w:t>Giới thiệu về NodeJs</w:t>
       </w:r>
-      <w:bookmarkStart w:id="56" w:name="_Toc161318735"/>
-      <w:bookmarkStart w:id="57" w:name="_Toc161318795"/>
-      <w:bookmarkEnd w:id="54"/>
-      <w:bookmarkEnd w:id="55"/>
+      <w:bookmarkEnd w:id="58"/>
+      <w:bookmarkEnd w:id="59"/>
     </w:p>
     <w:p>
       <w:pPr>
@@ -15055,7 +15877,7 @@
           <w:lang w:val="vi-VN" w:eastAsia="vi-VN"/>
         </w:rPr>
       </w:pPr>
-      <w:bookmarkStart w:id="58" w:name="_Toc162173370"/>
+      <w:bookmarkStart w:id="60" w:name="_Toc162182067"/>
       <w:r>
         <w:t xml:space="preserve">Hình </w:t>
       </w:r>
@@ -15101,15 +15923,19 @@
       <w:r>
         <w:t xml:space="preserve"> Hình ảnh về NodeJs</w:t>
       </w:r>
-      <w:bookmarkEnd w:id="58"/>
+      <w:bookmarkEnd w:id="60"/>
     </w:p>
     <w:p>
       <w:pPr>
         <w:pStyle w:val="u3"/>
       </w:pPr>
+      <w:bookmarkStart w:id="61" w:name="_Toc162181950"/>
+      <w:bookmarkStart w:id="62" w:name="_Toc162181998"/>
       <w:r>
         <w:t>Ưu điểm của NodeJs</w:t>
       </w:r>
+      <w:bookmarkEnd w:id="61"/>
+      <w:bookmarkEnd w:id="62"/>
     </w:p>
     <w:p>
       <w:pPr>
@@ -15194,12 +16020,16 @@
           <w:lang w:eastAsia="vi-VN"/>
         </w:rPr>
       </w:pPr>
+      <w:bookmarkStart w:id="63" w:name="_Toc162181951"/>
+      <w:bookmarkStart w:id="64" w:name="_Toc162181999"/>
       <w:r>
         <w:rPr>
           <w:lang w:eastAsia="vi-VN"/>
         </w:rPr>
         <w:t>Khi nào nên sử dụng NodeJs</w:t>
       </w:r>
+      <w:bookmarkEnd w:id="63"/>
+      <w:bookmarkEnd w:id="64"/>
     </w:p>
     <w:p>
       <w:pPr>
@@ -15336,30 +16166,28 @@
       <w:pPr>
         <w:pStyle w:val="u2"/>
       </w:pPr>
-      <w:bookmarkStart w:id="59" w:name="_Toc161318736"/>
-      <w:bookmarkStart w:id="60" w:name="_Toc161318796"/>
-      <w:bookmarkEnd w:id="56"/>
-      <w:bookmarkEnd w:id="57"/>
+      <w:bookmarkStart w:id="65" w:name="_Toc162181952"/>
+      <w:bookmarkStart w:id="66" w:name="_Toc162182000"/>
       <w:r>
         <w:t>ExpressJs</w:t>
       </w:r>
-      <w:bookmarkEnd w:id="59"/>
-      <w:bookmarkEnd w:id="60"/>
+      <w:bookmarkEnd w:id="65"/>
+      <w:bookmarkEnd w:id="66"/>
     </w:p>
     <w:p>
       <w:pPr>
         <w:pStyle w:val="u3"/>
       </w:pPr>
-      <w:bookmarkStart w:id="61" w:name="_Toc161318737"/>
-      <w:bookmarkStart w:id="62" w:name="_Toc161318797"/>
+      <w:bookmarkStart w:id="67" w:name="_Toc162181953"/>
+      <w:bookmarkStart w:id="68" w:name="_Toc162182001"/>
       <w:r>
         <w:t>Giới thiệu</w:t>
       </w:r>
       <w:r>
         <w:t xml:space="preserve"> về ExpressJs</w:t>
       </w:r>
-      <w:bookmarkEnd w:id="61"/>
-      <w:bookmarkEnd w:id="62"/>
+      <w:bookmarkEnd w:id="67"/>
+      <w:bookmarkEnd w:id="68"/>
     </w:p>
     <w:p>
       <w:pPr>
@@ -15448,7 +16276,7 @@
       <w:pPr>
         <w:pStyle w:val="Chuthich"/>
       </w:pPr>
-      <w:bookmarkStart w:id="63" w:name="_Toc162173371"/>
+      <w:bookmarkStart w:id="69" w:name="_Toc162182068"/>
       <w:r>
         <w:t xml:space="preserve">Hình </w:t>
       </w:r>
@@ -15494,7 +16322,7 @@
       <w:r>
         <w:t xml:space="preserve"> Hình ảnh về ExpressJs</w:t>
       </w:r>
-      <w:bookmarkEnd w:id="63"/>
+      <w:bookmarkEnd w:id="69"/>
     </w:p>
     <w:p>
       <w:pPr>
@@ -15503,34 +16331,34 @@
       <w:r>
         <w:tab/>
       </w:r>
-      <w:bookmarkStart w:id="64" w:name="_Toc161318738"/>
-      <w:bookmarkStart w:id="65" w:name="_Toc161318798"/>
+      <w:bookmarkStart w:id="70" w:name="_Toc162181954"/>
+      <w:bookmarkStart w:id="71" w:name="_Toc162182002"/>
       <w:r>
         <w:t>REST API</w:t>
       </w:r>
-      <w:bookmarkEnd w:id="64"/>
-      <w:bookmarkEnd w:id="65"/>
       <w:r>
         <w:t>s</w:t>
       </w:r>
+      <w:bookmarkEnd w:id="70"/>
+      <w:bookmarkEnd w:id="71"/>
     </w:p>
     <w:p>
       <w:pPr>
         <w:pStyle w:val="u3"/>
       </w:pPr>
-      <w:bookmarkStart w:id="66" w:name="_Toc161318739"/>
-      <w:bookmarkStart w:id="67" w:name="_Toc161318799"/>
+      <w:bookmarkStart w:id="72" w:name="_Toc162181955"/>
+      <w:bookmarkStart w:id="73" w:name="_Toc162182003"/>
       <w:r>
         <w:t>Giới thiệu</w:t>
       </w:r>
       <w:r>
         <w:t xml:space="preserve"> về REST API</w:t>
       </w:r>
-      <w:bookmarkEnd w:id="66"/>
-      <w:bookmarkEnd w:id="67"/>
       <w:r>
         <w:t>s</w:t>
       </w:r>
+      <w:bookmarkEnd w:id="72"/>
+      <w:bookmarkEnd w:id="73"/>
     </w:p>
     <w:p>
       <w:pPr>
@@ -15670,7 +16498,7 @@
           <w:lang w:val="vi-VN" w:eastAsia="vi-VN"/>
         </w:rPr>
       </w:pPr>
-      <w:bookmarkStart w:id="68" w:name="_Toc162173372"/>
+      <w:bookmarkStart w:id="74" w:name="_Toc162182069"/>
       <w:r>
         <w:t xml:space="preserve">Hình </w:t>
       </w:r>
@@ -15714,16 +16542,25 @@
         <w:fldChar w:fldCharType="end"/>
       </w:r>
       <w:r>
-        <w:t xml:space="preserve"> Web API</w:t>
-      </w:r>
-      <w:bookmarkEnd w:id="68"/>
+        <w:t xml:space="preserve"> Hình ảnh về</w:t>
+      </w:r>
+      <w:r>
+        <w:t xml:space="preserve"> </w:t>
+      </w:r>
+      <w:r>
+        <w:t>w</w:t>
+      </w:r>
+      <w:r>
+        <w:t>eb API</w:t>
+      </w:r>
+      <w:bookmarkEnd w:id="74"/>
     </w:p>
     <w:p>
       <w:pPr>
         <w:pStyle w:val="u3"/>
       </w:pPr>
-      <w:bookmarkStart w:id="69" w:name="_Toc161318740"/>
-      <w:bookmarkStart w:id="70" w:name="_Toc161318800"/>
+      <w:bookmarkStart w:id="75" w:name="_Toc162181956"/>
+      <w:bookmarkStart w:id="76" w:name="_Toc162182004"/>
       <w:r>
         <w:lastRenderedPageBreak/>
         <w:t>Sự cần thiết của REST API</w:t>
@@ -15734,8 +16571,8 @@
       <w:r>
         <w:t xml:space="preserve"> trong phát triển ứng dụng web</w:t>
       </w:r>
-      <w:bookmarkEnd w:id="69"/>
-      <w:bookmarkEnd w:id="70"/>
+      <w:bookmarkEnd w:id="75"/>
+      <w:bookmarkEnd w:id="76"/>
     </w:p>
     <w:p>
       <w:pPr>
@@ -15779,12 +16616,16 @@
       <w:pPr>
         <w:pStyle w:val="u3"/>
       </w:pPr>
+      <w:bookmarkStart w:id="77" w:name="_Toc162181957"/>
+      <w:bookmarkStart w:id="78" w:name="_Toc162182005"/>
       <w:r>
         <w:t>Thiết kế REST API</w:t>
       </w:r>
       <w:r>
         <w:t>s</w:t>
       </w:r>
+      <w:bookmarkEnd w:id="77"/>
+      <w:bookmarkEnd w:id="78"/>
     </w:p>
     <w:p>
       <w:pPr>
@@ -15942,6 +16783,8 @@
       <w:pPr>
         <w:pStyle w:val="u3"/>
       </w:pPr>
+      <w:bookmarkStart w:id="79" w:name="_Toc162181958"/>
+      <w:bookmarkStart w:id="80" w:name="_Toc162182006"/>
       <w:r>
         <w:lastRenderedPageBreak/>
         <w:t>Các quy tắc định dạng URL trong REST API</w:t>
@@ -15949,6 +16792,8 @@
       <w:r>
         <w:t>s</w:t>
       </w:r>
+      <w:bookmarkEnd w:id="79"/>
+      <w:bookmarkEnd w:id="80"/>
     </w:p>
     <w:p>
       <w:pPr>
@@ -16104,6 +16949,8 @@
       <w:pPr>
         <w:pStyle w:val="u3"/>
       </w:pPr>
+      <w:bookmarkStart w:id="81" w:name="_Toc162181959"/>
+      <w:bookmarkStart w:id="82" w:name="_Toc162182007"/>
       <w:r>
         <w:lastRenderedPageBreak/>
         <w:t>Phương thức yêu cầu (Request Method) trong REST API</w:t>
@@ -16111,6 +16958,8 @@
       <w:r>
         <w:t>s</w:t>
       </w:r>
+      <w:bookmarkEnd w:id="81"/>
+      <w:bookmarkEnd w:id="82"/>
     </w:p>
     <w:p>
       <w:pPr>
@@ -16158,7 +17007,7 @@
       <w:pPr>
         <w:pStyle w:val="Chuthich"/>
       </w:pPr>
-      <w:bookmarkStart w:id="71" w:name="_Toc162173373"/>
+      <w:bookmarkStart w:id="83" w:name="_Toc162182070"/>
       <w:r>
         <w:t xml:space="preserve">Hình </w:t>
       </w:r>
@@ -16204,7 +17053,7 @@
       <w:r>
         <w:t xml:space="preserve"> Hình ảnh về HTTP Request Methods</w:t>
       </w:r>
-      <w:bookmarkEnd w:id="71"/>
+      <w:bookmarkEnd w:id="83"/>
     </w:p>
     <w:p>
       <w:pPr>
@@ -16406,6 +17255,8 @@
       <w:pPr>
         <w:pStyle w:val="u3"/>
       </w:pPr>
+      <w:bookmarkStart w:id="84" w:name="_Toc162181960"/>
+      <w:bookmarkStart w:id="85" w:name="_Toc162182008"/>
       <w:r>
         <w:t>Mã trạng thái phản hồi (</w:t>
       </w:r>
@@ -16415,6 +17266,8 @@
       <w:r>
         <w:t>) trong REST APIs</w:t>
       </w:r>
+      <w:bookmarkEnd w:id="84"/>
+      <w:bookmarkEnd w:id="85"/>
     </w:p>
     <w:p>
       <w:pPr>
@@ -16478,6 +17331,7 @@
       <w:pPr>
         <w:pStyle w:val="Chuthich"/>
       </w:pPr>
+      <w:bookmarkStart w:id="86" w:name="_Toc162182071"/>
       <w:r>
         <w:t xml:space="preserve">Hình </w:t>
       </w:r>
@@ -16523,6 +17377,7 @@
       <w:r>
         <w:t xml:space="preserve"> Hình ảnh danh mục mã trạng thái phản hồi</w:t>
       </w:r>
+      <w:bookmarkEnd w:id="86"/>
     </w:p>
     <w:p>
       <w:pPr>
@@ -16546,8 +17401,6 @@
         <w:spacing w:before="120"/>
         <w:ind w:firstLine="720"/>
       </w:pPr>
-      <w:bookmarkStart w:id="72" w:name="_Toc161318748"/>
-      <w:bookmarkStart w:id="73" w:name="_Toc161318808"/>
       <w:r>
         <w:t>200 (“OK”) nên được sử dụng để biểu thị thành công không cụ thể</w:t>
       </w:r>
@@ -16959,6 +17812,8 @@
           <w:lang w:val="vi-VN"/>
         </w:rPr>
       </w:pPr>
+      <w:bookmarkStart w:id="87" w:name="_Toc162181961"/>
+      <w:bookmarkStart w:id="88" w:name="_Toc162182009"/>
       <w:r>
         <w:rPr>
           <w:lang w:val="vi-VN"/>
@@ -16966,15 +17821,15 @@
         <w:lastRenderedPageBreak/>
         <w:t>MongoDB</w:t>
       </w:r>
-      <w:bookmarkEnd w:id="72"/>
-      <w:bookmarkEnd w:id="73"/>
+      <w:bookmarkEnd w:id="87"/>
+      <w:bookmarkEnd w:id="88"/>
     </w:p>
     <w:p>
       <w:pPr>
         <w:pStyle w:val="u3"/>
       </w:pPr>
-      <w:bookmarkStart w:id="74" w:name="_Toc161318749"/>
-      <w:bookmarkStart w:id="75" w:name="_Toc161318809"/>
+      <w:bookmarkStart w:id="89" w:name="_Toc162181962"/>
+      <w:bookmarkStart w:id="90" w:name="_Toc162182010"/>
       <w:r>
         <w:t>Giới thiệu</w:t>
       </w:r>
@@ -16984,8 +17839,8 @@
         </w:rPr>
         <w:t xml:space="preserve"> về MongoDB</w:t>
       </w:r>
-      <w:bookmarkEnd w:id="74"/>
-      <w:bookmarkEnd w:id="75"/>
+      <w:bookmarkEnd w:id="89"/>
+      <w:bookmarkEnd w:id="90"/>
     </w:p>
     <w:p>
       <w:pPr>
@@ -17064,7 +17919,7 @@
       <w:pPr>
         <w:pStyle w:val="Chuthich"/>
       </w:pPr>
-      <w:bookmarkStart w:id="76" w:name="_Toc162173374"/>
+      <w:bookmarkStart w:id="91" w:name="_Toc162182072"/>
       <w:r>
         <w:t xml:space="preserve">Hình </w:t>
       </w:r>
@@ -17110,15 +17965,19 @@
       <w:r>
         <w:t xml:space="preserve"> Hỉnh ảnh về MongoDB</w:t>
       </w:r>
-      <w:bookmarkEnd w:id="76"/>
+      <w:bookmarkEnd w:id="91"/>
     </w:p>
     <w:p>
       <w:pPr>
         <w:pStyle w:val="u3"/>
       </w:pPr>
+      <w:bookmarkStart w:id="92" w:name="_Toc162181963"/>
+      <w:bookmarkStart w:id="93" w:name="_Toc162182011"/>
       <w:r>
         <w:t>Ưu điểm của MongoDB</w:t>
       </w:r>
+      <w:bookmarkEnd w:id="92"/>
+      <w:bookmarkEnd w:id="93"/>
     </w:p>
     <w:p>
       <w:pPr>
@@ -17167,17 +18026,25 @@
       <w:pPr>
         <w:pStyle w:val="u2"/>
       </w:pPr>
+      <w:bookmarkStart w:id="94" w:name="_Toc162181964"/>
+      <w:bookmarkStart w:id="95" w:name="_Toc162182012"/>
       <w:r>
         <w:t>Đồng bộ và bất đồng bộ</w:t>
       </w:r>
+      <w:bookmarkEnd w:id="94"/>
+      <w:bookmarkEnd w:id="95"/>
     </w:p>
     <w:p>
       <w:pPr>
         <w:pStyle w:val="u3"/>
       </w:pPr>
+      <w:bookmarkStart w:id="96" w:name="_Toc162181965"/>
+      <w:bookmarkStart w:id="97" w:name="_Toc162182013"/>
       <w:r>
         <w:t>Đồng bộ</w:t>
       </w:r>
+      <w:bookmarkEnd w:id="96"/>
+      <w:bookmarkEnd w:id="97"/>
     </w:p>
     <w:p>
       <w:pPr>
@@ -17197,9 +18064,13 @@
       <w:pPr>
         <w:pStyle w:val="u3"/>
       </w:pPr>
+      <w:bookmarkStart w:id="98" w:name="_Toc162181966"/>
+      <w:bookmarkStart w:id="99" w:name="_Toc162182014"/>
       <w:r>
         <w:t>Bất đồng bộ</w:t>
       </w:r>
+      <w:bookmarkEnd w:id="98"/>
+      <w:bookmarkEnd w:id="99"/>
     </w:p>
     <w:p>
       <w:pPr>
@@ -17269,7 +18140,7 @@
       <w:pPr>
         <w:pStyle w:val="Chuthich"/>
       </w:pPr>
-      <w:bookmarkStart w:id="77" w:name="_Toc162173375"/>
+      <w:bookmarkStart w:id="100" w:name="_Toc162182073"/>
       <w:r>
         <w:t xml:space="preserve">Hình </w:t>
       </w:r>
@@ -17315,15 +18186,19 @@
       <w:r>
         <w:t xml:space="preserve"> Hình ảnh về xử lý bất đồng bộ</w:t>
       </w:r>
-      <w:bookmarkEnd w:id="77"/>
+      <w:bookmarkEnd w:id="100"/>
     </w:p>
     <w:p>
       <w:pPr>
         <w:pStyle w:val="u3"/>
       </w:pPr>
+      <w:bookmarkStart w:id="101" w:name="_Toc162181967"/>
+      <w:bookmarkStart w:id="102" w:name="_Toc162182015"/>
       <w:r>
         <w:t>Ưu và nhược điểm của bất đồng bộ</w:t>
       </w:r>
+      <w:bookmarkEnd w:id="101"/>
+      <w:bookmarkEnd w:id="102"/>
     </w:p>
     <w:p>
       <w:pPr>
@@ -17401,21 +18276,21 @@
       <w:pPr>
         <w:pStyle w:val="u1"/>
       </w:pPr>
-      <w:bookmarkStart w:id="78" w:name="_Toc161318750"/>
-      <w:bookmarkStart w:id="79" w:name="_Toc161318810"/>
+      <w:bookmarkStart w:id="103" w:name="_Toc162181968"/>
+      <w:bookmarkStart w:id="104" w:name="_Toc162182016"/>
       <w:r>
         <w:lastRenderedPageBreak/>
         <w:t>PHÂN TÍCH ỨNG DỤNG HOTSPOTTER</w:t>
       </w:r>
-      <w:bookmarkEnd w:id="78"/>
-      <w:bookmarkEnd w:id="79"/>
+      <w:bookmarkEnd w:id="103"/>
+      <w:bookmarkEnd w:id="104"/>
     </w:p>
     <w:p>
       <w:pPr>
         <w:pStyle w:val="u2"/>
       </w:pPr>
-      <w:bookmarkStart w:id="80" w:name="_Toc161318751"/>
-      <w:bookmarkStart w:id="81" w:name="_Toc161318811"/>
+      <w:bookmarkStart w:id="105" w:name="_Toc162181969"/>
+      <w:bookmarkStart w:id="106" w:name="_Toc162182017"/>
       <w:r>
         <w:t xml:space="preserve">TỔNG QUAN VỀ ỨNG DỤNG </w:t>
       </w:r>
@@ -17425,25 +18300,25 @@
       <w:r>
         <w:t xml:space="preserve"> HOTSPOTTER</w:t>
       </w:r>
-      <w:bookmarkEnd w:id="80"/>
-      <w:bookmarkEnd w:id="81"/>
+      <w:bookmarkEnd w:id="105"/>
+      <w:bookmarkEnd w:id="106"/>
     </w:p>
     <w:p>
       <w:pPr>
         <w:pStyle w:val="u3"/>
       </w:pPr>
-      <w:bookmarkStart w:id="82" w:name="_Toc160288616"/>
-      <w:bookmarkStart w:id="83" w:name="_Toc161318752"/>
-      <w:bookmarkStart w:id="84" w:name="_Toc161318812"/>
+      <w:bookmarkStart w:id="107" w:name="_Toc160288616"/>
+      <w:bookmarkStart w:id="108" w:name="_Toc162181970"/>
+      <w:bookmarkStart w:id="109" w:name="_Toc162182018"/>
       <w:r>
         <w:t>Giới thiệu ứng dụng</w:t>
       </w:r>
-      <w:bookmarkEnd w:id="82"/>
+      <w:bookmarkEnd w:id="107"/>
       <w:r>
         <w:t xml:space="preserve"> và website quản trị</w:t>
       </w:r>
-      <w:bookmarkEnd w:id="83"/>
-      <w:bookmarkEnd w:id="84"/>
+      <w:bookmarkEnd w:id="108"/>
+      <w:bookmarkEnd w:id="109"/>
     </w:p>
     <w:p>
       <w:pPr>
@@ -17717,16 +18592,16 @@
       <w:pPr>
         <w:pStyle w:val="u3"/>
       </w:pPr>
-      <w:bookmarkStart w:id="85" w:name="_Toc161318753"/>
-      <w:bookmarkStart w:id="86" w:name="_Toc161318813"/>
+      <w:bookmarkStart w:id="110" w:name="_Toc162181971"/>
+      <w:bookmarkStart w:id="111" w:name="_Toc162182019"/>
       <w:r>
         <w:t>Module ứng dụng và</w:t>
       </w:r>
       <w:r>
         <w:t xml:space="preserve"> website quản trị</w:t>
       </w:r>
-      <w:bookmarkEnd w:id="85"/>
-      <w:bookmarkEnd w:id="86"/>
+      <w:bookmarkEnd w:id="110"/>
+      <w:bookmarkEnd w:id="111"/>
     </w:p>
     <w:tbl>
       <w:tblPr>
@@ -19030,7 +19905,7 @@
       <w:pPr>
         <w:pStyle w:val="Chuthich"/>
       </w:pPr>
-      <w:bookmarkStart w:id="87" w:name="_Toc161318317"/>
+      <w:bookmarkStart w:id="112" w:name="_Toc161318317"/>
     </w:p>
     <w:p>
       <w:pPr>
@@ -19084,7 +19959,7 @@
       <w:r>
         <w:t>Module ứng dụng Hotspotter</w:t>
       </w:r>
-      <w:bookmarkEnd w:id="87"/>
+      <w:bookmarkEnd w:id="112"/>
     </w:p>
     <w:p/>
     <w:tbl>
@@ -19703,7 +20578,7 @@
       <w:pPr>
         <w:pStyle w:val="Chuthich"/>
       </w:pPr>
-      <w:bookmarkStart w:id="88" w:name="_Toc161318318"/>
+      <w:bookmarkStart w:id="113" w:name="_Toc161318318"/>
     </w:p>
     <w:p>
       <w:pPr>
@@ -19754,24 +20629,32 @@
       <w:r>
         <w:t xml:space="preserve"> Module website quản trị Hotspotter</w:t>
       </w:r>
-      <w:bookmarkEnd w:id="88"/>
+      <w:bookmarkEnd w:id="113"/>
     </w:p>
     <w:p>
       <w:pPr>
         <w:pStyle w:val="u2"/>
       </w:pPr>
+      <w:bookmarkStart w:id="114" w:name="_Toc162181972"/>
+      <w:bookmarkStart w:id="115" w:name="_Toc162182020"/>
       <w:r>
         <w:lastRenderedPageBreak/>
         <w:t>Sơ đồ Use Case</w:t>
       </w:r>
+      <w:bookmarkEnd w:id="114"/>
+      <w:bookmarkEnd w:id="115"/>
     </w:p>
     <w:p>
       <w:pPr>
         <w:pStyle w:val="u3"/>
       </w:pPr>
+      <w:bookmarkStart w:id="116" w:name="_Toc162181973"/>
+      <w:bookmarkStart w:id="117" w:name="_Toc162182021"/>
       <w:r>
         <w:t>Sơ đồ Use Case tổng quát ứng dụng Hotspotter</w:t>
       </w:r>
+      <w:bookmarkEnd w:id="116"/>
+      <w:bookmarkEnd w:id="117"/>
     </w:p>
     <w:p>
       <w:pPr>
@@ -19822,7 +20705,7 @@
       <w:pPr>
         <w:pStyle w:val="Chuthich"/>
       </w:pPr>
-      <w:bookmarkStart w:id="89" w:name="_Toc162173376"/>
+      <w:bookmarkStart w:id="118" w:name="_Toc162182074"/>
       <w:r>
         <w:t xml:space="preserve">Hình </w:t>
       </w:r>
@@ -19868,7 +20751,7 @@
       <w:r>
         <w:t xml:space="preserve"> Sơ đồ usecase ứng dụng Hotspotter</w:t>
       </w:r>
-      <w:bookmarkEnd w:id="89"/>
+      <w:bookmarkEnd w:id="118"/>
     </w:p>
     <w:p/>
     <w:p>
@@ -19916,8 +20799,8 @@
           <w:color w:val="000000"/>
         </w:rPr>
       </w:pPr>
-      <w:bookmarkStart w:id="90" w:name="_Ref138538455"/>
-      <w:bookmarkStart w:id="91" w:name="_Toc161318319"/>
+      <w:bookmarkStart w:id="119" w:name="_Ref138538455"/>
+      <w:bookmarkStart w:id="120" w:name="_Toc161318319"/>
       <w:r>
         <w:t xml:space="preserve">Bảng </w:t>
       </w:r>
@@ -19960,7 +20843,7 @@
       <w:r>
         <w:fldChar w:fldCharType="end"/>
       </w:r>
-      <w:bookmarkEnd w:id="90"/>
+      <w:bookmarkEnd w:id="119"/>
       <w:r>
         <w:rPr>
           <w:color w:val="000000"/>
@@ -19968,7 +20851,7 @@
         </w:rPr>
         <w:t xml:space="preserve"> Kiến trúc</w:t>
       </w:r>
-      <w:bookmarkEnd w:id="91"/>
+      <w:bookmarkEnd w:id="120"/>
       <w:r>
         <w:rPr>
           <w:color w:val="000000"/>
@@ -20246,8 +21129,8 @@
       </w:pPr>
     </w:p>
     <w:p>
-      <w:bookmarkStart w:id="92" w:name="_heading=h.3fwokq0" w:colFirst="0" w:colLast="0"/>
-      <w:bookmarkEnd w:id="92"/>
+      <w:bookmarkStart w:id="121" w:name="_heading=h.3fwokq0" w:colFirst="0" w:colLast="0"/>
+      <w:bookmarkEnd w:id="121"/>
       <w:r>
         <w:br w:type="page"/>
       </w:r>
@@ -20256,22 +21139,22 @@
       <w:pPr>
         <w:pStyle w:val="Tiu"/>
       </w:pPr>
-      <w:bookmarkStart w:id="93" w:name="_Toc138538938"/>
-      <w:bookmarkStart w:id="94" w:name="_Toc161318755"/>
-      <w:bookmarkStart w:id="95" w:name="_Toc161318815"/>
+      <w:bookmarkStart w:id="122" w:name="_Toc138538938"/>
+      <w:bookmarkStart w:id="123" w:name="_Toc162181974"/>
+      <w:bookmarkStart w:id="124" w:name="_Toc162182022"/>
       <w:r>
         <w:lastRenderedPageBreak/>
         <w:t>KẾT LUẬN VÀ HƯỚNG PHÁT TRIỂN</w:t>
       </w:r>
-      <w:bookmarkEnd w:id="93"/>
-      <w:bookmarkEnd w:id="94"/>
-      <w:bookmarkEnd w:id="95"/>
-    </w:p>
-    <w:p>
-      <w:bookmarkStart w:id="96" w:name="bookmark=id.2u6wntf" w:colFirst="0" w:colLast="0"/>
-      <w:bookmarkStart w:id="97" w:name="bookmark=id.4f1mdlm" w:colFirst="0" w:colLast="0"/>
-      <w:bookmarkEnd w:id="96"/>
-      <w:bookmarkEnd w:id="97"/>
+      <w:bookmarkEnd w:id="122"/>
+      <w:bookmarkEnd w:id="123"/>
+      <w:bookmarkEnd w:id="124"/>
+    </w:p>
+    <w:p>
+      <w:bookmarkStart w:id="125" w:name="bookmark=id.2u6wntf" w:colFirst="0" w:colLast="0"/>
+      <w:bookmarkStart w:id="126" w:name="bookmark=id.4f1mdlm" w:colFirst="0" w:colLast="0"/>
+      <w:bookmarkEnd w:id="125"/>
+      <w:bookmarkEnd w:id="126"/>
       <w:r>
         <w:t>Đề tài đã thực hiện được …</w:t>
       </w:r>
@@ -20294,16 +21177,16 @@
       <w:pPr>
         <w:pStyle w:val="Tiu"/>
       </w:pPr>
-      <w:bookmarkStart w:id="98" w:name="_Toc138538939"/>
-      <w:bookmarkStart w:id="99" w:name="_Toc161318756"/>
-      <w:bookmarkStart w:id="100" w:name="_Toc161318816"/>
+      <w:bookmarkStart w:id="127" w:name="_Toc138538939"/>
+      <w:bookmarkStart w:id="128" w:name="_Toc162181975"/>
+      <w:bookmarkStart w:id="129" w:name="_Toc162182023"/>
       <w:r>
         <w:lastRenderedPageBreak/>
         <w:t>TÀI LIỆU THAM KHẢO</w:t>
       </w:r>
-      <w:bookmarkEnd w:id="98"/>
-      <w:bookmarkEnd w:id="99"/>
-      <w:bookmarkEnd w:id="100"/>
+      <w:bookmarkEnd w:id="127"/>
+      <w:bookmarkEnd w:id="128"/>
+      <w:bookmarkEnd w:id="129"/>
     </w:p>
     <w:p>
       <w:pPr>
@@ -20506,15 +21389,15 @@
       <w:pPr>
         <w:pStyle w:val="Tiu"/>
       </w:pPr>
-      <w:bookmarkStart w:id="101" w:name="_Toc161318757"/>
-      <w:bookmarkStart w:id="102" w:name="_Toc161318817"/>
-      <w:bookmarkStart w:id="103" w:name="_Toc138538940"/>
+      <w:bookmarkStart w:id="130" w:name="_Toc138538940"/>
+      <w:bookmarkStart w:id="131" w:name="_Toc162181976"/>
+      <w:bookmarkStart w:id="132" w:name="_Toc162182024"/>
       <w:r>
         <w:lastRenderedPageBreak/>
         <w:t>CHECK LIST CỦA BÁO CÁO</w:t>
       </w:r>
-      <w:bookmarkEnd w:id="101"/>
-      <w:bookmarkEnd w:id="102"/>
+      <w:bookmarkEnd w:id="131"/>
+      <w:bookmarkEnd w:id="132"/>
     </w:p>
     <w:p>
       <w:pPr>
@@ -21933,15 +22816,15 @@
       <w:pPr>
         <w:pStyle w:val="Tiu"/>
       </w:pPr>
-      <w:bookmarkStart w:id="104" w:name="_Toc161318758"/>
-      <w:bookmarkStart w:id="105" w:name="_Toc161318818"/>
+      <w:bookmarkStart w:id="133" w:name="_Toc162181977"/>
+      <w:bookmarkStart w:id="134" w:name="_Toc162182025"/>
       <w:r>
         <w:lastRenderedPageBreak/>
         <w:t>PHỤ LỤC</w:t>
       </w:r>
-      <w:bookmarkEnd w:id="103"/>
-      <w:bookmarkEnd w:id="104"/>
-      <w:bookmarkEnd w:id="105"/>
+      <w:bookmarkEnd w:id="130"/>
+      <w:bookmarkEnd w:id="133"/>
+      <w:bookmarkEnd w:id="134"/>
     </w:p>
     <w:p>
       <w:pPr>

--- a/NguyenDuyQuang_46k21.2.v1.docx
+++ b/NguyenDuyQuang_46k21.2.v1.docx
@@ -21190,7 +21190,5299 @@
         <w:t xml:space="preserve"> Hình sơ đồ Usecase web quản trị Hotspotter</w:t>
       </w:r>
     </w:p>
-    <w:p/>
+    <w:p>
+      <w:pPr>
+        <w:pStyle w:val="u2"/>
+      </w:pPr>
+      <w:r>
+        <w:t>Mô tả chi tiết các Usecase ứng dụng và website quản trị Hotspotter</w:t>
+      </w:r>
+    </w:p>
+    <w:p>
+      <w:pPr>
+        <w:pStyle w:val="u3"/>
+      </w:pPr>
+      <w:r>
+        <w:t>Mô tả chi tiết các Usecase ứng dụng Hotspotter</w:t>
+      </w:r>
+    </w:p>
+    <w:p>
+      <w:pPr>
+        <w:pStyle w:val="oancuaDanhsach"/>
+        <w:numPr>
+          <w:ilvl w:val="0"/>
+          <w:numId w:val="1"/>
+        </w:numPr>
+        <w:rPr>
+          <w:b/>
+          <w:bCs/>
+        </w:rPr>
+      </w:pPr>
+      <w:r>
+        <w:rPr>
+          <w:b/>
+          <w:bCs/>
+        </w:rPr>
+        <w:t xml:space="preserve">Đăng </w:t>
+      </w:r>
+      <w:r>
+        <w:rPr>
+          <w:b/>
+          <w:bCs/>
+        </w:rPr>
+        <w:t>kí bằng email</w:t>
+      </w:r>
+    </w:p>
+    <w:tbl>
+      <w:tblPr>
+        <w:tblStyle w:val="LiBang"/>
+        <w:tblW w:w="8629" w:type="dxa"/>
+        <w:tblLook w:val="04A0" w:firstRow="1" w:lastRow="0" w:firstColumn="1" w:lastColumn="0" w:noHBand="0" w:noVBand="1"/>
+      </w:tblPr>
+      <w:tblGrid>
+        <w:gridCol w:w="2405"/>
+        <w:gridCol w:w="2552"/>
+        <w:gridCol w:w="560"/>
+        <w:gridCol w:w="715"/>
+        <w:gridCol w:w="2397"/>
+      </w:tblGrid>
+      <w:tr>
+        <w:tc>
+          <w:tcPr>
+            <w:tcW w:w="2405" w:type="dxa"/>
+          </w:tcPr>
+          <w:p>
+            <w:pPr>
+              <w:ind w:firstLine="0"/>
+              <w:jc w:val="left"/>
+            </w:pPr>
+            <w:r>
+              <w:t>Tên UC</w:t>
+            </w:r>
+          </w:p>
+        </w:tc>
+        <w:tc>
+          <w:tcPr>
+            <w:tcW w:w="2552" w:type="dxa"/>
+          </w:tcPr>
+          <w:p>
+            <w:pPr>
+              <w:ind w:firstLine="0"/>
+            </w:pPr>
+            <w:r>
+              <w:t>Đăng</w:t>
+            </w:r>
+            <w:r>
+              <w:t xml:space="preserve"> kí bằng email</w:t>
+            </w:r>
+          </w:p>
+        </w:tc>
+        <w:tc>
+          <w:tcPr>
+            <w:tcW w:w="1275" w:type="dxa"/>
+            <w:gridSpan w:val="2"/>
+          </w:tcPr>
+          <w:p>
+            <w:pPr>
+              <w:ind w:firstLine="0"/>
+            </w:pPr>
+            <w:r>
+              <w:t>ID</w:t>
+            </w:r>
+          </w:p>
+        </w:tc>
+        <w:tc>
+          <w:tcPr>
+            <w:tcW w:w="2397" w:type="dxa"/>
+          </w:tcPr>
+          <w:p>
+            <w:pPr>
+              <w:ind w:firstLine="0"/>
+            </w:pPr>
+            <w:r>
+              <w:t>UC01</w:t>
+            </w:r>
+            <w:r>
+              <w:t>_1</w:t>
+            </w:r>
+          </w:p>
+        </w:tc>
+      </w:tr>
+      <w:tr>
+        <w:tc>
+          <w:tcPr>
+            <w:tcW w:w="2405" w:type="dxa"/>
+          </w:tcPr>
+          <w:p>
+            <w:pPr>
+              <w:ind w:firstLine="0"/>
+              <w:jc w:val="left"/>
+            </w:pPr>
+            <w:r>
+              <w:t>Điều kiện tiên quyết</w:t>
+            </w:r>
+          </w:p>
+        </w:tc>
+        <w:tc>
+          <w:tcPr>
+            <w:tcW w:w="6224" w:type="dxa"/>
+            <w:gridSpan w:val="4"/>
+          </w:tcPr>
+          <w:p>
+            <w:pPr>
+              <w:ind w:left="0" w:firstLine="0"/>
+            </w:pPr>
+          </w:p>
+        </w:tc>
+      </w:tr>
+      <w:tr>
+        <w:tc>
+          <w:tcPr>
+            <w:tcW w:w="2405" w:type="dxa"/>
+          </w:tcPr>
+          <w:p>
+            <w:pPr>
+              <w:ind w:firstLine="0"/>
+              <w:jc w:val="left"/>
+            </w:pPr>
+            <w:r>
+              <w:t>Hậu điều kiện</w:t>
+            </w:r>
+          </w:p>
+        </w:tc>
+        <w:tc>
+          <w:tcPr>
+            <w:tcW w:w="6224" w:type="dxa"/>
+            <w:gridSpan w:val="4"/>
+          </w:tcPr>
+          <w:p>
+            <w:pPr>
+              <w:ind w:left="0" w:firstLine="0"/>
+            </w:pPr>
+            <w:r>
+              <w:t>Hệ thống</w:t>
+            </w:r>
+            <w:r>
+              <w:t xml:space="preserve"> thông báo thành công và điều hướng </w:t>
+            </w:r>
+            <w:r>
+              <w:t>đến</w:t>
+            </w:r>
+            <w:r>
+              <w:t xml:space="preserve"> màn hình </w:t>
+            </w:r>
+            <w:r>
+              <w:t>HomeScreen</w:t>
+            </w:r>
+          </w:p>
+        </w:tc>
+      </w:tr>
+      <w:tr>
+        <w:trPr>
+          <w:trHeight w:val="600"/>
+        </w:trPr>
+        <w:tc>
+          <w:tcPr>
+            <w:tcW w:w="2405" w:type="dxa"/>
+            <w:vMerge w:val="restart"/>
+          </w:tcPr>
+          <w:p>
+            <w:pPr>
+              <w:ind w:firstLine="0"/>
+              <w:jc w:val="left"/>
+            </w:pPr>
+            <w:r>
+              <w:lastRenderedPageBreak/>
+              <w:t>Luồng xử lý chính</w:t>
+            </w:r>
+          </w:p>
+        </w:tc>
+        <w:tc>
+          <w:tcPr>
+            <w:tcW w:w="3112" w:type="dxa"/>
+            <w:gridSpan w:val="2"/>
+          </w:tcPr>
+          <w:p>
+            <w:pPr>
+              <w:ind w:firstLine="0"/>
+            </w:pPr>
+            <w:r>
+              <w:t>Người dùng</w:t>
+            </w:r>
+          </w:p>
+        </w:tc>
+        <w:tc>
+          <w:tcPr>
+            <w:tcW w:w="3112" w:type="dxa"/>
+            <w:gridSpan w:val="2"/>
+          </w:tcPr>
+          <w:p>
+            <w:pPr>
+              <w:ind w:firstLine="0"/>
+            </w:pPr>
+            <w:r>
+              <w:t>Hệ thống phản hồi</w:t>
+            </w:r>
+          </w:p>
+        </w:tc>
+      </w:tr>
+      <w:tr>
+        <w:trPr>
+          <w:trHeight w:val="600"/>
+        </w:trPr>
+        <w:tc>
+          <w:tcPr>
+            <w:tcW w:w="2405" w:type="dxa"/>
+            <w:vMerge/>
+          </w:tcPr>
+          <w:p>
+            <w:pPr>
+              <w:ind w:firstLine="0"/>
+              <w:jc w:val="left"/>
+            </w:pPr>
+          </w:p>
+        </w:tc>
+        <w:tc>
+          <w:tcPr>
+            <w:tcW w:w="3112" w:type="dxa"/>
+            <w:gridSpan w:val="2"/>
+          </w:tcPr>
+          <w:p>
+            <w:pPr>
+              <w:ind w:firstLine="0"/>
+            </w:pPr>
+            <w:r>
+              <w:t xml:space="preserve">Truy cập đến màn hình Đăng ký </w:t>
+            </w:r>
+          </w:p>
+        </w:tc>
+        <w:tc>
+          <w:tcPr>
+            <w:tcW w:w="3112" w:type="dxa"/>
+            <w:gridSpan w:val="2"/>
+          </w:tcPr>
+          <w:p>
+            <w:pPr>
+              <w:ind w:firstLine="0"/>
+            </w:pPr>
+            <w:r>
+              <w:t>Hiển thị màn hình Đăng ký</w:t>
+            </w:r>
+          </w:p>
+        </w:tc>
+      </w:tr>
+      <w:tr>
+        <w:trPr>
+          <w:trHeight w:val="600"/>
+        </w:trPr>
+        <w:tc>
+          <w:tcPr>
+            <w:tcW w:w="2405" w:type="dxa"/>
+            <w:vMerge/>
+          </w:tcPr>
+          <w:p>
+            <w:pPr>
+              <w:ind w:firstLine="0"/>
+              <w:jc w:val="left"/>
+            </w:pPr>
+          </w:p>
+        </w:tc>
+        <w:tc>
+          <w:tcPr>
+            <w:tcW w:w="3112" w:type="dxa"/>
+            <w:gridSpan w:val="2"/>
+          </w:tcPr>
+          <w:p>
+            <w:pPr>
+              <w:ind w:firstLine="0"/>
+            </w:pPr>
+            <w:r>
+              <w:t xml:space="preserve">Nhập </w:t>
+            </w:r>
+            <w:r>
+              <w:t>các thông tin</w:t>
+            </w:r>
+            <w:r>
+              <w:t xml:space="preserve"> </w:t>
+            </w:r>
+            <w:r>
+              <w:t>như email, firstname, lastname, username</w:t>
+            </w:r>
+            <w:r>
+              <w:t>, password</w:t>
+            </w:r>
+          </w:p>
+        </w:tc>
+        <w:tc>
+          <w:tcPr>
+            <w:tcW w:w="3112" w:type="dxa"/>
+            <w:gridSpan w:val="2"/>
+          </w:tcPr>
+          <w:p>
+            <w:pPr>
+              <w:pStyle w:val="oancuaDanhsach"/>
+              <w:numPr>
+                <w:ilvl w:val="0"/>
+                <w:numId w:val="1"/>
+              </w:numPr>
+            </w:pPr>
+            <w:r>
+              <w:t xml:space="preserve">Kiểm tra thông tin hợp lệ </w:t>
+            </w:r>
+          </w:p>
+          <w:p>
+            <w:pPr>
+              <w:pStyle w:val="oancuaDanhsach"/>
+              <w:numPr>
+                <w:ilvl w:val="0"/>
+                <w:numId w:val="1"/>
+              </w:numPr>
+            </w:pPr>
+            <w:r>
+              <w:t>K</w:t>
+            </w:r>
+            <w:r>
+              <w:t>iểm tra Email</w:t>
+            </w:r>
+            <w:r>
+              <w:t xml:space="preserve"> và Username</w:t>
+            </w:r>
+            <w:r>
+              <w:t xml:space="preserve"> đã tồn tại trong hệ thống </w:t>
+            </w:r>
+          </w:p>
+          <w:p>
+            <w:pPr>
+              <w:pStyle w:val="oancuaDanhsach"/>
+              <w:numPr>
+                <w:ilvl w:val="0"/>
+                <w:numId w:val="1"/>
+              </w:numPr>
+            </w:pPr>
+            <w:r>
+              <w:t>Kiểm tra password hợp lệ</w:t>
+            </w:r>
+          </w:p>
+        </w:tc>
+      </w:tr>
+      <w:tr>
+        <w:trPr>
+          <w:trHeight w:val="600"/>
+        </w:trPr>
+        <w:tc>
+          <w:tcPr>
+            <w:tcW w:w="2405" w:type="dxa"/>
+            <w:vMerge/>
+          </w:tcPr>
+          <w:p>
+            <w:pPr>
+              <w:ind w:firstLine="0"/>
+              <w:jc w:val="left"/>
+            </w:pPr>
+          </w:p>
+        </w:tc>
+        <w:tc>
+          <w:tcPr>
+            <w:tcW w:w="3112" w:type="dxa"/>
+            <w:gridSpan w:val="2"/>
+          </w:tcPr>
+          <w:p>
+            <w:pPr>
+              <w:ind w:firstLine="0"/>
+            </w:pPr>
+            <w:r>
+              <w:t>Bấm nút đăng kí</w:t>
+            </w:r>
+            <w:r>
+              <w:t xml:space="preserve"> </w:t>
+            </w:r>
+          </w:p>
+        </w:tc>
+        <w:tc>
+          <w:tcPr>
+            <w:tcW w:w="3112" w:type="dxa"/>
+            <w:gridSpan w:val="2"/>
+          </w:tcPr>
+          <w:p>
+            <w:pPr>
+              <w:pStyle w:val="oancuaDanhsach"/>
+              <w:numPr>
+                <w:ilvl w:val="0"/>
+                <w:numId w:val="1"/>
+              </w:numPr>
+            </w:pPr>
+            <w:r>
+              <w:t>Tạo tài khoản cho USER và tự động đăng nhập</w:t>
+            </w:r>
+          </w:p>
+          <w:p>
+            <w:pPr>
+              <w:pStyle w:val="oancuaDanhsach"/>
+              <w:numPr>
+                <w:ilvl w:val="0"/>
+                <w:numId w:val="1"/>
+              </w:numPr>
+            </w:pPr>
+            <w:r>
+              <w:t>Điều hướng đến màn hình HomeScreen</w:t>
+            </w:r>
+          </w:p>
+        </w:tc>
+      </w:tr>
+    </w:tbl>
+    <w:p>
+      <w:pPr>
+        <w:pStyle w:val="oancuaDanhsach"/>
+        <w:ind w:left="502" w:firstLine="0"/>
+        <w:rPr>
+          <w:i/>
+          <w:iCs/>
+        </w:rPr>
+      </w:pPr>
+      <w:r>
+        <w:rPr>
+          <w:i/>
+          <w:iCs/>
+        </w:rPr>
+        <w:t xml:space="preserve">Mở rộng: </w:t>
+      </w:r>
+    </w:p>
+    <w:p>
+      <w:pPr>
+        <w:pStyle w:val="Style3"/>
+      </w:pPr>
+      <w:r>
+        <w:t xml:space="preserve">Khi đăng ký: Tại bước đăng nhập bằng Email </w:t>
+      </w:r>
+      <w:r>
+        <w:rPr>
+          <w:rFonts w:ascii="Segoe UI Symbol" w:hAnsi="Segoe UI Symbol" w:cs="Segoe UI Symbol"/>
+        </w:rPr>
+        <w:t>➝</w:t>
+      </w:r>
+      <w:r>
+        <w:t xml:space="preserve"> System kiểm tra xem Email đã được đăng ký chưa: </w:t>
+      </w:r>
+    </w:p>
+    <w:p>
+      <w:pPr>
+        <w:pStyle w:val="Style3"/>
+        <w:numPr>
+          <w:ilvl w:val="4"/>
+          <w:numId w:val="4"/>
+        </w:numPr>
+      </w:pPr>
+      <w:r>
+        <w:t xml:space="preserve">Nếu chưa: Hiển thị </w:t>
+      </w:r>
+      <w:r>
+        <w:t>popup</w:t>
+      </w:r>
+      <w:r>
+        <w:t xml:space="preserve"> xác nhận tạo mới tài khoản </w:t>
+      </w:r>
+      <w:r>
+        <w:rPr>
+          <w:rFonts w:ascii="Segoe UI Symbol" w:hAnsi="Segoe UI Symbol" w:cs="Segoe UI Symbol"/>
+        </w:rPr>
+        <w:t>➝</w:t>
+      </w:r>
+      <w:r>
+        <w:t xml:space="preserve"> điều hướng đến màn hình đăng ký </w:t>
+      </w:r>
+    </w:p>
+    <w:p>
+      <w:pPr>
+        <w:pStyle w:val="Style3"/>
+        <w:numPr>
+          <w:ilvl w:val="4"/>
+          <w:numId w:val="4"/>
+        </w:numPr>
+      </w:pPr>
+      <w:r>
+        <w:t>Nếu đã đăng ký: đăng nhập thành công điều hướng đến màn hình Homescreen</w:t>
+      </w:r>
+    </w:p>
+    <w:p>
+      <w:pPr>
+        <w:pStyle w:val="Style3"/>
+      </w:pPr>
+      <w:r>
+        <w:t>M</w:t>
+      </w:r>
+      <w:r>
+        <w:t>ột email</w:t>
+      </w:r>
+      <w:r>
+        <w:t>, username</w:t>
+      </w:r>
+      <w:r>
+        <w:t xml:space="preserve"> chỉ tồn tại duy nhất 1 tài khoản</w:t>
+      </w:r>
+    </w:p>
+    <w:p>
+      <w:pPr>
+        <w:pStyle w:val="oancuaDanhsach"/>
+        <w:numPr>
+          <w:ilvl w:val="0"/>
+          <w:numId w:val="1"/>
+        </w:numPr>
+        <w:rPr>
+          <w:b/>
+          <w:bCs/>
+        </w:rPr>
+      </w:pPr>
+      <w:r>
+        <w:rPr>
+          <w:b/>
+          <w:bCs/>
+        </w:rPr>
+        <w:t xml:space="preserve">Đăng </w:t>
+      </w:r>
+      <w:r>
+        <w:rPr>
+          <w:b/>
+          <w:bCs/>
+        </w:rPr>
+        <w:t>nhập bằng email</w:t>
+      </w:r>
+    </w:p>
+    <w:tbl>
+      <w:tblPr>
+        <w:tblStyle w:val="LiBang"/>
+        <w:tblW w:w="8629" w:type="dxa"/>
+        <w:tblLook w:val="04A0" w:firstRow="1" w:lastRow="0" w:firstColumn="1" w:lastColumn="0" w:noHBand="0" w:noVBand="1"/>
+      </w:tblPr>
+      <w:tblGrid>
+        <w:gridCol w:w="2405"/>
+        <w:gridCol w:w="2552"/>
+        <w:gridCol w:w="560"/>
+        <w:gridCol w:w="715"/>
+        <w:gridCol w:w="2397"/>
+      </w:tblGrid>
+      <w:tr>
+        <w:tc>
+          <w:tcPr>
+            <w:tcW w:w="2405" w:type="dxa"/>
+          </w:tcPr>
+          <w:p>
+            <w:pPr>
+              <w:ind w:firstLine="0"/>
+              <w:jc w:val="left"/>
+            </w:pPr>
+            <w:r>
+              <w:t>Tên UC</w:t>
+            </w:r>
+          </w:p>
+        </w:tc>
+        <w:tc>
+          <w:tcPr>
+            <w:tcW w:w="2552" w:type="dxa"/>
+          </w:tcPr>
+          <w:p>
+            <w:pPr>
+              <w:ind w:firstLine="0"/>
+            </w:pPr>
+            <w:r>
+              <w:t xml:space="preserve">Đăng </w:t>
+            </w:r>
+            <w:r>
+              <w:t>nhập</w:t>
+            </w:r>
+            <w:r>
+              <w:t xml:space="preserve"> bằng email</w:t>
+            </w:r>
+          </w:p>
+        </w:tc>
+        <w:tc>
+          <w:tcPr>
+            <w:tcW w:w="1275" w:type="dxa"/>
+            <w:gridSpan w:val="2"/>
+          </w:tcPr>
+          <w:p>
+            <w:pPr>
+              <w:ind w:firstLine="0"/>
+            </w:pPr>
+            <w:r>
+              <w:t>ID</w:t>
+            </w:r>
+          </w:p>
+        </w:tc>
+        <w:tc>
+          <w:tcPr>
+            <w:tcW w:w="2397" w:type="dxa"/>
+          </w:tcPr>
+          <w:p>
+            <w:pPr>
+              <w:ind w:firstLine="0"/>
+            </w:pPr>
+            <w:r>
+              <w:t>UC0</w:t>
+            </w:r>
+            <w:r>
+              <w:t>2_1</w:t>
+            </w:r>
+          </w:p>
+        </w:tc>
+      </w:tr>
+      <w:tr>
+        <w:tc>
+          <w:tcPr>
+            <w:tcW w:w="2405" w:type="dxa"/>
+          </w:tcPr>
+          <w:p>
+            <w:pPr>
+              <w:ind w:firstLine="0"/>
+              <w:jc w:val="left"/>
+            </w:pPr>
+            <w:r>
+              <w:lastRenderedPageBreak/>
+              <w:t>Điều kiện tiên quyết</w:t>
+            </w:r>
+          </w:p>
+        </w:tc>
+        <w:tc>
+          <w:tcPr>
+            <w:tcW w:w="6224" w:type="dxa"/>
+            <w:gridSpan w:val="4"/>
+          </w:tcPr>
+          <w:p>
+            <w:pPr>
+              <w:ind w:left="0" w:firstLine="0"/>
+            </w:pPr>
+          </w:p>
+        </w:tc>
+      </w:tr>
+      <w:tr>
+        <w:tc>
+          <w:tcPr>
+            <w:tcW w:w="2405" w:type="dxa"/>
+          </w:tcPr>
+          <w:p>
+            <w:pPr>
+              <w:ind w:firstLine="0"/>
+              <w:jc w:val="left"/>
+            </w:pPr>
+            <w:r>
+              <w:t>Hậu điều kiện</w:t>
+            </w:r>
+          </w:p>
+        </w:tc>
+        <w:tc>
+          <w:tcPr>
+            <w:tcW w:w="6224" w:type="dxa"/>
+            <w:gridSpan w:val="4"/>
+          </w:tcPr>
+          <w:p>
+            <w:pPr>
+              <w:ind w:left="0" w:firstLine="0"/>
+            </w:pPr>
+            <w:r>
+              <w:t>Hệ thống thông báo thành công và điều hướng đến màn hình HomeScreen</w:t>
+            </w:r>
+          </w:p>
+        </w:tc>
+      </w:tr>
+      <w:tr>
+        <w:trPr>
+          <w:trHeight w:val="600"/>
+        </w:trPr>
+        <w:tc>
+          <w:tcPr>
+            <w:tcW w:w="2405" w:type="dxa"/>
+            <w:vMerge w:val="restart"/>
+          </w:tcPr>
+          <w:p>
+            <w:pPr>
+              <w:ind w:firstLine="0"/>
+              <w:jc w:val="left"/>
+            </w:pPr>
+            <w:r>
+              <w:t>Luồng xử lý chính</w:t>
+            </w:r>
+          </w:p>
+        </w:tc>
+        <w:tc>
+          <w:tcPr>
+            <w:tcW w:w="3112" w:type="dxa"/>
+            <w:gridSpan w:val="2"/>
+          </w:tcPr>
+          <w:p>
+            <w:pPr>
+              <w:ind w:firstLine="0"/>
+            </w:pPr>
+            <w:r>
+              <w:t>Người dùng</w:t>
+            </w:r>
+          </w:p>
+        </w:tc>
+        <w:tc>
+          <w:tcPr>
+            <w:tcW w:w="3112" w:type="dxa"/>
+            <w:gridSpan w:val="2"/>
+          </w:tcPr>
+          <w:p>
+            <w:pPr>
+              <w:ind w:firstLine="0"/>
+            </w:pPr>
+            <w:r>
+              <w:t>Hệ thống phản hồi</w:t>
+            </w:r>
+          </w:p>
+        </w:tc>
+      </w:tr>
+      <w:tr>
+        <w:trPr>
+          <w:trHeight w:val="600"/>
+        </w:trPr>
+        <w:tc>
+          <w:tcPr>
+            <w:tcW w:w="2405" w:type="dxa"/>
+            <w:vMerge/>
+          </w:tcPr>
+          <w:p>
+            <w:pPr>
+              <w:ind w:firstLine="0"/>
+              <w:jc w:val="left"/>
+            </w:pPr>
+          </w:p>
+        </w:tc>
+        <w:tc>
+          <w:tcPr>
+            <w:tcW w:w="3112" w:type="dxa"/>
+            <w:gridSpan w:val="2"/>
+          </w:tcPr>
+          <w:p>
+            <w:pPr>
+              <w:ind w:firstLine="0"/>
+            </w:pPr>
+            <w:r>
+              <w:t>Truy cập đến trang Đăng nhập bằng Email</w:t>
+            </w:r>
+          </w:p>
+        </w:tc>
+        <w:tc>
+          <w:tcPr>
+            <w:tcW w:w="3112" w:type="dxa"/>
+            <w:gridSpan w:val="2"/>
+          </w:tcPr>
+          <w:p>
+            <w:pPr>
+              <w:ind w:firstLine="0"/>
+            </w:pPr>
+            <w:r>
+              <w:t>Hiển thị giao diện nhập Email, trường Email</w:t>
+            </w:r>
+          </w:p>
+        </w:tc>
+      </w:tr>
+      <w:tr>
+        <w:trPr>
+          <w:trHeight w:val="600"/>
+        </w:trPr>
+        <w:tc>
+          <w:tcPr>
+            <w:tcW w:w="2405" w:type="dxa"/>
+            <w:vMerge/>
+          </w:tcPr>
+          <w:p>
+            <w:pPr>
+              <w:ind w:firstLine="0"/>
+              <w:jc w:val="left"/>
+            </w:pPr>
+          </w:p>
+        </w:tc>
+        <w:tc>
+          <w:tcPr>
+            <w:tcW w:w="3112" w:type="dxa"/>
+            <w:gridSpan w:val="2"/>
+          </w:tcPr>
+          <w:p>
+            <w:pPr>
+              <w:ind w:firstLine="0"/>
+            </w:pPr>
+            <w:r>
+              <w:t>Nhập Email và bấm nút Next</w:t>
+            </w:r>
+          </w:p>
+        </w:tc>
+        <w:tc>
+          <w:tcPr>
+            <w:tcW w:w="3112" w:type="dxa"/>
+            <w:gridSpan w:val="2"/>
+          </w:tcPr>
+          <w:p>
+            <w:pPr>
+              <w:pStyle w:val="oancuaDanhsach"/>
+              <w:numPr>
+                <w:ilvl w:val="0"/>
+                <w:numId w:val="1"/>
+              </w:numPr>
+            </w:pPr>
+            <w:r>
+              <w:t>K</w:t>
+            </w:r>
+            <w:r>
+              <w:t>iểm tra Email đã tồn tại trong hệ thống</w:t>
+            </w:r>
+          </w:p>
+          <w:p>
+            <w:pPr>
+              <w:pStyle w:val="oancuaDanhsach"/>
+              <w:numPr>
+                <w:ilvl w:val="0"/>
+                <w:numId w:val="1"/>
+              </w:numPr>
+            </w:pPr>
+            <w:r>
+              <w:t xml:space="preserve"> Hiển thị giao diện nhập </w:t>
+            </w:r>
+            <w:r>
+              <w:t>mật khẩu</w:t>
+            </w:r>
+          </w:p>
+        </w:tc>
+      </w:tr>
+      <w:tr>
+        <w:trPr>
+          <w:trHeight w:val="600"/>
+        </w:trPr>
+        <w:tc>
+          <w:tcPr>
+            <w:tcW w:w="2405" w:type="dxa"/>
+            <w:vMerge/>
+          </w:tcPr>
+          <w:p>
+            <w:pPr>
+              <w:ind w:firstLine="0"/>
+              <w:jc w:val="left"/>
+            </w:pPr>
+          </w:p>
+        </w:tc>
+        <w:tc>
+          <w:tcPr>
+            <w:tcW w:w="3112" w:type="dxa"/>
+            <w:gridSpan w:val="2"/>
+          </w:tcPr>
+          <w:p>
+            <w:pPr>
+              <w:pStyle w:val="oancuaDanhsach"/>
+              <w:numPr>
+                <w:ilvl w:val="0"/>
+                <w:numId w:val="1"/>
+              </w:numPr>
+            </w:pPr>
+            <w:r>
+              <w:t xml:space="preserve">Nhập </w:t>
+            </w:r>
+            <w:r>
+              <w:t>mật khẩu</w:t>
+            </w:r>
+          </w:p>
+          <w:p>
+            <w:pPr>
+              <w:pStyle w:val="oancuaDanhsach"/>
+              <w:numPr>
+                <w:ilvl w:val="0"/>
+                <w:numId w:val="1"/>
+              </w:numPr>
+            </w:pPr>
+            <w:r>
+              <w:t xml:space="preserve">Bấm nút Log in </w:t>
+            </w:r>
+          </w:p>
+        </w:tc>
+        <w:tc>
+          <w:tcPr>
+            <w:tcW w:w="3112" w:type="dxa"/>
+            <w:gridSpan w:val="2"/>
+          </w:tcPr>
+          <w:p>
+            <w:pPr>
+              <w:pStyle w:val="oancuaDanhsach"/>
+              <w:numPr>
+                <w:ilvl w:val="0"/>
+                <w:numId w:val="1"/>
+              </w:numPr>
+            </w:pPr>
+            <w:r>
+              <w:t>Điều hướng đến màn hình HomeScreen</w:t>
+            </w:r>
+          </w:p>
+        </w:tc>
+      </w:tr>
+    </w:tbl>
+    <w:p>
+      <w:pPr>
+        <w:pStyle w:val="oancuaDanhsach"/>
+        <w:ind w:left="502" w:firstLine="0"/>
+        <w:rPr>
+          <w:i/>
+          <w:iCs/>
+        </w:rPr>
+      </w:pPr>
+      <w:r>
+        <w:rPr>
+          <w:i/>
+          <w:iCs/>
+        </w:rPr>
+        <w:t xml:space="preserve">Mở rộng: </w:t>
+      </w:r>
+    </w:p>
+    <w:p>
+      <w:pPr>
+        <w:pStyle w:val="Style3"/>
+        <w:numPr>
+          <w:ilvl w:val="0"/>
+          <w:numId w:val="0"/>
+        </w:numPr>
+        <w:ind w:left="1690" w:hanging="260"/>
+      </w:pPr>
+      <w:r>
+        <w:t xml:space="preserve">1. </w:t>
+      </w:r>
+      <w:r>
+        <w:t xml:space="preserve">Nếu email chưa được đăng ký điều hướng đến luồng </w:t>
+      </w:r>
+      <w:r>
+        <w:t>đăng kí</w:t>
+      </w:r>
+    </w:p>
+    <w:p>
+      <w:pPr>
+        <w:pStyle w:val="Style3"/>
+        <w:numPr>
+          <w:ilvl w:val="0"/>
+          <w:numId w:val="0"/>
+        </w:numPr>
+        <w:ind w:left="1690" w:hanging="260"/>
+      </w:pPr>
+      <w:r>
+        <w:t xml:space="preserve">2. </w:t>
+      </w:r>
+      <w:r>
+        <w:t xml:space="preserve">Nếu là lần đầu đăng nhập hiển thị màn hình </w:t>
+      </w:r>
+      <w:r>
+        <w:t xml:space="preserve">Allow Location </w:t>
+      </w:r>
+      <w:r>
+        <w:t xml:space="preserve">và </w:t>
+      </w:r>
+      <w:r>
+        <w:t>Allow Notification</w:t>
+      </w:r>
+    </w:p>
+    <w:p>
+      <w:pPr>
+        <w:pStyle w:val="Style3"/>
+        <w:numPr>
+          <w:ilvl w:val="0"/>
+          <w:numId w:val="0"/>
+        </w:numPr>
+        <w:ind w:left="1690" w:hanging="260"/>
+      </w:pPr>
+    </w:p>
+    <w:p>
+      <w:pPr>
+        <w:pStyle w:val="oancuaDanhsach"/>
+        <w:numPr>
+          <w:ilvl w:val="0"/>
+          <w:numId w:val="1"/>
+        </w:numPr>
+        <w:rPr>
+          <w:b/>
+          <w:bCs/>
+        </w:rPr>
+      </w:pPr>
+      <w:r>
+        <w:rPr>
+          <w:b/>
+          <w:bCs/>
+        </w:rPr>
+        <w:t xml:space="preserve">Đăng ký/ đăng nhập bằng </w:t>
+      </w:r>
+      <w:r>
+        <w:rPr>
+          <w:b/>
+          <w:bCs/>
+        </w:rPr>
+        <w:t>Google/ Facebook</w:t>
+      </w:r>
+      <w:r>
+        <w:rPr>
+          <w:b/>
+          <w:bCs/>
+        </w:rPr>
+        <w:t>/ AppleId</w:t>
+      </w:r>
+    </w:p>
+    <w:tbl>
+      <w:tblPr>
+        <w:tblStyle w:val="LiBang"/>
+        <w:tblW w:w="8629" w:type="dxa"/>
+        <w:tblLook w:val="04A0" w:firstRow="1" w:lastRow="0" w:firstColumn="1" w:lastColumn="0" w:noHBand="0" w:noVBand="1"/>
+      </w:tblPr>
+      <w:tblGrid>
+        <w:gridCol w:w="2405"/>
+        <w:gridCol w:w="2552"/>
+        <w:gridCol w:w="560"/>
+        <w:gridCol w:w="715"/>
+        <w:gridCol w:w="2397"/>
+      </w:tblGrid>
+      <w:tr>
+        <w:tc>
+          <w:tcPr>
+            <w:tcW w:w="2405" w:type="dxa"/>
+          </w:tcPr>
+          <w:p>
+            <w:pPr>
+              <w:ind w:firstLine="0"/>
+              <w:jc w:val="left"/>
+            </w:pPr>
+            <w:r>
+              <w:t>Tên UC</w:t>
+            </w:r>
+          </w:p>
+        </w:tc>
+        <w:tc>
+          <w:tcPr>
+            <w:tcW w:w="2552" w:type="dxa"/>
+          </w:tcPr>
+          <w:p>
+            <w:pPr>
+              <w:ind w:firstLine="0"/>
+            </w:pPr>
+            <w:r>
+              <w:t>Đăng kí</w:t>
+            </w:r>
+            <w:r>
+              <w:t>/ Đăng nhập bằng Google/ Facebook/ AppleId</w:t>
+            </w:r>
+          </w:p>
+        </w:tc>
+        <w:tc>
+          <w:tcPr>
+            <w:tcW w:w="1275" w:type="dxa"/>
+            <w:gridSpan w:val="2"/>
+          </w:tcPr>
+          <w:p>
+            <w:pPr>
+              <w:ind w:firstLine="0"/>
+            </w:pPr>
+            <w:r>
+              <w:t>ID</w:t>
+            </w:r>
+          </w:p>
+        </w:tc>
+        <w:tc>
+          <w:tcPr>
+            <w:tcW w:w="2397" w:type="dxa"/>
+          </w:tcPr>
+          <w:p>
+            <w:pPr>
+              <w:ind w:firstLine="0"/>
+            </w:pPr>
+            <w:r>
+              <w:t>UC02_</w:t>
+            </w:r>
+            <w:r>
+              <w:t>2</w:t>
+            </w:r>
+          </w:p>
+        </w:tc>
+      </w:tr>
+      <w:tr>
+        <w:tc>
+          <w:tcPr>
+            <w:tcW w:w="2405" w:type="dxa"/>
+          </w:tcPr>
+          <w:p>
+            <w:pPr>
+              <w:ind w:firstLine="0"/>
+              <w:jc w:val="left"/>
+            </w:pPr>
+            <w:r>
+              <w:t>Điều kiện tiên quyết</w:t>
+            </w:r>
+          </w:p>
+        </w:tc>
+        <w:tc>
+          <w:tcPr>
+            <w:tcW w:w="6224" w:type="dxa"/>
+            <w:gridSpan w:val="4"/>
+          </w:tcPr>
+          <w:p>
+            <w:pPr>
+              <w:ind w:left="0" w:firstLine="0"/>
+            </w:pPr>
+          </w:p>
+        </w:tc>
+      </w:tr>
+      <w:tr>
+        <w:tc>
+          <w:tcPr>
+            <w:tcW w:w="2405" w:type="dxa"/>
+          </w:tcPr>
+          <w:p>
+            <w:pPr>
+              <w:ind w:firstLine="0"/>
+              <w:jc w:val="left"/>
+            </w:pPr>
+            <w:r>
+              <w:t>Hậu điều kiện</w:t>
+            </w:r>
+          </w:p>
+        </w:tc>
+        <w:tc>
+          <w:tcPr>
+            <w:tcW w:w="6224" w:type="dxa"/>
+            <w:gridSpan w:val="4"/>
+          </w:tcPr>
+          <w:p>
+            <w:pPr>
+              <w:ind w:left="0" w:firstLine="0"/>
+            </w:pPr>
+            <w:r>
+              <w:t>Hệ thống thông báo thành công và điều hướng đến màn hình HomeScreen</w:t>
+            </w:r>
+          </w:p>
+        </w:tc>
+      </w:tr>
+      <w:tr>
+        <w:trPr>
+          <w:trHeight w:val="600"/>
+        </w:trPr>
+        <w:tc>
+          <w:tcPr>
+            <w:tcW w:w="2405" w:type="dxa"/>
+            <w:vMerge w:val="restart"/>
+          </w:tcPr>
+          <w:p>
+            <w:pPr>
+              <w:ind w:firstLine="0"/>
+              <w:jc w:val="left"/>
+            </w:pPr>
+            <w:r>
+              <w:lastRenderedPageBreak/>
+              <w:t>Luồng xử lý chính</w:t>
+            </w:r>
+          </w:p>
+        </w:tc>
+        <w:tc>
+          <w:tcPr>
+            <w:tcW w:w="3112" w:type="dxa"/>
+            <w:gridSpan w:val="2"/>
+          </w:tcPr>
+          <w:p>
+            <w:pPr>
+              <w:ind w:firstLine="0"/>
+            </w:pPr>
+            <w:r>
+              <w:t>Người dùng</w:t>
+            </w:r>
+          </w:p>
+        </w:tc>
+        <w:tc>
+          <w:tcPr>
+            <w:tcW w:w="3112" w:type="dxa"/>
+            <w:gridSpan w:val="2"/>
+          </w:tcPr>
+          <w:p>
+            <w:pPr>
+              <w:ind w:firstLine="0"/>
+            </w:pPr>
+            <w:r>
+              <w:t>Hệ thống phản hồi</w:t>
+            </w:r>
+          </w:p>
+        </w:tc>
+      </w:tr>
+      <w:tr>
+        <w:trPr>
+          <w:trHeight w:val="600"/>
+        </w:trPr>
+        <w:tc>
+          <w:tcPr>
+            <w:tcW w:w="2405" w:type="dxa"/>
+            <w:vMerge/>
+          </w:tcPr>
+          <w:p>
+            <w:pPr>
+              <w:ind w:firstLine="0"/>
+              <w:jc w:val="left"/>
+            </w:pPr>
+          </w:p>
+        </w:tc>
+        <w:tc>
+          <w:tcPr>
+            <w:tcW w:w="3112" w:type="dxa"/>
+            <w:gridSpan w:val="2"/>
+          </w:tcPr>
+          <w:p>
+            <w:pPr>
+              <w:pStyle w:val="oancuaDanhsach"/>
+              <w:numPr>
+                <w:ilvl w:val="0"/>
+                <w:numId w:val="1"/>
+              </w:numPr>
+            </w:pPr>
+            <w:r>
+              <w:t>Truy cập đến trang Đăng ký/ Đăng nhập</w:t>
+            </w:r>
+          </w:p>
+          <w:p>
+            <w:pPr>
+              <w:pStyle w:val="oancuaDanhsach"/>
+              <w:numPr>
+                <w:ilvl w:val="0"/>
+                <w:numId w:val="1"/>
+              </w:numPr>
+            </w:pPr>
+            <w:r>
+              <w:t>Bấm vào icon Facebook/ Google tương ứng</w:t>
+            </w:r>
+          </w:p>
+        </w:tc>
+        <w:tc>
+          <w:tcPr>
+            <w:tcW w:w="3112" w:type="dxa"/>
+            <w:gridSpan w:val="2"/>
+          </w:tcPr>
+          <w:p>
+            <w:pPr>
+              <w:pStyle w:val="oancuaDanhsach"/>
+              <w:numPr>
+                <w:ilvl w:val="0"/>
+                <w:numId w:val="1"/>
+              </w:numPr>
+            </w:pPr>
+            <w:r>
+              <w:t>Xác thực quyền truy cập vào tài khoản Google/ Facebook</w:t>
+            </w:r>
+            <w:r>
+              <w:t>/ AppleId</w:t>
+            </w:r>
+          </w:p>
+          <w:p>
+            <w:pPr>
+              <w:pStyle w:val="oancuaDanhsach"/>
+              <w:numPr>
+                <w:ilvl w:val="0"/>
+                <w:numId w:val="1"/>
+              </w:numPr>
+            </w:pPr>
+            <w:r>
+              <w:t>Tạo tài khoản mới (Nếu USER chưa có tài khoản trong ứng dụng Hotsptter)</w:t>
+            </w:r>
+          </w:p>
+          <w:p>
+            <w:pPr>
+              <w:pStyle w:val="oancuaDanhsach"/>
+              <w:numPr>
+                <w:ilvl w:val="0"/>
+                <w:numId w:val="1"/>
+              </w:numPr>
+            </w:pPr>
+            <w:r>
+              <w:t>Đăng nhập và điều hướng về màn hình trước đó của USER</w:t>
+            </w:r>
+          </w:p>
+        </w:tc>
+      </w:tr>
+    </w:tbl>
+    <w:p>
+      <w:pPr>
+        <w:pStyle w:val="oancuaDanhsach"/>
+        <w:ind w:left="502" w:firstLine="0"/>
+        <w:rPr>
+          <w:i/>
+          <w:iCs/>
+        </w:rPr>
+      </w:pPr>
+      <w:r>
+        <w:rPr>
+          <w:i/>
+          <w:iCs/>
+        </w:rPr>
+        <w:t xml:space="preserve">Mở rộng: </w:t>
+      </w:r>
+    </w:p>
+    <w:p>
+      <w:pPr>
+        <w:pStyle w:val="Style3"/>
+        <w:numPr>
+          <w:ilvl w:val="0"/>
+          <w:numId w:val="0"/>
+        </w:numPr>
+        <w:ind w:left="1690" w:hanging="260"/>
+      </w:pPr>
+      <w:r>
+        <w:t xml:space="preserve">1. </w:t>
+      </w:r>
+      <w:r>
+        <w:t>Nếu tài khoản Google/ Facebook</w:t>
+      </w:r>
+      <w:r>
+        <w:t>/ AppleId</w:t>
+      </w:r>
+      <w:r>
+        <w:t xml:space="preserve"> đó đã được đăng ký trong hệ thống </w:t>
+      </w:r>
+      <w:r>
+        <w:rPr>
+          <w:rFonts w:ascii="Segoe UI Symbol" w:hAnsi="Segoe UI Symbol" w:cs="Segoe UI Symbol"/>
+        </w:rPr>
+        <w:t>➝</w:t>
+      </w:r>
+      <w:r>
+        <w:t xml:space="preserve"> Không hiện màn hình yêu cầu USER xác thực quyền truy cập</w:t>
+      </w:r>
+    </w:p>
+    <w:p>
+      <w:pPr>
+        <w:pStyle w:val="Style3"/>
+        <w:numPr>
+          <w:ilvl w:val="0"/>
+          <w:numId w:val="0"/>
+        </w:numPr>
+        <w:ind w:left="1690" w:hanging="260"/>
+      </w:pPr>
+      <w:r>
+        <w:t xml:space="preserve">2. </w:t>
+      </w:r>
+      <w:r>
+        <w:t xml:space="preserve">Khi đăng ký/ đăng nhập bằng Google </w:t>
+      </w:r>
+      <w:r>
+        <w:rPr>
+          <w:rFonts w:ascii="Segoe UI Symbol" w:hAnsi="Segoe UI Symbol" w:cs="Segoe UI Symbol"/>
+        </w:rPr>
+        <w:t>➝</w:t>
+      </w:r>
+      <w:r>
+        <w:t xml:space="preserve"> </w:t>
+      </w:r>
+      <w:r>
+        <w:t xml:space="preserve">Hệ thống </w:t>
+      </w:r>
+      <w:r>
+        <w:t>sẽ lưu Email, Tên, Ảnh đại diện, Google ID</w:t>
+      </w:r>
+    </w:p>
+    <w:p>
+      <w:pPr>
+        <w:pStyle w:val="Style3"/>
+        <w:numPr>
+          <w:ilvl w:val="0"/>
+          <w:numId w:val="0"/>
+        </w:numPr>
+        <w:ind w:left="1690" w:hanging="260"/>
+      </w:pPr>
+      <w:r>
+        <w:t xml:space="preserve">3. </w:t>
+      </w:r>
+      <w:r>
+        <w:t>Nếu email đăng nhập của tài khoản Google/ Facebook</w:t>
+      </w:r>
+      <w:r>
+        <w:t>/ AppleId</w:t>
+      </w:r>
+      <w:r>
+        <w:t xml:space="preserve"> đã được lưu trong hệ thống HotSpotter trước đó </w:t>
+      </w:r>
+      <w:r>
+        <w:rPr>
+          <w:rFonts w:ascii="Segoe UI Symbol" w:hAnsi="Segoe UI Symbol" w:cs="Segoe UI Symbol"/>
+        </w:rPr>
+        <w:t>➝</w:t>
+      </w:r>
+      <w:r>
+        <w:t xml:space="preserve"> </w:t>
+      </w:r>
+      <w:r>
+        <w:t>Hệ thống</w:t>
+      </w:r>
+      <w:r>
+        <w:t xml:space="preserve"> liên kết 2 tài khoản thành 1 </w:t>
+      </w:r>
+      <w:r>
+        <w:rPr>
+          <w:rFonts w:ascii="Segoe UI Symbol" w:hAnsi="Segoe UI Symbol" w:cs="Segoe UI Symbol"/>
+        </w:rPr>
+        <w:t>➝</w:t>
+      </w:r>
+      <w:r>
+        <w:t xml:space="preserve"> Giữ nguyên thông tin của tài khoản, không cập nhật theo tài khoản Google/ Facebook</w:t>
+      </w:r>
+      <w:r>
+        <w:t>/ AppleId</w:t>
+      </w:r>
+    </w:p>
+    <w:p>
+      <w:pPr>
+        <w:pStyle w:val="Style3"/>
+        <w:numPr>
+          <w:ilvl w:val="0"/>
+          <w:numId w:val="0"/>
+        </w:numPr>
+        <w:ind w:left="1690" w:hanging="260"/>
+      </w:pPr>
+    </w:p>
+    <w:p>
+      <w:pPr>
+        <w:pStyle w:val="oancuaDanhsach"/>
+        <w:numPr>
+          <w:ilvl w:val="0"/>
+          <w:numId w:val="1"/>
+        </w:numPr>
+        <w:rPr>
+          <w:b/>
+          <w:bCs/>
+        </w:rPr>
+      </w:pPr>
+      <w:r>
+        <w:rPr>
+          <w:b/>
+          <w:bCs/>
+        </w:rPr>
+        <w:t>Xem thông tin tài khoản</w:t>
+      </w:r>
+    </w:p>
+    <w:tbl>
+      <w:tblPr>
+        <w:tblStyle w:val="LiBang"/>
+        <w:tblW w:w="8629" w:type="dxa"/>
+        <w:tblLook w:val="04A0" w:firstRow="1" w:lastRow="0" w:firstColumn="1" w:lastColumn="0" w:noHBand="0" w:noVBand="1"/>
+      </w:tblPr>
+      <w:tblGrid>
+        <w:gridCol w:w="2405"/>
+        <w:gridCol w:w="2552"/>
+        <w:gridCol w:w="560"/>
+        <w:gridCol w:w="715"/>
+        <w:gridCol w:w="2397"/>
+      </w:tblGrid>
+      <w:tr>
+        <w:tc>
+          <w:tcPr>
+            <w:tcW w:w="2405" w:type="dxa"/>
+          </w:tcPr>
+          <w:p>
+            <w:pPr>
+              <w:ind w:firstLine="0"/>
+              <w:jc w:val="left"/>
+            </w:pPr>
+            <w:r>
+              <w:t>Tên UC</w:t>
+            </w:r>
+          </w:p>
+        </w:tc>
+        <w:tc>
+          <w:tcPr>
+            <w:tcW w:w="2552" w:type="dxa"/>
+          </w:tcPr>
+          <w:p>
+            <w:pPr>
+              <w:ind w:firstLine="0"/>
+            </w:pPr>
+            <w:r>
+              <w:t>Xem thông tin tài khoản</w:t>
+            </w:r>
+          </w:p>
+        </w:tc>
+        <w:tc>
+          <w:tcPr>
+            <w:tcW w:w="1275" w:type="dxa"/>
+            <w:gridSpan w:val="2"/>
+          </w:tcPr>
+          <w:p>
+            <w:pPr>
+              <w:ind w:firstLine="0"/>
+            </w:pPr>
+            <w:r>
+              <w:t>ID</w:t>
+            </w:r>
+          </w:p>
+        </w:tc>
+        <w:tc>
+          <w:tcPr>
+            <w:tcW w:w="2397" w:type="dxa"/>
+          </w:tcPr>
+          <w:p>
+            <w:pPr>
+              <w:ind w:firstLine="0"/>
+            </w:pPr>
+            <w:r>
+              <w:t>UC0</w:t>
+            </w:r>
+            <w:r>
+              <w:t>3</w:t>
+            </w:r>
+            <w:r>
+              <w:t>_</w:t>
+            </w:r>
+            <w:r>
+              <w:t>1</w:t>
+            </w:r>
+          </w:p>
+        </w:tc>
+      </w:tr>
+      <w:tr>
+        <w:tc>
+          <w:tcPr>
+            <w:tcW w:w="2405" w:type="dxa"/>
+          </w:tcPr>
+          <w:p>
+            <w:pPr>
+              <w:ind w:firstLine="0"/>
+              <w:jc w:val="left"/>
+            </w:pPr>
+            <w:r>
+              <w:t>Điều kiện tiên quyết</w:t>
+            </w:r>
+          </w:p>
+        </w:tc>
+        <w:tc>
+          <w:tcPr>
+            <w:tcW w:w="6224" w:type="dxa"/>
+            <w:gridSpan w:val="4"/>
+          </w:tcPr>
+          <w:p>
+            <w:pPr>
+              <w:ind w:left="0" w:firstLine="0"/>
+            </w:pPr>
+          </w:p>
+        </w:tc>
+      </w:tr>
+      <w:tr>
+        <w:tc>
+          <w:tcPr>
+            <w:tcW w:w="2405" w:type="dxa"/>
+          </w:tcPr>
+          <w:p>
+            <w:pPr>
+              <w:ind w:firstLine="0"/>
+              <w:jc w:val="left"/>
+            </w:pPr>
+            <w:r>
+              <w:lastRenderedPageBreak/>
+              <w:t>Hậu điều kiện</w:t>
+            </w:r>
+          </w:p>
+        </w:tc>
+        <w:tc>
+          <w:tcPr>
+            <w:tcW w:w="6224" w:type="dxa"/>
+            <w:gridSpan w:val="4"/>
+          </w:tcPr>
+          <w:p>
+            <w:pPr>
+              <w:ind w:left="0" w:firstLine="0"/>
+            </w:pPr>
+            <w:r>
+              <w:t xml:space="preserve">Hệ thống </w:t>
+            </w:r>
+            <w:r>
+              <w:t>hiển thị thông tin tài khoản người dùng</w:t>
+            </w:r>
+          </w:p>
+        </w:tc>
+      </w:tr>
+      <w:tr>
+        <w:trPr>
+          <w:trHeight w:val="600"/>
+        </w:trPr>
+        <w:tc>
+          <w:tcPr>
+            <w:tcW w:w="2405" w:type="dxa"/>
+            <w:vMerge w:val="restart"/>
+          </w:tcPr>
+          <w:p>
+            <w:pPr>
+              <w:ind w:firstLine="0"/>
+              <w:jc w:val="left"/>
+            </w:pPr>
+            <w:r>
+              <w:t>Luồng xử lý chính</w:t>
+            </w:r>
+          </w:p>
+        </w:tc>
+        <w:tc>
+          <w:tcPr>
+            <w:tcW w:w="3112" w:type="dxa"/>
+            <w:gridSpan w:val="2"/>
+          </w:tcPr>
+          <w:p>
+            <w:pPr>
+              <w:ind w:firstLine="0"/>
+            </w:pPr>
+            <w:r>
+              <w:t>Người dùng</w:t>
+            </w:r>
+          </w:p>
+        </w:tc>
+        <w:tc>
+          <w:tcPr>
+            <w:tcW w:w="3112" w:type="dxa"/>
+            <w:gridSpan w:val="2"/>
+          </w:tcPr>
+          <w:p>
+            <w:pPr>
+              <w:ind w:firstLine="0"/>
+            </w:pPr>
+            <w:r>
+              <w:t>Hệ thống phản hồi</w:t>
+            </w:r>
+          </w:p>
+        </w:tc>
+      </w:tr>
+      <w:tr>
+        <w:trPr>
+          <w:trHeight w:val="600"/>
+        </w:trPr>
+        <w:tc>
+          <w:tcPr>
+            <w:tcW w:w="2405" w:type="dxa"/>
+            <w:vMerge/>
+          </w:tcPr>
+          <w:p>
+            <w:pPr>
+              <w:ind w:firstLine="0"/>
+              <w:jc w:val="left"/>
+            </w:pPr>
+          </w:p>
+        </w:tc>
+        <w:tc>
+          <w:tcPr>
+            <w:tcW w:w="3112" w:type="dxa"/>
+            <w:gridSpan w:val="2"/>
+          </w:tcPr>
+          <w:p>
+            <w:pPr>
+              <w:pStyle w:val="oancuaDanhsach"/>
+              <w:numPr>
+                <w:ilvl w:val="0"/>
+                <w:numId w:val="1"/>
+              </w:numPr>
+            </w:pPr>
+            <w:r>
+              <w:t xml:space="preserve">Đi đến màn hình Profile </w:t>
+            </w:r>
+          </w:p>
+        </w:tc>
+        <w:tc>
+          <w:tcPr>
+            <w:tcW w:w="3112" w:type="dxa"/>
+            <w:gridSpan w:val="2"/>
+          </w:tcPr>
+          <w:p>
+            <w:pPr>
+              <w:pStyle w:val="oancuaDanhsach"/>
+              <w:numPr>
+                <w:ilvl w:val="0"/>
+                <w:numId w:val="1"/>
+              </w:numPr>
+            </w:pPr>
+            <w:r>
+              <w:t xml:space="preserve">Hiển thị Thông tin tài khoản của USER gồm: </w:t>
+            </w:r>
+            <w:r>
+              <w:t>Cover, avatar, first name, last name, user name</w:t>
+            </w:r>
+          </w:p>
+          <w:p>
+            <w:pPr>
+              <w:pStyle w:val="oancuaDanhsach"/>
+              <w:ind w:left="502" w:firstLine="0"/>
+            </w:pPr>
+          </w:p>
+        </w:tc>
+      </w:tr>
+    </w:tbl>
+    <w:p>
+      <w:pPr>
+        <w:pStyle w:val="oancuaDanhsach"/>
+        <w:ind w:left="502" w:firstLine="0"/>
+        <w:rPr>
+          <w:i/>
+          <w:iCs/>
+        </w:rPr>
+      </w:pPr>
+      <w:r>
+        <w:rPr>
+          <w:i/>
+          <w:iCs/>
+        </w:rPr>
+        <w:t xml:space="preserve">Mở rộng: </w:t>
+      </w:r>
+    </w:p>
+    <w:p>
+      <w:pPr>
+        <w:pStyle w:val="Style3"/>
+        <w:numPr>
+          <w:ilvl w:val="0"/>
+          <w:numId w:val="0"/>
+        </w:numPr>
+        <w:ind w:left="1690" w:hanging="260"/>
+      </w:pPr>
+      <w:r>
+        <w:t xml:space="preserve">1. </w:t>
+      </w:r>
+      <w:r>
+        <w:t xml:space="preserve">Trong trường hợp đăng ký email, nếu </w:t>
+      </w:r>
+      <w:r>
+        <w:t>người dùng</w:t>
+      </w:r>
+      <w:r>
+        <w:t xml:space="preserve"> chưa có </w:t>
+      </w:r>
+      <w:r>
+        <w:t>ảnh</w:t>
+      </w:r>
+      <w:r>
+        <w:t xml:space="preserve"> đại diện </w:t>
+      </w:r>
+      <w:r>
+        <w:rPr>
+          <w:rFonts w:ascii="Segoe UI Symbol" w:hAnsi="Segoe UI Symbol" w:cs="Segoe UI Symbol"/>
+        </w:rPr>
+        <w:t>➝</w:t>
+      </w:r>
+      <w:r>
+        <w:t xml:space="preserve"> Giao diện hiển thị </w:t>
+      </w:r>
+      <w:r>
+        <w:t>ảnh</w:t>
+      </w:r>
+      <w:r>
+        <w:t xml:space="preserve"> đại diện mặc định của hệ thống</w:t>
+      </w:r>
+    </w:p>
+    <w:p>
+      <w:pPr>
+        <w:pStyle w:val="Style3"/>
+        <w:numPr>
+          <w:ilvl w:val="0"/>
+          <w:numId w:val="0"/>
+        </w:numPr>
+        <w:ind w:left="1690" w:hanging="260"/>
+      </w:pPr>
+    </w:p>
+    <w:p>
+      <w:pPr>
+        <w:pStyle w:val="oancuaDanhsach"/>
+        <w:numPr>
+          <w:ilvl w:val="0"/>
+          <w:numId w:val="1"/>
+        </w:numPr>
+        <w:rPr>
+          <w:b/>
+          <w:bCs/>
+        </w:rPr>
+      </w:pPr>
+      <w:r>
+        <w:rPr>
+          <w:b/>
+          <w:bCs/>
+        </w:rPr>
+        <w:t>Đăng ảnh đại diện/ ảnh bìa</w:t>
+      </w:r>
+    </w:p>
+    <w:tbl>
+      <w:tblPr>
+        <w:tblStyle w:val="LiBang"/>
+        <w:tblW w:w="8629" w:type="dxa"/>
+        <w:tblLook w:val="04A0" w:firstRow="1" w:lastRow="0" w:firstColumn="1" w:lastColumn="0" w:noHBand="0" w:noVBand="1"/>
+      </w:tblPr>
+      <w:tblGrid>
+        <w:gridCol w:w="2405"/>
+        <w:gridCol w:w="2552"/>
+        <w:gridCol w:w="560"/>
+        <w:gridCol w:w="715"/>
+        <w:gridCol w:w="2397"/>
+      </w:tblGrid>
+      <w:tr>
+        <w:tc>
+          <w:tcPr>
+            <w:tcW w:w="2405" w:type="dxa"/>
+          </w:tcPr>
+          <w:p>
+            <w:pPr>
+              <w:ind w:firstLine="0"/>
+              <w:jc w:val="left"/>
+            </w:pPr>
+            <w:r>
+              <w:t>Tên UC</w:t>
+            </w:r>
+          </w:p>
+        </w:tc>
+        <w:tc>
+          <w:tcPr>
+            <w:tcW w:w="2552" w:type="dxa"/>
+          </w:tcPr>
+          <w:p>
+            <w:pPr>
+              <w:ind w:firstLine="0"/>
+            </w:pPr>
+            <w:r>
+              <w:t>Đăng ảnh đại diện/ ảnh bìa</w:t>
+            </w:r>
+          </w:p>
+        </w:tc>
+        <w:tc>
+          <w:tcPr>
+            <w:tcW w:w="1275" w:type="dxa"/>
+            <w:gridSpan w:val="2"/>
+          </w:tcPr>
+          <w:p>
+            <w:pPr>
+              <w:ind w:firstLine="0"/>
+            </w:pPr>
+            <w:r>
+              <w:t>ID</w:t>
+            </w:r>
+          </w:p>
+        </w:tc>
+        <w:tc>
+          <w:tcPr>
+            <w:tcW w:w="2397" w:type="dxa"/>
+          </w:tcPr>
+          <w:p>
+            <w:pPr>
+              <w:ind w:firstLine="0"/>
+            </w:pPr>
+            <w:r>
+              <w:t>UC03_</w:t>
+            </w:r>
+            <w:r>
+              <w:t>2</w:t>
+            </w:r>
+          </w:p>
+        </w:tc>
+      </w:tr>
+      <w:tr>
+        <w:tc>
+          <w:tcPr>
+            <w:tcW w:w="2405" w:type="dxa"/>
+          </w:tcPr>
+          <w:p>
+            <w:pPr>
+              <w:ind w:firstLine="0"/>
+              <w:jc w:val="left"/>
+            </w:pPr>
+            <w:r>
+              <w:t>Điều kiện tiên quyết</w:t>
+            </w:r>
+          </w:p>
+        </w:tc>
+        <w:tc>
+          <w:tcPr>
+            <w:tcW w:w="6224" w:type="dxa"/>
+            <w:gridSpan w:val="4"/>
+          </w:tcPr>
+          <w:p>
+            <w:pPr>
+              <w:ind w:left="0" w:firstLine="0"/>
+            </w:pPr>
+          </w:p>
+        </w:tc>
+      </w:tr>
+      <w:tr>
+        <w:tc>
+          <w:tcPr>
+            <w:tcW w:w="2405" w:type="dxa"/>
+          </w:tcPr>
+          <w:p>
+            <w:pPr>
+              <w:ind w:firstLine="0"/>
+              <w:jc w:val="left"/>
+            </w:pPr>
+            <w:r>
+              <w:t>Hậu điều kiện</w:t>
+            </w:r>
+          </w:p>
+        </w:tc>
+        <w:tc>
+          <w:tcPr>
+            <w:tcW w:w="6224" w:type="dxa"/>
+            <w:gridSpan w:val="4"/>
+          </w:tcPr>
+          <w:p>
+            <w:pPr>
+              <w:ind w:left="0" w:firstLine="0"/>
+            </w:pPr>
+            <w:r>
+              <w:t xml:space="preserve">Hệ thống </w:t>
+            </w:r>
+            <w:r>
+              <w:t>lưu và hiển thị ảnh đại diện/ ảnh bìa</w:t>
+            </w:r>
+          </w:p>
+        </w:tc>
+      </w:tr>
+      <w:tr>
+        <w:trPr>
+          <w:trHeight w:val="600"/>
+        </w:trPr>
+        <w:tc>
+          <w:tcPr>
+            <w:tcW w:w="2405" w:type="dxa"/>
+            <w:vMerge w:val="restart"/>
+          </w:tcPr>
+          <w:p>
+            <w:pPr>
+              <w:ind w:firstLine="0"/>
+              <w:jc w:val="left"/>
+            </w:pPr>
+            <w:r>
+              <w:t>Luồng xử lý chính</w:t>
+            </w:r>
+          </w:p>
+        </w:tc>
+        <w:tc>
+          <w:tcPr>
+            <w:tcW w:w="3112" w:type="dxa"/>
+            <w:gridSpan w:val="2"/>
+          </w:tcPr>
+          <w:p>
+            <w:pPr>
+              <w:ind w:firstLine="0"/>
+            </w:pPr>
+            <w:r>
+              <w:t>Người dùng</w:t>
+            </w:r>
+          </w:p>
+        </w:tc>
+        <w:tc>
+          <w:tcPr>
+            <w:tcW w:w="3112" w:type="dxa"/>
+            <w:gridSpan w:val="2"/>
+          </w:tcPr>
+          <w:p>
+            <w:pPr>
+              <w:ind w:firstLine="0"/>
+            </w:pPr>
+            <w:r>
+              <w:t>Hệ thống phản hồi</w:t>
+            </w:r>
+          </w:p>
+        </w:tc>
+      </w:tr>
+      <w:tr>
+        <w:trPr>
+          <w:trHeight w:val="600"/>
+        </w:trPr>
+        <w:tc>
+          <w:tcPr>
+            <w:tcW w:w="2405" w:type="dxa"/>
+            <w:vMerge/>
+          </w:tcPr>
+          <w:p>
+            <w:pPr>
+              <w:ind w:firstLine="0"/>
+              <w:jc w:val="left"/>
+            </w:pPr>
+          </w:p>
+        </w:tc>
+        <w:tc>
+          <w:tcPr>
+            <w:tcW w:w="3112" w:type="dxa"/>
+            <w:gridSpan w:val="2"/>
+          </w:tcPr>
+          <w:p>
+            <w:pPr>
+              <w:pStyle w:val="oancuaDanhsach"/>
+              <w:numPr>
+                <w:ilvl w:val="0"/>
+                <w:numId w:val="1"/>
+              </w:numPr>
+            </w:pPr>
+            <w:r>
+              <w:t xml:space="preserve">Đi đến màn hình Profile </w:t>
+            </w:r>
+          </w:p>
+          <w:p>
+            <w:pPr>
+              <w:pStyle w:val="oancuaDanhsach"/>
+              <w:numPr>
+                <w:ilvl w:val="0"/>
+                <w:numId w:val="1"/>
+              </w:numPr>
+            </w:pPr>
+            <w:r>
+              <w:t>Chọn thay đổi avatar/ cover</w:t>
+            </w:r>
+          </w:p>
+        </w:tc>
+        <w:tc>
+          <w:tcPr>
+            <w:tcW w:w="3112" w:type="dxa"/>
+            <w:gridSpan w:val="2"/>
+          </w:tcPr>
+          <w:p>
+            <w:pPr>
+              <w:pStyle w:val="oancuaDanhsach"/>
+              <w:numPr>
+                <w:ilvl w:val="0"/>
+                <w:numId w:val="1"/>
+              </w:numPr>
+            </w:pPr>
+            <w:r>
+              <w:t>Hiển thị popup gồm 2 lựa chọn:</w:t>
+            </w:r>
+            <w:r>
+              <w:t xml:space="preserve"> chụp ảnh/ chọn ảnh từ thư viện</w:t>
+            </w:r>
+          </w:p>
+        </w:tc>
+      </w:tr>
+      <w:tr>
+        <w:trPr>
+          <w:trHeight w:val="600"/>
+        </w:trPr>
+        <w:tc>
+          <w:tcPr>
+            <w:tcW w:w="2405" w:type="dxa"/>
+            <w:vMerge/>
+          </w:tcPr>
+          <w:p>
+            <w:pPr>
+              <w:ind w:firstLine="0"/>
+              <w:jc w:val="left"/>
+            </w:pPr>
+          </w:p>
+        </w:tc>
+        <w:tc>
+          <w:tcPr>
+            <w:tcW w:w="3112" w:type="dxa"/>
+            <w:gridSpan w:val="2"/>
+          </w:tcPr>
+          <w:p>
+            <w:pPr>
+              <w:pStyle w:val="oancuaDanhsach"/>
+              <w:numPr>
+                <w:ilvl w:val="0"/>
+                <w:numId w:val="1"/>
+              </w:numPr>
+            </w:pPr>
+            <w:r>
+              <w:t>Xác nhận ảnh muốn đổi</w:t>
+            </w:r>
+          </w:p>
+        </w:tc>
+        <w:tc>
+          <w:tcPr>
+            <w:tcW w:w="3112" w:type="dxa"/>
+            <w:gridSpan w:val="2"/>
+          </w:tcPr>
+          <w:p>
+            <w:pPr>
+              <w:pStyle w:val="oancuaDanhsach"/>
+              <w:numPr>
+                <w:ilvl w:val="0"/>
+                <w:numId w:val="1"/>
+              </w:numPr>
+            </w:pPr>
+            <w:r>
+              <w:t>Cập nhật ảnh đại diện cho tài khoản tại tất cả những mục có ảnh đại diện</w:t>
+            </w:r>
+          </w:p>
+        </w:tc>
+      </w:tr>
+    </w:tbl>
+    <w:p>
+      <w:pPr>
+        <w:pStyle w:val="oancuaDanhsach"/>
+        <w:ind w:left="502" w:firstLine="0"/>
+        <w:rPr>
+          <w:i/>
+          <w:iCs/>
+        </w:rPr>
+      </w:pPr>
+      <w:r>
+        <w:rPr>
+          <w:i/>
+          <w:iCs/>
+        </w:rPr>
+        <w:lastRenderedPageBreak/>
+        <w:t xml:space="preserve">Mở rộng: </w:t>
+      </w:r>
+    </w:p>
+    <w:p>
+      <w:pPr>
+        <w:pStyle w:val="Style3"/>
+        <w:numPr>
+          <w:ilvl w:val="0"/>
+          <w:numId w:val="0"/>
+        </w:numPr>
+        <w:ind w:left="1690" w:hanging="260"/>
+      </w:pPr>
+      <w:r>
+        <w:t xml:space="preserve">1. </w:t>
+      </w:r>
+      <w:r>
+        <w:t>Nếu chưa có avatar</w:t>
+      </w:r>
+      <w:r>
+        <w:t>/ cover</w:t>
+      </w:r>
+      <w:r>
+        <w:t xml:space="preserve"> thì hiển thị ảnh mặc định</w:t>
+      </w:r>
+    </w:p>
+    <w:p>
+      <w:pPr>
+        <w:pStyle w:val="Style3"/>
+        <w:numPr>
+          <w:ilvl w:val="0"/>
+          <w:numId w:val="0"/>
+        </w:numPr>
+        <w:ind w:left="1690" w:hanging="260"/>
+      </w:pPr>
+      <w:r>
+        <w:t xml:space="preserve">2. Người dùng </w:t>
+      </w:r>
+      <w:r>
+        <w:t>không được phép xóa avatar sau khi cập nhật</w:t>
+      </w:r>
+    </w:p>
+    <w:p>
+      <w:pPr>
+        <w:pStyle w:val="Style3"/>
+        <w:numPr>
+          <w:ilvl w:val="0"/>
+          <w:numId w:val="0"/>
+        </w:numPr>
+        <w:ind w:left="1690" w:hanging="260"/>
+      </w:pPr>
+      <w:r>
+        <w:t xml:space="preserve">3. </w:t>
+      </w:r>
+      <w:r>
+        <w:t>Ảnh upload không quá 10MB</w:t>
+      </w:r>
+    </w:p>
+    <w:p>
+      <w:pPr>
+        <w:pStyle w:val="Style3"/>
+        <w:numPr>
+          <w:ilvl w:val="0"/>
+          <w:numId w:val="0"/>
+        </w:numPr>
+        <w:ind w:left="1690" w:hanging="260"/>
+      </w:pPr>
+    </w:p>
+    <w:p>
+      <w:pPr>
+        <w:pStyle w:val="oancuaDanhsach"/>
+        <w:numPr>
+          <w:ilvl w:val="0"/>
+          <w:numId w:val="1"/>
+        </w:numPr>
+        <w:rPr>
+          <w:b/>
+          <w:bCs/>
+        </w:rPr>
+      </w:pPr>
+      <w:r>
+        <w:rPr>
+          <w:b/>
+          <w:bCs/>
+        </w:rPr>
+        <w:t>Thay đổi email cá nhân</w:t>
+      </w:r>
+    </w:p>
+    <w:tbl>
+      <w:tblPr>
+        <w:tblStyle w:val="LiBang"/>
+        <w:tblW w:w="8629" w:type="dxa"/>
+        <w:tblLook w:val="04A0" w:firstRow="1" w:lastRow="0" w:firstColumn="1" w:lastColumn="0" w:noHBand="0" w:noVBand="1"/>
+      </w:tblPr>
+      <w:tblGrid>
+        <w:gridCol w:w="2405"/>
+        <w:gridCol w:w="2552"/>
+        <w:gridCol w:w="560"/>
+        <w:gridCol w:w="715"/>
+        <w:gridCol w:w="2397"/>
+      </w:tblGrid>
+      <w:tr>
+        <w:tc>
+          <w:tcPr>
+            <w:tcW w:w="2405" w:type="dxa"/>
+          </w:tcPr>
+          <w:p>
+            <w:pPr>
+              <w:ind w:firstLine="0"/>
+              <w:jc w:val="left"/>
+            </w:pPr>
+            <w:r>
+              <w:t>Tên UC</w:t>
+            </w:r>
+          </w:p>
+        </w:tc>
+        <w:tc>
+          <w:tcPr>
+            <w:tcW w:w="2552" w:type="dxa"/>
+          </w:tcPr>
+          <w:p>
+            <w:pPr>
+              <w:ind w:firstLine="0"/>
+            </w:pPr>
+            <w:r>
+              <w:t>Thay đổi email cá nhân</w:t>
+            </w:r>
+          </w:p>
+        </w:tc>
+        <w:tc>
+          <w:tcPr>
+            <w:tcW w:w="1275" w:type="dxa"/>
+            <w:gridSpan w:val="2"/>
+          </w:tcPr>
+          <w:p>
+            <w:pPr>
+              <w:ind w:firstLine="0"/>
+            </w:pPr>
+            <w:r>
+              <w:t>ID</w:t>
+            </w:r>
+          </w:p>
+        </w:tc>
+        <w:tc>
+          <w:tcPr>
+            <w:tcW w:w="2397" w:type="dxa"/>
+          </w:tcPr>
+          <w:p>
+            <w:pPr>
+              <w:ind w:firstLine="0"/>
+            </w:pPr>
+            <w:r>
+              <w:t>UC03_</w:t>
+            </w:r>
+            <w:r>
+              <w:t>3</w:t>
+            </w:r>
+          </w:p>
+        </w:tc>
+      </w:tr>
+      <w:tr>
+        <w:tc>
+          <w:tcPr>
+            <w:tcW w:w="2405" w:type="dxa"/>
+          </w:tcPr>
+          <w:p>
+            <w:pPr>
+              <w:ind w:firstLine="0"/>
+              <w:jc w:val="left"/>
+            </w:pPr>
+            <w:r>
+              <w:t>Điều kiện tiên quyết</w:t>
+            </w:r>
+          </w:p>
+        </w:tc>
+        <w:tc>
+          <w:tcPr>
+            <w:tcW w:w="6224" w:type="dxa"/>
+            <w:gridSpan w:val="4"/>
+          </w:tcPr>
+          <w:p>
+            <w:pPr>
+              <w:ind w:left="0" w:firstLine="0"/>
+            </w:pPr>
+          </w:p>
+        </w:tc>
+      </w:tr>
+      <w:tr>
+        <w:tc>
+          <w:tcPr>
+            <w:tcW w:w="2405" w:type="dxa"/>
+          </w:tcPr>
+          <w:p>
+            <w:pPr>
+              <w:ind w:firstLine="0"/>
+              <w:jc w:val="left"/>
+            </w:pPr>
+            <w:r>
+              <w:t>Hậu điều kiện</w:t>
+            </w:r>
+          </w:p>
+        </w:tc>
+        <w:tc>
+          <w:tcPr>
+            <w:tcW w:w="6224" w:type="dxa"/>
+            <w:gridSpan w:val="4"/>
+          </w:tcPr>
+          <w:p>
+            <w:pPr>
+              <w:ind w:left="0" w:firstLine="0"/>
+            </w:pPr>
+            <w:r>
+              <w:t>Hệ thống</w:t>
+            </w:r>
+            <w:r>
+              <w:t xml:space="preserve"> lưu email</w:t>
+            </w:r>
+            <w:r>
+              <w:t xml:space="preserve"> </w:t>
+            </w:r>
+            <w:r>
+              <w:t>mới được cập nhật</w:t>
+            </w:r>
+          </w:p>
+        </w:tc>
+      </w:tr>
+      <w:tr>
+        <w:trPr>
+          <w:trHeight w:val="600"/>
+        </w:trPr>
+        <w:tc>
+          <w:tcPr>
+            <w:tcW w:w="2405" w:type="dxa"/>
+            <w:vMerge w:val="restart"/>
+          </w:tcPr>
+          <w:p>
+            <w:pPr>
+              <w:ind w:firstLine="0"/>
+              <w:jc w:val="left"/>
+            </w:pPr>
+            <w:r>
+              <w:t>Luồng xử lý chính</w:t>
+            </w:r>
+          </w:p>
+        </w:tc>
+        <w:tc>
+          <w:tcPr>
+            <w:tcW w:w="3112" w:type="dxa"/>
+            <w:gridSpan w:val="2"/>
+          </w:tcPr>
+          <w:p>
+            <w:pPr>
+              <w:ind w:firstLine="0"/>
+            </w:pPr>
+            <w:r>
+              <w:t>Người dùng</w:t>
+            </w:r>
+          </w:p>
+        </w:tc>
+        <w:tc>
+          <w:tcPr>
+            <w:tcW w:w="3112" w:type="dxa"/>
+            <w:gridSpan w:val="2"/>
+          </w:tcPr>
+          <w:p>
+            <w:pPr>
+              <w:ind w:firstLine="0"/>
+            </w:pPr>
+            <w:r>
+              <w:t>Hệ thống phản hồi</w:t>
+            </w:r>
+          </w:p>
+        </w:tc>
+      </w:tr>
+      <w:tr>
+        <w:trPr>
+          <w:trHeight w:val="600"/>
+        </w:trPr>
+        <w:tc>
+          <w:tcPr>
+            <w:tcW w:w="2405" w:type="dxa"/>
+            <w:vMerge/>
+          </w:tcPr>
+          <w:p>
+            <w:pPr>
+              <w:ind w:firstLine="0"/>
+              <w:jc w:val="left"/>
+            </w:pPr>
+          </w:p>
+        </w:tc>
+        <w:tc>
+          <w:tcPr>
+            <w:tcW w:w="3112" w:type="dxa"/>
+            <w:gridSpan w:val="2"/>
+          </w:tcPr>
+          <w:p>
+            <w:pPr>
+              <w:pStyle w:val="oancuaDanhsach"/>
+              <w:numPr>
+                <w:ilvl w:val="0"/>
+                <w:numId w:val="1"/>
+              </w:numPr>
+            </w:pPr>
+            <w:r>
+              <w:t>Đi đến trang Thông tin tài khoản</w:t>
+            </w:r>
+          </w:p>
+          <w:p>
+            <w:pPr>
+              <w:pStyle w:val="oancuaDanhsach"/>
+              <w:numPr>
+                <w:ilvl w:val="0"/>
+                <w:numId w:val="1"/>
+              </w:numPr>
+            </w:pPr>
+            <w:r>
+              <w:t>Bấm nút Cập nhật tại trường Email</w:t>
+            </w:r>
+          </w:p>
+        </w:tc>
+        <w:tc>
+          <w:tcPr>
+            <w:tcW w:w="3112" w:type="dxa"/>
+            <w:gridSpan w:val="2"/>
+          </w:tcPr>
+          <w:p>
+            <w:pPr>
+              <w:pStyle w:val="oancuaDanhsach"/>
+              <w:numPr>
+                <w:ilvl w:val="0"/>
+                <w:numId w:val="1"/>
+              </w:numPr>
+            </w:pPr>
+            <w:r>
+              <w:t>Hiển thị màn hình Cập nhật Email</w:t>
+            </w:r>
+          </w:p>
+        </w:tc>
+      </w:tr>
+      <w:tr>
+        <w:trPr>
+          <w:trHeight w:val="600"/>
+        </w:trPr>
+        <w:tc>
+          <w:tcPr>
+            <w:tcW w:w="2405" w:type="dxa"/>
+            <w:vMerge/>
+          </w:tcPr>
+          <w:p>
+            <w:pPr>
+              <w:ind w:firstLine="0"/>
+              <w:jc w:val="left"/>
+            </w:pPr>
+          </w:p>
+        </w:tc>
+        <w:tc>
+          <w:tcPr>
+            <w:tcW w:w="3112" w:type="dxa"/>
+            <w:gridSpan w:val="2"/>
+          </w:tcPr>
+          <w:p>
+            <w:pPr>
+              <w:pStyle w:val="oancuaDanhsach"/>
+              <w:numPr>
+                <w:ilvl w:val="0"/>
+                <w:numId w:val="1"/>
+              </w:numPr>
+            </w:pPr>
+            <w:r>
+              <w:t>Nhập email muốn cập nhật</w:t>
+            </w:r>
+          </w:p>
+          <w:p>
+            <w:pPr>
+              <w:pStyle w:val="oancuaDanhsach"/>
+              <w:numPr>
+                <w:ilvl w:val="0"/>
+                <w:numId w:val="1"/>
+              </w:numPr>
+            </w:pPr>
+            <w:r>
+              <w:t>Bấm nút Save</w:t>
+            </w:r>
+          </w:p>
+        </w:tc>
+        <w:tc>
+          <w:tcPr>
+            <w:tcW w:w="3112" w:type="dxa"/>
+            <w:gridSpan w:val="2"/>
+          </w:tcPr>
+          <w:p>
+            <w:pPr>
+              <w:pStyle w:val="oancuaDanhsach"/>
+              <w:numPr>
+                <w:ilvl w:val="0"/>
+                <w:numId w:val="1"/>
+              </w:numPr>
+            </w:pPr>
+            <w:r>
+              <w:t xml:space="preserve">Gửi mã xác thực đến email </w:t>
+            </w:r>
+            <w:r>
+              <w:t>người dùng</w:t>
+            </w:r>
+            <w:r>
+              <w:t xml:space="preserve"> vừa nhập</w:t>
+            </w:r>
+          </w:p>
+          <w:p>
+            <w:pPr>
+              <w:pStyle w:val="oancuaDanhsach"/>
+              <w:numPr>
+                <w:ilvl w:val="0"/>
+                <w:numId w:val="1"/>
+              </w:numPr>
+            </w:pPr>
+            <w:r>
+              <w:t xml:space="preserve">Hiển thị màn hình </w:t>
+            </w:r>
+            <w:r>
+              <w:t>n</w:t>
+            </w:r>
+            <w:r>
+              <w:t>hập mã xác thực</w:t>
+            </w:r>
+          </w:p>
+        </w:tc>
+      </w:tr>
+      <w:tr>
+        <w:trPr>
+          <w:trHeight w:val="600"/>
+        </w:trPr>
+        <w:tc>
+          <w:tcPr>
+            <w:tcW w:w="2405" w:type="dxa"/>
+            <w:vMerge/>
+          </w:tcPr>
+          <w:p>
+            <w:pPr>
+              <w:ind w:firstLine="0"/>
+              <w:jc w:val="left"/>
+            </w:pPr>
+          </w:p>
+        </w:tc>
+        <w:tc>
+          <w:tcPr>
+            <w:tcW w:w="3112" w:type="dxa"/>
+            <w:gridSpan w:val="2"/>
+          </w:tcPr>
+          <w:p>
+            <w:pPr>
+              <w:pStyle w:val="oancuaDanhsach"/>
+              <w:numPr>
+                <w:ilvl w:val="0"/>
+                <w:numId w:val="1"/>
+              </w:numPr>
+            </w:pPr>
+            <w:r>
+              <w:t>Nhập mã xác thực</w:t>
+            </w:r>
+          </w:p>
+          <w:p>
+            <w:pPr>
+              <w:pStyle w:val="oancuaDanhsach"/>
+              <w:numPr>
+                <w:ilvl w:val="0"/>
+                <w:numId w:val="1"/>
+              </w:numPr>
+            </w:pPr>
+            <w:r>
+              <w:t>Bấm nút Lưu thay đổi</w:t>
+            </w:r>
+          </w:p>
+        </w:tc>
+        <w:tc>
+          <w:tcPr>
+            <w:tcW w:w="3112" w:type="dxa"/>
+            <w:gridSpan w:val="2"/>
+          </w:tcPr>
+          <w:p>
+            <w:pPr>
+              <w:pStyle w:val="oancuaDanhsach"/>
+              <w:numPr>
+                <w:ilvl w:val="0"/>
+                <w:numId w:val="1"/>
+              </w:numPr>
+            </w:pPr>
+            <w:r>
+              <w:t>Cập nhật email cho tài khoản</w:t>
+            </w:r>
+          </w:p>
+          <w:p>
+            <w:pPr>
+              <w:pStyle w:val="oancuaDanhsach"/>
+              <w:numPr>
+                <w:ilvl w:val="0"/>
+                <w:numId w:val="1"/>
+              </w:numPr>
+            </w:pPr>
+            <w:r>
+              <w:t>Quay lại trang Thông tin tài khoản</w:t>
+            </w:r>
+          </w:p>
+        </w:tc>
+      </w:tr>
+    </w:tbl>
+    <w:p>
+      <w:pPr>
+        <w:pStyle w:val="oancuaDanhsach"/>
+        <w:ind w:left="502" w:firstLine="0"/>
+        <w:rPr>
+          <w:i/>
+          <w:iCs/>
+        </w:rPr>
+      </w:pPr>
+      <w:r>
+        <w:rPr>
+          <w:i/>
+          <w:iCs/>
+        </w:rPr>
+        <w:t xml:space="preserve">Mở rộng: </w:t>
+      </w:r>
+    </w:p>
+    <w:p>
+      <w:pPr>
+        <w:pStyle w:val="Style3"/>
+        <w:numPr>
+          <w:ilvl w:val="0"/>
+          <w:numId w:val="0"/>
+        </w:numPr>
+        <w:ind w:left="1690" w:hanging="260"/>
+      </w:pPr>
+      <w:r>
+        <w:t>1. Nếu chưa có avatar/ cover thì hiển thị ảnh mặc định</w:t>
+      </w:r>
+    </w:p>
+    <w:p>
+      <w:pPr>
+        <w:pStyle w:val="Style3"/>
+        <w:numPr>
+          <w:ilvl w:val="0"/>
+          <w:numId w:val="0"/>
+        </w:numPr>
+        <w:ind w:left="1690" w:hanging="260"/>
+      </w:pPr>
+      <w:r>
+        <w:t>2. Người dùng không được phép xóa avatar sau khi cập nhật</w:t>
+      </w:r>
+    </w:p>
+    <w:p>
+      <w:pPr>
+        <w:pStyle w:val="Style3"/>
+        <w:numPr>
+          <w:ilvl w:val="0"/>
+          <w:numId w:val="0"/>
+        </w:numPr>
+        <w:ind w:left="1690" w:hanging="260"/>
+      </w:pPr>
+      <w:r>
+        <w:lastRenderedPageBreak/>
+        <w:t>3. Ảnh upload không quá 10MB</w:t>
+      </w:r>
+    </w:p>
+    <w:p>
+      <w:pPr>
+        <w:pStyle w:val="Style3"/>
+        <w:numPr>
+          <w:ilvl w:val="0"/>
+          <w:numId w:val="0"/>
+        </w:numPr>
+      </w:pPr>
+    </w:p>
+    <w:p>
+      <w:pPr>
+        <w:pStyle w:val="oancuaDanhsach"/>
+        <w:numPr>
+          <w:ilvl w:val="0"/>
+          <w:numId w:val="1"/>
+        </w:numPr>
+        <w:rPr>
+          <w:b/>
+          <w:bCs/>
+        </w:rPr>
+      </w:pPr>
+      <w:r>
+        <w:rPr>
+          <w:b/>
+          <w:bCs/>
+        </w:rPr>
+        <w:t>Xem địa điểm theo dạng danh sách/ bản đồ (map view/ list view)</w:t>
+      </w:r>
+    </w:p>
+    <w:tbl>
+      <w:tblPr>
+        <w:tblStyle w:val="LiBang"/>
+        <w:tblW w:w="8629" w:type="dxa"/>
+        <w:tblLook w:val="04A0" w:firstRow="1" w:lastRow="0" w:firstColumn="1" w:lastColumn="0" w:noHBand="0" w:noVBand="1"/>
+      </w:tblPr>
+      <w:tblGrid>
+        <w:gridCol w:w="2405"/>
+        <w:gridCol w:w="2552"/>
+        <w:gridCol w:w="560"/>
+        <w:gridCol w:w="715"/>
+        <w:gridCol w:w="2397"/>
+      </w:tblGrid>
+      <w:tr>
+        <w:tc>
+          <w:tcPr>
+            <w:tcW w:w="2405" w:type="dxa"/>
+          </w:tcPr>
+          <w:p>
+            <w:pPr>
+              <w:ind w:firstLine="0"/>
+              <w:jc w:val="left"/>
+            </w:pPr>
+            <w:r>
+              <w:t>Tên UC</w:t>
+            </w:r>
+          </w:p>
+        </w:tc>
+        <w:tc>
+          <w:tcPr>
+            <w:tcW w:w="2552" w:type="dxa"/>
+          </w:tcPr>
+          <w:p>
+            <w:pPr>
+              <w:ind w:firstLine="0"/>
+            </w:pPr>
+            <w:r>
+              <w:t>Xem địa điểm theo danh sách/ bản đồ</w:t>
+            </w:r>
+          </w:p>
+        </w:tc>
+        <w:tc>
+          <w:tcPr>
+            <w:tcW w:w="1275" w:type="dxa"/>
+            <w:gridSpan w:val="2"/>
+          </w:tcPr>
+          <w:p>
+            <w:pPr>
+              <w:ind w:firstLine="0"/>
+            </w:pPr>
+            <w:r>
+              <w:t>ID</w:t>
+            </w:r>
+          </w:p>
+        </w:tc>
+        <w:tc>
+          <w:tcPr>
+            <w:tcW w:w="2397" w:type="dxa"/>
+          </w:tcPr>
+          <w:p>
+            <w:pPr>
+              <w:ind w:firstLine="0"/>
+            </w:pPr>
+            <w:r>
+              <w:t>UC0</w:t>
+            </w:r>
+            <w:r>
+              <w:t>4</w:t>
+            </w:r>
+            <w:r>
+              <w:t>_</w:t>
+            </w:r>
+            <w:r>
+              <w:t>1</w:t>
+            </w:r>
+          </w:p>
+        </w:tc>
+      </w:tr>
+      <w:tr>
+        <w:tc>
+          <w:tcPr>
+            <w:tcW w:w="2405" w:type="dxa"/>
+          </w:tcPr>
+          <w:p>
+            <w:pPr>
+              <w:ind w:firstLine="0"/>
+              <w:jc w:val="left"/>
+            </w:pPr>
+            <w:r>
+              <w:t>Điều kiện tiên quyết</w:t>
+            </w:r>
+          </w:p>
+        </w:tc>
+        <w:tc>
+          <w:tcPr>
+            <w:tcW w:w="6224" w:type="dxa"/>
+            <w:gridSpan w:val="4"/>
+          </w:tcPr>
+          <w:p>
+            <w:pPr>
+              <w:ind w:left="0" w:firstLine="0"/>
+            </w:pPr>
+          </w:p>
+        </w:tc>
+      </w:tr>
+      <w:tr>
+        <w:tc>
+          <w:tcPr>
+            <w:tcW w:w="2405" w:type="dxa"/>
+          </w:tcPr>
+          <w:p>
+            <w:pPr>
+              <w:ind w:firstLine="0"/>
+              <w:jc w:val="left"/>
+            </w:pPr>
+            <w:r>
+              <w:t>Hậu điều kiện</w:t>
+            </w:r>
+          </w:p>
+        </w:tc>
+        <w:tc>
+          <w:tcPr>
+            <w:tcW w:w="6224" w:type="dxa"/>
+            <w:gridSpan w:val="4"/>
+          </w:tcPr>
+          <w:p>
+            <w:pPr>
+              <w:ind w:left="0" w:firstLine="0"/>
+            </w:pPr>
+            <w:r>
+              <w:t xml:space="preserve">Người dùng </w:t>
+            </w:r>
+            <w:r>
+              <w:t xml:space="preserve">xem được các </w:t>
+            </w:r>
+            <w:r>
+              <w:t>địa điểm</w:t>
+            </w:r>
+          </w:p>
+        </w:tc>
+      </w:tr>
+      <w:tr>
+        <w:trPr>
+          <w:trHeight w:val="600"/>
+        </w:trPr>
+        <w:tc>
+          <w:tcPr>
+            <w:tcW w:w="2405" w:type="dxa"/>
+            <w:vMerge w:val="restart"/>
+          </w:tcPr>
+          <w:p>
+            <w:pPr>
+              <w:ind w:firstLine="0"/>
+              <w:jc w:val="left"/>
+            </w:pPr>
+            <w:r>
+              <w:t>Luồng xử lý chính</w:t>
+            </w:r>
+          </w:p>
+        </w:tc>
+        <w:tc>
+          <w:tcPr>
+            <w:tcW w:w="3112" w:type="dxa"/>
+            <w:gridSpan w:val="2"/>
+          </w:tcPr>
+          <w:p>
+            <w:pPr>
+              <w:ind w:firstLine="0"/>
+            </w:pPr>
+            <w:r>
+              <w:t>Người dùng</w:t>
+            </w:r>
+          </w:p>
+        </w:tc>
+        <w:tc>
+          <w:tcPr>
+            <w:tcW w:w="3112" w:type="dxa"/>
+            <w:gridSpan w:val="2"/>
+          </w:tcPr>
+          <w:p>
+            <w:pPr>
+              <w:ind w:firstLine="0"/>
+            </w:pPr>
+            <w:r>
+              <w:t>Hệ thống phản hồi</w:t>
+            </w:r>
+          </w:p>
+        </w:tc>
+      </w:tr>
+      <w:tr>
+        <w:trPr>
+          <w:trHeight w:val="600"/>
+        </w:trPr>
+        <w:tc>
+          <w:tcPr>
+            <w:tcW w:w="2405" w:type="dxa"/>
+            <w:vMerge/>
+          </w:tcPr>
+          <w:p>
+            <w:pPr>
+              <w:ind w:firstLine="0"/>
+              <w:jc w:val="left"/>
+            </w:pPr>
+          </w:p>
+        </w:tc>
+        <w:tc>
+          <w:tcPr>
+            <w:tcW w:w="3112" w:type="dxa"/>
+            <w:gridSpan w:val="2"/>
+          </w:tcPr>
+          <w:p>
+            <w:pPr>
+              <w:pStyle w:val="oancuaDanhsach"/>
+              <w:numPr>
+                <w:ilvl w:val="0"/>
+                <w:numId w:val="1"/>
+              </w:numPr>
+            </w:pPr>
+            <w:r>
+              <w:t>Truy cập đến màn hình</w:t>
+            </w:r>
+            <w:r>
+              <w:t xml:space="preserve"> danh sách/ bản đồ</w:t>
+            </w:r>
+            <w:r>
+              <w:t xml:space="preserve"> </w:t>
+            </w:r>
+            <w:r>
+              <w:t>(</w:t>
+            </w:r>
+            <w:r>
+              <w:t>Map View</w:t>
+            </w:r>
+            <w:r>
+              <w:t>/ List view)</w:t>
+            </w:r>
+          </w:p>
+        </w:tc>
+        <w:tc>
+          <w:tcPr>
+            <w:tcW w:w="3112" w:type="dxa"/>
+            <w:gridSpan w:val="2"/>
+          </w:tcPr>
+          <w:p>
+            <w:pPr>
+              <w:pStyle w:val="oancuaDanhsach"/>
+              <w:numPr>
+                <w:ilvl w:val="0"/>
+                <w:numId w:val="1"/>
+              </w:numPr>
+            </w:pPr>
+            <w:r>
+              <w:t xml:space="preserve">Hiển thị danh sách các icon </w:t>
+            </w:r>
+            <w:r>
+              <w:t>địa điểm</w:t>
+            </w:r>
+            <w:r>
+              <w:t xml:space="preserve"> trên bản đồ</w:t>
+            </w:r>
+            <w:r>
+              <w:t>/ các địa điểm theo dạng danh sách</w:t>
+            </w:r>
+          </w:p>
+        </w:tc>
+      </w:tr>
+    </w:tbl>
+    <w:p>
+      <w:pPr>
+        <w:pStyle w:val="oancuaDanhsach"/>
+        <w:ind w:left="502" w:firstLine="0"/>
+        <w:rPr>
+          <w:i/>
+          <w:iCs/>
+        </w:rPr>
+      </w:pPr>
+      <w:r>
+        <w:rPr>
+          <w:i/>
+          <w:iCs/>
+        </w:rPr>
+        <w:t xml:space="preserve">Mở rộng: </w:t>
+      </w:r>
+    </w:p>
+    <w:p>
+      <w:pPr>
+        <w:pStyle w:val="Style3"/>
+        <w:numPr>
+          <w:ilvl w:val="0"/>
+          <w:numId w:val="0"/>
+        </w:numPr>
+        <w:ind w:left="1690" w:hanging="260"/>
+      </w:pPr>
+      <w:r>
+        <w:t xml:space="preserve">1. </w:t>
+      </w:r>
+      <w:r>
+        <w:t>Trường hợp hiển thị theo dạng bản đồ (map view) mặc định</w:t>
+      </w:r>
+      <w:r>
+        <w:t xml:space="preserve"> hiển thị icon </w:t>
+      </w:r>
+      <w:r>
+        <w:t>địa điểm</w:t>
+      </w:r>
+      <w:r>
+        <w:t xml:space="preserve"> trong bán kính 50km tính từ điểm trung tâm của bản đồ</w:t>
+      </w:r>
+    </w:p>
+    <w:p>
+      <w:pPr>
+        <w:pStyle w:val="oancuaDanhsach"/>
+        <w:numPr>
+          <w:ilvl w:val="0"/>
+          <w:numId w:val="1"/>
+        </w:numPr>
+        <w:rPr>
+          <w:b/>
+          <w:bCs/>
+        </w:rPr>
+      </w:pPr>
+      <w:r>
+        <w:rPr>
+          <w:b/>
+          <w:bCs/>
+        </w:rPr>
+        <w:t>Tìm kiếm địa điểm theo từ khóa</w:t>
+      </w:r>
+    </w:p>
+    <w:tbl>
+      <w:tblPr>
+        <w:tblStyle w:val="LiBang"/>
+        <w:tblW w:w="8629" w:type="dxa"/>
+        <w:tblLook w:val="04A0" w:firstRow="1" w:lastRow="0" w:firstColumn="1" w:lastColumn="0" w:noHBand="0" w:noVBand="1"/>
+      </w:tblPr>
+      <w:tblGrid>
+        <w:gridCol w:w="2405"/>
+        <w:gridCol w:w="2552"/>
+        <w:gridCol w:w="560"/>
+        <w:gridCol w:w="715"/>
+        <w:gridCol w:w="2397"/>
+      </w:tblGrid>
+      <w:tr>
+        <w:tc>
+          <w:tcPr>
+            <w:tcW w:w="2405" w:type="dxa"/>
+          </w:tcPr>
+          <w:p>
+            <w:pPr>
+              <w:ind w:firstLine="0"/>
+              <w:jc w:val="left"/>
+            </w:pPr>
+            <w:r>
+              <w:t>Tên UC</w:t>
+            </w:r>
+          </w:p>
+        </w:tc>
+        <w:tc>
+          <w:tcPr>
+            <w:tcW w:w="2552" w:type="dxa"/>
+          </w:tcPr>
+          <w:p>
+            <w:pPr>
+              <w:numPr>
+                <w:ilvl w:val="0"/>
+                <w:numId w:val="1"/>
+              </w:numPr>
+            </w:pPr>
+            <w:r>
+              <w:t>Tìm kiếm địa điểm theo từ khóa</w:t>
+            </w:r>
+          </w:p>
+        </w:tc>
+        <w:tc>
+          <w:tcPr>
+            <w:tcW w:w="1275" w:type="dxa"/>
+            <w:gridSpan w:val="2"/>
+          </w:tcPr>
+          <w:p>
+            <w:pPr>
+              <w:ind w:firstLine="0"/>
+            </w:pPr>
+            <w:r>
+              <w:t>ID</w:t>
+            </w:r>
+          </w:p>
+        </w:tc>
+        <w:tc>
+          <w:tcPr>
+            <w:tcW w:w="2397" w:type="dxa"/>
+          </w:tcPr>
+          <w:p>
+            <w:pPr>
+              <w:ind w:firstLine="0"/>
+            </w:pPr>
+            <w:r>
+              <w:t>UC0</w:t>
+            </w:r>
+            <w:r>
+              <w:t>4</w:t>
+            </w:r>
+            <w:r>
+              <w:t>_</w:t>
+            </w:r>
+            <w:r>
+              <w:t>2</w:t>
+            </w:r>
+          </w:p>
+        </w:tc>
+      </w:tr>
+      <w:tr>
+        <w:tc>
+          <w:tcPr>
+            <w:tcW w:w="2405" w:type="dxa"/>
+          </w:tcPr>
+          <w:p>
+            <w:pPr>
+              <w:ind w:firstLine="0"/>
+              <w:jc w:val="left"/>
+            </w:pPr>
+            <w:r>
+              <w:t>Điều kiện tiên quyết</w:t>
+            </w:r>
+          </w:p>
+        </w:tc>
+        <w:tc>
+          <w:tcPr>
+            <w:tcW w:w="6224" w:type="dxa"/>
+            <w:gridSpan w:val="4"/>
+          </w:tcPr>
+          <w:p>
+            <w:pPr>
+              <w:ind w:left="0" w:firstLine="0"/>
+            </w:pPr>
+          </w:p>
+        </w:tc>
+      </w:tr>
+      <w:tr>
+        <w:tc>
+          <w:tcPr>
+            <w:tcW w:w="2405" w:type="dxa"/>
+          </w:tcPr>
+          <w:p>
+            <w:pPr>
+              <w:ind w:firstLine="0"/>
+              <w:jc w:val="left"/>
+            </w:pPr>
+            <w:r>
+              <w:t>Hậu điều kiện</w:t>
+            </w:r>
+          </w:p>
+        </w:tc>
+        <w:tc>
+          <w:tcPr>
+            <w:tcW w:w="6224" w:type="dxa"/>
+            <w:gridSpan w:val="4"/>
+          </w:tcPr>
+          <w:p>
+            <w:pPr>
+              <w:ind w:left="0" w:firstLine="0"/>
+            </w:pPr>
+            <w:r>
+              <w:t xml:space="preserve">Hệ thống </w:t>
+            </w:r>
+            <w:r>
+              <w:t>trả về kết quả theo nội dung tìm kiếm</w:t>
+            </w:r>
+          </w:p>
+        </w:tc>
+      </w:tr>
+      <w:tr>
+        <w:trPr>
+          <w:trHeight w:val="600"/>
+        </w:trPr>
+        <w:tc>
+          <w:tcPr>
+            <w:tcW w:w="2405" w:type="dxa"/>
+            <w:vMerge w:val="restart"/>
+          </w:tcPr>
+          <w:p>
+            <w:pPr>
+              <w:ind w:firstLine="0"/>
+              <w:jc w:val="left"/>
+            </w:pPr>
+            <w:r>
+              <w:t>Luồng xử lý chính</w:t>
+            </w:r>
+          </w:p>
+        </w:tc>
+        <w:tc>
+          <w:tcPr>
+            <w:tcW w:w="3112" w:type="dxa"/>
+            <w:gridSpan w:val="2"/>
+          </w:tcPr>
+          <w:p>
+            <w:pPr>
+              <w:ind w:firstLine="0"/>
+            </w:pPr>
+            <w:r>
+              <w:t>Người dùng</w:t>
+            </w:r>
+          </w:p>
+        </w:tc>
+        <w:tc>
+          <w:tcPr>
+            <w:tcW w:w="3112" w:type="dxa"/>
+            <w:gridSpan w:val="2"/>
+          </w:tcPr>
+          <w:p>
+            <w:pPr>
+              <w:ind w:firstLine="0"/>
+            </w:pPr>
+            <w:r>
+              <w:t>Hệ thống phản hồi</w:t>
+            </w:r>
+          </w:p>
+        </w:tc>
+      </w:tr>
+      <w:tr>
+        <w:trPr>
+          <w:trHeight w:val="600"/>
+        </w:trPr>
+        <w:tc>
+          <w:tcPr>
+            <w:tcW w:w="2405" w:type="dxa"/>
+            <w:vMerge/>
+          </w:tcPr>
+          <w:p>
+            <w:pPr>
+              <w:ind w:firstLine="0"/>
+              <w:jc w:val="left"/>
+            </w:pPr>
+          </w:p>
+        </w:tc>
+        <w:tc>
+          <w:tcPr>
+            <w:tcW w:w="3112" w:type="dxa"/>
+            <w:gridSpan w:val="2"/>
+          </w:tcPr>
+          <w:p>
+            <w:pPr>
+              <w:pStyle w:val="oancuaDanhsach"/>
+              <w:ind w:left="502" w:firstLine="0"/>
+            </w:pPr>
+          </w:p>
+        </w:tc>
+        <w:tc>
+          <w:tcPr>
+            <w:tcW w:w="3112" w:type="dxa"/>
+            <w:gridSpan w:val="2"/>
+          </w:tcPr>
+          <w:p>
+            <w:pPr>
+              <w:pStyle w:val="oancuaDanhsach"/>
+              <w:numPr>
+                <w:ilvl w:val="0"/>
+                <w:numId w:val="1"/>
+              </w:numPr>
+            </w:pPr>
+            <w:r>
+              <w:t>Hiển thị màn hình Tìm kiếm và các lịch sử tìm kiếm theo tên Hotspot</w:t>
+            </w:r>
+          </w:p>
+        </w:tc>
+      </w:tr>
+      <w:tr>
+        <w:trPr>
+          <w:trHeight w:val="600"/>
+        </w:trPr>
+        <w:tc>
+          <w:tcPr>
+            <w:tcW w:w="2405" w:type="dxa"/>
+            <w:vMerge/>
+          </w:tcPr>
+          <w:p>
+            <w:pPr>
+              <w:ind w:firstLine="0"/>
+              <w:jc w:val="left"/>
+            </w:pPr>
+          </w:p>
+        </w:tc>
+        <w:tc>
+          <w:tcPr>
+            <w:tcW w:w="3112" w:type="dxa"/>
+            <w:gridSpan w:val="2"/>
+          </w:tcPr>
+          <w:p>
+            <w:pPr>
+              <w:pStyle w:val="oancuaDanhsach"/>
+              <w:ind w:left="502" w:firstLine="0"/>
+            </w:pPr>
+            <w:r>
+              <w:t xml:space="preserve">Chọn tìm theo </w:t>
+            </w:r>
+            <w:r>
+              <w:t>tên địa điểm/ theo khu vực</w:t>
+            </w:r>
+            <w:r>
+              <w:t xml:space="preserve"> </w:t>
+            </w:r>
+            <w:r>
+              <w:t>và</w:t>
+            </w:r>
+            <w:r>
+              <w:t xml:space="preserve"> </w:t>
+            </w:r>
+            <w:r>
+              <w:t>b</w:t>
+            </w:r>
+            <w:r>
+              <w:t xml:space="preserve">ấm vào kết quả được đề xuất </w:t>
+            </w:r>
+          </w:p>
+        </w:tc>
+        <w:tc>
+          <w:tcPr>
+            <w:tcW w:w="3112" w:type="dxa"/>
+            <w:gridSpan w:val="2"/>
+          </w:tcPr>
+          <w:p>
+            <w:pPr>
+              <w:pStyle w:val="oancuaDanhsach"/>
+              <w:numPr>
+                <w:ilvl w:val="0"/>
+                <w:numId w:val="1"/>
+              </w:numPr>
+            </w:pPr>
+            <w:r>
+              <w:t>TH1: Tìm kiểm trên bản đồ</w:t>
+            </w:r>
+          </w:p>
+          <w:p>
+            <w:pPr>
+              <w:pStyle w:val="oancuaDanhsach"/>
+              <w:numPr>
+                <w:ilvl w:val="0"/>
+                <w:numId w:val="28"/>
+              </w:numPr>
+            </w:pPr>
+            <w:r>
+              <w:t xml:space="preserve">Di chuyển map đến vị trí của </w:t>
+            </w:r>
+            <w:r>
+              <w:t>địa điểm</w:t>
+            </w:r>
+          </w:p>
+          <w:p>
+            <w:pPr>
+              <w:pStyle w:val="oancuaDanhsach"/>
+              <w:numPr>
+                <w:ilvl w:val="0"/>
+                <w:numId w:val="28"/>
+              </w:numPr>
+            </w:pPr>
+            <w:r>
+              <w:t xml:space="preserve">Hiển thị các </w:t>
+            </w:r>
+            <w:r>
+              <w:t xml:space="preserve">địa điểm </w:t>
+            </w:r>
+            <w:r>
+              <w:t>trong bán kính 15km kể từ spot được chọn</w:t>
+            </w:r>
+          </w:p>
+          <w:p>
+            <w:pPr>
+              <w:pStyle w:val="oancuaDanhsach"/>
+              <w:numPr>
+                <w:ilvl w:val="0"/>
+                <w:numId w:val="1"/>
+              </w:numPr>
+            </w:pPr>
+            <w:r>
+              <w:t>TH2: Tìm kiếm theo dạng danh sách</w:t>
+            </w:r>
+          </w:p>
+          <w:p>
+            <w:pPr>
+              <w:pStyle w:val="oancuaDanhsach"/>
+              <w:numPr>
+                <w:ilvl w:val="0"/>
+                <w:numId w:val="29"/>
+              </w:numPr>
+            </w:pPr>
+            <w:r>
+              <w:t xml:space="preserve">Hiển thị danh sách các </w:t>
+            </w:r>
+            <w:r>
+              <w:t>địa điểm</w:t>
+            </w:r>
+            <w:r>
+              <w:t xml:space="preserve"> tại màn hình </w:t>
+            </w:r>
+            <w:r>
+              <w:t>danh sách</w:t>
+            </w:r>
+          </w:p>
+        </w:tc>
+      </w:tr>
+    </w:tbl>
+    <w:p>
+      <w:pPr>
+        <w:pStyle w:val="oancuaDanhsach"/>
+        <w:ind w:left="502" w:firstLine="0"/>
+        <w:rPr>
+          <w:i/>
+          <w:iCs/>
+        </w:rPr>
+      </w:pPr>
+      <w:r>
+        <w:rPr>
+          <w:i/>
+          <w:iCs/>
+        </w:rPr>
+        <w:t xml:space="preserve">Mở rộng: </w:t>
+      </w:r>
+    </w:p>
+    <w:p>
+      <w:pPr>
+        <w:pStyle w:val="Style3"/>
+        <w:numPr>
+          <w:ilvl w:val="0"/>
+          <w:numId w:val="0"/>
+        </w:numPr>
+        <w:ind w:left="1690" w:hanging="260"/>
+      </w:pPr>
+      <w:r>
+        <w:t xml:space="preserve">1. </w:t>
+      </w:r>
+      <w:r>
+        <w:t>Nếu tìm kiếm không có kết quả</w:t>
+      </w:r>
+      <w:r>
+        <w:t xml:space="preserve"> hiển thị thông báo </w:t>
+      </w:r>
+      <w:r>
+        <w:t>We couldn't find the results you are looking for. Please try again</w:t>
+      </w:r>
+    </w:p>
+    <w:p>
+      <w:pPr>
+        <w:pStyle w:val="oancuaDanhsach"/>
+        <w:numPr>
+          <w:ilvl w:val="0"/>
+          <w:numId w:val="1"/>
+        </w:numPr>
+        <w:rPr>
+          <w:b/>
+          <w:bCs/>
+        </w:rPr>
+      </w:pPr>
+      <w:r>
+        <w:rPr>
+          <w:b/>
+          <w:bCs/>
+        </w:rPr>
+        <w:t>Lọc các địa điểm theo các tiêu chí</w:t>
+      </w:r>
+    </w:p>
+    <w:tbl>
+      <w:tblPr>
+        <w:tblStyle w:val="LiBang"/>
+        <w:tblW w:w="8629" w:type="dxa"/>
+        <w:tblLook w:val="04A0" w:firstRow="1" w:lastRow="0" w:firstColumn="1" w:lastColumn="0" w:noHBand="0" w:noVBand="1"/>
+      </w:tblPr>
+      <w:tblGrid>
+        <w:gridCol w:w="2405"/>
+        <w:gridCol w:w="2552"/>
+        <w:gridCol w:w="560"/>
+        <w:gridCol w:w="715"/>
+        <w:gridCol w:w="2397"/>
+      </w:tblGrid>
+      <w:tr>
+        <w:tc>
+          <w:tcPr>
+            <w:tcW w:w="2405" w:type="dxa"/>
+          </w:tcPr>
+          <w:p>
+            <w:pPr>
+              <w:ind w:firstLine="0"/>
+              <w:jc w:val="left"/>
+            </w:pPr>
+            <w:r>
+              <w:t>Tên UC</w:t>
+            </w:r>
+          </w:p>
+        </w:tc>
+        <w:tc>
+          <w:tcPr>
+            <w:tcW w:w="2552" w:type="dxa"/>
+          </w:tcPr>
+          <w:p>
+            <w:pPr>
+              <w:pStyle w:val="oancuaDanhsach"/>
+              <w:numPr>
+                <w:ilvl w:val="0"/>
+                <w:numId w:val="1"/>
+              </w:numPr>
+            </w:pPr>
+            <w:r>
+              <w:t>Lọc các địa điểm theo các tiêu chí</w:t>
+            </w:r>
+          </w:p>
+        </w:tc>
+        <w:tc>
+          <w:tcPr>
+            <w:tcW w:w="1275" w:type="dxa"/>
+            <w:gridSpan w:val="2"/>
+          </w:tcPr>
+          <w:p>
+            <w:pPr>
+              <w:ind w:firstLine="0"/>
+            </w:pPr>
+            <w:r>
+              <w:t>ID</w:t>
+            </w:r>
+          </w:p>
+        </w:tc>
+        <w:tc>
+          <w:tcPr>
+            <w:tcW w:w="2397" w:type="dxa"/>
+          </w:tcPr>
+          <w:p>
+            <w:pPr>
+              <w:ind w:firstLine="0"/>
+            </w:pPr>
+            <w:r>
+              <w:t>UC0</w:t>
+            </w:r>
+            <w:r>
+              <w:t>4</w:t>
+            </w:r>
+            <w:r>
+              <w:t>_</w:t>
+            </w:r>
+            <w:r>
+              <w:t>3</w:t>
+            </w:r>
+          </w:p>
+        </w:tc>
+      </w:tr>
+      <w:tr>
+        <w:tc>
+          <w:tcPr>
+            <w:tcW w:w="2405" w:type="dxa"/>
+          </w:tcPr>
+          <w:p>
+            <w:pPr>
+              <w:ind w:firstLine="0"/>
+              <w:jc w:val="left"/>
+            </w:pPr>
+            <w:r>
+              <w:t>Điều kiện tiên quyết</w:t>
+            </w:r>
+          </w:p>
+        </w:tc>
+        <w:tc>
+          <w:tcPr>
+            <w:tcW w:w="6224" w:type="dxa"/>
+            <w:gridSpan w:val="4"/>
+          </w:tcPr>
+          <w:p>
+            <w:pPr>
+              <w:ind w:left="0" w:firstLine="0"/>
+            </w:pPr>
+          </w:p>
+        </w:tc>
+      </w:tr>
+      <w:tr>
+        <w:tc>
+          <w:tcPr>
+            <w:tcW w:w="2405" w:type="dxa"/>
+          </w:tcPr>
+          <w:p>
+            <w:pPr>
+              <w:ind w:firstLine="0"/>
+              <w:jc w:val="left"/>
+            </w:pPr>
+            <w:r>
+              <w:t>Hậu điều kiện</w:t>
+            </w:r>
+          </w:p>
+        </w:tc>
+        <w:tc>
+          <w:tcPr>
+            <w:tcW w:w="6224" w:type="dxa"/>
+            <w:gridSpan w:val="4"/>
+          </w:tcPr>
+          <w:p>
+            <w:pPr>
+              <w:ind w:left="0" w:firstLine="0"/>
+            </w:pPr>
+            <w:r>
+              <w:t xml:space="preserve">Hệ thống trả về kết quả theo </w:t>
+            </w:r>
+            <w:r>
+              <w:t>các tiêu chí lọc</w:t>
+            </w:r>
+          </w:p>
+        </w:tc>
+      </w:tr>
+      <w:tr>
+        <w:trPr>
+          <w:trHeight w:val="600"/>
+        </w:trPr>
+        <w:tc>
+          <w:tcPr>
+            <w:tcW w:w="2405" w:type="dxa"/>
+            <w:vMerge w:val="restart"/>
+          </w:tcPr>
+          <w:p>
+            <w:pPr>
+              <w:ind w:firstLine="0"/>
+              <w:jc w:val="left"/>
+            </w:pPr>
+            <w:r>
+              <w:t>Luồng xử lý chính</w:t>
+            </w:r>
+          </w:p>
+        </w:tc>
+        <w:tc>
+          <w:tcPr>
+            <w:tcW w:w="3112" w:type="dxa"/>
+            <w:gridSpan w:val="2"/>
+          </w:tcPr>
+          <w:p>
+            <w:pPr>
+              <w:ind w:firstLine="0"/>
+            </w:pPr>
+            <w:r>
+              <w:t>Người dùng</w:t>
+            </w:r>
+          </w:p>
+        </w:tc>
+        <w:tc>
+          <w:tcPr>
+            <w:tcW w:w="3112" w:type="dxa"/>
+            <w:gridSpan w:val="2"/>
+          </w:tcPr>
+          <w:p>
+            <w:pPr>
+              <w:ind w:firstLine="0"/>
+            </w:pPr>
+            <w:r>
+              <w:t>Hệ thống phản hồi</w:t>
+            </w:r>
+          </w:p>
+        </w:tc>
+      </w:tr>
+      <w:tr>
+        <w:trPr>
+          <w:trHeight w:val="600"/>
+        </w:trPr>
+        <w:tc>
+          <w:tcPr>
+            <w:tcW w:w="2405" w:type="dxa"/>
+            <w:vMerge/>
+          </w:tcPr>
+          <w:p>
+            <w:pPr>
+              <w:ind w:firstLine="0"/>
+              <w:jc w:val="left"/>
+            </w:pPr>
+          </w:p>
+        </w:tc>
+        <w:tc>
+          <w:tcPr>
+            <w:tcW w:w="3112" w:type="dxa"/>
+            <w:gridSpan w:val="2"/>
+          </w:tcPr>
+          <w:p>
+            <w:pPr>
+              <w:pStyle w:val="oancuaDanhsach"/>
+              <w:ind w:left="502" w:firstLine="0"/>
+            </w:pPr>
+          </w:p>
+        </w:tc>
+        <w:tc>
+          <w:tcPr>
+            <w:tcW w:w="3112" w:type="dxa"/>
+            <w:gridSpan w:val="2"/>
+          </w:tcPr>
+          <w:p>
+            <w:pPr>
+              <w:pStyle w:val="oancuaDanhsach"/>
+              <w:numPr>
+                <w:ilvl w:val="0"/>
+                <w:numId w:val="1"/>
+              </w:numPr>
+            </w:pPr>
+            <w:r>
+              <w:t>Hiển thị màn hình các tiêu chí lọc gồm các thông tin:</w:t>
+            </w:r>
+          </w:p>
+          <w:p>
+            <w:pPr>
+              <w:pStyle w:val="oancuaDanhsach"/>
+              <w:numPr>
+                <w:ilvl w:val="0"/>
+                <w:numId w:val="30"/>
+              </w:numPr>
+            </w:pPr>
+            <w:r>
+              <w:lastRenderedPageBreak/>
+              <w:t>Your list (TBD)</w:t>
+            </w:r>
+          </w:p>
+          <w:p>
+            <w:pPr>
+              <w:pStyle w:val="oancuaDanhsach"/>
+              <w:numPr>
+                <w:ilvl w:val="0"/>
+                <w:numId w:val="30"/>
+              </w:numPr>
+            </w:pPr>
+            <w:r>
+              <w:t>Catergories</w:t>
+            </w:r>
+          </w:p>
+          <w:p>
+            <w:pPr>
+              <w:pStyle w:val="oancuaDanhsach"/>
+              <w:numPr>
+                <w:ilvl w:val="0"/>
+                <w:numId w:val="30"/>
+              </w:numPr>
+            </w:pPr>
+            <w:r>
+              <w:t>Price</w:t>
+            </w:r>
+          </w:p>
+          <w:p>
+            <w:pPr>
+              <w:pStyle w:val="oancuaDanhsach"/>
+              <w:numPr>
+                <w:ilvl w:val="0"/>
+                <w:numId w:val="30"/>
+              </w:numPr>
+            </w:pPr>
+            <w:r>
+              <w:t>Country cuisine</w:t>
+            </w:r>
+          </w:p>
+          <w:p>
+            <w:pPr>
+              <w:pStyle w:val="oancuaDanhsach"/>
+              <w:numPr>
+                <w:ilvl w:val="0"/>
+                <w:numId w:val="30"/>
+              </w:numPr>
+            </w:pPr>
+            <w:r>
+              <w:t>Food style</w:t>
+            </w:r>
+          </w:p>
+          <w:p>
+            <w:pPr>
+              <w:pStyle w:val="oancuaDanhsach"/>
+              <w:numPr>
+                <w:ilvl w:val="0"/>
+                <w:numId w:val="30"/>
+              </w:numPr>
+            </w:pPr>
+            <w:r>
+              <w:t>Location</w:t>
+            </w:r>
+          </w:p>
+        </w:tc>
+      </w:tr>
+      <w:tr>
+        <w:trPr>
+          <w:trHeight w:val="600"/>
+        </w:trPr>
+        <w:tc>
+          <w:tcPr>
+            <w:tcW w:w="2405" w:type="dxa"/>
+            <w:vMerge/>
+          </w:tcPr>
+          <w:p>
+            <w:pPr>
+              <w:ind w:firstLine="0"/>
+              <w:jc w:val="left"/>
+            </w:pPr>
+          </w:p>
+        </w:tc>
+        <w:tc>
+          <w:tcPr>
+            <w:tcW w:w="3112" w:type="dxa"/>
+            <w:gridSpan w:val="2"/>
+          </w:tcPr>
+          <w:p>
+            <w:pPr>
+              <w:pStyle w:val="oancuaDanhsach"/>
+              <w:ind w:left="502" w:firstLine="0"/>
+            </w:pPr>
+            <w:r>
+              <w:t xml:space="preserve">Chọn tìm theo </w:t>
+            </w:r>
+            <w:r>
+              <w:t>tên địa điểm/ theo khu vực</w:t>
+            </w:r>
+            <w:r>
+              <w:t xml:space="preserve"> </w:t>
+            </w:r>
+            <w:r>
+              <w:t>và</w:t>
+            </w:r>
+            <w:r>
+              <w:t xml:space="preserve"> </w:t>
+            </w:r>
+            <w:r>
+              <w:t>b</w:t>
+            </w:r>
+            <w:r>
+              <w:t xml:space="preserve">ấm vào kết quả được đề xuất </w:t>
+            </w:r>
+          </w:p>
+        </w:tc>
+        <w:tc>
+          <w:tcPr>
+            <w:tcW w:w="3112" w:type="dxa"/>
+            <w:gridSpan w:val="2"/>
+          </w:tcPr>
+          <w:p>
+            <w:pPr>
+              <w:pStyle w:val="oancuaDanhsach"/>
+              <w:numPr>
+                <w:ilvl w:val="0"/>
+                <w:numId w:val="1"/>
+              </w:numPr>
+            </w:pPr>
+            <w:r>
+              <w:t xml:space="preserve">Lọc và hiển thị </w:t>
+            </w:r>
+            <w:r>
+              <w:t>địa điểm</w:t>
+            </w:r>
+            <w:r>
+              <w:t xml:space="preserve"> mới dựa theo các tiêu chí lọc đã chọn</w:t>
+            </w:r>
+          </w:p>
+          <w:p>
+            <w:pPr>
+              <w:pStyle w:val="oancuaDanhsach"/>
+              <w:numPr>
+                <w:ilvl w:val="0"/>
+                <w:numId w:val="1"/>
+              </w:numPr>
+            </w:pPr>
+            <w:r>
+              <w:t>Điều hướng về màn hình hiển thị kết quả</w:t>
+            </w:r>
+          </w:p>
+          <w:p>
+            <w:pPr>
+              <w:pStyle w:val="oancuaDanhsach"/>
+              <w:numPr>
+                <w:ilvl w:val="0"/>
+                <w:numId w:val="1"/>
+              </w:numPr>
+            </w:pPr>
+            <w:r>
+              <w:t xml:space="preserve">Hiển thị dưới dạng </w:t>
+            </w:r>
+            <w:r>
+              <w:t>bản đồ</w:t>
+            </w:r>
+          </w:p>
+        </w:tc>
+      </w:tr>
+    </w:tbl>
+    <w:p>
+      <w:pPr>
+        <w:pStyle w:val="oancuaDanhsach"/>
+        <w:ind w:left="502" w:firstLine="0"/>
+        <w:rPr>
+          <w:i/>
+          <w:iCs/>
+        </w:rPr>
+      </w:pPr>
+      <w:r>
+        <w:rPr>
+          <w:i/>
+          <w:iCs/>
+        </w:rPr>
+        <w:t xml:space="preserve">Mở rộng: </w:t>
+      </w:r>
+    </w:p>
+    <w:p>
+      <w:pPr>
+        <w:pStyle w:val="Style3"/>
+        <w:numPr>
+          <w:ilvl w:val="0"/>
+          <w:numId w:val="0"/>
+        </w:numPr>
+        <w:ind w:left="1690" w:hanging="260"/>
+      </w:pPr>
+      <w:r>
+        <w:t xml:space="preserve">1. </w:t>
+      </w:r>
+      <w:r>
+        <w:t xml:space="preserve">Có thể chọn nhiều item trong 1 tiêu chí lọc và chọn nhiều tiêu chí lọc cùng </w:t>
+      </w:r>
+      <w:r>
+        <w:t>một</w:t>
+      </w:r>
+      <w:r>
+        <w:t xml:space="preserve"> lúc </w:t>
+      </w:r>
+    </w:p>
+    <w:p>
+      <w:pPr>
+        <w:pStyle w:val="Style3"/>
+        <w:numPr>
+          <w:ilvl w:val="0"/>
+          <w:numId w:val="0"/>
+        </w:numPr>
+      </w:pPr>
+    </w:p>
+    <w:p>
+      <w:pPr>
+        <w:pStyle w:val="oancuaDanhsach"/>
+        <w:numPr>
+          <w:ilvl w:val="0"/>
+          <w:numId w:val="1"/>
+        </w:numPr>
+        <w:rPr>
+          <w:b/>
+          <w:bCs/>
+        </w:rPr>
+      </w:pPr>
+      <w:r>
+        <w:rPr>
+          <w:b/>
+          <w:bCs/>
+        </w:rPr>
+        <w:t>Xem danh sách cá nhân (view my list)</w:t>
+      </w:r>
+    </w:p>
+    <w:tbl>
+      <w:tblPr>
+        <w:tblStyle w:val="LiBang"/>
+        <w:tblW w:w="8629" w:type="dxa"/>
+        <w:tblLook w:val="04A0" w:firstRow="1" w:lastRow="0" w:firstColumn="1" w:lastColumn="0" w:noHBand="0" w:noVBand="1"/>
+      </w:tblPr>
+      <w:tblGrid>
+        <w:gridCol w:w="2405"/>
+        <w:gridCol w:w="2552"/>
+        <w:gridCol w:w="560"/>
+        <w:gridCol w:w="715"/>
+        <w:gridCol w:w="2397"/>
+      </w:tblGrid>
+      <w:tr>
+        <w:tc>
+          <w:tcPr>
+            <w:tcW w:w="2405" w:type="dxa"/>
+          </w:tcPr>
+          <w:p>
+            <w:pPr>
+              <w:ind w:firstLine="0"/>
+              <w:jc w:val="left"/>
+            </w:pPr>
+            <w:r>
+              <w:t>Tên UC</w:t>
+            </w:r>
+          </w:p>
+        </w:tc>
+        <w:tc>
+          <w:tcPr>
+            <w:tcW w:w="2552" w:type="dxa"/>
+          </w:tcPr>
+          <w:p>
+            <w:pPr>
+              <w:pStyle w:val="oancuaDanhsach"/>
+              <w:numPr>
+                <w:ilvl w:val="0"/>
+                <w:numId w:val="1"/>
+              </w:numPr>
+            </w:pPr>
+            <w:r>
+              <w:t>Xem danh sách cá nhân (view my list)</w:t>
+            </w:r>
+          </w:p>
+        </w:tc>
+        <w:tc>
+          <w:tcPr>
+            <w:tcW w:w="1275" w:type="dxa"/>
+            <w:gridSpan w:val="2"/>
+          </w:tcPr>
+          <w:p>
+            <w:pPr>
+              <w:ind w:firstLine="0"/>
+            </w:pPr>
+            <w:r>
+              <w:t>ID</w:t>
+            </w:r>
+          </w:p>
+        </w:tc>
+        <w:tc>
+          <w:tcPr>
+            <w:tcW w:w="2397" w:type="dxa"/>
+          </w:tcPr>
+          <w:p>
+            <w:pPr>
+              <w:ind w:firstLine="0"/>
+            </w:pPr>
+            <w:r>
+              <w:t>UC0</w:t>
+            </w:r>
+            <w:r>
+              <w:t>5</w:t>
+            </w:r>
+            <w:r>
+              <w:t>_</w:t>
+            </w:r>
+            <w:r>
+              <w:t>1</w:t>
+            </w:r>
+          </w:p>
+        </w:tc>
+      </w:tr>
+      <w:tr>
+        <w:tc>
+          <w:tcPr>
+            <w:tcW w:w="2405" w:type="dxa"/>
+          </w:tcPr>
+          <w:p>
+            <w:pPr>
+              <w:ind w:firstLine="0"/>
+              <w:jc w:val="left"/>
+            </w:pPr>
+            <w:r>
+              <w:t>Điều kiện tiên quyết</w:t>
+            </w:r>
+          </w:p>
+        </w:tc>
+        <w:tc>
+          <w:tcPr>
+            <w:tcW w:w="6224" w:type="dxa"/>
+            <w:gridSpan w:val="4"/>
+          </w:tcPr>
+          <w:p>
+            <w:pPr>
+              <w:ind w:left="0" w:firstLine="0"/>
+            </w:pPr>
+          </w:p>
+        </w:tc>
+      </w:tr>
+      <w:tr>
+        <w:tc>
+          <w:tcPr>
+            <w:tcW w:w="2405" w:type="dxa"/>
+          </w:tcPr>
+          <w:p>
+            <w:pPr>
+              <w:ind w:firstLine="0"/>
+              <w:jc w:val="left"/>
+            </w:pPr>
+            <w:r>
+              <w:t>Hậu điều kiện</w:t>
+            </w:r>
+          </w:p>
+        </w:tc>
+        <w:tc>
+          <w:tcPr>
+            <w:tcW w:w="6224" w:type="dxa"/>
+            <w:gridSpan w:val="4"/>
+          </w:tcPr>
+          <w:p>
+            <w:pPr>
+              <w:ind w:left="0" w:firstLine="0"/>
+            </w:pPr>
+            <w:r>
+              <w:t xml:space="preserve">Hệ thống trả về </w:t>
+            </w:r>
+            <w:r>
+              <w:t>danh sách mặc định (default list) hoặc danh sách người dùng tạo (custom list)</w:t>
+            </w:r>
+          </w:p>
+        </w:tc>
+      </w:tr>
+      <w:tr>
+        <w:trPr>
+          <w:trHeight w:val="600"/>
+        </w:trPr>
+        <w:tc>
+          <w:tcPr>
+            <w:tcW w:w="2405" w:type="dxa"/>
+            <w:vMerge w:val="restart"/>
+          </w:tcPr>
+          <w:p>
+            <w:pPr>
+              <w:ind w:firstLine="0"/>
+              <w:jc w:val="left"/>
+            </w:pPr>
+            <w:r>
+              <w:t>Luồng xử lý chính</w:t>
+            </w:r>
+          </w:p>
+        </w:tc>
+        <w:tc>
+          <w:tcPr>
+            <w:tcW w:w="3112" w:type="dxa"/>
+            <w:gridSpan w:val="2"/>
+          </w:tcPr>
+          <w:p>
+            <w:pPr>
+              <w:ind w:firstLine="0"/>
+            </w:pPr>
+            <w:r>
+              <w:t>Người dùng</w:t>
+            </w:r>
+          </w:p>
+        </w:tc>
+        <w:tc>
+          <w:tcPr>
+            <w:tcW w:w="3112" w:type="dxa"/>
+            <w:gridSpan w:val="2"/>
+          </w:tcPr>
+          <w:p>
+            <w:pPr>
+              <w:ind w:firstLine="0"/>
+            </w:pPr>
+            <w:r>
+              <w:t>Hệ thống phản hồi</w:t>
+            </w:r>
+          </w:p>
+        </w:tc>
+      </w:tr>
+      <w:tr>
+        <w:trPr>
+          <w:trHeight w:val="600"/>
+        </w:trPr>
+        <w:tc>
+          <w:tcPr>
+            <w:tcW w:w="2405" w:type="dxa"/>
+            <w:vMerge/>
+          </w:tcPr>
+          <w:p>
+            <w:pPr>
+              <w:ind w:firstLine="0"/>
+              <w:jc w:val="left"/>
+            </w:pPr>
+          </w:p>
+        </w:tc>
+        <w:tc>
+          <w:tcPr>
+            <w:tcW w:w="3112" w:type="dxa"/>
+            <w:gridSpan w:val="2"/>
+          </w:tcPr>
+          <w:p>
+            <w:pPr>
+              <w:pStyle w:val="oancuaDanhsach"/>
+              <w:numPr>
+                <w:ilvl w:val="0"/>
+                <w:numId w:val="1"/>
+              </w:numPr>
+            </w:pPr>
+            <w:r>
+              <w:t>Đi đến màn hình Save</w:t>
+            </w:r>
+          </w:p>
+        </w:tc>
+        <w:tc>
+          <w:tcPr>
+            <w:tcW w:w="3112" w:type="dxa"/>
+            <w:gridSpan w:val="2"/>
+          </w:tcPr>
+          <w:p>
+            <w:pPr>
+              <w:pStyle w:val="oancuaDanhsach"/>
+              <w:numPr>
+                <w:ilvl w:val="0"/>
+                <w:numId w:val="1"/>
+              </w:numPr>
+            </w:pPr>
+            <w:r>
+              <w:t xml:space="preserve">Hiển thị giao diện mành hình gồm 2 tab: </w:t>
+            </w:r>
+          </w:p>
+          <w:p>
+            <w:pPr>
+              <w:pStyle w:val="oancuaDanhsach"/>
+              <w:numPr>
+                <w:ilvl w:val="0"/>
+                <w:numId w:val="1"/>
+              </w:numPr>
+            </w:pPr>
+            <w:r>
+              <w:lastRenderedPageBreak/>
+              <w:t>Danh sách của tôi (my lists)</w:t>
+            </w:r>
+          </w:p>
+          <w:p>
+            <w:pPr>
+              <w:pStyle w:val="oancuaDanhsach"/>
+              <w:numPr>
+                <w:ilvl w:val="0"/>
+                <w:numId w:val="1"/>
+              </w:numPr>
+            </w:pPr>
+            <w:r>
+              <w:t>Danh sách đang theo dõi (following lists)</w:t>
+            </w:r>
+          </w:p>
+        </w:tc>
+      </w:tr>
+      <w:tr>
+        <w:trPr>
+          <w:trHeight w:val="600"/>
+        </w:trPr>
+        <w:tc>
+          <w:tcPr>
+            <w:tcW w:w="2405" w:type="dxa"/>
+            <w:vMerge/>
+          </w:tcPr>
+          <w:p>
+            <w:pPr>
+              <w:ind w:firstLine="0"/>
+              <w:jc w:val="left"/>
+            </w:pPr>
+          </w:p>
+        </w:tc>
+        <w:tc>
+          <w:tcPr>
+            <w:tcW w:w="3112" w:type="dxa"/>
+            <w:gridSpan w:val="2"/>
+          </w:tcPr>
+          <w:p>
+            <w:pPr>
+              <w:pStyle w:val="oancuaDanhsach"/>
+              <w:numPr>
+                <w:ilvl w:val="0"/>
+                <w:numId w:val="1"/>
+              </w:numPr>
+            </w:pPr>
+            <w:r>
+              <w:t>Chọn tab My lists</w:t>
+            </w:r>
+          </w:p>
+        </w:tc>
+        <w:tc>
+          <w:tcPr>
+            <w:tcW w:w="3112" w:type="dxa"/>
+            <w:gridSpan w:val="2"/>
+          </w:tcPr>
+          <w:p>
+            <w:pPr>
+              <w:pStyle w:val="oancuaDanhsach"/>
+              <w:numPr>
+                <w:ilvl w:val="0"/>
+                <w:numId w:val="1"/>
+              </w:numPr>
+            </w:pPr>
+            <w:r>
+              <w:t>Hiển thị Lists của người dùng gồm: 3 default list (</w:t>
+            </w:r>
+            <w:r>
+              <w:t>Favorites; Been; Want to go</w:t>
+            </w:r>
+            <w:r>
+              <w:t>), các list được tạo bởi user</w:t>
+            </w:r>
+          </w:p>
+        </w:tc>
+      </w:tr>
+    </w:tbl>
+    <w:p>
+      <w:pPr>
+        <w:pStyle w:val="oancuaDanhsach"/>
+        <w:ind w:left="502" w:firstLine="0"/>
+        <w:rPr>
+          <w:i/>
+          <w:iCs/>
+        </w:rPr>
+      </w:pPr>
+      <w:r>
+        <w:rPr>
+          <w:i/>
+          <w:iCs/>
+        </w:rPr>
+        <w:t xml:space="preserve">Mở rộng: </w:t>
+      </w:r>
+    </w:p>
+    <w:p>
+      <w:pPr>
+        <w:pStyle w:val="Style3"/>
+        <w:numPr>
+          <w:ilvl w:val="0"/>
+          <w:numId w:val="0"/>
+        </w:numPr>
+        <w:ind w:left="1690" w:hanging="260"/>
+      </w:pPr>
+      <w:r>
+        <w:t xml:space="preserve">1. </w:t>
+      </w:r>
+      <w:r>
+        <w:t>Người dùng</w:t>
+      </w:r>
+      <w:r>
+        <w:t xml:space="preserve"> có sẵn 3 lists cố định khi có tài khoản trong hệ thống</w:t>
+      </w:r>
+    </w:p>
+    <w:p>
+      <w:pPr>
+        <w:pStyle w:val="Style3"/>
+        <w:numPr>
+          <w:ilvl w:val="0"/>
+          <w:numId w:val="0"/>
+        </w:numPr>
+        <w:ind w:left="1690" w:hanging="260"/>
+      </w:pPr>
+      <w:r>
+        <w:t>2. Người dùng</w:t>
+      </w:r>
+      <w:r>
+        <w:t xml:space="preserve"> không được phép xóa 3 list cố định</w:t>
+      </w:r>
+    </w:p>
+    <w:p>
+      <w:pPr>
+        <w:pStyle w:val="Style3"/>
+        <w:numPr>
+          <w:ilvl w:val="0"/>
+          <w:numId w:val="0"/>
+        </w:numPr>
+        <w:ind w:left="1690" w:hanging="260"/>
+      </w:pPr>
+      <w:r>
+        <w:t>3. Danh sách cố định hiển thị trạng thái private</w:t>
+      </w:r>
+    </w:p>
+    <w:p>
+      <w:pPr>
+        <w:pStyle w:val="Style3"/>
+        <w:numPr>
+          <w:ilvl w:val="0"/>
+          <w:numId w:val="0"/>
+        </w:numPr>
+      </w:pPr>
+    </w:p>
+    <w:p>
+      <w:pPr>
+        <w:pStyle w:val="oancuaDanhsach"/>
+        <w:numPr>
+          <w:ilvl w:val="0"/>
+          <w:numId w:val="1"/>
+        </w:numPr>
+        <w:rPr>
+          <w:b/>
+          <w:bCs/>
+        </w:rPr>
+      </w:pPr>
+      <w:r>
+        <w:rPr>
+          <w:b/>
+          <w:bCs/>
+        </w:rPr>
+        <w:t xml:space="preserve">Xem danh sách </w:t>
+      </w:r>
+      <w:r>
+        <w:rPr>
+          <w:b/>
+          <w:bCs/>
+        </w:rPr>
+        <w:t>đang theo dõi</w:t>
+      </w:r>
+      <w:r>
+        <w:rPr>
+          <w:b/>
+          <w:bCs/>
+        </w:rPr>
+        <w:t xml:space="preserve"> (view list</w:t>
+      </w:r>
+      <w:r>
+        <w:rPr>
+          <w:b/>
+          <w:bCs/>
+        </w:rPr>
+        <w:t xml:space="preserve"> following</w:t>
+      </w:r>
+      <w:r>
+        <w:rPr>
+          <w:b/>
+          <w:bCs/>
+        </w:rPr>
+        <w:t>)</w:t>
+      </w:r>
+    </w:p>
+    <w:tbl>
+      <w:tblPr>
+        <w:tblStyle w:val="LiBang"/>
+        <w:tblW w:w="8629" w:type="dxa"/>
+        <w:tblLook w:val="04A0" w:firstRow="1" w:lastRow="0" w:firstColumn="1" w:lastColumn="0" w:noHBand="0" w:noVBand="1"/>
+      </w:tblPr>
+      <w:tblGrid>
+        <w:gridCol w:w="2405"/>
+        <w:gridCol w:w="2552"/>
+        <w:gridCol w:w="560"/>
+        <w:gridCol w:w="715"/>
+        <w:gridCol w:w="2397"/>
+      </w:tblGrid>
+      <w:tr>
+        <w:tc>
+          <w:tcPr>
+            <w:tcW w:w="2405" w:type="dxa"/>
+          </w:tcPr>
+          <w:p>
+            <w:pPr>
+              <w:ind w:firstLine="0"/>
+              <w:jc w:val="left"/>
+            </w:pPr>
+            <w:r>
+              <w:t>Tên UC</w:t>
+            </w:r>
+          </w:p>
+        </w:tc>
+        <w:tc>
+          <w:tcPr>
+            <w:tcW w:w="2552" w:type="dxa"/>
+          </w:tcPr>
+          <w:p>
+            <w:pPr>
+              <w:pStyle w:val="oancuaDanhsach"/>
+              <w:numPr>
+                <w:ilvl w:val="0"/>
+                <w:numId w:val="1"/>
+              </w:numPr>
+            </w:pPr>
+            <w:r>
+              <w:t xml:space="preserve">Xem danh sách </w:t>
+            </w:r>
+            <w:r>
+              <w:t>đang theo dõi</w:t>
+            </w:r>
+            <w:r>
+              <w:t xml:space="preserve"> (view </w:t>
+            </w:r>
+            <w:r>
+              <w:t>list following</w:t>
+            </w:r>
+            <w:r>
+              <w:t>)</w:t>
+            </w:r>
+          </w:p>
+        </w:tc>
+        <w:tc>
+          <w:tcPr>
+            <w:tcW w:w="1275" w:type="dxa"/>
+            <w:gridSpan w:val="2"/>
+          </w:tcPr>
+          <w:p>
+            <w:pPr>
+              <w:ind w:firstLine="0"/>
+            </w:pPr>
+            <w:r>
+              <w:t>ID</w:t>
+            </w:r>
+          </w:p>
+        </w:tc>
+        <w:tc>
+          <w:tcPr>
+            <w:tcW w:w="2397" w:type="dxa"/>
+          </w:tcPr>
+          <w:p>
+            <w:pPr>
+              <w:ind w:firstLine="0"/>
+            </w:pPr>
+            <w:r>
+              <w:t>UC05_</w:t>
+            </w:r>
+            <w:r>
+              <w:t>2</w:t>
+            </w:r>
+          </w:p>
+        </w:tc>
+      </w:tr>
+      <w:tr>
+        <w:tc>
+          <w:tcPr>
+            <w:tcW w:w="2405" w:type="dxa"/>
+          </w:tcPr>
+          <w:p>
+            <w:pPr>
+              <w:ind w:firstLine="0"/>
+              <w:jc w:val="left"/>
+            </w:pPr>
+            <w:r>
+              <w:t>Điều kiện tiên quyết</w:t>
+            </w:r>
+          </w:p>
+        </w:tc>
+        <w:tc>
+          <w:tcPr>
+            <w:tcW w:w="6224" w:type="dxa"/>
+            <w:gridSpan w:val="4"/>
+          </w:tcPr>
+          <w:p>
+            <w:pPr>
+              <w:ind w:left="0" w:firstLine="0"/>
+            </w:pPr>
+          </w:p>
+        </w:tc>
+      </w:tr>
+      <w:tr>
+        <w:tc>
+          <w:tcPr>
+            <w:tcW w:w="2405" w:type="dxa"/>
+          </w:tcPr>
+          <w:p>
+            <w:pPr>
+              <w:ind w:firstLine="0"/>
+              <w:jc w:val="left"/>
+            </w:pPr>
+            <w:r>
+              <w:t>Hậu điều kiện</w:t>
+            </w:r>
+          </w:p>
+        </w:tc>
+        <w:tc>
+          <w:tcPr>
+            <w:tcW w:w="6224" w:type="dxa"/>
+            <w:gridSpan w:val="4"/>
+          </w:tcPr>
+          <w:p>
+            <w:pPr>
+              <w:ind w:left="0" w:firstLine="0"/>
+            </w:pPr>
+            <w:r>
+              <w:t xml:space="preserve">Hệ thống trả về danh sách </w:t>
+            </w:r>
+            <w:r>
+              <w:t>đang theo dõi</w:t>
+            </w:r>
+          </w:p>
+        </w:tc>
+      </w:tr>
+      <w:tr>
+        <w:trPr>
+          <w:trHeight w:val="600"/>
+        </w:trPr>
+        <w:tc>
+          <w:tcPr>
+            <w:tcW w:w="2405" w:type="dxa"/>
+            <w:vMerge w:val="restart"/>
+          </w:tcPr>
+          <w:p>
+            <w:pPr>
+              <w:ind w:firstLine="0"/>
+              <w:jc w:val="left"/>
+            </w:pPr>
+            <w:r>
+              <w:t>Luồng xử lý chính</w:t>
+            </w:r>
+          </w:p>
+        </w:tc>
+        <w:tc>
+          <w:tcPr>
+            <w:tcW w:w="3112" w:type="dxa"/>
+            <w:gridSpan w:val="2"/>
+          </w:tcPr>
+          <w:p>
+            <w:pPr>
+              <w:ind w:firstLine="0"/>
+            </w:pPr>
+            <w:r>
+              <w:t>Người dùng</w:t>
+            </w:r>
+          </w:p>
+        </w:tc>
+        <w:tc>
+          <w:tcPr>
+            <w:tcW w:w="3112" w:type="dxa"/>
+            <w:gridSpan w:val="2"/>
+          </w:tcPr>
+          <w:p>
+            <w:pPr>
+              <w:ind w:firstLine="0"/>
+            </w:pPr>
+            <w:r>
+              <w:t>Hệ thống phản hồi</w:t>
+            </w:r>
+          </w:p>
+        </w:tc>
+      </w:tr>
+      <w:tr>
+        <w:trPr>
+          <w:trHeight w:val="600"/>
+        </w:trPr>
+        <w:tc>
+          <w:tcPr>
+            <w:tcW w:w="2405" w:type="dxa"/>
+            <w:vMerge/>
+          </w:tcPr>
+          <w:p>
+            <w:pPr>
+              <w:ind w:firstLine="0"/>
+              <w:jc w:val="left"/>
+            </w:pPr>
+          </w:p>
+        </w:tc>
+        <w:tc>
+          <w:tcPr>
+            <w:tcW w:w="3112" w:type="dxa"/>
+            <w:gridSpan w:val="2"/>
+          </w:tcPr>
+          <w:p>
+            <w:pPr>
+              <w:pStyle w:val="oancuaDanhsach"/>
+              <w:numPr>
+                <w:ilvl w:val="0"/>
+                <w:numId w:val="1"/>
+              </w:numPr>
+            </w:pPr>
+            <w:r>
+              <w:t>Đi đến màn hình Save</w:t>
+            </w:r>
+          </w:p>
+        </w:tc>
+        <w:tc>
+          <w:tcPr>
+            <w:tcW w:w="3112" w:type="dxa"/>
+            <w:gridSpan w:val="2"/>
+          </w:tcPr>
+          <w:p>
+            <w:pPr>
+              <w:pStyle w:val="oancuaDanhsach"/>
+              <w:numPr>
+                <w:ilvl w:val="0"/>
+                <w:numId w:val="1"/>
+              </w:numPr>
+            </w:pPr>
+            <w:r>
+              <w:t xml:space="preserve">Hiển thị giao diện mành hình gồm 2 tab: </w:t>
+            </w:r>
+          </w:p>
+          <w:p>
+            <w:pPr>
+              <w:pStyle w:val="oancuaDanhsach"/>
+              <w:numPr>
+                <w:ilvl w:val="0"/>
+                <w:numId w:val="1"/>
+              </w:numPr>
+            </w:pPr>
+            <w:r>
+              <w:t>Danh sách của tôi (my lists)</w:t>
+            </w:r>
+          </w:p>
+          <w:p>
+            <w:pPr>
+              <w:pStyle w:val="oancuaDanhsach"/>
+              <w:numPr>
+                <w:ilvl w:val="0"/>
+                <w:numId w:val="1"/>
+              </w:numPr>
+            </w:pPr>
+            <w:r>
+              <w:lastRenderedPageBreak/>
+              <w:t>Danh sách đang theo dõi (following lists)</w:t>
+            </w:r>
+          </w:p>
+        </w:tc>
+      </w:tr>
+      <w:tr>
+        <w:trPr>
+          <w:trHeight w:val="600"/>
+        </w:trPr>
+        <w:tc>
+          <w:tcPr>
+            <w:tcW w:w="2405" w:type="dxa"/>
+            <w:vMerge/>
+          </w:tcPr>
+          <w:p>
+            <w:pPr>
+              <w:ind w:firstLine="0"/>
+              <w:jc w:val="left"/>
+            </w:pPr>
+          </w:p>
+        </w:tc>
+        <w:tc>
+          <w:tcPr>
+            <w:tcW w:w="3112" w:type="dxa"/>
+            <w:gridSpan w:val="2"/>
+          </w:tcPr>
+          <w:p>
+            <w:pPr>
+              <w:pStyle w:val="oancuaDanhsach"/>
+              <w:numPr>
+                <w:ilvl w:val="0"/>
+                <w:numId w:val="1"/>
+              </w:numPr>
+            </w:pPr>
+            <w:r>
+              <w:t>Chọn tab</w:t>
+            </w:r>
+            <w:r>
+              <w:t xml:space="preserve"> following</w:t>
+            </w:r>
+          </w:p>
+        </w:tc>
+        <w:tc>
+          <w:tcPr>
+            <w:tcW w:w="3112" w:type="dxa"/>
+            <w:gridSpan w:val="2"/>
+          </w:tcPr>
+          <w:p>
+            <w:pPr>
+              <w:pStyle w:val="oancuaDanhsach"/>
+              <w:numPr>
+                <w:ilvl w:val="0"/>
+                <w:numId w:val="1"/>
+              </w:numPr>
+            </w:pPr>
+            <w:r>
+              <w:t xml:space="preserve">Hiển thị </w:t>
+            </w:r>
+            <w:r>
+              <w:t>lists đã theo dõi</w:t>
+            </w:r>
+          </w:p>
+        </w:tc>
+      </w:tr>
+    </w:tbl>
+    <w:p>
+      <w:pPr>
+        <w:pStyle w:val="oancuaDanhsach"/>
+        <w:ind w:left="502" w:firstLine="0"/>
+        <w:rPr>
+          <w:i/>
+          <w:iCs/>
+        </w:rPr>
+      </w:pPr>
+      <w:r>
+        <w:rPr>
+          <w:i/>
+          <w:iCs/>
+        </w:rPr>
+        <w:t xml:space="preserve">Mở rộng: </w:t>
+      </w:r>
+    </w:p>
+    <w:p>
+      <w:pPr>
+        <w:pStyle w:val="Style3"/>
+        <w:numPr>
+          <w:ilvl w:val="0"/>
+          <w:numId w:val="0"/>
+        </w:numPr>
+        <w:ind w:left="1690" w:hanging="260"/>
+      </w:pPr>
+      <w:r>
+        <w:t xml:space="preserve">1. Sắp theo thời gian lưu cũ nhất </w:t>
+      </w:r>
+      <w:r>
+        <w:rPr>
+          <w:rFonts w:ascii="Segoe UI Symbol" w:hAnsi="Segoe UI Symbol" w:cs="Segoe UI Symbol"/>
+        </w:rPr>
+        <w:t>➝</w:t>
+      </w:r>
+      <w:r>
+        <w:t xml:space="preserve"> mới nhất</w:t>
+      </w:r>
+    </w:p>
+    <w:p>
+      <w:pPr>
+        <w:pStyle w:val="Style3"/>
+        <w:numPr>
+          <w:ilvl w:val="0"/>
+          <w:numId w:val="0"/>
+        </w:numPr>
+        <w:ind w:left="1690" w:hanging="260"/>
+      </w:pPr>
+      <w:r>
+        <w:t xml:space="preserve">2. </w:t>
+      </w:r>
+      <w:r>
+        <w:t>Bao gồm những</w:t>
+      </w:r>
+      <w:r>
+        <w:t xml:space="preserve"> danh sách</w:t>
+      </w:r>
+      <w:r>
+        <w:t xml:space="preserve"> </w:t>
+      </w:r>
+      <w:r>
+        <w:t>(</w:t>
+      </w:r>
+      <w:r>
+        <w:t>List</w:t>
+      </w:r>
+      <w:r>
+        <w:t>)</w:t>
+      </w:r>
+      <w:r>
+        <w:t xml:space="preserve"> được mời</w:t>
+      </w:r>
+      <w:r>
+        <w:t xml:space="preserve"> làm cộng tác viên</w:t>
+      </w:r>
+      <w:r>
+        <w:t xml:space="preserve"> </w:t>
+      </w:r>
+      <w:r>
+        <w:t>(</w:t>
+      </w:r>
+      <w:r>
+        <w:t>collaborative</w:t>
+      </w:r>
+      <w:r>
+        <w:t>)</w:t>
+      </w:r>
+    </w:p>
+    <w:p>
+      <w:pPr>
+        <w:pStyle w:val="Style3"/>
+        <w:numPr>
+          <w:ilvl w:val="0"/>
+          <w:numId w:val="0"/>
+        </w:numPr>
+        <w:ind w:left="1690" w:hanging="260"/>
+      </w:pPr>
+      <w:r>
+        <w:t xml:space="preserve">3. </w:t>
+      </w:r>
+      <w:r>
+        <w:t>List được mời vào collaborative hiển thị icon đóng góp ở avatar</w:t>
+      </w:r>
+    </w:p>
+    <w:p>
+      <w:pPr>
+        <w:pStyle w:val="Style3"/>
+        <w:numPr>
+          <w:ilvl w:val="0"/>
+          <w:numId w:val="0"/>
+        </w:numPr>
+      </w:pPr>
+    </w:p>
+    <w:p>
+      <w:pPr>
+        <w:pStyle w:val="oancuaDanhsach"/>
+        <w:numPr>
+          <w:ilvl w:val="0"/>
+          <w:numId w:val="1"/>
+        </w:numPr>
+        <w:rPr>
+          <w:b/>
+          <w:bCs/>
+        </w:rPr>
+      </w:pPr>
+      <w:r>
+        <w:rPr>
+          <w:b/>
+          <w:bCs/>
+        </w:rPr>
+        <w:t xml:space="preserve">Xem </w:t>
+      </w:r>
+      <w:r>
+        <w:rPr>
+          <w:b/>
+          <w:bCs/>
+        </w:rPr>
+        <w:t>chi tiết danh sách</w:t>
+      </w:r>
+      <w:r>
+        <w:rPr>
+          <w:b/>
+          <w:bCs/>
+        </w:rPr>
+        <w:t xml:space="preserve"> (view list </w:t>
+      </w:r>
+      <w:r>
+        <w:rPr>
+          <w:b/>
+          <w:bCs/>
+        </w:rPr>
+        <w:t>detail</w:t>
+      </w:r>
+      <w:r>
+        <w:rPr>
+          <w:b/>
+          <w:bCs/>
+        </w:rPr>
+        <w:t>)</w:t>
+      </w:r>
+    </w:p>
+    <w:tbl>
+      <w:tblPr>
+        <w:tblStyle w:val="LiBang"/>
+        <w:tblW w:w="8629" w:type="dxa"/>
+        <w:tblLook w:val="04A0" w:firstRow="1" w:lastRow="0" w:firstColumn="1" w:lastColumn="0" w:noHBand="0" w:noVBand="1"/>
+      </w:tblPr>
+      <w:tblGrid>
+        <w:gridCol w:w="2405"/>
+        <w:gridCol w:w="2552"/>
+        <w:gridCol w:w="560"/>
+        <w:gridCol w:w="715"/>
+        <w:gridCol w:w="2397"/>
+      </w:tblGrid>
+      <w:tr>
+        <w:tc>
+          <w:tcPr>
+            <w:tcW w:w="2405" w:type="dxa"/>
+          </w:tcPr>
+          <w:p>
+            <w:pPr>
+              <w:ind w:firstLine="0"/>
+              <w:jc w:val="left"/>
+            </w:pPr>
+            <w:r>
+              <w:t>Tên UC</w:t>
+            </w:r>
+          </w:p>
+        </w:tc>
+        <w:tc>
+          <w:tcPr>
+            <w:tcW w:w="2552" w:type="dxa"/>
+          </w:tcPr>
+          <w:p>
+            <w:pPr>
+              <w:pStyle w:val="oancuaDanhsach"/>
+              <w:numPr>
+                <w:ilvl w:val="0"/>
+                <w:numId w:val="1"/>
+              </w:numPr>
+            </w:pPr>
+            <w:r>
+              <w:t>Xem chi tiết danh sách (view list detail)</w:t>
+            </w:r>
+          </w:p>
+        </w:tc>
+        <w:tc>
+          <w:tcPr>
+            <w:tcW w:w="1275" w:type="dxa"/>
+            <w:gridSpan w:val="2"/>
+          </w:tcPr>
+          <w:p>
+            <w:pPr>
+              <w:ind w:firstLine="0"/>
+            </w:pPr>
+            <w:r>
+              <w:t>ID</w:t>
+            </w:r>
+          </w:p>
+        </w:tc>
+        <w:tc>
+          <w:tcPr>
+            <w:tcW w:w="2397" w:type="dxa"/>
+          </w:tcPr>
+          <w:p>
+            <w:pPr>
+              <w:ind w:firstLine="0"/>
+            </w:pPr>
+            <w:r>
+              <w:t>UC05_</w:t>
+            </w:r>
+            <w:r>
+              <w:t>3</w:t>
+            </w:r>
+          </w:p>
+        </w:tc>
+      </w:tr>
+      <w:tr>
+        <w:tc>
+          <w:tcPr>
+            <w:tcW w:w="2405" w:type="dxa"/>
+          </w:tcPr>
+          <w:p>
+            <w:pPr>
+              <w:ind w:firstLine="0"/>
+              <w:jc w:val="left"/>
+            </w:pPr>
+            <w:r>
+              <w:t>Điều kiện tiên quyết</w:t>
+            </w:r>
+          </w:p>
+        </w:tc>
+        <w:tc>
+          <w:tcPr>
+            <w:tcW w:w="6224" w:type="dxa"/>
+            <w:gridSpan w:val="4"/>
+          </w:tcPr>
+          <w:p>
+            <w:pPr>
+              <w:ind w:left="0" w:firstLine="0"/>
+            </w:pPr>
+          </w:p>
+        </w:tc>
+      </w:tr>
+      <w:tr>
+        <w:tc>
+          <w:tcPr>
+            <w:tcW w:w="2405" w:type="dxa"/>
+          </w:tcPr>
+          <w:p>
+            <w:pPr>
+              <w:ind w:firstLine="0"/>
+              <w:jc w:val="left"/>
+            </w:pPr>
+            <w:r>
+              <w:t>Hậu điều kiện</w:t>
+            </w:r>
+          </w:p>
+        </w:tc>
+        <w:tc>
+          <w:tcPr>
+            <w:tcW w:w="6224" w:type="dxa"/>
+            <w:gridSpan w:val="4"/>
+          </w:tcPr>
+          <w:p>
+            <w:pPr>
+              <w:ind w:left="0" w:firstLine="0"/>
+            </w:pPr>
+            <w:r>
+              <w:t>Hệ thống trả về chi tiết danh sách</w:t>
+            </w:r>
+          </w:p>
+        </w:tc>
+      </w:tr>
+      <w:tr>
+        <w:trPr>
+          <w:trHeight w:val="600"/>
+        </w:trPr>
+        <w:tc>
+          <w:tcPr>
+            <w:tcW w:w="2405" w:type="dxa"/>
+            <w:vMerge w:val="restart"/>
+          </w:tcPr>
+          <w:p>
+            <w:pPr>
+              <w:ind w:firstLine="0"/>
+              <w:jc w:val="left"/>
+            </w:pPr>
+            <w:r>
+              <w:t>Luồng xử lý chính</w:t>
+            </w:r>
+          </w:p>
+        </w:tc>
+        <w:tc>
+          <w:tcPr>
+            <w:tcW w:w="3112" w:type="dxa"/>
+            <w:gridSpan w:val="2"/>
+          </w:tcPr>
+          <w:p>
+            <w:pPr>
+              <w:ind w:firstLine="0"/>
+            </w:pPr>
+            <w:r>
+              <w:t>Người dùng</w:t>
+            </w:r>
+          </w:p>
+        </w:tc>
+        <w:tc>
+          <w:tcPr>
+            <w:tcW w:w="3112" w:type="dxa"/>
+            <w:gridSpan w:val="2"/>
+          </w:tcPr>
+          <w:p>
+            <w:pPr>
+              <w:ind w:firstLine="0"/>
+            </w:pPr>
+            <w:r>
+              <w:t>Hệ thống phản hồi</w:t>
+            </w:r>
+          </w:p>
+        </w:tc>
+      </w:tr>
+      <w:tr>
+        <w:trPr>
+          <w:trHeight w:val="600"/>
+        </w:trPr>
+        <w:tc>
+          <w:tcPr>
+            <w:tcW w:w="2405" w:type="dxa"/>
+            <w:vMerge/>
+          </w:tcPr>
+          <w:p>
+            <w:pPr>
+              <w:ind w:firstLine="0"/>
+              <w:jc w:val="left"/>
+            </w:pPr>
+          </w:p>
+        </w:tc>
+        <w:tc>
+          <w:tcPr>
+            <w:tcW w:w="3112" w:type="dxa"/>
+            <w:gridSpan w:val="2"/>
+          </w:tcPr>
+          <w:p>
+            <w:pPr>
+              <w:pStyle w:val="oancuaDanhsach"/>
+              <w:numPr>
+                <w:ilvl w:val="0"/>
+                <w:numId w:val="1"/>
+              </w:numPr>
+            </w:pPr>
+            <w:r>
+              <w:t>Chọn vào List tại My list/ Following để xem chi tiết</w:t>
+            </w:r>
+          </w:p>
+        </w:tc>
+        <w:tc>
+          <w:tcPr>
+            <w:tcW w:w="3112" w:type="dxa"/>
+            <w:gridSpan w:val="2"/>
+          </w:tcPr>
+          <w:p>
+            <w:pPr>
+              <w:pStyle w:val="oancuaDanhsach"/>
+              <w:numPr>
+                <w:ilvl w:val="0"/>
+                <w:numId w:val="1"/>
+              </w:numPr>
+            </w:pPr>
+            <w:r>
+              <w:t xml:space="preserve">Hiển thị giao diện mành hình xem chi tiết gồm các thông tin: </w:t>
+            </w:r>
+            <w:r>
+              <w:t>Thông tin danh sách (list), các địa điểm (hotspot) được lưu trong danh sách (list)</w:t>
+            </w:r>
+          </w:p>
+        </w:tc>
+      </w:tr>
+      <w:tr>
+        <w:trPr>
+          <w:trHeight w:val="600"/>
+        </w:trPr>
+        <w:tc>
+          <w:tcPr>
+            <w:tcW w:w="2405" w:type="dxa"/>
+            <w:vMerge/>
+          </w:tcPr>
+          <w:p>
+            <w:pPr>
+              <w:ind w:firstLine="0"/>
+              <w:jc w:val="left"/>
+            </w:pPr>
+          </w:p>
+        </w:tc>
+        <w:tc>
+          <w:tcPr>
+            <w:tcW w:w="3112" w:type="dxa"/>
+            <w:gridSpan w:val="2"/>
+          </w:tcPr>
+          <w:p>
+            <w:pPr>
+              <w:pStyle w:val="oancuaDanhsach"/>
+              <w:numPr>
+                <w:ilvl w:val="0"/>
+                <w:numId w:val="1"/>
+              </w:numPr>
+            </w:pPr>
+            <w:r>
+              <w:t>Chọn tab following</w:t>
+            </w:r>
+          </w:p>
+        </w:tc>
+        <w:tc>
+          <w:tcPr>
+            <w:tcW w:w="3112" w:type="dxa"/>
+            <w:gridSpan w:val="2"/>
+          </w:tcPr>
+          <w:p>
+            <w:pPr>
+              <w:pStyle w:val="oancuaDanhsach"/>
+              <w:numPr>
+                <w:ilvl w:val="0"/>
+                <w:numId w:val="1"/>
+              </w:numPr>
+            </w:pPr>
+            <w:r>
+              <w:t>Hiển thị lists đã theo dõi</w:t>
+            </w:r>
+          </w:p>
+        </w:tc>
+      </w:tr>
+    </w:tbl>
+    <w:p>
+      <w:pPr>
+        <w:pStyle w:val="oancuaDanhsach"/>
+        <w:ind w:left="502" w:firstLine="0"/>
+        <w:rPr>
+          <w:i/>
+          <w:iCs/>
+        </w:rPr>
+      </w:pPr>
+      <w:r>
+        <w:rPr>
+          <w:i/>
+          <w:iCs/>
+        </w:rPr>
+        <w:t xml:space="preserve">Mở rộng: </w:t>
+      </w:r>
+    </w:p>
+    <w:p>
+      <w:pPr>
+        <w:pStyle w:val="Style3"/>
+        <w:numPr>
+          <w:ilvl w:val="0"/>
+          <w:numId w:val="0"/>
+        </w:numPr>
+        <w:ind w:left="1690" w:hanging="260"/>
+      </w:pPr>
+      <w:r>
+        <w:lastRenderedPageBreak/>
+        <w:t xml:space="preserve">1. Sắp theo thời gian lưu cũ nhất </w:t>
+      </w:r>
+      <w:r>
+        <w:rPr>
+          <w:rFonts w:ascii="Segoe UI Symbol" w:hAnsi="Segoe UI Symbol" w:cs="Segoe UI Symbol"/>
+        </w:rPr>
+        <w:t>➝</w:t>
+      </w:r>
+      <w:r>
+        <w:t xml:space="preserve"> mới nhất</w:t>
+      </w:r>
+    </w:p>
+    <w:p>
+      <w:pPr>
+        <w:pStyle w:val="Style3"/>
+        <w:numPr>
+          <w:ilvl w:val="0"/>
+          <w:numId w:val="0"/>
+        </w:numPr>
+        <w:ind w:left="1690" w:hanging="260"/>
+      </w:pPr>
+      <w:r>
+        <w:t>2. Bao gồm những danh sách (List) được mời làm cộng tác viên (collaborative)</w:t>
+      </w:r>
+    </w:p>
+    <w:p>
+      <w:pPr>
+        <w:pStyle w:val="Style3"/>
+        <w:numPr>
+          <w:ilvl w:val="0"/>
+          <w:numId w:val="0"/>
+        </w:numPr>
+        <w:ind w:left="1690" w:hanging="260"/>
+      </w:pPr>
+      <w:r>
+        <w:t>3. List được mời vào collaborative hiển thị icon đóng góp ở avatar</w:t>
+      </w:r>
+    </w:p>
+    <w:p>
+      <w:pPr>
+        <w:pStyle w:val="Style3"/>
+        <w:numPr>
+          <w:ilvl w:val="0"/>
+          <w:numId w:val="0"/>
+        </w:numPr>
+      </w:pPr>
+    </w:p>
+    <w:p>
+      <w:pPr>
+        <w:pStyle w:val="Style3"/>
+        <w:numPr>
+          <w:ilvl w:val="0"/>
+          <w:numId w:val="0"/>
+        </w:numPr>
+      </w:pPr>
+    </w:p>
+    <w:p>
+      <w:pPr>
+        <w:pStyle w:val="Style3"/>
+        <w:numPr>
+          <w:ilvl w:val="0"/>
+          <w:numId w:val="0"/>
+        </w:numPr>
+      </w:pPr>
+    </w:p>
+    <w:p>
+      <w:pPr>
+        <w:pStyle w:val="Style3"/>
+        <w:numPr>
+          <w:ilvl w:val="0"/>
+          <w:numId w:val="0"/>
+        </w:numPr>
+      </w:pPr>
+    </w:p>
+    <w:p>
+      <w:pPr>
+        <w:pStyle w:val="Style3"/>
+        <w:numPr>
+          <w:ilvl w:val="0"/>
+          <w:numId w:val="0"/>
+        </w:numPr>
+      </w:pPr>
+    </w:p>
     <w:bookmarkEnd w:id="118"/>
     <w:bookmarkEnd w:id="119"/>
     <w:bookmarkEnd w:id="120"/>
@@ -23113,6 +28405,120 @@
 <file path=word/numbering.xml><?xml version="1.0" encoding="utf-8"?>
 <w:numbering xmlns:wpc="http://schemas.microsoft.com/office/word/2010/wordprocessingCanvas" xmlns:cx="http://schemas.microsoft.com/office/drawing/2014/chartex" xmlns:cx1="http://schemas.microsoft.com/office/drawing/2015/9/8/chartex" xmlns:cx2="http://schemas.microsoft.com/office/drawing/2015/10/21/chartex" xmlns:cx3="http://schemas.microsoft.com/office/drawing/2016/5/9/chartex" xmlns:cx4="http://schemas.microsoft.com/office/drawing/2016/5/10/chartex" xmlns:cx5="http://schemas.microsoft.com/office/drawing/2016/5/11/chartex" xmlns:cx6="http://schemas.microsoft.com/office/drawing/2016/5/12/chartex" xmlns:cx7="http://schemas.microsoft.com/office/drawing/2016/5/13/chartex" xmlns:cx8="http://schemas.microsoft.com/office/drawing/2016/5/14/chartex" xmlns:mc="http://schemas.openxmlformats.org/markup-compatibility/2006" xmlns:aink="http://schemas.microsoft.com/office/drawing/2016/ink" xmlns:am3d="http://schemas.microsoft.com/office/drawing/2017/model3d" xmlns:o="urn:schemas-microsoft-com:office:office" xmlns:oel="http://schemas.microsoft.com/office/2019/extlst" xmlns:r="http://schemas.openxmlformats.org/officeDocument/2006/relationships" xmlns:m="http://schemas.openxmlformats.org/officeDocument/2006/math" xmlns:v="urn:schemas-microsoft-com:vml" xmlns:wp14="http://schemas.microsoft.com/office/word/2010/wordprocessingDrawing" xmlns:wp="http://schemas.openxmlformats.org/drawingml/2006/wordprocessingDrawing" xmlns:w10="urn:schemas-microsoft-com:office:word" xmlns:w="http://schemas.openxmlformats.org/wordprocessingml/2006/main" xmlns:w14="http://schemas.microsoft.com/office/word/2010/wordml" xmlns:w15="http://schemas.microsoft.com/office/word/2012/wordml" xmlns:w16cex="http://schemas.microsoft.com/office/word/2018/wordml/cex" xmlns:w16cid="http://schemas.microsoft.com/office/word/2016/wordml/cid" xmlns:w16="http://schemas.microsoft.com/office/word/2018/wordml" xmlns:w16du="http://schemas.microsoft.com/office/word/2023/wordml/word16du" xmlns:w16sdtdh="http://schemas.microsoft.com/office/word/2020/wordml/sdtdatahash" xmlns:w16se="http://schemas.microsoft.com/office/word/2015/wordml/symex" xmlns:wpg="http://schemas.microsoft.com/office/word/2010/wordprocessingGroup" xmlns:wpi="http://schemas.microsoft.com/office/word/2010/wordprocessingInk" xmlns:wne="http://schemas.microsoft.com/office/word/2006/wordml" xmlns:wps="http://schemas.microsoft.com/office/word/2010/wordprocessingShape" mc:Ignorable="w14 w15 w16se w16cid w16 w16cex w16sdtdh w16du wp14">
   <w:abstractNum w:abstractNumId="0" w15:restartNumberingAfterBreak="0">
+    <w:nsid w:val="05BE01D7"/>
+    <w:multiLevelType w:val="hybridMultilevel"/>
+    <w:tmpl w:val="A3324B72"/>
+    <w:lvl w:ilvl="0" w:tplc="3E8E20D6">
+      <w:start w:val="1"/>
+      <w:numFmt w:val="bullet"/>
+      <w:lvlText w:val="o"/>
+      <w:lvlJc w:val="left"/>
+      <w:pPr>
+        <w:ind w:left="1222" w:hanging="360"/>
+      </w:pPr>
+      <w:rPr>
+        <w:rFonts w:ascii="Courier New" w:hAnsi="Courier New" w:hint="default"/>
+        <w:sz w:val="16"/>
+      </w:rPr>
+    </w:lvl>
+    <w:lvl w:ilvl="1" w:tplc="042A0003" w:tentative="1">
+      <w:start w:val="1"/>
+      <w:numFmt w:val="bullet"/>
+      <w:lvlText w:val="o"/>
+      <w:lvlJc w:val="left"/>
+      <w:pPr>
+        <w:ind w:left="1942" w:hanging="360"/>
+      </w:pPr>
+      <w:rPr>
+        <w:rFonts w:ascii="Courier New" w:hAnsi="Courier New" w:cs="Courier New" w:hint="default"/>
+      </w:rPr>
+    </w:lvl>
+    <w:lvl w:ilvl="2" w:tplc="042A0005" w:tentative="1">
+      <w:start w:val="1"/>
+      <w:numFmt w:val="bullet"/>
+      <w:lvlText w:val=""/>
+      <w:lvlJc w:val="left"/>
+      <w:pPr>
+        <w:ind w:left="2662" w:hanging="360"/>
+      </w:pPr>
+      <w:rPr>
+        <w:rFonts w:ascii="Wingdings" w:hAnsi="Wingdings" w:hint="default"/>
+      </w:rPr>
+    </w:lvl>
+    <w:lvl w:ilvl="3" w:tplc="042A0001" w:tentative="1">
+      <w:start w:val="1"/>
+      <w:numFmt w:val="bullet"/>
+      <w:lvlText w:val=""/>
+      <w:lvlJc w:val="left"/>
+      <w:pPr>
+        <w:ind w:left="3382" w:hanging="360"/>
+      </w:pPr>
+      <w:rPr>
+        <w:rFonts w:ascii="Symbol" w:hAnsi="Symbol" w:hint="default"/>
+      </w:rPr>
+    </w:lvl>
+    <w:lvl w:ilvl="4" w:tplc="042A0003" w:tentative="1">
+      <w:start w:val="1"/>
+      <w:numFmt w:val="bullet"/>
+      <w:lvlText w:val="o"/>
+      <w:lvlJc w:val="left"/>
+      <w:pPr>
+        <w:ind w:left="4102" w:hanging="360"/>
+      </w:pPr>
+      <w:rPr>
+        <w:rFonts w:ascii="Courier New" w:hAnsi="Courier New" w:cs="Courier New" w:hint="default"/>
+      </w:rPr>
+    </w:lvl>
+    <w:lvl w:ilvl="5" w:tplc="042A0005" w:tentative="1">
+      <w:start w:val="1"/>
+      <w:numFmt w:val="bullet"/>
+      <w:lvlText w:val=""/>
+      <w:lvlJc w:val="left"/>
+      <w:pPr>
+        <w:ind w:left="4822" w:hanging="360"/>
+      </w:pPr>
+      <w:rPr>
+        <w:rFonts w:ascii="Wingdings" w:hAnsi="Wingdings" w:hint="default"/>
+      </w:rPr>
+    </w:lvl>
+    <w:lvl w:ilvl="6" w:tplc="042A0001" w:tentative="1">
+      <w:start w:val="1"/>
+      <w:numFmt w:val="bullet"/>
+      <w:lvlText w:val=""/>
+      <w:lvlJc w:val="left"/>
+      <w:pPr>
+        <w:ind w:left="5542" w:hanging="360"/>
+      </w:pPr>
+      <w:rPr>
+        <w:rFonts w:ascii="Symbol" w:hAnsi="Symbol" w:hint="default"/>
+      </w:rPr>
+    </w:lvl>
+    <w:lvl w:ilvl="7" w:tplc="042A0003" w:tentative="1">
+      <w:start w:val="1"/>
+      <w:numFmt w:val="bullet"/>
+      <w:lvlText w:val="o"/>
+      <w:lvlJc w:val="left"/>
+      <w:pPr>
+        <w:ind w:left="6262" w:hanging="360"/>
+      </w:pPr>
+      <w:rPr>
+        <w:rFonts w:ascii="Courier New" w:hAnsi="Courier New" w:cs="Courier New" w:hint="default"/>
+      </w:rPr>
+    </w:lvl>
+    <w:lvl w:ilvl="8" w:tplc="042A0005" w:tentative="1">
+      <w:start w:val="1"/>
+      <w:numFmt w:val="bullet"/>
+      <w:lvlText w:val=""/>
+      <w:lvlJc w:val="left"/>
+      <w:pPr>
+        <w:ind w:left="6982" w:hanging="360"/>
+      </w:pPr>
+      <w:rPr>
+        <w:rFonts w:ascii="Wingdings" w:hAnsi="Wingdings" w:hint="default"/>
+      </w:rPr>
+    </w:lvl>
+  </w:abstractNum>
+  <w:abstractNum w:abstractNumId="1" w15:restartNumberingAfterBreak="0">
     <w:nsid w:val="07E048EE"/>
     <w:multiLevelType w:val="multilevel"/>
     <w:tmpl w:val="3BE29B24"/>
@@ -23228,7 +28634,7 @@
       </w:rPr>
     </w:lvl>
   </w:abstractNum>
-  <w:abstractNum w:abstractNumId="1" w15:restartNumberingAfterBreak="0">
+  <w:abstractNum w:abstractNumId="2" w15:restartNumberingAfterBreak="0">
     <w:nsid w:val="0C1242C9"/>
     <w:multiLevelType w:val="hybridMultilevel"/>
     <w:tmpl w:val="AEE86816"/>
@@ -23342,7 +28748,7 @@
       </w:rPr>
     </w:lvl>
   </w:abstractNum>
-  <w:abstractNum w:abstractNumId="2" w15:restartNumberingAfterBreak="0">
+  <w:abstractNum w:abstractNumId="3" w15:restartNumberingAfterBreak="0">
     <w:nsid w:val="0D1F1B2C"/>
     <w:multiLevelType w:val="multilevel"/>
     <w:tmpl w:val="D954F0D4"/>
@@ -23491,7 +28897,7 @@
       </w:rPr>
     </w:lvl>
   </w:abstractNum>
-  <w:abstractNum w:abstractNumId="3" w15:restartNumberingAfterBreak="0">
+  <w:abstractNum w:abstractNumId="4" w15:restartNumberingAfterBreak="0">
     <w:nsid w:val="0D4E23F6"/>
     <w:multiLevelType w:val="multilevel"/>
     <w:tmpl w:val="88D0FD82"/>
@@ -23605,7 +29011,7 @@
       </w:rPr>
     </w:lvl>
   </w:abstractNum>
-  <w:abstractNum w:abstractNumId="4" w15:restartNumberingAfterBreak="0">
+  <w:abstractNum w:abstractNumId="5" w15:restartNumberingAfterBreak="0">
     <w:nsid w:val="12AE4633"/>
     <w:multiLevelType w:val="hybridMultilevel"/>
     <w:tmpl w:val="761EF11A"/>
@@ -23720,7 +29126,120 @@
       </w:rPr>
     </w:lvl>
   </w:abstractNum>
-  <w:abstractNum w:abstractNumId="5" w15:restartNumberingAfterBreak="0">
+  <w:abstractNum w:abstractNumId="6" w15:restartNumberingAfterBreak="0">
+    <w:nsid w:val="177760F1"/>
+    <w:multiLevelType w:val="hybridMultilevel"/>
+    <w:tmpl w:val="3544C744"/>
+    <w:lvl w:ilvl="0" w:tplc="B4943FAC">
+      <w:start w:val="1"/>
+      <w:numFmt w:val="bullet"/>
+      <w:lvlText w:val=""/>
+      <w:lvlJc w:val="left"/>
+      <w:pPr>
+        <w:ind w:left="720" w:hanging="360"/>
+      </w:pPr>
+      <w:rPr>
+        <w:rFonts w:ascii="Symbol" w:hAnsi="Symbol" w:hint="default"/>
+      </w:rPr>
+    </w:lvl>
+    <w:lvl w:ilvl="1" w:tplc="04090003" w:tentative="1">
+      <w:start w:val="1"/>
+      <w:numFmt w:val="bullet"/>
+      <w:lvlText w:val="o"/>
+      <w:lvlJc w:val="left"/>
+      <w:pPr>
+        <w:ind w:left="1440" w:hanging="360"/>
+      </w:pPr>
+      <w:rPr>
+        <w:rFonts w:ascii="Courier New" w:hAnsi="Courier New" w:cs="Courier New" w:hint="default"/>
+      </w:rPr>
+    </w:lvl>
+    <w:lvl w:ilvl="2" w:tplc="04090005" w:tentative="1">
+      <w:start w:val="1"/>
+      <w:numFmt w:val="bullet"/>
+      <w:lvlText w:val=""/>
+      <w:lvlJc w:val="left"/>
+      <w:pPr>
+        <w:ind w:left="2160" w:hanging="360"/>
+      </w:pPr>
+      <w:rPr>
+        <w:rFonts w:ascii="Wingdings" w:hAnsi="Wingdings" w:hint="default"/>
+      </w:rPr>
+    </w:lvl>
+    <w:lvl w:ilvl="3" w:tplc="04090001" w:tentative="1">
+      <w:start w:val="1"/>
+      <w:numFmt w:val="bullet"/>
+      <w:lvlText w:val=""/>
+      <w:lvlJc w:val="left"/>
+      <w:pPr>
+        <w:ind w:left="2880" w:hanging="360"/>
+      </w:pPr>
+      <w:rPr>
+        <w:rFonts w:ascii="Symbol" w:hAnsi="Symbol" w:hint="default"/>
+      </w:rPr>
+    </w:lvl>
+    <w:lvl w:ilvl="4" w:tplc="04090003" w:tentative="1">
+      <w:start w:val="1"/>
+      <w:numFmt w:val="bullet"/>
+      <w:lvlText w:val="o"/>
+      <w:lvlJc w:val="left"/>
+      <w:pPr>
+        <w:ind w:left="3600" w:hanging="360"/>
+      </w:pPr>
+      <w:rPr>
+        <w:rFonts w:ascii="Courier New" w:hAnsi="Courier New" w:cs="Courier New" w:hint="default"/>
+      </w:rPr>
+    </w:lvl>
+    <w:lvl w:ilvl="5" w:tplc="04090005" w:tentative="1">
+      <w:start w:val="1"/>
+      <w:numFmt w:val="bullet"/>
+      <w:lvlText w:val=""/>
+      <w:lvlJc w:val="left"/>
+      <w:pPr>
+        <w:ind w:left="4320" w:hanging="360"/>
+      </w:pPr>
+      <w:rPr>
+        <w:rFonts w:ascii="Wingdings" w:hAnsi="Wingdings" w:hint="default"/>
+      </w:rPr>
+    </w:lvl>
+    <w:lvl w:ilvl="6" w:tplc="04090001" w:tentative="1">
+      <w:start w:val="1"/>
+      <w:numFmt w:val="bullet"/>
+      <w:lvlText w:val=""/>
+      <w:lvlJc w:val="left"/>
+      <w:pPr>
+        <w:ind w:left="5040" w:hanging="360"/>
+      </w:pPr>
+      <w:rPr>
+        <w:rFonts w:ascii="Symbol" w:hAnsi="Symbol" w:hint="default"/>
+      </w:rPr>
+    </w:lvl>
+    <w:lvl w:ilvl="7" w:tplc="04090003" w:tentative="1">
+      <w:start w:val="1"/>
+      <w:numFmt w:val="bullet"/>
+      <w:lvlText w:val="o"/>
+      <w:lvlJc w:val="left"/>
+      <w:pPr>
+        <w:ind w:left="5760" w:hanging="360"/>
+      </w:pPr>
+      <w:rPr>
+        <w:rFonts w:ascii="Courier New" w:hAnsi="Courier New" w:cs="Courier New" w:hint="default"/>
+      </w:rPr>
+    </w:lvl>
+    <w:lvl w:ilvl="8" w:tplc="04090005" w:tentative="1">
+      <w:start w:val="1"/>
+      <w:numFmt w:val="bullet"/>
+      <w:lvlText w:val=""/>
+      <w:lvlJc w:val="left"/>
+      <w:pPr>
+        <w:ind w:left="6480" w:hanging="360"/>
+      </w:pPr>
+      <w:rPr>
+        <w:rFonts w:ascii="Wingdings" w:hAnsi="Wingdings" w:hint="default"/>
+      </w:rPr>
+    </w:lvl>
+  </w:abstractNum>
+  <w:abstractNum w:abstractNumId="7" w15:restartNumberingAfterBreak="0">
     <w:nsid w:val="1AE33E24"/>
     <w:multiLevelType w:val="hybridMultilevel"/>
     <w:tmpl w:val="1A6618C6"/>
@@ -23835,7 +29354,7 @@
       </w:rPr>
     </w:lvl>
   </w:abstractNum>
-  <w:abstractNum w:abstractNumId="6" w15:restartNumberingAfterBreak="0">
+  <w:abstractNum w:abstractNumId="8" w15:restartNumberingAfterBreak="0">
     <w:nsid w:val="212673F2"/>
     <w:multiLevelType w:val="multilevel"/>
     <w:tmpl w:val="A7C4AF56"/>
@@ -23948,7 +29467,7 @@
       </w:pPr>
     </w:lvl>
   </w:abstractNum>
-  <w:abstractNum w:abstractNumId="7" w15:restartNumberingAfterBreak="0">
+  <w:abstractNum w:abstractNumId="9" w15:restartNumberingAfterBreak="0">
     <w:nsid w:val="229148FE"/>
     <w:multiLevelType w:val="multilevel"/>
     <w:tmpl w:val="1EDE6A24"/>
@@ -24097,7 +29616,7 @@
       </w:rPr>
     </w:lvl>
   </w:abstractNum>
-  <w:abstractNum w:abstractNumId="8" w15:restartNumberingAfterBreak="0">
+  <w:abstractNum w:abstractNumId="10" w15:restartNumberingAfterBreak="0">
     <w:nsid w:val="2518457E"/>
     <w:multiLevelType w:val="hybridMultilevel"/>
     <w:tmpl w:val="771C12C2"/>
@@ -24211,7 +29730,7 @@
       </w:rPr>
     </w:lvl>
   </w:abstractNum>
-  <w:abstractNum w:abstractNumId="9" w15:restartNumberingAfterBreak="0">
+  <w:abstractNum w:abstractNumId="11" w15:restartNumberingAfterBreak="0">
     <w:nsid w:val="27E4068B"/>
     <w:multiLevelType w:val="multilevel"/>
     <w:tmpl w:val="4A089380"/>
@@ -24325,7 +29844,7 @@
       </w:rPr>
     </w:lvl>
   </w:abstractNum>
-  <w:abstractNum w:abstractNumId="10" w15:restartNumberingAfterBreak="0">
+  <w:abstractNum w:abstractNumId="12" w15:restartNumberingAfterBreak="0">
     <w:nsid w:val="2B326208"/>
     <w:multiLevelType w:val="hybridMultilevel"/>
     <w:tmpl w:val="7BB40A72"/>
@@ -24440,7 +29959,7 @@
       </w:rPr>
     </w:lvl>
   </w:abstractNum>
-  <w:abstractNum w:abstractNumId="11" w15:restartNumberingAfterBreak="0">
+  <w:abstractNum w:abstractNumId="13" w15:restartNumberingAfterBreak="0">
     <w:nsid w:val="320651BE"/>
     <w:multiLevelType w:val="multilevel"/>
     <w:tmpl w:val="0A64E6C6"/>
@@ -24554,7 +30073,7 @@
       </w:rPr>
     </w:lvl>
   </w:abstractNum>
-  <w:abstractNum w:abstractNumId="12" w15:restartNumberingAfterBreak="0">
+  <w:abstractNum w:abstractNumId="14" w15:restartNumberingAfterBreak="0">
     <w:nsid w:val="34B77C41"/>
     <w:multiLevelType w:val="multilevel"/>
     <w:tmpl w:val="94085B28"/>
@@ -24703,7 +30222,7 @@
       </w:rPr>
     </w:lvl>
   </w:abstractNum>
-  <w:abstractNum w:abstractNumId="13" w15:restartNumberingAfterBreak="0">
+  <w:abstractNum w:abstractNumId="15" w15:restartNumberingAfterBreak="0">
     <w:nsid w:val="35E5560A"/>
     <w:multiLevelType w:val="hybridMultilevel"/>
     <w:tmpl w:val="2FCAB022"/>
@@ -24817,7 +30336,7 @@
       </w:rPr>
     </w:lvl>
   </w:abstractNum>
-  <w:abstractNum w:abstractNumId="14" w15:restartNumberingAfterBreak="0">
+  <w:abstractNum w:abstractNumId="16" w15:restartNumberingAfterBreak="0">
     <w:nsid w:val="36552380"/>
     <w:multiLevelType w:val="hybridMultilevel"/>
     <w:tmpl w:val="5BE49EA8"/>
@@ -24931,7 +30450,7 @@
       </w:rPr>
     </w:lvl>
   </w:abstractNum>
-  <w:abstractNum w:abstractNumId="15" w15:restartNumberingAfterBreak="0">
+  <w:abstractNum w:abstractNumId="17" w15:restartNumberingAfterBreak="0">
     <w:nsid w:val="3E3B2F6F"/>
     <w:multiLevelType w:val="multilevel"/>
     <w:tmpl w:val="D8FCBE10"/>
@@ -25045,7 +30564,7 @@
       </w:rPr>
     </w:lvl>
   </w:abstractNum>
-  <w:abstractNum w:abstractNumId="16" w15:restartNumberingAfterBreak="0">
+  <w:abstractNum w:abstractNumId="18" w15:restartNumberingAfterBreak="0">
     <w:nsid w:val="41A17BF3"/>
     <w:multiLevelType w:val="multilevel"/>
     <w:tmpl w:val="1F626058"/>
@@ -25184,7 +30703,7 @@
       </w:rPr>
     </w:lvl>
   </w:abstractNum>
-  <w:abstractNum w:abstractNumId="17" w15:restartNumberingAfterBreak="0">
+  <w:abstractNum w:abstractNumId="19" w15:restartNumberingAfterBreak="0">
     <w:nsid w:val="42D40E81"/>
     <w:multiLevelType w:val="multilevel"/>
     <w:tmpl w:val="33DABADE"/>
@@ -25299,7 +30818,7 @@
       </w:pPr>
     </w:lvl>
   </w:abstractNum>
-  <w:abstractNum w:abstractNumId="18" w15:restartNumberingAfterBreak="0">
+  <w:abstractNum w:abstractNumId="20" w15:restartNumberingAfterBreak="0">
     <w:nsid w:val="494C38EB"/>
     <w:multiLevelType w:val="multilevel"/>
     <w:tmpl w:val="8C5083C2"/>
@@ -25387,7 +30906,7 @@
       </w:pPr>
     </w:lvl>
   </w:abstractNum>
-  <w:abstractNum w:abstractNumId="19" w15:restartNumberingAfterBreak="0">
+  <w:abstractNum w:abstractNumId="21" w15:restartNumberingAfterBreak="0">
     <w:nsid w:val="4F6229BB"/>
     <w:multiLevelType w:val="multilevel"/>
     <w:tmpl w:val="F61A0C66"/>
@@ -25536,7 +31055,7 @@
       </w:rPr>
     </w:lvl>
   </w:abstractNum>
-  <w:abstractNum w:abstractNumId="20" w15:restartNumberingAfterBreak="0">
+  <w:abstractNum w:abstractNumId="22" w15:restartNumberingAfterBreak="0">
     <w:nsid w:val="524E30A1"/>
     <w:multiLevelType w:val="hybridMultilevel"/>
     <w:tmpl w:val="8252F728"/>
@@ -25650,7 +31169,7 @@
       </w:rPr>
     </w:lvl>
   </w:abstractNum>
-  <w:abstractNum w:abstractNumId="21" w15:restartNumberingAfterBreak="0">
+  <w:abstractNum w:abstractNumId="23" w15:restartNumberingAfterBreak="0">
     <w:nsid w:val="52513F90"/>
     <w:multiLevelType w:val="hybridMultilevel"/>
     <w:tmpl w:val="95AA40F6"/>
@@ -25764,7 +31283,7 @@
       </w:rPr>
     </w:lvl>
   </w:abstractNum>
-  <w:abstractNum w:abstractNumId="22" w15:restartNumberingAfterBreak="0">
+  <w:abstractNum w:abstractNumId="24" w15:restartNumberingAfterBreak="0">
     <w:nsid w:val="56861EBB"/>
     <w:multiLevelType w:val="multilevel"/>
     <w:tmpl w:val="3BFA33EE"/>
@@ -25913,7 +31432,239 @@
       </w:rPr>
     </w:lvl>
   </w:abstractNum>
-  <w:abstractNum w:abstractNumId="23" w15:restartNumberingAfterBreak="0">
+  <w:abstractNum w:abstractNumId="25" w15:restartNumberingAfterBreak="0">
+    <w:nsid w:val="602C4BCE"/>
+    <w:multiLevelType w:val="multilevel"/>
+    <w:tmpl w:val="1204677A"/>
+    <w:lvl w:ilvl="0">
+      <w:start w:val="1"/>
+      <w:numFmt w:val="bullet"/>
+      <w:lvlText w:val="o"/>
+      <w:lvlJc w:val="left"/>
+      <w:pPr>
+        <w:ind w:left="502" w:hanging="360"/>
+      </w:pPr>
+      <w:rPr>
+        <w:rFonts w:ascii="Courier New" w:hAnsi="Courier New" w:hint="default"/>
+        <w:sz w:val="16"/>
+      </w:rPr>
+    </w:lvl>
+    <w:lvl w:ilvl="1">
+      <w:start w:val="1"/>
+      <w:numFmt w:val="bullet"/>
+      <w:lvlText w:val="o"/>
+      <w:lvlJc w:val="left"/>
+      <w:pPr>
+        <w:ind w:left="1495" w:hanging="360"/>
+      </w:pPr>
+      <w:rPr>
+        <w:rFonts w:ascii="Courier New" w:hAnsi="Courier New" w:hint="default"/>
+        <w:sz w:val="18"/>
+      </w:rPr>
+    </w:lvl>
+    <w:lvl w:ilvl="2">
+      <w:start w:val="1"/>
+      <w:numFmt w:val="bullet"/>
+      <w:lvlText w:val=""/>
+      <w:lvlJc w:val="left"/>
+      <w:pPr>
+        <w:ind w:left="1942" w:hanging="360"/>
+      </w:pPr>
+      <w:rPr>
+        <w:rFonts w:ascii="Wingdings" w:hAnsi="Wingdings" w:hint="default"/>
+        <w:sz w:val="16"/>
+      </w:rPr>
+    </w:lvl>
+    <w:lvl w:ilvl="3">
+      <w:start w:val="1"/>
+      <w:numFmt w:val="bullet"/>
+      <w:lvlText w:val="●"/>
+      <w:lvlJc w:val="left"/>
+      <w:pPr>
+        <w:ind w:left="2662" w:hanging="360"/>
+      </w:pPr>
+      <w:rPr>
+        <w:rFonts w:ascii="Noto Sans Symbols" w:eastAsia="Noto Sans Symbols" w:hAnsi="Noto Sans Symbols" w:cs="Noto Sans Symbols"/>
+      </w:rPr>
+    </w:lvl>
+    <w:lvl w:ilvl="4">
+      <w:start w:val="1"/>
+      <w:numFmt w:val="bullet"/>
+      <w:lvlText w:val="o"/>
+      <w:lvlJc w:val="left"/>
+      <w:pPr>
+        <w:ind w:left="3382" w:hanging="360"/>
+      </w:pPr>
+      <w:rPr>
+        <w:rFonts w:ascii="Courier New" w:eastAsia="Courier New" w:hAnsi="Courier New" w:cs="Courier New"/>
+      </w:rPr>
+    </w:lvl>
+    <w:lvl w:ilvl="5">
+      <w:start w:val="1"/>
+      <w:numFmt w:val="bullet"/>
+      <w:lvlText w:val="▪"/>
+      <w:lvlJc w:val="left"/>
+      <w:pPr>
+        <w:ind w:left="4102" w:hanging="360"/>
+      </w:pPr>
+      <w:rPr>
+        <w:rFonts w:ascii="Noto Sans Symbols" w:eastAsia="Noto Sans Symbols" w:hAnsi="Noto Sans Symbols" w:cs="Noto Sans Symbols"/>
+      </w:rPr>
+    </w:lvl>
+    <w:lvl w:ilvl="6">
+      <w:start w:val="1"/>
+      <w:numFmt w:val="bullet"/>
+      <w:lvlText w:val="●"/>
+      <w:lvlJc w:val="left"/>
+      <w:pPr>
+        <w:ind w:left="4822" w:hanging="360"/>
+      </w:pPr>
+      <w:rPr>
+        <w:rFonts w:ascii="Noto Sans Symbols" w:eastAsia="Noto Sans Symbols" w:hAnsi="Noto Sans Symbols" w:cs="Noto Sans Symbols"/>
+      </w:rPr>
+    </w:lvl>
+    <w:lvl w:ilvl="7">
+      <w:start w:val="1"/>
+      <w:numFmt w:val="bullet"/>
+      <w:lvlText w:val="o"/>
+      <w:lvlJc w:val="left"/>
+      <w:pPr>
+        <w:ind w:left="5542" w:hanging="360"/>
+      </w:pPr>
+      <w:rPr>
+        <w:rFonts w:ascii="Courier New" w:eastAsia="Courier New" w:hAnsi="Courier New" w:cs="Courier New"/>
+      </w:rPr>
+    </w:lvl>
+    <w:lvl w:ilvl="8">
+      <w:start w:val="1"/>
+      <w:numFmt w:val="bullet"/>
+      <w:lvlText w:val="▪"/>
+      <w:lvlJc w:val="left"/>
+      <w:pPr>
+        <w:ind w:left="6262" w:hanging="360"/>
+      </w:pPr>
+      <w:rPr>
+        <w:rFonts w:ascii="Noto Sans Symbols" w:eastAsia="Noto Sans Symbols" w:hAnsi="Noto Sans Symbols" w:cs="Noto Sans Symbols"/>
+      </w:rPr>
+    </w:lvl>
+  </w:abstractNum>
+  <w:abstractNum w:abstractNumId="26" w15:restartNumberingAfterBreak="0">
+    <w:nsid w:val="62D015B7"/>
+    <w:multiLevelType w:val="multilevel"/>
+    <w:tmpl w:val="958CABFA"/>
+    <w:lvl w:ilvl="0">
+      <w:start w:val="1"/>
+      <w:numFmt w:val="bullet"/>
+      <w:lvlText w:val="o"/>
+      <w:lvlJc w:val="left"/>
+      <w:pPr>
+        <w:ind w:left="502" w:hanging="360"/>
+      </w:pPr>
+      <w:rPr>
+        <w:rFonts w:ascii="Courier New" w:hAnsi="Courier New" w:hint="default"/>
+        <w:sz w:val="16"/>
+      </w:rPr>
+    </w:lvl>
+    <w:lvl w:ilvl="1">
+      <w:start w:val="1"/>
+      <w:numFmt w:val="bullet"/>
+      <w:lvlText w:val="o"/>
+      <w:lvlJc w:val="left"/>
+      <w:pPr>
+        <w:ind w:left="1495" w:hanging="360"/>
+      </w:pPr>
+      <w:rPr>
+        <w:rFonts w:ascii="Courier New" w:hAnsi="Courier New" w:hint="default"/>
+        <w:sz w:val="18"/>
+      </w:rPr>
+    </w:lvl>
+    <w:lvl w:ilvl="2">
+      <w:start w:val="1"/>
+      <w:numFmt w:val="bullet"/>
+      <w:lvlText w:val=""/>
+      <w:lvlJc w:val="left"/>
+      <w:pPr>
+        <w:ind w:left="1942" w:hanging="360"/>
+      </w:pPr>
+      <w:rPr>
+        <w:rFonts w:ascii="Wingdings" w:hAnsi="Wingdings" w:hint="default"/>
+        <w:sz w:val="16"/>
+      </w:rPr>
+    </w:lvl>
+    <w:lvl w:ilvl="3">
+      <w:start w:val="1"/>
+      <w:numFmt w:val="bullet"/>
+      <w:lvlText w:val="●"/>
+      <w:lvlJc w:val="left"/>
+      <w:pPr>
+        <w:ind w:left="2662" w:hanging="360"/>
+      </w:pPr>
+      <w:rPr>
+        <w:rFonts w:ascii="Noto Sans Symbols" w:eastAsia="Noto Sans Symbols" w:hAnsi="Noto Sans Symbols" w:cs="Noto Sans Symbols"/>
+      </w:rPr>
+    </w:lvl>
+    <w:lvl w:ilvl="4">
+      <w:start w:val="1"/>
+      <w:numFmt w:val="bullet"/>
+      <w:lvlText w:val="o"/>
+      <w:lvlJc w:val="left"/>
+      <w:pPr>
+        <w:ind w:left="3382" w:hanging="360"/>
+      </w:pPr>
+      <w:rPr>
+        <w:rFonts w:ascii="Courier New" w:eastAsia="Courier New" w:hAnsi="Courier New" w:cs="Courier New"/>
+      </w:rPr>
+    </w:lvl>
+    <w:lvl w:ilvl="5">
+      <w:start w:val="1"/>
+      <w:numFmt w:val="bullet"/>
+      <w:lvlText w:val="▪"/>
+      <w:lvlJc w:val="left"/>
+      <w:pPr>
+        <w:ind w:left="4102" w:hanging="360"/>
+      </w:pPr>
+      <w:rPr>
+        <w:rFonts w:ascii="Noto Sans Symbols" w:eastAsia="Noto Sans Symbols" w:hAnsi="Noto Sans Symbols" w:cs="Noto Sans Symbols"/>
+      </w:rPr>
+    </w:lvl>
+    <w:lvl w:ilvl="6">
+      <w:start w:val="1"/>
+      <w:numFmt w:val="bullet"/>
+      <w:lvlText w:val="●"/>
+      <w:lvlJc w:val="left"/>
+      <w:pPr>
+        <w:ind w:left="4822" w:hanging="360"/>
+      </w:pPr>
+      <w:rPr>
+        <w:rFonts w:ascii="Noto Sans Symbols" w:eastAsia="Noto Sans Symbols" w:hAnsi="Noto Sans Symbols" w:cs="Noto Sans Symbols"/>
+      </w:rPr>
+    </w:lvl>
+    <w:lvl w:ilvl="7">
+      <w:start w:val="1"/>
+      <w:numFmt w:val="bullet"/>
+      <w:lvlText w:val="o"/>
+      <w:lvlJc w:val="left"/>
+      <w:pPr>
+        <w:ind w:left="5542" w:hanging="360"/>
+      </w:pPr>
+      <w:rPr>
+        <w:rFonts w:ascii="Courier New" w:eastAsia="Courier New" w:hAnsi="Courier New" w:cs="Courier New"/>
+      </w:rPr>
+    </w:lvl>
+    <w:lvl w:ilvl="8">
+      <w:start w:val="1"/>
+      <w:numFmt w:val="bullet"/>
+      <w:lvlText w:val="▪"/>
+      <w:lvlJc w:val="left"/>
+      <w:pPr>
+        <w:ind w:left="6262" w:hanging="360"/>
+      </w:pPr>
+      <w:rPr>
+        <w:rFonts w:ascii="Noto Sans Symbols" w:eastAsia="Noto Sans Symbols" w:hAnsi="Noto Sans Symbols" w:cs="Noto Sans Symbols"/>
+      </w:rPr>
+    </w:lvl>
+  </w:abstractNum>
+  <w:abstractNum w:abstractNumId="27" w15:restartNumberingAfterBreak="0">
     <w:nsid w:val="6B2369EA"/>
     <w:multiLevelType w:val="multilevel"/>
     <w:tmpl w:val="25A6954E"/>
@@ -26028,7 +31779,7 @@
       </w:rPr>
     </w:lvl>
   </w:abstractNum>
-  <w:abstractNum w:abstractNumId="24" w15:restartNumberingAfterBreak="0">
+  <w:abstractNum w:abstractNumId="28" w15:restartNumberingAfterBreak="0">
     <w:nsid w:val="6C2C2820"/>
     <w:multiLevelType w:val="multilevel"/>
     <w:tmpl w:val="661A664E"/>
@@ -26178,19 +31929,19 @@
     </w:lvl>
   </w:abstractNum>
   <w:num w:numId="1" w16cid:durableId="1219978838">
-    <w:abstractNumId w:val="15"/>
+    <w:abstractNumId w:val="17"/>
   </w:num>
   <w:num w:numId="2" w16cid:durableId="1667509401">
-    <w:abstractNumId w:val="23"/>
+    <w:abstractNumId w:val="27"/>
   </w:num>
   <w:num w:numId="3" w16cid:durableId="445976430">
-    <w:abstractNumId w:val="9"/>
+    <w:abstractNumId w:val="11"/>
   </w:num>
   <w:num w:numId="4" w16cid:durableId="502748139">
-    <w:abstractNumId w:val="18"/>
+    <w:abstractNumId w:val="20"/>
   </w:num>
   <w:num w:numId="5" w16cid:durableId="2097676387">
-    <w:abstractNumId w:val="17"/>
+    <w:abstractNumId w:val="19"/>
     <w:lvlOverride w:ilvl="0">
       <w:startOverride w:val="1"/>
     </w:lvlOverride>
@@ -26220,7 +31971,7 @@
     </w:lvlOverride>
   </w:num>
   <w:num w:numId="6" w16cid:durableId="1329409823">
-    <w:abstractNumId w:val="17"/>
+    <w:abstractNumId w:val="19"/>
     <w:lvlOverride w:ilvl="0">
       <w:startOverride w:val="1"/>
     </w:lvlOverride>
@@ -26250,64 +32001,76 @@
     </w:lvlOverride>
   </w:num>
   <w:num w:numId="7" w16cid:durableId="740517174">
+    <w:abstractNumId w:val="18"/>
+  </w:num>
+  <w:num w:numId="8" w16cid:durableId="1447967525">
+    <w:abstractNumId w:val="8"/>
+  </w:num>
+  <w:num w:numId="9" w16cid:durableId="103430525">
+    <w:abstractNumId w:val="10"/>
+  </w:num>
+  <w:num w:numId="10" w16cid:durableId="1108963347">
+    <w:abstractNumId w:val="13"/>
+  </w:num>
+  <w:num w:numId="11" w16cid:durableId="597299892">
+    <w:abstractNumId w:val="4"/>
+  </w:num>
+  <w:num w:numId="12" w16cid:durableId="1735277609">
+    <w:abstractNumId w:val="12"/>
+  </w:num>
+  <w:num w:numId="13" w16cid:durableId="68187932">
+    <w:abstractNumId w:val="5"/>
+  </w:num>
+  <w:num w:numId="14" w16cid:durableId="695228688">
+    <w:abstractNumId w:val="22"/>
+  </w:num>
+  <w:num w:numId="15" w16cid:durableId="1010720681">
+    <w:abstractNumId w:val="24"/>
+  </w:num>
+  <w:num w:numId="16" w16cid:durableId="1459254682">
     <w:abstractNumId w:val="16"/>
   </w:num>
-  <w:num w:numId="8" w16cid:durableId="1447967525">
+  <w:num w:numId="17" w16cid:durableId="1189682854">
+    <w:abstractNumId w:val="7"/>
+  </w:num>
+  <w:num w:numId="18" w16cid:durableId="459735707">
+    <w:abstractNumId w:val="15"/>
+  </w:num>
+  <w:num w:numId="19" w16cid:durableId="1360811680">
+    <w:abstractNumId w:val="28"/>
+  </w:num>
+  <w:num w:numId="20" w16cid:durableId="253979974">
+    <w:abstractNumId w:val="23"/>
+  </w:num>
+  <w:num w:numId="21" w16cid:durableId="765157871">
+    <w:abstractNumId w:val="9"/>
+  </w:num>
+  <w:num w:numId="22" w16cid:durableId="1901670501">
+    <w:abstractNumId w:val="2"/>
+  </w:num>
+  <w:num w:numId="23" w16cid:durableId="1369338045">
+    <w:abstractNumId w:val="3"/>
+  </w:num>
+  <w:num w:numId="24" w16cid:durableId="1465736871">
+    <w:abstractNumId w:val="1"/>
+  </w:num>
+  <w:num w:numId="25" w16cid:durableId="290327159">
+    <w:abstractNumId w:val="21"/>
+  </w:num>
+  <w:num w:numId="26" w16cid:durableId="988248835">
+    <w:abstractNumId w:val="14"/>
+  </w:num>
+  <w:num w:numId="27" w16cid:durableId="2033024839">
     <w:abstractNumId w:val="6"/>
   </w:num>
-  <w:num w:numId="9" w16cid:durableId="103430525">
-    <w:abstractNumId w:val="8"/>
+  <w:num w:numId="28" w16cid:durableId="1137259968">
+    <w:abstractNumId w:val="26"/>
   </w:num>
-  <w:num w:numId="10" w16cid:durableId="1108963347">
-    <w:abstractNumId w:val="11"/>
+  <w:num w:numId="29" w16cid:durableId="1933123705">
+    <w:abstractNumId w:val="25"/>
   </w:num>
-  <w:num w:numId="11" w16cid:durableId="597299892">
-    <w:abstractNumId w:val="3"/>
-  </w:num>
-  <w:num w:numId="12" w16cid:durableId="1735277609">
-    <w:abstractNumId w:val="10"/>
-  </w:num>
-  <w:num w:numId="13" w16cid:durableId="68187932">
-    <w:abstractNumId w:val="4"/>
-  </w:num>
-  <w:num w:numId="14" w16cid:durableId="695228688">
-    <w:abstractNumId w:val="20"/>
-  </w:num>
-  <w:num w:numId="15" w16cid:durableId="1010720681">
-    <w:abstractNumId w:val="22"/>
-  </w:num>
-  <w:num w:numId="16" w16cid:durableId="1459254682">
-    <w:abstractNumId w:val="14"/>
-  </w:num>
-  <w:num w:numId="17" w16cid:durableId="1189682854">
-    <w:abstractNumId w:val="5"/>
-  </w:num>
-  <w:num w:numId="18" w16cid:durableId="459735707">
-    <w:abstractNumId w:val="13"/>
-  </w:num>
-  <w:num w:numId="19" w16cid:durableId="1360811680">
-    <w:abstractNumId w:val="24"/>
-  </w:num>
-  <w:num w:numId="20" w16cid:durableId="253979974">
-    <w:abstractNumId w:val="21"/>
-  </w:num>
-  <w:num w:numId="21" w16cid:durableId="765157871">
-    <w:abstractNumId w:val="7"/>
-  </w:num>
-  <w:num w:numId="22" w16cid:durableId="1901670501">
-    <w:abstractNumId w:val="1"/>
-  </w:num>
-  <w:num w:numId="23" w16cid:durableId="1369338045">
-    <w:abstractNumId w:val="2"/>
-  </w:num>
-  <w:num w:numId="24" w16cid:durableId="1465736871">
+  <w:num w:numId="30" w16cid:durableId="1853756603">
     <w:abstractNumId w:val="0"/>
-  </w:num>
-  <w:num w:numId="25" w16cid:durableId="290327159">
-    <w:abstractNumId w:val="19"/>
-  </w:num>
-  <w:num w:numId="26" w16cid:durableId="988248835">
-    <w:abstractNumId w:val="12"/>
   </w:num>
   <w:numIdMacAtCleanup w:val="26"/>
 </w:numbering>
@@ -26713,7 +32476,7 @@
   <w:style w:type="paragraph" w:default="1" w:styleId="Binhthng">
     <w:name w:val="Normal"/>
     <w:qFormat/>
-    <w:rsid w:val="00B26BC2"/>
+    <w:rsid w:val="00652230"/>
   </w:style>
   <w:style w:type="paragraph" w:styleId="u1">
     <w:name w:val="heading 1"/>
@@ -26936,7 +32699,6 @@
   <w:style w:type="character" w:default="1" w:styleId="Phngmcinhcuaoanvn">
     <w:name w:val="Default Paragraph Font"/>
     <w:uiPriority w:val="1"/>
-    <w:semiHidden/>
     <w:unhideWhenUsed/>
   </w:style>
   <w:style w:type="table" w:default="1" w:styleId="BangThngthng">
@@ -30649,12 +36411,66 @@
 </file>
 
 <file path=customXml/item1.xml><?xml version="1.0" encoding="utf-8"?>
-<go:gDocsCustomXmlDataStorage xmlns:go="http://customooxmlschemas.google.com/" xmlns:r="http://schemas.openxmlformats.org/officeDocument/2006/relationships" uri="GoogleDocsCustomDataVersion2">
-  <go:docsCustomData xmlns:go="http://customooxmlschemas.google.com/" roundtripDataSignature="AMtx7mhKKnl/ph6YN7KevWnto9U4B7DUgw==">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</go:docsCustomData>
-</go:gDocsCustomXmlDataStorage>
+<?mso-contentType ?>
+<FormTemplates xmlns="http://schemas.microsoft.com/sharepoint/v3/contenttype/forms">
+  <Display>DocumentLibraryForm</Display>
+  <Edit>DocumentLibraryForm</Edit>
+  <New>DocumentLibraryForm</New>
+</FormTemplates>
 </file>
 
 <file path=customXml/item2.xml><?xml version="1.0" encoding="utf-8"?>
+<b:Sources xmlns:b="http://schemas.openxmlformats.org/officeDocument/2006/bibliography" xmlns="http://schemas.openxmlformats.org/officeDocument/2006/bibliography" SelectedStyle="\APASixthEditionOfficeOnline.xsl" StyleName="APA" Version="6">
+  <b:Source>
+    <b:Tag>Qua22</b:Tag>
+    <b:SourceType>Book</b:SourceType>
+    <b:Guid>{F0BDADF0-BD05-4930-A7C8-38EA6136164D}</b:Guid>
+    <b:Author>
+      <b:Author>
+        <b:NameList>
+          <b:Person>
+            <b:Last>Quang</b:Last>
+          </b:Person>
+        </b:NameList>
+      </b:Author>
+    </b:Author>
+    <b:Title>Full sờ tát</b:Title>
+    <b:Year>2022</b:Year>
+    <b:City>Đà nẵng</b:City>
+    <b:Publisher>quangnd</b:Publisher>
+    <b:RefOrder>2</b:RefOrder>
+  </b:Source>
+  <b:Source>
+    <b:Tag>Qua00</b:Tag>
+    <b:SourceType>Book</b:SourceType>
+    <b:Guid>{1ADC5932-9BFC-4FD5-8B63-115BF6067B2D}</b:Guid>
+    <b:Author>
+      <b:Author>
+        <b:NameList>
+          <b:Person>
+            <b:Last>Quang</b:Last>
+          </b:Person>
+        </b:NameList>
+      </b:Author>
+    </b:Author>
+    <b:Title>full stack</b:Title>
+    <b:Year>2000</b:Year>
+    <b:City>Đà nẵng</b:City>
+    <b:Publisher>DQ</b:Publisher>
+    <b:RefOrder>1</b:RefOrder>
+  </b:Source>
+</b:Sources>
+</file>
+
+<file path=customXml/item3.xml><?xml version="1.0" encoding="utf-8"?>
+<p:properties xmlns:p="http://schemas.microsoft.com/office/2006/metadata/properties" xmlns:xsi="http://www.w3.org/2001/XMLSchema-instance" xmlns:pc="http://schemas.microsoft.com/office/infopath/2007/PartnerControls">
+  <documentManagement>
+    <_activity xmlns="847216a0-cd87-4b51-9be2-bbe7d8743994" xsi:nil="true"/>
+  </documentManagement>
+</p:properties>
+</file>
+
+<file path=customXml/item4.xml><?xml version="1.0" encoding="utf-8"?>
 <ct:contentTypeSchema xmlns:ct="http://schemas.microsoft.com/office/2006/metadata/contentType" xmlns:ma="http://schemas.microsoft.com/office/2006/metadata/properties/metaAttributes" ct:_="" ma:_="" ma:contentTypeName="Document" ma:contentTypeID="0x01010023D36D942823AD4F8F387366E3979AA6" ma:contentTypeVersion="7" ma:contentTypeDescription="Create a new document." ma:contentTypeScope="" ma:versionID="1eb5a7658b0b04f57d2d2a288e3783fb">
   <xsd:schema xmlns:xsd="http://www.w3.org/2001/XMLSchema" xmlns:xs="http://www.w3.org/2001/XMLSchema" xmlns:p="http://schemas.microsoft.com/office/2006/metadata/properties" xmlns:ns3="847216a0-cd87-4b51-9be2-bbe7d8743994" targetNamespace="http://schemas.microsoft.com/office/2006/metadata/properties" ma:root="true" ma:fieldsID="373252ea32be2e4b02064b614cbad969" ns3:_="">
     <xsd:import namespace="847216a0-cd87-4b51-9be2-bbe7d8743994"/>
@@ -30818,76 +36634,39 @@
 </ct:contentTypeSchema>
 </file>
 
-<file path=customXml/item3.xml><?xml version="1.0" encoding="utf-8"?>
-<p:properties xmlns:p="http://schemas.microsoft.com/office/2006/metadata/properties" xmlns:xsi="http://www.w3.org/2001/XMLSchema-instance" xmlns:pc="http://schemas.microsoft.com/office/infopath/2007/PartnerControls">
-  <documentManagement>
-    <_activity xmlns="847216a0-cd87-4b51-9be2-bbe7d8743994" xsi:nil="true"/>
-  </documentManagement>
-</p:properties>
-</file>
-
-<file path=customXml/item4.xml><?xml version="1.0" encoding="utf-8"?>
-<b:Sources xmlns:b="http://schemas.openxmlformats.org/officeDocument/2006/bibliography" xmlns="http://schemas.openxmlformats.org/officeDocument/2006/bibliography" SelectedStyle="\APASixthEditionOfficeOnline.xsl" StyleName="APA" Version="6">
-  <b:Source>
-    <b:Tag>Qua22</b:Tag>
-    <b:SourceType>Book</b:SourceType>
-    <b:Guid>{F0BDADF0-BD05-4930-A7C8-38EA6136164D}</b:Guid>
-    <b:Author>
-      <b:Author>
-        <b:NameList>
-          <b:Person>
-            <b:Last>Quang</b:Last>
-          </b:Person>
-        </b:NameList>
-      </b:Author>
-    </b:Author>
-    <b:Title>Full sờ tát</b:Title>
-    <b:Year>2022</b:Year>
-    <b:City>Đà nẵng</b:City>
-    <b:Publisher>quangnd</b:Publisher>
-    <b:RefOrder>2</b:RefOrder>
-  </b:Source>
-  <b:Source>
-    <b:Tag>Qua00</b:Tag>
-    <b:SourceType>Book</b:SourceType>
-    <b:Guid>{1ADC5932-9BFC-4FD5-8B63-115BF6067B2D}</b:Guid>
-    <b:Author>
-      <b:Author>
-        <b:NameList>
-          <b:Person>
-            <b:Last>Quang</b:Last>
-          </b:Person>
-        </b:NameList>
-      </b:Author>
-    </b:Author>
-    <b:Title>full stack</b:Title>
-    <b:Year>2000</b:Year>
-    <b:City>Đà nẵng</b:City>
-    <b:Publisher>DQ</b:Publisher>
-    <b:RefOrder>1</b:RefOrder>
-  </b:Source>
-</b:Sources>
-</file>
-
 <file path=customXml/item5.xml><?xml version="1.0" encoding="utf-8"?>
-<?mso-contentType ?>
-<FormTemplates xmlns="http://schemas.microsoft.com/sharepoint/v3/contenttype/forms">
-  <Display>DocumentLibraryForm</Display>
-  <Edit>DocumentLibraryForm</Edit>
-  <New>DocumentLibraryForm</New>
-</FormTemplates>
+<go:gDocsCustomXmlDataStorage xmlns:go="http://customooxmlschemas.google.com/" xmlns:r="http://schemas.openxmlformats.org/officeDocument/2006/relationships" uri="GoogleDocsCustomDataVersion2">
+  <go:docsCustomData xmlns:go="http://customooxmlschemas.google.com/" roundtripDataSignature="AMtx7mhKKnl/ph6YN7KevWnto9U4B7DUgw==">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</go:docsCustomData>
+</go:gDocsCustomXmlDataStorage>
 </file>
 
 <file path=customXml/itemProps1.xml><?xml version="1.0" encoding="utf-8"?>
-<ds:datastoreItem xmlns:ds="http://schemas.openxmlformats.org/officeDocument/2006/customXml" ds:itemID="{11111111-1234-1234-1234-123412341234}">
+<ds:datastoreItem xmlns:ds="http://schemas.openxmlformats.org/officeDocument/2006/customXml" ds:itemID="{02BC8069-BEF2-4D27-9732-6C2EF0CFBB0F}">
   <ds:schemaRefs>
-    <ds:schemaRef ds:uri="http://customooxmlschemas.google.com/"/>
-    <ds:schemaRef ds:uri="http://schemas.openxmlformats.org/officeDocument/2006/relationships"/>
+    <ds:schemaRef ds:uri="http://schemas.microsoft.com/sharepoint/v3/contenttype/forms"/>
   </ds:schemaRefs>
 </ds:datastoreItem>
 </file>
 
 <file path=customXml/itemProps2.xml><?xml version="1.0" encoding="utf-8"?>
+<ds:datastoreItem xmlns:ds="http://schemas.openxmlformats.org/officeDocument/2006/customXml" ds:itemID="{0CF845FB-0CEC-4156-9F8B-4834CF235C53}">
+  <ds:schemaRefs>
+    <ds:schemaRef ds:uri="http://schemas.openxmlformats.org/officeDocument/2006/bibliography"/>
+  </ds:schemaRefs>
+</ds:datastoreItem>
+</file>
+
+<file path=customXml/itemProps3.xml><?xml version="1.0" encoding="utf-8"?>
+<ds:datastoreItem xmlns:ds="http://schemas.openxmlformats.org/officeDocument/2006/customXml" ds:itemID="{925C5FA2-9E35-41A4-8F56-432874B3A261}">
+  <ds:schemaRefs>
+    <ds:schemaRef ds:uri="http://schemas.microsoft.com/office/2006/metadata/properties"/>
+    <ds:schemaRef ds:uri="http://schemas.microsoft.com/office/infopath/2007/PartnerControls"/>
+    <ds:schemaRef ds:uri="847216a0-cd87-4b51-9be2-bbe7d8743994"/>
+  </ds:schemaRefs>
+</ds:datastoreItem>
+</file>
+
+<file path=customXml/itemProps4.xml><?xml version="1.0" encoding="utf-8"?>
 <ds:datastoreItem xmlns:ds="http://schemas.openxmlformats.org/officeDocument/2006/customXml" ds:itemID="{BDF4F2DD-006B-449A-BA70-5E813E55CF2A}">
   <ds:schemaRefs>
     <ds:schemaRef ds:uri="http://schemas.microsoft.com/office/2006/metadata/contentType"/>
@@ -30905,28 +36684,11 @@
 </ds:datastoreItem>
 </file>
 
-<file path=customXml/itemProps3.xml><?xml version="1.0" encoding="utf-8"?>
-<ds:datastoreItem xmlns:ds="http://schemas.openxmlformats.org/officeDocument/2006/customXml" ds:itemID="{925C5FA2-9E35-41A4-8F56-432874B3A261}">
+<file path=customXml/itemProps5.xml><?xml version="1.0" encoding="utf-8"?>
+<ds:datastoreItem xmlns:ds="http://schemas.openxmlformats.org/officeDocument/2006/customXml" ds:itemID="{11111111-1234-1234-1234-123412341234}">
   <ds:schemaRefs>
-    <ds:schemaRef ds:uri="http://schemas.microsoft.com/office/2006/metadata/properties"/>
-    <ds:schemaRef ds:uri="http://schemas.microsoft.com/office/infopath/2007/PartnerControls"/>
-    <ds:schemaRef ds:uri="847216a0-cd87-4b51-9be2-bbe7d8743994"/>
-  </ds:schemaRefs>
-</ds:datastoreItem>
-</file>
-
-<file path=customXml/itemProps4.xml><?xml version="1.0" encoding="utf-8"?>
-<ds:datastoreItem xmlns:ds="http://schemas.openxmlformats.org/officeDocument/2006/customXml" ds:itemID="{0CF845FB-0CEC-4156-9F8B-4834CF235C53}">
-  <ds:schemaRefs>
-    <ds:schemaRef ds:uri="http://schemas.openxmlformats.org/officeDocument/2006/bibliography"/>
-  </ds:schemaRefs>
-</ds:datastoreItem>
-</file>
-
-<file path=customXml/itemProps5.xml><?xml version="1.0" encoding="utf-8"?>
-<ds:datastoreItem xmlns:ds="http://schemas.openxmlformats.org/officeDocument/2006/customXml" ds:itemID="{02BC8069-BEF2-4D27-9732-6C2EF0CFBB0F}">
-  <ds:schemaRefs>
-    <ds:schemaRef ds:uri="http://schemas.microsoft.com/sharepoint/v3/contenttype/forms"/>
+    <ds:schemaRef ds:uri="http://customooxmlschemas.google.com/"/>
+    <ds:schemaRef ds:uri="http://schemas.openxmlformats.org/officeDocument/2006/relationships"/>
   </ds:schemaRefs>
 </ds:datastoreItem>
 </file>
--- a/NguyenDuyQuang_46k21.2.v1.docx
+++ b/NguyenDuyQuang_46k21.2.v1.docx
@@ -6862,14 +6862,14 @@
         <w:pStyle w:val="Tiu"/>
       </w:pPr>
       <w:bookmarkStart w:id="16" w:name="_Toc162181982"/>
-      <w:bookmarkStart w:id="17" w:name="_Toc138538922"/>
-      <w:bookmarkStart w:id="18" w:name="_Toc163765084"/>
+      <w:bookmarkStart w:id="17" w:name="_Toc163765084"/>
+      <w:bookmarkStart w:id="18" w:name="_Toc138538922"/>
       <w:r>
         <w:lastRenderedPageBreak/>
         <w:t>DANH MỤC HÌNH ẢNH</w:t>
       </w:r>
       <w:bookmarkEnd w:id="16"/>
-      <w:bookmarkEnd w:id="18"/>
+      <w:bookmarkEnd w:id="17"/>
     </w:p>
     <w:p>
       <w:pPr>
@@ -7642,6 +7642,12 @@
     <w:sdt>
       <w:sdtPr>
         <w:rPr>
+          <w:b w:val="0"/>
+          <w:bCs w:val="0"/>
+          <w:caps w:val="0"/>
+          <w:color w:val="auto"/>
+          <w:sz w:val="26"/>
+          <w:szCs w:val="26"/>
           <w:lang w:val="vi-VN"/>
         </w:rPr>
         <w:id w:val="-38212660"/>
@@ -7652,10 +7658,6 @@
       </w:sdtPr>
       <w:sdtEndPr>
         <w:rPr>
-          <w:caps w:val="0"/>
-          <w:color w:val="auto"/>
-          <w:sz w:val="26"/>
-          <w:szCs w:val="26"/>
           <w:lang w:val="en-US"/>
         </w:rPr>
       </w:sdtEndPr>
@@ -12035,7 +12037,7 @@
         <w:lastRenderedPageBreak/>
         <w:t>DANH MỤC CÁC TỪ VIẾT TẮT</w:t>
       </w:r>
-      <w:bookmarkEnd w:id="17"/>
+      <w:bookmarkEnd w:id="18"/>
       <w:bookmarkEnd w:id="21"/>
       <w:bookmarkEnd w:id="22"/>
     </w:p>
@@ -14291,6 +14293,9 @@
         <w:t>1</w:t>
       </w:r>
       <w:r>
+        <w:rPr>
+          <w:noProof/>
+        </w:rPr>
         <w:fldChar w:fldCharType="end"/>
       </w:r>
       <w:r>
@@ -14312,6 +14317,9 @@
         <w:t>1</w:t>
       </w:r>
       <w:r>
+        <w:rPr>
+          <w:noProof/>
+        </w:rPr>
         <w:fldChar w:fldCharType="end"/>
       </w:r>
       <w:r>
@@ -15904,211 +15912,46 @@
         </w:rPr>
         <w:t>Format lại văn bản.</w:t>
       </w:r>
-    </w:p>
-    <w:p>
-      <w:pPr>
-        <w:rPr>
-          <w:color w:val="FF0000"/>
-          <w:lang w:val="vi-VN" w:eastAsia="vi-VN"/>
-        </w:rPr>
-      </w:pPr>
-      <w:r>
-        <w:rPr>
-          <w:color w:val="FF0000"/>
-          <w:lang w:val="vi-VN" w:eastAsia="vi-VN"/>
-        </w:rPr>
-        <w:t>Bỏ mục 1.2</w:t>
-      </w:r>
-    </w:p>
-    <w:p>
-      <w:pPr>
-        <w:pStyle w:val="u2"/>
-        <w:rPr>
-          <w:lang w:val="vi-VN"/>
-        </w:rPr>
-      </w:pPr>
-      <w:bookmarkStart w:id="45" w:name="_Toc162181991"/>
-      <w:bookmarkStart w:id="46" w:name="_Toc163765093"/>
-      <w:r>
-        <w:rPr>
-          <w:lang w:val="vi-VN"/>
-        </w:rPr>
-        <w:t>Tổng quan về vị trí việc làm</w:t>
+      <w:r>
+        <w:br w:type="page"/>
+      </w:r>
+    </w:p>
+    <w:p>
+      <w:pPr>
+        <w:pStyle w:val="u1"/>
+      </w:pPr>
+      <w:bookmarkStart w:id="45" w:name="_Toc162181993"/>
+      <w:bookmarkStart w:id="46" w:name="_Toc163765095"/>
+      <w:r>
+        <w:lastRenderedPageBreak/>
+        <w:t>cơ sở lý thuyết</w:t>
       </w:r>
       <w:bookmarkEnd w:id="45"/>
       <w:bookmarkEnd w:id="46"/>
     </w:p>
     <w:p>
       <w:pPr>
-        <w:pStyle w:val="u3"/>
-      </w:pPr>
-      <w:bookmarkStart w:id="47" w:name="_Toc162181992"/>
-      <w:bookmarkStart w:id="48" w:name="_Toc163765094"/>
-      <w:r>
-        <w:t>Yêu cầu công việc</w:t>
+        <w:pStyle w:val="u2"/>
+      </w:pPr>
+      <w:bookmarkStart w:id="47" w:name="_Toc162181994"/>
+      <w:bookmarkStart w:id="48" w:name="_Toc163765096"/>
+      <w:r>
+        <w:t>JavaScript</w:t>
       </w:r>
       <w:bookmarkEnd w:id="47"/>
       <w:bookmarkEnd w:id="48"/>
     </w:p>
     <w:p>
       <w:pPr>
-        <w:pStyle w:val="oancuaDanhsach"/>
-        <w:numPr>
-          <w:ilvl w:val="0"/>
-          <w:numId w:val="1"/>
-        </w:numPr>
-        <w:spacing w:before="120"/>
-        <w:ind w:left="142" w:firstLine="720"/>
-      </w:pPr>
-      <w:r>
-        <w:t>Kiến thức chuyên môn: Nắm vững NodeJs, Express, MongoDB, RESTful API và xử lý dữ liệu</w:t>
-      </w:r>
-    </w:p>
-    <w:p>
-      <w:pPr>
-        <w:pStyle w:val="oancuaDanhsach"/>
-        <w:numPr>
-          <w:ilvl w:val="0"/>
-          <w:numId w:val="1"/>
-        </w:numPr>
-        <w:spacing w:before="120"/>
-        <w:ind w:left="142" w:firstLine="720"/>
-      </w:pPr>
-      <w:r>
-        <w:t xml:space="preserve">Nền tảng kỹ thuật: </w:t>
-      </w:r>
-      <w:r>
-        <w:t>Xây dựng dịch vụ web và ứng dụng back-end hiệu quả, tối ưu hóa hiệu suất và đảm bảo an toàn thông tin</w:t>
-      </w:r>
-    </w:p>
-    <w:p>
-      <w:pPr>
-        <w:pStyle w:val="oancuaDanhsach"/>
-        <w:numPr>
-          <w:ilvl w:val="0"/>
-          <w:numId w:val="1"/>
-        </w:numPr>
-        <w:spacing w:before="120"/>
-        <w:ind w:left="142" w:firstLine="720"/>
-      </w:pPr>
-      <w:r>
-        <w:t xml:space="preserve">Testing và Debugging: Kiểm </w:t>
-      </w:r>
-      <w:r>
-        <w:t>thử và sửa lỗi để đảm bảo hệ thống ổn định và tin cậy</w:t>
-      </w:r>
-    </w:p>
-    <w:p>
-      <w:pPr>
-        <w:pStyle w:val="oancuaDanhsach"/>
-        <w:numPr>
-          <w:ilvl w:val="0"/>
-          <w:numId w:val="1"/>
-        </w:numPr>
-        <w:spacing w:before="120"/>
-        <w:ind w:left="142" w:firstLine="720"/>
-      </w:pPr>
-      <w:r>
-        <w:t xml:space="preserve">Quản lý mã nguồn: </w:t>
-      </w:r>
-      <w:r>
-        <w:t>Sử dụng Git để duy trì mã nguồn, theo dõi thay đổi và quản lý nhánh phát triển</w:t>
-      </w:r>
-    </w:p>
-    <w:p>
-      <w:pPr>
-        <w:pStyle w:val="oancuaDanhsach"/>
-        <w:numPr>
-          <w:ilvl w:val="0"/>
-          <w:numId w:val="1"/>
-        </w:numPr>
-        <w:spacing w:before="120"/>
-        <w:ind w:left="142" w:firstLine="720"/>
-      </w:pPr>
-      <w:r>
-        <w:t xml:space="preserve">Hiểu biết về Front-end: Kiến </w:t>
-      </w:r>
-      <w:r>
-        <w:t>thức cơ bản về phát triển giao diện người dùng để tương tác hiệu quả với đội ngũ front-end</w:t>
-      </w:r>
-    </w:p>
-    <w:p>
-      <w:pPr>
-        <w:pStyle w:val="oancuaDanhsach"/>
-        <w:numPr>
-          <w:ilvl w:val="0"/>
-          <w:numId w:val="1"/>
-        </w:numPr>
-        <w:spacing w:before="120"/>
-        <w:ind w:left="142" w:firstLine="720"/>
-      </w:pPr>
-      <w:r>
-        <w:t>Kỹ năng mềm: Giao</w:t>
-      </w:r>
-      <w:r>
-        <w:rPr>
-          <w:rFonts w:ascii="Arial" w:eastAsia="Times New Roman" w:hAnsi="Arial" w:cs="Arial"/>
-          <w:color w:val="1F1F1F"/>
-          <w:szCs w:val="26"/>
-          <w:shd w:val="clear" w:color="auto" w:fill="FFFFFF"/>
-          <w:lang w:eastAsia="en-US"/>
-        </w:rPr>
-        <w:t xml:space="preserve"> </w:t>
-      </w:r>
-      <w:r>
-        <w:t>tiếp, làm việc nhóm, sáng tạo và giải quyết vấn đề</w:t>
-      </w:r>
-    </w:p>
-    <w:p>
-      <w:pPr>
-        <w:spacing w:before="0" w:after="0" w:line="240" w:lineRule="auto"/>
-        <w:ind w:firstLine="0"/>
-        <w:jc w:val="left"/>
-        <w:rPr>
-          <w:b/>
-          <w:smallCaps/>
-        </w:rPr>
-      </w:pPr>
-      <w:r>
-        <w:br w:type="page"/>
-      </w:r>
-    </w:p>
-    <w:p>
-      <w:pPr>
-        <w:pStyle w:val="u1"/>
-      </w:pPr>
-      <w:bookmarkStart w:id="49" w:name="_Toc162181993"/>
-      <w:bookmarkStart w:id="50" w:name="_Toc163765095"/>
-      <w:r>
-        <w:lastRenderedPageBreak/>
-        <w:t>cơ sở lý thuyết</w:t>
+        <w:pStyle w:val="u3"/>
+      </w:pPr>
+      <w:bookmarkStart w:id="49" w:name="_Toc162181995"/>
+      <w:bookmarkStart w:id="50" w:name="_Toc163765097"/>
+      <w:r>
+        <w:t>Giới thiệu về JavaScript</w:t>
       </w:r>
       <w:bookmarkEnd w:id="49"/>
       <w:bookmarkEnd w:id="50"/>
-    </w:p>
-    <w:p>
-      <w:pPr>
-        <w:pStyle w:val="u2"/>
-      </w:pPr>
-      <w:bookmarkStart w:id="51" w:name="_Toc162181994"/>
-      <w:bookmarkStart w:id="52" w:name="_Toc163765096"/>
-      <w:r>
-        <w:t>JavaScript</w:t>
-      </w:r>
-      <w:bookmarkEnd w:id="51"/>
-      <w:bookmarkEnd w:id="52"/>
-    </w:p>
-    <w:p>
-      <w:pPr>
-        <w:pStyle w:val="u3"/>
-      </w:pPr>
-      <w:bookmarkStart w:id="53" w:name="_Toc162181995"/>
-      <w:bookmarkStart w:id="54" w:name="_Toc163765097"/>
-      <w:r>
-        <w:t>Giới thiệu về JavaScript</w:t>
-      </w:r>
-      <w:bookmarkEnd w:id="53"/>
-      <w:bookmarkEnd w:id="54"/>
     </w:p>
     <w:p>
       <w:pPr>
@@ -16184,7 +16027,7 @@
       <w:pPr>
         <w:pStyle w:val="Chuthich"/>
       </w:pPr>
-      <w:bookmarkStart w:id="55" w:name="_Toc162811099"/>
+      <w:bookmarkStart w:id="51" w:name="_Toc162811099"/>
       <w:r>
         <w:t xml:space="preserve">Hình </w:t>
       </w:r>
@@ -16204,6 +16047,9 @@
         <w:t>2</w:t>
       </w:r>
       <w:r>
+        <w:rPr>
+          <w:noProof/>
+        </w:rPr>
         <w:fldChar w:fldCharType="end"/>
       </w:r>
       <w:r>
@@ -16225,36 +16071,39 @@
         <w:t>1</w:t>
       </w:r>
       <w:r>
+        <w:rPr>
+          <w:noProof/>
+        </w:rPr>
         <w:fldChar w:fldCharType="end"/>
       </w:r>
       <w:r>
         <w:t xml:space="preserve"> Hình ảnh về JavaScript</w:t>
       </w:r>
+      <w:bookmarkEnd w:id="51"/>
+    </w:p>
+    <w:p>
+      <w:pPr>
+        <w:pStyle w:val="u2"/>
+      </w:pPr>
+      <w:bookmarkStart w:id="52" w:name="_Toc162181996"/>
+      <w:bookmarkStart w:id="53" w:name="_Toc163765098"/>
+      <w:r>
+        <w:t>NodeJs</w:t>
+      </w:r>
+      <w:bookmarkEnd w:id="52"/>
+      <w:bookmarkEnd w:id="53"/>
+    </w:p>
+    <w:p>
+      <w:pPr>
+        <w:pStyle w:val="u3"/>
+      </w:pPr>
+      <w:bookmarkStart w:id="54" w:name="_Toc162181997"/>
+      <w:bookmarkStart w:id="55" w:name="_Toc163765099"/>
+      <w:r>
+        <w:t>Giới thiệu về NodeJs</w:t>
+      </w:r>
+      <w:bookmarkEnd w:id="54"/>
       <w:bookmarkEnd w:id="55"/>
-    </w:p>
-    <w:p>
-      <w:pPr>
-        <w:pStyle w:val="u2"/>
-      </w:pPr>
-      <w:bookmarkStart w:id="56" w:name="_Toc162181996"/>
-      <w:bookmarkStart w:id="57" w:name="_Toc163765098"/>
-      <w:r>
-        <w:t>NodeJs</w:t>
-      </w:r>
-      <w:bookmarkEnd w:id="56"/>
-      <w:bookmarkEnd w:id="57"/>
-    </w:p>
-    <w:p>
-      <w:pPr>
-        <w:pStyle w:val="u3"/>
-      </w:pPr>
-      <w:bookmarkStart w:id="58" w:name="_Toc162181997"/>
-      <w:bookmarkStart w:id="59" w:name="_Toc163765099"/>
-      <w:r>
-        <w:t>Giới thiệu về NodeJs</w:t>
-      </w:r>
-      <w:bookmarkEnd w:id="58"/>
-      <w:bookmarkEnd w:id="59"/>
     </w:p>
     <w:p>
       <w:pPr>
@@ -16374,7 +16223,7 @@
           <w:lang w:val="vi-VN" w:eastAsia="vi-VN"/>
         </w:rPr>
       </w:pPr>
-      <w:bookmarkStart w:id="60" w:name="_Toc162811100"/>
+      <w:bookmarkStart w:id="56" w:name="_Toc162811100"/>
       <w:r>
         <w:t xml:space="preserve">Hình </w:t>
       </w:r>
@@ -16394,6 +16243,9 @@
         <w:t>2</w:t>
       </w:r>
       <w:r>
+        <w:rPr>
+          <w:noProof/>
+        </w:rPr>
         <w:fldChar w:fldCharType="end"/>
       </w:r>
       <w:r>
@@ -16415,24 +16267,27 @@
         <w:t>2</w:t>
       </w:r>
       <w:r>
+        <w:rPr>
+          <w:noProof/>
+        </w:rPr>
         <w:fldChar w:fldCharType="end"/>
       </w:r>
       <w:r>
         <w:t xml:space="preserve"> Hình ảnh về NodeJs</w:t>
       </w:r>
-      <w:bookmarkEnd w:id="60"/>
+      <w:bookmarkEnd w:id="56"/>
     </w:p>
     <w:p>
       <w:pPr>
         <w:pStyle w:val="u3"/>
       </w:pPr>
-      <w:bookmarkStart w:id="61" w:name="_Toc162181998"/>
-      <w:bookmarkStart w:id="62" w:name="_Toc163765100"/>
+      <w:bookmarkStart w:id="57" w:name="_Toc162181998"/>
+      <w:bookmarkStart w:id="58" w:name="_Toc163765100"/>
       <w:r>
         <w:t>Ưu điểm của NodeJs</w:t>
       </w:r>
-      <w:bookmarkEnd w:id="61"/>
-      <w:bookmarkEnd w:id="62"/>
+      <w:bookmarkEnd w:id="57"/>
+      <w:bookmarkEnd w:id="58"/>
     </w:p>
     <w:p>
       <w:pPr>
@@ -16517,16 +16372,16 @@
           <w:lang w:val="vi-VN" w:eastAsia="vi-VN"/>
         </w:rPr>
       </w:pPr>
-      <w:bookmarkStart w:id="63" w:name="_Toc162181999"/>
-      <w:bookmarkStart w:id="64" w:name="_Toc163765101"/>
+      <w:bookmarkStart w:id="59" w:name="_Toc162181999"/>
+      <w:bookmarkStart w:id="60" w:name="_Toc163765101"/>
       <w:r>
         <w:rPr>
           <w:lang w:val="vi-VN" w:eastAsia="vi-VN"/>
         </w:rPr>
         <w:t>Khi nào nên sử dụng NodeJs</w:t>
       </w:r>
-      <w:bookmarkEnd w:id="63"/>
-      <w:bookmarkEnd w:id="64"/>
+      <w:bookmarkEnd w:id="59"/>
+      <w:bookmarkEnd w:id="60"/>
     </w:p>
     <w:p>
       <w:pPr>
@@ -16663,28 +16518,28 @@
       <w:pPr>
         <w:pStyle w:val="u2"/>
       </w:pPr>
-      <w:bookmarkStart w:id="65" w:name="_Toc162182000"/>
-      <w:bookmarkStart w:id="66" w:name="_Toc163765102"/>
+      <w:bookmarkStart w:id="61" w:name="_Toc162182000"/>
+      <w:bookmarkStart w:id="62" w:name="_Toc163765102"/>
       <w:r>
         <w:t>ExpressJs</w:t>
       </w:r>
-      <w:bookmarkEnd w:id="65"/>
-      <w:bookmarkEnd w:id="66"/>
+      <w:bookmarkEnd w:id="61"/>
+      <w:bookmarkEnd w:id="62"/>
     </w:p>
     <w:p>
       <w:pPr>
         <w:pStyle w:val="u3"/>
       </w:pPr>
-      <w:bookmarkStart w:id="67" w:name="_Toc162182001"/>
-      <w:bookmarkStart w:id="68" w:name="_Toc163765103"/>
+      <w:bookmarkStart w:id="63" w:name="_Toc162182001"/>
+      <w:bookmarkStart w:id="64" w:name="_Toc163765103"/>
       <w:r>
         <w:t>Giới thiệu</w:t>
       </w:r>
       <w:r>
         <w:t xml:space="preserve"> về ExpressJs</w:t>
       </w:r>
-      <w:bookmarkEnd w:id="67"/>
-      <w:bookmarkEnd w:id="68"/>
+      <w:bookmarkEnd w:id="63"/>
+      <w:bookmarkEnd w:id="64"/>
     </w:p>
     <w:p>
       <w:pPr>
@@ -16779,7 +16634,7 @@
       <w:pPr>
         <w:pStyle w:val="Chuthich"/>
       </w:pPr>
-      <w:bookmarkStart w:id="69" w:name="_Toc162811101"/>
+      <w:bookmarkStart w:id="65" w:name="_Toc162811101"/>
       <w:r>
         <w:t xml:space="preserve">Hình </w:t>
       </w:r>
@@ -16799,6 +16654,9 @@
         <w:t>2</w:t>
       </w:r>
       <w:r>
+        <w:rPr>
+          <w:noProof/>
+        </w:rPr>
         <w:fldChar w:fldCharType="end"/>
       </w:r>
       <w:r>
@@ -16820,48 +16678,51 @@
         <w:t>3</w:t>
       </w:r>
       <w:r>
+        <w:rPr>
+          <w:noProof/>
+        </w:rPr>
         <w:fldChar w:fldCharType="end"/>
       </w:r>
       <w:r>
         <w:t xml:space="preserve"> Hình ảnh về ExpressJs</w:t>
       </w:r>
+      <w:bookmarkEnd w:id="65"/>
+    </w:p>
+    <w:p>
+      <w:pPr>
+        <w:pStyle w:val="u2"/>
+      </w:pPr>
+      <w:r>
+        <w:tab/>
+      </w:r>
+      <w:bookmarkStart w:id="66" w:name="_Toc162182002"/>
+      <w:bookmarkStart w:id="67" w:name="_Toc163765104"/>
+      <w:r>
+        <w:t>REST API</w:t>
+      </w:r>
+      <w:r>
+        <w:t>s</w:t>
+      </w:r>
+      <w:bookmarkEnd w:id="66"/>
+      <w:bookmarkEnd w:id="67"/>
+    </w:p>
+    <w:p>
+      <w:pPr>
+        <w:pStyle w:val="u3"/>
+      </w:pPr>
+      <w:bookmarkStart w:id="68" w:name="_Toc162182003"/>
+      <w:bookmarkStart w:id="69" w:name="_Toc163765105"/>
+      <w:r>
+        <w:t>Giới thiệu</w:t>
+      </w:r>
+      <w:r>
+        <w:t xml:space="preserve"> về REST API</w:t>
+      </w:r>
+      <w:r>
+        <w:t>s</w:t>
+      </w:r>
+      <w:bookmarkEnd w:id="68"/>
       <w:bookmarkEnd w:id="69"/>
-    </w:p>
-    <w:p>
-      <w:pPr>
-        <w:pStyle w:val="u2"/>
-      </w:pPr>
-      <w:r>
-        <w:tab/>
-      </w:r>
-      <w:bookmarkStart w:id="70" w:name="_Toc162182002"/>
-      <w:bookmarkStart w:id="71" w:name="_Toc163765104"/>
-      <w:r>
-        <w:t>REST API</w:t>
-      </w:r>
-      <w:r>
-        <w:t>s</w:t>
-      </w:r>
-      <w:bookmarkEnd w:id="70"/>
-      <w:bookmarkEnd w:id="71"/>
-    </w:p>
-    <w:p>
-      <w:pPr>
-        <w:pStyle w:val="u3"/>
-      </w:pPr>
-      <w:bookmarkStart w:id="72" w:name="_Toc162182003"/>
-      <w:bookmarkStart w:id="73" w:name="_Toc163765105"/>
-      <w:r>
-        <w:t>Giới thiệu</w:t>
-      </w:r>
-      <w:r>
-        <w:t xml:space="preserve"> về REST API</w:t>
-      </w:r>
-      <w:r>
-        <w:t>s</w:t>
-      </w:r>
-      <w:bookmarkEnd w:id="72"/>
-      <w:bookmarkEnd w:id="73"/>
     </w:p>
     <w:p>
       <w:pPr>
@@ -17002,7 +16863,7 @@
           <w:lang w:val="vi-VN" w:eastAsia="vi-VN"/>
         </w:rPr>
       </w:pPr>
-      <w:bookmarkStart w:id="74" w:name="_Toc162811102"/>
+      <w:bookmarkStart w:id="70" w:name="_Toc162811102"/>
       <w:r>
         <w:t xml:space="preserve">Hình </w:t>
       </w:r>
@@ -17022,6 +16883,9 @@
         <w:t>2</w:t>
       </w:r>
       <w:r>
+        <w:rPr>
+          <w:noProof/>
+        </w:rPr>
         <w:fldChar w:fldCharType="end"/>
       </w:r>
       <w:r>
@@ -17043,6 +16907,9 @@
         <w:t>4</w:t>
       </w:r>
       <w:r>
+        <w:rPr>
+          <w:noProof/>
+        </w:rPr>
         <w:fldChar w:fldCharType="end"/>
       </w:r>
       <w:r>
@@ -17057,14 +16924,14 @@
       <w:r>
         <w:t>eb API</w:t>
       </w:r>
-      <w:bookmarkEnd w:id="74"/>
+      <w:bookmarkEnd w:id="70"/>
     </w:p>
     <w:p>
       <w:pPr>
         <w:pStyle w:val="u3"/>
       </w:pPr>
-      <w:bookmarkStart w:id="75" w:name="_Toc162182004"/>
-      <w:bookmarkStart w:id="76" w:name="_Toc163765106"/>
+      <w:bookmarkStart w:id="71" w:name="_Toc162182004"/>
+      <w:bookmarkStart w:id="72" w:name="_Toc163765106"/>
       <w:r>
         <w:lastRenderedPageBreak/>
         <w:t>Sự cần thiết của REST API</w:t>
@@ -17075,8 +16942,8 @@
       <w:r>
         <w:t xml:space="preserve"> trong phát triển ứng dụng web</w:t>
       </w:r>
-      <w:bookmarkEnd w:id="75"/>
-      <w:bookmarkEnd w:id="76"/>
+      <w:bookmarkEnd w:id="71"/>
+      <w:bookmarkEnd w:id="72"/>
     </w:p>
     <w:p>
       <w:pPr>
@@ -17120,16 +16987,16 @@
       <w:pPr>
         <w:pStyle w:val="u3"/>
       </w:pPr>
-      <w:bookmarkStart w:id="77" w:name="_Toc162182005"/>
-      <w:bookmarkStart w:id="78" w:name="_Toc163765107"/>
+      <w:bookmarkStart w:id="73" w:name="_Toc162182005"/>
+      <w:bookmarkStart w:id="74" w:name="_Toc163765107"/>
       <w:r>
         <w:t>Thiết kế REST API</w:t>
       </w:r>
       <w:r>
         <w:t>s</w:t>
       </w:r>
-      <w:bookmarkEnd w:id="77"/>
-      <w:bookmarkEnd w:id="78"/>
+      <w:bookmarkEnd w:id="73"/>
+      <w:bookmarkEnd w:id="74"/>
     </w:p>
     <w:p>
       <w:pPr>
@@ -17287,8 +17154,8 @@
       <w:pPr>
         <w:pStyle w:val="u3"/>
       </w:pPr>
-      <w:bookmarkStart w:id="79" w:name="_Toc162182006"/>
-      <w:bookmarkStart w:id="80" w:name="_Toc163765108"/>
+      <w:bookmarkStart w:id="75" w:name="_Toc162182006"/>
+      <w:bookmarkStart w:id="76" w:name="_Toc163765108"/>
       <w:r>
         <w:lastRenderedPageBreak/>
         <w:t>Các quy tắc định dạng URL trong REST API</w:t>
@@ -17296,8 +17163,8 @@
       <w:r>
         <w:t>s</w:t>
       </w:r>
-      <w:bookmarkEnd w:id="79"/>
-      <w:bookmarkEnd w:id="80"/>
+      <w:bookmarkEnd w:id="75"/>
+      <w:bookmarkEnd w:id="76"/>
     </w:p>
     <w:p>
       <w:pPr>
@@ -17453,8 +17320,8 @@
       <w:pPr>
         <w:pStyle w:val="u3"/>
       </w:pPr>
-      <w:bookmarkStart w:id="81" w:name="_Toc162182007"/>
-      <w:bookmarkStart w:id="82" w:name="_Toc163765109"/>
+      <w:bookmarkStart w:id="77" w:name="_Toc162182007"/>
+      <w:bookmarkStart w:id="78" w:name="_Toc163765109"/>
       <w:r>
         <w:lastRenderedPageBreak/>
         <w:t>Phương thức yêu cầu (Request Method) trong REST API</w:t>
@@ -17462,8 +17329,8 @@
       <w:r>
         <w:t>s</w:t>
       </w:r>
-      <w:bookmarkEnd w:id="81"/>
-      <w:bookmarkEnd w:id="82"/>
+      <w:bookmarkEnd w:id="77"/>
+      <w:bookmarkEnd w:id="78"/>
     </w:p>
     <w:p>
       <w:pPr>
@@ -17514,7 +17381,7 @@
       <w:pPr>
         <w:pStyle w:val="Chuthich"/>
       </w:pPr>
-      <w:bookmarkStart w:id="83" w:name="_Toc162811103"/>
+      <w:bookmarkStart w:id="79" w:name="_Toc162811103"/>
       <w:r>
         <w:t xml:space="preserve">Hình </w:t>
       </w:r>
@@ -17534,6 +17401,9 @@
         <w:t>2</w:t>
       </w:r>
       <w:r>
+        <w:rPr>
+          <w:noProof/>
+        </w:rPr>
         <w:fldChar w:fldCharType="end"/>
       </w:r>
       <w:r>
@@ -17555,12 +17425,15 @@
         <w:t>5</w:t>
       </w:r>
       <w:r>
+        <w:rPr>
+          <w:noProof/>
+        </w:rPr>
         <w:fldChar w:fldCharType="end"/>
       </w:r>
       <w:r>
         <w:t xml:space="preserve"> Hình ảnh về HTTP Request Methods</w:t>
       </w:r>
-      <w:bookmarkEnd w:id="83"/>
+      <w:bookmarkEnd w:id="79"/>
     </w:p>
     <w:p>
       <w:pPr>
@@ -17762,8 +17635,8 @@
       <w:pPr>
         <w:pStyle w:val="u3"/>
       </w:pPr>
-      <w:bookmarkStart w:id="84" w:name="_Toc162182008"/>
-      <w:bookmarkStart w:id="85" w:name="_Toc163765110"/>
+      <w:bookmarkStart w:id="80" w:name="_Toc162182008"/>
+      <w:bookmarkStart w:id="81" w:name="_Toc163765110"/>
       <w:r>
         <w:t>Mã trạng thái phản hồi (</w:t>
       </w:r>
@@ -17773,8 +17646,8 @@
       <w:r>
         <w:t>) trong REST APIs</w:t>
       </w:r>
-      <w:bookmarkEnd w:id="84"/>
-      <w:bookmarkEnd w:id="85"/>
+      <w:bookmarkEnd w:id="80"/>
+      <w:bookmarkEnd w:id="81"/>
     </w:p>
     <w:p>
       <w:pPr>
@@ -17841,7 +17714,7 @@
       <w:pPr>
         <w:pStyle w:val="Chuthich"/>
       </w:pPr>
-      <w:bookmarkStart w:id="86" w:name="_Toc162811104"/>
+      <w:bookmarkStart w:id="82" w:name="_Toc162811104"/>
       <w:r>
         <w:t xml:space="preserve">Hình </w:t>
       </w:r>
@@ -17861,6 +17734,9 @@
         <w:t>2</w:t>
       </w:r>
       <w:r>
+        <w:rPr>
+          <w:noProof/>
+        </w:rPr>
         <w:fldChar w:fldCharType="end"/>
       </w:r>
       <w:r>
@@ -17882,12 +17758,15 @@
         <w:t>6</w:t>
       </w:r>
       <w:r>
+        <w:rPr>
+          <w:noProof/>
+        </w:rPr>
         <w:fldChar w:fldCharType="end"/>
       </w:r>
       <w:r>
         <w:t xml:space="preserve"> Hình ảnh danh mục mã trạng thái phản hồi</w:t>
       </w:r>
-      <w:bookmarkEnd w:id="86"/>
+      <w:bookmarkEnd w:id="82"/>
     </w:p>
     <w:p>
       <w:pPr>
@@ -18322,8 +18201,8 @@
           <w:lang w:val="vi-VN"/>
         </w:rPr>
       </w:pPr>
-      <w:bookmarkStart w:id="87" w:name="_Toc162182009"/>
-      <w:bookmarkStart w:id="88" w:name="_Toc163765111"/>
+      <w:bookmarkStart w:id="83" w:name="_Toc162182009"/>
+      <w:bookmarkStart w:id="84" w:name="_Toc163765111"/>
       <w:r>
         <w:rPr>
           <w:lang w:val="vi-VN"/>
@@ -18331,15 +18210,15 @@
         <w:lastRenderedPageBreak/>
         <w:t>MongoDB</w:t>
       </w:r>
-      <w:bookmarkEnd w:id="87"/>
-      <w:bookmarkEnd w:id="88"/>
+      <w:bookmarkEnd w:id="83"/>
+      <w:bookmarkEnd w:id="84"/>
     </w:p>
     <w:p>
       <w:pPr>
         <w:pStyle w:val="u3"/>
       </w:pPr>
-      <w:bookmarkStart w:id="89" w:name="_Toc162182010"/>
-      <w:bookmarkStart w:id="90" w:name="_Toc163765112"/>
+      <w:bookmarkStart w:id="85" w:name="_Toc162182010"/>
+      <w:bookmarkStart w:id="86" w:name="_Toc163765112"/>
       <w:r>
         <w:t>Giới thiệu</w:t>
       </w:r>
@@ -18349,8 +18228,8 @@
         </w:rPr>
         <w:t xml:space="preserve"> về MongoDB</w:t>
       </w:r>
-      <w:bookmarkEnd w:id="89"/>
-      <w:bookmarkEnd w:id="90"/>
+      <w:bookmarkEnd w:id="85"/>
+      <w:bookmarkEnd w:id="86"/>
     </w:p>
     <w:p>
       <w:pPr>
@@ -18429,7 +18308,7 @@
       <w:pPr>
         <w:pStyle w:val="Chuthich"/>
       </w:pPr>
-      <w:bookmarkStart w:id="91" w:name="_Toc162811105"/>
+      <w:bookmarkStart w:id="87" w:name="_Toc162811105"/>
       <w:r>
         <w:t xml:space="preserve">Hình </w:t>
       </w:r>
@@ -18449,6 +18328,9 @@
         <w:t>2</w:t>
       </w:r>
       <w:r>
+        <w:rPr>
+          <w:noProof/>
+        </w:rPr>
         <w:fldChar w:fldCharType="end"/>
       </w:r>
       <w:r>
@@ -18470,24 +18352,27 @@
         <w:t>7</w:t>
       </w:r>
       <w:r>
+        <w:rPr>
+          <w:noProof/>
+        </w:rPr>
         <w:fldChar w:fldCharType="end"/>
       </w:r>
       <w:r>
         <w:t xml:space="preserve"> Hỉnh ảnh về MongoDB</w:t>
       </w:r>
-      <w:bookmarkEnd w:id="91"/>
+      <w:bookmarkEnd w:id="87"/>
     </w:p>
     <w:p>
       <w:pPr>
         <w:pStyle w:val="u3"/>
       </w:pPr>
-      <w:bookmarkStart w:id="92" w:name="_Toc162182011"/>
-      <w:bookmarkStart w:id="93" w:name="_Toc163765113"/>
+      <w:bookmarkStart w:id="88" w:name="_Toc162182011"/>
+      <w:bookmarkStart w:id="89" w:name="_Toc163765113"/>
       <w:r>
         <w:t>Ưu điểm của MongoDB</w:t>
       </w:r>
-      <w:bookmarkEnd w:id="92"/>
-      <w:bookmarkEnd w:id="93"/>
+      <w:bookmarkEnd w:id="88"/>
+      <w:bookmarkEnd w:id="89"/>
     </w:p>
     <w:p>
       <w:pPr>
@@ -18536,25 +18421,25 @@
       <w:pPr>
         <w:pStyle w:val="u2"/>
       </w:pPr>
-      <w:bookmarkStart w:id="94" w:name="_Toc162182012"/>
-      <w:bookmarkStart w:id="95" w:name="_Toc163765114"/>
+      <w:bookmarkStart w:id="90" w:name="_Toc162182012"/>
+      <w:bookmarkStart w:id="91" w:name="_Toc163765114"/>
       <w:r>
         <w:t>Đồng bộ và bất đồng bộ</w:t>
       </w:r>
-      <w:bookmarkEnd w:id="94"/>
-      <w:bookmarkEnd w:id="95"/>
+      <w:bookmarkEnd w:id="90"/>
+      <w:bookmarkEnd w:id="91"/>
     </w:p>
     <w:p>
       <w:pPr>
         <w:pStyle w:val="u3"/>
       </w:pPr>
-      <w:bookmarkStart w:id="96" w:name="_Toc162182013"/>
-      <w:bookmarkStart w:id="97" w:name="_Toc163765115"/>
+      <w:bookmarkStart w:id="92" w:name="_Toc162182013"/>
+      <w:bookmarkStart w:id="93" w:name="_Toc163765115"/>
       <w:r>
         <w:t>Đồng bộ</w:t>
       </w:r>
-      <w:bookmarkEnd w:id="96"/>
-      <w:bookmarkEnd w:id="97"/>
+      <w:bookmarkEnd w:id="92"/>
+      <w:bookmarkEnd w:id="93"/>
     </w:p>
     <w:p>
       <w:pPr>
@@ -18574,13 +18459,13 @@
       <w:pPr>
         <w:pStyle w:val="u3"/>
       </w:pPr>
-      <w:bookmarkStart w:id="98" w:name="_Toc162182014"/>
-      <w:bookmarkStart w:id="99" w:name="_Toc163765116"/>
+      <w:bookmarkStart w:id="94" w:name="_Toc162182014"/>
+      <w:bookmarkStart w:id="95" w:name="_Toc163765116"/>
       <w:r>
         <w:t>Bất đồng bộ</w:t>
       </w:r>
-      <w:bookmarkEnd w:id="98"/>
-      <w:bookmarkEnd w:id="99"/>
+      <w:bookmarkEnd w:id="94"/>
+      <w:bookmarkEnd w:id="95"/>
     </w:p>
     <w:p>
       <w:pPr>
@@ -18650,7 +18535,7 @@
       <w:pPr>
         <w:pStyle w:val="Chuthich"/>
       </w:pPr>
-      <w:bookmarkStart w:id="100" w:name="_Toc162811106"/>
+      <w:bookmarkStart w:id="96" w:name="_Toc162811106"/>
       <w:r>
         <w:t xml:space="preserve">Hình </w:t>
       </w:r>
@@ -18670,6 +18555,9 @@
         <w:t>2</w:t>
       </w:r>
       <w:r>
+        <w:rPr>
+          <w:noProof/>
+        </w:rPr>
         <w:fldChar w:fldCharType="end"/>
       </w:r>
       <w:r>
@@ -18691,24 +18579,27 @@
         <w:t>8</w:t>
       </w:r>
       <w:r>
+        <w:rPr>
+          <w:noProof/>
+        </w:rPr>
         <w:fldChar w:fldCharType="end"/>
       </w:r>
       <w:r>
         <w:t xml:space="preserve"> Hình ảnh về xử lý bất đồng bộ</w:t>
       </w:r>
-      <w:bookmarkEnd w:id="100"/>
+      <w:bookmarkEnd w:id="96"/>
     </w:p>
     <w:p>
       <w:pPr>
         <w:pStyle w:val="u3"/>
       </w:pPr>
-      <w:bookmarkStart w:id="101" w:name="_Toc162182015"/>
-      <w:bookmarkStart w:id="102" w:name="_Toc163765117"/>
+      <w:bookmarkStart w:id="97" w:name="_Toc162182015"/>
+      <w:bookmarkStart w:id="98" w:name="_Toc163765117"/>
       <w:r>
         <w:t>Ưu và nhược điểm của bất đồng bộ</w:t>
       </w:r>
-      <w:bookmarkEnd w:id="101"/>
-      <w:bookmarkEnd w:id="102"/>
+      <w:bookmarkEnd w:id="97"/>
+      <w:bookmarkEnd w:id="98"/>
     </w:p>
     <w:p>
       <w:pPr>
@@ -18786,49 +18677,49 @@
       <w:pPr>
         <w:pStyle w:val="u1"/>
       </w:pPr>
-      <w:bookmarkStart w:id="103" w:name="_Toc162182016"/>
-      <w:bookmarkStart w:id="104" w:name="_Toc163765118"/>
+      <w:bookmarkStart w:id="99" w:name="_Toc162182016"/>
+      <w:bookmarkStart w:id="100" w:name="_Toc163765118"/>
       <w:r>
         <w:lastRenderedPageBreak/>
         <w:t>PHÂN TÍCH ỨNG DỤNG HOTSPOTTER</w:t>
       </w:r>
+      <w:bookmarkEnd w:id="99"/>
+      <w:bookmarkEnd w:id="100"/>
+    </w:p>
+    <w:p>
+      <w:pPr>
+        <w:pStyle w:val="u2"/>
+      </w:pPr>
+      <w:bookmarkStart w:id="101" w:name="_Toc162182017"/>
+      <w:bookmarkStart w:id="102" w:name="_Toc163765119"/>
+      <w:r>
+        <w:t xml:space="preserve">TỔNG QUAN VỀ ỨNG DỤNG </w:t>
+      </w:r>
+      <w:r>
+        <w:t xml:space="preserve"> VÀ WEBSITE QUẢN TRỊ</w:t>
+      </w:r>
+      <w:r>
+        <w:t xml:space="preserve"> HOTSPOTTER</w:t>
+      </w:r>
+      <w:bookmarkEnd w:id="101"/>
+      <w:bookmarkEnd w:id="102"/>
+    </w:p>
+    <w:p>
+      <w:pPr>
+        <w:pStyle w:val="u3"/>
+      </w:pPr>
+      <w:bookmarkStart w:id="103" w:name="_Toc160288616"/>
+      <w:bookmarkStart w:id="104" w:name="_Toc162182018"/>
+      <w:bookmarkStart w:id="105" w:name="_Toc163765120"/>
+      <w:r>
+        <w:t>Giới thiệu ứng dụng</w:t>
+      </w:r>
       <w:bookmarkEnd w:id="103"/>
+      <w:r>
+        <w:t xml:space="preserve"> và website quản trị</w:t>
+      </w:r>
       <w:bookmarkEnd w:id="104"/>
-    </w:p>
-    <w:p>
-      <w:pPr>
-        <w:pStyle w:val="u2"/>
-      </w:pPr>
-      <w:bookmarkStart w:id="105" w:name="_Toc162182017"/>
-      <w:bookmarkStart w:id="106" w:name="_Toc163765119"/>
-      <w:r>
-        <w:t xml:space="preserve">TỔNG QUAN VỀ ỨNG DỤNG </w:t>
-      </w:r>
-      <w:r>
-        <w:t xml:space="preserve"> VÀ WEBSITE QUẢN TRỊ</w:t>
-      </w:r>
-      <w:r>
-        <w:t xml:space="preserve"> HOTSPOTTER</w:t>
-      </w:r>
       <w:bookmarkEnd w:id="105"/>
-      <w:bookmarkEnd w:id="106"/>
-    </w:p>
-    <w:p>
-      <w:pPr>
-        <w:pStyle w:val="u3"/>
-      </w:pPr>
-      <w:bookmarkStart w:id="107" w:name="_Toc160288616"/>
-      <w:bookmarkStart w:id="108" w:name="_Toc162182018"/>
-      <w:bookmarkStart w:id="109" w:name="_Toc163765120"/>
-      <w:r>
-        <w:t>Giới thiệu ứng dụng</w:t>
-      </w:r>
-      <w:bookmarkEnd w:id="107"/>
-      <w:r>
-        <w:t xml:space="preserve"> và website quản trị</w:t>
-      </w:r>
-      <w:bookmarkEnd w:id="108"/>
-      <w:bookmarkEnd w:id="109"/>
     </w:p>
     <w:p>
       <w:pPr>
@@ -19118,16 +19009,16 @@
       <w:pPr>
         <w:pStyle w:val="u3"/>
       </w:pPr>
-      <w:bookmarkStart w:id="110" w:name="_Toc162182019"/>
-      <w:bookmarkStart w:id="111" w:name="_Toc163765121"/>
+      <w:bookmarkStart w:id="106" w:name="_Toc162182019"/>
+      <w:bookmarkStart w:id="107" w:name="_Toc163765121"/>
       <w:r>
         <w:t>Module ứng dụng và</w:t>
       </w:r>
       <w:r>
         <w:t xml:space="preserve"> website quản trị</w:t>
       </w:r>
-      <w:bookmarkEnd w:id="110"/>
-      <w:bookmarkEnd w:id="111"/>
+      <w:bookmarkEnd w:id="106"/>
+      <w:bookmarkEnd w:id="107"/>
     </w:p>
     <w:tbl>
       <w:tblPr>
@@ -20493,7 +20384,7 @@
       <w:pPr>
         <w:ind w:left="0" w:firstLine="0"/>
       </w:pPr>
-      <w:bookmarkStart w:id="112" w:name="_Toc161318317"/>
+      <w:bookmarkStart w:id="108" w:name="_Toc161318317"/>
     </w:p>
     <w:p>
       <w:pPr>
@@ -20553,7 +20444,7 @@
       <w:r>
         <w:t>Module ứng dụng Hotspotter</w:t>
       </w:r>
-      <w:bookmarkEnd w:id="112"/>
+      <w:bookmarkEnd w:id="108"/>
     </w:p>
     <w:p>
       <w:pPr>
@@ -21199,7 +21090,7 @@
       <w:pPr>
         <w:pStyle w:val="Chuthich"/>
       </w:pPr>
-      <w:bookmarkStart w:id="113" w:name="_Toc161318318"/>
+      <w:bookmarkStart w:id="109" w:name="_Toc161318318"/>
     </w:p>
     <w:p>
       <w:pPr>
@@ -21256,27 +21147,27 @@
       <w:r>
         <w:t xml:space="preserve"> Module website quản trị Hotspotter</w:t>
       </w:r>
-      <w:bookmarkEnd w:id="113"/>
+      <w:bookmarkEnd w:id="109"/>
     </w:p>
     <w:p>
       <w:pPr>
         <w:pStyle w:val="u2"/>
       </w:pPr>
-      <w:bookmarkStart w:id="114" w:name="_Toc163765122"/>
+      <w:bookmarkStart w:id="110" w:name="_Toc163765122"/>
       <w:r>
         <w:t>Workflow</w:t>
       </w:r>
-      <w:bookmarkEnd w:id="114"/>
+      <w:bookmarkEnd w:id="110"/>
     </w:p>
     <w:p>
       <w:pPr>
         <w:pStyle w:val="u3"/>
       </w:pPr>
-      <w:bookmarkStart w:id="115" w:name="_Toc163765123"/>
+      <w:bookmarkStart w:id="111" w:name="_Toc163765123"/>
       <w:r>
         <w:t>Workflow ứng dụng Hotspotter</w:t>
       </w:r>
-      <w:bookmarkEnd w:id="115"/>
+      <w:bookmarkEnd w:id="111"/>
     </w:p>
     <w:p>
       <w:r>
@@ -21284,10 +21175,10 @@
           <w:noProof/>
         </w:rPr>
         <w:drawing>
-          <wp:inline distT="0" distB="0" distL="0" distR="0" wp14:anchorId="27BD0BA4" wp14:editId="415F7912">
-            <wp:extent cx="5311140" cy="3360420"/>
+          <wp:inline distT="0" distB="0" distL="0" distR="0" wp14:anchorId="170071B6" wp14:editId="4C617982">
+            <wp:extent cx="5311140" cy="3474720"/>
             <wp:effectExtent l="0" t="0" r="3810" b="0"/>
-            <wp:docPr id="1773820323" name="Hình ảnh 3" descr="Ảnh có chứa văn bản, ảnh chụp màn hình, biểu đồ, Nhiều màu sắc&#10;&#10;Mô tả được tạo tự động"/>
+            <wp:docPr id="1877843400" name="Hình ảnh 1" descr="Ảnh có chứa văn bản, ảnh chụp màn hình, biểu đồ, Phông chữ&#10;&#10;Mô tả được tạo tự động"/>
             <wp:cNvGraphicFramePr>
               <a:graphicFrameLocks xmlns:a="http://schemas.openxmlformats.org/drawingml/2006/main" noChangeAspect="1"/>
             </wp:cNvGraphicFramePr>
@@ -21295,7 +21186,7 @@
               <a:graphicData uri="http://schemas.openxmlformats.org/drawingml/2006/picture">
                 <pic:pic xmlns:pic="http://schemas.openxmlformats.org/drawingml/2006/picture">
                   <pic:nvPicPr>
-                    <pic:cNvPr id="1773820323" name="Hình ảnh 3" descr="Ảnh có chứa văn bản, ảnh chụp màn hình, biểu đồ, Nhiều màu sắc&#10;&#10;Mô tả được tạo tự động"/>
+                    <pic:cNvPr id="1877843400" name="Hình ảnh 1" descr="Ảnh có chứa văn bản, ảnh chụp màn hình, biểu đồ, Phông chữ&#10;&#10;Mô tả được tạo tự động"/>
                     <pic:cNvPicPr>
                       <a:picLocks noChangeAspect="1" noChangeArrowheads="1"/>
                     </pic:cNvPicPr>
@@ -21316,7 +21207,7 @@
                   <pic:spPr bwMode="auto">
                     <a:xfrm>
                       <a:off x="0" y="0"/>
-                      <a:ext cx="5311140" cy="3360420"/>
+                      <a:ext cx="5311140" cy="3474720"/>
                     </a:xfrm>
                     <a:prstGeom prst="rect">
                       <a:avLst/>
@@ -21337,44 +21228,100 @@
       <w:pPr>
         <w:pStyle w:val="u3"/>
       </w:pPr>
-      <w:bookmarkStart w:id="116" w:name="_Toc163765124"/>
+      <w:bookmarkStart w:id="112" w:name="_Toc163765124"/>
       <w:r>
         <w:lastRenderedPageBreak/>
         <w:t>Workflow website quản trị hotspotter</w:t>
       </w:r>
+      <w:bookmarkEnd w:id="112"/>
+    </w:p>
+    <w:p>
+      <w:r>
+        <w:rPr>
+          <w:noProof/>
+        </w:rPr>
+        <w:drawing>
+          <wp:inline distT="0" distB="0" distL="0" distR="0" wp14:anchorId="366A76B2" wp14:editId="6B057B8B">
+            <wp:extent cx="5311140" cy="4880610"/>
+            <wp:effectExtent l="0" t="0" r="3810" b="0"/>
+            <wp:docPr id="1160519625" name="Hình ảnh 3" descr="Ảnh có chứa văn bản, ảnh chụp màn hình, biểu đồ, Nhiều màu sắc&#10;&#10;Mô tả được tạo tự động"/>
+            <wp:cNvGraphicFramePr>
+              <a:graphicFrameLocks xmlns:a="http://schemas.openxmlformats.org/drawingml/2006/main" noChangeAspect="1"/>
+            </wp:cNvGraphicFramePr>
+            <a:graphic xmlns:a="http://schemas.openxmlformats.org/drawingml/2006/main">
+              <a:graphicData uri="http://schemas.openxmlformats.org/drawingml/2006/picture">
+                <pic:pic xmlns:pic="http://schemas.openxmlformats.org/drawingml/2006/picture">
+                  <pic:nvPicPr>
+                    <pic:cNvPr id="1160519625" name="Hình ảnh 3" descr="Ảnh có chứa văn bản, ảnh chụp màn hình, biểu đồ, Nhiều màu sắc&#10;&#10;Mô tả được tạo tự động"/>
+                    <pic:cNvPicPr>
+                      <a:picLocks noChangeAspect="1" noChangeArrowheads="1"/>
+                    </pic:cNvPicPr>
+                  </pic:nvPicPr>
+                  <pic:blipFill>
+                    <a:blip r:embed="rId27" cstate="print">
+                      <a:extLst>
+                        <a:ext uri="{28A0092B-C50C-407E-A947-70E740481C1C}">
+                          <a14:useLocalDpi xmlns:a14="http://schemas.microsoft.com/office/drawing/2010/main" val="0"/>
+                        </a:ext>
+                      </a:extLst>
+                    </a:blip>
+                    <a:srcRect/>
+                    <a:stretch>
+                      <a:fillRect/>
+                    </a:stretch>
+                  </pic:blipFill>
+                  <pic:spPr bwMode="auto">
+                    <a:xfrm>
+                      <a:off x="0" y="0"/>
+                      <a:ext cx="5311140" cy="4880610"/>
+                    </a:xfrm>
+                    <a:prstGeom prst="rect">
+                      <a:avLst/>
+                    </a:prstGeom>
+                    <a:noFill/>
+                    <a:ln>
+                      <a:noFill/>
+                    </a:ln>
+                  </pic:spPr>
+                </pic:pic>
+              </a:graphicData>
+            </a:graphic>
+          </wp:inline>
+        </w:drawing>
+      </w:r>
+    </w:p>
+    <w:p>
+      <w:pPr>
+        <w:pStyle w:val="u2"/>
+      </w:pPr>
+      <w:bookmarkStart w:id="113" w:name="_Toc162182020"/>
+      <w:bookmarkStart w:id="114" w:name="_Toc163765125"/>
+      <w:r>
+        <w:lastRenderedPageBreak/>
+        <w:t>Sơ đồ Use Case</w:t>
+      </w:r>
+      <w:bookmarkEnd w:id="113"/>
+      <w:bookmarkEnd w:id="114"/>
+    </w:p>
+    <w:p>
+      <w:pPr>
+        <w:pStyle w:val="u3"/>
+      </w:pPr>
+      <w:bookmarkStart w:id="115" w:name="_Toc162182021"/>
+      <w:bookmarkStart w:id="116" w:name="_Toc163765126"/>
+      <w:r>
+        <w:t>Sơ đồ Use Case tổng quát ứng dụng Hotspotter</w:t>
+      </w:r>
+      <w:bookmarkEnd w:id="115"/>
       <w:bookmarkEnd w:id="116"/>
-    </w:p>
-    <w:p>
-      <w:pPr>
-        <w:pStyle w:val="u2"/>
-      </w:pPr>
-      <w:bookmarkStart w:id="117" w:name="_Toc162182020"/>
-      <w:bookmarkStart w:id="118" w:name="_Toc163765125"/>
-      <w:r>
-        <w:t>Sơ đồ Use Case</w:t>
-      </w:r>
-      <w:bookmarkEnd w:id="117"/>
-      <w:bookmarkEnd w:id="118"/>
-    </w:p>
-    <w:p>
-      <w:pPr>
-        <w:pStyle w:val="u3"/>
-      </w:pPr>
-      <w:bookmarkStart w:id="119" w:name="_Toc162182021"/>
-      <w:bookmarkStart w:id="120" w:name="_Toc163765126"/>
-      <w:r>
-        <w:t>Sơ đồ Use Case tổng quát ứng dụng Hotspotter</w:t>
-      </w:r>
-      <w:bookmarkEnd w:id="119"/>
-      <w:bookmarkEnd w:id="120"/>
     </w:p>
     <w:p>
       <w:pPr>
         <w:pStyle w:val="Chuthich"/>
         <w:keepNext/>
       </w:pPr>
-      <w:bookmarkStart w:id="121" w:name="_Toc138538938"/>
-      <w:bookmarkStart w:id="122" w:name="_Toc162182022"/>
+      <w:bookmarkStart w:id="117" w:name="_Toc138538938"/>
+      <w:bookmarkStart w:id="118" w:name="_Toc162182022"/>
       <w:r>
         <w:rPr>
           <w:noProof/>
@@ -21397,7 +21344,7 @@
                     </pic:cNvPicPr>
                   </pic:nvPicPr>
                   <pic:blipFill>
-                    <a:blip r:embed="rId27" cstate="print">
+                    <a:blip r:embed="rId28" cstate="print">
                       <a:extLst>
                         <a:ext uri="{28A0092B-C50C-407E-A947-70E740481C1C}">
                           <a14:useLocalDpi xmlns:a14="http://schemas.microsoft.com/office/drawing/2010/main" val="0"/>
@@ -21433,7 +21380,7 @@
       <w:pPr>
         <w:pStyle w:val="Chuthich"/>
       </w:pPr>
-      <w:bookmarkStart w:id="123" w:name="_Toc162811107"/>
+      <w:bookmarkStart w:id="119" w:name="_Toc162811107"/>
       <w:r>
         <w:t xml:space="preserve">Hình </w:t>
       </w:r>
@@ -21453,6 +21400,9 @@
         <w:t>3</w:t>
       </w:r>
       <w:r>
+        <w:rPr>
+          <w:noProof/>
+        </w:rPr>
         <w:fldChar w:fldCharType="end"/>
       </w:r>
       <w:r>
@@ -21474,12 +21424,27 @@
         <w:t>1</w:t>
       </w:r>
       <w:r>
+        <w:rPr>
+          <w:noProof/>
+        </w:rPr>
         <w:fldChar w:fldCharType="end"/>
       </w:r>
       <w:r>
         <w:t xml:space="preserve"> Hình sơ đồ usecase ứng dụng Hotspotter</w:t>
       </w:r>
-      <w:bookmarkEnd w:id="123"/>
+      <w:bookmarkEnd w:id="119"/>
+    </w:p>
+    <w:p>
+      <w:pPr>
+        <w:pStyle w:val="oancuaDanhsach"/>
+        <w:numPr>
+          <w:ilvl w:val="0"/>
+          <w:numId w:val="1"/>
+        </w:numPr>
+      </w:pPr>
+      <w:r>
+        <w:t>Những usecase sinh viên không tham gia làm: Mua tài khoản trả phí, Gửi thông báo đẩy đến người dùng (push notification)</w:t>
+      </w:r>
     </w:p>
     <w:p>
       <w:pPr>
@@ -21508,7 +21473,7 @@
                     </pic:cNvPicPr>
                   </pic:nvPicPr>
                   <pic:blipFill>
-                    <a:blip r:embed="rId28" cstate="print">
+                    <a:blip r:embed="rId29" cstate="print">
                       <a:extLst>
                         <a:ext uri="{28A0092B-C50C-407E-A947-70E740481C1C}">
                           <a14:useLocalDpi xmlns:a14="http://schemas.microsoft.com/office/drawing/2010/main" val="0"/>
@@ -21563,6 +21528,9 @@
         <w:t>3</w:t>
       </w:r>
       <w:r>
+        <w:rPr>
+          <w:noProof/>
+        </w:rPr>
         <w:fldChar w:fldCharType="end"/>
       </w:r>
       <w:r>
@@ -21584,6 +21552,9 @@
         <w:t>2</w:t>
       </w:r>
       <w:r>
+        <w:rPr>
+          <w:noProof/>
+        </w:rPr>
         <w:fldChar w:fldCharType="end"/>
       </w:r>
       <w:r>
@@ -21592,23 +21563,35 @@
     </w:p>
     <w:p>
       <w:pPr>
+        <w:pStyle w:val="oancuaDanhsach"/>
+        <w:numPr>
+          <w:ilvl w:val="0"/>
+          <w:numId w:val="1"/>
+        </w:numPr>
+      </w:pPr>
+      <w:r>
+        <w:t>Những chức năng sinh viên không trực tiếp tham gia: Import dữ liệu địa điểm (hotspot)</w:t>
+      </w:r>
+    </w:p>
+    <w:p>
+      <w:pPr>
         <w:pStyle w:val="u2"/>
       </w:pPr>
-      <w:bookmarkStart w:id="124" w:name="_Toc163765127"/>
+      <w:bookmarkStart w:id="120" w:name="_Toc163765127"/>
       <w:r>
         <w:t>Mô tả chi tiết các Usecase ứng dụng và website quản trị Hotspotter</w:t>
       </w:r>
-      <w:bookmarkEnd w:id="124"/>
+      <w:bookmarkEnd w:id="120"/>
     </w:p>
     <w:p>
       <w:pPr>
         <w:pStyle w:val="u3"/>
       </w:pPr>
-      <w:bookmarkStart w:id="125" w:name="_Toc163765128"/>
+      <w:bookmarkStart w:id="121" w:name="_Toc163765128"/>
       <w:r>
         <w:t>Mô tả chi tiết các Usecase ứng dụng Hotspotter</w:t>
       </w:r>
-      <w:bookmarkEnd w:id="125"/>
+      <w:bookmarkEnd w:id="121"/>
     </w:p>
     <w:p>
       <w:pPr>
@@ -21728,6 +21711,7 @@
               <w:jc w:val="left"/>
             </w:pPr>
             <w:r>
+              <w:lastRenderedPageBreak/>
               <w:t>Hậu điều kiện</w:t>
             </w:r>
           </w:p>
@@ -21771,7 +21755,6 @@
               <w:jc w:val="left"/>
             </w:pPr>
             <w:r>
-              <w:lastRenderedPageBreak/>
               <w:t>Luồng xử lý chính</w:t>
             </w:r>
           </w:p>
@@ -22167,6 +22150,7 @@
               <w:jc w:val="left"/>
             </w:pPr>
             <w:r>
+              <w:lastRenderedPageBreak/>
               <w:t>Điều kiện tiên quyết</w:t>
             </w:r>
           </w:p>
@@ -22194,7 +22178,6 @@
               <w:jc w:val="left"/>
             </w:pPr>
             <w:r>
-              <w:lastRenderedPageBreak/>
               <w:t>Hậu điều kiện</w:t>
             </w:r>
           </w:p>
@@ -22638,6 +22621,7 @@
               <w:jc w:val="left"/>
             </w:pPr>
             <w:r>
+              <w:lastRenderedPageBreak/>
               <w:t>Luồng xử lý chính</w:t>
             </w:r>
           </w:p>
@@ -23008,6 +22992,7 @@
               <w:jc w:val="left"/>
             </w:pPr>
             <w:r>
+              <w:lastRenderedPageBreak/>
               <w:t>Hậu điều kiện</w:t>
             </w:r>
           </w:p>
@@ -23045,7 +23030,6 @@
               <w:jc w:val="left"/>
             </w:pPr>
             <w:r>
-              <w:lastRenderedPageBreak/>
               <w:t>Luồng xử lý chính</w:t>
             </w:r>
           </w:p>
@@ -23515,6 +23499,7 @@
         <w:ind w:left="1690" w:hanging="260"/>
       </w:pPr>
       <w:r>
+        <w:lastRenderedPageBreak/>
         <w:t xml:space="preserve">1. </w:t>
       </w:r>
       <w:r>
@@ -23531,7 +23516,6 @@
         <w:ind w:left="1690" w:hanging="260"/>
       </w:pPr>
       <w:r>
-        <w:lastRenderedPageBreak/>
         <w:t>2. Người dùng không được phép xóa avatar sau khi cập nhật</w:t>
       </w:r>
     </w:p>
@@ -24039,6 +24023,7 @@
           <w:b/>
           <w:bCs/>
         </w:rPr>
+        <w:lastRenderedPageBreak/>
         <w:t>Xem địa điểm theo dạng danh sách/ bản đồ (map view/ list view)</w:t>
       </w:r>
     </w:p>
@@ -24064,7 +24049,6 @@
               <w:jc w:val="left"/>
             </w:pPr>
             <w:r>
-              <w:lastRenderedPageBreak/>
               <w:t>Tên UC</w:t>
             </w:r>
           </w:p>
@@ -24549,7 +24533,6 @@
               <w:t xml:space="preserve"> </w:t>
             </w:r>
             <w:r>
-              <w:lastRenderedPageBreak/>
               <w:t>b</w:t>
             </w:r>
             <w:r>
@@ -24570,7 +24553,6 @@
               </w:numPr>
             </w:pPr>
             <w:r>
-              <w:lastRenderedPageBreak/>
               <w:t>TH1: Tìm kiểm trên bản đồ</w:t>
             </w:r>
           </w:p>
@@ -24583,7 +24565,6 @@
               </w:numPr>
             </w:pPr>
             <w:r>
-              <w:lastRenderedPageBreak/>
               <w:t xml:space="preserve">Di chuyển map đến vị trí của </w:t>
             </w:r>
             <w:r>
@@ -24658,7 +24639,6 @@
           <w:i/>
           <w:iCs/>
         </w:rPr>
-        <w:lastRenderedPageBreak/>
         <w:t xml:space="preserve">Mở rộng: </w:t>
       </w:r>
     </w:p>
@@ -24950,6 +24930,7 @@
               </w:numPr>
             </w:pPr>
             <w:r>
+              <w:lastRenderedPageBreak/>
               <w:t>Country cuisine</w:t>
             </w:r>
           </w:p>
@@ -24974,7 +24955,6 @@
               </w:numPr>
             </w:pPr>
             <w:r>
-              <w:lastRenderedPageBreak/>
               <w:t>Location</w:t>
             </w:r>
           </w:p>
@@ -25426,11 +25406,7 @@
               </w:numPr>
             </w:pPr>
             <w:r>
-              <w:t xml:space="preserve">Hiển thị Lists của người dùng gồm: 3 </w:t>
-            </w:r>
-            <w:r>
-              <w:lastRenderedPageBreak/>
-              <w:t>default list (Favorites; Been; Want to go), các list được tạo bởi user</w:t>
+              <w:t>Hiển thị Lists của người dùng gồm: 3 default list (Favorites; Been; Want to go), các list được tạo bởi user</w:t>
             </w:r>
           </w:p>
         </w:tc>
@@ -25450,7 +25426,6 @@
           <w:i/>
           <w:iCs/>
         </w:rPr>
-        <w:lastRenderedPageBreak/>
         <w:t xml:space="preserve">Mở rộng: </w:t>
       </w:r>
     </w:p>
@@ -25866,6 +25841,7 @@
         <w:ind w:left="1690" w:hanging="260"/>
       </w:pPr>
       <w:r>
+        <w:lastRenderedPageBreak/>
         <w:t xml:space="preserve">2. </w:t>
       </w:r>
       <w:r>
@@ -25882,7 +25858,6 @@
         <w:ind w:left="1690" w:hanging="260"/>
       </w:pPr>
       <w:r>
-        <w:lastRenderedPageBreak/>
         <w:t>3. List được mời vào collaborative hiển thị icon đóng góp ở avatar</w:t>
       </w:r>
     </w:p>
@@ -26319,16 +26294,7 @@
               </w:numPr>
             </w:pPr>
             <w:r>
-              <w:t>Tạo mới danh sách</w:t>
-            </w:r>
-            <w:r>
-              <w:t xml:space="preserve"> (</w:t>
-            </w:r>
-            <w:r>
-              <w:t>create new list</w:t>
-            </w:r>
-            <w:r>
-              <w:t>)</w:t>
+              <w:t>Tạo mới danh sách (create new list)</w:t>
             </w:r>
           </w:p>
         </w:tc>
@@ -26342,10 +26308,7 @@
               <w:ind w:firstLine="0"/>
             </w:pPr>
             <w:r>
-              <w:t>UC05_</w:t>
-            </w:r>
-            <w:r>
-              <w:t>4</w:t>
+              <w:t>UC05_4</w:t>
             </w:r>
           </w:p>
         </w:tc>
@@ -26556,10 +26519,7 @@
               </w:numPr>
             </w:pPr>
             <w:r>
-              <w:t>Điều hướng đến màn hình List details</w:t>
-            </w:r>
-            <w:r>
-              <w:t xml:space="preserve"> khi tạo mới thành công</w:t>
+              <w:t>Điều hướng đến màn hình List details khi tạo mới thành công</w:t>
             </w:r>
           </w:p>
         </w:tc>
@@ -26609,28 +26569,7 @@
           <w:b/>
           <w:bCs/>
         </w:rPr>
-        <w:t>Chỉnh sửa</w:t>
-      </w:r>
-      <w:r>
-        <w:rPr>
-          <w:b/>
-          <w:bCs/>
-        </w:rPr>
-        <w:t xml:space="preserve"> danh sách (</w:t>
-      </w:r>
-      <w:r>
-        <w:rPr>
-          <w:b/>
-          <w:bCs/>
-        </w:rPr>
-        <w:t>edit</w:t>
-      </w:r>
-      <w:r>
-        <w:rPr>
-          <w:b/>
-          <w:bCs/>
-        </w:rPr>
-        <w:t xml:space="preserve"> list)</w:t>
+        <w:t>Chỉnh sửa danh sách (edit list)</w:t>
       </w:r>
     </w:p>
     <w:tbl>
@@ -26673,16 +26612,7 @@
               </w:numPr>
             </w:pPr>
             <w:r>
-              <w:t xml:space="preserve">Chỉnh sửa </w:t>
-            </w:r>
-            <w:r>
-              <w:t>danh sách (</w:t>
-            </w:r>
-            <w:r>
-              <w:t>edit</w:t>
-            </w:r>
-            <w:r>
-              <w:t xml:space="preserve"> list)</w:t>
+              <w:t>Chỉnh sửa danh sách (edit list)</w:t>
             </w:r>
           </w:p>
         </w:tc>
@@ -26696,10 +26626,7 @@
               <w:ind w:firstLine="0"/>
             </w:pPr>
             <w:r>
-              <w:t>UC05_</w:t>
-            </w:r>
-            <w:r>
-              <w:t>5</w:t>
+              <w:t>UC05_5</w:t>
             </w:r>
           </w:p>
         </w:tc>
@@ -26861,10 +26788,7 @@
               </w:numPr>
             </w:pPr>
             <w:r>
-              <w:t xml:space="preserve">Hiển thị popup các Custom lists gồm: </w:t>
-            </w:r>
-            <w:r>
-              <w:t xml:space="preserve">Edit list, duplicate list, </w:t>
+              <w:t xml:space="preserve">Hiển thị popup các Custom lists gồm: Edit list, duplicate list, </w:t>
             </w:r>
             <w:r>
               <w:lastRenderedPageBreak/>
@@ -26987,28 +26911,7 @@
           <w:b/>
           <w:bCs/>
         </w:rPr>
-        <w:t xml:space="preserve">Nhân bản </w:t>
-      </w:r>
-      <w:r>
-        <w:rPr>
-          <w:b/>
-          <w:bCs/>
-        </w:rPr>
-        <w:t>danh sách (</w:t>
-      </w:r>
-      <w:r>
-        <w:rPr>
-          <w:b/>
-          <w:bCs/>
-        </w:rPr>
-        <w:t>duplicate list</w:t>
-      </w:r>
-      <w:r>
-        <w:rPr>
-          <w:b/>
-          <w:bCs/>
-        </w:rPr>
-        <w:t>)</w:t>
+        <w:t>Nhân bản danh sách (duplicate list)</w:t>
       </w:r>
     </w:p>
     <w:tbl>
@@ -27050,16 +26953,7 @@
               </w:numPr>
             </w:pPr>
             <w:r>
-              <w:t>Nhân bản danh sách</w:t>
-            </w:r>
-            <w:r>
-              <w:t xml:space="preserve"> (</w:t>
-            </w:r>
-            <w:r>
-              <w:t>duplicate list</w:t>
-            </w:r>
-            <w:r>
-              <w:t>)</w:t>
+              <w:t>Nhân bản danh sách (duplicate list)</w:t>
             </w:r>
           </w:p>
         </w:tc>
@@ -27072,10 +26966,7 @@
               <w:ind w:firstLine="0"/>
             </w:pPr>
             <w:r>
-              <w:t>UC05_</w:t>
-            </w:r>
-            <w:r>
-              <w:t>6</w:t>
+              <w:t>UC05_6</w:t>
             </w:r>
           </w:p>
         </w:tc>
@@ -27344,28 +27235,7 @@
           <w:b/>
           <w:bCs/>
         </w:rPr>
-        <w:t>Lưu địa điểm vào danh sách</w:t>
-      </w:r>
-      <w:r>
-        <w:rPr>
-          <w:b/>
-          <w:bCs/>
-        </w:rPr>
-        <w:t xml:space="preserve"> (</w:t>
-      </w:r>
-      <w:r>
-        <w:rPr>
-          <w:b/>
-          <w:bCs/>
-        </w:rPr>
-        <w:t>save hotspot to list</w:t>
-      </w:r>
-      <w:r>
-        <w:rPr>
-          <w:b/>
-          <w:bCs/>
-        </w:rPr>
-        <w:t>)</w:t>
+        <w:t>Lưu địa điểm vào danh sách (save hotspot to list)</w:t>
       </w:r>
     </w:p>
     <w:tbl>
@@ -27407,16 +27277,7 @@
               </w:numPr>
             </w:pPr>
             <w:r>
-              <w:t>Lưu địa điểm vào danh sách</w:t>
-            </w:r>
-            <w:r>
-              <w:t xml:space="preserve"> (</w:t>
-            </w:r>
-            <w:r>
-              <w:t>save hotspot to list</w:t>
-            </w:r>
-            <w:r>
-              <w:t>)</w:t>
+              <w:t>Lưu địa điểm vào danh sách (save hotspot to list)</w:t>
             </w:r>
           </w:p>
         </w:tc>
@@ -27429,10 +27290,7 @@
               <w:ind w:firstLine="0"/>
             </w:pPr>
             <w:r>
-              <w:t>UC05_</w:t>
-            </w:r>
-            <w:r>
-              <w:t>7</w:t>
+              <w:t>UC05_7</w:t>
             </w:r>
           </w:p>
         </w:tc>
@@ -27593,16 +27451,7 @@
               </w:numPr>
             </w:pPr>
             <w:r>
-              <w:t xml:space="preserve">Hiển thị popup </w:t>
-            </w:r>
-            <w:r>
-              <w:t>s</w:t>
-            </w:r>
-            <w:r>
-              <w:t xml:space="preserve">ave to my lists, gồm các thông tin: </w:t>
-            </w:r>
-            <w:r>
-              <w:t>title, description, note, danh sách my list dưới dạng checkbox, nút done</w:t>
+              <w:t>Hiển thị popup save to my lists, gồm các thông tin: title, description, note, danh sách my list dưới dạng checkbox, nút done</w:t>
             </w:r>
           </w:p>
         </w:tc>
@@ -27793,11 +27642,11 @@
       <w:pPr>
         <w:pStyle w:val="u3"/>
       </w:pPr>
-      <w:bookmarkStart w:id="126" w:name="_Toc163765129"/>
+      <w:bookmarkStart w:id="122" w:name="_Toc163765129"/>
       <w:r>
         <w:t>Mô tả chi tiết các Usecase website quản trị Hotspotter</w:t>
       </w:r>
-      <w:bookmarkEnd w:id="126"/>
+      <w:bookmarkEnd w:id="122"/>
     </w:p>
     <w:p>
       <w:pPr>
@@ -27874,13 +27723,7 @@
               <w:ind w:firstLine="0"/>
             </w:pPr>
             <w:r>
-              <w:t>UC0</w:t>
-            </w:r>
-            <w:r>
-              <w:t>1</w:t>
-            </w:r>
-            <w:r>
-              <w:t>_1</w:t>
+              <w:t>UC01_1</w:t>
             </w:r>
           </w:p>
         </w:tc>
@@ -27938,22 +27781,7 @@
               <w:ind w:left="0" w:firstLine="0"/>
             </w:pPr>
             <w:r>
-              <w:t xml:space="preserve">Hệ thống thông báo </w:t>
-            </w:r>
-            <w:r>
-              <w:t>đăng nhập thành công</w:t>
-            </w:r>
-            <w:r>
-              <w:t xml:space="preserve"> và điều hướng đến</w:t>
-            </w:r>
-            <w:r>
-              <w:t xml:space="preserve"> màn hình</w:t>
-            </w:r>
-            <w:r>
-              <w:t xml:space="preserve"> </w:t>
-            </w:r>
-            <w:r>
-              <w:t>trang chủ</w:t>
+              <w:t>Hệ thống thông báo đăng nhập thành công và điều hướng đến màn hình trang chủ</w:t>
             </w:r>
           </w:p>
         </w:tc>
@@ -28272,10 +28100,7 @@
               <w:ind w:left="0" w:firstLine="0"/>
             </w:pPr>
             <w:r>
-              <w:t xml:space="preserve">Hệ thống </w:t>
-            </w:r>
-            <w:r>
-              <w:t>hiển thị danh sách người dùng đăng kí sử dụng ứng dụng</w:t>
+              <w:t>Hệ thống hiển thị danh sách người dùng đăng kí sử dụng ứng dụng</w:t>
             </w:r>
           </w:p>
         </w:tc>
@@ -28351,10 +28176,7 @@
               <w:ind w:firstLine="0"/>
             </w:pPr>
             <w:r>
-              <w:t xml:space="preserve">Chọn Account Manage -&gt; chọn User </w:t>
-            </w:r>
-            <w:r>
-              <w:t xml:space="preserve"> </w:t>
+              <w:t xml:space="preserve">Chọn Account Manage -&gt; chọn User  </w:t>
             </w:r>
           </w:p>
         </w:tc>
@@ -28367,10 +28189,7 @@
               <w:ind w:firstLine="0"/>
             </w:pPr>
             <w:r>
-              <w:t xml:space="preserve">Hiển thị </w:t>
-            </w:r>
-            <w:r>
-              <w:t>danh sách người dùng</w:t>
+              <w:t>Hiển thị danh sách người dùng</w:t>
             </w:r>
           </w:p>
         </w:tc>
@@ -28402,14 +28221,7 @@
           <w:b/>
           <w:bCs/>
         </w:rPr>
-        <w:t xml:space="preserve">Xem </w:t>
-      </w:r>
-      <w:r>
-        <w:rPr>
-          <w:b/>
-          <w:bCs/>
-        </w:rPr>
-        <w:t>chi tiết thông tin người dùng</w:t>
+        <w:t>Xem chi tiết thông tin người dùng</w:t>
       </w:r>
     </w:p>
     <w:tbl>
@@ -28518,10 +28330,7 @@
               <w:ind w:left="0" w:firstLine="0"/>
             </w:pPr>
             <w:r>
-              <w:t xml:space="preserve">Hệ thống hiển thị </w:t>
-            </w:r>
-            <w:r>
-              <w:t>thông tin người dùng</w:t>
+              <w:t>Hệ thống hiển thị thông tin người dùng</w:t>
             </w:r>
           </w:p>
         </w:tc>
@@ -29003,10 +28812,7 @@
               <w:ind w:left="0" w:firstLine="0"/>
             </w:pPr>
             <w:r>
-              <w:t xml:space="preserve">Hệ thống </w:t>
-            </w:r>
-            <w:r>
-              <w:t>tạo mới tài khoản quản trị viên</w:t>
+              <w:t>Hệ thống tạo mới tài khoản quản trị viên</w:t>
             </w:r>
           </w:p>
         </w:tc>
@@ -29082,16 +28888,7 @@
               <w:ind w:firstLine="0"/>
             </w:pPr>
             <w:r>
-              <w:t>Chọn Account Manage -&gt; Chọn Administrators</w:t>
-            </w:r>
-            <w:r>
-              <w:t xml:space="preserve"> </w:t>
-            </w:r>
-            <w:r>
-              <w:t>-&gt; Chọn button Add admin</w:t>
-            </w:r>
-            <w:r>
-              <w:t xml:space="preserve"> </w:t>
+              <w:t xml:space="preserve">Chọn Account Manage -&gt; Chọn Administrators -&gt; Chọn button Add admin </w:t>
             </w:r>
           </w:p>
         </w:tc>
@@ -29195,14 +28992,7 @@
           <w:b/>
           <w:bCs/>
         </w:rPr>
-        <w:t xml:space="preserve">Tạo </w:t>
-      </w:r>
-      <w:r>
-        <w:rPr>
-          <w:b/>
-          <w:bCs/>
-        </w:rPr>
-        <w:t>mới địa điểm (Hotspot)</w:t>
+        <w:t>Tạo mới địa điểm (Hotspot)</w:t>
       </w:r>
     </w:p>
     <w:tbl>
@@ -29526,14 +29316,7 @@
           <w:b/>
           <w:bCs/>
         </w:rPr>
-        <w:t>Xem danh sách địa điểm</w:t>
-      </w:r>
-      <w:r>
-        <w:rPr>
-          <w:b/>
-          <w:bCs/>
-        </w:rPr>
-        <w:t xml:space="preserve"> (Hotspot)</w:t>
+        <w:t>Xem danh sách địa điểm (Hotspot)</w:t>
       </w:r>
     </w:p>
     <w:tbl>
@@ -29572,10 +29355,7 @@
               <w:ind w:left="0" w:firstLine="0"/>
             </w:pPr>
             <w:r>
-              <w:t>Xem danh sách</w:t>
-            </w:r>
-            <w:r>
-              <w:t xml:space="preserve"> địa điểm (Hotspot)</w:t>
+              <w:t>Xem danh sách địa điểm (Hotspot)</w:t>
             </w:r>
           </w:p>
         </w:tc>
@@ -29588,13 +29368,7 @@
               <w:ind w:firstLine="0"/>
             </w:pPr>
             <w:r>
-              <w:t>UC0</w:t>
-            </w:r>
-            <w:r>
-              <w:t>3</w:t>
-            </w:r>
-            <w:r>
-              <w:t>_2</w:t>
+              <w:t>UC03_2</w:t>
             </w:r>
           </w:p>
         </w:tc>
@@ -29651,13 +29425,7 @@
               <w:ind w:left="0" w:firstLine="0"/>
             </w:pPr>
             <w:r>
-              <w:t>Hệ thống</w:t>
-            </w:r>
-            <w:r>
-              <w:t xml:space="preserve"> hiển thị danh sách </w:t>
-            </w:r>
-            <w:r>
-              <w:t>địa điểm</w:t>
+              <w:t>Hệ thống hiển thị danh sách địa điểm</w:t>
             </w:r>
           </w:p>
         </w:tc>
@@ -29749,10 +29517,7 @@
               <w:ind w:firstLine="0"/>
             </w:pPr>
             <w:r>
-              <w:t xml:space="preserve">Hiển thị </w:t>
-            </w:r>
-            <w:r>
-              <w:t>danh sách địa điểm được phân trang -&gt; 20 địa điểm trên 1 trang</w:t>
+              <w:t>Hiển thị danh sách địa điểm được phân trang -&gt; 20 địa điểm trên 1 trang</w:t>
             </w:r>
           </w:p>
         </w:tc>
@@ -29843,21 +29608,7 @@
           <w:b/>
           <w:bCs/>
         </w:rPr>
-        <w:t xml:space="preserve">Xem </w:t>
-      </w:r>
-      <w:r>
-        <w:rPr>
-          <w:b/>
-          <w:bCs/>
-        </w:rPr>
-        <w:t>chi tiết</w:t>
-      </w:r>
-      <w:r>
-        <w:rPr>
-          <w:b/>
-          <w:bCs/>
-        </w:rPr>
-        <w:t xml:space="preserve"> địa điểm (Hotspot)</w:t>
+        <w:t>Xem chi tiết địa điểm (Hotspot)</w:t>
       </w:r>
     </w:p>
     <w:tbl>
@@ -29895,13 +29646,7 @@
               <w:ind w:left="0" w:firstLine="0"/>
             </w:pPr>
             <w:r>
-              <w:t xml:space="preserve">Xem </w:t>
-            </w:r>
-            <w:r>
-              <w:t>chi tiết</w:t>
-            </w:r>
-            <w:r>
-              <w:t xml:space="preserve"> địa điểm (Hotspot)</w:t>
+              <w:t>Xem chi tiết địa điểm (Hotspot)</w:t>
             </w:r>
           </w:p>
         </w:tc>
@@ -29914,10 +29659,7 @@
               <w:ind w:firstLine="0"/>
             </w:pPr>
             <w:r>
-              <w:t>UC03_</w:t>
-            </w:r>
-            <w:r>
-              <w:t>3</w:t>
+              <w:t>UC03_3</w:t>
             </w:r>
           </w:p>
         </w:tc>
@@ -29974,13 +29716,7 @@
               <w:ind w:left="0" w:firstLine="0"/>
             </w:pPr>
             <w:r>
-              <w:t xml:space="preserve">Hệ thống hiển thị </w:t>
-            </w:r>
-            <w:r>
-              <w:t>thông tin chi tiết</w:t>
-            </w:r>
-            <w:r>
-              <w:t xml:space="preserve"> địa điểm</w:t>
+              <w:t>Hệ thống hiển thị thông tin chi tiết địa điểm</w:t>
             </w:r>
           </w:p>
         </w:tc>
@@ -30056,10 +29792,7 @@
               <w:ind w:firstLine="0"/>
             </w:pPr>
             <w:r>
-              <w:t>Chọn Hotspots Manage -&gt; chọn Hotspots</w:t>
-            </w:r>
-            <w:r>
-              <w:t xml:space="preserve"> -&gt; </w:t>
+              <w:t xml:space="preserve">Chọn Hotspots Manage -&gt; chọn Hotspots -&gt; </w:t>
             </w:r>
             <w:r>
               <w:t>Chọn địa điểm muốn xem thông tin</w:t>
@@ -30110,14 +29843,7 @@
           <w:b/>
           <w:bCs/>
         </w:rPr>
-        <w:t>Chỉnh sửa</w:t>
-      </w:r>
-      <w:r>
-        <w:rPr>
-          <w:b/>
-          <w:bCs/>
-        </w:rPr>
-        <w:t xml:space="preserve"> địa điểm (Hotspot)</w:t>
+        <w:t>Chỉnh sửa địa điểm (Hotspot)</w:t>
       </w:r>
     </w:p>
     <w:tbl>
@@ -30156,10 +29882,7 @@
               <w:ind w:left="0" w:firstLine="0"/>
             </w:pPr>
             <w:r>
-              <w:t>Chỉnh sửa địa điểm</w:t>
-            </w:r>
-            <w:r>
-              <w:t xml:space="preserve"> (Hotspot)</w:t>
+              <w:t>Chỉnh sửa địa điểm (Hotspot)</w:t>
             </w:r>
           </w:p>
         </w:tc>
@@ -30172,10 +29895,7 @@
               <w:ind w:firstLine="0"/>
             </w:pPr>
             <w:r>
-              <w:t>UC03_</w:t>
-            </w:r>
-            <w:r>
-              <w:t>4</w:t>
+              <w:t>UC03_4</w:t>
             </w:r>
           </w:p>
         </w:tc>
@@ -30232,10 +29952,7 @@
               <w:ind w:left="0" w:firstLine="0"/>
             </w:pPr>
             <w:r>
-              <w:t xml:space="preserve">Hệ thống </w:t>
-            </w:r>
-            <w:r>
-              <w:t>lưu thông tin địa điểm đã được chỉnh sửa</w:t>
+              <w:t>Hệ thống lưu thông tin địa điểm đã được chỉnh sửa</w:t>
             </w:r>
           </w:p>
         </w:tc>
@@ -30355,8 +30072,213 @@
         </w:numPr>
       </w:pPr>
     </w:p>
-    <w:bookmarkEnd w:id="121"/>
-    <w:bookmarkEnd w:id="122"/>
+    <w:p>
+      <w:r>
+        <w:br w:type="page"/>
+      </w:r>
+    </w:p>
+    <w:p>
+      <w:pPr>
+        <w:pStyle w:val="u1"/>
+        <w:rPr>
+          <w:color w:val="FF0000"/>
+          <w:lang w:val="vi-VN"/>
+        </w:rPr>
+      </w:pPr>
+      <w:r>
+        <w:rPr>
+          <w:color w:val="FF0000"/>
+        </w:rPr>
+        <w:lastRenderedPageBreak/>
+        <w:t>THIẾT</w:t>
+      </w:r>
+      <w:r>
+        <w:rPr>
+          <w:color w:val="FF0000"/>
+          <w:lang w:val="vi-VN"/>
+        </w:rPr>
+        <w:t xml:space="preserve"> KẾ HỆ THỐNG</w:t>
+      </w:r>
+    </w:p>
+    <w:p>
+      <w:pPr>
+        <w:pStyle w:val="u2"/>
+        <w:rPr>
+          <w:color w:val="FF0000"/>
+        </w:rPr>
+      </w:pPr>
+      <w:r>
+        <w:rPr>
+          <w:color w:val="FF0000"/>
+          <w:lang w:val="vi-VN"/>
+        </w:rPr>
+        <w:t>Thiết kế kiến trúc hệ thống</w:t>
+      </w:r>
+    </w:p>
+    <w:p>
+      <w:pPr>
+        <w:pStyle w:val="u3"/>
+      </w:pPr>
+      <w:r>
+        <w:t>Thiết kế kiến trúc ứng dụng Hotspotter</w:t>
+      </w:r>
+    </w:p>
+    <w:p>
+      <w:pPr>
+        <w:ind w:left="0" w:firstLine="0"/>
+      </w:pPr>
+      <w:r>
+        <w:drawing>
+          <wp:inline distT="0" distB="0" distL="0" distR="0" wp14:anchorId="46992DF5" wp14:editId="7D84EBA3">
+            <wp:extent cx="5891585" cy="1841500"/>
+            <wp:effectExtent l="0" t="0" r="0" b="6350"/>
+            <wp:docPr id="728331846" name="Hình ảnh 1" descr="Ảnh có chứa văn bản, ảnh chụp màn hình, biểu đồ&#10;&#10;Mô tả được tạo tự động"/>
+            <wp:cNvGraphicFramePr>
+              <a:graphicFrameLocks xmlns:a="http://schemas.openxmlformats.org/drawingml/2006/main" noChangeAspect="1"/>
+            </wp:cNvGraphicFramePr>
+            <a:graphic xmlns:a="http://schemas.openxmlformats.org/drawingml/2006/main">
+              <a:graphicData uri="http://schemas.openxmlformats.org/drawingml/2006/picture">
+                <pic:pic xmlns:pic="http://schemas.openxmlformats.org/drawingml/2006/picture">
+                  <pic:nvPicPr>
+                    <pic:cNvPr id="412939122" name="Hình ảnh 1" descr="Ảnh có chứa văn bản, ảnh chụp màn hình, biểu đồ&#10;&#10;Mô tả được tạo tự động"/>
+                    <pic:cNvPicPr/>
+                  </pic:nvPicPr>
+                  <pic:blipFill>
+                    <a:blip r:embed="rId30"/>
+                    <a:stretch>
+                      <a:fillRect/>
+                    </a:stretch>
+                  </pic:blipFill>
+                  <pic:spPr>
+                    <a:xfrm>
+                      <a:off x="0" y="0"/>
+                      <a:ext cx="5894017" cy="1842260"/>
+                    </a:xfrm>
+                    <a:prstGeom prst="rect">
+                      <a:avLst/>
+                    </a:prstGeom>
+                  </pic:spPr>
+                </pic:pic>
+              </a:graphicData>
+            </a:graphic>
+          </wp:inline>
+        </w:drawing>
+      </w:r>
+    </w:p>
+    <w:p/>
+    <w:p>
+      <w:pPr>
+        <w:pStyle w:val="u3"/>
+      </w:pPr>
+      <w:r>
+        <w:t>Thiết kế kiến trúc hệ thống website quản trị Hotspotter</w:t>
+      </w:r>
+    </w:p>
+    <w:p>
+      <w:r>
+        <w:drawing>
+          <wp:inline distT="0" distB="0" distL="0" distR="0" wp14:anchorId="427E58AA" wp14:editId="041C4814">
+            <wp:extent cx="5144218" cy="4248743"/>
+            <wp:effectExtent l="0" t="0" r="0" b="0"/>
+            <wp:docPr id="1760853963" name="Hình ảnh 1" descr="Ảnh có chứa văn bản, ảnh chụp màn hình, biểu đồ, biểu tượng&#10;&#10;Mô tả được tạo tự động"/>
+            <wp:cNvGraphicFramePr>
+              <a:graphicFrameLocks xmlns:a="http://schemas.openxmlformats.org/drawingml/2006/main" noChangeAspect="1"/>
+            </wp:cNvGraphicFramePr>
+            <a:graphic xmlns:a="http://schemas.openxmlformats.org/drawingml/2006/main">
+              <a:graphicData uri="http://schemas.openxmlformats.org/drawingml/2006/picture">
+                <pic:pic xmlns:pic="http://schemas.openxmlformats.org/drawingml/2006/picture">
+                  <pic:nvPicPr>
+                    <pic:cNvPr id="1760853963" name="Hình ảnh 1" descr="Ảnh có chứa văn bản, ảnh chụp màn hình, biểu đồ, biểu tượng&#10;&#10;Mô tả được tạo tự động"/>
+                    <pic:cNvPicPr/>
+                  </pic:nvPicPr>
+                  <pic:blipFill>
+                    <a:blip r:embed="rId31"/>
+                    <a:stretch>
+                      <a:fillRect/>
+                    </a:stretch>
+                  </pic:blipFill>
+                  <pic:spPr>
+                    <a:xfrm>
+                      <a:off x="0" y="0"/>
+                      <a:ext cx="5144218" cy="4248743"/>
+                    </a:xfrm>
+                    <a:prstGeom prst="rect">
+                      <a:avLst/>
+                    </a:prstGeom>
+                  </pic:spPr>
+                </pic:pic>
+              </a:graphicData>
+            </a:graphic>
+          </wp:inline>
+        </w:drawing>
+      </w:r>
+    </w:p>
+    <w:p>
+      <w:pPr>
+        <w:pStyle w:val="u2"/>
+        <w:rPr>
+          <w:color w:val="FF0000"/>
+          <w:lang w:val="vi-VN"/>
+        </w:rPr>
+      </w:pPr>
+      <w:r>
+        <w:rPr>
+          <w:color w:val="FF0000"/>
+          <w:lang w:val="vi-VN"/>
+        </w:rPr>
+        <w:lastRenderedPageBreak/>
+        <w:t>Thiết kế cơ sở dữ liệu</w:t>
+      </w:r>
+    </w:p>
+    <w:p>
+      <w:pPr>
+        <w:rPr>
+          <w:color w:val="FF0000"/>
+          <w:lang w:val="vi-VN"/>
+        </w:rPr>
+      </w:pPr>
+      <w:r>
+        <w:rPr>
+          <w:color w:val="FF0000"/>
+          <w:lang w:val="vi-VN"/>
+        </w:rPr>
+        <w:t>Nêu lý do bảo mật nên không thể đưa vào báo cáo.</w:t>
+      </w:r>
+    </w:p>
+    <w:p>
+      <w:pPr>
+        <w:pStyle w:val="u2"/>
+        <w:rPr>
+          <w:color w:val="FF0000"/>
+          <w:lang w:val="vi-VN"/>
+        </w:rPr>
+      </w:pPr>
+      <w:r>
+        <w:rPr>
+          <w:color w:val="FF0000"/>
+          <w:lang w:val="vi-VN"/>
+        </w:rPr>
+        <w:t>Thiết kế lớp</w:t>
+      </w:r>
+    </w:p>
+    <w:p>
+      <w:pPr>
+        <w:pStyle w:val="u2"/>
+        <w:rPr>
+          <w:color w:val="FF0000"/>
+          <w:lang w:val="vi-VN"/>
+        </w:rPr>
+      </w:pPr>
+      <w:r>
+        <w:rPr>
+          <w:color w:val="FF0000"/>
+          <w:lang w:val="vi-VN"/>
+        </w:rPr>
+        <w:t>Thiết kế giao diện người dùng</w:t>
+      </w:r>
+    </w:p>
+    <w:bookmarkEnd w:id="117"/>
+    <w:bookmarkEnd w:id="118"/>
     <w:p>
       <w:pPr>
         <w:spacing w:before="0" w:line="240" w:lineRule="auto"/>
@@ -30365,22 +30287,49 @@
         <w:rPr>
           <w:b/>
           <w:smallCaps/>
-        </w:rPr>
-      </w:pPr>
+          <w:lang w:val="vi-VN"/>
+        </w:rPr>
+      </w:pPr>
+    </w:p>
+    <w:p>
+      <w:pPr>
+        <w:rPr>
+          <w:rFonts w:eastAsiaTheme="majorEastAsia" w:cstheme="majorBidi"/>
+          <w:b/>
+          <w:spacing w:val="-10"/>
+          <w:kern w:val="28"/>
+          <w:sz w:val="28"/>
+          <w:szCs w:val="56"/>
+          <w:lang w:val="vi-VN"/>
+        </w:rPr>
+      </w:pPr>
+      <w:bookmarkStart w:id="123" w:name="_Toc138538939"/>
+      <w:bookmarkStart w:id="124" w:name="_Toc162182023"/>
+      <w:bookmarkStart w:id="125" w:name="_Toc163765130"/>
+      <w:r>
+        <w:rPr>
+          <w:lang w:val="vi-VN"/>
+        </w:rPr>
+        <w:br w:type="page"/>
+      </w:r>
     </w:p>
     <w:p>
       <w:pPr>
         <w:pStyle w:val="Tiu"/>
-      </w:pPr>
-      <w:bookmarkStart w:id="127" w:name="_Toc138538939"/>
-      <w:bookmarkStart w:id="128" w:name="_Toc162182023"/>
-      <w:bookmarkStart w:id="129" w:name="_Toc163765130"/>
-      <w:r>
+        <w:rPr>
+          <w:lang w:val="vi-VN"/>
+        </w:rPr>
+      </w:pPr>
+      <w:r>
+        <w:rPr>
+          <w:lang w:val="vi-VN"/>
+        </w:rPr>
+        <w:lastRenderedPageBreak/>
         <w:t>TÀI LIỆU THAM KHẢO</w:t>
       </w:r>
-      <w:bookmarkEnd w:id="127"/>
-      <w:bookmarkEnd w:id="128"/>
-      <w:bookmarkEnd w:id="129"/>
+      <w:bookmarkEnd w:id="123"/>
+      <w:bookmarkEnd w:id="124"/>
+      <w:bookmarkEnd w:id="125"/>
     </w:p>
     <w:p>
       <w:pPr>
@@ -30583,15 +30532,15 @@
       <w:pPr>
         <w:pStyle w:val="Tiu"/>
       </w:pPr>
-      <w:bookmarkStart w:id="130" w:name="_Toc162182024"/>
-      <w:bookmarkStart w:id="131" w:name="_Toc138538940"/>
-      <w:bookmarkStart w:id="132" w:name="_Toc163765131"/>
+      <w:bookmarkStart w:id="126" w:name="_Toc162182024"/>
+      <w:bookmarkStart w:id="127" w:name="_Toc163765131"/>
+      <w:bookmarkStart w:id="128" w:name="_Toc138538940"/>
       <w:r>
         <w:lastRenderedPageBreak/>
         <w:t>CHECK LIST CỦA BÁO CÁO</w:t>
       </w:r>
-      <w:bookmarkEnd w:id="130"/>
-      <w:bookmarkEnd w:id="132"/>
+      <w:bookmarkEnd w:id="126"/>
+      <w:bookmarkEnd w:id="127"/>
     </w:p>
     <w:p>
       <w:pPr>
@@ -32010,15 +31959,15 @@
       <w:pPr>
         <w:pStyle w:val="Tiu"/>
       </w:pPr>
-      <w:bookmarkStart w:id="133" w:name="_Toc162182025"/>
-      <w:bookmarkStart w:id="134" w:name="_Toc163765132"/>
+      <w:bookmarkStart w:id="129" w:name="_Toc162182025"/>
+      <w:bookmarkStart w:id="130" w:name="_Toc163765132"/>
       <w:r>
         <w:lastRenderedPageBreak/>
         <w:t>PHỤ LỤC</w:t>
       </w:r>
-      <w:bookmarkEnd w:id="131"/>
-      <w:bookmarkEnd w:id="133"/>
-      <w:bookmarkEnd w:id="134"/>
+      <w:bookmarkEnd w:id="128"/>
+      <w:bookmarkEnd w:id="129"/>
+      <w:bookmarkEnd w:id="130"/>
     </w:p>
     <w:p>
       <w:pPr>
@@ -32037,7 +31986,7 @@
       </w:r>
     </w:p>
     <w:sectPr>
-      <w:footerReference w:type="default" r:id="rId29"/>
+      <w:footerReference w:type="default" r:id="rId32"/>
       <w:pgSz w:w="11907" w:h="16840"/>
       <w:pgMar w:top="1418" w:right="1418" w:bottom="1418" w:left="2125" w:header="720" w:footer="720" w:gutter="0"/>
       <w:pgNumType w:start="1"/>
@@ -35795,19 +35744,19 @@
       </w:rPr>
     </w:lvl>
   </w:abstractNum>
-  <w:num w:numId="1" w16cid:durableId="1219978838">
+  <w:num w:numId="1" w16cid:durableId="769357682">
     <w:abstractNumId w:val="17"/>
   </w:num>
-  <w:num w:numId="2" w16cid:durableId="1667509401">
+  <w:num w:numId="2" w16cid:durableId="424233125">
     <w:abstractNumId w:val="27"/>
   </w:num>
-  <w:num w:numId="3" w16cid:durableId="445976430">
+  <w:num w:numId="3" w16cid:durableId="1037505925">
     <w:abstractNumId w:val="11"/>
   </w:num>
-  <w:num w:numId="4" w16cid:durableId="502748139">
+  <w:num w:numId="4" w16cid:durableId="146938227">
     <w:abstractNumId w:val="20"/>
   </w:num>
-  <w:num w:numId="5" w16cid:durableId="2097676387">
+  <w:num w:numId="5" w16cid:durableId="1782915321">
     <w:abstractNumId w:val="19"/>
     <w:lvlOverride w:ilvl="0">
       <w:startOverride w:val="1"/>
@@ -35837,7 +35786,7 @@
       <w:startOverride w:val="1"/>
     </w:lvlOverride>
   </w:num>
-  <w:num w:numId="6" w16cid:durableId="1329409823">
+  <w:num w:numId="6" w16cid:durableId="1607420448">
     <w:abstractNumId w:val="19"/>
     <w:lvlOverride w:ilvl="0">
       <w:startOverride w:val="1"/>
@@ -35867,76 +35816,76 @@
       <w:startOverride w:val="1"/>
     </w:lvlOverride>
   </w:num>
-  <w:num w:numId="7" w16cid:durableId="740517174">
+  <w:num w:numId="7" w16cid:durableId="998389852">
     <w:abstractNumId w:val="18"/>
   </w:num>
-  <w:num w:numId="8" w16cid:durableId="1447967525">
+  <w:num w:numId="8" w16cid:durableId="378162772">
     <w:abstractNumId w:val="8"/>
   </w:num>
-  <w:num w:numId="9" w16cid:durableId="103430525">
+  <w:num w:numId="9" w16cid:durableId="434904856">
     <w:abstractNumId w:val="10"/>
   </w:num>
-  <w:num w:numId="10" w16cid:durableId="1108963347">
+  <w:num w:numId="10" w16cid:durableId="1699811656">
     <w:abstractNumId w:val="13"/>
   </w:num>
-  <w:num w:numId="11" w16cid:durableId="597299892">
+  <w:num w:numId="11" w16cid:durableId="1219510777">
     <w:abstractNumId w:val="4"/>
   </w:num>
-  <w:num w:numId="12" w16cid:durableId="1735277609">
+  <w:num w:numId="12" w16cid:durableId="1703555628">
     <w:abstractNumId w:val="12"/>
   </w:num>
-  <w:num w:numId="13" w16cid:durableId="68187932">
+  <w:num w:numId="13" w16cid:durableId="1150639621">
     <w:abstractNumId w:val="5"/>
   </w:num>
-  <w:num w:numId="14" w16cid:durableId="695228688">
+  <w:num w:numId="14" w16cid:durableId="1837453732">
     <w:abstractNumId w:val="22"/>
   </w:num>
-  <w:num w:numId="15" w16cid:durableId="1010720681">
+  <w:num w:numId="15" w16cid:durableId="2084715802">
     <w:abstractNumId w:val="24"/>
   </w:num>
-  <w:num w:numId="16" w16cid:durableId="1459254682">
+  <w:num w:numId="16" w16cid:durableId="396634917">
     <w:abstractNumId w:val="16"/>
   </w:num>
-  <w:num w:numId="17" w16cid:durableId="1189682854">
+  <w:num w:numId="17" w16cid:durableId="529492357">
     <w:abstractNumId w:val="7"/>
   </w:num>
-  <w:num w:numId="18" w16cid:durableId="459735707">
+  <w:num w:numId="18" w16cid:durableId="2018772008">
     <w:abstractNumId w:val="15"/>
   </w:num>
-  <w:num w:numId="19" w16cid:durableId="1360811680">
+  <w:num w:numId="19" w16cid:durableId="430010467">
     <w:abstractNumId w:val="28"/>
   </w:num>
-  <w:num w:numId="20" w16cid:durableId="253979974">
+  <w:num w:numId="20" w16cid:durableId="373777115">
     <w:abstractNumId w:val="23"/>
   </w:num>
-  <w:num w:numId="21" w16cid:durableId="765157871">
+  <w:num w:numId="21" w16cid:durableId="1881822409">
     <w:abstractNumId w:val="9"/>
   </w:num>
-  <w:num w:numId="22" w16cid:durableId="1901670501">
+  <w:num w:numId="22" w16cid:durableId="52780140">
     <w:abstractNumId w:val="2"/>
   </w:num>
-  <w:num w:numId="23" w16cid:durableId="1369338045">
+  <w:num w:numId="23" w16cid:durableId="892229914">
     <w:abstractNumId w:val="3"/>
   </w:num>
-  <w:num w:numId="24" w16cid:durableId="1465736871">
+  <w:num w:numId="24" w16cid:durableId="1658922115">
     <w:abstractNumId w:val="1"/>
   </w:num>
-  <w:num w:numId="25" w16cid:durableId="290327159">
+  <w:num w:numId="25" w16cid:durableId="335153295">
     <w:abstractNumId w:val="21"/>
   </w:num>
-  <w:num w:numId="26" w16cid:durableId="988248835">
+  <w:num w:numId="26" w16cid:durableId="507401518">
     <w:abstractNumId w:val="14"/>
   </w:num>
-  <w:num w:numId="27" w16cid:durableId="2033024839">
+  <w:num w:numId="27" w16cid:durableId="991829288">
     <w:abstractNumId w:val="6"/>
   </w:num>
-  <w:num w:numId="28" w16cid:durableId="1137259968">
+  <w:num w:numId="28" w16cid:durableId="1010253709">
     <w:abstractNumId w:val="26"/>
   </w:num>
-  <w:num w:numId="29" w16cid:durableId="1933123705">
+  <w:num w:numId="29" w16cid:durableId="1970353983">
     <w:abstractNumId w:val="25"/>
   </w:num>
-  <w:num w:numId="30" w16cid:durableId="1853756603">
+  <w:num w:numId="30" w16cid:durableId="1690329263">
     <w:abstractNumId w:val="0"/>
   </w:num>
   <w:numIdMacAtCleanup w:val="26"/>
@@ -36343,7 +36292,7 @@
   <w:style w:type="paragraph" w:default="1" w:styleId="Binhthng">
     <w:name w:val="Normal"/>
     <w:qFormat/>
-    <w:rsid w:val="0015458E"/>
+    <w:rsid w:val="00E94BF1"/>
   </w:style>
   <w:style w:type="paragraph" w:styleId="u1">
     <w:name w:val="heading 1"/>
@@ -36566,6 +36515,7 @@
   <w:style w:type="character" w:default="1" w:styleId="Phngmcinhcuaoanvn">
     <w:name w:val="Default Paragraph Font"/>
     <w:uiPriority w:val="1"/>
+    <w:semiHidden/>
     <w:unhideWhenUsed/>
   </w:style>
   <w:style w:type="table" w:default="1" w:styleId="BangThngthng">
@@ -40278,9 +40228,46 @@
 </file>
 
 <file path=customXml/item1.xml><?xml version="1.0" encoding="utf-8"?>
-<go:gDocsCustomXmlDataStorage xmlns:go="http://customooxmlschemas.google.com/" xmlns:r="http://schemas.openxmlformats.org/officeDocument/2006/relationships" uri="GoogleDocsCustomDataVersion2">
-  <go:docsCustomData xmlns:go="http://customooxmlschemas.google.com/" roundtripDataSignature="AMtx7mhKKnl/ph6YN7KevWnto9U4B7DUgw==">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</go:docsCustomData>
-</go:gDocsCustomXmlDataStorage>
+<b:Sources xmlns:b="http://schemas.openxmlformats.org/officeDocument/2006/bibliography" xmlns="http://schemas.openxmlformats.org/officeDocument/2006/bibliography" SelectedStyle="\APASixthEditionOfficeOnline.xsl" StyleName="APA" Version="6">
+  <b:Source>
+    <b:Tag>Qua22</b:Tag>
+    <b:SourceType>Book</b:SourceType>
+    <b:Guid>{F0BDADF0-BD05-4930-A7C8-38EA6136164D}</b:Guid>
+    <b:Author>
+      <b:Author>
+        <b:NameList>
+          <b:Person>
+            <b:Last>Quang</b:Last>
+          </b:Person>
+        </b:NameList>
+      </b:Author>
+    </b:Author>
+    <b:Title>Full sờ tát</b:Title>
+    <b:Year>2022</b:Year>
+    <b:City>Đà nẵng</b:City>
+    <b:Publisher>quangnd</b:Publisher>
+    <b:RefOrder>2</b:RefOrder>
+  </b:Source>
+  <b:Source>
+    <b:Tag>Qua00</b:Tag>
+    <b:SourceType>Book</b:SourceType>
+    <b:Guid>{1ADC5932-9BFC-4FD5-8B63-115BF6067B2D}</b:Guid>
+    <b:Author>
+      <b:Author>
+        <b:NameList>
+          <b:Person>
+            <b:Last>Quang</b:Last>
+          </b:Person>
+        </b:NameList>
+      </b:Author>
+    </b:Author>
+    <b:Title>full stack</b:Title>
+    <b:Year>2000</b:Year>
+    <b:City>Đà nẵng</b:City>
+    <b:Publisher>DQ</b:Publisher>
+    <b:RefOrder>1</b:RefOrder>
+  </b:Source>
+</b:Sources>
 </file>
 
 <file path=customXml/item2.xml><?xml version="1.0" encoding="utf-8"?>
@@ -40456,49 +40443,6 @@
 </file>
 
 <file path=customXml/item4.xml><?xml version="1.0" encoding="utf-8"?>
-<b:Sources xmlns:b="http://schemas.openxmlformats.org/officeDocument/2006/bibliography" xmlns="http://schemas.openxmlformats.org/officeDocument/2006/bibliography" SelectedStyle="\APASixthEditionOfficeOnline.xsl" StyleName="APA" Version="6">
-  <b:Source>
-    <b:Tag>Qua22</b:Tag>
-    <b:SourceType>Book</b:SourceType>
-    <b:Guid>{F0BDADF0-BD05-4930-A7C8-38EA6136164D}</b:Guid>
-    <b:Author>
-      <b:Author>
-        <b:NameList>
-          <b:Person>
-            <b:Last>Quang</b:Last>
-          </b:Person>
-        </b:NameList>
-      </b:Author>
-    </b:Author>
-    <b:Title>Full sờ tát</b:Title>
-    <b:Year>2022</b:Year>
-    <b:City>Đà nẵng</b:City>
-    <b:Publisher>quangnd</b:Publisher>
-    <b:RefOrder>2</b:RefOrder>
-  </b:Source>
-  <b:Source>
-    <b:Tag>Qua00</b:Tag>
-    <b:SourceType>Book</b:SourceType>
-    <b:Guid>{1ADC5932-9BFC-4FD5-8B63-115BF6067B2D}</b:Guid>
-    <b:Author>
-      <b:Author>
-        <b:NameList>
-          <b:Person>
-            <b:Last>Quang</b:Last>
-          </b:Person>
-        </b:NameList>
-      </b:Author>
-    </b:Author>
-    <b:Title>full stack</b:Title>
-    <b:Year>2000</b:Year>
-    <b:City>Đà nẵng</b:City>
-    <b:Publisher>DQ</b:Publisher>
-    <b:RefOrder>1</b:RefOrder>
-  </b:Source>
-</b:Sources>
-</file>
-
-<file path=customXml/item5.xml><?xml version="1.0" encoding="utf-8"?>
 <?mso-contentType ?>
 <FormTemplates xmlns="http://schemas.microsoft.com/sharepoint/v3/contenttype/forms">
   <Display>DocumentLibraryForm</Display>
@@ -40507,11 +40451,16 @@
 </FormTemplates>
 </file>
 
+<file path=customXml/item5.xml><?xml version="1.0" encoding="utf-8"?>
+<go:gDocsCustomXmlDataStorage xmlns:go="http://customooxmlschemas.google.com/" xmlns:r="http://schemas.openxmlformats.org/officeDocument/2006/relationships" uri="GoogleDocsCustomDataVersion2">
+  <go:docsCustomData xmlns:go="http://customooxmlschemas.google.com/" roundtripDataSignature="AMtx7mhKKnl/ph6YN7KevWnto9U4B7DUgw==">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</go:docsCustomData>
+</go:gDocsCustomXmlDataStorage>
+</file>
+
 <file path=customXml/itemProps1.xml><?xml version="1.0" encoding="utf-8"?>
-<ds:datastoreItem xmlns:ds="http://schemas.openxmlformats.org/officeDocument/2006/customXml" ds:itemID="{11111111-1234-1234-1234-123412341234}">
+<ds:datastoreItem xmlns:ds="http://schemas.openxmlformats.org/officeDocument/2006/customXml" ds:itemID="{F7810CA3-4F50-4990-A6D5-C67298E38139}">
   <ds:schemaRefs>
-    <ds:schemaRef ds:uri="http://customooxmlschemas.google.com/"/>
-    <ds:schemaRef ds:uri="http://schemas.openxmlformats.org/officeDocument/2006/relationships"/>
+    <ds:schemaRef ds:uri="http://schemas.openxmlformats.org/officeDocument/2006/bibliography"/>
   </ds:schemaRefs>
 </ds:datastoreItem>
 </file>
@@ -40545,17 +40494,18 @@
 </file>
 
 <file path=customXml/itemProps4.xml><?xml version="1.0" encoding="utf-8"?>
-<ds:datastoreItem xmlns:ds="http://schemas.openxmlformats.org/officeDocument/2006/customXml" ds:itemID="{0CF845FB-0CEC-4156-9F8B-4834CF235C53}">
+<ds:datastoreItem xmlns:ds="http://schemas.openxmlformats.org/officeDocument/2006/customXml" ds:itemID="{02BC8069-BEF2-4D27-9732-6C2EF0CFBB0F}">
   <ds:schemaRefs>
-    <ds:schemaRef ds:uri="http://schemas.openxmlformats.org/officeDocument/2006/bibliography"/>
+    <ds:schemaRef ds:uri="http://schemas.microsoft.com/sharepoint/v3/contenttype/forms"/>
   </ds:schemaRefs>
 </ds:datastoreItem>
 </file>
 
 <file path=customXml/itemProps5.xml><?xml version="1.0" encoding="utf-8"?>
-<ds:datastoreItem xmlns:ds="http://schemas.openxmlformats.org/officeDocument/2006/customXml" ds:itemID="{02BC8069-BEF2-4D27-9732-6C2EF0CFBB0F}">
+<ds:datastoreItem xmlns:ds="http://schemas.openxmlformats.org/officeDocument/2006/customXml" ds:itemID="{11111111-1234-1234-1234-123412341234}">
   <ds:schemaRefs>
-    <ds:schemaRef ds:uri="http://schemas.microsoft.com/sharepoint/v3/contenttype/forms"/>
+    <ds:schemaRef ds:uri="http://customooxmlschemas.google.com/"/>
+    <ds:schemaRef ds:uri="http://schemas.openxmlformats.org/officeDocument/2006/relationships"/>
   </ds:schemaRefs>
 </ds:datastoreItem>
 </file>
--- a/NguyenDuyQuang_46k21.2.v1.docx
+++ b/NguyenDuyQuang_46k21.2.v1.docx
@@ -2679,7 +2679,7 @@
         <w:shd w:val="clear" w:color="auto" w:fill="FFFFFF"/>
         <w:rPr>
           <w:color w:val="1F1F1F"/>
-          <w:lang w:eastAsia="vi-VN"/>
+          <w:lang w:val="vi-VN" w:eastAsia="vi-VN"/>
         </w:rPr>
       </w:pPr>
       <w:r>
@@ -2706,7 +2706,7 @@
       <w:r>
         <w:rPr>
           <w:color w:val="1F1F1F"/>
-          <w:lang w:eastAsia="vi-VN"/>
+          <w:lang w:val="vi-VN" w:eastAsia="vi-VN"/>
         </w:rPr>
         <w:t>.</w:t>
       </w:r>
@@ -2714,98 +2714,98 @@
     <w:p>
       <w:pPr>
         <w:shd w:val="clear" w:color="auto" w:fill="FFFFFF"/>
-        <w:rPr>
-          <w:color w:val="1F1F1F"/>
-          <w:lang w:eastAsia="vi-VN"/>
-        </w:rPr>
-      </w:pPr>
-      <w:r>
         <w:rPr>
           <w:color w:val="1F1F1F"/>
           <w:lang w:val="vi-VN" w:eastAsia="vi-VN"/>
         </w:rPr>
-        <w:t>Em cũng xin gửi lời cảm ơn đến anh Hoàng Xuân Quang, Mentor của em, người đã dành thời gian và tâm huyết để hướng dẫn, chia sẻ những kinh nghiệm thực tế và giúp đỡ em giải quyết những khó khăn trong quá trình thực hiện đề tài</w:t>
-      </w:r>
-      <w:r>
-        <w:rPr>
-          <w:color w:val="1F1F1F"/>
-          <w:lang w:eastAsia="vi-VN"/>
-        </w:rPr>
-        <w:t>.</w:t>
-      </w:r>
-    </w:p>
-    <w:p>
-      <w:pPr>
-        <w:shd w:val="clear" w:color="auto" w:fill="FFFFFF"/>
+      </w:pPr>
+      <w:r>
         <w:rPr>
           <w:color w:val="1F1F1F"/>
           <w:lang w:val="vi-VN" w:eastAsia="vi-VN"/>
         </w:rPr>
-      </w:pPr>
+        <w:t>Em cũng xin gửi lời cảm ơn đến anh Hoàng Xuân Quang, Mentor của em, người đã dành thời gian và tâm huyết để hướng dẫn, chia sẻ những kinh nghiệm thực tế và giúp đỡ em giải quyết những khó khăn trong quá trình thực hiện đề tài</w:t>
+      </w:r>
       <w:r>
         <w:rPr>
           <w:color w:val="1F1F1F"/>
           <w:lang w:val="vi-VN" w:eastAsia="vi-VN"/>
         </w:rPr>
-        <w:t>Em xin cảm ơn các đồng nghiệp đã nhiệt tình hỗ trợ, giúp đỡ và tạo điều kiện cho em hoàn thành đề tài. Em trân trọng những đóng góp ý kiến quý báu của các anh/chị, góp phần hoàn thiện đề tài của em</w:t>
+        <w:t>.</w:t>
       </w:r>
     </w:p>
     <w:p>
       <w:pPr>
         <w:shd w:val="clear" w:color="auto" w:fill="FFFFFF"/>
-        <w:rPr>
-          <w:color w:val="1F1F1F"/>
-          <w:lang w:eastAsia="vi-VN"/>
-        </w:rPr>
-      </w:pPr>
-      <w:r>
         <w:rPr>
           <w:color w:val="1F1F1F"/>
           <w:lang w:val="vi-VN" w:eastAsia="vi-VN"/>
         </w:rPr>
-        <w:t>Em cũng xin cảm ơn gia đình đã luôn động viên, khích lệ và tạo điều kiện cho em trong suốt quá trình học tập và nghiên cứu</w:t>
-      </w:r>
-      <w:r>
-        <w:rPr>
-          <w:color w:val="1F1F1F"/>
-          <w:lang w:eastAsia="vi-VN"/>
-        </w:rPr>
-        <w:t>.</w:t>
-      </w:r>
-    </w:p>
-    <w:p>
-      <w:pPr>
-        <w:shd w:val="clear" w:color="auto" w:fill="FFFFFF"/>
-        <w:rPr>
-          <w:color w:val="1F1F1F"/>
-          <w:lang w:eastAsia="vi-VN"/>
-        </w:rPr>
       </w:pPr>
       <w:r>
         <w:rPr>
           <w:color w:val="1F1F1F"/>
           <w:lang w:val="vi-VN" w:eastAsia="vi-VN"/>
         </w:rPr>
-        <w:t xml:space="preserve">Cuối cùng, em xin cảm ơn tất cả </w:t>
-      </w:r>
-      <w:r>
+        <w:t>Em xin cảm ơn các đồng nghiệp đã nhiệt tình hỗ trợ, giúp đỡ và tạo điều kiện cho em hoàn thành đề tài. Em trân trọng những đóng góp ý kiến quý báu của các anh/chị, góp phần hoàn thiện đề tài của em</w:t>
+      </w:r>
+    </w:p>
+    <w:p>
+      <w:pPr>
+        <w:shd w:val="clear" w:color="auto" w:fill="FFFFFF"/>
         <w:rPr>
           <w:color w:val="1F1F1F"/>
           <w:lang w:val="vi-VN" w:eastAsia="vi-VN"/>
         </w:rPr>
-        <w:t>mọi người</w:t>
-      </w:r>
+      </w:pPr>
       <w:r>
         <w:rPr>
           <w:color w:val="1F1F1F"/>
           <w:lang w:val="vi-VN" w:eastAsia="vi-VN"/>
         </w:rPr>
+        <w:t>Em cũng xin cảm ơn gia đình đã luôn động viên, khích lệ và tạo điều kiện cho em trong suốt quá trình học tập và nghiên cứu</w:t>
+      </w:r>
+      <w:r>
+        <w:rPr>
+          <w:color w:val="1F1F1F"/>
+          <w:lang w:val="vi-VN" w:eastAsia="vi-VN"/>
+        </w:rPr>
+        <w:t>.</w:t>
+      </w:r>
+    </w:p>
+    <w:p>
+      <w:pPr>
+        <w:shd w:val="clear" w:color="auto" w:fill="FFFFFF"/>
+        <w:rPr>
+          <w:color w:val="1F1F1F"/>
+          <w:lang w:val="vi-VN" w:eastAsia="vi-VN"/>
+        </w:rPr>
+      </w:pPr>
+      <w:r>
+        <w:rPr>
+          <w:color w:val="1F1F1F"/>
+          <w:lang w:val="vi-VN" w:eastAsia="vi-VN"/>
+        </w:rPr>
+        <w:t xml:space="preserve">Cuối cùng, em xin cảm ơn tất cả </w:t>
+      </w:r>
+      <w:r>
+        <w:rPr>
+          <w:color w:val="1F1F1F"/>
+          <w:lang w:val="vi-VN" w:eastAsia="vi-VN"/>
+        </w:rPr>
+        <w:t>mọi người</w:t>
+      </w:r>
+      <w:r>
+        <w:rPr>
+          <w:color w:val="1F1F1F"/>
+          <w:lang w:val="vi-VN" w:eastAsia="vi-VN"/>
+        </w:rPr>
         <w:t xml:space="preserve"> đã quan tâm và giúp đỡ em trong quá trình thực hiện đề tài. Em mong rằng đề tài này sẽ góp phần mang lại những giá trị thiết thực cho cộng đồng</w:t>
       </w:r>
       <w:r>
         <w:rPr>
           <w:color w:val="1F1F1F"/>
-          <w:lang w:eastAsia="vi-VN"/>
+          <w:lang w:val="vi-VN" w:eastAsia="vi-VN"/>
         </w:rPr>
         <w:t>.</w:t>
       </w:r>
@@ -3288,6 +3288,12 @@
     <w:sdt>
       <w:sdtPr>
         <w:rPr>
+          <w:b w:val="0"/>
+          <w:bCs w:val="0"/>
+          <w:caps w:val="0"/>
+          <w:color w:val="auto"/>
+          <w:sz w:val="26"/>
+          <w:szCs w:val="26"/>
           <w:lang w:val="vi-VN"/>
         </w:rPr>
         <w:id w:val="-2139952303"/>
@@ -3298,10 +3304,6 @@
       </w:sdtPr>
       <w:sdtEndPr>
         <w:rPr>
-          <w:caps w:val="0"/>
-          <w:color w:val="auto"/>
-          <w:sz w:val="26"/>
-          <w:szCs w:val="26"/>
           <w:lang w:val="en-US"/>
         </w:rPr>
       </w:sdtEndPr>
@@ -12272,14 +12274,14 @@
         <w:pStyle w:val="Tiu"/>
       </w:pPr>
       <w:bookmarkStart w:id="16" w:name="_Toc164713287"/>
-      <w:bookmarkStart w:id="17" w:name="_Toc138538922"/>
-      <w:bookmarkStart w:id="18" w:name="_Toc165056081"/>
+      <w:bookmarkStart w:id="17" w:name="_Toc165056081"/>
+      <w:bookmarkStart w:id="18" w:name="_Toc138538922"/>
       <w:r>
         <w:lastRenderedPageBreak/>
         <w:t>DANH MỤC HÌNH ẢNH</w:t>
       </w:r>
       <w:bookmarkEnd w:id="16"/>
-      <w:bookmarkEnd w:id="18"/>
+      <w:bookmarkEnd w:id="17"/>
     </w:p>
     <w:p>
       <w:pPr>
@@ -12305,7 +12307,7 @@
       <w:r>
         <w:fldChar w:fldCharType="separate"/>
       </w:r>
-      <w:hyperlink w:anchor="_Toc164894753" w:history="1">
+      <w:hyperlink w:anchor="_Toc165208700" w:history="1">
         <w:r>
           <w:rPr>
             <w:rStyle w:val="Siuktni"/>
@@ -12332,7 +12334,7 @@
             <w:noProof/>
             <w:webHidden/>
           </w:rPr>
-          <w:instrText xml:space="preserve"> PAGEREF _Toc164894753 \h </w:instrText>
+          <w:instrText xml:space="preserve"> PAGEREF _Toc165208700 \h </w:instrText>
         </w:r>
         <w:r>
           <w:rPr>
@@ -12378,7 +12380,7 @@
           <w14:ligatures w14:val="standardContextual"/>
         </w:rPr>
       </w:pPr>
-      <w:hyperlink w:anchor="_Toc164894754" w:history="1">
+      <w:hyperlink w:anchor="_Toc165208701" w:history="1">
         <w:r>
           <w:rPr>
             <w:rStyle w:val="Siuktni"/>
@@ -12405,7 +12407,7 @@
             <w:noProof/>
             <w:webHidden/>
           </w:rPr>
-          <w:instrText xml:space="preserve"> PAGEREF _Toc164894754 \h </w:instrText>
+          <w:instrText xml:space="preserve"> PAGEREF _Toc165208701 \h </w:instrText>
         </w:r>
         <w:r>
           <w:rPr>
@@ -12451,7 +12453,7 @@
           <w14:ligatures w14:val="standardContextual"/>
         </w:rPr>
       </w:pPr>
-      <w:hyperlink w:anchor="_Toc164894755" w:history="1">
+      <w:hyperlink w:anchor="_Toc165208702" w:history="1">
         <w:r>
           <w:rPr>
             <w:rStyle w:val="Siuktni"/>
@@ -12478,7 +12480,7 @@
             <w:noProof/>
             <w:webHidden/>
           </w:rPr>
-          <w:instrText xml:space="preserve"> PAGEREF _Toc164894755 \h </w:instrText>
+          <w:instrText xml:space="preserve"> PAGEREF _Toc165208702 \h </w:instrText>
         </w:r>
         <w:r>
           <w:rPr>
@@ -12524,7 +12526,7 @@
           <w14:ligatures w14:val="standardContextual"/>
         </w:rPr>
       </w:pPr>
-      <w:hyperlink w:anchor="_Toc164894756" w:history="1">
+      <w:hyperlink w:anchor="_Toc165208703" w:history="1">
         <w:r>
           <w:rPr>
             <w:rStyle w:val="Siuktni"/>
@@ -12551,7 +12553,7 @@
             <w:noProof/>
             <w:webHidden/>
           </w:rPr>
-          <w:instrText xml:space="preserve"> PAGEREF _Toc164894756 \h </w:instrText>
+          <w:instrText xml:space="preserve"> PAGEREF _Toc165208703 \h </w:instrText>
         </w:r>
         <w:r>
           <w:rPr>
@@ -12597,7 +12599,7 @@
           <w14:ligatures w14:val="standardContextual"/>
         </w:rPr>
       </w:pPr>
-      <w:hyperlink w:anchor="_Toc164894757" w:history="1">
+      <w:hyperlink w:anchor="_Toc165208704" w:history="1">
         <w:r>
           <w:rPr>
             <w:rStyle w:val="Siuktni"/>
@@ -12624,7 +12626,7 @@
             <w:noProof/>
             <w:webHidden/>
           </w:rPr>
-          <w:instrText xml:space="preserve"> PAGEREF _Toc164894757 \h </w:instrText>
+          <w:instrText xml:space="preserve"> PAGEREF _Toc165208704 \h </w:instrText>
         </w:r>
         <w:r>
           <w:rPr>
@@ -12670,7 +12672,7 @@
           <w14:ligatures w14:val="standardContextual"/>
         </w:rPr>
       </w:pPr>
-      <w:hyperlink w:anchor="_Toc164894758" w:history="1">
+      <w:hyperlink w:anchor="_Toc165208705" w:history="1">
         <w:r>
           <w:rPr>
             <w:rStyle w:val="Siuktni"/>
@@ -12697,7 +12699,7 @@
             <w:noProof/>
             <w:webHidden/>
           </w:rPr>
-          <w:instrText xml:space="preserve"> PAGEREF _Toc164894758 \h </w:instrText>
+          <w:instrText xml:space="preserve"> PAGEREF _Toc165208705 \h </w:instrText>
         </w:r>
         <w:r>
           <w:rPr>
@@ -12743,7 +12745,7 @@
           <w14:ligatures w14:val="standardContextual"/>
         </w:rPr>
       </w:pPr>
-      <w:hyperlink w:anchor="_Toc164894759" w:history="1">
+      <w:hyperlink w:anchor="_Toc165208706" w:history="1">
         <w:r>
           <w:rPr>
             <w:rStyle w:val="Siuktni"/>
@@ -12770,7 +12772,7 @@
             <w:noProof/>
             <w:webHidden/>
           </w:rPr>
-          <w:instrText xml:space="preserve"> PAGEREF _Toc164894759 \h </w:instrText>
+          <w:instrText xml:space="preserve"> PAGEREF _Toc165208706 \h </w:instrText>
         </w:r>
         <w:r>
           <w:rPr>
@@ -12816,7 +12818,7 @@
           <w14:ligatures w14:val="standardContextual"/>
         </w:rPr>
       </w:pPr>
-      <w:hyperlink w:anchor="_Toc164894760" w:history="1">
+      <w:hyperlink w:anchor="_Toc165208707" w:history="1">
         <w:r>
           <w:rPr>
             <w:rStyle w:val="Siuktni"/>
@@ -12843,7 +12845,7 @@
             <w:noProof/>
             <w:webHidden/>
           </w:rPr>
-          <w:instrText xml:space="preserve"> PAGEREF _Toc164894760 \h </w:instrText>
+          <w:instrText xml:space="preserve"> PAGEREF _Toc165208707 \h </w:instrText>
         </w:r>
         <w:r>
           <w:rPr>
@@ -12889,7 +12891,7 @@
           <w14:ligatures w14:val="standardContextual"/>
         </w:rPr>
       </w:pPr>
-      <w:hyperlink w:anchor="_Toc164894761" w:history="1">
+      <w:hyperlink w:anchor="_Toc165208708" w:history="1">
         <w:r>
           <w:rPr>
             <w:rStyle w:val="Siuktni"/>
@@ -12916,7 +12918,7 @@
             <w:noProof/>
             <w:webHidden/>
           </w:rPr>
-          <w:instrText xml:space="preserve"> PAGEREF _Toc164894761 \h </w:instrText>
+          <w:instrText xml:space="preserve"> PAGEREF _Toc165208708 \h </w:instrText>
         </w:r>
         <w:r>
           <w:rPr>
@@ -12962,13 +12964,13 @@
           <w14:ligatures w14:val="standardContextual"/>
         </w:rPr>
       </w:pPr>
-      <w:hyperlink w:anchor="_Toc164894762" w:history="1">
+      <w:hyperlink w:anchor="_Toc165208709" w:history="1">
         <w:r>
           <w:rPr>
             <w:rStyle w:val="Siuktni"/>
             <w:noProof/>
           </w:rPr>
-          <w:t>Hình 3.1 Hình workflow ứng dụng Hotspotter</w:t>
+          <w:t>Hình 3.1  Hình workflow ứng dụng Hotspotter</w:t>
         </w:r>
         <w:r>
           <w:rPr>
@@ -12989,7 +12991,7 @@
             <w:noProof/>
             <w:webHidden/>
           </w:rPr>
-          <w:instrText xml:space="preserve"> PAGEREF _Toc164894762 \h </w:instrText>
+          <w:instrText xml:space="preserve"> PAGEREF _Toc165208709 \h </w:instrText>
         </w:r>
         <w:r>
           <w:rPr>
@@ -13035,7 +13037,7 @@
           <w14:ligatures w14:val="standardContextual"/>
         </w:rPr>
       </w:pPr>
-      <w:hyperlink w:anchor="_Toc164894763" w:history="1">
+      <w:hyperlink w:anchor="_Toc165208710" w:history="1">
         <w:r>
           <w:rPr>
             <w:rStyle w:val="Siuktni"/>
@@ -13062,7 +13064,7 @@
             <w:noProof/>
             <w:webHidden/>
           </w:rPr>
-          <w:instrText xml:space="preserve"> PAGEREF _Toc164894763 \h </w:instrText>
+          <w:instrText xml:space="preserve"> PAGEREF _Toc165208710 \h </w:instrText>
         </w:r>
         <w:r>
           <w:rPr>
@@ -13108,7 +13110,7 @@
           <w14:ligatures w14:val="standardContextual"/>
         </w:rPr>
       </w:pPr>
-      <w:hyperlink w:anchor="_Toc164894764" w:history="1">
+      <w:hyperlink w:anchor="_Toc165208711" w:history="1">
         <w:r>
           <w:rPr>
             <w:rStyle w:val="Siuktni"/>
@@ -13135,7 +13137,7 @@
             <w:noProof/>
             <w:webHidden/>
           </w:rPr>
-          <w:instrText xml:space="preserve"> PAGEREF _Toc164894764 \h </w:instrText>
+          <w:instrText xml:space="preserve"> PAGEREF _Toc165208711 \h </w:instrText>
         </w:r>
         <w:r>
           <w:rPr>
@@ -13181,7 +13183,7 @@
           <w14:ligatures w14:val="standardContextual"/>
         </w:rPr>
       </w:pPr>
-      <w:hyperlink w:anchor="_Toc164894765" w:history="1">
+      <w:hyperlink w:anchor="_Toc165208712" w:history="1">
         <w:r>
           <w:rPr>
             <w:rStyle w:val="Siuktni"/>
@@ -13208,7 +13210,7 @@
             <w:noProof/>
             <w:webHidden/>
           </w:rPr>
-          <w:instrText xml:space="preserve"> PAGEREF _Toc164894765 \h </w:instrText>
+          <w:instrText xml:space="preserve"> PAGEREF _Toc165208712 \h </w:instrText>
         </w:r>
         <w:r>
           <w:rPr>
@@ -13254,11 +13256,12 @@
           <w14:ligatures w14:val="standardContextual"/>
         </w:rPr>
       </w:pPr>
-      <w:hyperlink w:anchor="_Toc164894766" w:history="1">
+      <w:hyperlink w:anchor="_Toc165208713" w:history="1">
         <w:r>
           <w:rPr>
             <w:rStyle w:val="Siuktni"/>
             <w:noProof/>
+            <w:lang w:val="vi-VN"/>
           </w:rPr>
           <w:t>Hình 4.1 Kiến trúc hệ thống ứng dụng Hotspotter</w:t>
         </w:r>
@@ -13281,7 +13284,7 @@
             <w:noProof/>
             <w:webHidden/>
           </w:rPr>
-          <w:instrText xml:space="preserve"> PAGEREF _Toc164894766 \h </w:instrText>
+          <w:instrText xml:space="preserve"> PAGEREF _Toc165208713 \h </w:instrText>
         </w:r>
         <w:r>
           <w:rPr>
@@ -13301,7 +13304,7 @@
             <w:noProof/>
             <w:webHidden/>
           </w:rPr>
-          <w:t>53</w:t>
+          <w:t>54</w:t>
         </w:r>
         <w:r>
           <w:rPr>
@@ -13327,11 +13330,12 @@
           <w14:ligatures w14:val="standardContextual"/>
         </w:rPr>
       </w:pPr>
-      <w:hyperlink w:anchor="_Toc164894767" w:history="1">
+      <w:hyperlink w:anchor="_Toc165208714" w:history="1">
         <w:r>
           <w:rPr>
             <w:rStyle w:val="Siuktni"/>
             <w:noProof/>
+            <w:lang w:val="vi-VN"/>
           </w:rPr>
           <w:t>Hình 4.2 Kiến trúc hệ thống website quản trị Hotspotter</w:t>
         </w:r>
@@ -13354,7 +13358,7 @@
             <w:noProof/>
             <w:webHidden/>
           </w:rPr>
-          <w:instrText xml:space="preserve"> PAGEREF _Toc164894767 \h </w:instrText>
+          <w:instrText xml:space="preserve"> PAGEREF _Toc165208714 \h </w:instrText>
         </w:r>
         <w:r>
           <w:rPr>
@@ -13374,7 +13378,7 @@
             <w:noProof/>
             <w:webHidden/>
           </w:rPr>
-          <w:t>53</w:t>
+          <w:t>54</w:t>
         </w:r>
         <w:r>
           <w:rPr>
@@ -13400,13 +13404,13 @@
           <w14:ligatures w14:val="standardContextual"/>
         </w:rPr>
       </w:pPr>
-      <w:hyperlink w:anchor="_Toc164894768" w:history="1">
+      <w:hyperlink w:anchor="_Toc165208715" w:history="1">
         <w:r>
           <w:rPr>
             <w:rStyle w:val="Siuktni"/>
             <w:noProof/>
           </w:rPr>
-          <w:t>Hình 4.3 Giao diện chức năng xem địa điểm (hotspot) dưới dạng bản đồ và dạng danh sách</w:t>
+          <w:t>Hình 5.1 Logo Trello</w:t>
         </w:r>
         <w:r>
           <w:rPr>
@@ -13427,7 +13431,7 @@
             <w:noProof/>
             <w:webHidden/>
           </w:rPr>
-          <w:instrText xml:space="preserve"> PAGEREF _Toc164894768 \h </w:instrText>
+          <w:instrText xml:space="preserve"> PAGEREF _Toc165208715 \h </w:instrText>
         </w:r>
         <w:r>
           <w:rPr>
@@ -13447,7 +13451,7 @@
             <w:noProof/>
             <w:webHidden/>
           </w:rPr>
-          <w:t>55</w:t>
+          <w:t>60</w:t>
         </w:r>
         <w:r>
           <w:rPr>
@@ -13473,13 +13477,13 @@
           <w14:ligatures w14:val="standardContextual"/>
         </w:rPr>
       </w:pPr>
-      <w:hyperlink w:anchor="_Toc164894769" w:history="1">
+      <w:hyperlink w:anchor="_Toc165208716" w:history="1">
         <w:r>
           <w:rPr>
             <w:rStyle w:val="Siuktni"/>
             <w:noProof/>
           </w:rPr>
-          <w:t>Hình 4.4 Giao diện chức năng xem danh sách (list) cá nhân, xem danh sách chi tiết, xem danh sách cộng tác viên của danh sách</w:t>
+          <w:t>Hình 5.2 Logo git</w:t>
         </w:r>
         <w:r>
           <w:rPr>
@@ -13500,7 +13504,7 @@
             <w:noProof/>
             <w:webHidden/>
           </w:rPr>
-          <w:instrText xml:space="preserve"> PAGEREF _Toc164894769 \h </w:instrText>
+          <w:instrText xml:space="preserve"> PAGEREF _Toc165208716 \h </w:instrText>
         </w:r>
         <w:r>
           <w:rPr>
@@ -13520,7 +13524,7 @@
             <w:noProof/>
             <w:webHidden/>
           </w:rPr>
-          <w:t>56</w:t>
+          <w:t>61</w:t>
         </w:r>
         <w:r>
           <w:rPr>
@@ -13546,13 +13550,13 @@
           <w14:ligatures w14:val="standardContextual"/>
         </w:rPr>
       </w:pPr>
-      <w:hyperlink w:anchor="_Toc164894770" w:history="1">
+      <w:hyperlink w:anchor="_Toc165208717" w:history="1">
         <w:r>
           <w:rPr>
             <w:rStyle w:val="Siuktni"/>
             <w:noProof/>
           </w:rPr>
-          <w:t>Hình 4.5 Giao diện chức năng xem trang cá nhân người khác, xem thông báo</w:t>
+          <w:t>Hình 5.3 Logo gitlab</w:t>
         </w:r>
         <w:r>
           <w:rPr>
@@ -13573,7 +13577,7 @@
             <w:noProof/>
             <w:webHidden/>
           </w:rPr>
-          <w:instrText xml:space="preserve"> PAGEREF _Toc164894770 \h </w:instrText>
+          <w:instrText xml:space="preserve"> PAGEREF _Toc165208717 \h </w:instrText>
         </w:r>
         <w:r>
           <w:rPr>
@@ -13593,7 +13597,7 @@
             <w:noProof/>
             <w:webHidden/>
           </w:rPr>
-          <w:t>57</w:t>
+          <w:t>61</w:t>
         </w:r>
         <w:r>
           <w:rPr>
@@ -13619,13 +13623,13 @@
           <w14:ligatures w14:val="standardContextual"/>
         </w:rPr>
       </w:pPr>
-      <w:hyperlink w:anchor="_Toc164894771" w:history="1">
+      <w:hyperlink w:anchor="_Toc165208718" w:history="1">
         <w:r>
           <w:rPr>
             <w:rStyle w:val="Siuktni"/>
             <w:noProof/>
           </w:rPr>
-          <w:t>Hình 4.6 Giao diện đăng nhập</w:t>
+          <w:t>Hình 5.4 Logo fima</w:t>
         </w:r>
         <w:r>
           <w:rPr>
@@ -13646,7 +13650,7 @@
             <w:noProof/>
             <w:webHidden/>
           </w:rPr>
-          <w:instrText xml:space="preserve"> PAGEREF _Toc164894771 \h </w:instrText>
+          <w:instrText xml:space="preserve"> PAGEREF _Toc165208718 \h </w:instrText>
         </w:r>
         <w:r>
           <w:rPr>
@@ -13666,7 +13670,7 @@
             <w:noProof/>
             <w:webHidden/>
           </w:rPr>
-          <w:t>58</w:t>
+          <w:t>62</w:t>
         </w:r>
         <w:r>
           <w:rPr>
@@ -13692,13 +13696,13 @@
           <w14:ligatures w14:val="standardContextual"/>
         </w:rPr>
       </w:pPr>
-      <w:hyperlink w:anchor="_Toc164894772" w:history="1">
+      <w:hyperlink w:anchor="_Toc165208719" w:history="1">
         <w:r>
           <w:rPr>
             <w:rStyle w:val="Siuktni"/>
             <w:noProof/>
           </w:rPr>
-          <w:t>Hình 4.7 Giao diện màn hình xem danh sách đăng ký tài khoản trả phí</w:t>
+          <w:t>Hình 5.5 Logo clickup</w:t>
         </w:r>
         <w:r>
           <w:rPr>
@@ -13719,7 +13723,7 @@
             <w:noProof/>
             <w:webHidden/>
           </w:rPr>
-          <w:instrText xml:space="preserve"> PAGEREF _Toc164894772 \h </w:instrText>
+          <w:instrText xml:space="preserve"> PAGEREF _Toc165208719 \h </w:instrText>
         </w:r>
         <w:r>
           <w:rPr>
@@ -13739,7 +13743,7 @@
             <w:noProof/>
             <w:webHidden/>
           </w:rPr>
-          <w:t>58</w:t>
+          <w:t>63</w:t>
         </w:r>
         <w:r>
           <w:rPr>
@@ -13765,13 +13769,22 @@
           <w14:ligatures w14:val="standardContextual"/>
         </w:rPr>
       </w:pPr>
-      <w:hyperlink w:anchor="_Toc164894773" w:history="1">
+      <w:hyperlink w:anchor="_Toc165208720" w:history="1">
         <w:r>
           <w:rPr>
             <w:rStyle w:val="Siuktni"/>
             <w:noProof/>
           </w:rPr>
-          <w:t>Hình 4.8 Giao diện màn hình quản lý địa điểm (Hotspot)</w:t>
+          <w:t xml:space="preserve">Hình 5.6 Logo </w:t>
+        </w:r>
+        <w:r>
+          <w:rPr>
+            <w:rStyle w:val="Siuktni"/>
+            <w:rFonts w:eastAsiaTheme="majorEastAsia"/>
+            <w:noProof/>
+            <w:lang w:val="vi-VN" w:eastAsia="zh-CN"/>
+          </w:rPr>
+          <w:t>Visual Studio Code</w:t>
         </w:r>
         <w:r>
           <w:rPr>
@@ -13792,7 +13805,7 @@
             <w:noProof/>
             <w:webHidden/>
           </w:rPr>
-          <w:instrText xml:space="preserve"> PAGEREF _Toc164894773 \h </w:instrText>
+          <w:instrText xml:space="preserve"> PAGEREF _Toc165208720 \h </w:instrText>
         </w:r>
         <w:r>
           <w:rPr>
@@ -13812,7 +13825,7 @@
             <w:noProof/>
             <w:webHidden/>
           </w:rPr>
-          <w:t>59</w:t>
+          <w:t>64</w:t>
         </w:r>
         <w:r>
           <w:rPr>
@@ -13838,13 +13851,13 @@
           <w14:ligatures w14:val="standardContextual"/>
         </w:rPr>
       </w:pPr>
-      <w:hyperlink w:anchor="_Toc164894774" w:history="1">
+      <w:hyperlink w:anchor="_Toc165208721" w:history="1">
         <w:r>
           <w:rPr>
             <w:rStyle w:val="Siuktni"/>
             <w:noProof/>
           </w:rPr>
-          <w:t>Hình 4.9 Giao diện quản lý danh sách người dùng có trong hệ thống</w:t>
+          <w:t>Hình 5.7 Logo ExpressJs</w:t>
         </w:r>
         <w:r>
           <w:rPr>
@@ -13865,7 +13878,7 @@
             <w:noProof/>
             <w:webHidden/>
           </w:rPr>
-          <w:instrText xml:space="preserve"> PAGEREF _Toc164894774 \h </w:instrText>
+          <w:instrText xml:space="preserve"> PAGEREF _Toc165208721 \h </w:instrText>
         </w:r>
         <w:r>
           <w:rPr>
@@ -13885,7 +13898,7 @@
             <w:noProof/>
             <w:webHidden/>
           </w:rPr>
-          <w:t>59</w:t>
+          <w:t>64</w:t>
         </w:r>
         <w:r>
           <w:rPr>
@@ -13911,13 +13924,13 @@
           <w14:ligatures w14:val="standardContextual"/>
         </w:rPr>
       </w:pPr>
-      <w:hyperlink w:anchor="_Toc164894775" w:history="1">
+      <w:hyperlink w:anchor="_Toc165208722" w:history="1">
         <w:r>
           <w:rPr>
             <w:rStyle w:val="Siuktni"/>
             <w:noProof/>
           </w:rPr>
-          <w:t>Hình 4.10 Giao diện xem chi tiết thông tin người dùng</w:t>
+          <w:t>Hình 5.8 Logo MongoDB</w:t>
         </w:r>
         <w:r>
           <w:rPr>
@@ -13938,7 +13951,7 @@
             <w:noProof/>
             <w:webHidden/>
           </w:rPr>
-          <w:instrText xml:space="preserve"> PAGEREF _Toc164894775 \h </w:instrText>
+          <w:instrText xml:space="preserve"> PAGEREF _Toc165208722 \h </w:instrText>
         </w:r>
         <w:r>
           <w:rPr>
@@ -13958,7 +13971,7 @@
             <w:noProof/>
             <w:webHidden/>
           </w:rPr>
-          <w:t>60</w:t>
+          <w:t>65</w:t>
         </w:r>
         <w:r>
           <w:rPr>
@@ -13995,6 +14008,7 @@
     </w:p>
     <w:p>
       <w:r>
+        <w:lastRenderedPageBreak/>
         <w:br w:type="page"/>
       </w:r>
     </w:p>
@@ -16052,7 +16066,7 @@
       <w:r>
         <w:t>DANH MỤC CÁC TỪ VIẾT TẮT</w:t>
       </w:r>
-      <w:bookmarkEnd w:id="17"/>
+      <w:bookmarkEnd w:id="18"/>
       <w:bookmarkEnd w:id="21"/>
       <w:bookmarkEnd w:id="22"/>
     </w:p>
@@ -18306,7 +18320,7 @@
         <w:pStyle w:val="Chuthich"/>
         <w:jc w:val="both"/>
       </w:pPr>
-      <w:bookmarkStart w:id="38" w:name="_Toc164894753"/>
+      <w:bookmarkStart w:id="38" w:name="_Toc165208700"/>
       <w:r>
         <w:t xml:space="preserve">Hình </w:t>
       </w:r>
@@ -19956,6 +19970,9 @@
         </w:rPr>
       </w:pPr>
       <w:r>
+        <w:rPr>
+          <w:lang w:val="vi-VN"/>
+        </w:rPr>
         <w:br w:type="page"/>
       </w:r>
     </w:p>
@@ -20059,7 +20076,7 @@
       <w:pPr>
         <w:pStyle w:val="Chuthich"/>
       </w:pPr>
-      <w:bookmarkStart w:id="45" w:name="_Toc164894754"/>
+      <w:bookmarkStart w:id="45" w:name="_Toc165208701"/>
       <w:r>
         <w:t xml:space="preserve">Hình </w:t>
       </w:r>
@@ -20141,7 +20158,7 @@
         <w:ind w:left="0" w:firstLine="502"/>
         <w:rPr>
           <w:color w:val="1F1F1F"/>
-          <w:lang w:eastAsia="vi-VN"/>
+          <w:lang w:val="vi-VN" w:eastAsia="vi-VN"/>
         </w:rPr>
       </w:pPr>
       <w:r>
@@ -20190,7 +20207,7 @@
       <w:r>
         <w:rPr>
           <w:color w:val="1F1F1F"/>
-          <w:lang w:eastAsia="vi-VN"/>
+          <w:lang w:val="vi-VN" w:eastAsia="vi-VN"/>
         </w:rPr>
         <w:t>.</w:t>
       </w:r>
@@ -20262,7 +20279,7 @@
           <w:lang w:val="vi-VN" w:eastAsia="vi-VN"/>
         </w:rPr>
       </w:pPr>
-      <w:bookmarkStart w:id="50" w:name="_Toc164894755"/>
+      <w:bookmarkStart w:id="50" w:name="_Toc165208702"/>
       <w:r>
         <w:t xml:space="preserve">Hình </w:t>
       </w:r>
@@ -20516,6 +20533,9 @@
     <w:p>
       <w:pPr>
         <w:ind w:firstLine="360"/>
+        <w:rPr>
+          <w:lang w:val="vi-VN"/>
+        </w:rPr>
       </w:pPr>
       <w:r>
         <w:t xml:space="preserve"> </w:t>
@@ -20537,6 +20557,9 @@
         <w:t>Express sở hữu bộ định tuyến tích hợp sẵn, giúp đơn giản hóa việc xây dựng web server</w:t>
       </w:r>
       <w:r>
+        <w:rPr>
+          <w:lang w:val="vi-VN"/>
+        </w:rPr>
         <w:t>.</w:t>
       </w:r>
     </w:p>
@@ -20591,7 +20614,7 @@
       <w:pPr>
         <w:pStyle w:val="Chuthich"/>
       </w:pPr>
-      <w:bookmarkStart w:id="57" w:name="_Toc164894756"/>
+      <w:bookmarkStart w:id="57" w:name="_Toc165208703"/>
       <w:r>
         <w:t xml:space="preserve">Hình </w:t>
       </w:r>
@@ -20817,7 +20840,7 @@
           <w:lang w:val="vi-VN" w:eastAsia="vi-VN"/>
         </w:rPr>
       </w:pPr>
-      <w:bookmarkStart w:id="62" w:name="_Toc164894757"/>
+      <w:bookmarkStart w:id="62" w:name="_Toc165208704"/>
       <w:r>
         <w:t xml:space="preserve">Hình </w:t>
       </w:r>
@@ -21322,7 +21345,7 @@
       <w:pPr>
         <w:pStyle w:val="Chuthich"/>
       </w:pPr>
-      <w:bookmarkStart w:id="71" w:name="_Toc164894758"/>
+      <w:bookmarkStart w:id="71" w:name="_Toc165208705"/>
       <w:r>
         <w:t xml:space="preserve">Hình </w:t>
       </w:r>
@@ -21635,7 +21658,7 @@
       <w:pPr>
         <w:pStyle w:val="Chuthich"/>
       </w:pPr>
-      <w:bookmarkStart w:id="74" w:name="_Toc164894759"/>
+      <w:bookmarkStart w:id="74" w:name="_Toc165208706"/>
       <w:r>
         <w:t xml:space="preserve">Hình </w:t>
       </w:r>
@@ -22235,7 +22258,7 @@
       <w:pPr>
         <w:pStyle w:val="Chuthich"/>
       </w:pPr>
-      <w:bookmarkStart w:id="79" w:name="_Toc164894760"/>
+      <w:bookmarkStart w:id="79" w:name="_Toc165208707"/>
       <w:r>
         <w:t xml:space="preserve">Hình </w:t>
       </w:r>
@@ -22445,7 +22468,7 @@
       <w:pPr>
         <w:pStyle w:val="Chuthich"/>
       </w:pPr>
-      <w:bookmarkStart w:id="88" w:name="_Toc164894761"/>
+      <w:bookmarkStart w:id="88" w:name="_Toc165208708"/>
       <w:r>
         <w:t xml:space="preserve">Hình </w:t>
       </w:r>
@@ -24259,6 +24282,9 @@
         <w:t>3</w:t>
       </w:r>
       <w:r>
+        <w:rPr>
+          <w:noProof/>
+        </w:rPr>
         <w:fldChar w:fldCharType="end"/>
       </w:r>
       <w:r>
@@ -24280,6 +24306,9 @@
         <w:t>1</w:t>
       </w:r>
       <w:r>
+        <w:rPr>
+          <w:noProof/>
+        </w:rPr>
         <w:fldChar w:fldCharType="end"/>
       </w:r>
       <w:r>
@@ -24936,6 +24965,9 @@
         <w:t>3</w:t>
       </w:r>
       <w:r>
+        <w:rPr>
+          <w:noProof/>
+        </w:rPr>
         <w:fldChar w:fldCharType="end"/>
       </w:r>
       <w:r>
@@ -24957,6 +24989,9 @@
         <w:t>2</w:t>
       </w:r>
       <w:r>
+        <w:rPr>
+          <w:noProof/>
+        </w:rPr>
         <w:fldChar w:fldCharType="end"/>
       </w:r>
       <w:r>
@@ -25010,10 +25045,10 @@
         </w:rPr>
         <w:lastRenderedPageBreak/>
         <w:drawing>
-          <wp:inline distT="0" distB="0" distL="0" distR="0" wp14:anchorId="170071B6" wp14:editId="6B71F889">
-            <wp:extent cx="8353425" cy="5465081"/>
-            <wp:effectExtent l="0" t="0" r="0" b="2540"/>
-            <wp:docPr id="1877843400" name="Hình ảnh 1" descr="Ảnh có chứa văn bản, ảnh chụp màn hình, biểu đồ, Phông chữ&#10;&#10;Mô tả được tạo tự động"/>
+          <wp:inline distT="0" distB="0" distL="0" distR="0" wp14:anchorId="0F233D03" wp14:editId="7FDA6209">
+            <wp:extent cx="8901430" cy="5825490"/>
+            <wp:effectExtent l="0" t="0" r="0" b="3810"/>
+            <wp:docPr id="1948706190" name="Hình ảnh 4" descr="Ảnh có chứa văn bản, biểu đồ, ảnh chụp màn hình, hàng&#10;&#10;Mô tả được tạo tự động"/>
             <wp:cNvGraphicFramePr>
               <a:graphicFrameLocks xmlns:a="http://schemas.openxmlformats.org/drawingml/2006/main" noChangeAspect="1"/>
             </wp:cNvGraphicFramePr>
@@ -25021,7 +25056,7 @@
               <a:graphicData uri="http://schemas.openxmlformats.org/drawingml/2006/picture">
                 <pic:pic xmlns:pic="http://schemas.openxmlformats.org/drawingml/2006/picture">
                   <pic:nvPicPr>
-                    <pic:cNvPr id="1877843400" name="Hình ảnh 1" descr="Ảnh có chứa văn bản, ảnh chụp màn hình, biểu đồ, Phông chữ&#10;&#10;Mô tả được tạo tự động"/>
+                    <pic:cNvPr id="1948706190" name="Hình ảnh 4" descr="Ảnh có chứa văn bản, biểu đồ, ảnh chụp màn hình, hàng&#10;&#10;Mô tả được tạo tự động"/>
                     <pic:cNvPicPr>
                       <a:picLocks noChangeAspect="1" noChangeArrowheads="1"/>
                     </pic:cNvPicPr>
@@ -25042,7 +25077,7 @@
                   <pic:spPr bwMode="auto">
                     <a:xfrm>
                       <a:off x="0" y="0"/>
-                      <a:ext cx="8363647" cy="5471768"/>
+                      <a:ext cx="8901430" cy="5825490"/>
                     </a:xfrm>
                     <a:prstGeom prst="rect">
                       <a:avLst/>
@@ -25062,11 +25097,6 @@
     <w:p>
       <w:pPr>
         <w:pStyle w:val="Chuthich"/>
-      </w:pPr>
-    </w:p>
-    <w:p>
-      <w:pPr>
-        <w:pStyle w:val="Chuthich"/>
         <w:sectPr>
           <w:footerReference w:type="default" r:id="rId27"/>
           <w:pgSz w:w="16840" w:h="11907" w:orient="landscape"/>
@@ -25074,7 +25104,7 @@
           <w:cols w:space="720"/>
         </w:sectPr>
       </w:pPr>
-      <w:bookmarkStart w:id="106" w:name="_Toc164894762"/>
+      <w:bookmarkStart w:id="106" w:name="_Toc165208709"/>
       <w:r>
         <w:t xml:space="preserve">Hình </w:t>
       </w:r>
@@ -25145,10 +25175,10 @@
           <w:noProof/>
         </w:rPr>
         <w:drawing>
-          <wp:inline distT="0" distB="0" distL="0" distR="0" wp14:anchorId="366A76B2" wp14:editId="6B057B8B">
-            <wp:extent cx="5311140" cy="4880610"/>
-            <wp:effectExtent l="0" t="0" r="3810" b="0"/>
-            <wp:docPr id="1160519625" name="Hình ảnh 3" descr="Ảnh có chứa văn bản, ảnh chụp màn hình, biểu đồ, Nhiều màu sắc&#10;&#10;Mô tả được tạo tự động"/>
+          <wp:inline distT="0" distB="0" distL="0" distR="0" wp14:anchorId="3B100FBD" wp14:editId="3EED7001">
+            <wp:extent cx="5311140" cy="5485130"/>
+            <wp:effectExtent l="0" t="0" r="3810" b="1270"/>
+            <wp:docPr id="732443680" name="Hình ảnh 7"/>
             <wp:cNvGraphicFramePr>
               <a:graphicFrameLocks xmlns:a="http://schemas.openxmlformats.org/drawingml/2006/main" noChangeAspect="1"/>
             </wp:cNvGraphicFramePr>
@@ -25156,7 +25186,7 @@
               <a:graphicData uri="http://schemas.openxmlformats.org/drawingml/2006/picture">
                 <pic:pic xmlns:pic="http://schemas.openxmlformats.org/drawingml/2006/picture">
                   <pic:nvPicPr>
-                    <pic:cNvPr id="1160519625" name="Hình ảnh 3" descr="Ảnh có chứa văn bản, ảnh chụp màn hình, biểu đồ, Nhiều màu sắc&#10;&#10;Mô tả được tạo tự động"/>
+                    <pic:cNvPr id="0" name="Picture 7"/>
                     <pic:cNvPicPr>
                       <a:picLocks noChangeAspect="1" noChangeArrowheads="1"/>
                     </pic:cNvPicPr>
@@ -25177,7 +25207,7 @@
                   <pic:spPr bwMode="auto">
                     <a:xfrm>
                       <a:off x="0" y="0"/>
-                      <a:ext cx="5311140" cy="4880610"/>
+                      <a:ext cx="5311140" cy="5485130"/>
                     </a:xfrm>
                     <a:prstGeom prst="rect">
                       <a:avLst/>
@@ -25198,7 +25228,7 @@
       <w:pPr>
         <w:pStyle w:val="Chuthich"/>
       </w:pPr>
-      <w:bookmarkStart w:id="109" w:name="_Toc164894763"/>
+      <w:bookmarkStart w:id="109" w:name="_Toc165208710"/>
       <w:r>
         <w:t xml:space="preserve">Hình </w:t>
       </w:r>
@@ -25271,10 +25301,13 @@
       <w:bookmarkStart w:id="112" w:name="_Toc164713325"/>
       <w:bookmarkStart w:id="113" w:name="_Toc165056118"/>
       <w:r>
-        <w:t>Sơ đồ Use Case tổng quát ứng dụng Hotspotter</w:t>
+        <w:t>Sơ đồ Use Case tổng quát</w:t>
       </w:r>
       <w:bookmarkEnd w:id="112"/>
       <w:bookmarkEnd w:id="113"/>
+      <w:r>
+        <w:t xml:space="preserve"> ứng dụng Hotspotter</w:t>
+      </w:r>
     </w:p>
     <w:p>
       <w:pPr>
@@ -25287,10 +25320,10 @@
           <w:noProof/>
         </w:rPr>
         <w:drawing>
-          <wp:inline distT="0" distB="0" distL="0" distR="0" wp14:anchorId="1F5151CB" wp14:editId="03DEFA1A">
-            <wp:extent cx="5311140" cy="5118735"/>
-            <wp:effectExtent l="0" t="0" r="3810" b="5715"/>
-            <wp:docPr id="1077706198" name="Hình ảnh 1" descr="Ảnh có chứa văn bản, ảnh chụp màn hình, biểu đồ, Phông chữ&#10;&#10;Mô tả được tạo tự động"/>
+          <wp:inline distT="0" distB="0" distL="0" distR="0" wp14:anchorId="760865CA" wp14:editId="5BB16145">
+            <wp:extent cx="5311140" cy="5128260"/>
+            <wp:effectExtent l="0" t="0" r="3810" b="0"/>
+            <wp:docPr id="427247610" name="Hình ảnh 8"/>
             <wp:cNvGraphicFramePr>
               <a:graphicFrameLocks xmlns:a="http://schemas.openxmlformats.org/drawingml/2006/main" noChangeAspect="1"/>
             </wp:cNvGraphicFramePr>
@@ -25298,7 +25331,7 @@
               <a:graphicData uri="http://schemas.openxmlformats.org/drawingml/2006/picture">
                 <pic:pic xmlns:pic="http://schemas.openxmlformats.org/drawingml/2006/picture">
                   <pic:nvPicPr>
-                    <pic:cNvPr id="1077706198" name="Hình ảnh 1" descr="Ảnh có chứa văn bản, ảnh chụp màn hình, biểu đồ, Phông chữ&#10;&#10;Mô tả được tạo tự động"/>
+                    <pic:cNvPr id="0" name="Picture 8"/>
                     <pic:cNvPicPr>
                       <a:picLocks noChangeAspect="1" noChangeArrowheads="1"/>
                     </pic:cNvPicPr>
@@ -25319,7 +25352,7 @@
                   <pic:spPr bwMode="auto">
                     <a:xfrm>
                       <a:off x="0" y="0"/>
-                      <a:ext cx="5311140" cy="5118735"/>
+                      <a:ext cx="5311140" cy="5128260"/>
                     </a:xfrm>
                     <a:prstGeom prst="rect">
                       <a:avLst/>
@@ -25340,7 +25373,7 @@
       <w:pPr>
         <w:pStyle w:val="Chuthich"/>
       </w:pPr>
-      <w:bookmarkStart w:id="115" w:name="_Toc164894764"/>
+      <w:bookmarkStart w:id="115" w:name="_Toc165208711"/>
       <w:r>
         <w:t xml:space="preserve">Hình </w:t>
       </w:r>
@@ -25397,7 +25430,28 @@
         </w:numPr>
       </w:pPr>
       <w:r>
-        <w:t>Những usecase sinh viên không tham gia làm: Mua tài khoản trả phí, Gửi thông báo đẩy đến người dùng (push notification)</w:t>
+        <w:t xml:space="preserve">Những usecase </w:t>
+      </w:r>
+      <w:r>
+        <w:t>không</w:t>
+      </w:r>
+      <w:r>
+        <w:rPr>
+          <w:lang w:val="vi-VN"/>
+        </w:rPr>
+        <w:t xml:space="preserve"> thực hiện trong đề tài</w:t>
+      </w:r>
+      <w:r>
+        <w:t>: Mua tài khoản trả phí, Gửi thông báo đẩy đến người dùng (push notification)</w:t>
+      </w:r>
+    </w:p>
+    <w:p>
+      <w:pPr>
+        <w:pStyle w:val="u3"/>
+      </w:pPr>
+      <w:r>
+        <w:lastRenderedPageBreak/>
+        <w:t>Sơ đồ usecase website quản trị</w:t>
       </w:r>
     </w:p>
     <w:p>
@@ -25409,12 +25463,11 @@
         <w:rPr>
           <w:noProof/>
         </w:rPr>
-        <w:lastRenderedPageBreak/>
         <w:drawing>
-          <wp:inline distT="0" distB="0" distL="0" distR="0" wp14:anchorId="15CD8F08" wp14:editId="03A5BEA1">
-            <wp:extent cx="5311140" cy="5407025"/>
-            <wp:effectExtent l="0" t="0" r="3810" b="3175"/>
-            <wp:docPr id="1061824647" name="Hình ảnh 3" descr="Ảnh có chứa văn bản, ảnh chụp màn hình, biểu đồ, Phông chữ&#10;&#10;Mô tả được tạo tự động"/>
+          <wp:inline distT="0" distB="0" distL="0" distR="0" wp14:anchorId="2383564A" wp14:editId="697F8229">
+            <wp:extent cx="5311140" cy="5599430"/>
+            <wp:effectExtent l="0" t="0" r="3810" b="1270"/>
+            <wp:docPr id="781700519" name="Hình ảnh 10" descr="Ảnh có chứa văn bản, biểu đồ, ảnh chụp màn hình, hàng&#10;&#10;Mô tả được tạo tự động"/>
             <wp:cNvGraphicFramePr>
               <a:graphicFrameLocks xmlns:a="http://schemas.openxmlformats.org/drawingml/2006/main" noChangeAspect="1"/>
             </wp:cNvGraphicFramePr>
@@ -25422,7 +25475,7 @@
               <a:graphicData uri="http://schemas.openxmlformats.org/drawingml/2006/picture">
                 <pic:pic xmlns:pic="http://schemas.openxmlformats.org/drawingml/2006/picture">
                   <pic:nvPicPr>
-                    <pic:cNvPr id="1061824647" name="Hình ảnh 3" descr="Ảnh có chứa văn bản, ảnh chụp màn hình, biểu đồ, Phông chữ&#10;&#10;Mô tả được tạo tự động"/>
+                    <pic:cNvPr id="781700519" name="Hình ảnh 10" descr="Ảnh có chứa văn bản, biểu đồ, ảnh chụp màn hình, hàng&#10;&#10;Mô tả được tạo tự động"/>
                     <pic:cNvPicPr>
                       <a:picLocks noChangeAspect="1" noChangeArrowheads="1"/>
                     </pic:cNvPicPr>
@@ -25443,7 +25496,7 @@
                   <pic:spPr bwMode="auto">
                     <a:xfrm>
                       <a:off x="0" y="0"/>
-                      <a:ext cx="5311140" cy="5407025"/>
+                      <a:ext cx="5311140" cy="5599430"/>
                     </a:xfrm>
                     <a:prstGeom prst="rect">
                       <a:avLst/>
@@ -25464,7 +25517,7 @@
       <w:pPr>
         <w:pStyle w:val="Chuthich"/>
       </w:pPr>
-      <w:bookmarkStart w:id="116" w:name="_Toc164894765"/>
+      <w:bookmarkStart w:id="116" w:name="_Toc165208712"/>
       <w:r>
         <w:t xml:space="preserve">Hình </w:t>
       </w:r>
@@ -25521,7 +25574,28 @@
         </w:numPr>
       </w:pPr>
       <w:r>
-        <w:t>Những chức năng sinh viên không trực tiếp tham gia: Import dữ liệu địa điểm (hotspot)</w:t>
+        <w:t xml:space="preserve">Những </w:t>
+      </w:r>
+      <w:r>
+        <w:t>use</w:t>
+      </w:r>
+      <w:r>
+        <w:rPr>
+          <w:lang w:val="vi-VN"/>
+        </w:rPr>
+        <w:t xml:space="preserve"> case </w:t>
+      </w:r>
+      <w:r>
+        <w:t>không</w:t>
+      </w:r>
+      <w:r>
+        <w:rPr>
+          <w:lang w:val="vi-VN"/>
+        </w:rPr>
+        <w:t xml:space="preserve"> thực hiện trong đề tài</w:t>
+      </w:r>
+      <w:r>
+        <w:t>: Import dữ liệu địa điểm (hotspot)</w:t>
       </w:r>
     </w:p>
     <w:p>
@@ -25639,6 +25713,7 @@
               <w:jc w:val="left"/>
             </w:pPr>
             <w:r>
+              <w:lastRenderedPageBreak/>
               <w:t>Điều kiện tiên quyết</w:t>
             </w:r>
           </w:p>
@@ -25666,7 +25741,6 @@
               <w:jc w:val="left"/>
             </w:pPr>
             <w:r>
-              <w:lastRenderedPageBreak/>
               <w:t>Hậu điều kiện</w:t>
             </w:r>
           </w:p>
@@ -25946,6 +26020,9 @@
         <w:t>3</w:t>
       </w:r>
       <w:r>
+        <w:rPr>
+          <w:noProof/>
+        </w:rPr>
         <w:fldChar w:fldCharType="end"/>
       </w:r>
       <w:r>
@@ -25967,6 +26044,9 @@
         <w:t>3</w:t>
       </w:r>
       <w:r>
+        <w:rPr>
+          <w:noProof/>
+        </w:rPr>
         <w:fldChar w:fldCharType="end"/>
       </w:r>
       <w:r>
@@ -26087,6 +26167,7 @@
           <w:b/>
           <w:bCs/>
         </w:rPr>
+        <w:lastRenderedPageBreak/>
         <w:t xml:space="preserve">Đăng </w:t>
       </w:r>
       <w:r>
@@ -26119,7 +26200,6 @@
               <w:jc w:val="left"/>
             </w:pPr>
             <w:r>
-              <w:lastRenderedPageBreak/>
               <w:t>Tên UC</w:t>
             </w:r>
           </w:p>
@@ -26445,6 +26525,9 @@
         <w:t>3</w:t>
       </w:r>
       <w:r>
+        <w:rPr>
+          <w:noProof/>
+        </w:rPr>
         <w:fldChar w:fldCharType="end"/>
       </w:r>
       <w:r>
@@ -26466,6 +26549,9 @@
         <w:t>4</w:t>
       </w:r>
       <w:r>
+        <w:rPr>
+          <w:noProof/>
+        </w:rPr>
         <w:fldChar w:fldCharType="end"/>
       </w:r>
       <w:r>
@@ -26842,6 +26928,9 @@
         <w:t>3</w:t>
       </w:r>
       <w:r>
+        <w:rPr>
+          <w:noProof/>
+        </w:rPr>
         <w:fldChar w:fldCharType="end"/>
       </w:r>
       <w:r>
@@ -26863,16 +26952,16 @@
         <w:t>5</w:t>
       </w:r>
       <w:r>
+        <w:rPr>
+          <w:noProof/>
+        </w:rPr>
         <w:fldChar w:fldCharType="end"/>
       </w:r>
       <w:r>
         <w:t xml:space="preserve"> Mô tả chi tiết chức năng Đăng ký/ Đăng nhập bằng Google/ Facebook/ AppleID</w:t>
       </w:r>
       <w:r>
-        <w:t xml:space="preserve"> </w:t>
-      </w:r>
-      <w:r>
-        <w:t>(ứng dụng Hotspotter)</w:t>
+        <w:t xml:space="preserve"> (ứng dụng Hotspotter)</w:t>
       </w:r>
       <w:bookmarkEnd w:id="123"/>
     </w:p>
@@ -27277,6 +27366,9 @@
         <w:t>3</w:t>
       </w:r>
       <w:r>
+        <w:rPr>
+          <w:noProof/>
+        </w:rPr>
         <w:fldChar w:fldCharType="end"/>
       </w:r>
       <w:r>
@@ -27298,16 +27390,16 @@
         <w:t>6</w:t>
       </w:r>
       <w:r>
+        <w:rPr>
+          <w:noProof/>
+        </w:rPr>
         <w:fldChar w:fldCharType="end"/>
       </w:r>
       <w:r>
         <w:t xml:space="preserve"> Mô tả chi tiết chức năng xem thông tin tài khoản</w:t>
       </w:r>
       <w:r>
-        <w:t xml:space="preserve"> </w:t>
-      </w:r>
-      <w:r>
-        <w:t>(ứng dụng Hotspotter)</w:t>
+        <w:t xml:space="preserve"> (ứng dụng Hotspotter)</w:t>
       </w:r>
       <w:bookmarkEnd w:id="124"/>
     </w:p>
@@ -27687,6 +27779,9 @@
         <w:t>3</w:t>
       </w:r>
       <w:r>
+        <w:rPr>
+          <w:noProof/>
+        </w:rPr>
         <w:fldChar w:fldCharType="end"/>
       </w:r>
       <w:r>
@@ -27708,16 +27803,16 @@
         <w:t>7</w:t>
       </w:r>
       <w:r>
+        <w:rPr>
+          <w:noProof/>
+        </w:rPr>
         <w:fldChar w:fldCharType="end"/>
       </w:r>
       <w:r>
         <w:t xml:space="preserve"> Mô tả chi tiết chức năng đăng ảnh đại diện/ ảnh bìa</w:t>
       </w:r>
       <w:r>
-        <w:t xml:space="preserve"> </w:t>
-      </w:r>
-      <w:r>
-        <w:t>(ứng dụng Hotspotter)</w:t>
+        <w:t xml:space="preserve"> (ứng dụng Hotspotter)</w:t>
       </w:r>
       <w:bookmarkEnd w:id="125"/>
     </w:p>
@@ -28214,6 +28309,9 @@
         <w:t>3</w:t>
       </w:r>
       <w:r>
+        <w:rPr>
+          <w:noProof/>
+        </w:rPr>
         <w:fldChar w:fldCharType="end"/>
       </w:r>
       <w:r>
@@ -28235,16 +28333,16 @@
         <w:t>8</w:t>
       </w:r>
       <w:r>
+        <w:rPr>
+          <w:noProof/>
+        </w:rPr>
         <w:fldChar w:fldCharType="end"/>
       </w:r>
       <w:r>
         <w:t xml:space="preserve"> Mô tả chi tiết chức năng  thay đổi email cá nhân</w:t>
       </w:r>
       <w:r>
-        <w:t xml:space="preserve"> </w:t>
-      </w:r>
-      <w:r>
-        <w:t>(ứng dụng Hotspotter)</w:t>
+        <w:t xml:space="preserve"> (ứng dụng Hotspotter)</w:t>
       </w:r>
       <w:bookmarkEnd w:id="126"/>
     </w:p>
@@ -28502,6 +28600,9 @@
         <w:t>3</w:t>
       </w:r>
       <w:r>
+        <w:rPr>
+          <w:noProof/>
+        </w:rPr>
         <w:fldChar w:fldCharType="end"/>
       </w:r>
       <w:r>
@@ -28523,13 +28624,13 @@
         <w:t>9</w:t>
       </w:r>
       <w:r>
+        <w:rPr>
+          <w:noProof/>
+        </w:rPr>
         <w:fldChar w:fldCharType="end"/>
       </w:r>
       <w:r>
-        <w:t xml:space="preserve"> Mô tả chi tiết chức năng xem địa điểm theo dạng danh sách/ bản đồ </w:t>
-      </w:r>
-      <w:r>
-        <w:t>(ứng dụng Hotspotter)</w:t>
+        <w:t xml:space="preserve"> Mô tả chi tiết chức năng xem địa điểm theo dạng danh sách/ bản đồ (ứng dụng Hotspotter)</w:t>
       </w:r>
       <w:bookmarkEnd w:id="127"/>
     </w:p>
@@ -28949,6 +29050,9 @@
         <w:t>3</w:t>
       </w:r>
       <w:r>
+        <w:rPr>
+          <w:noProof/>
+        </w:rPr>
         <w:fldChar w:fldCharType="end"/>
       </w:r>
       <w:r>
@@ -28970,16 +29074,16 @@
         <w:t>10</w:t>
       </w:r>
       <w:r>
+        <w:rPr>
+          <w:noProof/>
+        </w:rPr>
         <w:fldChar w:fldCharType="end"/>
       </w:r>
       <w:r>
         <w:t xml:space="preserve"> Mô tả chi tiết chức năng tìm kiếm địa điểm theo từ khóa</w:t>
       </w:r>
       <w:r>
-        <w:t xml:space="preserve"> </w:t>
-      </w:r>
-      <w:r>
-        <w:t>(ứng dụng Hotspotter)</w:t>
+        <w:t xml:space="preserve"> (ứng dụng Hotspotter)</w:t>
       </w:r>
       <w:bookmarkEnd w:id="128"/>
     </w:p>
@@ -29435,6 +29539,9 @@
         <w:t>3</w:t>
       </w:r>
       <w:r>
+        <w:rPr>
+          <w:noProof/>
+        </w:rPr>
         <w:fldChar w:fldCharType="end"/>
       </w:r>
       <w:r>
@@ -29456,16 +29563,16 @@
         <w:t>11</w:t>
       </w:r>
       <w:r>
+        <w:rPr>
+          <w:noProof/>
+        </w:rPr>
         <w:fldChar w:fldCharType="end"/>
       </w:r>
       <w:r>
         <w:t xml:space="preserve"> Mô tả chi tiết chức năng lọc địa điểm theo các tiêu chi lọc</w:t>
       </w:r>
       <w:r>
-        <w:t xml:space="preserve"> </w:t>
-      </w:r>
-      <w:r>
-        <w:t>(ứng dụng Hotspotter)</w:t>
+        <w:t xml:space="preserve"> (ứng dụng Hotspotter)</w:t>
       </w:r>
       <w:bookmarkEnd w:id="129"/>
     </w:p>
@@ -29855,6 +29962,9 @@
         <w:t>3</w:t>
       </w:r>
       <w:r>
+        <w:rPr>
+          <w:noProof/>
+        </w:rPr>
         <w:fldChar w:fldCharType="end"/>
       </w:r>
       <w:r>
@@ -29876,16 +29986,16 @@
         <w:t>12</w:t>
       </w:r>
       <w:r>
+        <w:rPr>
+          <w:noProof/>
+        </w:rPr>
         <w:fldChar w:fldCharType="end"/>
       </w:r>
       <w:r>
         <w:t xml:space="preserve"> Mô tả chi tiết chức năng xem danh sách cá nhân</w:t>
       </w:r>
       <w:r>
-        <w:t xml:space="preserve"> </w:t>
-      </w:r>
-      <w:r>
-        <w:t>(ứng dụng Hotspotter)</w:t>
+        <w:t xml:space="preserve"> (ứng dụng Hotspotter)</w:t>
       </w:r>
       <w:bookmarkEnd w:id="130"/>
     </w:p>
@@ -30294,6 +30404,9 @@
         <w:t>3</w:t>
       </w:r>
       <w:r>
+        <w:rPr>
+          <w:noProof/>
+        </w:rPr>
         <w:fldChar w:fldCharType="end"/>
       </w:r>
       <w:r>
@@ -30315,16 +30428,16 @@
         <w:t>13</w:t>
       </w:r>
       <w:r>
+        <w:rPr>
+          <w:noProof/>
+        </w:rPr>
         <w:fldChar w:fldCharType="end"/>
       </w:r>
       <w:r>
         <w:t xml:space="preserve"> Mô tả chi tiết chức năng xem danh sách đang theo dõi</w:t>
       </w:r>
       <w:r>
-        <w:t xml:space="preserve"> </w:t>
-      </w:r>
-      <w:r>
-        <w:t>(ứng dụng Hotspotter)</w:t>
+        <w:t xml:space="preserve"> (ứng dụng Hotspotter)</w:t>
       </w:r>
       <w:bookmarkEnd w:id="131"/>
     </w:p>
@@ -30719,6 +30832,9 @@
         <w:t>3</w:t>
       </w:r>
       <w:r>
+        <w:rPr>
+          <w:noProof/>
+        </w:rPr>
         <w:fldChar w:fldCharType="end"/>
       </w:r>
       <w:r>
@@ -30740,16 +30856,16 @@
         <w:t>14</w:t>
       </w:r>
       <w:r>
+        <w:rPr>
+          <w:noProof/>
+        </w:rPr>
         <w:fldChar w:fldCharType="end"/>
       </w:r>
       <w:r>
         <w:t xml:space="preserve"> Mô tả chức năng xem chi tiết danh sách cá nhân</w:t>
       </w:r>
       <w:r>
-        <w:t xml:space="preserve"> </w:t>
-      </w:r>
-      <w:r>
-        <w:t>(ứng dụng Hotspotter)</w:t>
+        <w:t xml:space="preserve"> (ứng dụng Hotspotter)</w:t>
       </w:r>
       <w:bookmarkEnd w:id="132"/>
     </w:p>
@@ -31145,6 +31261,9 @@
         <w:t>3</w:t>
       </w:r>
       <w:r>
+        <w:rPr>
+          <w:noProof/>
+        </w:rPr>
         <w:fldChar w:fldCharType="end"/>
       </w:r>
       <w:r>
@@ -31166,16 +31285,16 @@
         <w:t>15</w:t>
       </w:r>
       <w:r>
+        <w:rPr>
+          <w:noProof/>
+        </w:rPr>
         <w:fldChar w:fldCharType="end"/>
       </w:r>
       <w:r>
         <w:t xml:space="preserve"> Mô tả chi tiết chức năng tạo mới danh sách</w:t>
       </w:r>
       <w:r>
-        <w:t xml:space="preserve"> </w:t>
-      </w:r>
-      <w:r>
-        <w:t>(ứng dụng Hotspotter)</w:t>
+        <w:t xml:space="preserve"> (ứng dụng Hotspotter)</w:t>
       </w:r>
       <w:bookmarkEnd w:id="133"/>
     </w:p>
@@ -31530,6 +31649,9 @@
         <w:t>3</w:t>
       </w:r>
       <w:r>
+        <w:rPr>
+          <w:noProof/>
+        </w:rPr>
         <w:fldChar w:fldCharType="end"/>
       </w:r>
       <w:r>
@@ -31551,16 +31673,16 @@
         <w:t>16</w:t>
       </w:r>
       <w:r>
+        <w:rPr>
+          <w:noProof/>
+        </w:rPr>
         <w:fldChar w:fldCharType="end"/>
       </w:r>
       <w:r>
         <w:t xml:space="preserve"> Mô tả chi tiết chức năng chỉnh sửa danh sách</w:t>
       </w:r>
       <w:r>
-        <w:t xml:space="preserve"> </w:t>
-      </w:r>
-      <w:r>
-        <w:t>(ứng dụng Hotspotter)</w:t>
+        <w:t xml:space="preserve"> (ứng dụng Hotspotter)</w:t>
       </w:r>
       <w:bookmarkEnd w:id="134"/>
     </w:p>
@@ -31897,6 +32019,9 @@
         <w:t>3</w:t>
       </w:r>
       <w:r>
+        <w:rPr>
+          <w:noProof/>
+        </w:rPr>
         <w:fldChar w:fldCharType="end"/>
       </w:r>
       <w:r>
@@ -31918,16 +32043,16 @@
         <w:t>17</w:t>
       </w:r>
       <w:r>
+        <w:rPr>
+          <w:noProof/>
+        </w:rPr>
         <w:fldChar w:fldCharType="end"/>
       </w:r>
       <w:r>
         <w:t xml:space="preserve"> Mô tả chi tiết chức năng nhân bản danh sách</w:t>
       </w:r>
       <w:r>
-        <w:t xml:space="preserve"> </w:t>
-      </w:r>
-      <w:r>
-        <w:t>(ứng dụng Hotspotter)</w:t>
+        <w:t xml:space="preserve"> (ứng dụng Hotspotter)</w:t>
       </w:r>
       <w:bookmarkEnd w:id="135"/>
     </w:p>
@@ -32326,6 +32451,9 @@
         <w:t>3</w:t>
       </w:r>
       <w:r>
+        <w:rPr>
+          <w:noProof/>
+        </w:rPr>
         <w:fldChar w:fldCharType="end"/>
       </w:r>
       <w:r>
@@ -32347,16 +32475,16 @@
         <w:t>18</w:t>
       </w:r>
       <w:r>
+        <w:rPr>
+          <w:noProof/>
+        </w:rPr>
         <w:fldChar w:fldCharType="end"/>
       </w:r>
       <w:r>
         <w:t xml:space="preserve"> Mô tả chi tiết chức năng lưu địa điểm vào danh sách cá nhân/ danh sách tham gia làm cộng tác viên</w:t>
       </w:r>
       <w:r>
-        <w:t xml:space="preserve"> </w:t>
-      </w:r>
-      <w:r>
-        <w:t>(ứng dụng Hotspotter)</w:t>
+        <w:t xml:space="preserve"> (ứng dụng Hotspotter)</w:t>
       </w:r>
       <w:bookmarkEnd w:id="136"/>
     </w:p>
@@ -32770,6 +32898,9 @@
         <w:t>3</w:t>
       </w:r>
       <w:r>
+        <w:rPr>
+          <w:noProof/>
+        </w:rPr>
         <w:fldChar w:fldCharType="end"/>
       </w:r>
       <w:r>
@@ -32791,6 +32922,9 @@
         <w:t>19</w:t>
       </w:r>
       <w:r>
+        <w:rPr>
+          <w:noProof/>
+        </w:rPr>
         <w:fldChar w:fldCharType="end"/>
       </w:r>
       <w:r>
@@ -33050,6 +33184,9 @@
         <w:t>3</w:t>
       </w:r>
       <w:r>
+        <w:rPr>
+          <w:noProof/>
+        </w:rPr>
         <w:fldChar w:fldCharType="end"/>
       </w:r>
       <w:r>
@@ -33071,6 +33208,9 @@
         <w:t>20</w:t>
       </w:r>
       <w:r>
+        <w:rPr>
+          <w:noProof/>
+        </w:rPr>
         <w:fldChar w:fldCharType="end"/>
       </w:r>
       <w:r>
@@ -33334,6 +33474,9 @@
         <w:t>3</w:t>
       </w:r>
       <w:r>
+        <w:rPr>
+          <w:noProof/>
+        </w:rPr>
         <w:fldChar w:fldCharType="end"/>
       </w:r>
       <w:r>
@@ -33355,6 +33498,9 @@
         <w:t>21</w:t>
       </w:r>
       <w:r>
+        <w:rPr>
+          <w:noProof/>
+        </w:rPr>
         <w:fldChar w:fldCharType="end"/>
       </w:r>
       <w:r>
@@ -33620,6 +33766,9 @@
         <w:t>3</w:t>
       </w:r>
       <w:r>
+        <w:rPr>
+          <w:noProof/>
+        </w:rPr>
         <w:fldChar w:fldCharType="end"/>
       </w:r>
       <w:r>
@@ -33641,6 +33790,9 @@
         <w:t>22</w:t>
       </w:r>
       <w:r>
+        <w:rPr>
+          <w:noProof/>
+        </w:rPr>
         <w:fldChar w:fldCharType="end"/>
       </w:r>
       <w:r>
@@ -33965,6 +34117,9 @@
         <w:t>3</w:t>
       </w:r>
       <w:r>
+        <w:rPr>
+          <w:noProof/>
+        </w:rPr>
         <w:fldChar w:fldCharType="end"/>
       </w:r>
       <w:r>
@@ -33986,6 +34141,9 @@
         <w:t>23</w:t>
       </w:r>
       <w:r>
+        <w:rPr>
+          <w:noProof/>
+        </w:rPr>
         <w:fldChar w:fldCharType="end"/>
       </w:r>
       <w:r>
@@ -33998,10 +34156,7 @@
         <w:t>ạo tài khoản quản trị viên</w:t>
       </w:r>
       <w:r>
-        <w:t xml:space="preserve"> </w:t>
-      </w:r>
-      <w:r>
-        <w:t>(website quản trị Hotspotter)</w:t>
+        <w:t xml:space="preserve"> (website quản trị Hotspotter)</w:t>
       </w:r>
       <w:bookmarkEnd w:id="143"/>
     </w:p>
@@ -34346,6 +34501,9 @@
         <w:t>3</w:t>
       </w:r>
       <w:r>
+        <w:rPr>
+          <w:noProof/>
+        </w:rPr>
         <w:fldChar w:fldCharType="end"/>
       </w:r>
       <w:r>
@@ -34367,6 +34525,9 @@
         <w:t>24</w:t>
       </w:r>
       <w:r>
+        <w:rPr>
+          <w:noProof/>
+        </w:rPr>
         <w:fldChar w:fldCharType="end"/>
       </w:r>
       <w:r>
@@ -34685,6 +34846,9 @@
         <w:t>3</w:t>
       </w:r>
       <w:r>
+        <w:rPr>
+          <w:noProof/>
+        </w:rPr>
         <w:fldChar w:fldCharType="end"/>
       </w:r>
       <w:r>
@@ -34706,6 +34870,9 @@
         <w:t>25</w:t>
       </w:r>
       <w:r>
+        <w:rPr>
+          <w:noProof/>
+        </w:rPr>
         <w:fldChar w:fldCharType="end"/>
       </w:r>
       <w:r>
@@ -34971,6 +35138,9 @@
         <w:t>3</w:t>
       </w:r>
       <w:r>
+        <w:rPr>
+          <w:noProof/>
+        </w:rPr>
         <w:fldChar w:fldCharType="end"/>
       </w:r>
       <w:r>
@@ -34992,6 +35162,9 @@
         <w:t>26</w:t>
       </w:r>
       <w:r>
+        <w:rPr>
+          <w:noProof/>
+        </w:rPr>
         <w:fldChar w:fldCharType="end"/>
       </w:r>
       <w:r>
@@ -35264,6 +35437,9 @@
         <w:t>3</w:t>
       </w:r>
       <w:r>
+        <w:rPr>
+          <w:noProof/>
+        </w:rPr>
         <w:fldChar w:fldCharType="end"/>
       </w:r>
       <w:r>
@@ -35285,6 +35461,9 @@
         <w:t>27</w:t>
       </w:r>
       <w:r>
+        <w:rPr>
+          <w:noProof/>
+        </w:rPr>
         <w:fldChar w:fldCharType="end"/>
       </w:r>
       <w:r>
@@ -35325,6 +35504,9 @@
     <w:p>
       <w:pPr>
         <w:pStyle w:val="u2"/>
+        <w:rPr>
+          <w:lang w:val="vi-VN"/>
+        </w:rPr>
       </w:pPr>
       <w:bookmarkStart w:id="150" w:name="_Toc164713330"/>
       <w:bookmarkStart w:id="151" w:name="_Toc165056123"/>
@@ -35355,14 +35537,11 @@
         <w:ind w:left="0" w:firstLine="0"/>
       </w:pPr>
       <w:r>
-        <w:rPr>
-          <w:noProof/>
-        </w:rPr>
         <w:drawing>
-          <wp:inline distT="0" distB="0" distL="0" distR="0" wp14:anchorId="46992DF5" wp14:editId="5CC7C3BD">
-            <wp:extent cx="5295900" cy="1840865"/>
-            <wp:effectExtent l="0" t="0" r="0" b="6985"/>
-            <wp:docPr id="728331846" name="Hình ảnh 1" descr="Ảnh có chứa văn bản, ảnh chụp màn hình, biểu đồ&#10;&#10;Mô tả được tạo tự động"/>
+          <wp:inline distT="0" distB="0" distL="0" distR="0" wp14:anchorId="34F4B47D" wp14:editId="643CF661">
+            <wp:extent cx="5311140" cy="2544417"/>
+            <wp:effectExtent l="0" t="0" r="3810" b="8890"/>
+            <wp:docPr id="682313147" name="Hình ảnh 1"/>
             <wp:cNvGraphicFramePr>
               <a:graphicFrameLocks xmlns:a="http://schemas.openxmlformats.org/drawingml/2006/main" noChangeAspect="1"/>
             </wp:cNvGraphicFramePr>
@@ -35370,30 +35549,23 @@
               <a:graphicData uri="http://schemas.openxmlformats.org/drawingml/2006/picture">
                 <pic:pic xmlns:pic="http://schemas.openxmlformats.org/drawingml/2006/picture">
                   <pic:nvPicPr>
-                    <pic:cNvPr id="412939122" name="Hình ảnh 1" descr="Ảnh có chứa văn bản, ảnh chụp màn hình, biểu đồ&#10;&#10;Mô tả được tạo tự động"/>
+                    <pic:cNvPr id="682313147" name=""/>
                     <pic:cNvPicPr/>
                   </pic:nvPicPr>
-                  <pic:blipFill rotWithShape="1">
+                  <pic:blipFill>
                     <a:blip r:embed="rId31"/>
-                    <a:srcRect l="4690" r="5391"/>
-                    <a:stretch/>
+                    <a:stretch>
+                      <a:fillRect/>
+                    </a:stretch>
                   </pic:blipFill>
-                  <pic:spPr bwMode="auto">
+                  <pic:spPr>
                     <a:xfrm>
                       <a:off x="0" y="0"/>
-                      <a:ext cx="5299913" cy="1842260"/>
+                      <a:ext cx="5314572" cy="2546061"/>
                     </a:xfrm>
                     <a:prstGeom prst="rect">
                       <a:avLst/>
                     </a:prstGeom>
-                    <a:ln>
-                      <a:noFill/>
-                    </a:ln>
-                    <a:extLst>
-                      <a:ext uri="{53640926-AAD7-44D8-BBD7-CCE9431645EC}">
-                        <a14:shadowObscured xmlns:a14="http://schemas.microsoft.com/office/drawing/2010/main"/>
-                      </a:ext>
-                    </a:extLst>
                   </pic:spPr>
                 </pic:pic>
               </a:graphicData>
@@ -35405,56 +35577,100 @@
     <w:p>
       <w:pPr>
         <w:pStyle w:val="Chuthich"/>
-      </w:pPr>
-      <w:bookmarkStart w:id="154" w:name="_Toc164894766"/>
-      <w:r>
+        <w:rPr>
+          <w:lang w:val="vi-VN"/>
+        </w:rPr>
+      </w:pPr>
+      <w:bookmarkStart w:id="154" w:name="_Toc165208713"/>
+      <w:r>
+        <w:rPr>
+          <w:lang w:val="vi-VN"/>
+        </w:rPr>
         <w:t xml:space="preserve">Hình </w:t>
       </w:r>
       <w:r>
+        <w:rPr>
+          <w:lang w:val="vi-VN"/>
+        </w:rPr>
         <w:fldChar w:fldCharType="begin"/>
       </w:r>
       <w:r>
+        <w:rPr>
+          <w:lang w:val="vi-VN"/>
+        </w:rPr>
         <w:instrText xml:space="preserve"> STYLEREF 1 \s </w:instrText>
       </w:r>
       <w:r>
+        <w:rPr>
+          <w:lang w:val="vi-VN"/>
+        </w:rPr>
         <w:fldChar w:fldCharType="separate"/>
       </w:r>
       <w:r>
         <w:rPr>
           <w:noProof/>
+          <w:lang w:val="vi-VN"/>
         </w:rPr>
         <w:t>4</w:t>
       </w:r>
       <w:r>
+        <w:rPr>
+          <w:lang w:val="vi-VN"/>
+        </w:rPr>
         <w:fldChar w:fldCharType="end"/>
       </w:r>
       <w:r>
+        <w:rPr>
+          <w:lang w:val="vi-VN"/>
+        </w:rPr>
         <w:t>.</w:t>
       </w:r>
       <w:r>
+        <w:rPr>
+          <w:lang w:val="vi-VN"/>
+        </w:rPr>
         <w:fldChar w:fldCharType="begin"/>
       </w:r>
       <w:r>
+        <w:rPr>
+          <w:lang w:val="vi-VN"/>
+        </w:rPr>
         <w:instrText xml:space="preserve"> SEQ Hình \* ARABIC \s 1 </w:instrText>
       </w:r>
       <w:r>
+        <w:rPr>
+          <w:lang w:val="vi-VN"/>
+        </w:rPr>
         <w:fldChar w:fldCharType="separate"/>
       </w:r>
       <w:r>
         <w:rPr>
           <w:noProof/>
+          <w:lang w:val="vi-VN"/>
         </w:rPr>
         <w:t>1</w:t>
       </w:r>
       <w:r>
+        <w:rPr>
+          <w:lang w:val="vi-VN"/>
+        </w:rPr>
         <w:fldChar w:fldCharType="end"/>
       </w:r>
       <w:r>
+        <w:rPr>
+          <w:lang w:val="vi-VN"/>
+        </w:rPr>
         <w:t xml:space="preserve"> Kiến trúc hệ thống ứng dụng Hotspotter</w:t>
       </w:r>
       <w:bookmarkEnd w:id="154"/>
     </w:p>
-    <w:p/>
+    <w:p>
+      <w:pPr>
+        <w:rPr>
+          <w:lang w:val="vi-VN"/>
+        </w:rPr>
+      </w:pPr>
+    </w:p>
     <w:p>
       <w:pPr>
         <w:pStyle w:val="u3"/>
@@ -35474,14 +35690,11 @@
         <w:jc w:val="center"/>
       </w:pPr>
       <w:r>
-        <w:rPr>
-          <w:noProof/>
-        </w:rPr>
         <w:drawing>
-          <wp:inline distT="0" distB="0" distL="0" distR="0" wp14:anchorId="427E58AA" wp14:editId="041C4814">
-            <wp:extent cx="5144218" cy="4248743"/>
-            <wp:effectExtent l="0" t="0" r="0" b="0"/>
-            <wp:docPr id="1760853963" name="Hình ảnh 1" descr="Ảnh có chứa văn bản, ảnh chụp màn hình, biểu đồ, biểu tượng&#10;&#10;Mô tả được tạo tự động"/>
+          <wp:inline distT="0" distB="0" distL="0" distR="0" wp14:anchorId="3414B161" wp14:editId="4628ABA1">
+            <wp:extent cx="5310841" cy="2584174"/>
+            <wp:effectExtent l="0" t="0" r="4445" b="6985"/>
+            <wp:docPr id="104240564" name="Hình ảnh 1"/>
             <wp:cNvGraphicFramePr>
               <a:graphicFrameLocks xmlns:a="http://schemas.openxmlformats.org/drawingml/2006/main" noChangeAspect="1"/>
             </wp:cNvGraphicFramePr>
@@ -35489,7 +35702,7 @@
               <a:graphicData uri="http://schemas.openxmlformats.org/drawingml/2006/picture">
                 <pic:pic xmlns:pic="http://schemas.openxmlformats.org/drawingml/2006/picture">
                   <pic:nvPicPr>
-                    <pic:cNvPr id="1760853963" name="Hình ảnh 1" descr="Ảnh có chứa văn bản, ảnh chụp màn hình, biểu đồ, biểu tượng&#10;&#10;Mô tả được tạo tự động"/>
+                    <pic:cNvPr id="104240564" name=""/>
                     <pic:cNvPicPr/>
                   </pic:nvPicPr>
                   <pic:blipFill>
@@ -35501,7 +35714,7 @@
                   <pic:spPr>
                     <a:xfrm>
                       <a:off x="0" y="0"/>
-                      <a:ext cx="5144218" cy="4248743"/>
+                      <a:ext cx="5315386" cy="2586385"/>
                     </a:xfrm>
                     <a:prstGeom prst="rect">
                       <a:avLst/>
@@ -35517,51 +35730,89 @@
     <w:p>
       <w:pPr>
         <w:pStyle w:val="Chuthich"/>
-      </w:pPr>
-      <w:bookmarkStart w:id="157" w:name="_Toc164894767"/>
-      <w:r>
+        <w:rPr>
+          <w:lang w:val="vi-VN"/>
+        </w:rPr>
+      </w:pPr>
+      <w:bookmarkStart w:id="157" w:name="_Toc165208714"/>
+      <w:r>
+        <w:rPr>
+          <w:lang w:val="vi-VN"/>
+        </w:rPr>
         <w:t xml:space="preserve">Hình </w:t>
       </w:r>
       <w:r>
+        <w:rPr>
+          <w:lang w:val="vi-VN"/>
+        </w:rPr>
         <w:fldChar w:fldCharType="begin"/>
       </w:r>
       <w:r>
+        <w:rPr>
+          <w:lang w:val="vi-VN"/>
+        </w:rPr>
         <w:instrText xml:space="preserve"> STYLEREF 1 \s </w:instrText>
       </w:r>
       <w:r>
+        <w:rPr>
+          <w:lang w:val="vi-VN"/>
+        </w:rPr>
         <w:fldChar w:fldCharType="separate"/>
       </w:r>
       <w:r>
         <w:rPr>
           <w:noProof/>
+          <w:lang w:val="vi-VN"/>
         </w:rPr>
         <w:t>4</w:t>
       </w:r>
       <w:r>
+        <w:rPr>
+          <w:lang w:val="vi-VN"/>
+        </w:rPr>
         <w:fldChar w:fldCharType="end"/>
       </w:r>
       <w:r>
+        <w:rPr>
+          <w:lang w:val="vi-VN"/>
+        </w:rPr>
         <w:t>.</w:t>
       </w:r>
       <w:r>
+        <w:rPr>
+          <w:lang w:val="vi-VN"/>
+        </w:rPr>
         <w:fldChar w:fldCharType="begin"/>
       </w:r>
       <w:r>
+        <w:rPr>
+          <w:lang w:val="vi-VN"/>
+        </w:rPr>
         <w:instrText xml:space="preserve"> SEQ Hình \* ARABIC \s 1 </w:instrText>
       </w:r>
       <w:r>
+        <w:rPr>
+          <w:lang w:val="vi-VN"/>
+        </w:rPr>
         <w:fldChar w:fldCharType="separate"/>
       </w:r>
       <w:r>
         <w:rPr>
           <w:noProof/>
+          <w:lang w:val="vi-VN"/>
         </w:rPr>
         <w:t>2</w:t>
       </w:r>
       <w:r>
+        <w:rPr>
+          <w:lang w:val="vi-VN"/>
+        </w:rPr>
         <w:fldChar w:fldCharType="end"/>
       </w:r>
       <w:r>
+        <w:rPr>
+          <w:lang w:val="vi-VN"/>
+        </w:rPr>
         <w:t xml:space="preserve"> Kiến trúc hệ thống website quản trị Hotspotter</w:t>
       </w:r>
       <w:bookmarkEnd w:id="157"/>
@@ -35591,35 +35842,11 @@
         </w:numPr>
       </w:pPr>
       <w:r>
-        <w:t xml:space="preserve">Hiện tại dự án đang trong quá trình phát triển, </w:t>
-      </w:r>
-      <w:r>
-        <w:t>cơ sở dữ liệu</w:t>
-      </w:r>
-      <w:r>
-        <w:t xml:space="preserve"> là một phần quan trọng</w:t>
-      </w:r>
-      <w:r>
-        <w:t xml:space="preserve"> của dự án và công ty muốn bảo mật nên sinh viên không được phép đưa vào bài báo cáo</w:t>
-      </w:r>
-      <w:r>
-        <w:t>, chỉ cho phép chia sẻ màn hình khi trình bày trước hội đồng vào ngày báo cáo tốt nghiệp</w:t>
-      </w:r>
-    </w:p>
-    <w:p>
-      <w:pPr>
-        <w:pStyle w:val="u2"/>
-      </w:pPr>
-      <w:bookmarkStart w:id="160" w:name="_Toc164713334"/>
-      <w:bookmarkStart w:id="161" w:name="_Toc165056127"/>
-      <w:r>
-        <w:rPr>
-          <w:lang w:val="vi-VN"/>
-        </w:rPr>
-        <w:t>Thiết kế lớp</w:t>
-      </w:r>
-      <w:bookmarkEnd w:id="160"/>
-      <w:bookmarkEnd w:id="161"/>
+        <w:t>Nhóm phát triển chọn cơ sở dữ liệu MongoDB để triển khai cho dự</w:t>
+      </w:r>
+      <w:r>
+        <w:t xml:space="preserve"> án và lưu trữ dữ liệu được thực hiện trên server</w:t>
+      </w:r>
     </w:p>
     <w:p>
       <w:pPr>
@@ -35628,41 +35855,44 @@
           <w:ilvl w:val="0"/>
           <w:numId w:val="1"/>
         </w:numPr>
-      </w:pPr>
-      <w:r>
-        <w:t xml:space="preserve">Tương tự với phần thiết kế cơ sở dữ liệu, sinh viên chỉ được công ty cho phép chia sẻ màn hình trước hội đồng vào ngày báo </w:t>
-      </w:r>
-      <w:r>
-        <w:t>cáo tốt nghiệp</w:t>
+        <w:rPr>
+          <w:bCs/>
+        </w:rPr>
+      </w:pPr>
+      <w:r>
+        <w:rPr>
+          <w:bCs/>
+          <w:lang w:val="vi-VN"/>
+        </w:rPr>
+        <w:t>Vì lý do bảo mật từ phía công ty nên không thể đưa thông tin</w:t>
+      </w:r>
+      <w:r>
+        <w:rPr>
+          <w:bCs/>
+        </w:rPr>
+        <w:t xml:space="preserve"> chi tiết</w:t>
+      </w:r>
+      <w:r>
+        <w:rPr>
+          <w:bCs/>
+          <w:lang w:val="vi-VN"/>
+        </w:rPr>
+        <w:t xml:space="preserve"> về cơ sở dữ liệu vào trong báo cáo tốt nghiệp</w:t>
       </w:r>
     </w:p>
     <w:p>
       <w:pPr>
         <w:pStyle w:val="u2"/>
       </w:pPr>
-      <w:bookmarkStart w:id="162" w:name="_Toc164713335"/>
-      <w:bookmarkStart w:id="163" w:name="_Toc165056128"/>
       <w:r>
         <w:rPr>
           <w:lang w:val="vi-VN"/>
         </w:rPr>
-        <w:t>Thiết kế giao diện người dùng</w:t>
-      </w:r>
-      <w:bookmarkEnd w:id="162"/>
-      <w:bookmarkEnd w:id="163"/>
-    </w:p>
-    <w:p>
-      <w:pPr>
-        <w:pStyle w:val="u3"/>
-      </w:pPr>
-      <w:bookmarkStart w:id="164" w:name="_Toc165056129"/>
-      <w:r>
-        <w:t>Giao diện</w:t>
-      </w:r>
-      <w:r>
-        <w:t xml:space="preserve"> ứng dụng Hotspotter</w:t>
-      </w:r>
-      <w:bookmarkEnd w:id="164"/>
+        <w:t xml:space="preserve">Thiết kế </w:t>
+      </w:r>
+      <w:r>
+        <w:t>lớp</w:t>
+      </w:r>
     </w:p>
     <w:p>
       <w:pPr>
@@ -35671,33 +35901,165 @@
           <w:ilvl w:val="0"/>
           <w:numId w:val="1"/>
         </w:numPr>
-      </w:pPr>
-      <w:r>
-        <w:t>Dưới vai trò là một Backend Developer sinh viên không trực tiếp tham gia vào việc thiết kế giao diện người d</w:t>
-      </w:r>
-      <w:r>
-        <w:t xml:space="preserve">ùng </w:t>
-      </w:r>
-      <w:r>
-        <w:t>và chỉ được cho phép đưa một số màn hình tiêu biểu vào bài báo cáo, dưới đây là những màn hình tiêu biểu của ứng dụng Hotspotter</w:t>
-      </w:r>
+        <w:rPr>
+          <w:bCs/>
+        </w:rPr>
+      </w:pPr>
+      <w:r>
+        <w:rPr>
+          <w:bCs/>
+          <w:lang w:val="vi-VN"/>
+        </w:rPr>
+        <w:t>Vì lý do bảo mật từ phía công ty nên không thể đưa thông tin</w:t>
+      </w:r>
+      <w:r>
+        <w:rPr>
+          <w:bCs/>
+        </w:rPr>
+        <w:t xml:space="preserve"> chi tiết</w:t>
+      </w:r>
+      <w:r>
+        <w:rPr>
+          <w:bCs/>
+          <w:lang w:val="vi-VN"/>
+        </w:rPr>
+        <w:t xml:space="preserve"> về cơ sở dữ liệu</w:t>
+      </w:r>
+      <w:r>
+        <w:rPr>
+          <w:bCs/>
+        </w:rPr>
+        <w:t xml:space="preserve"> và những thông tin liên quan đến cơ sở dữ liệu</w:t>
+      </w:r>
+      <w:r>
+        <w:rPr>
+          <w:bCs/>
+          <w:lang w:val="vi-VN"/>
+        </w:rPr>
+        <w:t xml:space="preserve"> vào trong báo cáo tốt nghiệp</w:t>
+      </w:r>
+    </w:p>
+    <w:p>
+      <w:pPr>
+        <w:pStyle w:val="u2"/>
+      </w:pPr>
+      <w:bookmarkStart w:id="160" w:name="_Toc164713335"/>
+      <w:bookmarkStart w:id="161" w:name="_Toc165056128"/>
+      <w:r>
+        <w:rPr>
+          <w:lang w:val="vi-VN"/>
+        </w:rPr>
+        <w:t>Thiết kế giao diện người dùng</w:t>
+      </w:r>
+      <w:bookmarkEnd w:id="160"/>
+      <w:bookmarkEnd w:id="161"/>
+    </w:p>
+    <w:p>
+      <w:pPr>
+        <w:pStyle w:val="u3"/>
+      </w:pPr>
+      <w:bookmarkStart w:id="162" w:name="_Toc165056130"/>
+      <w:r>
+        <w:t>Giao diện</w:t>
+      </w:r>
+      <w:r>
+        <w:t xml:space="preserve"> website quản trị Hotspotter</w:t>
+      </w:r>
+      <w:bookmarkEnd w:id="162"/>
+    </w:p>
+    <w:p>
+      <w:pPr>
+        <w:ind w:left="0" w:firstLine="502"/>
+      </w:pPr>
+      <w:r>
+        <w:t xml:space="preserve">Để đáp ứng với nhu cầu </w:t>
+      </w:r>
+      <w:r>
+        <w:t>phải hoàn thành nhanh</w:t>
+      </w:r>
+      <w:r>
+        <w:t xml:space="preserve"> và tiết kiệm chi phí</w:t>
+      </w:r>
+      <w:r>
+        <w:t xml:space="preserve"> nhưng vẫn đáp ứng được những chức năng cần thiết cho website quản trị Hotspotter công ty đã đề xuất khách hàng sử dụng một admin template được phát triển dựa trên Bootstrap 3 có tên gọi là </w:t>
+      </w:r>
+      <w:r>
+        <w:t>AdminLTE 3</w:t>
+      </w:r>
+      <w:r>
+        <w:t xml:space="preserve">. Đây là đường dẫn </w:t>
+      </w:r>
+      <w:r>
+        <w:t xml:space="preserve">đến template </w:t>
+      </w:r>
+      <w:hyperlink r:id="rId33" w:history="1">
+        <w:r>
+          <w:rPr>
+            <w:rStyle w:val="Siuktni"/>
+          </w:rPr>
+          <w:t>https://adminlte.io/themes/v3/</w:t>
+        </w:r>
+      </w:hyperlink>
+      <w:r>
+        <w:t xml:space="preserve">. </w:t>
+      </w:r>
+      <w:r>
+        <w:t>Nhóm phát triển đã tiến hành thiết kế giao diện website quản trị Hotspotter dựa trên giao diện AdminLTE 3, đồng thời tiếp thu và hoàn thiện dựa trên ý kiến phản hồi của khách hàng để mang đến trải nghiệm quản trị tối ưu nhất</w:t>
+      </w:r>
+    </w:p>
+    <w:p>
+      <w:pPr>
+        <w:pStyle w:val="u2"/>
+      </w:pPr>
+      <w:r>
+        <w:t xml:space="preserve">Thiết kế API </w:t>
+      </w:r>
+    </w:p>
+    <w:p>
+      <w:pPr>
+        <w:pStyle w:val="u3"/>
+      </w:pPr>
+      <w:r>
+        <w:t>Thiết kế API ứng dụng Hotspotter</w:t>
+      </w:r>
+    </w:p>
+    <w:p>
+      <w:pPr>
+        <w:pStyle w:val="oancuaDanhsach"/>
+        <w:ind w:left="502" w:firstLine="0"/>
+        <w:jc w:val="left"/>
+      </w:pPr>
+      <w:r>
+        <w:t>Dưới đây là</w:t>
+      </w:r>
+      <w:r>
+        <w:t xml:space="preserve"> hình ảnh</w:t>
+      </w:r>
+      <w:r>
+        <w:t xml:space="preserve"> danh sách các API được xây dựng dành riêng cho từng module của ứng dụng, giúp người dùng thực hiện các chức năng cụ thể:</w:t>
+      </w:r>
+    </w:p>
+    <w:p>
+      <w:pPr>
+        <w:pStyle w:val="oancuaDanhsach"/>
+        <w:ind w:left="502" w:firstLine="0"/>
+        <w:jc w:val="left"/>
+      </w:pPr>
     </w:p>
     <w:p>
       <w:pPr>
         <w:pStyle w:val="oancuaDanhsach"/>
         <w:keepNext/>
         <w:ind w:left="502" w:firstLine="0"/>
-      </w:pPr>
-      <w:r>
-        <w:rPr>
-          <w:noProof/>
-        </w:rPr>
+        <w:jc w:val="center"/>
+      </w:pPr>
+      <w:r>
         <w:lastRenderedPageBreak/>
         <w:drawing>
-          <wp:inline distT="0" distB="0" distL="0" distR="0" wp14:anchorId="22A8C8FC" wp14:editId="25A771BE">
-            <wp:extent cx="5311140" cy="6003925"/>
+          <wp:inline distT="0" distB="0" distL="0" distR="0" wp14:anchorId="5F26AF87" wp14:editId="1AC29239">
+            <wp:extent cx="5311140" cy="3279775"/>
             <wp:effectExtent l="0" t="0" r="3810" b="0"/>
-            <wp:docPr id="1443952211" name="Hình ảnh 1"/>
+            <wp:docPr id="1002592671" name="Hình ảnh 1"/>
             <wp:cNvGraphicFramePr>
               <a:graphicFrameLocks xmlns:a="http://schemas.openxmlformats.org/drawingml/2006/main" noChangeAspect="1"/>
             </wp:cNvGraphicFramePr>
@@ -35705,107 +36067,7 @@
               <a:graphicData uri="http://schemas.openxmlformats.org/drawingml/2006/picture">
                 <pic:pic xmlns:pic="http://schemas.openxmlformats.org/drawingml/2006/picture">
                   <pic:nvPicPr>
-                    <pic:cNvPr id="1443952211" name=""/>
-                    <pic:cNvPicPr/>
-                  </pic:nvPicPr>
-                  <pic:blipFill>
-                    <a:blip r:embed="rId33"/>
-                    <a:stretch>
-                      <a:fillRect/>
-                    </a:stretch>
-                  </pic:blipFill>
-                  <pic:spPr>
-                    <a:xfrm>
-                      <a:off x="0" y="0"/>
-                      <a:ext cx="5311140" cy="6003925"/>
-                    </a:xfrm>
-                    <a:prstGeom prst="rect">
-                      <a:avLst/>
-                    </a:prstGeom>
-                  </pic:spPr>
-                </pic:pic>
-              </a:graphicData>
-            </a:graphic>
-          </wp:inline>
-        </w:drawing>
-      </w:r>
-    </w:p>
-    <w:p>
-      <w:pPr>
-        <w:pStyle w:val="Chuthich"/>
-      </w:pPr>
-      <w:bookmarkStart w:id="165" w:name="_Toc164894768"/>
-      <w:r>
-        <w:t xml:space="preserve">Hình </w:t>
-      </w:r>
-      <w:r>
-        <w:fldChar w:fldCharType="begin"/>
-      </w:r>
-      <w:r>
-        <w:instrText xml:space="preserve"> STYLEREF 1 \s </w:instrText>
-      </w:r>
-      <w:r>
-        <w:fldChar w:fldCharType="separate"/>
-      </w:r>
-      <w:r>
-        <w:rPr>
-          <w:noProof/>
-        </w:rPr>
-        <w:t>4</w:t>
-      </w:r>
-      <w:r>
-        <w:fldChar w:fldCharType="end"/>
-      </w:r>
-      <w:r>
-        <w:t>.</w:t>
-      </w:r>
-      <w:r>
-        <w:fldChar w:fldCharType="begin"/>
-      </w:r>
-      <w:r>
-        <w:instrText xml:space="preserve"> SEQ Hình \* ARABIC \s 1 </w:instrText>
-      </w:r>
-      <w:r>
-        <w:fldChar w:fldCharType="separate"/>
-      </w:r>
-      <w:r>
-        <w:rPr>
-          <w:noProof/>
-        </w:rPr>
-        <w:t>3</w:t>
-      </w:r>
-      <w:r>
-        <w:fldChar w:fldCharType="end"/>
-      </w:r>
-      <w:r>
-        <w:t xml:space="preserve"> Giao diện chức năng xem địa điểm (hotspot) dưới dạng bản đồ và dạng danh sách</w:t>
-      </w:r>
-      <w:bookmarkEnd w:id="165"/>
-    </w:p>
-    <w:p>
-      <w:pPr>
-        <w:pStyle w:val="oancuaDanhsach"/>
-        <w:keepNext/>
-        <w:ind w:left="502" w:firstLine="0"/>
-      </w:pPr>
-      <w:r>
-        <w:rPr>
-          <w:noProof/>
-        </w:rPr>
-        <w:lastRenderedPageBreak/>
-        <w:drawing>
-          <wp:inline distT="0" distB="0" distL="0" distR="0" wp14:anchorId="7F5EC55A" wp14:editId="21833537">
-            <wp:extent cx="5311140" cy="2801620"/>
-            <wp:effectExtent l="0" t="0" r="3810" b="0"/>
-            <wp:docPr id="571216688" name="Hình ảnh 1" descr="Ảnh có chứa văn bản, phần mềm, Trang web, Website&#10;&#10;Mô tả được tạo tự động"/>
-            <wp:cNvGraphicFramePr>
-              <a:graphicFrameLocks xmlns:a="http://schemas.openxmlformats.org/drawingml/2006/main" noChangeAspect="1"/>
-            </wp:cNvGraphicFramePr>
-            <a:graphic xmlns:a="http://schemas.openxmlformats.org/drawingml/2006/main">
-              <a:graphicData uri="http://schemas.openxmlformats.org/drawingml/2006/picture">
-                <pic:pic xmlns:pic="http://schemas.openxmlformats.org/drawingml/2006/picture">
-                  <pic:nvPicPr>
-                    <pic:cNvPr id="571216688" name="Hình ảnh 1" descr="Ảnh có chứa văn bản, phần mềm, Trang web, Website&#10;&#10;Mô tả được tạo tự động"/>
+                    <pic:cNvPr id="1002592671" name=""/>
                     <pic:cNvPicPr/>
                   </pic:nvPicPr>
                   <pic:blipFill>
@@ -35817,7 +36079,7 @@
                   <pic:spPr>
                     <a:xfrm>
                       <a:off x="0" y="0"/>
-                      <a:ext cx="5311140" cy="2801620"/>
+                      <a:ext cx="5311140" cy="3279775"/>
                     </a:xfrm>
                     <a:prstGeom prst="rect">
                       <a:avLst/>
@@ -35834,7 +36096,6 @@
       <w:pPr>
         <w:pStyle w:val="Chuthich"/>
       </w:pPr>
-      <w:bookmarkStart w:id="166" w:name="_Toc164894769"/>
       <w:r>
         <w:t xml:space="preserve">Hình </w:t>
       </w:r>
@@ -35872,24 +36133,20 @@
         <w:rPr>
           <w:noProof/>
         </w:rPr>
-        <w:t>4</w:t>
+        <w:t>3</w:t>
       </w:r>
       <w:r>
         <w:fldChar w:fldCharType="end"/>
       </w:r>
       <w:r>
-        <w:t xml:space="preserve"> Giao diện chức năng xem danh sách (list) cá nhân</w:t>
-      </w:r>
-      <w:r>
-        <w:t>,</w:t>
-      </w:r>
-      <w:r>
-        <w:t xml:space="preserve"> </w:t>
-      </w:r>
-      <w:r>
-        <w:t>xem danh sách chi tiết, xem danh sách cộng tác viên của danh sách</w:t>
-      </w:r>
-      <w:bookmarkEnd w:id="166"/>
+        <w:t xml:space="preserve"> Module quản lý chứng thực (Authentication)</w:t>
+      </w:r>
+    </w:p>
+    <w:p>
+      <w:pPr>
+        <w:pStyle w:val="oancuaDanhsach"/>
+        <w:ind w:left="502" w:firstLine="0"/>
+      </w:pPr>
     </w:p>
     <w:p>
       <w:pPr>
@@ -35898,15 +36155,11 @@
         <w:ind w:left="502" w:firstLine="0"/>
       </w:pPr>
       <w:r>
-        <w:rPr>
-          <w:noProof/>
-        </w:rPr>
-        <w:lastRenderedPageBreak/>
         <w:drawing>
-          <wp:inline distT="0" distB="0" distL="0" distR="0" wp14:anchorId="4C1F9D5C" wp14:editId="2CBBADEC">
-            <wp:extent cx="5311140" cy="5120005"/>
-            <wp:effectExtent l="0" t="0" r="3810" b="4445"/>
-            <wp:docPr id="1543760064" name="Hình ảnh 1" descr="Ảnh có chứa văn bản, Mặt người, ảnh chụp màn hình, người&#10;&#10;Mô tả được tạo tự động"/>
+          <wp:inline distT="0" distB="0" distL="0" distR="0" wp14:anchorId="03AF47C4" wp14:editId="2FCDB839">
+            <wp:extent cx="5311140" cy="3148330"/>
+            <wp:effectExtent l="0" t="0" r="3810" b="0"/>
+            <wp:docPr id="357424606" name="Hình ảnh 1" descr="Ảnh có chứa văn bản, ảnh chụp màn hình, Phông chữ&#10;&#10;Mô tả được tạo tự động"/>
             <wp:cNvGraphicFramePr>
               <a:graphicFrameLocks xmlns:a="http://schemas.openxmlformats.org/drawingml/2006/main" noChangeAspect="1"/>
             </wp:cNvGraphicFramePr>
@@ -35914,7 +36167,7 @@
               <a:graphicData uri="http://schemas.openxmlformats.org/drawingml/2006/picture">
                 <pic:pic xmlns:pic="http://schemas.openxmlformats.org/drawingml/2006/picture">
                   <pic:nvPicPr>
-                    <pic:cNvPr id="1543760064" name="Hình ảnh 1" descr="Ảnh có chứa văn bản, Mặt người, ảnh chụp màn hình, người&#10;&#10;Mô tả được tạo tự động"/>
+                    <pic:cNvPr id="357424606" name="Hình ảnh 1" descr="Ảnh có chứa văn bản, ảnh chụp màn hình, Phông chữ&#10;&#10;Mô tả được tạo tự động"/>
                     <pic:cNvPicPr/>
                   </pic:nvPicPr>
                   <pic:blipFill>
@@ -35926,7 +36179,7 @@
                   <pic:spPr>
                     <a:xfrm>
                       <a:off x="0" y="0"/>
-                      <a:ext cx="5311140" cy="5120005"/>
+                      <a:ext cx="5311140" cy="3148330"/>
                     </a:xfrm>
                     <a:prstGeom prst="rect">
                       <a:avLst/>
@@ -35943,7 +36196,6 @@
       <w:pPr>
         <w:pStyle w:val="Chuthich"/>
       </w:pPr>
-      <w:bookmarkStart w:id="167" w:name="_Toc164894770"/>
       <w:r>
         <w:t xml:space="preserve">Hình </w:t>
       </w:r>
@@ -35981,95 +36233,27 @@
         <w:rPr>
           <w:noProof/>
         </w:rPr>
-        <w:t>5</w:t>
+        <w:t>4</w:t>
       </w:r>
       <w:r>
         <w:fldChar w:fldCharType="end"/>
       </w:r>
       <w:r>
-        <w:t xml:space="preserve"> Giao diện chức năng xem trang cá nhân người khác, xem thông báo</w:t>
-      </w:r>
-      <w:bookmarkEnd w:id="167"/>
-    </w:p>
-    <w:p>
-      <w:pPr>
-        <w:pStyle w:val="u3"/>
-      </w:pPr>
-      <w:bookmarkStart w:id="168" w:name="_Toc165056130"/>
-      <w:r>
-        <w:t>Giao diện</w:t>
-      </w:r>
-      <w:r>
-        <w:t xml:space="preserve"> website quản trị Hotspotter</w:t>
-      </w:r>
-      <w:bookmarkEnd w:id="168"/>
-    </w:p>
-    <w:p>
-      <w:pPr>
-        <w:pStyle w:val="oancuaDanhsach"/>
-        <w:numPr>
-          <w:ilvl w:val="0"/>
-          <w:numId w:val="1"/>
-        </w:numPr>
-      </w:pPr>
-      <w:r>
-        <w:t xml:space="preserve">Để đáp ứng với nhu cầu </w:t>
-      </w:r>
-      <w:r>
-        <w:t>phải hoàn thành nhanh</w:t>
-      </w:r>
-      <w:r>
-        <w:t xml:space="preserve"> và tiết kiệm chi phí</w:t>
-      </w:r>
-      <w:r>
-        <w:t xml:space="preserve"> nhưng vẫn đáp ứng được những chức năng cần thiết cho website quản trị Hotspotter công ty đã đề xuất khách hàng sử dụng một admin template được phát triển dựa trên Bootstrap 3 có tên gọi là </w:t>
-      </w:r>
-      <w:r>
-        <w:t>AdminLTE 3</w:t>
-      </w:r>
-      <w:r>
-        <w:t xml:space="preserve">. Đây là đường dẫn </w:t>
-      </w:r>
-      <w:r>
-        <w:t xml:space="preserve">đến template </w:t>
-      </w:r>
-      <w:hyperlink r:id="rId36" w:history="1">
-        <w:r>
-          <w:rPr>
-            <w:rStyle w:val="Siuktni"/>
-          </w:rPr>
-          <w:t>https://adminlte.io/themes/v3/</w:t>
-        </w:r>
-      </w:hyperlink>
-      <w:r>
-        <w:t xml:space="preserve">. </w:t>
-      </w:r>
-      <w:r>
-        <w:t>Cùng với phản hồi của khách hàng và điều chỉnh của đội phát triển thì dưới đây là một số màn hình tiêu biểu của website quản trị Hotspotter</w:t>
-      </w:r>
-    </w:p>
-    <w:p>
-      <w:pPr>
-        <w:pStyle w:val="oancuaDanhsach"/>
-        <w:ind w:left="502" w:firstLine="0"/>
-      </w:pPr>
-    </w:p>
-    <w:p>
-      <w:pPr>
-        <w:pStyle w:val="oancuaDanhsach"/>
+        <w:t xml:space="preserve"> Module thông tin cá nhân (Profile)</w:t>
+      </w:r>
+    </w:p>
+    <w:p>
+      <w:pPr>
         <w:keepNext/>
-        <w:ind w:left="502" w:firstLine="0"/>
-      </w:pPr>
-      <w:r>
-        <w:rPr>
-          <w:noProof/>
-        </w:rPr>
+        <w:ind w:left="0" w:firstLine="0"/>
+      </w:pPr>
+      <w:r>
         <w:lastRenderedPageBreak/>
         <w:drawing>
-          <wp:inline distT="0" distB="0" distL="0" distR="0" wp14:anchorId="37AD8164" wp14:editId="047280C8">
-            <wp:extent cx="5311140" cy="2523490"/>
+          <wp:inline distT="0" distB="0" distL="0" distR="0" wp14:anchorId="2931FC41" wp14:editId="463AB108">
+            <wp:extent cx="5311140" cy="2289810"/>
             <wp:effectExtent l="0" t="0" r="3810" b="0"/>
-            <wp:docPr id="509639078" name="Hình ảnh 1" descr="Ảnh có chứa văn bản, ảnh chụp màn hình, Phông chữ, thiết kế&#10;&#10;Mô tả được tạo tự động"/>
+            <wp:docPr id="1634107517" name="Hình ảnh 1" descr="Ảnh có chứa văn bản, ảnh chụp màn hình, Phông chữ&#10;&#10;Mô tả được tạo tự động"/>
             <wp:cNvGraphicFramePr>
               <a:graphicFrameLocks xmlns:a="http://schemas.openxmlformats.org/drawingml/2006/main" noChangeAspect="1"/>
             </wp:cNvGraphicFramePr>
@@ -36077,7 +36261,104 @@
               <a:graphicData uri="http://schemas.openxmlformats.org/drawingml/2006/picture">
                 <pic:pic xmlns:pic="http://schemas.openxmlformats.org/drawingml/2006/picture">
                   <pic:nvPicPr>
-                    <pic:cNvPr id="509639078" name="Hình ảnh 1" descr="Ảnh có chứa văn bản, ảnh chụp màn hình, Phông chữ, thiết kế&#10;&#10;Mô tả được tạo tự động"/>
+                    <pic:cNvPr id="1634107517" name="Hình ảnh 1" descr="Ảnh có chứa văn bản, ảnh chụp màn hình, Phông chữ&#10;&#10;Mô tả được tạo tự động"/>
+                    <pic:cNvPicPr/>
+                  </pic:nvPicPr>
+                  <pic:blipFill>
+                    <a:blip r:embed="rId36"/>
+                    <a:stretch>
+                      <a:fillRect/>
+                    </a:stretch>
+                  </pic:blipFill>
+                  <pic:spPr>
+                    <a:xfrm>
+                      <a:off x="0" y="0"/>
+                      <a:ext cx="5311140" cy="2289810"/>
+                    </a:xfrm>
+                    <a:prstGeom prst="rect">
+                      <a:avLst/>
+                    </a:prstGeom>
+                  </pic:spPr>
+                </pic:pic>
+              </a:graphicData>
+            </a:graphic>
+          </wp:inline>
+        </w:drawing>
+      </w:r>
+    </w:p>
+    <w:p>
+      <w:pPr>
+        <w:pStyle w:val="Chuthich"/>
+      </w:pPr>
+      <w:r>
+        <w:t xml:space="preserve">Hình </w:t>
+      </w:r>
+      <w:r>
+        <w:fldChar w:fldCharType="begin"/>
+      </w:r>
+      <w:r>
+        <w:instrText xml:space="preserve"> STYLEREF 1 \s </w:instrText>
+      </w:r>
+      <w:r>
+        <w:fldChar w:fldCharType="separate"/>
+      </w:r>
+      <w:r>
+        <w:rPr>
+          <w:noProof/>
+        </w:rPr>
+        <w:t>4</w:t>
+      </w:r>
+      <w:r>
+        <w:fldChar w:fldCharType="end"/>
+      </w:r>
+      <w:r>
+        <w:t>.</w:t>
+      </w:r>
+      <w:r>
+        <w:fldChar w:fldCharType="begin"/>
+      </w:r>
+      <w:r>
+        <w:instrText xml:space="preserve"> SEQ Hình \* ARABIC \s 1 </w:instrText>
+      </w:r>
+      <w:r>
+        <w:fldChar w:fldCharType="separate"/>
+      </w:r>
+      <w:r>
+        <w:rPr>
+          <w:noProof/>
+        </w:rPr>
+        <w:t>5</w:t>
+      </w:r>
+      <w:r>
+        <w:fldChar w:fldCharType="end"/>
+      </w:r>
+      <w:r>
+        <w:t xml:space="preserve"> Module địa điểm (Hotspots)</w:t>
+      </w:r>
+    </w:p>
+    <w:p/>
+    <w:p>
+      <w:pPr>
+        <w:pStyle w:val="11"/>
+        <w:ind w:left="0"/>
+        <w:jc w:val="center"/>
+      </w:pPr>
+      <w:bookmarkStart w:id="163" w:name="_Toc138538939"/>
+      <w:bookmarkEnd w:id="114"/>
+      <w:r>
+        <w:drawing>
+          <wp:inline distT="0" distB="0" distL="0" distR="0" wp14:anchorId="640A7AC2" wp14:editId="50C1CD3E">
+            <wp:extent cx="5311140" cy="2571750"/>
+            <wp:effectExtent l="0" t="0" r="3810" b="0"/>
+            <wp:docPr id="74336339" name="Hình ảnh 1"/>
+            <wp:cNvGraphicFramePr>
+              <a:graphicFrameLocks xmlns:a="http://schemas.openxmlformats.org/drawingml/2006/main" noChangeAspect="1"/>
+            </wp:cNvGraphicFramePr>
+            <a:graphic xmlns:a="http://schemas.openxmlformats.org/drawingml/2006/main">
+              <a:graphicData uri="http://schemas.openxmlformats.org/drawingml/2006/picture">
+                <pic:pic xmlns:pic="http://schemas.openxmlformats.org/drawingml/2006/picture">
+                  <pic:nvPicPr>
+                    <pic:cNvPr id="74336339" name=""/>
                     <pic:cNvPicPr/>
                   </pic:nvPicPr>
                   <pic:blipFill>
@@ -36089,7 +36370,7 @@
                   <pic:spPr>
                     <a:xfrm>
                       <a:off x="0" y="0"/>
-                      <a:ext cx="5311140" cy="2523490"/>
+                      <a:ext cx="5311140" cy="2571750"/>
                     </a:xfrm>
                     <a:prstGeom prst="rect">
                       <a:avLst/>
@@ -36106,7 +36387,6 @@
       <w:pPr>
         <w:pStyle w:val="Chuthich"/>
       </w:pPr>
-      <w:bookmarkStart w:id="169" w:name="_Toc164894771"/>
       <w:r>
         <w:t xml:space="preserve">Hình </w:t>
       </w:r>
@@ -36150,25 +36430,28 @@
         <w:fldChar w:fldCharType="end"/>
       </w:r>
       <w:r>
-        <w:t xml:space="preserve"> Giao diện đăng nhập</w:t>
-      </w:r>
-      <w:bookmarkEnd w:id="169"/>
-    </w:p>
-    <w:p>
-      <w:pPr>
-        <w:pStyle w:val="oancuaDanhsach"/>
-        <w:keepNext/>
-        <w:ind w:left="502" w:firstLine="0"/>
-      </w:pPr>
-      <w:r>
-        <w:rPr>
-          <w:noProof/>
-        </w:rPr>
+        <w:t xml:space="preserve"> Module</w:t>
+      </w:r>
+      <w:r>
+        <w:t xml:space="preserve"> địa điểm cá nhân</w:t>
+      </w:r>
+      <w:r>
+        <w:t xml:space="preserve"> (User Hotspot)</w:t>
+      </w:r>
+    </w:p>
+    <w:p/>
+    <w:p>
+      <w:pPr>
+        <w:pStyle w:val="11"/>
+        <w:ind w:left="0"/>
+      </w:pPr>
+      <w:r>
+        <w:lastRenderedPageBreak/>
         <w:drawing>
-          <wp:inline distT="0" distB="0" distL="0" distR="0" wp14:anchorId="596E9780" wp14:editId="36C46B1A">
-            <wp:extent cx="5311140" cy="2540000"/>
-            <wp:effectExtent l="0" t="0" r="3810" b="0"/>
-            <wp:docPr id="191310416" name="Hình ảnh 1" descr="Ảnh có chứa văn bản, ảnh chụp màn hình, phần mềm, Biểu tượng máy tính&#10;&#10;Mô tả được tạo tự động"/>
+          <wp:inline distT="0" distB="0" distL="0" distR="0" wp14:anchorId="17655A46" wp14:editId="0669E48D">
+            <wp:extent cx="5311140" cy="3672205"/>
+            <wp:effectExtent l="0" t="0" r="3810" b="4445"/>
+            <wp:docPr id="1505594472" name="Hình ảnh 1" descr="Ảnh có chứa văn bản, ảnh chụp màn hình, phần mềm, Phần mềm đa phương tiện&#10;&#10;Mô tả được tạo tự động"/>
             <wp:cNvGraphicFramePr>
               <a:graphicFrameLocks xmlns:a="http://schemas.openxmlformats.org/drawingml/2006/main" noChangeAspect="1"/>
             </wp:cNvGraphicFramePr>
@@ -36176,7 +36459,7 @@
               <a:graphicData uri="http://schemas.openxmlformats.org/drawingml/2006/picture">
                 <pic:pic xmlns:pic="http://schemas.openxmlformats.org/drawingml/2006/picture">
                   <pic:nvPicPr>
-                    <pic:cNvPr id="191310416" name="Hình ảnh 1" descr="Ảnh có chứa văn bản, ảnh chụp màn hình, phần mềm, Biểu tượng máy tính&#10;&#10;Mô tả được tạo tự động"/>
+                    <pic:cNvPr id="1505594472" name="Hình ảnh 1" descr="Ảnh có chứa văn bản, ảnh chụp màn hình, phần mềm, Phần mềm đa phương tiện&#10;&#10;Mô tả được tạo tự động"/>
                     <pic:cNvPicPr/>
                   </pic:nvPicPr>
                   <pic:blipFill>
@@ -36188,7 +36471,7 @@
                   <pic:spPr>
                     <a:xfrm>
                       <a:off x="0" y="0"/>
-                      <a:ext cx="5311140" cy="2540000"/>
+                      <a:ext cx="5311140" cy="3672205"/>
                     </a:xfrm>
                     <a:prstGeom prst="rect">
                       <a:avLst/>
@@ -36204,9 +36487,7 @@
     <w:p>
       <w:pPr>
         <w:pStyle w:val="Chuthich"/>
-        <w:jc w:val="right"/>
-      </w:pPr>
-      <w:bookmarkStart w:id="170" w:name="_Toc164894772"/>
+      </w:pPr>
       <w:r>
         <w:t xml:space="preserve">Hình </w:t>
       </w:r>
@@ -36250,32 +36531,29 @@
         <w:fldChar w:fldCharType="end"/>
       </w:r>
       <w:r>
-        <w:t xml:space="preserve"> Giao diện màn hình xem danh sách đăng ký tài khoản trả phí</w:t>
-      </w:r>
-      <w:bookmarkEnd w:id="170"/>
-    </w:p>
-    <w:p>
-      <w:pPr>
-        <w:pStyle w:val="oancuaDanhsach"/>
-        <w:ind w:left="502" w:firstLine="0"/>
-      </w:pPr>
-    </w:p>
-    <w:p>
-      <w:pPr>
-        <w:pStyle w:val="oancuaDanhsach"/>
-        <w:keepNext/>
-        <w:ind w:left="502" w:firstLine="0"/>
-      </w:pPr>
-      <w:r>
-        <w:rPr>
-          <w:noProof/>
-        </w:rPr>
-        <w:lastRenderedPageBreak/>
+        <w:t xml:space="preserve"> Module danh sách người dùng</w:t>
+      </w:r>
+      <w:r>
+        <w:t xml:space="preserve"> (User list)</w:t>
+      </w:r>
+    </w:p>
+    <w:p>
+      <w:pPr>
+        <w:pStyle w:val="11"/>
+        <w:ind w:left="0"/>
+      </w:pPr>
+    </w:p>
+    <w:p>
+      <w:pPr>
+        <w:pStyle w:val="11"/>
+        <w:ind w:left="0"/>
+      </w:pPr>
+      <w:r>
         <w:drawing>
-          <wp:inline distT="0" distB="0" distL="0" distR="0" wp14:anchorId="4D8E70D2" wp14:editId="10B14A28">
-            <wp:extent cx="5311140" cy="2487930"/>
-            <wp:effectExtent l="0" t="0" r="3810" b="7620"/>
-            <wp:docPr id="1601349507" name="Hình ảnh 1" descr="Ảnh có chứa văn bản, phần mềm, Biểu tượng máy tính, Phần mềm đa phương tiện&#10;&#10;Mô tả được tạo tự động"/>
+          <wp:inline distT="0" distB="0" distL="0" distR="0" wp14:anchorId="67CA6BE1" wp14:editId="1EEE1C4D">
+            <wp:extent cx="5311140" cy="3174365"/>
+            <wp:effectExtent l="0" t="0" r="3810" b="6985"/>
+            <wp:docPr id="1531932865" name="Hình ảnh 1"/>
             <wp:cNvGraphicFramePr>
               <a:graphicFrameLocks xmlns:a="http://schemas.openxmlformats.org/drawingml/2006/main" noChangeAspect="1"/>
             </wp:cNvGraphicFramePr>
@@ -36283,7 +36561,7 @@
               <a:graphicData uri="http://schemas.openxmlformats.org/drawingml/2006/picture">
                 <pic:pic xmlns:pic="http://schemas.openxmlformats.org/drawingml/2006/picture">
                   <pic:nvPicPr>
-                    <pic:cNvPr id="1601349507" name="Hình ảnh 1" descr="Ảnh có chứa văn bản, phần mềm, Biểu tượng máy tính, Phần mềm đa phương tiện&#10;&#10;Mô tả được tạo tự động"/>
+                    <pic:cNvPr id="1531932865" name=""/>
                     <pic:cNvPicPr/>
                   </pic:nvPicPr>
                   <pic:blipFill>
@@ -36295,7 +36573,7 @@
                   <pic:spPr>
                     <a:xfrm>
                       <a:off x="0" y="0"/>
-                      <a:ext cx="5311140" cy="2487930"/>
+                      <a:ext cx="5311140" cy="3174365"/>
                     </a:xfrm>
                     <a:prstGeom prst="rect">
                       <a:avLst/>
@@ -36311,9 +36589,7 @@
     <w:p>
       <w:pPr>
         <w:pStyle w:val="Chuthich"/>
-        <w:jc w:val="both"/>
-      </w:pPr>
-      <w:bookmarkStart w:id="171" w:name="_Toc164894773"/>
+      </w:pPr>
       <w:r>
         <w:t xml:space="preserve">Hình </w:t>
       </w:r>
@@ -36357,49 +36633,27 @@
         <w:fldChar w:fldCharType="end"/>
       </w:r>
       <w:r>
-        <w:t xml:space="preserve"> Giao diện màn hình quản lý địa điểm (Hotspot)</w:t>
-      </w:r>
-      <w:bookmarkEnd w:id="171"/>
-    </w:p>
-    <w:p>
-      <w:pPr>
-        <w:pStyle w:val="oancuaDanhsach"/>
-        <w:ind w:left="502" w:firstLine="0"/>
-      </w:pPr>
-    </w:p>
-    <w:p>
-      <w:pPr>
-        <w:pStyle w:val="oancuaDanhsach"/>
-        <w:ind w:left="502" w:firstLine="0"/>
-      </w:pPr>
-    </w:p>
-    <w:p>
-      <w:pPr>
-        <w:pStyle w:val="oancuaDanhsach"/>
-        <w:ind w:left="502" w:firstLine="0"/>
-      </w:pPr>
-    </w:p>
-    <w:p>
-      <w:pPr>
-        <w:pStyle w:val="oancuaDanhsach"/>
-        <w:ind w:left="502" w:firstLine="0"/>
-      </w:pPr>
-    </w:p>
-    <w:p>
-      <w:pPr>
-        <w:pStyle w:val="oancuaDanhsach"/>
-        <w:keepNext/>
-        <w:ind w:left="502" w:firstLine="0"/>
-      </w:pPr>
-      <w:r>
-        <w:rPr>
-          <w:noProof/>
-        </w:rPr>
+        <w:t xml:space="preserve"> Module</w:t>
+      </w:r>
+      <w:r>
+        <w:t xml:space="preserve"> </w:t>
+      </w:r>
+      <w:r>
+        <w:t>bạn bè (Friend)</w:t>
+      </w:r>
+    </w:p>
+    <w:p>
+      <w:pPr>
+        <w:pStyle w:val="11"/>
+        <w:ind w:left="0"/>
+      </w:pPr>
+      <w:r>
+        <w:lastRenderedPageBreak/>
         <w:drawing>
-          <wp:inline distT="0" distB="0" distL="0" distR="0" wp14:anchorId="09837125" wp14:editId="5A0CBCF8">
-            <wp:extent cx="5311140" cy="2434590"/>
-            <wp:effectExtent l="0" t="0" r="3810" b="3810"/>
-            <wp:docPr id="1105922895" name="Hình ảnh 1" descr="Ảnh có chứa văn bản, ảnh chụp màn hình, phần mềm, Biểu tượng máy tính&#10;&#10;Mô tả được tạo tự động"/>
+          <wp:inline distT="0" distB="0" distL="0" distR="0" wp14:anchorId="4385F436" wp14:editId="03077AAB">
+            <wp:extent cx="5311140" cy="1423035"/>
+            <wp:effectExtent l="0" t="0" r="3810" b="5715"/>
+            <wp:docPr id="214613414" name="Hình ảnh 1" descr="Ảnh có chứa văn bản, ảnh chụp màn hình, Phông chữ&#10;&#10;Mô tả được tạo tự động"/>
             <wp:cNvGraphicFramePr>
               <a:graphicFrameLocks xmlns:a="http://schemas.openxmlformats.org/drawingml/2006/main" noChangeAspect="1"/>
             </wp:cNvGraphicFramePr>
@@ -36407,7 +36661,7 @@
               <a:graphicData uri="http://schemas.openxmlformats.org/drawingml/2006/picture">
                 <pic:pic xmlns:pic="http://schemas.openxmlformats.org/drawingml/2006/picture">
                   <pic:nvPicPr>
-                    <pic:cNvPr id="1105922895" name="Hình ảnh 1" descr="Ảnh có chứa văn bản, ảnh chụp màn hình, phần mềm, Biểu tượng máy tính&#10;&#10;Mô tả được tạo tự động"/>
+                    <pic:cNvPr id="214613414" name="Hình ảnh 1" descr="Ảnh có chứa văn bản, ảnh chụp màn hình, Phông chữ&#10;&#10;Mô tả được tạo tự động"/>
                     <pic:cNvPicPr/>
                   </pic:nvPicPr>
                   <pic:blipFill>
@@ -36419,7 +36673,7 @@
                   <pic:spPr>
                     <a:xfrm>
                       <a:off x="0" y="0"/>
-                      <a:ext cx="5311140" cy="2434590"/>
+                      <a:ext cx="5311140" cy="1423035"/>
                     </a:xfrm>
                     <a:prstGeom prst="rect">
                       <a:avLst/>
@@ -36436,7 +36690,6 @@
       <w:pPr>
         <w:pStyle w:val="Chuthich"/>
       </w:pPr>
-      <w:bookmarkStart w:id="172" w:name="_Toc164894774"/>
       <w:r>
         <w:t xml:space="preserve">Hình </w:t>
       </w:r>
@@ -36480,26 +36733,21 @@
         <w:fldChar w:fldCharType="end"/>
       </w:r>
       <w:r>
-        <w:t xml:space="preserve"> Giao diện quản lý danh sách người dùng có trong hệ thống</w:t>
-      </w:r>
-      <w:bookmarkEnd w:id="172"/>
-    </w:p>
-    <w:p>
-      <w:pPr>
-        <w:pStyle w:val="oancuaDanhsach"/>
-        <w:keepNext/>
-        <w:ind w:left="502" w:firstLine="0"/>
-      </w:pPr>
-      <w:r>
-        <w:rPr>
-          <w:noProof/>
-        </w:rPr>
-        <w:lastRenderedPageBreak/>
+        <w:t xml:space="preserve"> Module thông báo</w:t>
+      </w:r>
+    </w:p>
+    <w:p/>
+    <w:p>
+      <w:pPr>
+        <w:pStyle w:val="11"/>
+        <w:ind w:left="0"/>
+      </w:pPr>
+      <w:r>
         <w:drawing>
-          <wp:inline distT="0" distB="0" distL="0" distR="0" wp14:anchorId="66F71222" wp14:editId="2B3C0A83">
-            <wp:extent cx="5311140" cy="2533650"/>
+          <wp:inline distT="0" distB="0" distL="0" distR="0" wp14:anchorId="2D2DFFF8" wp14:editId="53D42A0C">
+            <wp:extent cx="5311140" cy="1356995"/>
             <wp:effectExtent l="0" t="0" r="3810" b="0"/>
-            <wp:docPr id="2045162647" name="Hình ảnh 1" descr="Ảnh có chứa văn bản, ảnh chụp màn hình, phần mềm, Biểu tượng máy tính&#10;&#10;Mô tả được tạo tự động"/>
+            <wp:docPr id="791812510" name="Hình ảnh 1" descr="Ảnh có chứa văn bản, ảnh chụp màn hình, Phông chữ, phần mềm&#10;&#10;Mô tả được tạo tự động"/>
             <wp:cNvGraphicFramePr>
               <a:graphicFrameLocks xmlns:a="http://schemas.openxmlformats.org/drawingml/2006/main" noChangeAspect="1"/>
             </wp:cNvGraphicFramePr>
@@ -36507,7 +36755,7 @@
               <a:graphicData uri="http://schemas.openxmlformats.org/drawingml/2006/picture">
                 <pic:pic xmlns:pic="http://schemas.openxmlformats.org/drawingml/2006/picture">
                   <pic:nvPicPr>
-                    <pic:cNvPr id="2045162647" name="Hình ảnh 1" descr="Ảnh có chứa văn bản, ảnh chụp màn hình, phần mềm, Biểu tượng máy tính&#10;&#10;Mô tả được tạo tự động"/>
+                    <pic:cNvPr id="791812510" name="Hình ảnh 1" descr="Ảnh có chứa văn bản, ảnh chụp màn hình, Phông chữ, phần mềm&#10;&#10;Mô tả được tạo tự động"/>
                     <pic:cNvPicPr/>
                   </pic:nvPicPr>
                   <pic:blipFill>
@@ -36519,7 +36767,7 @@
                   <pic:spPr>
                     <a:xfrm>
                       <a:off x="0" y="0"/>
-                      <a:ext cx="5311140" cy="2533650"/>
+                      <a:ext cx="5311140" cy="1356995"/>
                     </a:xfrm>
                     <a:prstGeom prst="rect">
                       <a:avLst/>
@@ -36536,7 +36784,6 @@
       <w:pPr>
         <w:pStyle w:val="Chuthich"/>
       </w:pPr>
-      <w:bookmarkStart w:id="173" w:name="_Toc164894775"/>
       <w:r>
         <w:t xml:space="preserve">Hình </w:t>
       </w:r>
@@ -36580,32 +36827,386 @@
         <w:fldChar w:fldCharType="end"/>
       </w:r>
       <w:r>
-        <w:t xml:space="preserve"> Giao diện xem chi tiết thông tin người dùng</w:t>
-      </w:r>
-      <w:bookmarkEnd w:id="173"/>
-    </w:p>
-    <w:bookmarkEnd w:id="114"/>
-    <w:p>
-      <w:pPr>
-        <w:spacing w:before="0" w:line="240" w:lineRule="auto"/>
-        <w:ind w:left="0" w:firstLine="0"/>
-        <w:jc w:val="left"/>
-        <w:rPr>
-          <w:b/>
-          <w:smallCaps/>
-        </w:rPr>
-      </w:pPr>
-    </w:p>
+        <w:t xml:space="preserve"> Module yêu cầu tham gia </w:t>
+      </w:r>
+      <w:r>
+        <w:t>làm cộng tác viên danh sách (List Request)</w:t>
+      </w:r>
+    </w:p>
+    <w:p/>
     <w:p>
       <w:pPr>
         <w:pStyle w:val="11"/>
-      </w:pPr>
-      <w:bookmarkStart w:id="174" w:name="_Toc138538939"/>
-      <w:r>
-        <w:rPr>
-          <w:lang w:val="vi-VN"/>
-        </w:rPr>
-        <w:br w:type="page"/>
+        <w:ind w:left="0"/>
+      </w:pPr>
+      <w:r>
+        <w:drawing>
+          <wp:inline distT="0" distB="0" distL="0" distR="0" wp14:anchorId="70290851" wp14:editId="77E07E09">
+            <wp:extent cx="5311140" cy="1621155"/>
+            <wp:effectExtent l="0" t="0" r="3810" b="0"/>
+            <wp:docPr id="1596110425" name="Hình ảnh 1" descr="Ảnh có chứa văn bản, ảnh chụp màn hình, Phông chữ&#10;&#10;Mô tả được tạo tự động"/>
+            <wp:cNvGraphicFramePr>
+              <a:graphicFrameLocks xmlns:a="http://schemas.openxmlformats.org/drawingml/2006/main" noChangeAspect="1"/>
+            </wp:cNvGraphicFramePr>
+            <a:graphic xmlns:a="http://schemas.openxmlformats.org/drawingml/2006/main">
+              <a:graphicData uri="http://schemas.openxmlformats.org/drawingml/2006/picture">
+                <pic:pic xmlns:pic="http://schemas.openxmlformats.org/drawingml/2006/picture">
+                  <pic:nvPicPr>
+                    <pic:cNvPr id="1596110425" name="Hình ảnh 1" descr="Ảnh có chứa văn bản, ảnh chụp màn hình, Phông chữ&#10;&#10;Mô tả được tạo tự động"/>
+                    <pic:cNvPicPr/>
+                  </pic:nvPicPr>
+                  <pic:blipFill>
+                    <a:blip r:embed="rId42"/>
+                    <a:stretch>
+                      <a:fillRect/>
+                    </a:stretch>
+                  </pic:blipFill>
+                  <pic:spPr>
+                    <a:xfrm>
+                      <a:off x="0" y="0"/>
+                      <a:ext cx="5311140" cy="1621155"/>
+                    </a:xfrm>
+                    <a:prstGeom prst="rect">
+                      <a:avLst/>
+                    </a:prstGeom>
+                  </pic:spPr>
+                </pic:pic>
+              </a:graphicData>
+            </a:graphic>
+          </wp:inline>
+        </w:drawing>
+      </w:r>
+    </w:p>
+    <w:p>
+      <w:pPr>
+        <w:pStyle w:val="Chuthich"/>
+      </w:pPr>
+      <w:r>
+        <w:t xml:space="preserve">Hình </w:t>
+      </w:r>
+      <w:r>
+        <w:fldChar w:fldCharType="begin"/>
+      </w:r>
+      <w:r>
+        <w:instrText xml:space="preserve"> STYLEREF 1 \s </w:instrText>
+      </w:r>
+      <w:r>
+        <w:fldChar w:fldCharType="separate"/>
+      </w:r>
+      <w:r>
+        <w:rPr>
+          <w:noProof/>
+        </w:rPr>
+        <w:t>4</w:t>
+      </w:r>
+      <w:r>
+        <w:fldChar w:fldCharType="end"/>
+      </w:r>
+      <w:r>
+        <w:t>.</w:t>
+      </w:r>
+      <w:r>
+        <w:fldChar w:fldCharType="begin"/>
+      </w:r>
+      <w:r>
+        <w:instrText xml:space="preserve"> SEQ Hình \* ARABIC \s 1 </w:instrText>
+      </w:r>
+      <w:r>
+        <w:fldChar w:fldCharType="separate"/>
+      </w:r>
+      <w:r>
+        <w:rPr>
+          <w:noProof/>
+        </w:rPr>
+        <w:t>11</w:t>
+      </w:r>
+      <w:r>
+        <w:fldChar w:fldCharType="end"/>
+      </w:r>
+      <w:r>
+        <w:t xml:space="preserve"> Module yêu cầu theo dõi (Follower request)</w:t>
+      </w:r>
+    </w:p>
+    <w:p/>
+    <w:p>
+      <w:pPr>
+        <w:pStyle w:val="11"/>
+        <w:ind w:left="0"/>
+      </w:pPr>
+      <w:r>
+        <w:drawing>
+          <wp:inline distT="0" distB="0" distL="0" distR="0" wp14:anchorId="445F3C06" wp14:editId="5ED3C9D1">
+            <wp:extent cx="5311140" cy="521970"/>
+            <wp:effectExtent l="0" t="0" r="3810" b="0"/>
+            <wp:docPr id="1660091525" name="Hình ảnh 1"/>
+            <wp:cNvGraphicFramePr>
+              <a:graphicFrameLocks xmlns:a="http://schemas.openxmlformats.org/drawingml/2006/main" noChangeAspect="1"/>
+            </wp:cNvGraphicFramePr>
+            <a:graphic xmlns:a="http://schemas.openxmlformats.org/drawingml/2006/main">
+              <a:graphicData uri="http://schemas.openxmlformats.org/drawingml/2006/picture">
+                <pic:pic xmlns:pic="http://schemas.openxmlformats.org/drawingml/2006/picture">
+                  <pic:nvPicPr>
+                    <pic:cNvPr id="1660091525" name=""/>
+                    <pic:cNvPicPr/>
+                  </pic:nvPicPr>
+                  <pic:blipFill>
+                    <a:blip r:embed="rId43"/>
+                    <a:stretch>
+                      <a:fillRect/>
+                    </a:stretch>
+                  </pic:blipFill>
+                  <pic:spPr>
+                    <a:xfrm>
+                      <a:off x="0" y="0"/>
+                      <a:ext cx="5311140" cy="521970"/>
+                    </a:xfrm>
+                    <a:prstGeom prst="rect">
+                      <a:avLst/>
+                    </a:prstGeom>
+                  </pic:spPr>
+                </pic:pic>
+              </a:graphicData>
+            </a:graphic>
+          </wp:inline>
+        </w:drawing>
+      </w:r>
+    </w:p>
+    <w:p>
+      <w:pPr>
+        <w:pStyle w:val="Chuthich"/>
+      </w:pPr>
+      <w:r>
+        <w:t xml:space="preserve">Hình </w:t>
+      </w:r>
+      <w:r>
+        <w:fldChar w:fldCharType="begin"/>
+      </w:r>
+      <w:r>
+        <w:instrText xml:space="preserve"> STYLEREF 1 \s </w:instrText>
+      </w:r>
+      <w:r>
+        <w:fldChar w:fldCharType="separate"/>
+      </w:r>
+      <w:r>
+        <w:rPr>
+          <w:noProof/>
+        </w:rPr>
+        <w:t>4</w:t>
+      </w:r>
+      <w:r>
+        <w:fldChar w:fldCharType="end"/>
+      </w:r>
+      <w:r>
+        <w:t>.</w:t>
+      </w:r>
+      <w:r>
+        <w:fldChar w:fldCharType="begin"/>
+      </w:r>
+      <w:r>
+        <w:instrText xml:space="preserve"> SEQ Hình \* ARABIC \s 1 </w:instrText>
+      </w:r>
+      <w:r>
+        <w:fldChar w:fldCharType="separate"/>
+      </w:r>
+      <w:r>
+        <w:rPr>
+          <w:noProof/>
+        </w:rPr>
+        <w:t>12</w:t>
+      </w:r>
+      <w:r>
+        <w:fldChar w:fldCharType="end"/>
+      </w:r>
+      <w:r>
+        <w:t xml:space="preserve"> Module gửi yêu cầu hỗ trợ đến quản trị viên (Help Request)</w:t>
+      </w:r>
+    </w:p>
+    <w:p>
+      <w:pPr>
+        <w:pStyle w:val="11"/>
+        <w:ind w:left="0"/>
+      </w:pPr>
+      <w:r>
+        <w:lastRenderedPageBreak/>
+        <w:drawing>
+          <wp:inline distT="0" distB="0" distL="0" distR="0" wp14:anchorId="6D188CED" wp14:editId="10547794">
+            <wp:extent cx="5311140" cy="1906270"/>
+            <wp:effectExtent l="0" t="0" r="3810" b="0"/>
+            <wp:docPr id="1170476688" name="Hình ảnh 1" descr="Ảnh có chứa văn bản, ảnh chụp màn hình, Phông chữ, phần mềm&#10;&#10;Mô tả được tạo tự động"/>
+            <wp:cNvGraphicFramePr>
+              <a:graphicFrameLocks xmlns:a="http://schemas.openxmlformats.org/drawingml/2006/main" noChangeAspect="1"/>
+            </wp:cNvGraphicFramePr>
+            <a:graphic xmlns:a="http://schemas.openxmlformats.org/drawingml/2006/main">
+              <a:graphicData uri="http://schemas.openxmlformats.org/drawingml/2006/picture">
+                <pic:pic xmlns:pic="http://schemas.openxmlformats.org/drawingml/2006/picture">
+                  <pic:nvPicPr>
+                    <pic:cNvPr id="1170476688" name="Hình ảnh 1" descr="Ảnh có chứa văn bản, ảnh chụp màn hình, Phông chữ, phần mềm&#10;&#10;Mô tả được tạo tự động"/>
+                    <pic:cNvPicPr/>
+                  </pic:nvPicPr>
+                  <pic:blipFill>
+                    <a:blip r:embed="rId44"/>
+                    <a:stretch>
+                      <a:fillRect/>
+                    </a:stretch>
+                  </pic:blipFill>
+                  <pic:spPr>
+                    <a:xfrm>
+                      <a:off x="0" y="0"/>
+                      <a:ext cx="5311140" cy="1906270"/>
+                    </a:xfrm>
+                    <a:prstGeom prst="rect">
+                      <a:avLst/>
+                    </a:prstGeom>
+                  </pic:spPr>
+                </pic:pic>
+              </a:graphicData>
+            </a:graphic>
+          </wp:inline>
+        </w:drawing>
+      </w:r>
+    </w:p>
+    <w:p>
+      <w:pPr>
+        <w:pStyle w:val="Chuthich"/>
+      </w:pPr>
+      <w:r>
+        <w:t xml:space="preserve">Hình </w:t>
+      </w:r>
+      <w:r>
+        <w:fldChar w:fldCharType="begin"/>
+      </w:r>
+      <w:r>
+        <w:instrText xml:space="preserve"> STYLEREF 1 \s </w:instrText>
+      </w:r>
+      <w:r>
+        <w:fldChar w:fldCharType="separate"/>
+      </w:r>
+      <w:r>
+        <w:rPr>
+          <w:noProof/>
+        </w:rPr>
+        <w:t>4</w:t>
+      </w:r>
+      <w:r>
+        <w:fldChar w:fldCharType="end"/>
+      </w:r>
+      <w:r>
+        <w:t>.</w:t>
+      </w:r>
+      <w:r>
+        <w:fldChar w:fldCharType="begin"/>
+      </w:r>
+      <w:r>
+        <w:instrText xml:space="preserve"> SEQ Hình \* ARABIC \s 1 </w:instrText>
+      </w:r>
+      <w:r>
+        <w:fldChar w:fldCharType="separate"/>
+      </w:r>
+      <w:r>
+        <w:rPr>
+          <w:noProof/>
+        </w:rPr>
+        <w:t>13</w:t>
+      </w:r>
+      <w:r>
+        <w:fldChar w:fldCharType="end"/>
+      </w:r>
+      <w:r>
+        <w:t xml:space="preserve"> Module người dùng chia sẻ địa điểm hoặc danh sách (User Share)</w:t>
+      </w:r>
+    </w:p>
+    <w:p>
+      <w:pPr>
+        <w:pStyle w:val="11"/>
+        <w:ind w:left="0"/>
+        <w:jc w:val="center"/>
+      </w:pPr>
+      <w:r>
+        <w:drawing>
+          <wp:inline distT="0" distB="0" distL="0" distR="0" wp14:anchorId="43C1534A" wp14:editId="2C267BC8">
+            <wp:extent cx="5311140" cy="474980"/>
+            <wp:effectExtent l="0" t="0" r="3810" b="1270"/>
+            <wp:docPr id="1397833544" name="Hình ảnh 1"/>
+            <wp:cNvGraphicFramePr>
+              <a:graphicFrameLocks xmlns:a="http://schemas.openxmlformats.org/drawingml/2006/main" noChangeAspect="1"/>
+            </wp:cNvGraphicFramePr>
+            <a:graphic xmlns:a="http://schemas.openxmlformats.org/drawingml/2006/main">
+              <a:graphicData uri="http://schemas.openxmlformats.org/drawingml/2006/picture">
+                <pic:pic xmlns:pic="http://schemas.openxmlformats.org/drawingml/2006/picture">
+                  <pic:nvPicPr>
+                    <pic:cNvPr id="1397833544" name=""/>
+                    <pic:cNvPicPr/>
+                  </pic:nvPicPr>
+                  <pic:blipFill>
+                    <a:blip r:embed="rId45"/>
+                    <a:stretch>
+                      <a:fillRect/>
+                    </a:stretch>
+                  </pic:blipFill>
+                  <pic:spPr>
+                    <a:xfrm>
+                      <a:off x="0" y="0"/>
+                      <a:ext cx="5311140" cy="474980"/>
+                    </a:xfrm>
+                    <a:prstGeom prst="rect">
+                      <a:avLst/>
+                    </a:prstGeom>
+                  </pic:spPr>
+                </pic:pic>
+              </a:graphicData>
+            </a:graphic>
+          </wp:inline>
+        </w:drawing>
+      </w:r>
+    </w:p>
+    <w:p>
+      <w:pPr>
+        <w:pStyle w:val="Chuthich"/>
+      </w:pPr>
+      <w:r>
+        <w:t xml:space="preserve">Hình </w:t>
+      </w:r>
+      <w:r>
+        <w:fldChar w:fldCharType="begin"/>
+      </w:r>
+      <w:r>
+        <w:instrText xml:space="preserve"> STYLEREF 1 \s </w:instrText>
+      </w:r>
+      <w:r>
+        <w:fldChar w:fldCharType="separate"/>
+      </w:r>
+      <w:r>
+        <w:rPr>
+          <w:noProof/>
+        </w:rPr>
+        <w:t>4</w:t>
+      </w:r>
+      <w:r>
+        <w:fldChar w:fldCharType="end"/>
+      </w:r>
+      <w:r>
+        <w:t>.</w:t>
+      </w:r>
+      <w:r>
+        <w:fldChar w:fldCharType="begin"/>
+      </w:r>
+      <w:r>
+        <w:instrText xml:space="preserve"> SEQ Hình \* ARABIC \s 1 </w:instrText>
+      </w:r>
+      <w:r>
+        <w:fldChar w:fldCharType="separate"/>
+      </w:r>
+      <w:r>
+        <w:rPr>
+          <w:noProof/>
+        </w:rPr>
+        <w:t>14</w:t>
+      </w:r>
+      <w:r>
+        <w:fldChar w:fldCharType="end"/>
+      </w:r>
+      <w:r>
+        <w:t xml:space="preserve"> Module bảng tin (Newsfeed)</w:t>
       </w:r>
     </w:p>
     <w:p>
@@ -36615,15 +37216,14 @@
           <w:rFonts w:eastAsiaTheme="majorEastAsia"/>
         </w:rPr>
       </w:pPr>
-      <w:bookmarkStart w:id="175" w:name="_Toc165056131"/>
+      <w:bookmarkStart w:id="164" w:name="_Toc165056131"/>
       <w:r>
         <w:rPr>
           <w:rFonts w:eastAsiaTheme="majorEastAsia"/>
         </w:rPr>
-        <w:lastRenderedPageBreak/>
         <w:t>XÂY DỰNG HỆ THỐNG</w:t>
       </w:r>
-      <w:bookmarkEnd w:id="175"/>
+      <w:bookmarkEnd w:id="164"/>
     </w:p>
     <w:p>
       <w:pPr>
@@ -36632,14 +37232,14 @@
           <w:rFonts w:eastAsiaTheme="majorEastAsia"/>
         </w:rPr>
       </w:pPr>
-      <w:bookmarkStart w:id="176" w:name="_Toc165056132"/>
+      <w:bookmarkStart w:id="165" w:name="_Toc165056132"/>
       <w:r>
         <w:rPr>
           <w:rFonts w:eastAsiaTheme="majorEastAsia"/>
         </w:rPr>
         <w:t>Công cụ và môi trường phát triển</w:t>
       </w:r>
-      <w:bookmarkEnd w:id="176"/>
+      <w:bookmarkEnd w:id="165"/>
     </w:p>
     <w:p>
       <w:pPr>
@@ -36705,7 +37305,7 @@
                     <pic:cNvPicPr/>
                   </pic:nvPicPr>
                   <pic:blipFill>
-                    <a:blip r:embed="rId42"/>
+                    <a:blip r:embed="rId46"/>
                     <a:stretch>
                       <a:fillRect/>
                     </a:stretch>
@@ -36730,6 +37330,7 @@
       <w:pPr>
         <w:pStyle w:val="Chuthich"/>
       </w:pPr>
+      <w:bookmarkStart w:id="166" w:name="_Toc165208715"/>
       <w:r>
         <w:t xml:space="preserve">Hình </w:t>
       </w:r>
@@ -36775,6 +37376,7 @@
       <w:r>
         <w:t xml:space="preserve"> Logo Trello</w:t>
       </w:r>
+      <w:bookmarkEnd w:id="166"/>
     </w:p>
     <w:p>
       <w:pPr>
@@ -36825,7 +37427,6 @@
           <w:rFonts w:eastAsiaTheme="majorEastAsia"/>
           <w:noProof/>
         </w:rPr>
-        <w:lastRenderedPageBreak/>
         <w:drawing>
           <wp:inline distT="0" distB="0" distL="0" distR="0" wp14:anchorId="5531BEB3" wp14:editId="44684D0C">
             <wp:extent cx="3805363" cy="2905125"/>
@@ -36842,7 +37443,7 @@
                     <pic:cNvPicPr/>
                   </pic:nvPicPr>
                   <pic:blipFill>
-                    <a:blip r:embed="rId43"/>
+                    <a:blip r:embed="rId47"/>
                     <a:stretch>
                       <a:fillRect/>
                     </a:stretch>
@@ -36867,6 +37468,7 @@
       <w:pPr>
         <w:pStyle w:val="Chuthich"/>
       </w:pPr>
+      <w:bookmarkStart w:id="167" w:name="_Toc165208716"/>
       <w:r>
         <w:t xml:space="preserve">Hình </w:t>
       </w:r>
@@ -36912,6 +37514,7 @@
       <w:r>
         <w:t xml:space="preserve"> Logo git</w:t>
       </w:r>
+      <w:bookmarkEnd w:id="167"/>
     </w:p>
     <w:p>
       <w:pPr>
@@ -36948,7 +37551,7 @@
                     <pic:cNvPicPr/>
                   </pic:nvPicPr>
                   <pic:blipFill>
-                    <a:blip r:embed="rId44"/>
+                    <a:blip r:embed="rId48"/>
                     <a:stretch>
                       <a:fillRect/>
                     </a:stretch>
@@ -36976,6 +37579,7 @@
           <w:rFonts w:eastAsiaTheme="majorEastAsia"/>
         </w:rPr>
       </w:pPr>
+      <w:bookmarkStart w:id="168" w:name="_Toc165208717"/>
       <w:r>
         <w:t xml:space="preserve">Hình </w:t>
       </w:r>
@@ -37021,6 +37625,7 @@
       <w:r>
         <w:t xml:space="preserve"> Logo gitlab</w:t>
       </w:r>
+      <w:bookmarkEnd w:id="168"/>
     </w:p>
     <w:p>
       <w:pPr>
@@ -37047,6 +37652,7 @@
         <w:rPr>
           <w:rFonts w:eastAsiaTheme="majorEastAsia"/>
         </w:rPr>
+        <w:lastRenderedPageBreak/>
         <w:t>Figma:</w:t>
       </w:r>
       <w:r>
@@ -37086,7 +37692,6 @@
           <w:rFonts w:eastAsiaTheme="majorEastAsia"/>
           <w:noProof/>
         </w:rPr>
-        <w:lastRenderedPageBreak/>
         <w:drawing>
           <wp:inline distT="0" distB="0" distL="0" distR="0" wp14:anchorId="7E4F44A4" wp14:editId="420939FE">
             <wp:extent cx="2124371" cy="2286319"/>
@@ -37103,7 +37708,7 @@
                     <pic:cNvPicPr/>
                   </pic:nvPicPr>
                   <pic:blipFill>
-                    <a:blip r:embed="rId45"/>
+                    <a:blip r:embed="rId49"/>
                     <a:stretch>
                       <a:fillRect/>
                     </a:stretch>
@@ -37131,6 +37736,7 @@
           <w:rFonts w:eastAsiaTheme="majorEastAsia"/>
         </w:rPr>
       </w:pPr>
+      <w:bookmarkStart w:id="169" w:name="_Toc165208718"/>
       <w:r>
         <w:t xml:space="preserve">Hình </w:t>
       </w:r>
@@ -37176,6 +37782,7 @@
       <w:r>
         <w:t xml:space="preserve"> Logo fima</w:t>
       </w:r>
+      <w:bookmarkEnd w:id="169"/>
     </w:p>
     <w:p>
       <w:pPr>
@@ -37241,6 +37848,7 @@
           <w:rFonts w:eastAsiaTheme="majorEastAsia"/>
           <w:noProof/>
         </w:rPr>
+        <w:lastRenderedPageBreak/>
         <w:drawing>
           <wp:inline distT="0" distB="0" distL="0" distR="0" wp14:anchorId="149B8774" wp14:editId="36C0CC96">
             <wp:extent cx="3715268" cy="3458058"/>
@@ -37257,7 +37865,7 @@
                     <pic:cNvPicPr/>
                   </pic:nvPicPr>
                   <pic:blipFill>
-                    <a:blip r:embed="rId46"/>
+                    <a:blip r:embed="rId50"/>
                     <a:stretch>
                       <a:fillRect/>
                     </a:stretch>
@@ -37282,6 +37890,7 @@
       <w:pPr>
         <w:pStyle w:val="Chuthich"/>
       </w:pPr>
+      <w:bookmarkStart w:id="170" w:name="_Toc165208719"/>
       <w:r>
         <w:t xml:space="preserve">Hình </w:t>
       </w:r>
@@ -37327,6 +37936,7 @@
       <w:r>
         <w:t xml:space="preserve"> Logo clickup</w:t>
       </w:r>
+      <w:bookmarkEnd w:id="170"/>
     </w:p>
     <w:p>
       <w:pPr>
@@ -37351,7 +37961,6 @@
         <w:rPr>
           <w:rFonts w:eastAsiaTheme="majorEastAsia"/>
         </w:rPr>
-        <w:lastRenderedPageBreak/>
         <w:t>V</w:t>
       </w:r>
       <w:r>
@@ -37402,6 +38011,7 @@
           <w:rFonts w:eastAsiaTheme="majorEastAsia"/>
           <w:noProof/>
         </w:rPr>
+        <w:lastRenderedPageBreak/>
         <w:drawing>
           <wp:inline distT="0" distB="0" distL="0" distR="0" wp14:anchorId="707E2E28" wp14:editId="085B2361">
             <wp:extent cx="3801005" cy="2705478"/>
@@ -37418,7 +38028,7 @@
                     <pic:cNvPicPr/>
                   </pic:nvPicPr>
                   <pic:blipFill>
-                    <a:blip r:embed="rId47"/>
+                    <a:blip r:embed="rId51"/>
                     <a:stretch>
                       <a:fillRect/>
                     </a:stretch>
@@ -37449,6 +38059,7 @@
           <w:lang w:eastAsia="zh-CN"/>
         </w:rPr>
       </w:pPr>
+      <w:bookmarkStart w:id="171" w:name="_Toc165208720"/>
       <w:r>
         <w:t xml:space="preserve">Hình </w:t>
       </w:r>
@@ -37503,6 +38114,7 @@
         </w:rPr>
         <w:t>Visual Studio Code</w:t>
       </w:r>
+      <w:bookmarkEnd w:id="171"/>
     </w:p>
     <w:p>
       <w:pPr>
@@ -37554,7 +38166,6 @@
         <w:rPr>
           <w:noProof/>
         </w:rPr>
-        <w:lastRenderedPageBreak/>
         <w:drawing>
           <wp:inline distT="0" distB="0" distL="0" distR="0" wp14:anchorId="52E5EF99" wp14:editId="34F7781B">
             <wp:extent cx="3694789" cy="2771775"/>
@@ -37599,6 +38210,7 @@
           <w:rFonts w:eastAsiaTheme="majorEastAsia"/>
         </w:rPr>
       </w:pPr>
+      <w:bookmarkStart w:id="172" w:name="_Toc165208721"/>
       <w:r>
         <w:t xml:space="preserve">Hình </w:t>
       </w:r>
@@ -37644,6 +38256,7 @@
       <w:r>
         <w:t xml:space="preserve"> Logo ExpressJs</w:t>
       </w:r>
+      <w:bookmarkEnd w:id="172"/>
     </w:p>
     <w:p>
       <w:pPr>
@@ -37682,7 +38295,14 @@
         <w:rPr>
           <w:rFonts w:eastAsiaTheme="majorEastAsia"/>
         </w:rPr>
-        <w:t>MongoDB là một hệ quản trị cơ sở dữ liệu theo kiểu tài liệu (document-oriented), khác biệt hoàn toàn so với mô hình quan hệ (relational) truyền thống. Lý do chính cho sự thay đổi này là để việc mở rộng hệ thống (scale out) dễ dàng hơn, nhưng bên cạnh đó còn nhiều ưu điểm khác</w:t>
+        <w:t xml:space="preserve">MongoDB là một hệ quản trị cơ sở dữ liệu theo kiểu tài liệu (document-oriented), khác biệt hoàn toàn so với mô hình quan hệ (relational) </w:t>
+      </w:r>
+      <w:r>
+        <w:rPr>
+          <w:rFonts w:eastAsiaTheme="majorEastAsia"/>
+        </w:rPr>
+        <w:lastRenderedPageBreak/>
+        <w:t>truyền thống. Lý do chính cho sự thay đổi này là để việc mở rộng hệ thống (scale out) dễ dàng hơn, nhưng bên cạnh đó còn nhiều ưu điểm khác</w:t>
       </w:r>
     </w:p>
     <w:p>
@@ -37746,6 +38366,7 @@
       <w:pPr>
         <w:pStyle w:val="Chuthich"/>
       </w:pPr>
+      <w:bookmarkStart w:id="173" w:name="_Toc165208722"/>
       <w:r>
         <w:t xml:space="preserve">Hình </w:t>
       </w:r>
@@ -37791,6 +38412,7 @@
       <w:r>
         <w:t xml:space="preserve"> Logo MongoDB</w:t>
       </w:r>
+      <w:bookmarkEnd w:id="173"/>
     </w:p>
     <w:p>
       <w:pPr>
@@ -37806,15 +38428,14 @@
           <w:rFonts w:eastAsiaTheme="majorEastAsia"/>
         </w:rPr>
       </w:pPr>
-      <w:bookmarkStart w:id="177" w:name="_Toc165056133"/>
+      <w:bookmarkStart w:id="174" w:name="_Toc165056133"/>
       <w:r>
         <w:rPr>
           <w:rFonts w:eastAsiaTheme="majorEastAsia"/>
         </w:rPr>
-        <w:lastRenderedPageBreak/>
         <w:t>Những chức năng đã hoàn thành</w:t>
       </w:r>
-      <w:bookmarkEnd w:id="177"/>
+      <w:bookmarkEnd w:id="174"/>
     </w:p>
     <w:p>
       <w:pPr>
@@ -37984,17 +38605,17 @@
           <w:lang w:val="vi-VN"/>
         </w:rPr>
       </w:pPr>
-      <w:bookmarkStart w:id="178" w:name="_Toc164713336"/>
-      <w:bookmarkStart w:id="179" w:name="_Toc165056134"/>
+      <w:bookmarkStart w:id="175" w:name="_Toc164713336"/>
+      <w:bookmarkStart w:id="176" w:name="_Toc165056134"/>
       <w:r>
         <w:rPr>
           <w:lang w:val="vi-VN"/>
         </w:rPr>
         <w:t>TÀI LIỆU THAM KHẢO</w:t>
       </w:r>
-      <w:bookmarkEnd w:id="174"/>
-      <w:bookmarkEnd w:id="178"/>
-      <w:bookmarkEnd w:id="179"/>
+      <w:bookmarkEnd w:id="163"/>
+      <w:bookmarkEnd w:id="175"/>
+      <w:bookmarkEnd w:id="176"/>
     </w:p>
     <w:p>
       <w:pPr>
@@ -38016,7 +38637,6 @@
         <w:rPr>
           <w:color w:val="000000"/>
         </w:rPr>
-        <w:lastRenderedPageBreak/>
         <w:t xml:space="preserve">Marijn Haverbeke, </w:t>
       </w:r>
       <w:r>
@@ -38198,15 +38818,15 @@
       <w:pPr>
         <w:pStyle w:val="Tiu"/>
       </w:pPr>
-      <w:bookmarkStart w:id="180" w:name="_Toc164713337"/>
-      <w:bookmarkStart w:id="181" w:name="_Toc138538940"/>
-      <w:bookmarkStart w:id="182" w:name="_Toc165056135"/>
+      <w:bookmarkStart w:id="177" w:name="_Toc164713337"/>
+      <w:bookmarkStart w:id="178" w:name="_Toc165056135"/>
+      <w:bookmarkStart w:id="179" w:name="_Toc138538940"/>
       <w:r>
         <w:lastRenderedPageBreak/>
         <w:t>CHECK LIST CỦA BÁO CÁO</w:t>
       </w:r>
-      <w:bookmarkEnd w:id="180"/>
-      <w:bookmarkEnd w:id="182"/>
+      <w:bookmarkEnd w:id="177"/>
+      <w:bookmarkEnd w:id="178"/>
     </w:p>
     <w:p>
       <w:pPr>
@@ -39624,15 +40244,15 @@
       <w:pPr>
         <w:pStyle w:val="Tiu"/>
       </w:pPr>
-      <w:bookmarkStart w:id="183" w:name="_Toc164713338"/>
-      <w:bookmarkStart w:id="184" w:name="_Toc165056136"/>
+      <w:bookmarkStart w:id="180" w:name="_Toc164713338"/>
+      <w:bookmarkStart w:id="181" w:name="_Toc165056136"/>
       <w:r>
         <w:lastRenderedPageBreak/>
         <w:t>PHỤ LỤC</w:t>
       </w:r>
+      <w:bookmarkEnd w:id="179"/>
+      <w:bookmarkEnd w:id="180"/>
       <w:bookmarkEnd w:id="181"/>
-      <w:bookmarkEnd w:id="183"/>
-      <w:bookmarkEnd w:id="184"/>
     </w:p>
     <w:p>
       <w:pPr>
@@ -39651,7 +40271,7 @@
       </w:r>
     </w:p>
     <w:sectPr>
-      <w:footerReference w:type="default" r:id="rId48"/>
+      <w:footerReference w:type="default" r:id="rId52"/>
       <w:pgSz w:w="11907" w:h="16840"/>
       <w:pgMar w:top="1418" w:right="1418" w:bottom="1418" w:left="2125" w:header="720" w:footer="720" w:gutter="0"/>
       <w:pgNumType w:start="1"/>
@@ -45696,19 +46316,19 @@
       </w:rPr>
     </w:lvl>
   </w:abstractNum>
-  <w:num w:numId="1" w16cid:durableId="40054696">
+  <w:num w:numId="1" w16cid:durableId="1482506263">
     <w:abstractNumId w:val="23"/>
   </w:num>
-  <w:num w:numId="2" w16cid:durableId="1961843001">
+  <w:num w:numId="2" w16cid:durableId="1900241624">
     <w:abstractNumId w:val="42"/>
   </w:num>
-  <w:num w:numId="3" w16cid:durableId="352222044">
+  <w:num w:numId="3" w16cid:durableId="1322923810">
     <w:abstractNumId w:val="16"/>
   </w:num>
-  <w:num w:numId="4" w16cid:durableId="1801191718">
+  <w:num w:numId="4" w16cid:durableId="1009604197">
     <w:abstractNumId w:val="29"/>
   </w:num>
-  <w:num w:numId="5" w16cid:durableId="1916355838">
+  <w:num w:numId="5" w16cid:durableId="254748325">
     <w:abstractNumId w:val="27"/>
     <w:lvlOverride w:ilvl="0">
       <w:startOverride w:val="1"/>
@@ -45738,7 +46358,7 @@
       <w:startOverride w:val="1"/>
     </w:lvlOverride>
   </w:num>
-  <w:num w:numId="6" w16cid:durableId="1988581683">
+  <w:num w:numId="6" w16cid:durableId="424423828">
     <w:abstractNumId w:val="27"/>
     <w:lvlOverride w:ilvl="0">
       <w:startOverride w:val="1"/>
@@ -45768,142 +46388,142 @@
       <w:startOverride w:val="1"/>
     </w:lvlOverride>
   </w:num>
-  <w:num w:numId="7" w16cid:durableId="1036739695">
+  <w:num w:numId="7" w16cid:durableId="1814903858">
     <w:abstractNumId w:val="25"/>
   </w:num>
-  <w:num w:numId="8" w16cid:durableId="1255557729">
+  <w:num w:numId="8" w16cid:durableId="21709850">
     <w:abstractNumId w:val="38"/>
   </w:num>
-  <w:num w:numId="9" w16cid:durableId="2070882933">
+  <w:num w:numId="9" w16cid:durableId="570507939">
     <w:abstractNumId w:val="36"/>
   </w:num>
-  <w:num w:numId="10" w16cid:durableId="729770742">
+  <w:num w:numId="10" w16cid:durableId="834803478">
     <w:abstractNumId w:val="2"/>
   </w:num>
-  <w:num w:numId="11" w16cid:durableId="598028168">
+  <w:num w:numId="11" w16cid:durableId="1377974300">
     <w:abstractNumId w:val="20"/>
   </w:num>
-  <w:num w:numId="12" w16cid:durableId="1267418574">
+  <w:num w:numId="12" w16cid:durableId="2102021784">
     <w:abstractNumId w:val="15"/>
   </w:num>
-  <w:num w:numId="13" w16cid:durableId="2019774525">
+  <w:num w:numId="13" w16cid:durableId="1612591909">
     <w:abstractNumId w:val="17"/>
   </w:num>
-  <w:num w:numId="14" w16cid:durableId="400256790">
+  <w:num w:numId="14" w16cid:durableId="1074665728">
     <w:abstractNumId w:val="6"/>
   </w:num>
-  <w:num w:numId="15" w16cid:durableId="1298335330">
+  <w:num w:numId="15" w16cid:durableId="1573079860">
     <w:abstractNumId w:val="32"/>
   </w:num>
-  <w:num w:numId="16" w16cid:durableId="29259044">
+  <w:num w:numId="16" w16cid:durableId="547105755">
     <w:abstractNumId w:val="12"/>
   </w:num>
-  <w:num w:numId="17" w16cid:durableId="723333972">
+  <w:num w:numId="17" w16cid:durableId="1485655898">
     <w:abstractNumId w:val="35"/>
   </w:num>
-  <w:num w:numId="18" w16cid:durableId="761032700">
+  <w:num w:numId="18" w16cid:durableId="2091656695">
     <w:abstractNumId w:val="8"/>
   </w:num>
-  <w:num w:numId="19" w16cid:durableId="1674458138">
+  <w:num w:numId="19" w16cid:durableId="1950237241">
     <w:abstractNumId w:val="7"/>
   </w:num>
-  <w:num w:numId="20" w16cid:durableId="485173793">
+  <w:num w:numId="20" w16cid:durableId="1895659228">
     <w:abstractNumId w:val="11"/>
   </w:num>
-  <w:num w:numId="21" w16cid:durableId="800343831">
+  <w:num w:numId="21" w16cid:durableId="1672416572">
     <w:abstractNumId w:val="5"/>
   </w:num>
-  <w:num w:numId="22" w16cid:durableId="1703437755">
+  <w:num w:numId="22" w16cid:durableId="1387870976">
     <w:abstractNumId w:val="14"/>
   </w:num>
-  <w:num w:numId="23" w16cid:durableId="1567885285">
+  <w:num w:numId="23" w16cid:durableId="37165034">
     <w:abstractNumId w:val="44"/>
   </w:num>
-  <w:num w:numId="24" w16cid:durableId="410322304">
+  <w:num w:numId="24" w16cid:durableId="1890606862">
     <w:abstractNumId w:val="18"/>
   </w:num>
-  <w:num w:numId="25" w16cid:durableId="276373915">
+  <w:num w:numId="25" w16cid:durableId="1394544599">
     <w:abstractNumId w:val="28"/>
   </w:num>
-  <w:num w:numId="26" w16cid:durableId="1147355780">
+  <w:num w:numId="26" w16cid:durableId="1403944457">
     <w:abstractNumId w:val="37"/>
   </w:num>
-  <w:num w:numId="27" w16cid:durableId="1009715313">
+  <w:num w:numId="27" w16cid:durableId="1432819917">
     <w:abstractNumId w:val="1"/>
   </w:num>
-  <w:num w:numId="28" w16cid:durableId="511727522">
+  <w:num w:numId="28" w16cid:durableId="1477600929">
     <w:abstractNumId w:val="41"/>
   </w:num>
-  <w:num w:numId="29" w16cid:durableId="1298336210">
+  <w:num w:numId="29" w16cid:durableId="1262444989">
     <w:abstractNumId w:val="40"/>
   </w:num>
-  <w:num w:numId="30" w16cid:durableId="1085230443">
+  <w:num w:numId="30" w16cid:durableId="1968857468">
     <w:abstractNumId w:val="4"/>
   </w:num>
-  <w:num w:numId="31" w16cid:durableId="1051617754">
+  <w:num w:numId="31" w16cid:durableId="1048459682">
     <w:abstractNumId w:val="10"/>
   </w:num>
-  <w:num w:numId="32" w16cid:durableId="1807501835">
+  <w:num w:numId="32" w16cid:durableId="1627077824">
     <w:abstractNumId w:val="47"/>
   </w:num>
-  <w:num w:numId="33" w16cid:durableId="843394303">
+  <w:num w:numId="33" w16cid:durableId="1428889440">
     <w:abstractNumId w:val="9"/>
   </w:num>
-  <w:num w:numId="34" w16cid:durableId="1079135119">
+  <w:num w:numId="34" w16cid:durableId="794250108">
     <w:abstractNumId w:val="31"/>
   </w:num>
-  <w:num w:numId="35" w16cid:durableId="1707676649">
+  <w:num w:numId="35" w16cid:durableId="2134706558">
     <w:abstractNumId w:val="21"/>
   </w:num>
-  <w:num w:numId="36" w16cid:durableId="1864976038">
+  <w:num w:numId="36" w16cid:durableId="1887448575">
     <w:abstractNumId w:val="49"/>
   </w:num>
-  <w:num w:numId="37" w16cid:durableId="1605185396">
+  <w:num w:numId="37" w16cid:durableId="287710602">
     <w:abstractNumId w:val="33"/>
   </w:num>
-  <w:num w:numId="38" w16cid:durableId="397700">
+  <w:num w:numId="38" w16cid:durableId="1025524041">
     <w:abstractNumId w:val="24"/>
   </w:num>
-  <w:num w:numId="39" w16cid:durableId="203447663">
+  <w:num w:numId="39" w16cid:durableId="978341837">
     <w:abstractNumId w:val="26"/>
   </w:num>
-  <w:num w:numId="40" w16cid:durableId="1803113649">
+  <w:num w:numId="40" w16cid:durableId="259533136">
     <w:abstractNumId w:val="3"/>
   </w:num>
-  <w:num w:numId="41" w16cid:durableId="950014238">
+  <w:num w:numId="41" w16cid:durableId="2099477487">
     <w:abstractNumId w:val="45"/>
   </w:num>
-  <w:num w:numId="42" w16cid:durableId="1701511407">
+  <w:num w:numId="42" w16cid:durableId="862402747">
     <w:abstractNumId w:val="43"/>
   </w:num>
-  <w:num w:numId="43" w16cid:durableId="874079855">
+  <w:num w:numId="43" w16cid:durableId="564412393">
     <w:abstractNumId w:val="13"/>
   </w:num>
-  <w:num w:numId="44" w16cid:durableId="1803497886">
+  <w:num w:numId="44" w16cid:durableId="1167556466">
     <w:abstractNumId w:val="48"/>
   </w:num>
-  <w:num w:numId="45" w16cid:durableId="1460565048">
+  <w:num w:numId="45" w16cid:durableId="2076392929">
     <w:abstractNumId w:val="46"/>
   </w:num>
-  <w:num w:numId="46" w16cid:durableId="1342270265">
+  <w:num w:numId="46" w16cid:durableId="190651263">
     <w:abstractNumId w:val="30"/>
   </w:num>
-  <w:num w:numId="47" w16cid:durableId="695695963">
+  <w:num w:numId="47" w16cid:durableId="1399131962">
     <w:abstractNumId w:val="0"/>
   </w:num>
-  <w:num w:numId="48" w16cid:durableId="1941259390">
+  <w:num w:numId="48" w16cid:durableId="82922967">
     <w:abstractNumId w:val="50"/>
   </w:num>
-  <w:num w:numId="49" w16cid:durableId="1728647788">
+  <w:num w:numId="49" w16cid:durableId="2053456151">
     <w:abstractNumId w:val="22"/>
   </w:num>
-  <w:num w:numId="50" w16cid:durableId="1225488719">
+  <w:num w:numId="50" w16cid:durableId="217861904">
     <w:abstractNumId w:val="19"/>
   </w:num>
-  <w:num w:numId="51" w16cid:durableId="1871525435">
+  <w:num w:numId="51" w16cid:durableId="1348288580">
     <w:abstractNumId w:val="34"/>
   </w:num>
-  <w:num w:numId="52" w16cid:durableId="1392002837">
+  <w:num w:numId="52" w16cid:durableId="147483888">
     <w:abstractNumId w:val="39"/>
   </w:num>
   <w:numIdMacAtCleanup w:val="52"/>
@@ -50245,9 +50865,11 @@
 </file>
 
 <file path=customXml/item1.xml><?xml version="1.0" encoding="utf-8"?>
-<go:gDocsCustomXmlDataStorage xmlns:go="http://customooxmlschemas.google.com/" xmlns:r="http://schemas.openxmlformats.org/officeDocument/2006/relationships" uri="GoogleDocsCustomDataVersion2">
-  <go:docsCustomData xmlns:go="http://customooxmlschemas.google.com/" roundtripDataSignature="AMtx7mhKKnl/ph6YN7KevWnto9U4B7DUgw==">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</go:docsCustomData>
-</go:gDocsCustomXmlDataStorage>
+<p:properties xmlns:p="http://schemas.microsoft.com/office/2006/metadata/properties" xmlns:xsi="http://www.w3.org/2001/XMLSchema-instance" xmlns:pc="http://schemas.microsoft.com/office/infopath/2007/PartnerControls">
+  <documentManagement>
+    <_activity xmlns="847216a0-cd87-4b51-9be2-bbe7d8743994" xsi:nil="true"/>
+  </documentManagement>
+</p:properties>
 </file>
 
 <file path=customXml/item2.xml><?xml version="1.0" encoding="utf-8"?>
@@ -50294,6 +50916,21 @@
 </file>
 
 <file path=customXml/item3.xml><?xml version="1.0" encoding="utf-8"?>
+<go:gDocsCustomXmlDataStorage xmlns:go="http://customooxmlschemas.google.com/" xmlns:r="http://schemas.openxmlformats.org/officeDocument/2006/relationships" uri="GoogleDocsCustomDataVersion2">
+  <go:docsCustomData xmlns:go="http://customooxmlschemas.google.com/" roundtripDataSignature="AMtx7mhKKnl/ph6YN7KevWnto9U4B7DUgw==">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</go:docsCustomData>
+</go:gDocsCustomXmlDataStorage>
+</file>
+
+<file path=customXml/item4.xml><?xml version="1.0" encoding="utf-8"?>
+<?mso-contentType ?>
+<FormTemplates xmlns="http://schemas.microsoft.com/sharepoint/v3/contenttype/forms">
+  <Display>DocumentLibraryForm</Display>
+  <Edit>DocumentLibraryForm</Edit>
+  <New>DocumentLibraryForm</New>
+</FormTemplates>
+</file>
+
+<file path=customXml/item5.xml><?xml version="1.0" encoding="utf-8"?>
 <ct:contentTypeSchema xmlns:ct="http://schemas.microsoft.com/office/2006/metadata/contentType" xmlns:ma="http://schemas.microsoft.com/office/2006/metadata/properties/metaAttributes" ct:_="" ma:_="" ma:contentTypeName="Document" ma:contentTypeID="0x01010023D36D942823AD4F8F387366E3979AA6" ma:contentTypeVersion="7" ma:contentTypeDescription="Create a new document." ma:contentTypeScope="" ma:versionID="1eb5a7658b0b04f57d2d2a288e3783fb">
   <xsd:schema xmlns:xsd="http://www.w3.org/2001/XMLSchema" xmlns:xs="http://www.w3.org/2001/XMLSchema" xmlns:p="http://schemas.microsoft.com/office/2006/metadata/properties" xmlns:ns3="847216a0-cd87-4b51-9be2-bbe7d8743994" targetNamespace="http://schemas.microsoft.com/office/2006/metadata/properties" ma:root="true" ma:fieldsID="373252ea32be2e4b02064b614cbad969" ns3:_="">
     <xsd:import namespace="847216a0-cd87-4b51-9be2-bbe7d8743994"/>
@@ -50457,24 +51094,25 @@
 </ct:contentTypeSchema>
 </file>
 
-<file path=customXml/item4.xml><?xml version="1.0" encoding="utf-8"?>
-<p:properties xmlns:p="http://schemas.microsoft.com/office/2006/metadata/properties" xmlns:xsi="http://www.w3.org/2001/XMLSchema-instance" xmlns:pc="http://schemas.microsoft.com/office/infopath/2007/PartnerControls">
-  <documentManagement>
-    <_activity xmlns="847216a0-cd87-4b51-9be2-bbe7d8743994" xsi:nil="true"/>
-  </documentManagement>
-</p:properties>
+<file path=customXml/itemProps1.xml><?xml version="1.0" encoding="utf-8"?>
+<ds:datastoreItem xmlns:ds="http://schemas.openxmlformats.org/officeDocument/2006/customXml" ds:itemID="{925C5FA2-9E35-41A4-8F56-432874B3A261}">
+  <ds:schemaRefs>
+    <ds:schemaRef ds:uri="http://schemas.microsoft.com/office/2006/metadata/properties"/>
+    <ds:schemaRef ds:uri="http://schemas.microsoft.com/office/infopath/2007/PartnerControls"/>
+    <ds:schemaRef ds:uri="847216a0-cd87-4b51-9be2-bbe7d8743994"/>
+  </ds:schemaRefs>
+</ds:datastoreItem>
 </file>
 
-<file path=customXml/item5.xml><?xml version="1.0" encoding="utf-8"?>
-<?mso-contentType ?>
-<FormTemplates xmlns="http://schemas.microsoft.com/sharepoint/v3/contenttype/forms">
-  <Display>DocumentLibraryForm</Display>
-  <Edit>DocumentLibraryForm</Edit>
-  <New>DocumentLibraryForm</New>
-</FormTemplates>
+<file path=customXml/itemProps2.xml><?xml version="1.0" encoding="utf-8"?>
+<ds:datastoreItem xmlns:ds="http://schemas.openxmlformats.org/officeDocument/2006/customXml" ds:itemID="{94238C4E-8CAE-4D67-A6A8-9DE62B7C5AA9}">
+  <ds:schemaRefs>
+    <ds:schemaRef ds:uri="http://schemas.openxmlformats.org/officeDocument/2006/bibliography"/>
+  </ds:schemaRefs>
+</ds:datastoreItem>
 </file>
 
-<file path=customXml/itemProps1.xml><?xml version="1.0" encoding="utf-8"?>
+<file path=customXml/itemProps3.xml><?xml version="1.0" encoding="utf-8"?>
 <ds:datastoreItem xmlns:ds="http://schemas.openxmlformats.org/officeDocument/2006/customXml" ds:itemID="{11111111-1234-1234-1234-123412341234}">
   <ds:schemaRefs>
     <ds:schemaRef ds:uri="http://customooxmlschemas.google.com/"/>
@@ -50483,15 +51121,15 @@
 </ds:datastoreItem>
 </file>
 
-<file path=customXml/itemProps2.xml><?xml version="1.0" encoding="utf-8"?>
-<ds:datastoreItem xmlns:ds="http://schemas.openxmlformats.org/officeDocument/2006/customXml" ds:itemID="{25ADA835-63D7-409C-963F-7002D08008B4}">
+<file path=customXml/itemProps4.xml><?xml version="1.0" encoding="utf-8"?>
+<ds:datastoreItem xmlns:ds="http://schemas.openxmlformats.org/officeDocument/2006/customXml" ds:itemID="{02BC8069-BEF2-4D27-9732-6C2EF0CFBB0F}">
   <ds:schemaRefs>
-    <ds:schemaRef ds:uri="http://schemas.openxmlformats.org/officeDocument/2006/bibliography"/>
+    <ds:schemaRef ds:uri="http://schemas.microsoft.com/sharepoint/v3/contenttype/forms"/>
   </ds:schemaRefs>
 </ds:datastoreItem>
 </file>
 
-<file path=customXml/itemProps3.xml><?xml version="1.0" encoding="utf-8"?>
+<file path=customXml/itemProps5.xml><?xml version="1.0" encoding="utf-8"?>
 <ds:datastoreItem xmlns:ds="http://schemas.openxmlformats.org/officeDocument/2006/customXml" ds:itemID="{BDF4F2DD-006B-449A-BA70-5E813E55CF2A}">
   <ds:schemaRefs>
     <ds:schemaRef ds:uri="http://schemas.microsoft.com/office/2006/metadata/contentType"/>
@@ -50507,22 +51145,4 @@
     <ds:schemaRef ds:uri="http://schemas.microsoft.com/internal/obd"/>
   </ds:schemaRefs>
 </ds:datastoreItem>
-</file>
-
-<file path=customXml/itemProps4.xml><?xml version="1.0" encoding="utf-8"?>
-<ds:datastoreItem xmlns:ds="http://schemas.openxmlformats.org/officeDocument/2006/customXml" ds:itemID="{925C5FA2-9E35-41A4-8F56-432874B3A261}">
-  <ds:schemaRefs>
-    <ds:schemaRef ds:uri="http://schemas.microsoft.com/office/2006/metadata/properties"/>
-    <ds:schemaRef ds:uri="http://schemas.microsoft.com/office/infopath/2007/PartnerControls"/>
-    <ds:schemaRef ds:uri="847216a0-cd87-4b51-9be2-bbe7d8743994"/>
-  </ds:schemaRefs>
-</ds:datastoreItem>
-</file>
-
-<file path=customXml/itemProps5.xml><?xml version="1.0" encoding="utf-8"?>
-<ds:datastoreItem xmlns:ds="http://schemas.openxmlformats.org/officeDocument/2006/customXml" ds:itemID="{02BC8069-BEF2-4D27-9732-6C2EF0CFBB0F}">
-  <ds:schemaRefs>
-    <ds:schemaRef ds:uri="http://schemas.microsoft.com/sharepoint/v3/contenttype/forms"/>
-  </ds:schemaRefs>
-</ds:datastoreItem>
 </file>
--- a/NguyenDuyQuang_46k21.2.v1.docx
+++ b/NguyenDuyQuang_46k21.2.v1.docx
@@ -34670,30 +34670,37 @@
       <w:pPr>
         <w:rPr>
           <w:rFonts w:eastAsiaTheme="majorEastAsia"/>
-          <w:color w:val="FF0000"/>
-          <w:lang w:val="vi-VN"/>
         </w:rPr>
       </w:pPr>
       <w:r>
         <w:rPr>
           <w:rFonts w:eastAsiaTheme="majorEastAsia"/>
-          <w:color w:val="FF0000"/>
-          <w:highlight w:val="yellow"/>
-        </w:rPr>
-        <w:t>Nội</w:t>
-      </w:r>
-      <w:r>
+        </w:rPr>
+        <w:t>Dưới đây là kết quả mà nhóm phát triển dự án Hotspotter đã hoàn thành</w:t>
+      </w:r>
+    </w:p>
+    <w:p>
+      <w:pPr>
+        <w:pStyle w:val="oancuaDanhsach"/>
+        <w:numPr>
+          <w:ilvl w:val="0"/>
+          <w:numId w:val="1"/>
+        </w:numPr>
         <w:rPr>
           <w:rFonts w:eastAsiaTheme="majorEastAsia"/>
-          <w:color w:val="FF0000"/>
-          <w:highlight w:val="yellow"/>
-          <w:lang w:val="vi-VN"/>
-        </w:rPr>
-        <w:t xml:space="preserve"> dung đâu?</w:t>
-      </w:r>
-    </w:p>
-    <w:p>
-      <w:pPr>
+        </w:rPr>
+      </w:pPr>
+      <w:r>
+        <w:rPr>
+          <w:rFonts w:eastAsiaTheme="majorEastAsia"/>
+        </w:rPr>
+        <w:t>Module Authentication</w:t>
+      </w:r>
+    </w:p>
+    <w:p>
+      <w:pPr>
+        <w:pStyle w:val="oancuaDanhsach"/>
+        <w:ind w:left="502" w:firstLine="0"/>
         <w:rPr>
           <w:rFonts w:eastAsiaTheme="majorEastAsia"/>
         </w:rPr>
@@ -34939,6 +34946,7 @@
         <w:rPr>
           <w:rFonts w:eastAsiaTheme="majorEastAsia"/>
         </w:rPr>
+        <w:lastRenderedPageBreak/>
         <w:t>Các lỗi logic dẫn đến hệ thống hoạt động không chính xác</w:t>
       </w:r>
     </w:p>
@@ -34957,7 +34965,6 @@
         <w:rPr>
           <w:rFonts w:eastAsiaTheme="majorEastAsia"/>
         </w:rPr>
-        <w:lastRenderedPageBreak/>
         <w:t xml:space="preserve">Thỉnh thoảng vẫn phát sinh một vài lỗi liên quan đến việc API từ bên thứ 3 thay đổi làm </w:t>
       </w:r>
       <w:r>
@@ -35207,7 +35214,11 @@
         <w:t xml:space="preserve">la một </w:t>
       </w:r>
       <w:r>
-        <w:t>chứng chỉ đánh giá kiến thức và kỹ năng về việc phát triển ứng dụng trên nền tảng Amazon Web Services</w:t>
+        <w:t xml:space="preserve">chứng chỉ đánh giá </w:t>
+      </w:r>
+      <w:r>
+        <w:lastRenderedPageBreak/>
+        <w:t>kiến thức và kỹ năng về việc phát triển ứng dụng trên nền tảng Amazon Web Services</w:t>
       </w:r>
     </w:p>
     <w:p>
@@ -35216,7 +35227,6 @@
         <w:ind w:left="505" w:firstLine="720"/>
       </w:pPr>
       <w:r>
-        <w:lastRenderedPageBreak/>
         <w:t xml:space="preserve">Do những hạn chế về mặt thời gian, kinh nghiệm nên báo cáo còn tồn tại một số hạn chế nhất định. Em rất mong nhận được sự góp ý của thầy cô để có thể hoàn thiện và phát triển bản thân hơn trên con đường trở thành một Backend </w:t>
       </w:r>
       <w:r>
@@ -35399,6 +35409,7 @@
           <w:i w:val="0"/>
           <w:iCs w:val="0"/>
         </w:rPr>
+        <w:lastRenderedPageBreak/>
         <w:t xml:space="preserve">Qua quá trình thực tập tại </w:t>
       </w:r>
       <w:r>
@@ -36074,14 +36085,20 @@
         <w:rPr>
           <w:rFonts w:eastAsiaTheme="majorEastAsia"/>
         </w:rPr>
+        <w:t xml:space="preserve">Tạo động lực và thu hút người dùng bằng tính năng điểm thưởng, ở đây hệ thống thưởng </w:t>
+      </w:r>
+      <w:r>
+        <w:rPr>
+          <w:rFonts w:eastAsiaTheme="majorEastAsia"/>
+        </w:rPr>
+        <w:t xml:space="preserve">điểm cho người dùng khi họ chia sẻ địa điểm mới, cập nhật </w:t>
+      </w:r>
+      <w:r>
+        <w:rPr>
+          <w:rFonts w:eastAsiaTheme="majorEastAsia"/>
+        </w:rPr>
         <w:lastRenderedPageBreak/>
-        <w:t xml:space="preserve">Tạo động lực và thu hút người dùng bằng tính năng điểm thưởng, ở đây hệ thống thưởng </w:t>
-      </w:r>
-      <w:r>
-        <w:rPr>
-          <w:rFonts w:eastAsiaTheme="majorEastAsia"/>
-        </w:rPr>
-        <w:t>điểm cho người dùng khi họ chia sẻ địa điểm mới, cập nhật thông tin địa điểm, tham gia đánh giá và bình luận. Người dùng có thể đổi điểm lấy các phần quà hấp dẫn, thẻ giảm giá hoặc nâng cấp tài khoản</w:t>
+        <w:t>thông tin địa điểm, tham gia đánh giá và bình luận. Người dùng có thể đổi điểm lấy các phần quà hấp dẫn, thẻ giảm giá hoặc nâng cấp tài khoản</w:t>
       </w:r>
     </w:p>
     <w:p>
